--- a/semester A/Databases/Project_Koutsompinas.docx
+++ b/semester A/Databases/Project_Koutsompinas.docx
@@ -1,10 +1,10 @@
 
 <file path=word/document.xml><?xml version="1.0" encoding="utf-8"?>
-<w:document xmlns:wpc="http://schemas.microsoft.com/office/word/2010/wordprocessingCanvas" xmlns:cx="http://schemas.microsoft.com/office/drawing/2014/chartex" xmlns:cx1="http://schemas.microsoft.com/office/drawing/2015/9/8/chartex" xmlns:cx2="http://schemas.microsoft.com/office/drawing/2015/10/21/chartex" xmlns:cx3="http://schemas.microsoft.com/office/drawing/2016/5/9/chartex" xmlns:cx4="http://schemas.microsoft.com/office/drawing/2016/5/10/chartex" xmlns:cx5="http://schemas.microsoft.com/office/drawing/2016/5/11/chartex" xmlns:cx6="http://schemas.microsoft.com/office/drawing/2016/5/12/chartex" xmlns:cx7="http://schemas.microsoft.com/office/drawing/2016/5/13/chartex" xmlns:cx8="http://schemas.microsoft.com/office/drawing/2016/5/14/chartex" xmlns:mc="http://schemas.openxmlformats.org/markup-compatibility/2006" xmlns:aink="http://schemas.microsoft.com/office/drawing/2016/ink" xmlns:am3d="http://schemas.microsoft.com/office/drawing/2017/model3d" xmlns:o="urn:schemas-microsoft-com:office:office" xmlns:oel="http://schemas.microsoft.com/office/2019/extlst" xmlns:r="http://schemas.openxmlformats.org/officeDocument/2006/relationships" xmlns:m="http://schemas.openxmlformats.org/officeDocument/2006/math" xmlns:v="urn:schemas-microsoft-com:vml" xmlns:wp14="http://schemas.microsoft.com/office/word/2010/wordprocessingDrawing" xmlns:wp="http://schemas.openxmlformats.org/drawingml/2006/wordprocessingDrawing" xmlns:w10="urn:schemas-microsoft-com:office:word" xmlns:w="http://schemas.openxmlformats.org/wordprocessingml/2006/main" xmlns:w14="http://schemas.microsoft.com/office/word/2010/wordml" xmlns:w15="http://schemas.microsoft.com/office/word/2012/wordml" xmlns:w16cex="http://schemas.microsoft.com/office/word/2018/wordml/cex" xmlns:w16cid="http://schemas.microsoft.com/office/word/2016/wordml/cid" xmlns:w16="http://schemas.microsoft.com/office/word/2018/wordml" xmlns:w16du="http://schemas.microsoft.com/office/word/2023/wordml/word16du" xmlns:w16sdtdh="http://schemas.microsoft.com/office/word/2020/wordml/sdtdatahash" xmlns:w16se="http://schemas.microsoft.com/office/word/2015/wordml/symex" xmlns:wpg="http://schemas.microsoft.com/office/word/2010/wordprocessingGroup" xmlns:wpi="http://schemas.microsoft.com/office/word/2010/wordprocessingInk" xmlns:wne="http://schemas.microsoft.com/office/word/2006/wordml" xmlns:wps="http://schemas.microsoft.com/office/word/2010/wordprocessingShape" mc:Ignorable="w14 w15 w16se w16cid w16 w16cex w16sdtdh w16du wp14">
+<w:document xmlns:wpc="http://schemas.microsoft.com/office/word/2010/wordprocessingCanvas" xmlns:mc="http://schemas.openxmlformats.org/markup-compatibility/2006" xmlns:o="urn:schemas-microsoft-com:office:office" xmlns:r="http://schemas.openxmlformats.org/officeDocument/2006/relationships" xmlns:m="http://schemas.openxmlformats.org/officeDocument/2006/math" xmlns:v="urn:schemas-microsoft-com:vml" xmlns:wp14="http://schemas.microsoft.com/office/word/2010/wordprocessingDrawing" xmlns:wp="http://schemas.openxmlformats.org/drawingml/2006/wordprocessingDrawing" xmlns:w="http://schemas.openxmlformats.org/wordprocessingml/2006/main" xmlns:w14="http://schemas.microsoft.com/office/word/2010/wordml" xmlns:w10="urn:schemas-microsoft-com:office:word" xmlns:w15="http://schemas.microsoft.com/office/word/2012/wordml" xmlns:wpg="http://schemas.microsoft.com/office/word/2010/wordprocessingGroup" xmlns:wpi="http://schemas.microsoft.com/office/word/2010/wordprocessingInk" xmlns:wne="http://schemas.microsoft.com/office/word/2006/wordml" xmlns:wps="http://schemas.microsoft.com/office/word/2010/wordprocessingShape" xmlns:wpsCustomData="http://www.wps.cn/officeDocument/2013/wpsCustomData" mc:Ignorable="w14 w15 wp14">
   <w:body>
     <w:p>
       <w:pPr>
-        <w:pStyle w:val="BodyText"/>
+        <w:pStyle w:val="7"/>
         <w:ind w:left="525"/>
         <w:rPr>
           <w:sz w:val="20"/>
@@ -12,11 +12,10 @@
       </w:pPr>
       <w:r>
         <w:rPr>
-          <w:noProof/>
           <w:sz w:val="20"/>
         </w:rPr>
         <w:drawing>
-          <wp:inline distT="0" distB="0" distL="0" distR="0" wp14:anchorId="6B81E7E4" wp14:editId="71AA0099">
+          <wp:inline distT="0" distB="0" distL="0" distR="0">
             <wp:extent cx="427990" cy="666115"/>
             <wp:effectExtent l="0" t="0" r="0" b="0"/>
             <wp:docPr id="4" name="Image 4" descr="C:\Users\Iannis\Desktop\Τ Ο Ε\LOGOTYPO_ODHGOS\LOGO_UOA_COL_bw.jpg"/>
@@ -29,7 +28,7 @@
                     <pic:cNvPicPr/>
                   </pic:nvPicPr>
                   <pic:blipFill>
-                    <a:blip r:embed="rId8" cstate="print"/>
+                    <a:blip r:embed="rId5" cstate="print"/>
                     <a:stretch>
                       <a:fillRect/>
                     </a:stretch>
@@ -52,7 +51,7 @@
     </w:p>
     <w:p>
       <w:pPr>
-        <w:pStyle w:val="BodyText"/>
+        <w:pStyle w:val="7"/>
         <w:spacing w:before="228"/>
         <w:rPr>
           <w:sz w:val="20"/>
@@ -80,7 +79,7 @@
     </w:p>
     <w:p>
       <w:pPr>
-        <w:pStyle w:val="BodyText"/>
+        <w:pStyle w:val="7"/>
         <w:spacing w:before="13"/>
         <w:rPr>
           <w:rFonts w:ascii="Times New Roman"/>
@@ -202,7 +201,7 @@
     </w:p>
     <w:p>
       <w:pPr>
-        <w:pStyle w:val="BodyText"/>
+        <w:pStyle w:val="7"/>
         <w:spacing w:before="2"/>
         <w:rPr>
           <w:rFonts w:ascii="Times New Roman"/>
@@ -230,7 +229,7 @@
     </w:p>
     <w:p>
       <w:pPr>
-        <w:pStyle w:val="Heading2"/>
+        <w:pStyle w:val="3"/>
         <w:spacing w:before="7"/>
         <w:ind w:left="218"/>
       </w:pPr>
@@ -309,7 +308,7 @@
     </w:p>
     <w:p>
       <w:pPr>
-        <w:pStyle w:val="BodyText"/>
+        <w:pStyle w:val="7"/>
         <w:spacing w:before="14"/>
         <w:rPr>
           <w:rFonts w:ascii="Times New Roman"/>
@@ -318,13 +317,10 @@
         </w:rPr>
       </w:pPr>
       <w:r>
-        <w:rPr>
-          <w:noProof/>
-        </w:rPr>
         <mc:AlternateContent>
           <mc:Choice Requires="wps">
             <w:drawing>
-              <wp:anchor distT="0" distB="0" distL="0" distR="0" simplePos="0" relativeHeight="251659264" behindDoc="1" locked="0" layoutInCell="1" allowOverlap="1" wp14:anchorId="21E5E7A4" wp14:editId="0BF45460">
+              <wp:anchor distT="0" distB="0" distL="0" distR="0" simplePos="0" relativeHeight="251659264" behindDoc="1" locked="0" layoutInCell="1" allowOverlap="1">
                 <wp:simplePos x="0" y="0"/>
                 <wp:positionH relativeFrom="page">
                   <wp:posOffset>900430</wp:posOffset>
@@ -379,7 +375,7 @@
               </wp:anchor>
             </w:drawing>
           </mc:Choice>
-          <mc:Fallback xmlns:wpsCustomData="http://www.wps.cn/officeDocument/2013/wpsCustomData">
+          <mc:Fallback>
             <w:pict>
               <v:shape id="Graphic 5" o:spid="_x0000_s1026" o:spt="100" style="position:absolute;left:0pt;margin-left:70.9pt;margin-top:13.4pt;height:0.1pt;width:84pt;mso-position-horizontal-relative:page;mso-wrap-distance-bottom:0pt;mso-wrap-distance-top:0pt;z-index:-251657216;mso-width-relative:page;mso-height-relative:page;" filled="f" stroked="t" coordsize="1066800,1" o:gfxdata="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" path="m0,0l1066800,0e">
                 <v:fill on="f" focussize="0,0"/>
@@ -578,57 +574,57 @@
     </w:p>
     <w:p>
       <w:pPr>
-        <w:pStyle w:val="BodyText"/>
-        <w:rPr>
-          <w:rFonts w:ascii="Times New Roman"/>
-          <w:sz w:val="20"/>
-          <w:lang w:val="en-US"/>
-        </w:rPr>
-      </w:pPr>
-    </w:p>
-    <w:p>
-      <w:pPr>
-        <w:pStyle w:val="BodyText"/>
-        <w:rPr>
-          <w:rFonts w:ascii="Times New Roman"/>
-          <w:sz w:val="20"/>
-          <w:lang w:val="en-US"/>
-        </w:rPr>
-      </w:pPr>
-    </w:p>
-    <w:p>
-      <w:pPr>
-        <w:pStyle w:val="BodyText"/>
-        <w:rPr>
-          <w:rFonts w:ascii="Times New Roman"/>
-          <w:sz w:val="20"/>
-          <w:lang w:val="en-US"/>
-        </w:rPr>
-      </w:pPr>
-    </w:p>
-    <w:p>
-      <w:pPr>
-        <w:pStyle w:val="BodyText"/>
-        <w:rPr>
-          <w:rFonts w:ascii="Times New Roman"/>
-          <w:sz w:val="20"/>
-          <w:lang w:val="en-US"/>
-        </w:rPr>
-      </w:pPr>
-    </w:p>
-    <w:p>
-      <w:pPr>
-        <w:pStyle w:val="BodyText"/>
-        <w:rPr>
-          <w:rFonts w:ascii="Times New Roman"/>
-          <w:sz w:val="20"/>
-          <w:lang w:val="en-US"/>
-        </w:rPr>
-      </w:pPr>
-    </w:p>
-    <w:p>
-      <w:pPr>
-        <w:pStyle w:val="BodyText"/>
+        <w:pStyle w:val="7"/>
+        <w:rPr>
+          <w:rFonts w:ascii="Times New Roman"/>
+          <w:sz w:val="20"/>
+          <w:lang w:val="en-US"/>
+        </w:rPr>
+      </w:pPr>
+    </w:p>
+    <w:p>
+      <w:pPr>
+        <w:pStyle w:val="7"/>
+        <w:rPr>
+          <w:rFonts w:ascii="Times New Roman"/>
+          <w:sz w:val="20"/>
+          <w:lang w:val="en-US"/>
+        </w:rPr>
+      </w:pPr>
+    </w:p>
+    <w:p>
+      <w:pPr>
+        <w:pStyle w:val="7"/>
+        <w:rPr>
+          <w:rFonts w:ascii="Times New Roman"/>
+          <w:sz w:val="20"/>
+          <w:lang w:val="en-US"/>
+        </w:rPr>
+      </w:pPr>
+    </w:p>
+    <w:p>
+      <w:pPr>
+        <w:pStyle w:val="7"/>
+        <w:rPr>
+          <w:rFonts w:ascii="Times New Roman"/>
+          <w:sz w:val="20"/>
+          <w:lang w:val="en-US"/>
+        </w:rPr>
+      </w:pPr>
+    </w:p>
+    <w:p>
+      <w:pPr>
+        <w:pStyle w:val="7"/>
+        <w:rPr>
+          <w:rFonts w:ascii="Times New Roman"/>
+          <w:sz w:val="20"/>
+          <w:lang w:val="en-US"/>
+        </w:rPr>
+      </w:pPr>
+    </w:p>
+    <w:p>
+      <w:pPr>
+        <w:pStyle w:val="7"/>
         <w:spacing w:before="143"/>
         <w:rPr>
           <w:rFonts w:ascii="Times New Roman"/>
@@ -637,13 +633,10 @@
         </w:rPr>
       </w:pPr>
       <w:r>
-        <w:rPr>
-          <w:noProof/>
-        </w:rPr>
         <mc:AlternateContent>
           <mc:Choice Requires="wps">
             <w:drawing>
-              <wp:anchor distT="0" distB="0" distL="0" distR="0" simplePos="0" relativeHeight="251660288" behindDoc="1" locked="0" layoutInCell="1" allowOverlap="1" wp14:anchorId="37559987" wp14:editId="69EFA1CA">
+              <wp:anchor distT="0" distB="0" distL="0" distR="0" simplePos="0" relativeHeight="251660288" behindDoc="1" locked="0" layoutInCell="1" allowOverlap="1">
                 <wp:simplePos x="0" y="0"/>
                 <wp:positionH relativeFrom="page">
                   <wp:posOffset>829310</wp:posOffset>
@@ -679,7 +672,7 @@
                         <w:txbxContent>
                           <w:p>
                             <w:pPr>
-                              <w:pStyle w:val="BodyText"/>
+                              <w:pStyle w:val="7"/>
                               <w:spacing w:before="57"/>
                               <w:rPr>
                                 <w:rFonts w:ascii="Times New Roman"/>
@@ -688,7 +681,7 @@
                           </w:p>
                           <w:p>
                             <w:pPr>
-                              <w:pStyle w:val="BodyText"/>
+                              <w:pStyle w:val="7"/>
                               <w:spacing w:before="151"/>
                               <w:rPr>
                                 <w:rFonts w:ascii="Times New Roman"/>
@@ -715,25 +708,7 @@
                                 <w:color w:val="A30000"/>
                                 <w:sz w:val="28"/>
                               </w:rPr>
-                              <w:t>Βάσεις</w:t>
-                            </w:r>
-                            <w:r>
-                              <w:rPr>
-                                <w:rFonts w:ascii="Times New Roman"/>
-                                <w:b/>
-                                <w:color w:val="A30000"/>
-                                <w:sz w:val="28"/>
-                              </w:rPr>
-                              <w:t xml:space="preserve"> </w:t>
-                            </w:r>
-                            <w:r>
-                              <w:rPr>
-                                <w:rFonts w:ascii="Times New Roman"/>
-                                <w:b/>
-                                <w:color w:val="A30000"/>
-                                <w:sz w:val="28"/>
-                              </w:rPr>
-                              <w:t>Δεδομένων</w:t>
+                              <w:t>Βάσεις Δεδομένων</w:t>
                             </w:r>
                           </w:p>
                           <w:p>
@@ -784,7 +759,7 @@
                           </w:p>
                           <w:p>
                             <w:pPr>
-                              <w:pStyle w:val="BodyText"/>
+                              <w:pStyle w:val="7"/>
                               <w:rPr>
                                 <w:rFonts w:ascii="Times New Roman"/>
                                 <w:b/>
@@ -794,7 +769,7 @@
                           </w:p>
                           <w:p>
                             <w:pPr>
-                              <w:pStyle w:val="BodyText"/>
+                              <w:pStyle w:val="7"/>
                               <w:rPr>
                                 <w:rFonts w:ascii="Times New Roman"/>
                                 <w:b/>
@@ -804,7 +779,7 @@
                           </w:p>
                           <w:p>
                             <w:pPr>
-                              <w:pStyle w:val="BodyText"/>
+                              <w:pStyle w:val="7"/>
                               <w:spacing w:before="270"/>
                               <w:rPr>
                                 <w:rFonts w:ascii="Times New Roman"/>
@@ -846,16 +821,16 @@
           </mc:Choice>
           <mc:Fallback>
             <w:pict>
-              <v:shapetype w14:anchorId="37559987" id="_x0000_t202" coordsize="21600,21600" o:spt="202" path="m,l,21600r21600,l21600,xe">
-                <v:stroke joinstyle="miter"/>
-                <v:path gradientshapeok="t" o:connecttype="rect"/>
-              </v:shapetype>
-              <v:shape id="Textbox 6" o:spid="_x0000_s1026" type="#_x0000_t202" style="position:absolute;margin-left:65.3pt;margin-top:20.1pt;width:477.7pt;height:205.85pt;z-index:-251656192;visibility:visible;mso-wrap-style:square;mso-wrap-distance-left:0;mso-wrap-distance-top:0;mso-wrap-distance-right:0;mso-wrap-distance-bottom:0;mso-position-horizontal:absolute;mso-position-horizontal-relative:page;mso-position-vertical:absolute;mso-position-vertical-relative:text;v-text-anchor:top" o:gfxdata="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" filled="f" strokecolor="#c00000" strokeweight=".16931mm">
-                <v:textbox inset="0,0,0,0">
+              <v:shape id="Textbox 6" o:spid="_x0000_s1026" o:spt="202" type="#_x0000_t202" style="position:absolute;left:0pt;margin-left:65.3pt;margin-top:20.1pt;height:205.85pt;width:477.7pt;mso-position-horizontal-relative:page;mso-wrap-distance-bottom:0pt;mso-wrap-distance-top:0pt;z-index:-251656192;mso-width-relative:page;mso-height-relative:page;" filled="f" stroked="t" coordsize="21600,21600" o:gfxdata="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">
+                <v:fill on="f" focussize="0,0"/>
+                <v:stroke weight="0.47992125984252pt" color="#C00000" joinstyle="round"/>
+                <v:imagedata o:title=""/>
+                <o:lock v:ext="edit" aspectratio="f"/>
+                <v:textbox inset="0mm,0mm,0mm,0mm">
                   <w:txbxContent>
                     <w:p>
                       <w:pPr>
-                        <w:pStyle w:val="BodyText"/>
+                        <w:pStyle w:val="7"/>
                         <w:spacing w:before="57"/>
                         <w:rPr>
                           <w:rFonts w:ascii="Times New Roman"/>
@@ -864,7 +839,7 @@
                     </w:p>
                     <w:p>
                       <w:pPr>
-                        <w:pStyle w:val="BodyText"/>
+                        <w:pStyle w:val="7"/>
                         <w:spacing w:before="151"/>
                         <w:rPr>
                           <w:rFonts w:ascii="Times New Roman"/>
@@ -891,25 +866,7 @@
                           <w:color w:val="A30000"/>
                           <w:sz w:val="28"/>
                         </w:rPr>
-                        <w:t>Βάσεις</w:t>
-                      </w:r>
-                      <w:r>
-                        <w:rPr>
-                          <w:rFonts w:ascii="Times New Roman"/>
-                          <w:b/>
-                          <w:color w:val="A30000"/>
-                          <w:sz w:val="28"/>
-                        </w:rPr>
-                        <w:t xml:space="preserve"> </w:t>
-                      </w:r>
-                      <w:r>
-                        <w:rPr>
-                          <w:rFonts w:ascii="Times New Roman"/>
-                          <w:b/>
-                          <w:color w:val="A30000"/>
-                          <w:sz w:val="28"/>
-                        </w:rPr>
-                        <w:t>Δεδομένων</w:t>
+                        <w:t>Βάσεις Δεδομένων</w:t>
                       </w:r>
                     </w:p>
                     <w:p>
@@ -960,7 +917,7 @@
                     </w:p>
                     <w:p>
                       <w:pPr>
-                        <w:pStyle w:val="BodyText"/>
+                        <w:pStyle w:val="7"/>
                         <w:rPr>
                           <w:rFonts w:ascii="Times New Roman"/>
                           <w:b/>
@@ -970,7 +927,7 @@
                     </w:p>
                     <w:p>
                       <w:pPr>
-                        <w:pStyle w:val="BodyText"/>
+                        <w:pStyle w:val="7"/>
                         <w:rPr>
                           <w:rFonts w:ascii="Times New Roman"/>
                           <w:b/>
@@ -980,7 +937,7 @@
                     </w:p>
                     <w:p>
                       <w:pPr>
-                        <w:pStyle w:val="BodyText"/>
+                        <w:pStyle w:val="7"/>
                         <w:spacing w:before="270"/>
                         <w:rPr>
                           <w:rFonts w:ascii="Times New Roman"/>
@@ -1011,7 +968,7 @@
                     </w:p>
                   </w:txbxContent>
                 </v:textbox>
-                <w10:wrap type="topAndBottom" anchorx="page"/>
+                <w10:wrap type="topAndBottom"/>
               </v:shape>
             </w:pict>
           </mc:Fallback>
@@ -1020,127 +977,127 @@
     </w:p>
     <w:p>
       <w:pPr>
-        <w:pStyle w:val="BodyText"/>
-        <w:rPr>
-          <w:rFonts w:ascii="Times New Roman"/>
-          <w:sz w:val="20"/>
-          <w:lang w:val="en-US"/>
-        </w:rPr>
-      </w:pPr>
-    </w:p>
-    <w:p>
-      <w:pPr>
-        <w:pStyle w:val="BodyText"/>
-        <w:rPr>
-          <w:rFonts w:ascii="Times New Roman"/>
-          <w:sz w:val="20"/>
-          <w:lang w:val="en-US"/>
-        </w:rPr>
-      </w:pPr>
-    </w:p>
-    <w:p>
-      <w:pPr>
-        <w:pStyle w:val="BodyText"/>
-        <w:rPr>
-          <w:rFonts w:ascii="Times New Roman"/>
-          <w:sz w:val="20"/>
-          <w:lang w:val="en-US"/>
-        </w:rPr>
-      </w:pPr>
-    </w:p>
-    <w:p>
-      <w:pPr>
-        <w:pStyle w:val="BodyText"/>
-        <w:rPr>
-          <w:rFonts w:ascii="Times New Roman"/>
-          <w:sz w:val="20"/>
-          <w:lang w:val="en-US"/>
-        </w:rPr>
-      </w:pPr>
-    </w:p>
-    <w:p>
-      <w:pPr>
-        <w:pStyle w:val="BodyText"/>
-        <w:rPr>
-          <w:rFonts w:ascii="Times New Roman"/>
-          <w:sz w:val="20"/>
-          <w:lang w:val="en-US"/>
-        </w:rPr>
-      </w:pPr>
-    </w:p>
-    <w:p>
-      <w:pPr>
-        <w:pStyle w:val="BodyText"/>
-        <w:rPr>
-          <w:rFonts w:ascii="Times New Roman"/>
-          <w:sz w:val="20"/>
-          <w:lang w:val="en-US"/>
-        </w:rPr>
-      </w:pPr>
-    </w:p>
-    <w:p>
-      <w:pPr>
-        <w:pStyle w:val="BodyText"/>
-        <w:rPr>
-          <w:rFonts w:ascii="Times New Roman"/>
-          <w:sz w:val="20"/>
-          <w:lang w:val="en-US"/>
-        </w:rPr>
-      </w:pPr>
-    </w:p>
-    <w:p>
-      <w:pPr>
-        <w:pStyle w:val="BodyText"/>
-        <w:rPr>
-          <w:rFonts w:ascii="Times New Roman"/>
-          <w:sz w:val="20"/>
-          <w:lang w:val="en-US"/>
-        </w:rPr>
-      </w:pPr>
-    </w:p>
-    <w:p>
-      <w:pPr>
-        <w:pStyle w:val="BodyText"/>
-        <w:rPr>
-          <w:rFonts w:ascii="Times New Roman"/>
-          <w:sz w:val="20"/>
-          <w:lang w:val="en-US"/>
-        </w:rPr>
-      </w:pPr>
-    </w:p>
-    <w:p>
-      <w:pPr>
-        <w:pStyle w:val="BodyText"/>
-        <w:rPr>
-          <w:rFonts w:ascii="Times New Roman"/>
-          <w:sz w:val="20"/>
-          <w:lang w:val="en-US"/>
-        </w:rPr>
-      </w:pPr>
-    </w:p>
-    <w:p>
-      <w:pPr>
-        <w:pStyle w:val="BodyText"/>
-        <w:rPr>
-          <w:rFonts w:ascii="Times New Roman"/>
-          <w:sz w:val="20"/>
-          <w:lang w:val="en-US"/>
-        </w:rPr>
-      </w:pPr>
-    </w:p>
-    <w:p>
-      <w:pPr>
-        <w:pStyle w:val="BodyText"/>
-        <w:rPr>
-          <w:rFonts w:ascii="Times New Roman"/>
-          <w:sz w:val="20"/>
-          <w:lang w:val="en-US"/>
-        </w:rPr>
-      </w:pPr>
-    </w:p>
-    <w:p>
-      <w:pPr>
-        <w:pStyle w:val="BodyText"/>
+        <w:pStyle w:val="7"/>
+        <w:rPr>
+          <w:rFonts w:ascii="Times New Roman"/>
+          <w:sz w:val="20"/>
+          <w:lang w:val="en-US"/>
+        </w:rPr>
+      </w:pPr>
+    </w:p>
+    <w:p>
+      <w:pPr>
+        <w:pStyle w:val="7"/>
+        <w:rPr>
+          <w:rFonts w:ascii="Times New Roman"/>
+          <w:sz w:val="20"/>
+          <w:lang w:val="en-US"/>
+        </w:rPr>
+      </w:pPr>
+    </w:p>
+    <w:p>
+      <w:pPr>
+        <w:pStyle w:val="7"/>
+        <w:rPr>
+          <w:rFonts w:ascii="Times New Roman"/>
+          <w:sz w:val="20"/>
+          <w:lang w:val="en-US"/>
+        </w:rPr>
+      </w:pPr>
+    </w:p>
+    <w:p>
+      <w:pPr>
+        <w:pStyle w:val="7"/>
+        <w:rPr>
+          <w:rFonts w:ascii="Times New Roman"/>
+          <w:sz w:val="20"/>
+          <w:lang w:val="en-US"/>
+        </w:rPr>
+      </w:pPr>
+    </w:p>
+    <w:p>
+      <w:pPr>
+        <w:pStyle w:val="7"/>
+        <w:rPr>
+          <w:rFonts w:ascii="Times New Roman"/>
+          <w:sz w:val="20"/>
+          <w:lang w:val="en-US"/>
+        </w:rPr>
+      </w:pPr>
+    </w:p>
+    <w:p>
+      <w:pPr>
+        <w:pStyle w:val="7"/>
+        <w:rPr>
+          <w:rFonts w:ascii="Times New Roman"/>
+          <w:sz w:val="20"/>
+          <w:lang w:val="en-US"/>
+        </w:rPr>
+      </w:pPr>
+    </w:p>
+    <w:p>
+      <w:pPr>
+        <w:pStyle w:val="7"/>
+        <w:rPr>
+          <w:rFonts w:ascii="Times New Roman"/>
+          <w:sz w:val="20"/>
+          <w:lang w:val="en-US"/>
+        </w:rPr>
+      </w:pPr>
+    </w:p>
+    <w:p>
+      <w:pPr>
+        <w:pStyle w:val="7"/>
+        <w:rPr>
+          <w:rFonts w:ascii="Times New Roman"/>
+          <w:sz w:val="20"/>
+          <w:lang w:val="en-US"/>
+        </w:rPr>
+      </w:pPr>
+    </w:p>
+    <w:p>
+      <w:pPr>
+        <w:pStyle w:val="7"/>
+        <w:rPr>
+          <w:rFonts w:ascii="Times New Roman"/>
+          <w:sz w:val="20"/>
+          <w:lang w:val="en-US"/>
+        </w:rPr>
+      </w:pPr>
+    </w:p>
+    <w:p>
+      <w:pPr>
+        <w:pStyle w:val="7"/>
+        <w:rPr>
+          <w:rFonts w:ascii="Times New Roman"/>
+          <w:sz w:val="20"/>
+          <w:lang w:val="en-US"/>
+        </w:rPr>
+      </w:pPr>
+    </w:p>
+    <w:p>
+      <w:pPr>
+        <w:pStyle w:val="7"/>
+        <w:rPr>
+          <w:rFonts w:ascii="Times New Roman"/>
+          <w:sz w:val="20"/>
+          <w:lang w:val="en-US"/>
+        </w:rPr>
+      </w:pPr>
+    </w:p>
+    <w:p>
+      <w:pPr>
+        <w:pStyle w:val="7"/>
+        <w:rPr>
+          <w:rFonts w:ascii="Times New Roman"/>
+          <w:sz w:val="20"/>
+          <w:lang w:val="en-US"/>
+        </w:rPr>
+      </w:pPr>
+    </w:p>
+    <w:p>
+      <w:pPr>
+        <w:pStyle w:val="7"/>
         <w:spacing w:before="133"/>
         <w:rPr>
           <w:rFonts w:ascii="Times New Roman"/>
@@ -1295,7 +1252,7 @@
     </w:p>
     <w:p>
       <w:pPr>
-        <w:pStyle w:val="CustomHeading"/>
+        <w:pStyle w:val="13"/>
         <w:jc w:val="center"/>
         <w:rPr>
           <w:sz w:val="40"/>
@@ -1309,7 +1266,6 @@
           <w:szCs w:val="40"/>
           <w:lang w:val="el-GR"/>
         </w:rPr>
-        <w:lastRenderedPageBreak/>
         <w:t>Ανάλυση Απαιτήσεων Βάσης Δεδομένων Εθνικών Αθλητικών Πρωταθλημάτων</w:t>
       </w:r>
     </w:p>
@@ -1340,7 +1296,7 @@
     </w:p>
     <w:p>
       <w:pPr>
-        <w:pStyle w:val="CustomHeading"/>
+        <w:pStyle w:val="13"/>
         <w:rPr>
           <w:lang w:val="el-GR"/>
         </w:rPr>
@@ -1349,18 +1305,12 @@
         <w:rPr>
           <w:lang w:val="el-GR"/>
         </w:rPr>
-        <w:t>1.</w:t>
-      </w:r>
-      <w:r>
-        <w:rPr>
-          <w:lang w:val="el-GR"/>
-        </w:rPr>
-        <w:t>Περιγραφή Θέματος</w:t>
-      </w:r>
-    </w:p>
-    <w:p>
-      <w:pPr>
-        <w:pStyle w:val="BodyText"/>
+        <w:t>1.Περιγραφή Θέματος</w:t>
+      </w:r>
+    </w:p>
+    <w:p>
+      <w:pPr>
+        <w:pStyle w:val="7"/>
         <w:jc w:val="both"/>
         <w:rPr>
           <w:sz w:val="22"/>
@@ -1370,7 +1320,7 @@
     </w:p>
     <w:p>
       <w:pPr>
-        <w:pStyle w:val="BodyText"/>
+        <w:pStyle w:val="7"/>
         <w:jc w:val="both"/>
         <w:rPr>
           <w:sz w:val="22"/>
@@ -1387,13 +1337,13 @@
     </w:p>
     <w:p>
       <w:pPr>
-        <w:pStyle w:val="BodyText"/>
+        <w:pStyle w:val="7"/>
         <w:jc w:val="both"/>
       </w:pPr>
     </w:p>
     <w:p>
       <w:pPr>
-        <w:pStyle w:val="BodyText"/>
+        <w:pStyle w:val="7"/>
         <w:numPr>
           <w:ilvl w:val="0"/>
           <w:numId w:val="1"/>
@@ -1438,23 +1388,7 @@
           <w:b/>
           <w:bCs/>
         </w:rPr>
-        <w:t xml:space="preserve">Όνομα, Επίθετο, </w:t>
-      </w:r>
-      <w:proofErr w:type="spellStart"/>
-      <w:r>
-        <w:rPr>
-          <w:b/>
-          <w:bCs/>
-        </w:rPr>
-        <w:t>Ημ.Γεννησης</w:t>
-      </w:r>
-      <w:proofErr w:type="spellEnd"/>
-      <w:r>
-        <w:rPr>
-          <w:b/>
-          <w:bCs/>
-        </w:rPr>
-        <w:t xml:space="preserve">, Εθνικότητα </w:t>
+        <w:t xml:space="preserve">Όνομα, Επίθετο, Ημ.Γεννησης, Εθνικότητα </w:t>
       </w:r>
       <w:r>
         <w:t xml:space="preserve">και </w:t>
@@ -1466,10 +1400,28 @@
         </w:rPr>
         <w:t>Μισθός</w:t>
       </w:r>
-    </w:p>
-    <w:p>
-      <w:pPr>
-        <w:pStyle w:val="BodyText"/>
+      <w:r>
+        <w:rPr>
+          <w:rFonts w:hint="default"/>
+          <w:b/>
+          <w:bCs/>
+          <w:lang w:val="el-GR"/>
+        </w:rPr>
+        <w:t xml:space="preserve"> </w:t>
+      </w:r>
+      <w:r>
+        <w:rPr>
+          <w:rFonts w:hint="default"/>
+          <w:b w:val="0"/>
+          <w:bCs w:val="0"/>
+          <w:lang w:val="el-GR"/>
+        </w:rPr>
+        <w:t>(σε ετήσιο συμβόλαιο)</w:t>
+      </w:r>
+    </w:p>
+    <w:p>
+      <w:pPr>
+        <w:pStyle w:val="7"/>
         <w:numPr>
           <w:ilvl w:val="0"/>
           <w:numId w:val="1"/>
@@ -1514,23 +1466,7 @@
           <w:b/>
           <w:bCs/>
         </w:rPr>
-        <w:t xml:space="preserve">Όνομα, Επίθετο, </w:t>
-      </w:r>
-      <w:proofErr w:type="spellStart"/>
-      <w:r>
-        <w:rPr>
-          <w:b/>
-          <w:bCs/>
-        </w:rPr>
-        <w:t>Ημ.Γεννησης</w:t>
-      </w:r>
-      <w:proofErr w:type="spellEnd"/>
-      <w:r>
-        <w:rPr>
-          <w:b/>
-          <w:bCs/>
-        </w:rPr>
-        <w:t xml:space="preserve">, Εθνικότητα </w:t>
+        <w:t xml:space="preserve">Όνομα, Επίθετο, Ημ.Γεννησης, Εθνικότητα </w:t>
       </w:r>
       <w:r>
         <w:t xml:space="preserve">και </w:t>
@@ -1542,10 +1478,19 @@
         </w:rPr>
         <w:t xml:space="preserve">Μισθός </w:t>
       </w:r>
-    </w:p>
-    <w:p>
-      <w:pPr>
-        <w:pStyle w:val="BodyText"/>
+      <w:r>
+        <w:rPr>
+          <w:rFonts w:hint="default"/>
+          <w:b w:val="0"/>
+          <w:bCs w:val="0"/>
+          <w:lang w:val="el-GR"/>
+        </w:rPr>
+        <w:t>(σε ετήσιο συμβόλαιο)</w:t>
+      </w:r>
+    </w:p>
+    <w:p>
+      <w:pPr>
+        <w:pStyle w:val="7"/>
         <w:numPr>
           <w:ilvl w:val="0"/>
           <w:numId w:val="1"/>
@@ -1557,15 +1502,7 @@
         </w:rPr>
       </w:pPr>
       <w:r>
-        <w:t xml:space="preserve">Η οντότητα Προπονητής και Παίκτης μπορούν να συγχωνευθούν σε μία </w:t>
-      </w:r>
-      <w:proofErr w:type="spellStart"/>
-      <w:r>
-        <w:t>εννοιαία</w:t>
-      </w:r>
-      <w:proofErr w:type="spellEnd"/>
-      <w:r>
-        <w:t xml:space="preserve"> οντότητα , με τίτλο </w:t>
+        <w:t xml:space="preserve">Η οντότητα Προπονητής και Παίκτης μπορούν να συγχωνευθούν σε μία εννοιαία οντότητα , με τίτλο </w:t>
       </w:r>
       <w:r>
         <w:rPr>
@@ -1575,15 +1512,7 @@
         <w:t>Άνθρωπος</w:t>
       </w:r>
       <w:r>
-        <w:t>, γνωρίσματα τα ίδια με τα παραπάνω καθώς και ένα επιπλέον γνώρισμα Ιδιότητα (</w:t>
-      </w:r>
-      <w:proofErr w:type="spellStart"/>
-      <w:r>
-        <w:t>δηλ</w:t>
-      </w:r>
-      <w:proofErr w:type="spellEnd"/>
-      <w:r>
-        <w:t xml:space="preserve"> . </w:t>
+        <w:t xml:space="preserve">, γνωρίσματα τα ίδια με τα παραπάνω καθώς και ένα επιπλέον γνώρισμα Ιδιότητα (δηλ . </w:t>
       </w:r>
       <w:r>
         <w:rPr>
@@ -1608,7 +1537,7 @@
     </w:p>
     <w:p>
       <w:pPr>
-        <w:pStyle w:val="BodyText"/>
+        <w:pStyle w:val="7"/>
         <w:numPr>
           <w:ilvl w:val="0"/>
           <w:numId w:val="1"/>
@@ -1664,7 +1593,7 @@
     </w:p>
     <w:p>
       <w:pPr>
-        <w:pStyle w:val="BodyText"/>
+        <w:pStyle w:val="7"/>
         <w:numPr>
           <w:ilvl w:val="0"/>
           <w:numId w:val="1"/>
@@ -1710,7 +1639,7 @@
     </w:p>
     <w:p>
       <w:pPr>
-        <w:pStyle w:val="BodyText"/>
+        <w:pStyle w:val="7"/>
         <w:numPr>
           <w:ilvl w:val="0"/>
           <w:numId w:val="1"/>
@@ -1770,7 +1699,7 @@
     </w:p>
     <w:p>
       <w:pPr>
-        <w:pStyle w:val="BodyText"/>
+        <w:pStyle w:val="7"/>
         <w:jc w:val="both"/>
         <w:rPr>
           <w:sz w:val="22"/>
@@ -1780,7 +1709,7 @@
     </w:p>
     <w:p>
       <w:pPr>
-        <w:pStyle w:val="BodyText"/>
+        <w:pStyle w:val="7"/>
         <w:jc w:val="both"/>
         <w:rPr>
           <w:sz w:val="22"/>
@@ -1797,7 +1726,7 @@
     </w:p>
     <w:p>
       <w:pPr>
-        <w:pStyle w:val="BodyText"/>
+        <w:pStyle w:val="7"/>
         <w:numPr>
           <w:ilvl w:val="0"/>
           <w:numId w:val="2"/>
@@ -1818,7 +1747,7 @@
     </w:p>
     <w:p>
       <w:pPr>
-        <w:pStyle w:val="BodyText"/>
+        <w:pStyle w:val="7"/>
         <w:numPr>
           <w:ilvl w:val="0"/>
           <w:numId w:val="2"/>
@@ -1839,7 +1768,7 @@
     </w:p>
     <w:p>
       <w:pPr>
-        <w:pStyle w:val="BodyText"/>
+        <w:pStyle w:val="7"/>
         <w:numPr>
           <w:ilvl w:val="0"/>
           <w:numId w:val="2"/>
@@ -1860,7 +1789,7 @@
     </w:p>
     <w:p>
       <w:pPr>
-        <w:pStyle w:val="BodyText"/>
+        <w:pStyle w:val="7"/>
         <w:numPr>
           <w:ilvl w:val="0"/>
           <w:numId w:val="2"/>
@@ -1876,26 +1805,12 @@
           <w:sz w:val="22"/>
           <w:szCs w:val="22"/>
         </w:rPr>
-        <w:t>Τα στάδια είναι έδρα κάποιας ομάδας</w:t>
-      </w:r>
-      <w:r>
-        <w:rPr>
-          <w:sz w:val="22"/>
-          <w:szCs w:val="22"/>
-        </w:rPr>
-        <w:t xml:space="preserve"> (</w:t>
-      </w:r>
-      <w:r>
-        <w:rPr>
-          <w:sz w:val="22"/>
-          <w:szCs w:val="22"/>
-        </w:rPr>
-        <w:t>μίας η περισσότερων)</w:t>
-      </w:r>
-    </w:p>
-    <w:p>
-      <w:pPr>
-        <w:pStyle w:val="BodyText"/>
+        <w:t>Τα στάδια είναι έδρα κάποιας ομάδας (μίας η περισσότερων)</w:t>
+      </w:r>
+    </w:p>
+    <w:p>
+      <w:pPr>
+        <w:pStyle w:val="7"/>
         <w:numPr>
           <w:ilvl w:val="0"/>
           <w:numId w:val="2"/>
@@ -1916,7 +1831,48 @@
     </w:p>
     <w:p>
       <w:pPr>
-        <w:pStyle w:val="BodyText"/>
+        <w:pStyle w:val="7"/>
+        <w:numPr>
+          <w:ilvl w:val="0"/>
+          <w:numId w:val="2"/>
+        </w:numPr>
+        <w:jc w:val="both"/>
+        <w:rPr>
+          <w:sz w:val="22"/>
+          <w:szCs w:val="22"/>
+        </w:rPr>
+      </w:pPr>
+      <w:r>
+        <w:rPr>
+          <w:rFonts w:hint="default"/>
+          <w:sz w:val="22"/>
+          <w:szCs w:val="22"/>
+          <w:lang w:val="el-GR"/>
+        </w:rPr>
+        <w:t>Οι παίκτες και οι προπονητές επίσης συνδέονται με τις ομάδες με ιστορικό. Δηλαδή η βάση μας περιέχει την πληροφορία του ιστορικού συμμετοχής του κάθε παίκτη/προπονητή στις ομάδες, στην διάρκεια της καριέρας του. Για αυτή τη συσχέτιση αποθηκεύουμε την αρχή, τη λήξη και την αμοιβή του ατόμου</w:t>
+      </w:r>
+      <w:r>
+        <w:rPr>
+          <w:rFonts w:hint="default"/>
+          <w:sz w:val="22"/>
+          <w:szCs w:val="22"/>
+          <w:lang w:val="en-US"/>
+        </w:rPr>
+        <w:t xml:space="preserve"> </w:t>
+      </w:r>
+      <w:r>
+        <w:rPr>
+          <w:rFonts w:hint="default"/>
+          <w:sz w:val="22"/>
+          <w:szCs w:val="22"/>
+          <w:lang w:val="el-GR"/>
+        </w:rPr>
+        <w:t>(σε ετήσιο συμβόλαιο) στην συνεργασία του με την ομάδα.</w:t>
+      </w:r>
+    </w:p>
+    <w:p>
+      <w:pPr>
+        <w:pStyle w:val="7"/>
         <w:ind w:left="420"/>
         <w:jc w:val="both"/>
         <w:rPr>
@@ -1927,7 +1883,7 @@
     </w:p>
     <w:p>
       <w:pPr>
-        <w:pStyle w:val="CustomHeading"/>
+        <w:pStyle w:val="13"/>
         <w:rPr>
           <w:lang w:val="el-GR"/>
         </w:rPr>
@@ -1936,31 +1892,22 @@
         <w:rPr>
           <w:lang w:val="el-GR"/>
         </w:rPr>
-        <w:t>2.</w:t>
-      </w:r>
-      <w:r>
+        <w:t>2.Διάγραμμα Οντοτήτων Συσχετίσεων</w:t>
+      </w:r>
+    </w:p>
+    <w:p>
+      <w:pPr>
+        <w:pStyle w:val="13"/>
         <w:rPr>
           <w:lang w:val="el-GR"/>
         </w:rPr>
-        <w:t>Διάγραμμα Οντοτήτων Συσχετίσεων</w:t>
-      </w:r>
-    </w:p>
-    <w:p>
-      <w:pPr>
-        <w:pStyle w:val="CustomHeading"/>
-        <w:rPr>
-          <w:lang w:val="el-GR"/>
-        </w:rPr>
-      </w:pPr>
-      <w:r>
-        <w:rPr>
-          <w:lang w:val="el-GR"/>
-        </w:rPr>
+      </w:pPr>
+      <w:r>
         <w:drawing>
-          <wp:inline distT="0" distB="0" distL="0" distR="0" wp14:anchorId="5C20C14A" wp14:editId="1F33838B">
-            <wp:extent cx="6283037" cy="3701654"/>
-            <wp:effectExtent l="0" t="0" r="3810" b="0"/>
-            <wp:docPr id="23625227" name="Picture 1" descr="A diagram of a network&#10;&#10;Description automatically generated"/>
+          <wp:inline distT="0" distB="0" distL="114300" distR="114300">
+            <wp:extent cx="5570220" cy="3089275"/>
+            <wp:effectExtent l="0" t="0" r="7620" b="4445"/>
+            <wp:docPr id="3" name="Picture 2"/>
             <wp:cNvGraphicFramePr>
               <a:graphicFrameLocks xmlns:a="http://schemas.openxmlformats.org/drawingml/2006/main" noChangeAspect="1"/>
             </wp:cNvGraphicFramePr>
@@ -1968,11 +1915,13 @@
               <a:graphicData uri="http://schemas.openxmlformats.org/drawingml/2006/picture">
                 <pic:pic xmlns:pic="http://schemas.openxmlformats.org/drawingml/2006/picture">
                   <pic:nvPicPr>
-                    <pic:cNvPr id="23625227" name="Picture 1" descr="A diagram of a network&#10;&#10;Description automatically generated"/>
-                    <pic:cNvPicPr/>
+                    <pic:cNvPr id="3" name="Picture 2"/>
+                    <pic:cNvPicPr>
+                      <a:picLocks noChangeAspect="1"/>
+                    </pic:cNvPicPr>
                   </pic:nvPicPr>
                   <pic:blipFill>
-                    <a:blip r:embed="rId9"/>
+                    <a:blip r:embed="rId6"/>
                     <a:stretch>
                       <a:fillRect/>
                     </a:stretch>
@@ -1980,11 +1929,15 @@
                   <pic:spPr>
                     <a:xfrm>
                       <a:off x="0" y="0"/>
-                      <a:ext cx="6674721" cy="3932415"/>
+                      <a:ext cx="5570220" cy="3089275"/>
                     </a:xfrm>
                     <a:prstGeom prst="rect">
                       <a:avLst/>
                     </a:prstGeom>
+                    <a:noFill/>
+                    <a:ln>
+                      <a:noFill/>
+                    </a:ln>
                   </pic:spPr>
                 </pic:pic>
               </a:graphicData>
@@ -1995,7 +1948,7 @@
     </w:p>
     <w:p>
       <w:pPr>
-        <w:pStyle w:val="CustomHeading"/>
+        <w:pStyle w:val="13"/>
         <w:rPr>
           <w:lang w:val="el-GR"/>
         </w:rPr>
@@ -2003,7 +1956,7 @@
     </w:p>
     <w:p>
       <w:pPr>
-        <w:pStyle w:val="BodyText"/>
+        <w:pStyle w:val="7"/>
         <w:rPr>
           <w:b/>
           <w:bCs/>
@@ -2019,7 +1972,7 @@
     </w:p>
     <w:p>
       <w:pPr>
-        <w:pStyle w:val="BodyText"/>
+        <w:pStyle w:val="7"/>
         <w:numPr>
           <w:ilvl w:val="0"/>
           <w:numId w:val="3"/>
@@ -2030,16 +1983,7 @@
         </w:rPr>
       </w:pPr>
       <w:r>
-        <w:t xml:space="preserve">Οι προπονητές και οι αθλητές συμπεριλαμβάνονται στην οντότητα </w:t>
-      </w:r>
-      <w:r>
-        <w:t>Άνθρωπος</w:t>
-      </w:r>
-      <w:r>
-        <w:t xml:space="preserve"> </w:t>
-      </w:r>
-      <w:r>
-        <w:t>(</w:t>
+        <w:t>Οι προπονητές και οι αθλητές συμπεριλαμβάνονται στην οντότητα Άνθρωπος (</w:t>
       </w:r>
       <w:r>
         <w:rPr>
@@ -2057,10 +2001,7 @@
         <w:t>type</w:t>
       </w:r>
       <w:r>
-        <w:t xml:space="preserve"> </w:t>
-      </w:r>
-      <w:r>
-        <w:t xml:space="preserve">, το οποίο θα μπορούσε να θεωρηθεί και </w:t>
+        <w:t xml:space="preserve"> , το οποίο θα μπορούσε να θεωρηθεί και </w:t>
       </w:r>
       <w:r>
         <w:rPr>
@@ -2069,10 +2010,7 @@
         <w:t>Boolean</w:t>
       </w:r>
       <w:r>
-        <w:t xml:space="preserve"> </w:t>
-      </w:r>
-      <w:r>
-        <w:t xml:space="preserve">(εφόσον έχουμε μόνο 2 </w:t>
+        <w:t xml:space="preserve"> (εφόσον έχουμε μόνο 2 </w:t>
       </w:r>
       <w:r>
         <w:rPr>
@@ -2081,40 +2019,12 @@
         <w:t>types</w:t>
       </w:r>
       <w:r>
-        <w:t xml:space="preserve">) . </w:t>
-      </w:r>
-      <w:r>
-        <w:t xml:space="preserve">Το συγκεκριμένο κομμάτι της βάσης θα μπορούσε να αναπαρασταθεί και με αντικειμενοστραφή σχεδίαση (οντότητα άνθρωπος και 2 </w:t>
-      </w:r>
-      <w:proofErr w:type="spellStart"/>
-      <w:r>
-        <w:t>υπο</w:t>
-      </w:r>
-      <w:proofErr w:type="spellEnd"/>
-      <w:r>
-        <w:t xml:space="preserve">-οντότητες με κληρονομικότητα γνωρισμάτων). Ωστόσο </w:t>
-      </w:r>
-      <w:r>
-        <w:t xml:space="preserve">, δεδομένου </w:t>
-      </w:r>
-      <w:r>
-        <w:t xml:space="preserve">ότι η οντότητα Άνθρωπος, για τον συγκεκριμένο μικρόκοσμο έχει μόνο 2 </w:t>
-      </w:r>
-      <w:proofErr w:type="spellStart"/>
-      <w:r>
-        <w:t>υποκλάσεις</w:t>
-      </w:r>
-      <w:proofErr w:type="spellEnd"/>
-      <w:r>
-        <w:t xml:space="preserve"> , οι οποίες δεν έχουν καμία διαφοροποίηση ως προς τα γνωρίσματά τους ,  </w:t>
-      </w:r>
-      <w:r>
-        <w:t>η χρήση αντικειμενοστραφούς λογικής θα προσέδιδε πολυπλοκότητα στη βάση , χωρίς κάποιο επιπλέον όφελος.</w:t>
-      </w:r>
-    </w:p>
-    <w:p>
-      <w:pPr>
-        <w:pStyle w:val="BodyText"/>
+        <w:t>) . Το συγκεκριμένο κομμάτι της βάσης θα μπορούσε να αναπαρασταθεί και με αντικειμενοστραφή σχεδίαση (οντότητα άνθρωπος και 2 υπο-οντότητες με κληρονομικότητα γνωρισμάτων). Ωστόσο , δεδομένου ότι η οντότητα Άνθρωπος, για τον συγκεκριμένο μικρόκοσμο έχει μόνο 2 υποκλάσεις , οι οποίες δεν έχουν καμία διαφοροποίηση ως προς τα γνωρίσματά τους ,  η χρήση αντικειμενοστραφούς λογικής θα προσέδιδε πολυπλοκότητα στη βάση , χωρίς κάποιο επιπλέον όφελος.</w:t>
+      </w:r>
+    </w:p>
+    <w:p>
+      <w:pPr>
+        <w:pStyle w:val="7"/>
         <w:numPr>
           <w:ilvl w:val="0"/>
           <w:numId w:val="3"/>
@@ -2125,22 +2035,7 @@
         </w:rPr>
       </w:pPr>
       <w:r>
-        <w:t xml:space="preserve">Όλες οι συσχετίσεις της βάσης μας είναι ολικές , εκτός από τη συσχέτιση </w:t>
-      </w:r>
-      <w:r>
-        <w:t xml:space="preserve">“ </w:t>
-      </w:r>
-      <w:r>
-        <w:t>ΈΙΝΑΙ ΜΈΛΟΣ ΤΗΣ</w:t>
-      </w:r>
-      <w:r>
-        <w:t xml:space="preserve"> ”</w:t>
-      </w:r>
-      <w:r>
-        <w:t xml:space="preserve"> (</w:t>
-      </w:r>
-      <w:r>
-        <w:t>“</w:t>
+        <w:t>Όλες οι συσχετίσεις της βάσης μας είναι ολικές , εκτός από τη συσχέτιση “ ΈΙΝΑΙ ΜΈΛΟΣ ΤΗΣ ” (“</w:t>
       </w:r>
       <w:r>
         <w:rPr>
@@ -2167,15 +2062,12 @@
         <w:t>OF</w:t>
       </w:r>
       <w:r>
-        <w:t>”</w:t>
-      </w:r>
-      <w:r>
-        <w:t>) , καθώς θεωρούμε πως είναι πιθανό ένας αθλητής ή προπονητής να μην είναι μέλος κάποιας ομάδας σε ένα δεδομένο χρονικό διάστημα.</w:t>
-      </w:r>
-    </w:p>
-    <w:p>
-      <w:pPr>
-        <w:pStyle w:val="BodyText"/>
+        <w:t>”) , καθώς θεωρούμε πως είναι πιθανό ένας αθλητής ή προπονητής να μην είναι μέλος κάποιας ομάδας σε ένα δεδομένο χρονικό διάστημα.</w:t>
+      </w:r>
+    </w:p>
+    <w:p>
+      <w:pPr>
+        <w:pStyle w:val="7"/>
         <w:numPr>
           <w:ilvl w:val="0"/>
           <w:numId w:val="3"/>
@@ -2186,104 +2078,276 @@
         </w:rPr>
       </w:pPr>
       <w:r>
-        <w:t>Για τη συσχέτιση των αγώνων (</w:t>
-      </w:r>
-      <w:r>
+        <w:t>Για τη συσχέτιση των αγώνων (“</w:t>
+      </w:r>
+      <w:r>
+        <w:rPr>
+          <w:lang w:val="en-US"/>
+        </w:rPr>
+        <w:t>HAS</w:t>
+      </w:r>
+      <w:r>
+        <w:t xml:space="preserve"> </w:t>
+      </w:r>
+      <w:r>
+        <w:rPr>
+          <w:lang w:val="en-US"/>
+        </w:rPr>
+        <w:t>MATCH</w:t>
+      </w:r>
+      <w:r>
+        <w:t>”) θεωρούμε ότι κάθε ομάδα παίζει με μία άλλη 2 φορές , (εντός/εκτός έδρας).</w:t>
+      </w:r>
+    </w:p>
+    <w:p>
+      <w:pPr>
+        <w:pStyle w:val="7"/>
+        <w:numPr>
+          <w:ilvl w:val="0"/>
+          <w:numId w:val="3"/>
+        </w:numPr>
+        <w:rPr>
+          <w:b/>
+          <w:bCs/>
+        </w:rPr>
+      </w:pPr>
+      <w:r>
+        <w:rPr>
+          <w:lang w:val="el-GR"/>
+        </w:rPr>
+        <w:t>Οι</w:t>
+      </w:r>
+      <w:r>
+        <w:rPr>
+          <w:rFonts w:hint="default"/>
+          <w:lang w:val="el-GR"/>
+        </w:rPr>
+        <w:t xml:space="preserve"> άνθρωποι συνδέονται με τις ομάδες τόσο με το ιστορικό </w:t>
+      </w:r>
+      <w:r>
+        <w:rPr>
+          <w:rFonts w:hint="default"/>
+          <w:lang w:val="en-US"/>
+        </w:rPr>
+        <w:t>(</w:t>
+      </w:r>
+      <w:r>
+        <w:rPr>
+          <w:rFonts w:hint="default"/>
+          <w:lang w:val="el-GR"/>
+        </w:rPr>
         <w:t>“</w:t>
       </w:r>
       <w:r>
         <w:rPr>
-          <w:lang w:val="en-US"/>
-        </w:rPr>
-        <w:t>HAS</w:t>
-      </w:r>
-      <w:r>
-        <w:t xml:space="preserve"> </w:t>
-      </w:r>
-      <w:r>
-        <w:rPr>
-          <w:lang w:val="en-US"/>
-        </w:rPr>
-        <w:t>MATCH</w:t>
-      </w:r>
-      <w:r>
-        <w:t xml:space="preserve">”) </w:t>
-      </w:r>
-      <w:r>
-        <w:t>θεωρούμε ότι κάθε ομάδα παίζει με μία άλλη 2 φορές , (εντός/εκτός έδρας).</w:t>
-      </w:r>
-    </w:p>
-    <w:p>
-      <w:pPr>
-        <w:pStyle w:val="BodyText"/>
+          <w:rFonts w:hint="default"/>
+          <w:lang w:val="en-US"/>
+        </w:rPr>
+        <w:t>HISTORY”)</w:t>
+      </w:r>
+      <w:r>
+        <w:rPr>
+          <w:rFonts w:hint="default"/>
+          <w:lang w:val="el-GR"/>
+        </w:rPr>
+        <w:t>, όσο και με τη συσχέτιση “</w:t>
+      </w:r>
+      <w:r>
+        <w:rPr>
+          <w:rFonts w:hint="default"/>
+          <w:lang w:val="en-US"/>
+        </w:rPr>
+        <w:t xml:space="preserve">IS PART OF”. </w:t>
+      </w:r>
+      <w:r>
+        <w:rPr>
+          <w:rFonts w:hint="default"/>
+          <w:lang w:val="el-GR"/>
+        </w:rPr>
+        <w:t xml:space="preserve">Οι δύο συσχετίσεις αυτές, δεν έχουν επανάληψη πληροφορίας, καθώς θεωρούμε ότι το ιστορικό συμπληρώνεται, </w:t>
+      </w:r>
+      <w:r>
+        <w:rPr>
+          <w:rFonts w:hint="default"/>
+          <w:b/>
+          <w:bCs/>
+          <w:lang w:val="el-GR"/>
+        </w:rPr>
+        <w:t xml:space="preserve">αφού λήξει </w:t>
+      </w:r>
+      <w:r>
+        <w:rPr>
+          <w:rFonts w:hint="default"/>
+          <w:b w:val="0"/>
+          <w:bCs w:val="0"/>
+          <w:lang w:val="el-GR"/>
+        </w:rPr>
+        <w:t>η συνεργασία του παίκτη/προπονητή με την ομάδα</w:t>
+      </w:r>
+      <w:r>
+        <w:rPr>
+          <w:rFonts w:hint="default"/>
+          <w:b w:val="0"/>
+          <w:bCs w:val="0"/>
+          <w:lang w:val="en-US"/>
+        </w:rPr>
+        <w:t xml:space="preserve">, </w:t>
+      </w:r>
+      <w:r>
+        <w:rPr>
+          <w:rFonts w:hint="default"/>
+          <w:b w:val="0"/>
+          <w:bCs w:val="0"/>
+          <w:lang w:val="el-GR"/>
+        </w:rPr>
+        <w:t xml:space="preserve">ενώ η συσχέτιση </w:t>
+      </w:r>
+      <w:r>
+        <w:rPr>
+          <w:rFonts w:hint="default"/>
+          <w:b w:val="0"/>
+          <w:bCs w:val="0"/>
+          <w:lang w:val="en-US"/>
+        </w:rPr>
+        <w:t xml:space="preserve">“IS PART OF” </w:t>
+      </w:r>
+      <w:r>
+        <w:rPr>
+          <w:rFonts w:hint="default"/>
+          <w:b w:val="0"/>
+          <w:bCs w:val="0"/>
+          <w:lang w:val="el-GR"/>
+        </w:rPr>
+        <w:t xml:space="preserve">περιέχει την </w:t>
+      </w:r>
+      <w:r>
+        <w:rPr>
+          <w:rFonts w:hint="default"/>
+          <w:b/>
+          <w:bCs/>
+          <w:lang w:val="el-GR"/>
+        </w:rPr>
+        <w:t xml:space="preserve">τρέχουσα </w:t>
+      </w:r>
+      <w:r>
+        <w:rPr>
+          <w:rFonts w:hint="default"/>
+          <w:b w:val="0"/>
+          <w:bCs w:val="0"/>
+          <w:lang w:val="el-GR"/>
+        </w:rPr>
+        <w:t>ομάδα του ατόμου.</w:t>
+      </w:r>
+    </w:p>
+    <w:p>
+      <w:pPr>
+        <w:pStyle w:val="7"/>
+        <w:widowControl w:val="0"/>
+        <w:numPr>
+          <w:numId w:val="0"/>
+        </w:numPr>
+        <w:autoSpaceDE w:val="0"/>
+        <w:autoSpaceDN w:val="0"/>
+        <w:rPr>
+          <w:rFonts w:hint="default"/>
+          <w:b w:val="0"/>
+          <w:bCs w:val="0"/>
+          <w:lang w:val="el-GR"/>
+        </w:rPr>
+      </w:pPr>
+    </w:p>
+    <w:p>
+      <w:pPr>
+        <w:pStyle w:val="7"/>
+        <w:widowControl w:val="0"/>
+        <w:numPr>
+          <w:numId w:val="0"/>
+        </w:numPr>
+        <w:autoSpaceDE w:val="0"/>
+        <w:autoSpaceDN w:val="0"/>
+        <w:rPr>
+          <w:rFonts w:hint="default"/>
+          <w:b w:val="0"/>
+          <w:bCs w:val="0"/>
+          <w:lang w:val="el-GR"/>
+        </w:rPr>
+      </w:pPr>
+      <w:r>
+        <w:drawing>
+          <wp:inline distT="0" distB="0" distL="114300" distR="114300">
+            <wp:extent cx="6198870" cy="3668395"/>
+            <wp:effectExtent l="0" t="0" r="3810" b="4445"/>
+            <wp:docPr id="9" name="Picture 5"/>
+            <wp:cNvGraphicFramePr>
+              <a:graphicFrameLocks xmlns:a="http://schemas.openxmlformats.org/drawingml/2006/main" noChangeAspect="1"/>
+            </wp:cNvGraphicFramePr>
+            <a:graphic xmlns:a="http://schemas.openxmlformats.org/drawingml/2006/main">
+              <a:graphicData uri="http://schemas.openxmlformats.org/drawingml/2006/picture">
+                <pic:pic xmlns:pic="http://schemas.openxmlformats.org/drawingml/2006/picture">
+                  <pic:nvPicPr>
+                    <pic:cNvPr id="9" name="Picture 5"/>
+                    <pic:cNvPicPr>
+                      <a:picLocks noChangeAspect="1"/>
+                    </pic:cNvPicPr>
+                  </pic:nvPicPr>
+                  <pic:blipFill>
+                    <a:blip r:embed="rId7"/>
+                    <a:stretch>
+                      <a:fillRect/>
+                    </a:stretch>
+                  </pic:blipFill>
+                  <pic:spPr>
+                    <a:xfrm>
+                      <a:off x="0" y="0"/>
+                      <a:ext cx="6198870" cy="3668395"/>
+                    </a:xfrm>
+                    <a:prstGeom prst="rect">
+                      <a:avLst/>
+                    </a:prstGeom>
+                    <a:noFill/>
+                    <a:ln>
+                      <a:noFill/>
+                    </a:ln>
+                  </pic:spPr>
+                </pic:pic>
+              </a:graphicData>
+            </a:graphic>
+          </wp:inline>
+        </w:drawing>
+      </w:r>
+      <w:bookmarkStart w:id="0" w:name="_GoBack"/>
+      <w:bookmarkEnd w:id="0"/>
+    </w:p>
+    <w:p>
+      <w:pPr>
+        <w:pStyle w:val="7"/>
       </w:pPr>
     </w:p>
     <w:sectPr>
-      <w:headerReference w:type="default" r:id="rId10"/>
+      <w:headerReference r:id="rId3" w:type="default"/>
       <w:pgSz w:w="11910" w:h="16850"/>
       <w:pgMar w:top="1220" w:right="940" w:bottom="280" w:left="1200" w:header="722" w:footer="0" w:gutter="0"/>
-      <w:cols w:space="720"/>
+      <w:cols w:space="720" w:num="1"/>
     </w:sectPr>
   </w:body>
 </w:document>
 </file>
 
-<file path=word/endnotes.xml><?xml version="1.0" encoding="utf-8"?>
-<w:endnotes xmlns:wpc="http://schemas.microsoft.com/office/word/2010/wordprocessingCanvas" xmlns:cx="http://schemas.microsoft.com/office/drawing/2014/chartex" xmlns:cx1="http://schemas.microsoft.com/office/drawing/2015/9/8/chartex" xmlns:cx2="http://schemas.microsoft.com/office/drawing/2015/10/21/chartex" xmlns:cx3="http://schemas.microsoft.com/office/drawing/2016/5/9/chartex" xmlns:cx4="http://schemas.microsoft.com/office/drawing/2016/5/10/chartex" xmlns:cx5="http://schemas.microsoft.com/office/drawing/2016/5/11/chartex" xmlns:cx6="http://schemas.microsoft.com/office/drawing/2016/5/12/chartex" xmlns:cx7="http://schemas.microsoft.com/office/drawing/2016/5/13/chartex" xmlns:cx8="http://schemas.microsoft.com/office/drawing/2016/5/14/chartex" xmlns:mc="http://schemas.openxmlformats.org/markup-compatibility/2006" xmlns:aink="http://schemas.microsoft.com/office/drawing/2016/ink" xmlns:am3d="http://schemas.microsoft.com/office/drawing/2017/model3d" xmlns:o="urn:schemas-microsoft-com:office:office" xmlns:oel="http://schemas.microsoft.com/office/2019/extlst" xmlns:r="http://schemas.openxmlformats.org/officeDocument/2006/relationships" xmlns:m="http://schemas.openxmlformats.org/officeDocument/2006/math" xmlns:v="urn:schemas-microsoft-com:vml" xmlns:wp14="http://schemas.microsoft.com/office/word/2010/wordprocessingDrawing" xmlns:wp="http://schemas.openxmlformats.org/drawingml/2006/wordprocessingDrawing" xmlns:w10="urn:schemas-microsoft-com:office:word" xmlns:w="http://schemas.openxmlformats.org/wordprocessingml/2006/main" xmlns:w14="http://schemas.microsoft.com/office/word/2010/wordml" xmlns:w15="http://schemas.microsoft.com/office/word/2012/wordml" xmlns:w16cex="http://schemas.microsoft.com/office/word/2018/wordml/cex" xmlns:w16cid="http://schemas.microsoft.com/office/word/2016/wordml/cid" xmlns:w16="http://schemas.microsoft.com/office/word/2018/wordml" xmlns:w16du="http://schemas.microsoft.com/office/word/2023/wordml/word16du" xmlns:w16sdtdh="http://schemas.microsoft.com/office/word/2020/wordml/sdtdatahash" xmlns:w16se="http://schemas.microsoft.com/office/word/2015/wordml/symex" xmlns:wpg="http://schemas.microsoft.com/office/word/2010/wordprocessingGroup" xmlns:wpi="http://schemas.microsoft.com/office/word/2010/wordprocessingInk" xmlns:wne="http://schemas.microsoft.com/office/word/2006/wordml" xmlns:wps="http://schemas.microsoft.com/office/word/2010/wordprocessingShape" mc:Ignorable="w14 w15 w16se w16cid w16 w16cex w16sdtdh w16du wp14">
-  <w:endnote w:type="separator" w:id="-1">
-    <w:p>
-      <w:r>
-        <w:separator/>
-      </w:r>
-    </w:p>
-  </w:endnote>
-  <w:endnote w:type="continuationSeparator" w:id="0">
-    <w:p>
-      <w:r>
-        <w:continuationSeparator/>
-      </w:r>
-    </w:p>
-  </w:endnote>
-</w:endnotes>
-</file>
-
-<file path=word/footnotes.xml><?xml version="1.0" encoding="utf-8"?>
-<w:footnotes xmlns:wpc="http://schemas.microsoft.com/office/word/2010/wordprocessingCanvas" xmlns:cx="http://schemas.microsoft.com/office/drawing/2014/chartex" xmlns:cx1="http://schemas.microsoft.com/office/drawing/2015/9/8/chartex" xmlns:cx2="http://schemas.microsoft.com/office/drawing/2015/10/21/chartex" xmlns:cx3="http://schemas.microsoft.com/office/drawing/2016/5/9/chartex" xmlns:cx4="http://schemas.microsoft.com/office/drawing/2016/5/10/chartex" xmlns:cx5="http://schemas.microsoft.com/office/drawing/2016/5/11/chartex" xmlns:cx6="http://schemas.microsoft.com/office/drawing/2016/5/12/chartex" xmlns:cx7="http://schemas.microsoft.com/office/drawing/2016/5/13/chartex" xmlns:cx8="http://schemas.microsoft.com/office/drawing/2016/5/14/chartex" xmlns:mc="http://schemas.openxmlformats.org/markup-compatibility/2006" xmlns:aink="http://schemas.microsoft.com/office/drawing/2016/ink" xmlns:am3d="http://schemas.microsoft.com/office/drawing/2017/model3d" xmlns:o="urn:schemas-microsoft-com:office:office" xmlns:oel="http://schemas.microsoft.com/office/2019/extlst" xmlns:r="http://schemas.openxmlformats.org/officeDocument/2006/relationships" xmlns:m="http://schemas.openxmlformats.org/officeDocument/2006/math" xmlns:v="urn:schemas-microsoft-com:vml" xmlns:wp14="http://schemas.microsoft.com/office/word/2010/wordprocessingDrawing" xmlns:wp="http://schemas.openxmlformats.org/drawingml/2006/wordprocessingDrawing" xmlns:w10="urn:schemas-microsoft-com:office:word" xmlns:w="http://schemas.openxmlformats.org/wordprocessingml/2006/main" xmlns:w14="http://schemas.microsoft.com/office/word/2010/wordml" xmlns:w15="http://schemas.microsoft.com/office/word/2012/wordml" xmlns:w16cex="http://schemas.microsoft.com/office/word/2018/wordml/cex" xmlns:w16cid="http://schemas.microsoft.com/office/word/2016/wordml/cid" xmlns:w16="http://schemas.microsoft.com/office/word/2018/wordml" xmlns:w16du="http://schemas.microsoft.com/office/word/2023/wordml/word16du" xmlns:w16sdtdh="http://schemas.microsoft.com/office/word/2020/wordml/sdtdatahash" xmlns:w16se="http://schemas.microsoft.com/office/word/2015/wordml/symex" xmlns:wpg="http://schemas.microsoft.com/office/word/2010/wordprocessingGroup" xmlns:wpi="http://schemas.microsoft.com/office/word/2010/wordprocessingInk" xmlns:wne="http://schemas.microsoft.com/office/word/2006/wordml" xmlns:wps="http://schemas.microsoft.com/office/word/2010/wordprocessingShape" mc:Ignorable="w14 w15 w16se w16cid w16 w16cex w16sdtdh w16du wp14">
-  <w:footnote w:type="separator" w:id="-1">
-    <w:p>
-      <w:r>
-        <w:separator/>
-      </w:r>
-    </w:p>
-  </w:footnote>
-  <w:footnote w:type="continuationSeparator" w:id="0">
-    <w:p>
-      <w:r>
-        <w:continuationSeparator/>
-      </w:r>
-    </w:p>
-  </w:footnote>
-</w:footnotes>
-</file>
-
 <file path=word/header1.xml><?xml version="1.0" encoding="utf-8"?>
-<w:hdr xmlns:wpc="http://schemas.microsoft.com/office/word/2010/wordprocessingCanvas" xmlns:cx="http://schemas.microsoft.com/office/drawing/2014/chartex" xmlns:cx1="http://schemas.microsoft.com/office/drawing/2015/9/8/chartex" xmlns:cx2="http://schemas.microsoft.com/office/drawing/2015/10/21/chartex" xmlns:cx3="http://schemas.microsoft.com/office/drawing/2016/5/9/chartex" xmlns:cx4="http://schemas.microsoft.com/office/drawing/2016/5/10/chartex" xmlns:cx5="http://schemas.microsoft.com/office/drawing/2016/5/11/chartex" xmlns:cx6="http://schemas.microsoft.com/office/drawing/2016/5/12/chartex" xmlns:cx7="http://schemas.microsoft.com/office/drawing/2016/5/13/chartex" xmlns:cx8="http://schemas.microsoft.com/office/drawing/2016/5/14/chartex" xmlns:mc="http://schemas.openxmlformats.org/markup-compatibility/2006" xmlns:aink="http://schemas.microsoft.com/office/drawing/2016/ink" xmlns:am3d="http://schemas.microsoft.com/office/drawing/2017/model3d" xmlns:o="urn:schemas-microsoft-com:office:office" xmlns:oel="http://schemas.microsoft.com/office/2019/extlst" xmlns:r="http://schemas.openxmlformats.org/officeDocument/2006/relationships" xmlns:m="http://schemas.openxmlformats.org/officeDocument/2006/math" xmlns:v="urn:schemas-microsoft-com:vml" xmlns:wp14="http://schemas.microsoft.com/office/word/2010/wordprocessingDrawing" xmlns:wp="http://schemas.openxmlformats.org/drawingml/2006/wordprocessingDrawing" xmlns:w10="urn:schemas-microsoft-com:office:word" xmlns:w="http://schemas.openxmlformats.org/wordprocessingml/2006/main" xmlns:w14="http://schemas.microsoft.com/office/word/2010/wordml" xmlns:w15="http://schemas.microsoft.com/office/word/2012/wordml" xmlns:w16cex="http://schemas.microsoft.com/office/word/2018/wordml/cex" xmlns:w16cid="http://schemas.microsoft.com/office/word/2016/wordml/cid" xmlns:w16="http://schemas.microsoft.com/office/word/2018/wordml" xmlns:w16du="http://schemas.microsoft.com/office/word/2023/wordml/word16du" xmlns:w16sdtdh="http://schemas.microsoft.com/office/word/2020/wordml/sdtdatahash" xmlns:w16se="http://schemas.microsoft.com/office/word/2015/wordml/symex" xmlns:wpg="http://schemas.microsoft.com/office/word/2010/wordprocessingGroup" xmlns:wpi="http://schemas.microsoft.com/office/word/2010/wordprocessingInk" xmlns:wne="http://schemas.microsoft.com/office/word/2006/wordml" xmlns:wps="http://schemas.microsoft.com/office/word/2010/wordprocessingShape" mc:Ignorable="w14 w15 w16se w16cid w16 w16cex w16sdtdh w16du wp14">
+<w:hdr xmlns:wpc="http://schemas.microsoft.com/office/word/2010/wordprocessingCanvas" xmlns:mc="http://schemas.openxmlformats.org/markup-compatibility/2006" xmlns:o="urn:schemas-microsoft-com:office:office" xmlns:r="http://schemas.openxmlformats.org/officeDocument/2006/relationships" xmlns:m="http://schemas.openxmlformats.org/officeDocument/2006/math" xmlns:v="urn:schemas-microsoft-com:vml" xmlns:wp14="http://schemas.microsoft.com/office/word/2010/wordprocessingDrawing" xmlns:wp="http://schemas.openxmlformats.org/drawingml/2006/wordprocessingDrawing" xmlns:w10="urn:schemas-microsoft-com:office:word" xmlns:w="http://schemas.openxmlformats.org/wordprocessingml/2006/main" xmlns:w14="http://schemas.microsoft.com/office/word/2010/wordml" xmlns:w15="http://schemas.microsoft.com/office/word/2012/wordml" xmlns:wpg="http://schemas.microsoft.com/office/word/2010/wordprocessingGroup" xmlns:wpi="http://schemas.microsoft.com/office/word/2010/wordprocessingInk" xmlns:wne="http://schemas.microsoft.com/office/word/2006/wordml" xmlns:wps="http://schemas.microsoft.com/office/word/2010/wordprocessingShape" xmlns:wpsCustomData="http://www.wps.cn/officeDocument/2013/wpsCustomData" mc:Ignorable="w14 w15 wp14">
   <w:p>
     <w:pPr>
-      <w:pStyle w:val="BodyText"/>
+      <w:pStyle w:val="7"/>
       <w:spacing w:line="14" w:lineRule="auto"/>
       <w:rPr>
         <w:sz w:val="20"/>
       </w:rPr>
     </w:pPr>
     <w:r>
-      <w:rPr>
-        <w:noProof/>
-      </w:rPr>
       <mc:AlternateContent>
         <mc:Choice Requires="wps">
           <w:drawing>
-            <wp:anchor distT="0" distB="0" distL="0" distR="0" simplePos="0" relativeHeight="251661312" behindDoc="1" locked="0" layoutInCell="1" allowOverlap="1" wp14:anchorId="7D4BD93C" wp14:editId="61D9CB34">
+            <wp:anchor distT="0" distB="0" distL="0" distR="0" simplePos="0" relativeHeight="251661312" behindDoc="1" locked="0" layoutInCell="1" allowOverlap="1">
               <wp:simplePos x="0" y="0"/>
               <wp:positionH relativeFrom="page">
                 <wp:posOffset>6739890</wp:posOffset>
@@ -2374,12 +2438,12 @@
         </mc:Choice>
         <mc:Fallback>
           <w:pict>
-            <v:shapetype w14:anchorId="7D4BD93C" id="_x0000_t202" coordsize="21600,21600" o:spt="202" path="m,l,21600r21600,l21600,xe">
-              <v:stroke joinstyle="miter"/>
-              <v:path gradientshapeok="t" o:connecttype="rect"/>
-            </v:shapetype>
-            <v:shape id="Textbox 1" o:spid="_x0000_s1027" type="#_x0000_t202" style="position:absolute;margin-left:530.7pt;margin-top:35.1pt;width:12pt;height:13.05pt;z-index:-251655168;visibility:visible;mso-wrap-style:square;mso-wrap-distance-left:0;mso-wrap-distance-top:0;mso-wrap-distance-right:0;mso-wrap-distance-bottom:0;mso-position-horizontal:absolute;mso-position-horizontal-relative:page;mso-position-vertical:absolute;mso-position-vertical-relative:page;v-text-anchor:top" o:gfxdata="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" filled="f" stroked="f">
-              <v:textbox inset="0,0,0,0">
+            <v:shape id="Textbox 1" o:spid="_x0000_s1026" o:spt="202" type="#_x0000_t202" style="position:absolute;left:0pt;margin-left:530.7pt;margin-top:35.1pt;height:13.05pt;width:12pt;mso-position-horizontal-relative:page;mso-position-vertical-relative:page;z-index:-251655168;mso-width-relative:page;mso-height-relative:page;" filled="f" stroked="f" coordsize="21600,21600" o:gfxdata="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">
+              <v:fill on="f" focussize="0,0"/>
+              <v:stroke on="f"/>
+              <v:imagedata o:title=""/>
+              <o:lock v:ext="edit" aspectratio="f"/>
+              <v:textbox inset="0mm,0mm,0mm,0mm">
                 <w:txbxContent>
                   <w:p>
                     <w:pPr>
@@ -2433,7 +2497,6 @@
                   </w:p>
                 </w:txbxContent>
               </v:textbox>
-              <w10:wrap anchorx="page" anchory="page"/>
             </v:shape>
           </w:pict>
         </mc:Fallback>
@@ -2444,12 +2507,12 @@
 </file>
 
 <file path=word/numbering.xml><?xml version="1.0" encoding="utf-8"?>
-<w:numbering xmlns:wpc="http://schemas.microsoft.com/office/word/2010/wordprocessingCanvas" xmlns:cx="http://schemas.microsoft.com/office/drawing/2014/chartex" xmlns:cx1="http://schemas.microsoft.com/office/drawing/2015/9/8/chartex" xmlns:cx2="http://schemas.microsoft.com/office/drawing/2015/10/21/chartex" xmlns:cx3="http://schemas.microsoft.com/office/drawing/2016/5/9/chartex" xmlns:cx4="http://schemas.microsoft.com/office/drawing/2016/5/10/chartex" xmlns:cx5="http://schemas.microsoft.com/office/drawing/2016/5/11/chartex" xmlns:cx6="http://schemas.microsoft.com/office/drawing/2016/5/12/chartex" xmlns:cx7="http://schemas.microsoft.com/office/drawing/2016/5/13/chartex" xmlns:cx8="http://schemas.microsoft.com/office/drawing/2016/5/14/chartex" xmlns:mc="http://schemas.openxmlformats.org/markup-compatibility/2006" xmlns:aink="http://schemas.microsoft.com/office/drawing/2016/ink" xmlns:am3d="http://schemas.microsoft.com/office/drawing/2017/model3d" xmlns:o="urn:schemas-microsoft-com:office:office" xmlns:oel="http://schemas.microsoft.com/office/2019/extlst" xmlns:r="http://schemas.openxmlformats.org/officeDocument/2006/relationships" xmlns:m="http://schemas.openxmlformats.org/officeDocument/2006/math" xmlns:v="urn:schemas-microsoft-com:vml" xmlns:wp14="http://schemas.microsoft.com/office/word/2010/wordprocessingDrawing" xmlns:wp="http://schemas.openxmlformats.org/drawingml/2006/wordprocessingDrawing" xmlns:w10="urn:schemas-microsoft-com:office:word" xmlns:w="http://schemas.openxmlformats.org/wordprocessingml/2006/main" xmlns:w14="http://schemas.microsoft.com/office/word/2010/wordml" xmlns:w15="http://schemas.microsoft.com/office/word/2012/wordml" xmlns:w16cex="http://schemas.microsoft.com/office/word/2018/wordml/cex" xmlns:w16cid="http://schemas.microsoft.com/office/word/2016/wordml/cid" xmlns:w16="http://schemas.microsoft.com/office/word/2018/wordml" xmlns:w16du="http://schemas.microsoft.com/office/word/2023/wordml/word16du" xmlns:w16sdtdh="http://schemas.microsoft.com/office/word/2020/wordml/sdtdatahash" xmlns:w16se="http://schemas.microsoft.com/office/word/2015/wordml/symex" xmlns:wpg="http://schemas.microsoft.com/office/word/2010/wordprocessingGroup" xmlns:wpi="http://schemas.microsoft.com/office/word/2010/wordprocessingInk" xmlns:wne="http://schemas.microsoft.com/office/word/2006/wordml" xmlns:wps="http://schemas.microsoft.com/office/word/2010/wordprocessingShape" mc:Ignorable="w14 w15 w16se w16cid w16 w16cex w16sdtdh w16du wp14">
-  <w:abstractNum w:abstractNumId="0" w15:restartNumberingAfterBreak="0">
+<w:numbering xmlns:wpc="http://schemas.microsoft.com/office/word/2010/wordprocessingCanvas" xmlns:mc="http://schemas.openxmlformats.org/markup-compatibility/2006" xmlns:o="urn:schemas-microsoft-com:office:office" xmlns:r="http://schemas.openxmlformats.org/officeDocument/2006/relationships" xmlns:m="http://schemas.openxmlformats.org/officeDocument/2006/math" xmlns:v="urn:schemas-microsoft-com:vml" xmlns:wp14="http://schemas.microsoft.com/office/word/2010/wordprocessingDrawing" xmlns:wp="http://schemas.openxmlformats.org/drawingml/2006/wordprocessingDrawing" xmlns:w10="urn:schemas-microsoft-com:office:word" xmlns:w="http://schemas.openxmlformats.org/wordprocessingml/2006/main" xmlns:w14="http://schemas.microsoft.com/office/word/2010/wordml" xmlns:wpg="http://schemas.microsoft.com/office/word/2010/wordprocessingGroup" xmlns:wpi="http://schemas.microsoft.com/office/word/2010/wordprocessingInk" xmlns:wne="http://schemas.microsoft.com/office/word/2006/wordml" xmlns:wps="http://schemas.microsoft.com/office/word/2010/wordprocessingShape" xmlns:wpsCustomData="http://www.wps.cn/officeDocument/2013/wpsCustomData" mc:Ignorable="w14 wp14">
+  <w:abstractNum w:abstractNumId="0">
     <w:nsid w:val="4F8B5DCB"/>
-    <w:multiLevelType w:val="hybridMultilevel"/>
-    <w:tmpl w:val="E1622F9E"/>
-    <w:lvl w:ilvl="0" w:tplc="04090001">
+    <w:multiLevelType w:val="multilevel"/>
+    <w:tmpl w:val="4F8B5DCB"/>
+    <w:lvl w:ilvl="0" w:tentative="0">
       <w:start w:val="1"/>
       <w:numFmt w:val="bullet"/>
       <w:lvlText w:val=""/>
@@ -2458,10 +2521,10 @@
         <w:ind w:left="720" w:hanging="360"/>
       </w:pPr>
       <w:rPr>
-        <w:rFonts w:ascii="Symbol" w:hAnsi="Symbol" w:hint="default"/>
+        <w:rFonts w:hint="default" w:ascii="Symbol" w:hAnsi="Symbol"/>
       </w:rPr>
     </w:lvl>
-    <w:lvl w:ilvl="1" w:tplc="04090003" w:tentative="1">
+    <w:lvl w:ilvl="1" w:tentative="0">
       <w:start w:val="1"/>
       <w:numFmt w:val="bullet"/>
       <w:lvlText w:val="o"/>
@@ -2470,10 +2533,10 @@
         <w:ind w:left="1440" w:hanging="360"/>
       </w:pPr>
       <w:rPr>
-        <w:rFonts w:ascii="Courier New" w:hAnsi="Courier New" w:cs="Courier New" w:hint="default"/>
+        <w:rFonts w:hint="default" w:ascii="Courier New" w:hAnsi="Courier New" w:cs="Courier New"/>
       </w:rPr>
     </w:lvl>
-    <w:lvl w:ilvl="2" w:tplc="04090005" w:tentative="1">
+    <w:lvl w:ilvl="2" w:tentative="0">
       <w:start w:val="1"/>
       <w:numFmt w:val="bullet"/>
       <w:lvlText w:val=""/>
@@ -2482,10 +2545,10 @@
         <w:ind w:left="2160" w:hanging="360"/>
       </w:pPr>
       <w:rPr>
-        <w:rFonts w:ascii="Wingdings" w:hAnsi="Wingdings" w:hint="default"/>
+        <w:rFonts w:hint="default" w:ascii="Wingdings" w:hAnsi="Wingdings"/>
       </w:rPr>
     </w:lvl>
-    <w:lvl w:ilvl="3" w:tplc="04090001" w:tentative="1">
+    <w:lvl w:ilvl="3" w:tentative="0">
       <w:start w:val="1"/>
       <w:numFmt w:val="bullet"/>
       <w:lvlText w:val=""/>
@@ -2494,10 +2557,10 @@
         <w:ind w:left="2880" w:hanging="360"/>
       </w:pPr>
       <w:rPr>
-        <w:rFonts w:ascii="Symbol" w:hAnsi="Symbol" w:hint="default"/>
+        <w:rFonts w:hint="default" w:ascii="Symbol" w:hAnsi="Symbol"/>
       </w:rPr>
     </w:lvl>
-    <w:lvl w:ilvl="4" w:tplc="04090003" w:tentative="1">
+    <w:lvl w:ilvl="4" w:tentative="0">
       <w:start w:val="1"/>
       <w:numFmt w:val="bullet"/>
       <w:lvlText w:val="o"/>
@@ -2506,10 +2569,10 @@
         <w:ind w:left="3600" w:hanging="360"/>
       </w:pPr>
       <w:rPr>
-        <w:rFonts w:ascii="Courier New" w:hAnsi="Courier New" w:cs="Courier New" w:hint="default"/>
+        <w:rFonts w:hint="default" w:ascii="Courier New" w:hAnsi="Courier New" w:cs="Courier New"/>
       </w:rPr>
     </w:lvl>
-    <w:lvl w:ilvl="5" w:tplc="04090005" w:tentative="1">
+    <w:lvl w:ilvl="5" w:tentative="0">
       <w:start w:val="1"/>
       <w:numFmt w:val="bullet"/>
       <w:lvlText w:val=""/>
@@ -2518,10 +2581,10 @@
         <w:ind w:left="4320" w:hanging="360"/>
       </w:pPr>
       <w:rPr>
-        <w:rFonts w:ascii="Wingdings" w:hAnsi="Wingdings" w:hint="default"/>
+        <w:rFonts w:hint="default" w:ascii="Wingdings" w:hAnsi="Wingdings"/>
       </w:rPr>
     </w:lvl>
-    <w:lvl w:ilvl="6" w:tplc="04090001" w:tentative="1">
+    <w:lvl w:ilvl="6" w:tentative="0">
       <w:start w:val="1"/>
       <w:numFmt w:val="bullet"/>
       <w:lvlText w:val=""/>
@@ -2530,10 +2593,10 @@
         <w:ind w:left="5040" w:hanging="360"/>
       </w:pPr>
       <w:rPr>
-        <w:rFonts w:ascii="Symbol" w:hAnsi="Symbol" w:hint="default"/>
+        <w:rFonts w:hint="default" w:ascii="Symbol" w:hAnsi="Symbol"/>
       </w:rPr>
     </w:lvl>
-    <w:lvl w:ilvl="7" w:tplc="04090003" w:tentative="1">
+    <w:lvl w:ilvl="7" w:tentative="0">
       <w:start w:val="1"/>
       <w:numFmt w:val="bullet"/>
       <w:lvlText w:val="o"/>
@@ -2542,10 +2605,10 @@
         <w:ind w:left="5760" w:hanging="360"/>
       </w:pPr>
       <w:rPr>
-        <w:rFonts w:ascii="Courier New" w:hAnsi="Courier New" w:cs="Courier New" w:hint="default"/>
+        <w:rFonts w:hint="default" w:ascii="Courier New" w:hAnsi="Courier New" w:cs="Courier New"/>
       </w:rPr>
     </w:lvl>
-    <w:lvl w:ilvl="8" w:tplc="04090005" w:tentative="1">
+    <w:lvl w:ilvl="8" w:tentative="0">
       <w:start w:val="1"/>
       <w:numFmt w:val="bullet"/>
       <w:lvlText w:val=""/>
@@ -2554,15 +2617,15 @@
         <w:ind w:left="6480" w:hanging="360"/>
       </w:pPr>
       <w:rPr>
-        <w:rFonts w:ascii="Wingdings" w:hAnsi="Wingdings" w:hint="default"/>
+        <w:rFonts w:hint="default" w:ascii="Wingdings" w:hAnsi="Wingdings"/>
       </w:rPr>
     </w:lvl>
   </w:abstractNum>
-  <w:abstractNum w:abstractNumId="1" w15:restartNumberingAfterBreak="0">
+  <w:abstractNum w:abstractNumId="1">
     <w:nsid w:val="505B7A7B"/>
     <w:multiLevelType w:val="multilevel"/>
     <w:tmpl w:val="505B7A7B"/>
-    <w:lvl w:ilvl="0">
+    <w:lvl w:ilvl="0" w:tentative="0">
       <w:start w:val="1"/>
       <w:numFmt w:val="bullet"/>
       <w:lvlText w:val=""/>
@@ -2571,10 +2634,10 @@
         <w:ind w:left="720" w:hanging="360"/>
       </w:pPr>
       <w:rPr>
-        <w:rFonts w:ascii="Symbol" w:hAnsi="Symbol" w:hint="default"/>
+        <w:rFonts w:hint="default" w:ascii="Symbol" w:hAnsi="Symbol"/>
       </w:rPr>
     </w:lvl>
-    <w:lvl w:ilvl="1">
+    <w:lvl w:ilvl="1" w:tentative="0">
       <w:start w:val="1"/>
       <w:numFmt w:val="bullet"/>
       <w:lvlText w:val="o"/>
@@ -2583,10 +2646,10 @@
         <w:ind w:left="1440" w:hanging="360"/>
       </w:pPr>
       <w:rPr>
-        <w:rFonts w:ascii="Courier New" w:hAnsi="Courier New" w:cs="Courier New" w:hint="default"/>
+        <w:rFonts w:hint="default" w:ascii="Courier New" w:hAnsi="Courier New" w:cs="Courier New"/>
       </w:rPr>
     </w:lvl>
-    <w:lvl w:ilvl="2">
+    <w:lvl w:ilvl="2" w:tentative="0">
       <w:start w:val="1"/>
       <w:numFmt w:val="bullet"/>
       <w:lvlText w:val=""/>
@@ -2595,10 +2658,10 @@
         <w:ind w:left="2160" w:hanging="360"/>
       </w:pPr>
       <w:rPr>
-        <w:rFonts w:ascii="Wingdings" w:hAnsi="Wingdings" w:hint="default"/>
+        <w:rFonts w:hint="default" w:ascii="Wingdings" w:hAnsi="Wingdings"/>
       </w:rPr>
     </w:lvl>
-    <w:lvl w:ilvl="3">
+    <w:lvl w:ilvl="3" w:tentative="0">
       <w:start w:val="1"/>
       <w:numFmt w:val="bullet"/>
       <w:lvlText w:val=""/>
@@ -2607,10 +2670,10 @@
         <w:ind w:left="2880" w:hanging="360"/>
       </w:pPr>
       <w:rPr>
-        <w:rFonts w:ascii="Symbol" w:hAnsi="Symbol" w:hint="default"/>
+        <w:rFonts w:hint="default" w:ascii="Symbol" w:hAnsi="Symbol"/>
       </w:rPr>
     </w:lvl>
-    <w:lvl w:ilvl="4">
+    <w:lvl w:ilvl="4" w:tentative="0">
       <w:start w:val="1"/>
       <w:numFmt w:val="bullet"/>
       <w:lvlText w:val="o"/>
@@ -2619,10 +2682,10 @@
         <w:ind w:left="3600" w:hanging="360"/>
       </w:pPr>
       <w:rPr>
-        <w:rFonts w:ascii="Courier New" w:hAnsi="Courier New" w:cs="Courier New" w:hint="default"/>
+        <w:rFonts w:hint="default" w:ascii="Courier New" w:hAnsi="Courier New" w:cs="Courier New"/>
       </w:rPr>
     </w:lvl>
-    <w:lvl w:ilvl="5">
+    <w:lvl w:ilvl="5" w:tentative="0">
       <w:start w:val="1"/>
       <w:numFmt w:val="bullet"/>
       <w:lvlText w:val=""/>
@@ -2631,10 +2694,10 @@
         <w:ind w:left="4320" w:hanging="360"/>
       </w:pPr>
       <w:rPr>
-        <w:rFonts w:ascii="Wingdings" w:hAnsi="Wingdings" w:hint="default"/>
+        <w:rFonts w:hint="default" w:ascii="Wingdings" w:hAnsi="Wingdings"/>
       </w:rPr>
     </w:lvl>
-    <w:lvl w:ilvl="6">
+    <w:lvl w:ilvl="6" w:tentative="0">
       <w:start w:val="1"/>
       <w:numFmt w:val="bullet"/>
       <w:lvlText w:val=""/>
@@ -2643,10 +2706,10 @@
         <w:ind w:left="5040" w:hanging="360"/>
       </w:pPr>
       <w:rPr>
-        <w:rFonts w:ascii="Symbol" w:hAnsi="Symbol" w:hint="default"/>
+        <w:rFonts w:hint="default" w:ascii="Symbol" w:hAnsi="Symbol"/>
       </w:rPr>
     </w:lvl>
-    <w:lvl w:ilvl="7">
+    <w:lvl w:ilvl="7" w:tentative="0">
       <w:start w:val="1"/>
       <w:numFmt w:val="bullet"/>
       <w:lvlText w:val="o"/>
@@ -2655,10 +2718,10 @@
         <w:ind w:left="5760" w:hanging="360"/>
       </w:pPr>
       <w:rPr>
-        <w:rFonts w:ascii="Courier New" w:hAnsi="Courier New" w:cs="Courier New" w:hint="default"/>
+        <w:rFonts w:hint="default" w:ascii="Courier New" w:hAnsi="Courier New" w:cs="Courier New"/>
       </w:rPr>
     </w:lvl>
-    <w:lvl w:ilvl="8">
+    <w:lvl w:ilvl="8" w:tentative="0">
       <w:start w:val="1"/>
       <w:numFmt w:val="bullet"/>
       <w:lvlText w:val=""/>
@@ -2667,15 +2730,15 @@
         <w:ind w:left="6480" w:hanging="360"/>
       </w:pPr>
       <w:rPr>
-        <w:rFonts w:ascii="Wingdings" w:hAnsi="Wingdings" w:hint="default"/>
+        <w:rFonts w:hint="default" w:ascii="Wingdings" w:hAnsi="Wingdings"/>
       </w:rPr>
     </w:lvl>
   </w:abstractNum>
-  <w:abstractNum w:abstractNumId="2" w15:restartNumberingAfterBreak="0">
+  <w:abstractNum w:abstractNumId="2">
     <w:nsid w:val="6ED062BC"/>
     <w:multiLevelType w:val="multilevel"/>
     <w:tmpl w:val="6ED062BC"/>
-    <w:lvl w:ilvl="0">
+    <w:lvl w:ilvl="0" w:tentative="0">
       <w:start w:val="1"/>
       <w:numFmt w:val="bullet"/>
       <w:lvlText w:val=""/>
@@ -2684,10 +2747,10 @@
         <w:ind w:left="780" w:hanging="360"/>
       </w:pPr>
       <w:rPr>
-        <w:rFonts w:ascii="Symbol" w:hAnsi="Symbol" w:hint="default"/>
+        <w:rFonts w:hint="default" w:ascii="Symbol" w:hAnsi="Symbol"/>
       </w:rPr>
     </w:lvl>
-    <w:lvl w:ilvl="1">
+    <w:lvl w:ilvl="1" w:tentative="0">
       <w:start w:val="1"/>
       <w:numFmt w:val="bullet"/>
       <w:lvlText w:val="o"/>
@@ -2696,10 +2759,10 @@
         <w:ind w:left="1500" w:hanging="360"/>
       </w:pPr>
       <w:rPr>
-        <w:rFonts w:ascii="Courier New" w:hAnsi="Courier New" w:cs="Courier New" w:hint="default"/>
+        <w:rFonts w:hint="default" w:ascii="Courier New" w:hAnsi="Courier New" w:cs="Courier New"/>
       </w:rPr>
     </w:lvl>
-    <w:lvl w:ilvl="2">
+    <w:lvl w:ilvl="2" w:tentative="0">
       <w:start w:val="1"/>
       <w:numFmt w:val="bullet"/>
       <w:lvlText w:val=""/>
@@ -2708,10 +2771,10 @@
         <w:ind w:left="2220" w:hanging="360"/>
       </w:pPr>
       <w:rPr>
-        <w:rFonts w:ascii="Wingdings" w:hAnsi="Wingdings" w:hint="default"/>
+        <w:rFonts w:hint="default" w:ascii="Wingdings" w:hAnsi="Wingdings"/>
       </w:rPr>
     </w:lvl>
-    <w:lvl w:ilvl="3">
+    <w:lvl w:ilvl="3" w:tentative="0">
       <w:start w:val="1"/>
       <w:numFmt w:val="bullet"/>
       <w:lvlText w:val=""/>
@@ -2720,10 +2783,10 @@
         <w:ind w:left="2940" w:hanging="360"/>
       </w:pPr>
       <w:rPr>
-        <w:rFonts w:ascii="Symbol" w:hAnsi="Symbol" w:hint="default"/>
+        <w:rFonts w:hint="default" w:ascii="Symbol" w:hAnsi="Symbol"/>
       </w:rPr>
     </w:lvl>
-    <w:lvl w:ilvl="4">
+    <w:lvl w:ilvl="4" w:tentative="0">
       <w:start w:val="1"/>
       <w:numFmt w:val="bullet"/>
       <w:lvlText w:val="o"/>
@@ -2732,10 +2795,10 @@
         <w:ind w:left="3660" w:hanging="360"/>
       </w:pPr>
       <w:rPr>
-        <w:rFonts w:ascii="Courier New" w:hAnsi="Courier New" w:cs="Courier New" w:hint="default"/>
+        <w:rFonts w:hint="default" w:ascii="Courier New" w:hAnsi="Courier New" w:cs="Courier New"/>
       </w:rPr>
     </w:lvl>
-    <w:lvl w:ilvl="5">
+    <w:lvl w:ilvl="5" w:tentative="0">
       <w:start w:val="1"/>
       <w:numFmt w:val="bullet"/>
       <w:lvlText w:val=""/>
@@ -2744,10 +2807,10 @@
         <w:ind w:left="4380" w:hanging="360"/>
       </w:pPr>
       <w:rPr>
-        <w:rFonts w:ascii="Wingdings" w:hAnsi="Wingdings" w:hint="default"/>
+        <w:rFonts w:hint="default" w:ascii="Wingdings" w:hAnsi="Wingdings"/>
       </w:rPr>
     </w:lvl>
-    <w:lvl w:ilvl="6">
+    <w:lvl w:ilvl="6" w:tentative="0">
       <w:start w:val="1"/>
       <w:numFmt w:val="bullet"/>
       <w:lvlText w:val=""/>
@@ -2756,10 +2819,10 @@
         <w:ind w:left="5100" w:hanging="360"/>
       </w:pPr>
       <w:rPr>
-        <w:rFonts w:ascii="Symbol" w:hAnsi="Symbol" w:hint="default"/>
+        <w:rFonts w:hint="default" w:ascii="Symbol" w:hAnsi="Symbol"/>
       </w:rPr>
     </w:lvl>
-    <w:lvl w:ilvl="7">
+    <w:lvl w:ilvl="7" w:tentative="0">
       <w:start w:val="1"/>
       <w:numFmt w:val="bullet"/>
       <w:lvlText w:val="o"/>
@@ -2768,10 +2831,10 @@
         <w:ind w:left="5820" w:hanging="360"/>
       </w:pPr>
       <w:rPr>
-        <w:rFonts w:ascii="Courier New" w:hAnsi="Courier New" w:cs="Courier New" w:hint="default"/>
+        <w:rFonts w:hint="default" w:ascii="Courier New" w:hAnsi="Courier New" w:cs="Courier New"/>
       </w:rPr>
     </w:lvl>
-    <w:lvl w:ilvl="8">
+    <w:lvl w:ilvl="8" w:tentative="0">
       <w:start w:val="1"/>
       <w:numFmt w:val="bullet"/>
       <w:lvlText w:val=""/>
@@ -2780,379 +2843,340 @@
         <w:ind w:left="6540" w:hanging="360"/>
       </w:pPr>
       <w:rPr>
-        <w:rFonts w:ascii="Wingdings" w:hAnsi="Wingdings" w:hint="default"/>
+        <w:rFonts w:hint="default" w:ascii="Wingdings" w:hAnsi="Wingdings"/>
       </w:rPr>
     </w:lvl>
   </w:abstractNum>
-  <w:num w:numId="1" w16cid:durableId="1142388615">
+  <w:num w:numId="1">
     <w:abstractNumId w:val="1"/>
   </w:num>
-  <w:num w:numId="2" w16cid:durableId="60716335">
+  <w:num w:numId="2">
     <w:abstractNumId w:val="2"/>
   </w:num>
-  <w:num w:numId="3" w16cid:durableId="29302033">
+  <w:num w:numId="3">
     <w:abstractNumId w:val="0"/>
   </w:num>
 </w:numbering>
 </file>
 
 <file path=word/styles.xml><?xml version="1.0" encoding="utf-8"?>
-<w:styles xmlns:mc="http://schemas.openxmlformats.org/markup-compatibility/2006" xmlns:r="http://schemas.openxmlformats.org/officeDocument/2006/relationships" xmlns:w="http://schemas.openxmlformats.org/wordprocessingml/2006/main" xmlns:w14="http://schemas.microsoft.com/office/word/2010/wordml" xmlns:w15="http://schemas.microsoft.com/office/word/2012/wordml" xmlns:w16cex="http://schemas.microsoft.com/office/word/2018/wordml/cex" xmlns:w16cid="http://schemas.microsoft.com/office/word/2016/wordml/cid" xmlns:w16="http://schemas.microsoft.com/office/word/2018/wordml" xmlns:w16du="http://schemas.microsoft.com/office/word/2023/wordml/word16du" xmlns:w16sdtdh="http://schemas.microsoft.com/office/word/2020/wordml/sdtdatahash" xmlns:w16se="http://schemas.microsoft.com/office/word/2015/wordml/symex" mc:Ignorable="w14 w15 w16se w16cid w16 w16cex w16sdtdh w16du">
+<w:styles xmlns:mc="http://schemas.openxmlformats.org/markup-compatibility/2006" xmlns:o="urn:schemas-microsoft-com:office:office" xmlns:r="http://schemas.openxmlformats.org/officeDocument/2006/relationships" xmlns:m="http://schemas.openxmlformats.org/officeDocument/2006/math" xmlns:v="urn:schemas-microsoft-com:vml" xmlns:w="http://schemas.openxmlformats.org/wordprocessingml/2006/main" xmlns:w14="http://schemas.microsoft.com/office/word/2010/wordml" xmlns:w10="urn:schemas-microsoft-com:office:word" xmlns:sl="http://schemas.openxmlformats.org/schemaLibrary/2006/main" xmlns:wpsCustomData="http://www.wps.cn/officeDocument/2013/wpsCustomData" mc:Ignorable="w14">
   <w:docDefaults>
     <w:rPrDefault>
       <w:rPr>
-        <w:rFonts w:asciiTheme="minorHAnsi" w:eastAsiaTheme="minorHAnsi" w:hAnsiTheme="minorHAnsi" w:cstheme="minorBidi"/>
-        <w:lang w:val="en-US" w:eastAsia="en-US" w:bidi="ar-SA"/>
+        <w:rFonts w:asciiTheme="minorHAnsi" w:hAnsiTheme="minorHAnsi" w:eastAsiaTheme="minorHAnsi" w:cstheme="minorBidi"/>
       </w:rPr>
     </w:rPrDefault>
     <w:pPrDefault/>
   </w:docDefaults>
-  <w:latentStyles w:defLockedState="0" w:defUIPriority="0" w:defSemiHidden="0" w:defUnhideWhenUsed="0" w:defQFormat="0" w:count="376">
-    <w:lsdException w:name="Normal" w:uiPriority="1" w:qFormat="1"/>
-    <w:lsdException w:name="heading 1" w:uiPriority="1" w:qFormat="1"/>
-    <w:lsdException w:name="heading 2" w:uiPriority="1" w:qFormat="1"/>
-    <w:lsdException w:name="heading 3" w:uiPriority="1" w:qFormat="1"/>
-    <w:lsdException w:name="heading 4" w:semiHidden="1" w:unhideWhenUsed="1" w:qFormat="1"/>
-    <w:lsdException w:name="heading 5" w:semiHidden="1" w:unhideWhenUsed="1" w:qFormat="1"/>
-    <w:lsdException w:name="heading 6" w:semiHidden="1" w:unhideWhenUsed="1" w:qFormat="1"/>
-    <w:lsdException w:name="heading 7" w:semiHidden="1" w:unhideWhenUsed="1" w:qFormat="1"/>
-    <w:lsdException w:name="heading 8" w:semiHidden="1" w:unhideWhenUsed="1" w:qFormat="1"/>
-    <w:lsdException w:name="heading 9" w:semiHidden="1" w:unhideWhenUsed="1" w:qFormat="1"/>
-    <w:lsdException w:name="caption" w:semiHidden="1" w:unhideWhenUsed="1" w:qFormat="1"/>
-    <w:lsdException w:name="Title" w:uiPriority="1" w:qFormat="1"/>
-    <w:lsdException w:name="Default Paragraph Font" w:semiHidden="1" w:uiPriority="1" w:unhideWhenUsed="1"/>
-    <w:lsdException w:name="Body Text" w:uiPriority="1" w:qFormat="1"/>
-    <w:lsdException w:name="Subtitle" w:qFormat="1"/>
-    <w:lsdException w:name="Strong" w:qFormat="1"/>
-    <w:lsdException w:name="Emphasis" w:qFormat="1"/>
-    <w:lsdException w:name="HTML Top of Form" w:semiHidden="1" w:uiPriority="99" w:unhideWhenUsed="1"/>
-    <w:lsdException w:name="HTML Bottom of Form" w:semiHidden="1" w:uiPriority="99" w:unhideWhenUsed="1"/>
-    <w:lsdException w:name="Normal Table" w:semiHidden="1" w:uiPriority="99" w:unhideWhenUsed="1"/>
-    <w:lsdException w:name="No List" w:semiHidden="1" w:uiPriority="99" w:unhideWhenUsed="1"/>
-    <w:lsdException w:name="Outline List 1" w:semiHidden="1" w:uiPriority="99" w:unhideWhenUsed="1"/>
-    <w:lsdException w:name="Outline List 2" w:semiHidden="1" w:uiPriority="99" w:unhideWhenUsed="1"/>
-    <w:lsdException w:name="Outline List 3" w:semiHidden="1" w:uiPriority="99" w:unhideWhenUsed="1"/>
-    <w:lsdException w:name="Table Simple 1" w:semiHidden="1" w:unhideWhenUsed="1"/>
-    <w:lsdException w:name="Table Simple 2" w:semiHidden="1" w:unhideWhenUsed="1"/>
-    <w:lsdException w:name="Table Simple 3" w:semiHidden="1" w:unhideWhenUsed="1"/>
-    <w:lsdException w:name="Table Classic 1" w:semiHidden="1" w:unhideWhenUsed="1"/>
-    <w:lsdException w:name="Table Classic 2" w:semiHidden="1" w:unhideWhenUsed="1"/>
-    <w:lsdException w:name="Table Classic 3" w:semiHidden="1" w:unhideWhenUsed="1"/>
-    <w:lsdException w:name="Table Classic 4" w:semiHidden="1" w:unhideWhenUsed="1"/>
-    <w:lsdException w:name="Table Colorful 1" w:semiHidden="1" w:unhideWhenUsed="1"/>
-    <w:lsdException w:name="Table Colorful 2" w:semiHidden="1" w:unhideWhenUsed="1"/>
-    <w:lsdException w:name="Table Colorful 3" w:semiHidden="1" w:unhideWhenUsed="1"/>
-    <w:lsdException w:name="Table Columns 1" w:semiHidden="1" w:unhideWhenUsed="1"/>
-    <w:lsdException w:name="Table Columns 2" w:semiHidden="1" w:unhideWhenUsed="1"/>
-    <w:lsdException w:name="Table Columns 3" w:semiHidden="1" w:unhideWhenUsed="1"/>
-    <w:lsdException w:name="Table Columns 4" w:semiHidden="1" w:unhideWhenUsed="1"/>
-    <w:lsdException w:name="Table Columns 5" w:semiHidden="1" w:unhideWhenUsed="1"/>
-    <w:lsdException w:name="Table Grid 1" w:semiHidden="1" w:unhideWhenUsed="1"/>
-    <w:lsdException w:name="Table Grid 2" w:semiHidden="1" w:unhideWhenUsed="1"/>
-    <w:lsdException w:name="Table Grid 3" w:semiHidden="1" w:unhideWhenUsed="1"/>
-    <w:lsdException w:name="Table Grid 4" w:semiHidden="1" w:unhideWhenUsed="1"/>
-    <w:lsdException w:name="Table Grid 5" w:semiHidden="1" w:unhideWhenUsed="1"/>
-    <w:lsdException w:name="Table Grid 6" w:semiHidden="1" w:unhideWhenUsed="1"/>
-    <w:lsdException w:name="Table Grid 7" w:semiHidden="1" w:unhideWhenUsed="1"/>
-    <w:lsdException w:name="Table Grid 8" w:semiHidden="1" w:unhideWhenUsed="1"/>
-    <w:lsdException w:name="Table List 1" w:semiHidden="1" w:unhideWhenUsed="1"/>
-    <w:lsdException w:name="Table List 2" w:semiHidden="1" w:unhideWhenUsed="1"/>
-    <w:lsdException w:name="Table List 3" w:semiHidden="1" w:unhideWhenUsed="1"/>
-    <w:lsdException w:name="Table List 4" w:semiHidden="1" w:unhideWhenUsed="1"/>
-    <w:lsdException w:name="Table List 5" w:semiHidden="1" w:unhideWhenUsed="1"/>
-    <w:lsdException w:name="Table List 6" w:semiHidden="1" w:unhideWhenUsed="1"/>
-    <w:lsdException w:name="Table List 7" w:semiHidden="1" w:unhideWhenUsed="1"/>
-    <w:lsdException w:name="Table List 8" w:semiHidden="1" w:unhideWhenUsed="1"/>
-    <w:lsdException w:name="Table 3D effects 1" w:semiHidden="1" w:unhideWhenUsed="1"/>
-    <w:lsdException w:name="Table 3D effects 2" w:semiHidden="1" w:unhideWhenUsed="1"/>
-    <w:lsdException w:name="Table 3D effects 3" w:semiHidden="1" w:unhideWhenUsed="1"/>
-    <w:lsdException w:name="Table Contemporary" w:semiHidden="1" w:unhideWhenUsed="1"/>
-    <w:lsdException w:name="Table Elegant" w:semiHidden="1" w:unhideWhenUsed="1"/>
-    <w:lsdException w:name="Table Professional" w:semiHidden="1" w:unhideWhenUsed="1"/>
-    <w:lsdException w:name="Table Subtle 1" w:semiHidden="1" w:unhideWhenUsed="1"/>
-    <w:lsdException w:name="Table Subtle 2" w:semiHidden="1" w:unhideWhenUsed="1"/>
-    <w:lsdException w:name="Table Web 1" w:semiHidden="1" w:unhideWhenUsed="1"/>
-    <w:lsdException w:name="Table Web 2" w:semiHidden="1" w:unhideWhenUsed="1"/>
-    <w:lsdException w:name="Table Web 3" w:semiHidden="1" w:unhideWhenUsed="1"/>
-    <w:lsdException w:name="Table Theme" w:semiHidden="1" w:unhideWhenUsed="1"/>
-    <w:lsdException w:name="Placeholder Text" w:semiHidden="1" w:uiPriority="99" w:unhideWhenUsed="1"/>
-    <w:lsdException w:name="No Spacing" w:semiHidden="1" w:uiPriority="99" w:unhideWhenUsed="1"/>
-    <w:lsdException w:name="Light Shading" w:uiPriority="60"/>
-    <w:lsdException w:name="Light List" w:uiPriority="61"/>
-    <w:lsdException w:name="Light Grid" w:uiPriority="62"/>
-    <w:lsdException w:name="Medium Shading 1" w:uiPriority="63"/>
-    <w:lsdException w:name="Medium Shading 2" w:uiPriority="64"/>
-    <w:lsdException w:name="Medium List 1" w:uiPriority="65"/>
-    <w:lsdException w:name="Medium List 2" w:uiPriority="66"/>
-    <w:lsdException w:name="Medium Grid 1" w:uiPriority="67"/>
-    <w:lsdException w:name="Medium Grid 2" w:uiPriority="68"/>
-    <w:lsdException w:name="Medium Grid 3" w:uiPriority="69"/>
-    <w:lsdException w:name="Dark List" w:uiPriority="70"/>
-    <w:lsdException w:name="Colorful Shading" w:uiPriority="71"/>
-    <w:lsdException w:name="Colorful List" w:uiPriority="72"/>
-    <w:lsdException w:name="Colorful Grid" w:uiPriority="73"/>
-    <w:lsdException w:name="Light Shading Accent 1" w:uiPriority="60"/>
-    <w:lsdException w:name="Light List Accent 1" w:uiPriority="61"/>
-    <w:lsdException w:name="Light Grid Accent 1" w:uiPriority="62"/>
-    <w:lsdException w:name="Medium Shading 1 Accent 1" w:uiPriority="63"/>
-    <w:lsdException w:name="Medium Shading 2 Accent 1" w:uiPriority="64"/>
-    <w:lsdException w:name="Medium List 1 Accent 1" w:uiPriority="65"/>
-    <w:lsdException w:name="Revision" w:semiHidden="1" w:uiPriority="99" w:unhideWhenUsed="1"/>
-    <w:lsdException w:name="List Paragraph" w:uiPriority="1" w:qFormat="1"/>
-    <w:lsdException w:name="Quote" w:semiHidden="1" w:uiPriority="99" w:unhideWhenUsed="1"/>
-    <w:lsdException w:name="Intense Quote" w:semiHidden="1" w:uiPriority="99" w:unhideWhenUsed="1"/>
-    <w:lsdException w:name="Medium List 2 Accent 1" w:uiPriority="66"/>
-    <w:lsdException w:name="Medium Grid 1 Accent 1" w:uiPriority="67"/>
-    <w:lsdException w:name="Medium Grid 2 Accent 1" w:uiPriority="68"/>
-    <w:lsdException w:name="Medium Grid 3 Accent 1" w:uiPriority="69"/>
-    <w:lsdException w:name="Dark List Accent 1" w:uiPriority="70"/>
-    <w:lsdException w:name="Colorful Shading Accent 1" w:uiPriority="71"/>
-    <w:lsdException w:name="Colorful List Accent 1" w:uiPriority="72"/>
-    <w:lsdException w:name="Colorful Grid Accent 1" w:uiPriority="73"/>
-    <w:lsdException w:name="Light Shading Accent 2" w:uiPriority="60"/>
-    <w:lsdException w:name="Light List Accent 2" w:uiPriority="61"/>
-    <w:lsdException w:name="Light Grid Accent 2" w:uiPriority="62"/>
-    <w:lsdException w:name="Medium Shading 1 Accent 2" w:uiPriority="63"/>
-    <w:lsdException w:name="Medium Shading 2 Accent 2" w:uiPriority="64"/>
-    <w:lsdException w:name="Medium List 1 Accent 2" w:uiPriority="65"/>
-    <w:lsdException w:name="Medium List 2 Accent 2" w:uiPriority="66"/>
-    <w:lsdException w:name="Medium Grid 1 Accent 2" w:uiPriority="67"/>
-    <w:lsdException w:name="Medium Grid 2 Accent 2" w:uiPriority="68"/>
-    <w:lsdException w:name="Medium Grid 3 Accent 2" w:uiPriority="69"/>
-    <w:lsdException w:name="Dark List Accent 2" w:uiPriority="70"/>
-    <w:lsdException w:name="Colorful Shading Accent 2" w:uiPriority="71"/>
-    <w:lsdException w:name="Colorful List Accent 2" w:uiPriority="72"/>
-    <w:lsdException w:name="Colorful Grid Accent 2" w:uiPriority="73"/>
-    <w:lsdException w:name="Light Shading Accent 3" w:uiPriority="60"/>
-    <w:lsdException w:name="Light List Accent 3" w:uiPriority="61"/>
-    <w:lsdException w:name="Light Grid Accent 3" w:uiPriority="62"/>
-    <w:lsdException w:name="Medium Shading 1 Accent 3" w:uiPriority="63"/>
-    <w:lsdException w:name="Medium Shading 2 Accent 3" w:uiPriority="64"/>
-    <w:lsdException w:name="Medium List 1 Accent 3" w:uiPriority="65"/>
-    <w:lsdException w:name="Medium List 2 Accent 3" w:uiPriority="66"/>
-    <w:lsdException w:name="Medium Grid 1 Accent 3" w:uiPriority="67"/>
-    <w:lsdException w:name="Medium Grid 2 Accent 3" w:uiPriority="68"/>
-    <w:lsdException w:name="Medium Grid 3 Accent 3" w:uiPriority="69"/>
-    <w:lsdException w:name="Dark List Accent 3" w:uiPriority="70"/>
-    <w:lsdException w:name="Colorful Shading Accent 3" w:uiPriority="71"/>
-    <w:lsdException w:name="Colorful List Accent 3" w:uiPriority="72"/>
-    <w:lsdException w:name="Colorful Grid Accent 3" w:uiPriority="73"/>
-    <w:lsdException w:name="Light Shading Accent 4" w:uiPriority="60"/>
-    <w:lsdException w:name="Light List Accent 4" w:uiPriority="61"/>
-    <w:lsdException w:name="Light Grid Accent 4" w:uiPriority="62"/>
-    <w:lsdException w:name="Medium Shading 1 Accent 4" w:uiPriority="63"/>
-    <w:lsdException w:name="Medium Shading 2 Accent 4" w:uiPriority="64"/>
-    <w:lsdException w:name="Medium List 1 Accent 4" w:uiPriority="65"/>
-    <w:lsdException w:name="Medium List 2 Accent 4" w:uiPriority="66"/>
-    <w:lsdException w:name="Medium Grid 1 Accent 4" w:uiPriority="67"/>
-    <w:lsdException w:name="Medium Grid 2 Accent 4" w:uiPriority="68"/>
-    <w:lsdException w:name="Medium Grid 3 Accent 4" w:uiPriority="69"/>
-    <w:lsdException w:name="Dark List Accent 4" w:uiPriority="70"/>
-    <w:lsdException w:name="Colorful Shading Accent 4" w:uiPriority="71"/>
-    <w:lsdException w:name="Colorful List Accent 4" w:uiPriority="72"/>
-    <w:lsdException w:name="Colorful Grid Accent 4" w:uiPriority="73"/>
-    <w:lsdException w:name="Light Shading Accent 5" w:uiPriority="60"/>
-    <w:lsdException w:name="Light List Accent 5" w:uiPriority="61"/>
-    <w:lsdException w:name="Light Grid Accent 5" w:uiPriority="62"/>
-    <w:lsdException w:name="Medium Shading 1 Accent 5" w:uiPriority="63"/>
-    <w:lsdException w:name="Medium Shading 2 Accent 5" w:uiPriority="64"/>
-    <w:lsdException w:name="Medium List 1 Accent 5" w:uiPriority="65"/>
-    <w:lsdException w:name="Medium List 2 Accent 5" w:uiPriority="66"/>
-    <w:lsdException w:name="Medium Grid 1 Accent 5" w:uiPriority="67"/>
-    <w:lsdException w:name="Medium Grid 2 Accent 5" w:uiPriority="68"/>
-    <w:lsdException w:name="Medium Grid 3 Accent 5" w:uiPriority="69"/>
-    <w:lsdException w:name="Dark List Accent 5" w:uiPriority="70"/>
-    <w:lsdException w:name="Colorful Shading Accent 5" w:uiPriority="71"/>
-    <w:lsdException w:name="Colorful List Accent 5" w:uiPriority="72"/>
-    <w:lsdException w:name="Colorful Grid Accent 5" w:uiPriority="73"/>
-    <w:lsdException w:name="Light Shading Accent 6" w:uiPriority="60"/>
-    <w:lsdException w:name="Light List Accent 6" w:uiPriority="61"/>
-    <w:lsdException w:name="Light Grid Accent 6" w:uiPriority="62"/>
-    <w:lsdException w:name="Medium Shading 1 Accent 6" w:uiPriority="63"/>
-    <w:lsdException w:name="Medium Shading 2 Accent 6" w:uiPriority="64"/>
-    <w:lsdException w:name="Medium List 1 Accent 6" w:uiPriority="65"/>
-    <w:lsdException w:name="Medium List 2 Accent 6" w:uiPriority="66"/>
-    <w:lsdException w:name="Medium Grid 1 Accent 6" w:uiPriority="67"/>
-    <w:lsdException w:name="Medium Grid 2 Accent 6" w:uiPriority="68"/>
-    <w:lsdException w:name="Medium Grid 3 Accent 6" w:uiPriority="69"/>
-    <w:lsdException w:name="Dark List Accent 6" w:uiPriority="70"/>
-    <w:lsdException w:name="Colorful Shading Accent 6" w:uiPriority="71"/>
-    <w:lsdException w:name="Colorful List Accent 6" w:uiPriority="72"/>
-    <w:lsdException w:name="Colorful Grid Accent 6" w:uiPriority="73"/>
-    <w:lsdException w:name="Subtle Emphasis" w:uiPriority="19" w:qFormat="1"/>
-    <w:lsdException w:name="Intense Emphasis" w:uiPriority="21" w:qFormat="1"/>
-    <w:lsdException w:name="Subtle Reference" w:uiPriority="31" w:qFormat="1"/>
-    <w:lsdException w:name="Intense Reference" w:uiPriority="32" w:qFormat="1"/>
-    <w:lsdException w:name="Book Title" w:uiPriority="33" w:qFormat="1"/>
-    <w:lsdException w:name="Bibliography" w:semiHidden="1" w:uiPriority="37" w:unhideWhenUsed="1"/>
-    <w:lsdException w:name="TOC Heading" w:semiHidden="1" w:uiPriority="39" w:unhideWhenUsed="1" w:qFormat="1"/>
-    <w:lsdException w:name="Plain Table 1" w:uiPriority="41"/>
-    <w:lsdException w:name="Plain Table 2" w:uiPriority="42"/>
-    <w:lsdException w:name="Plain Table 3" w:uiPriority="43"/>
-    <w:lsdException w:name="Plain Table 4" w:uiPriority="44"/>
-    <w:lsdException w:name="Plain Table 5" w:uiPriority="45"/>
-    <w:lsdException w:name="Grid Table Light" w:uiPriority="40"/>
-    <w:lsdException w:name="Grid Table 1 Light" w:uiPriority="46"/>
-    <w:lsdException w:name="Grid Table 2" w:uiPriority="47"/>
-    <w:lsdException w:name="Grid Table 3" w:uiPriority="48"/>
-    <w:lsdException w:name="Grid Table 4" w:uiPriority="49"/>
-    <w:lsdException w:name="Grid Table 5 Dark" w:uiPriority="50"/>
-    <w:lsdException w:name="Grid Table 6 Colorful" w:uiPriority="51"/>
-    <w:lsdException w:name="Grid Table 7 Colorful" w:uiPriority="52"/>
-    <w:lsdException w:name="Grid Table 1 Light Accent 1" w:uiPriority="46"/>
-    <w:lsdException w:name="Grid Table 2 Accent 1" w:uiPriority="47"/>
-    <w:lsdException w:name="Grid Table 3 Accent 1" w:uiPriority="48"/>
-    <w:lsdException w:name="Grid Table 4 Accent 1" w:uiPriority="49"/>
-    <w:lsdException w:name="Grid Table 5 Dark Accent 1" w:uiPriority="50"/>
-    <w:lsdException w:name="Grid Table 6 Colorful Accent 1" w:uiPriority="51"/>
-    <w:lsdException w:name="Grid Table 7 Colorful Accent 1" w:uiPriority="52"/>
-    <w:lsdException w:name="Grid Table 1 Light Accent 2" w:uiPriority="46"/>
-    <w:lsdException w:name="Grid Table 2 Accent 2" w:uiPriority="47"/>
-    <w:lsdException w:name="Grid Table 3 Accent 2" w:uiPriority="48"/>
-    <w:lsdException w:name="Grid Table 4 Accent 2" w:uiPriority="49"/>
-    <w:lsdException w:name="Grid Table 5 Dark Accent 2" w:uiPriority="50"/>
-    <w:lsdException w:name="Grid Table 6 Colorful Accent 2" w:uiPriority="51"/>
-    <w:lsdException w:name="Grid Table 7 Colorful Accent 2" w:uiPriority="52"/>
-    <w:lsdException w:name="Grid Table 1 Light Accent 3" w:uiPriority="46"/>
-    <w:lsdException w:name="Grid Table 2 Accent 3" w:uiPriority="47"/>
-    <w:lsdException w:name="Grid Table 3 Accent 3" w:uiPriority="48"/>
-    <w:lsdException w:name="Grid Table 4 Accent 3" w:uiPriority="49"/>
-    <w:lsdException w:name="Grid Table 5 Dark Accent 3" w:uiPriority="50"/>
-    <w:lsdException w:name="Grid Table 6 Colorful Accent 3" w:uiPriority="51"/>
-    <w:lsdException w:name="Grid Table 7 Colorful Accent 3" w:uiPriority="52"/>
-    <w:lsdException w:name="Grid Table 1 Light Accent 4" w:uiPriority="46"/>
-    <w:lsdException w:name="Grid Table 2 Accent 4" w:uiPriority="47"/>
-    <w:lsdException w:name="Grid Table 3 Accent 4" w:uiPriority="48"/>
-    <w:lsdException w:name="Grid Table 4 Accent 4" w:uiPriority="49"/>
-    <w:lsdException w:name="Grid Table 5 Dark Accent 4" w:uiPriority="50"/>
-    <w:lsdException w:name="Grid Table 6 Colorful Accent 4" w:uiPriority="51"/>
-    <w:lsdException w:name="Grid Table 7 Colorful Accent 4" w:uiPriority="52"/>
-    <w:lsdException w:name="Grid Table 1 Light Accent 5" w:uiPriority="46"/>
-    <w:lsdException w:name="Grid Table 2 Accent 5" w:uiPriority="47"/>
-    <w:lsdException w:name="Grid Table 3 Accent 5" w:uiPriority="48"/>
-    <w:lsdException w:name="Grid Table 4 Accent 5" w:uiPriority="49"/>
-    <w:lsdException w:name="Grid Table 5 Dark Accent 5" w:uiPriority="50"/>
-    <w:lsdException w:name="Grid Table 6 Colorful Accent 5" w:uiPriority="51"/>
-    <w:lsdException w:name="Grid Table 7 Colorful Accent 5" w:uiPriority="52"/>
-    <w:lsdException w:name="Grid Table 1 Light Accent 6" w:uiPriority="46"/>
-    <w:lsdException w:name="Grid Table 2 Accent 6" w:uiPriority="47"/>
-    <w:lsdException w:name="Grid Table 3 Accent 6" w:uiPriority="48"/>
-    <w:lsdException w:name="Grid Table 4 Accent 6" w:uiPriority="49"/>
-    <w:lsdException w:name="Grid Table 5 Dark Accent 6" w:uiPriority="50"/>
-    <w:lsdException w:name="Grid Table 6 Colorful Accent 6" w:uiPriority="51"/>
-    <w:lsdException w:name="Grid Table 7 Colorful Accent 6" w:uiPriority="52"/>
-    <w:lsdException w:name="List Table 1 Light" w:uiPriority="46"/>
-    <w:lsdException w:name="List Table 2" w:uiPriority="47"/>
-    <w:lsdException w:name="List Table 3" w:uiPriority="48"/>
-    <w:lsdException w:name="List Table 4" w:uiPriority="49"/>
-    <w:lsdException w:name="List Table 5 Dark" w:uiPriority="50"/>
-    <w:lsdException w:name="List Table 6 Colorful" w:uiPriority="51"/>
-    <w:lsdException w:name="List Table 7 Colorful" w:uiPriority="52"/>
-    <w:lsdException w:name="List Table 1 Light Accent 1" w:uiPriority="46"/>
-    <w:lsdException w:name="List Table 2 Accent 1" w:uiPriority="47"/>
-    <w:lsdException w:name="List Table 3 Accent 1" w:uiPriority="48"/>
-    <w:lsdException w:name="List Table 4 Accent 1" w:uiPriority="49"/>
-    <w:lsdException w:name="List Table 5 Dark Accent 1" w:uiPriority="50"/>
-    <w:lsdException w:name="List Table 6 Colorful Accent 1" w:uiPriority="51"/>
-    <w:lsdException w:name="List Table 7 Colorful Accent 1" w:uiPriority="52"/>
-    <w:lsdException w:name="List Table 1 Light Accent 2" w:uiPriority="46"/>
-    <w:lsdException w:name="List Table 2 Accent 2" w:uiPriority="47"/>
-    <w:lsdException w:name="List Table 3 Accent 2" w:uiPriority="48"/>
-    <w:lsdException w:name="List Table 4 Accent 2" w:uiPriority="49"/>
-    <w:lsdException w:name="List Table 5 Dark Accent 2" w:uiPriority="50"/>
-    <w:lsdException w:name="List Table 6 Colorful Accent 2" w:uiPriority="51"/>
-    <w:lsdException w:name="List Table 7 Colorful Accent 2" w:uiPriority="52"/>
-    <w:lsdException w:name="List Table 1 Light Accent 3" w:uiPriority="46"/>
-    <w:lsdException w:name="List Table 2 Accent 3" w:uiPriority="47"/>
-    <w:lsdException w:name="List Table 3 Accent 3" w:uiPriority="48"/>
-    <w:lsdException w:name="List Table 4 Accent 3" w:uiPriority="49"/>
-    <w:lsdException w:name="List Table 5 Dark Accent 3" w:uiPriority="50"/>
-    <w:lsdException w:name="List Table 6 Colorful Accent 3" w:uiPriority="51"/>
-    <w:lsdException w:name="List Table 7 Colorful Accent 3" w:uiPriority="52"/>
-    <w:lsdException w:name="List Table 1 Light Accent 4" w:uiPriority="46"/>
-    <w:lsdException w:name="List Table 2 Accent 4" w:uiPriority="47"/>
-    <w:lsdException w:name="List Table 3 Accent 4" w:uiPriority="48"/>
-    <w:lsdException w:name="List Table 4 Accent 4" w:uiPriority="49"/>
-    <w:lsdException w:name="List Table 5 Dark Accent 4" w:uiPriority="50"/>
-    <w:lsdException w:name="List Table 6 Colorful Accent 4" w:uiPriority="51"/>
-    <w:lsdException w:name="List Table 7 Colorful Accent 4" w:uiPriority="52"/>
-    <w:lsdException w:name="List Table 1 Light Accent 5" w:uiPriority="46"/>
-    <w:lsdException w:name="List Table 2 Accent 5" w:uiPriority="47"/>
-    <w:lsdException w:name="List Table 3 Accent 5" w:uiPriority="48"/>
-    <w:lsdException w:name="List Table 4 Accent 5" w:uiPriority="49"/>
-    <w:lsdException w:name="List Table 5 Dark Accent 5" w:uiPriority="50"/>
-    <w:lsdException w:name="List Table 6 Colorful Accent 5" w:uiPriority="51"/>
-    <w:lsdException w:name="List Table 7 Colorful Accent 5" w:uiPriority="52"/>
-    <w:lsdException w:name="List Table 1 Light Accent 6" w:uiPriority="46"/>
-    <w:lsdException w:name="List Table 2 Accent 6" w:uiPriority="47"/>
-    <w:lsdException w:name="List Table 3 Accent 6" w:uiPriority="48"/>
-    <w:lsdException w:name="List Table 4 Accent 6" w:uiPriority="49"/>
-    <w:lsdException w:name="List Table 5 Dark Accent 6" w:uiPriority="50"/>
-    <w:lsdException w:name="List Table 6 Colorful Accent 6" w:uiPriority="51"/>
-    <w:lsdException w:name="List Table 7 Colorful Accent 6" w:uiPriority="52"/>
-    <w:lsdException w:name="Mention" w:semiHidden="1" w:uiPriority="99" w:unhideWhenUsed="1"/>
-    <w:lsdException w:name="Smart Hyperlink" w:semiHidden="1" w:uiPriority="99" w:unhideWhenUsed="1"/>
-    <w:lsdException w:name="Hashtag" w:semiHidden="1" w:uiPriority="99" w:unhideWhenUsed="1"/>
-    <w:lsdException w:name="Unresolved Mention" w:semiHidden="1" w:uiPriority="99" w:unhideWhenUsed="1"/>
-    <w:lsdException w:name="Smart Link" w:semiHidden="1" w:uiPriority="99" w:unhideWhenUsed="1"/>
+  <w:latentStyles w:count="260" w:defQFormat="0" w:defUnhideWhenUsed="1" w:defSemiHidden="1" w:defUIPriority="99" w:defLockedState="0">
+    <w:lsdException w:qFormat="1" w:unhideWhenUsed="0" w:uiPriority="1" w:semiHidden="0" w:name="Normal"/>
+    <w:lsdException w:qFormat="1" w:unhideWhenUsed="0" w:uiPriority="1" w:semiHidden="0" w:name="heading 1"/>
+    <w:lsdException w:qFormat="1" w:unhideWhenUsed="0" w:uiPriority="1" w:semiHidden="0" w:name="heading 2"/>
+    <w:lsdException w:qFormat="1" w:unhideWhenUsed="0" w:uiPriority="1" w:semiHidden="0" w:name="heading 3"/>
+    <w:lsdException w:qFormat="1" w:uiPriority="0" w:name="heading 4"/>
+    <w:lsdException w:qFormat="1" w:uiPriority="0" w:name="heading 5"/>
+    <w:lsdException w:qFormat="1" w:uiPriority="0" w:name="heading 6"/>
+    <w:lsdException w:qFormat="1" w:uiPriority="0" w:name="heading 7"/>
+    <w:lsdException w:qFormat="1" w:uiPriority="0" w:name="heading 8"/>
+    <w:lsdException w:qFormat="1" w:uiPriority="0" w:name="heading 9"/>
+    <w:lsdException w:unhideWhenUsed="0" w:uiPriority="0" w:semiHidden="0" w:name="index 1"/>
+    <w:lsdException w:unhideWhenUsed="0" w:uiPriority="0" w:semiHidden="0" w:name="index 2"/>
+    <w:lsdException w:unhideWhenUsed="0" w:uiPriority="0" w:semiHidden="0" w:name="index 3"/>
+    <w:lsdException w:unhideWhenUsed="0" w:uiPriority="0" w:semiHidden="0" w:name="index 4"/>
+    <w:lsdException w:unhideWhenUsed="0" w:uiPriority="0" w:semiHidden="0" w:name="index 5"/>
+    <w:lsdException w:unhideWhenUsed="0" w:uiPriority="0" w:semiHidden="0" w:name="index 6"/>
+    <w:lsdException w:unhideWhenUsed="0" w:uiPriority="0" w:semiHidden="0" w:name="index 7"/>
+    <w:lsdException w:unhideWhenUsed="0" w:uiPriority="0" w:semiHidden="0" w:name="index 8"/>
+    <w:lsdException w:unhideWhenUsed="0" w:uiPriority="0" w:semiHidden="0" w:name="index 9"/>
+    <w:lsdException w:unhideWhenUsed="0" w:uiPriority="0" w:semiHidden="0" w:name="toc 1"/>
+    <w:lsdException w:unhideWhenUsed="0" w:uiPriority="0" w:semiHidden="0" w:name="toc 2"/>
+    <w:lsdException w:unhideWhenUsed="0" w:uiPriority="0" w:semiHidden="0" w:name="toc 3"/>
+    <w:lsdException w:unhideWhenUsed="0" w:uiPriority="0" w:semiHidden="0" w:name="toc 4"/>
+    <w:lsdException w:unhideWhenUsed="0" w:uiPriority="0" w:semiHidden="0" w:name="toc 5"/>
+    <w:lsdException w:unhideWhenUsed="0" w:uiPriority="0" w:semiHidden="0" w:name="toc 6"/>
+    <w:lsdException w:unhideWhenUsed="0" w:uiPriority="0" w:semiHidden="0" w:name="toc 7"/>
+    <w:lsdException w:unhideWhenUsed="0" w:uiPriority="0" w:semiHidden="0" w:name="toc 8"/>
+    <w:lsdException w:unhideWhenUsed="0" w:uiPriority="0" w:semiHidden="0" w:name="toc 9"/>
+    <w:lsdException w:unhideWhenUsed="0" w:uiPriority="0" w:semiHidden="0" w:name="Normal Indent"/>
+    <w:lsdException w:unhideWhenUsed="0" w:uiPriority="0" w:semiHidden="0" w:name="footnote text"/>
+    <w:lsdException w:unhideWhenUsed="0" w:uiPriority="0" w:semiHidden="0" w:name="annotation text"/>
+    <w:lsdException w:unhideWhenUsed="0" w:uiPriority="0" w:semiHidden="0" w:name="header"/>
+    <w:lsdException w:unhideWhenUsed="0" w:uiPriority="0" w:semiHidden="0" w:name="footer"/>
+    <w:lsdException w:unhideWhenUsed="0" w:uiPriority="0" w:semiHidden="0" w:name="index heading"/>
+    <w:lsdException w:qFormat="1" w:uiPriority="0" w:name="caption"/>
+    <w:lsdException w:unhideWhenUsed="0" w:uiPriority="0" w:semiHidden="0" w:name="table of figures"/>
+    <w:lsdException w:unhideWhenUsed="0" w:uiPriority="0" w:semiHidden="0" w:name="envelope address"/>
+    <w:lsdException w:unhideWhenUsed="0" w:uiPriority="0" w:semiHidden="0" w:name="envelope return"/>
+    <w:lsdException w:unhideWhenUsed="0" w:uiPriority="0" w:semiHidden="0" w:name="footnote reference"/>
+    <w:lsdException w:unhideWhenUsed="0" w:uiPriority="0" w:semiHidden="0" w:name="annotation reference"/>
+    <w:lsdException w:unhideWhenUsed="0" w:uiPriority="0" w:semiHidden="0" w:name="line number"/>
+    <w:lsdException w:unhideWhenUsed="0" w:uiPriority="0" w:semiHidden="0" w:name="page number"/>
+    <w:lsdException w:unhideWhenUsed="0" w:uiPriority="0" w:semiHidden="0" w:name="endnote reference"/>
+    <w:lsdException w:unhideWhenUsed="0" w:uiPriority="0" w:semiHidden="0" w:name="endnote text"/>
+    <w:lsdException w:unhideWhenUsed="0" w:uiPriority="0" w:semiHidden="0" w:name="table of authorities"/>
+    <w:lsdException w:unhideWhenUsed="0" w:uiPriority="0" w:semiHidden="0" w:name="macro"/>
+    <w:lsdException w:unhideWhenUsed="0" w:uiPriority="0" w:semiHidden="0" w:name="toa heading"/>
+    <w:lsdException w:unhideWhenUsed="0" w:uiPriority="0" w:semiHidden="0" w:name="List"/>
+    <w:lsdException w:unhideWhenUsed="0" w:uiPriority="0" w:semiHidden="0" w:name="List Bullet"/>
+    <w:lsdException w:unhideWhenUsed="0" w:uiPriority="0" w:semiHidden="0" w:name="List Number"/>
+    <w:lsdException w:unhideWhenUsed="0" w:uiPriority="0" w:semiHidden="0" w:name="List 2"/>
+    <w:lsdException w:unhideWhenUsed="0" w:uiPriority="0" w:semiHidden="0" w:name="List 3"/>
+    <w:lsdException w:unhideWhenUsed="0" w:uiPriority="0" w:semiHidden="0" w:name="List 4"/>
+    <w:lsdException w:unhideWhenUsed="0" w:uiPriority="0" w:semiHidden="0" w:name="List 5"/>
+    <w:lsdException w:unhideWhenUsed="0" w:uiPriority="0" w:semiHidden="0" w:name="List Bullet 2"/>
+    <w:lsdException w:unhideWhenUsed="0" w:uiPriority="0" w:semiHidden="0" w:name="List Bullet 3"/>
+    <w:lsdException w:unhideWhenUsed="0" w:uiPriority="0" w:semiHidden="0" w:name="List Bullet 4"/>
+    <w:lsdException w:unhideWhenUsed="0" w:uiPriority="0" w:semiHidden="0" w:name="List Bullet 5"/>
+    <w:lsdException w:unhideWhenUsed="0" w:uiPriority="0" w:semiHidden="0" w:name="List Number 2"/>
+    <w:lsdException w:unhideWhenUsed="0" w:uiPriority="0" w:semiHidden="0" w:name="List Number 3"/>
+    <w:lsdException w:unhideWhenUsed="0" w:uiPriority="0" w:semiHidden="0" w:name="List Number 4"/>
+    <w:lsdException w:unhideWhenUsed="0" w:uiPriority="0" w:semiHidden="0" w:name="List Number 5"/>
+    <w:lsdException w:qFormat="1" w:unhideWhenUsed="0" w:uiPriority="1" w:semiHidden="0" w:name="Title"/>
+    <w:lsdException w:unhideWhenUsed="0" w:uiPriority="0" w:semiHidden="0" w:name="Closing"/>
+    <w:lsdException w:unhideWhenUsed="0" w:uiPriority="0" w:semiHidden="0" w:name="Signature"/>
+    <w:lsdException w:uiPriority="1" w:name="Default Paragraph Font"/>
+    <w:lsdException w:qFormat="1" w:unhideWhenUsed="0" w:uiPriority="1" w:semiHidden="0" w:name="Body Text"/>
+    <w:lsdException w:unhideWhenUsed="0" w:uiPriority="0" w:semiHidden="0" w:name="Body Text Indent"/>
+    <w:lsdException w:unhideWhenUsed="0" w:uiPriority="0" w:semiHidden="0" w:name="List Continue"/>
+    <w:lsdException w:unhideWhenUsed="0" w:uiPriority="0" w:semiHidden="0" w:name="List Continue 2"/>
+    <w:lsdException w:unhideWhenUsed="0" w:uiPriority="0" w:semiHidden="0" w:name="List Continue 3"/>
+    <w:lsdException w:unhideWhenUsed="0" w:uiPriority="0" w:semiHidden="0" w:name="List Continue 4"/>
+    <w:lsdException w:unhideWhenUsed="0" w:uiPriority="0" w:semiHidden="0" w:name="List Continue 5"/>
+    <w:lsdException w:unhideWhenUsed="0" w:uiPriority="0" w:semiHidden="0" w:name="Message Header"/>
+    <w:lsdException w:qFormat="1" w:unhideWhenUsed="0" w:uiPriority="0" w:semiHidden="0" w:name="Subtitle"/>
+    <w:lsdException w:unhideWhenUsed="0" w:uiPriority="0" w:semiHidden="0" w:name="Salutation"/>
+    <w:lsdException w:unhideWhenUsed="0" w:uiPriority="0" w:semiHidden="0" w:name="Date"/>
+    <w:lsdException w:unhideWhenUsed="0" w:uiPriority="0" w:semiHidden="0" w:name="Body Text First Indent"/>
+    <w:lsdException w:unhideWhenUsed="0" w:uiPriority="0" w:semiHidden="0" w:name="Body Text First Indent 2"/>
+    <w:lsdException w:unhideWhenUsed="0" w:uiPriority="0" w:semiHidden="0" w:name="Note Heading"/>
+    <w:lsdException w:unhideWhenUsed="0" w:uiPriority="0" w:semiHidden="0" w:name="Body Text 2"/>
+    <w:lsdException w:unhideWhenUsed="0" w:uiPriority="0" w:semiHidden="0" w:name="Body Text 3"/>
+    <w:lsdException w:unhideWhenUsed="0" w:uiPriority="0" w:semiHidden="0" w:name="Body Text Indent 2"/>
+    <w:lsdException w:unhideWhenUsed="0" w:uiPriority="0" w:semiHidden="0" w:name="Body Text Indent 3"/>
+    <w:lsdException w:unhideWhenUsed="0" w:uiPriority="0" w:semiHidden="0" w:name="Block Text"/>
+    <w:lsdException w:unhideWhenUsed="0" w:uiPriority="0" w:semiHidden="0" w:name="Hyperlink"/>
+    <w:lsdException w:unhideWhenUsed="0" w:uiPriority="0" w:semiHidden="0" w:name="FollowedHyperlink"/>
+    <w:lsdException w:qFormat="1" w:unhideWhenUsed="0" w:uiPriority="0" w:semiHidden="0" w:name="Strong"/>
+    <w:lsdException w:qFormat="1" w:unhideWhenUsed="0" w:uiPriority="0" w:semiHidden="0" w:name="Emphasis"/>
+    <w:lsdException w:unhideWhenUsed="0" w:uiPriority="0" w:semiHidden="0" w:name="Document Map"/>
+    <w:lsdException w:unhideWhenUsed="0" w:uiPriority="0" w:semiHidden="0" w:name="Plain Text"/>
+    <w:lsdException w:unhideWhenUsed="0" w:uiPriority="0" w:semiHidden="0" w:name="E-mail Signature"/>
+    <w:lsdException w:unhideWhenUsed="0" w:uiPriority="0" w:semiHidden="0" w:name="Normal (Web)"/>
+    <w:lsdException w:unhideWhenUsed="0" w:uiPriority="0" w:semiHidden="0" w:name="HTML Acronym"/>
+    <w:lsdException w:unhideWhenUsed="0" w:uiPriority="0" w:semiHidden="0" w:name="HTML Address"/>
+    <w:lsdException w:unhideWhenUsed="0" w:uiPriority="0" w:semiHidden="0" w:name="HTML Cite"/>
+    <w:lsdException w:unhideWhenUsed="0" w:uiPriority="0" w:semiHidden="0" w:name="HTML Code"/>
+    <w:lsdException w:unhideWhenUsed="0" w:uiPriority="0" w:semiHidden="0" w:name="HTML Definition"/>
+    <w:lsdException w:unhideWhenUsed="0" w:uiPriority="0" w:semiHidden="0" w:name="HTML Keyboard"/>
+    <w:lsdException w:unhideWhenUsed="0" w:uiPriority="0" w:semiHidden="0" w:name="HTML Preformatted"/>
+    <w:lsdException w:unhideWhenUsed="0" w:uiPriority="0" w:semiHidden="0" w:name="HTML Sample"/>
+    <w:lsdException w:unhideWhenUsed="0" w:uiPriority="0" w:semiHidden="0" w:name="HTML Typewriter"/>
+    <w:lsdException w:unhideWhenUsed="0" w:uiPriority="0" w:semiHidden="0" w:name="HTML Variable"/>
+    <w:lsdException w:uiPriority="99" w:name="Normal Table"/>
+    <w:lsdException w:unhideWhenUsed="0" w:uiPriority="0" w:semiHidden="0" w:name="annotation subject"/>
+    <w:lsdException w:uiPriority="0" w:name="Table Simple 1"/>
+    <w:lsdException w:uiPriority="0" w:name="Table Simple 2"/>
+    <w:lsdException w:uiPriority="0" w:name="Table Simple 3"/>
+    <w:lsdException w:uiPriority="0" w:name="Table Classic 1"/>
+    <w:lsdException w:uiPriority="0" w:name="Table Classic 2"/>
+    <w:lsdException w:uiPriority="0" w:name="Table Classic 3"/>
+    <w:lsdException w:uiPriority="0" w:name="Table Classic 4"/>
+    <w:lsdException w:uiPriority="0" w:name="Table Colorful 1"/>
+    <w:lsdException w:uiPriority="0" w:name="Table Colorful 2"/>
+    <w:lsdException w:uiPriority="0" w:name="Table Colorful 3"/>
+    <w:lsdException w:uiPriority="0" w:name="Table Columns 1"/>
+    <w:lsdException w:uiPriority="0" w:name="Table Columns 2"/>
+    <w:lsdException w:uiPriority="0" w:name="Table Columns 3"/>
+    <w:lsdException w:uiPriority="0" w:name="Table Columns 4"/>
+    <w:lsdException w:uiPriority="0" w:name="Table Columns 5"/>
+    <w:lsdException w:uiPriority="0" w:name="Table Grid 1"/>
+    <w:lsdException w:uiPriority="0" w:name="Table Grid 2"/>
+    <w:lsdException w:uiPriority="0" w:name="Table Grid 3"/>
+    <w:lsdException w:uiPriority="0" w:name="Table Grid 4"/>
+    <w:lsdException w:uiPriority="0" w:name="Table Grid 5"/>
+    <w:lsdException w:uiPriority="0" w:name="Table Grid 6"/>
+    <w:lsdException w:uiPriority="0" w:name="Table Grid 7"/>
+    <w:lsdException w:uiPriority="0" w:name="Table Grid 8"/>
+    <w:lsdException w:uiPriority="0" w:name="Table List 1"/>
+    <w:lsdException w:uiPriority="0" w:name="Table List 2"/>
+    <w:lsdException w:uiPriority="0" w:name="Table List 3"/>
+    <w:lsdException w:uiPriority="0" w:name="Table List 4"/>
+    <w:lsdException w:uiPriority="0" w:name="Table List 5"/>
+    <w:lsdException w:uiPriority="0" w:name="Table List 6"/>
+    <w:lsdException w:uiPriority="0" w:name="Table List 7"/>
+    <w:lsdException w:uiPriority="0" w:name="Table List 8"/>
+    <w:lsdException w:uiPriority="0" w:name="Table 3D effects 1"/>
+    <w:lsdException w:uiPriority="0" w:name="Table 3D effects 2"/>
+    <w:lsdException w:uiPriority="0" w:name="Table 3D effects 3"/>
+    <w:lsdException w:uiPriority="0" w:name="Table Contemporary"/>
+    <w:lsdException w:uiPriority="0" w:name="Table Elegant"/>
+    <w:lsdException w:uiPriority="0" w:name="Table Professional"/>
+    <w:lsdException w:uiPriority="0" w:name="Table Subtle 1"/>
+    <w:lsdException w:uiPriority="0" w:name="Table Subtle 2"/>
+    <w:lsdException w:uiPriority="0" w:name="Table Web 1"/>
+    <w:lsdException w:uiPriority="0" w:name="Table Web 2"/>
+    <w:lsdException w:uiPriority="0" w:name="Table Web 3"/>
+    <w:lsdException w:unhideWhenUsed="0" w:uiPriority="0" w:semiHidden="0" w:name="Balloon Text"/>
+    <w:lsdException w:unhideWhenUsed="0" w:uiPriority="0" w:semiHidden="0" w:name="Table Grid"/>
+    <w:lsdException w:uiPriority="0" w:name="Table Theme"/>
+    <w:lsdException w:unhideWhenUsed="0" w:uiPriority="60" w:semiHidden="0" w:name="Light Shading"/>
+    <w:lsdException w:unhideWhenUsed="0" w:uiPriority="61" w:semiHidden="0" w:name="Light List"/>
+    <w:lsdException w:unhideWhenUsed="0" w:uiPriority="62" w:semiHidden="0" w:name="Light Grid"/>
+    <w:lsdException w:unhideWhenUsed="0" w:uiPriority="63" w:semiHidden="0" w:name="Medium Shading 1"/>
+    <w:lsdException w:unhideWhenUsed="0" w:uiPriority="64" w:semiHidden="0" w:name="Medium Shading 2"/>
+    <w:lsdException w:unhideWhenUsed="0" w:uiPriority="65" w:semiHidden="0" w:name="Medium List 1"/>
+    <w:lsdException w:unhideWhenUsed="0" w:uiPriority="66" w:semiHidden="0" w:name="Medium List 2"/>
+    <w:lsdException w:unhideWhenUsed="0" w:uiPriority="67" w:semiHidden="0" w:name="Medium Grid 1"/>
+    <w:lsdException w:unhideWhenUsed="0" w:uiPriority="68" w:semiHidden="0" w:name="Medium Grid 2"/>
+    <w:lsdException w:unhideWhenUsed="0" w:uiPriority="69" w:semiHidden="0" w:name="Medium Grid 3"/>
+    <w:lsdException w:unhideWhenUsed="0" w:uiPriority="70" w:semiHidden="0" w:name="Dark List"/>
+    <w:lsdException w:unhideWhenUsed="0" w:uiPriority="71" w:semiHidden="0" w:name="Colorful Shading"/>
+    <w:lsdException w:unhideWhenUsed="0" w:uiPriority="72" w:semiHidden="0" w:name="Colorful List"/>
+    <w:lsdException w:unhideWhenUsed="0" w:uiPriority="73" w:semiHidden="0" w:name="Colorful Grid"/>
+    <w:lsdException w:unhideWhenUsed="0" w:uiPriority="60" w:semiHidden="0" w:name="Light Shading Accent 1"/>
+    <w:lsdException w:unhideWhenUsed="0" w:uiPriority="61" w:semiHidden="0" w:name="Light List Accent 1"/>
+    <w:lsdException w:unhideWhenUsed="0" w:uiPriority="62" w:semiHidden="0" w:name="Light Grid Accent 1"/>
+    <w:lsdException w:unhideWhenUsed="0" w:uiPriority="63" w:semiHidden="0" w:name="Medium Shading 1 Accent 1"/>
+    <w:lsdException w:unhideWhenUsed="0" w:uiPriority="64" w:semiHidden="0" w:name="Medium Shading 2 Accent 1"/>
+    <w:lsdException w:unhideWhenUsed="0" w:uiPriority="65" w:semiHidden="0" w:name="Medium List 1 Accent 1"/>
+    <w:lsdException w:qFormat="1" w:unhideWhenUsed="0" w:uiPriority="1" w:semiHidden="0" w:name="List Paragraph"/>
+    <w:lsdException w:unhideWhenUsed="0" w:uiPriority="66" w:semiHidden="0" w:name="Medium List 2 Accent 1"/>
+    <w:lsdException w:unhideWhenUsed="0" w:uiPriority="67" w:semiHidden="0" w:name="Medium Grid 1 Accent 1"/>
+    <w:lsdException w:unhideWhenUsed="0" w:uiPriority="68" w:semiHidden="0" w:name="Medium Grid 2 Accent 1"/>
+    <w:lsdException w:unhideWhenUsed="0" w:uiPriority="69" w:semiHidden="0" w:name="Medium Grid 3 Accent 1"/>
+    <w:lsdException w:unhideWhenUsed="0" w:uiPriority="70" w:semiHidden="0" w:name="Dark List Accent 1"/>
+    <w:lsdException w:unhideWhenUsed="0" w:uiPriority="71" w:semiHidden="0" w:name="Colorful Shading Accent 1"/>
+    <w:lsdException w:unhideWhenUsed="0" w:uiPriority="72" w:semiHidden="0" w:name="Colorful List Accent 1"/>
+    <w:lsdException w:unhideWhenUsed="0" w:uiPriority="73" w:semiHidden="0" w:name="Colorful Grid Accent 1"/>
+    <w:lsdException w:unhideWhenUsed="0" w:uiPriority="60" w:semiHidden="0" w:name="Light Shading Accent 2"/>
+    <w:lsdException w:unhideWhenUsed="0" w:uiPriority="61" w:semiHidden="0" w:name="Light List Accent 2"/>
+    <w:lsdException w:unhideWhenUsed="0" w:uiPriority="62" w:semiHidden="0" w:name="Light Grid Accent 2"/>
+    <w:lsdException w:unhideWhenUsed="0" w:uiPriority="63" w:semiHidden="0" w:name="Medium Shading 1 Accent 2"/>
+    <w:lsdException w:unhideWhenUsed="0" w:uiPriority="64" w:semiHidden="0" w:name="Medium Shading 2 Accent 2"/>
+    <w:lsdException w:unhideWhenUsed="0" w:uiPriority="65" w:semiHidden="0" w:name="Medium List 1 Accent 2"/>
+    <w:lsdException w:unhideWhenUsed="0" w:uiPriority="66" w:semiHidden="0" w:name="Medium List 2 Accent 2"/>
+    <w:lsdException w:unhideWhenUsed="0" w:uiPriority="67" w:semiHidden="0" w:name="Medium Grid 1 Accent 2"/>
+    <w:lsdException w:unhideWhenUsed="0" w:uiPriority="68" w:semiHidden="0" w:name="Medium Grid 2 Accent 2"/>
+    <w:lsdException w:unhideWhenUsed="0" w:uiPriority="69" w:semiHidden="0" w:name="Medium Grid 3 Accent 2"/>
+    <w:lsdException w:unhideWhenUsed="0" w:uiPriority="70" w:semiHidden="0" w:name="Dark List Accent 2"/>
+    <w:lsdException w:unhideWhenUsed="0" w:uiPriority="71" w:semiHidden="0" w:name="Colorful Shading Accent 2"/>
+    <w:lsdException w:unhideWhenUsed="0" w:uiPriority="72" w:semiHidden="0" w:name="Colorful List Accent 2"/>
+    <w:lsdException w:unhideWhenUsed="0" w:uiPriority="73" w:semiHidden="0" w:name="Colorful Grid Accent 2"/>
+    <w:lsdException w:unhideWhenUsed="0" w:uiPriority="60" w:semiHidden="0" w:name="Light Shading Accent 3"/>
+    <w:lsdException w:unhideWhenUsed="0" w:uiPriority="61" w:semiHidden="0" w:name="Light List Accent 3"/>
+    <w:lsdException w:unhideWhenUsed="0" w:uiPriority="62" w:semiHidden="0" w:name="Light Grid Accent 3"/>
+    <w:lsdException w:unhideWhenUsed="0" w:uiPriority="63" w:semiHidden="0" w:name="Medium Shading 1 Accent 3"/>
+    <w:lsdException w:unhideWhenUsed="0" w:uiPriority="64" w:semiHidden="0" w:name="Medium Shading 2 Accent 3"/>
+    <w:lsdException w:unhideWhenUsed="0" w:uiPriority="65" w:semiHidden="0" w:name="Medium List 1 Accent 3"/>
+    <w:lsdException w:unhideWhenUsed="0" w:uiPriority="66" w:semiHidden="0" w:name="Medium List 2 Accent 3"/>
+    <w:lsdException w:unhideWhenUsed="0" w:uiPriority="67" w:semiHidden="0" w:name="Medium Grid 1 Accent 3"/>
+    <w:lsdException w:unhideWhenUsed="0" w:uiPriority="68" w:semiHidden="0" w:name="Medium Grid 2 Accent 3"/>
+    <w:lsdException w:unhideWhenUsed="0" w:uiPriority="69" w:semiHidden="0" w:name="Medium Grid 3 Accent 3"/>
+    <w:lsdException w:unhideWhenUsed="0" w:uiPriority="70" w:semiHidden="0" w:name="Dark List Accent 3"/>
+    <w:lsdException w:unhideWhenUsed="0" w:uiPriority="71" w:semiHidden="0" w:name="Colorful Shading Accent 3"/>
+    <w:lsdException w:unhideWhenUsed="0" w:uiPriority="72" w:semiHidden="0" w:name="Colorful List Accent 3"/>
+    <w:lsdException w:unhideWhenUsed="0" w:uiPriority="73" w:semiHidden="0" w:name="Colorful Grid Accent 3"/>
+    <w:lsdException w:unhideWhenUsed="0" w:uiPriority="60" w:semiHidden="0" w:name="Light Shading Accent 4"/>
+    <w:lsdException w:unhideWhenUsed="0" w:uiPriority="61" w:semiHidden="0" w:name="Light List Accent 4"/>
+    <w:lsdException w:unhideWhenUsed="0" w:uiPriority="62" w:semiHidden="0" w:name="Light Grid Accent 4"/>
+    <w:lsdException w:unhideWhenUsed="0" w:uiPriority="63" w:semiHidden="0" w:name="Medium Shading 1 Accent 4"/>
+    <w:lsdException w:unhideWhenUsed="0" w:uiPriority="64" w:semiHidden="0" w:name="Medium Shading 2 Accent 4"/>
+    <w:lsdException w:unhideWhenUsed="0" w:uiPriority="65" w:semiHidden="0" w:name="Medium List 1 Accent 4"/>
+    <w:lsdException w:unhideWhenUsed="0" w:uiPriority="66" w:semiHidden="0" w:name="Medium List 2 Accent 4"/>
+    <w:lsdException w:unhideWhenUsed="0" w:uiPriority="67" w:semiHidden="0" w:name="Medium Grid 1 Accent 4"/>
+    <w:lsdException w:unhideWhenUsed="0" w:uiPriority="68" w:semiHidden="0" w:name="Medium Grid 2 Accent 4"/>
+    <w:lsdException w:unhideWhenUsed="0" w:uiPriority="69" w:semiHidden="0" w:name="Medium Grid 3 Accent 4"/>
+    <w:lsdException w:unhideWhenUsed="0" w:uiPriority="70" w:semiHidden="0" w:name="Dark List Accent 4"/>
+    <w:lsdException w:unhideWhenUsed="0" w:uiPriority="71" w:semiHidden="0" w:name="Colorful Shading Accent 4"/>
+    <w:lsdException w:unhideWhenUsed="0" w:uiPriority="72" w:semiHidden="0" w:name="Colorful List Accent 4"/>
+    <w:lsdException w:unhideWhenUsed="0" w:uiPriority="73" w:semiHidden="0" w:name="Colorful Grid Accent 4"/>
+    <w:lsdException w:unhideWhenUsed="0" w:uiPriority="60" w:semiHidden="0" w:name="Light Shading Accent 5"/>
+    <w:lsdException w:unhideWhenUsed="0" w:uiPriority="61" w:semiHidden="0" w:name="Light List Accent 5"/>
+    <w:lsdException w:unhideWhenUsed="0" w:uiPriority="62" w:semiHidden="0" w:name="Light Grid Accent 5"/>
+    <w:lsdException w:unhideWhenUsed="0" w:uiPriority="63" w:semiHidden="0" w:name="Medium Shading 1 Accent 5"/>
+    <w:lsdException w:unhideWhenUsed="0" w:uiPriority="64" w:semiHidden="0" w:name="Medium Shading 2 Accent 5"/>
+    <w:lsdException w:unhideWhenUsed="0" w:uiPriority="65" w:semiHidden="0" w:name="Medium List 1 Accent 5"/>
+    <w:lsdException w:unhideWhenUsed="0" w:uiPriority="66" w:semiHidden="0" w:name="Medium List 2 Accent 5"/>
+    <w:lsdException w:unhideWhenUsed="0" w:uiPriority="67" w:semiHidden="0" w:name="Medium Grid 1 Accent 5"/>
+    <w:lsdException w:unhideWhenUsed="0" w:uiPriority="68" w:semiHidden="0" w:name="Medium Grid 2 Accent 5"/>
+    <w:lsdException w:unhideWhenUsed="0" w:uiPriority="69" w:semiHidden="0" w:name="Medium Grid 3 Accent 5"/>
+    <w:lsdException w:unhideWhenUsed="0" w:uiPriority="70" w:semiHidden="0" w:name="Dark List Accent 5"/>
+    <w:lsdException w:unhideWhenUsed="0" w:uiPriority="71" w:semiHidden="0" w:name="Colorful Shading Accent 5"/>
+    <w:lsdException w:unhideWhenUsed="0" w:uiPriority="72" w:semiHidden="0" w:name="Colorful List Accent 5"/>
+    <w:lsdException w:unhideWhenUsed="0" w:uiPriority="73" w:semiHidden="0" w:name="Colorful Grid Accent 5"/>
+    <w:lsdException w:unhideWhenUsed="0" w:uiPriority="60" w:semiHidden="0" w:name="Light Shading Accent 6"/>
+    <w:lsdException w:unhideWhenUsed="0" w:uiPriority="61" w:semiHidden="0" w:name="Light List Accent 6"/>
+    <w:lsdException w:unhideWhenUsed="0" w:uiPriority="62" w:semiHidden="0" w:name="Light Grid Accent 6"/>
+    <w:lsdException w:unhideWhenUsed="0" w:uiPriority="63" w:semiHidden="0" w:name="Medium Shading 1 Accent 6"/>
+    <w:lsdException w:unhideWhenUsed="0" w:uiPriority="64" w:semiHidden="0" w:name="Medium Shading 2 Accent 6"/>
+    <w:lsdException w:unhideWhenUsed="0" w:uiPriority="65" w:semiHidden="0" w:name="Medium List 1 Accent 6"/>
+    <w:lsdException w:unhideWhenUsed="0" w:uiPriority="66" w:semiHidden="0" w:name="Medium List 2 Accent 6"/>
+    <w:lsdException w:unhideWhenUsed="0" w:uiPriority="67" w:semiHidden="0" w:name="Medium Grid 1 Accent 6"/>
+    <w:lsdException w:unhideWhenUsed="0" w:uiPriority="68" w:semiHidden="0" w:name="Medium Grid 2 Accent 6"/>
+    <w:lsdException w:unhideWhenUsed="0" w:uiPriority="69" w:semiHidden="0" w:name="Medium Grid 3 Accent 6"/>
+    <w:lsdException w:unhideWhenUsed="0" w:uiPriority="70" w:semiHidden="0" w:name="Dark List Accent 6"/>
+    <w:lsdException w:unhideWhenUsed="0" w:uiPriority="71" w:semiHidden="0" w:name="Colorful Shading Accent 6"/>
+    <w:lsdException w:unhideWhenUsed="0" w:uiPriority="72" w:semiHidden="0" w:name="Colorful List Accent 6"/>
+    <w:lsdException w:unhideWhenUsed="0" w:uiPriority="73" w:semiHidden="0" w:name="Colorful Grid Accent 6"/>
   </w:latentStyles>
-  <w:style w:type="paragraph" w:default="1" w:styleId="Normal">
+  <w:style w:type="paragraph" w:default="1" w:styleId="1">
     <w:name w:val="Normal"/>
+    <w:qFormat/>
     <w:uiPriority w:val="1"/>
-    <w:qFormat/>
     <w:pPr>
       <w:widowControl w:val="0"/>
       <w:autoSpaceDE w:val="0"/>
       <w:autoSpaceDN w:val="0"/>
     </w:pPr>
     <w:rPr>
-      <w:rFonts w:ascii="Calibri" w:eastAsia="Calibri" w:hAnsi="Calibri" w:cs="Calibri"/>
+      <w:rFonts w:ascii="Calibri" w:hAnsi="Calibri" w:eastAsia="Calibri" w:cs="Calibri"/>
       <w:sz w:val="22"/>
       <w:szCs w:val="22"/>
-      <w:lang w:val="el-GR"/>
+      <w:lang w:val="el-GR" w:eastAsia="en-US" w:bidi="ar-SA"/>
     </w:rPr>
   </w:style>
-  <w:style w:type="paragraph" w:styleId="Heading1">
+  <w:style w:type="paragraph" w:styleId="2">
     <w:name w:val="heading 1"/>
-    <w:basedOn w:val="Normal"/>
+    <w:basedOn w:val="1"/>
+    <w:qFormat/>
     <w:uiPriority w:val="1"/>
-    <w:qFormat/>
     <w:pPr>
       <w:ind w:right="8"/>
       <w:jc w:val="center"/>
       <w:outlineLvl w:val="0"/>
     </w:pPr>
     <w:rPr>
-      <w:rFonts w:ascii="Times New Roman" w:eastAsia="Times New Roman" w:hAnsi="Times New Roman" w:cs="Times New Roman"/>
+      <w:rFonts w:ascii="Times New Roman" w:hAnsi="Times New Roman" w:eastAsia="Times New Roman" w:cs="Times New Roman"/>
       <w:b/>
       <w:bCs/>
       <w:sz w:val="28"/>
       <w:szCs w:val="28"/>
     </w:rPr>
   </w:style>
-  <w:style w:type="paragraph" w:styleId="Heading2">
+  <w:style w:type="paragraph" w:styleId="3">
     <w:name w:val="heading 2"/>
-    <w:basedOn w:val="Normal"/>
-    <w:link w:val="Heading2Char"/>
+    <w:basedOn w:val="1"/>
+    <w:link w:val="14"/>
+    <w:qFormat/>
     <w:uiPriority w:val="1"/>
-    <w:qFormat/>
     <w:pPr>
       <w:ind w:left="7"/>
       <w:outlineLvl w:val="1"/>
     </w:pPr>
     <w:rPr>
-      <w:rFonts w:ascii="Times New Roman" w:eastAsia="Times New Roman" w:hAnsi="Times New Roman" w:cs="Times New Roman"/>
+      <w:rFonts w:ascii="Times New Roman" w:hAnsi="Times New Roman" w:eastAsia="Times New Roman" w:cs="Times New Roman"/>
       <w:b/>
       <w:bCs/>
       <w:sz w:val="24"/>
       <w:szCs w:val="24"/>
     </w:rPr>
   </w:style>
-  <w:style w:type="paragraph" w:styleId="Heading3">
+  <w:style w:type="paragraph" w:styleId="4">
     <w:name w:val="heading 3"/>
-    <w:basedOn w:val="Normal"/>
+    <w:basedOn w:val="1"/>
+    <w:qFormat/>
     <w:uiPriority w:val="1"/>
-    <w:qFormat/>
     <w:pPr>
       <w:ind w:left="218"/>
       <w:outlineLvl w:val="2"/>
@@ -3164,19 +3188,18 @@
       <w:szCs w:val="24"/>
     </w:rPr>
   </w:style>
-  <w:style w:type="character" w:default="1" w:styleId="DefaultParagraphFont">
+  <w:style w:type="character" w:default="1" w:styleId="5">
     <w:name w:val="Default Paragraph Font"/>
-    <w:uiPriority w:val="1"/>
     <w:semiHidden/>
     <w:unhideWhenUsed/>
+    <w:uiPriority w:val="1"/>
   </w:style>
-  <w:style w:type="table" w:default="1" w:styleId="TableNormal">
+  <w:style w:type="table" w:default="1" w:styleId="6">
     <w:name w:val="Normal Table"/>
-    <w:uiPriority w:val="99"/>
     <w:semiHidden/>
     <w:unhideWhenUsed/>
+    <w:uiPriority w:val="99"/>
     <w:tblPr>
-      <w:tblInd w:w="0" w:type="dxa"/>
       <w:tblCellMar>
         <w:top w:w="0" w:type="dxa"/>
         <w:left w:w="108" w:type="dxa"/>
@@ -3185,27 +3208,21 @@
       </w:tblCellMar>
     </w:tblPr>
   </w:style>
-  <w:style w:type="numbering" w:default="1" w:styleId="NoList">
-    <w:name w:val="No List"/>
-    <w:uiPriority w:val="99"/>
-    <w:semiHidden/>
-    <w:unhideWhenUsed/>
-  </w:style>
-  <w:style w:type="paragraph" w:styleId="BodyText">
+  <w:style w:type="paragraph" w:styleId="7">
     <w:name w:val="Body Text"/>
-    <w:basedOn w:val="Normal"/>
+    <w:basedOn w:val="1"/>
+    <w:qFormat/>
     <w:uiPriority w:val="1"/>
-    <w:qFormat/>
     <w:rPr>
       <w:sz w:val="24"/>
       <w:szCs w:val="24"/>
     </w:rPr>
   </w:style>
-  <w:style w:type="paragraph" w:styleId="Title">
+  <w:style w:type="paragraph" w:styleId="8">
     <w:name w:val="Title"/>
-    <w:basedOn w:val="Normal"/>
+    <w:basedOn w:val="1"/>
+    <w:qFormat/>
     <w:uiPriority w:val="1"/>
-    <w:qFormat/>
     <w:pPr>
       <w:ind w:left="218"/>
     </w:pPr>
@@ -3216,12 +3233,12 @@
       <w:szCs w:val="44"/>
     </w:rPr>
   </w:style>
-  <w:style w:type="table" w:customStyle="1" w:styleId="TableNormal1">
+  <w:style w:type="table" w:customStyle="1" w:styleId="9">
     <w:name w:val="Table Normal1"/>
-    <w:uiPriority w:val="2"/>
     <w:semiHidden/>
     <w:unhideWhenUsed/>
     <w:qFormat/>
+    <w:uiPriority w:val="2"/>
     <w:tblPr>
       <w:tblCellMar>
         <w:top w:w="0" w:type="dxa"/>
@@ -3231,27 +3248,27 @@
       </w:tblCellMar>
     </w:tblPr>
   </w:style>
-  <w:style w:type="paragraph" w:styleId="ListParagraph">
+  <w:style w:type="paragraph" w:styleId="10">
     <w:name w:val="List Paragraph"/>
-    <w:basedOn w:val="Normal"/>
+    <w:basedOn w:val="1"/>
+    <w:qFormat/>
     <w:uiPriority w:val="1"/>
-    <w:qFormat/>
     <w:pPr>
       <w:spacing w:before="120"/>
       <w:ind w:left="578" w:hanging="360"/>
     </w:pPr>
   </w:style>
-  <w:style w:type="paragraph" w:customStyle="1" w:styleId="TableParagraph">
+  <w:style w:type="paragraph" w:customStyle="1" w:styleId="11">
     <w:name w:val="Table Paragraph"/>
-    <w:basedOn w:val="Normal"/>
+    <w:basedOn w:val="1"/>
+    <w:qFormat/>
     <w:uiPriority w:val="1"/>
-    <w:qFormat/>
   </w:style>
-  <w:style w:type="paragraph" w:customStyle="1" w:styleId="Default">
+  <w:style w:type="paragraph" w:customStyle="1" w:styleId="12">
     <w:name w:val="Default"/>
-    <w:uiPriority w:val="99"/>
     <w:unhideWhenUsed/>
     <w:qFormat/>
+    <w:uiPriority w:val="99"/>
     <w:pPr>
       <w:widowControl w:val="0"/>
       <w:autoSpaceDE w:val="0"/>
@@ -3259,32 +3276,33 @@
       <w:adjustRightInd w:val="0"/>
     </w:pPr>
     <w:rPr>
-      <w:rFonts w:ascii="Calibri" w:eastAsia="Calibri" w:hAnsi="Calibri"/>
+      <w:rFonts w:ascii="Calibri" w:hAnsi="Calibri" w:eastAsia="Calibri" w:cstheme="minorBidi"/>
       <w:color w:val="000000"/>
       <w:sz w:val="24"/>
       <w:szCs w:val="24"/>
+      <w:lang w:val="en-US" w:eastAsia="en-US" w:bidi="ar-SA"/>
     </w:rPr>
   </w:style>
-  <w:style w:type="paragraph" w:customStyle="1" w:styleId="CustomHeading">
+  <w:style w:type="paragraph" w:customStyle="1" w:styleId="13">
     <w:name w:val="Custom Heading"/>
-    <w:basedOn w:val="Heading2"/>
-    <w:link w:val="CustomHeadingChar"/>
+    <w:basedOn w:val="3"/>
+    <w:link w:val="15"/>
+    <w:qFormat/>
     <w:uiPriority w:val="1"/>
-    <w:qFormat/>
     <w:rPr>
       <w:color w:val="C00000"/>
       <w:sz w:val="36"/>
       <w:lang w:val="en-US"/>
     </w:rPr>
   </w:style>
-  <w:style w:type="character" w:customStyle="1" w:styleId="Heading2Char">
+  <w:style w:type="character" w:customStyle="1" w:styleId="14">
     <w:name w:val="Heading 2 Char"/>
-    <w:basedOn w:val="DefaultParagraphFont"/>
-    <w:link w:val="Heading2"/>
+    <w:basedOn w:val="5"/>
+    <w:link w:val="3"/>
+    <w:qFormat/>
     <w:uiPriority w:val="1"/>
-    <w:qFormat/>
     <w:rPr>
-      <w:rFonts w:ascii="Times New Roman" w:eastAsia="Times New Roman" w:hAnsi="Times New Roman" w:cs="Times New Roman"/>
+      <w:rFonts w:ascii="Times New Roman" w:hAnsi="Times New Roman" w:eastAsia="Times New Roman" w:cs="Times New Roman"/>
       <w:b/>
       <w:bCs/>
       <w:sz w:val="24"/>
@@ -3292,16 +3310,14 @@
       <w:lang w:val="el-GR"/>
     </w:rPr>
   </w:style>
-  <w:style w:type="character" w:customStyle="1" w:styleId="CustomHeadingChar">
+  <w:style w:type="character" w:customStyle="1" w:styleId="15">
     <w:name w:val="Custom Heading Char"/>
-    <w:basedOn w:val="Heading2Char"/>
-    <w:link w:val="CustomHeading"/>
+    <w:basedOn w:val="14"/>
+    <w:link w:val="13"/>
+    <w:qFormat/>
     <w:uiPriority w:val="1"/>
-    <w:qFormat/>
     <w:rPr>
-      <w:rFonts w:ascii="Times New Roman" w:eastAsia="Times New Roman" w:hAnsi="Times New Roman" w:cs="Times New Roman"/>
-      <w:b/>
-      <w:bCs/>
+      <w:rFonts w:ascii="Times New Roman" w:hAnsi="Times New Roman" w:eastAsia="Times New Roman" w:cs="Times New Roman"/>
       <w:color w:val="C00000"/>
       <w:sz w:val="36"/>
       <w:szCs w:val="24"/>
@@ -3590,7 +3606,6 @@
     </a:fmtScheme>
   </a:themeElements>
   <a:objectDefaults/>
-  <a:extraClrSchemeLst/>
 </a:theme>
 </file>
 

--- a/semester A/Databases/Project_Koutsompinas.docx
+++ b/semester A/Databases/Project_Koutsompinas.docx
@@ -2244,6 +2244,7 @@
         <w:pStyle w:val="7"/>
         <w:widowControl w:val="0"/>
         <w:numPr>
+          <w:ilvl w:val="0"/>
           <w:numId w:val="0"/>
         </w:numPr>
         <w:autoSpaceDE w:val="0"/>
@@ -2261,6 +2262,7 @@
         <w:pStyle w:val="7"/>
         <w:widowControl w:val="0"/>
         <w:numPr>
+          <w:ilvl w:val="0"/>
           <w:numId w:val="0"/>
         </w:numPr>
         <w:autoSpaceDE w:val="0"/>
@@ -2275,9 +2277,9 @@
       <w:r>
         <w:drawing>
           <wp:inline distT="0" distB="0" distL="114300" distR="114300">
-            <wp:extent cx="6198870" cy="3668395"/>
-            <wp:effectExtent l="0" t="0" r="3810" b="4445"/>
-            <wp:docPr id="9" name="Picture 5"/>
+            <wp:extent cx="6196330" cy="3387090"/>
+            <wp:effectExtent l="0" t="0" r="6350" b="11430"/>
+            <wp:docPr id="2" name="Picture 1"/>
             <wp:cNvGraphicFramePr>
               <a:graphicFrameLocks xmlns:a="http://schemas.openxmlformats.org/drawingml/2006/main" noChangeAspect="1"/>
             </wp:cNvGraphicFramePr>
@@ -2285,7 +2287,7 @@
               <a:graphicData uri="http://schemas.openxmlformats.org/drawingml/2006/picture">
                 <pic:pic xmlns:pic="http://schemas.openxmlformats.org/drawingml/2006/picture">
                   <pic:nvPicPr>
-                    <pic:cNvPr id="9" name="Picture 5"/>
+                    <pic:cNvPr id="2" name="Picture 1"/>
                     <pic:cNvPicPr>
                       <a:picLocks noChangeAspect="1"/>
                     </pic:cNvPicPr>
@@ -2299,7 +2301,7 @@
                   <pic:spPr>
                     <a:xfrm>
                       <a:off x="0" y="0"/>
-                      <a:ext cx="6198870" cy="3668395"/>
+                      <a:ext cx="6196330" cy="3387090"/>
                     </a:xfrm>
                     <a:prstGeom prst="rect">
                       <a:avLst/>
@@ -2935,7 +2937,7 @@
     <w:lsdException w:qFormat="1" w:unhideWhenUsed="0" w:uiPriority="1" w:semiHidden="0" w:name="Title"/>
     <w:lsdException w:unhideWhenUsed="0" w:uiPriority="0" w:semiHidden="0" w:name="Closing"/>
     <w:lsdException w:unhideWhenUsed="0" w:uiPriority="0" w:semiHidden="0" w:name="Signature"/>
-    <w:lsdException w:uiPriority="1" w:name="Default Paragraph Font"/>
+    <w:lsdException w:qFormat="1" w:uiPriority="1" w:name="Default Paragraph Font"/>
     <w:lsdException w:qFormat="1" w:unhideWhenUsed="0" w:uiPriority="1" w:semiHidden="0" w:name="Body Text"/>
     <w:lsdException w:unhideWhenUsed="0" w:uiPriority="0" w:semiHidden="0" w:name="Body Text Indent"/>
     <w:lsdException w:unhideWhenUsed="0" w:uiPriority="0" w:semiHidden="0" w:name="List Continue"/>
@@ -2973,7 +2975,7 @@
     <w:lsdException w:unhideWhenUsed="0" w:uiPriority="0" w:semiHidden="0" w:name="HTML Sample"/>
     <w:lsdException w:unhideWhenUsed="0" w:uiPriority="0" w:semiHidden="0" w:name="HTML Typewriter"/>
     <w:lsdException w:unhideWhenUsed="0" w:uiPriority="0" w:semiHidden="0" w:name="HTML Variable"/>
-    <w:lsdException w:uiPriority="99" w:name="Normal Table"/>
+    <w:lsdException w:qFormat="1" w:uiPriority="99" w:name="Normal Table"/>
     <w:lsdException w:unhideWhenUsed="0" w:uiPriority="0" w:semiHidden="0" w:name="annotation subject"/>
     <w:lsdException w:uiPriority="0" w:name="Table Simple 1"/>
     <w:lsdException w:uiPriority="0" w:name="Table Simple 2"/>
@@ -3192,12 +3194,14 @@
     <w:name w:val="Default Paragraph Font"/>
     <w:semiHidden/>
     <w:unhideWhenUsed/>
+    <w:qFormat/>
     <w:uiPriority w:val="1"/>
   </w:style>
   <w:style w:type="table" w:default="1" w:styleId="6">
     <w:name w:val="Normal Table"/>
     <w:semiHidden/>
     <w:unhideWhenUsed/>
+    <w:qFormat/>
     <w:uiPriority w:val="99"/>
     <w:tblPr>
       <w:tblCellMar>

--- a/semester A/Databases/Project_Koutsompinas.docx
+++ b/semester A/Databases/Project_Koutsompinas.docx
@@ -1,10 +1,10 @@
 
 <file path=word/document.xml><?xml version="1.0" encoding="utf-8"?>
-<w:document xmlns:wpc="http://schemas.microsoft.com/office/word/2010/wordprocessingCanvas" xmlns:mc="http://schemas.openxmlformats.org/markup-compatibility/2006" xmlns:o="urn:schemas-microsoft-com:office:office" xmlns:r="http://schemas.openxmlformats.org/officeDocument/2006/relationships" xmlns:m="http://schemas.openxmlformats.org/officeDocument/2006/math" xmlns:v="urn:schemas-microsoft-com:vml" xmlns:wp14="http://schemas.microsoft.com/office/word/2010/wordprocessingDrawing" xmlns:wp="http://schemas.openxmlformats.org/drawingml/2006/wordprocessingDrawing" xmlns:w="http://schemas.openxmlformats.org/wordprocessingml/2006/main" xmlns:w14="http://schemas.microsoft.com/office/word/2010/wordml" xmlns:w10="urn:schemas-microsoft-com:office:word" xmlns:w15="http://schemas.microsoft.com/office/word/2012/wordml" xmlns:wpg="http://schemas.microsoft.com/office/word/2010/wordprocessingGroup" xmlns:wpi="http://schemas.microsoft.com/office/word/2010/wordprocessingInk" xmlns:wne="http://schemas.microsoft.com/office/word/2006/wordml" xmlns:wps="http://schemas.microsoft.com/office/word/2010/wordprocessingShape" xmlns:wpsCustomData="http://www.wps.cn/officeDocument/2013/wpsCustomData" mc:Ignorable="w14 w15 wp14">
+<w:document xmlns:wpc="http://schemas.microsoft.com/office/word/2010/wordprocessingCanvas" xmlns:cx="http://schemas.microsoft.com/office/drawing/2014/chartex" xmlns:cx1="http://schemas.microsoft.com/office/drawing/2015/9/8/chartex" xmlns:cx2="http://schemas.microsoft.com/office/drawing/2015/10/21/chartex" xmlns:cx3="http://schemas.microsoft.com/office/drawing/2016/5/9/chartex" xmlns:cx4="http://schemas.microsoft.com/office/drawing/2016/5/10/chartex" xmlns:cx5="http://schemas.microsoft.com/office/drawing/2016/5/11/chartex" xmlns:cx6="http://schemas.microsoft.com/office/drawing/2016/5/12/chartex" xmlns:cx7="http://schemas.microsoft.com/office/drawing/2016/5/13/chartex" xmlns:cx8="http://schemas.microsoft.com/office/drawing/2016/5/14/chartex" xmlns:mc="http://schemas.openxmlformats.org/markup-compatibility/2006" xmlns:aink="http://schemas.microsoft.com/office/drawing/2016/ink" xmlns:am3d="http://schemas.microsoft.com/office/drawing/2017/model3d" xmlns:o="urn:schemas-microsoft-com:office:office" xmlns:oel="http://schemas.microsoft.com/office/2019/extlst" xmlns:r="http://schemas.openxmlformats.org/officeDocument/2006/relationships" xmlns:m="http://schemas.openxmlformats.org/officeDocument/2006/math" xmlns:v="urn:schemas-microsoft-com:vml" xmlns:wp14="http://schemas.microsoft.com/office/word/2010/wordprocessingDrawing" xmlns:wp="http://schemas.openxmlformats.org/drawingml/2006/wordprocessingDrawing" xmlns:w10="urn:schemas-microsoft-com:office:word" xmlns:w="http://schemas.openxmlformats.org/wordprocessingml/2006/main" xmlns:w14="http://schemas.microsoft.com/office/word/2010/wordml" xmlns:w15="http://schemas.microsoft.com/office/word/2012/wordml" xmlns:w16cex="http://schemas.microsoft.com/office/word/2018/wordml/cex" xmlns:w16cid="http://schemas.microsoft.com/office/word/2016/wordml/cid" xmlns:w16="http://schemas.microsoft.com/office/word/2018/wordml" xmlns:w16du="http://schemas.microsoft.com/office/word/2023/wordml/word16du" xmlns:w16sdtdh="http://schemas.microsoft.com/office/word/2020/wordml/sdtdatahash" xmlns:w16sdtfl="http://schemas.microsoft.com/office/word/2024/wordml/sdtformatlock" xmlns:w16se="http://schemas.microsoft.com/office/word/2015/wordml/symex" xmlns:wpg="http://schemas.microsoft.com/office/word/2010/wordprocessingGroup" xmlns:wpi="http://schemas.microsoft.com/office/word/2010/wordprocessingInk" xmlns:wne="http://schemas.microsoft.com/office/word/2006/wordml" xmlns:wps="http://schemas.microsoft.com/office/word/2010/wordprocessingShape" mc:Ignorable="w14 w15 w16se w16cid w16 w16cex w16sdtdh w16sdtfl w16du wp14">
   <w:body>
     <w:p>
       <w:pPr>
-        <w:pStyle w:val="7"/>
+        <w:pStyle w:val="BodyText"/>
         <w:ind w:left="525"/>
         <w:rPr>
           <w:sz w:val="20"/>
@@ -12,10 +12,11 @@
       </w:pPr>
       <w:r>
         <w:rPr>
+          <w:noProof/>
           <w:sz w:val="20"/>
         </w:rPr>
         <w:drawing>
-          <wp:inline distT="0" distB="0" distL="0" distR="0">
+          <wp:inline distT="0" distB="0" distL="0" distR="0" wp14:anchorId="5B0D85C3" wp14:editId="30D16448">
             <wp:extent cx="427990" cy="666115"/>
             <wp:effectExtent l="0" t="0" r="0" b="0"/>
             <wp:docPr id="4" name="Image 4" descr="C:\Users\Iannis\Desktop\Τ Ο Ε\LOGOTYPO_ODHGOS\LOGO_UOA_COL_bw.jpg"/>
@@ -28,7 +29,7 @@
                     <pic:cNvPicPr/>
                   </pic:nvPicPr>
                   <pic:blipFill>
-                    <a:blip r:embed="rId5" cstate="print"/>
+                    <a:blip r:embed="rId8" cstate="print"/>
                     <a:stretch>
                       <a:fillRect/>
                     </a:stretch>
@@ -51,7 +52,7 @@
     </w:p>
     <w:p>
       <w:pPr>
-        <w:pStyle w:val="7"/>
+        <w:pStyle w:val="BodyText"/>
         <w:spacing w:before="228"/>
         <w:rPr>
           <w:sz w:val="20"/>
@@ -79,7 +80,7 @@
     </w:p>
     <w:p>
       <w:pPr>
-        <w:pStyle w:val="7"/>
+        <w:pStyle w:val="BodyText"/>
         <w:spacing w:before="13"/>
         <w:rPr>
           <w:rFonts w:ascii="Times New Roman"/>
@@ -201,7 +202,7 @@
     </w:p>
     <w:p>
       <w:pPr>
-        <w:pStyle w:val="7"/>
+        <w:pStyle w:val="BodyText"/>
         <w:spacing w:before="2"/>
         <w:rPr>
           <w:rFonts w:ascii="Times New Roman"/>
@@ -229,7 +230,7 @@
     </w:p>
     <w:p>
       <w:pPr>
-        <w:pStyle w:val="3"/>
+        <w:pStyle w:val="Heading2"/>
         <w:spacing w:before="7"/>
         <w:ind w:left="218"/>
       </w:pPr>
@@ -308,7 +309,7 @@
     </w:p>
     <w:p>
       <w:pPr>
-        <w:pStyle w:val="7"/>
+        <w:pStyle w:val="BodyText"/>
         <w:spacing w:before="14"/>
         <w:rPr>
           <w:rFonts w:ascii="Times New Roman"/>
@@ -317,10 +318,13 @@
         </w:rPr>
       </w:pPr>
       <w:r>
+        <w:rPr>
+          <w:noProof/>
+        </w:rPr>
         <mc:AlternateContent>
           <mc:Choice Requires="wps">
             <w:drawing>
-              <wp:anchor distT="0" distB="0" distL="0" distR="0" simplePos="0" relativeHeight="251659264" behindDoc="1" locked="0" layoutInCell="1" allowOverlap="1">
+              <wp:anchor distT="0" distB="0" distL="0" distR="0" simplePos="0" relativeHeight="251659264" behindDoc="1" locked="0" layoutInCell="1" allowOverlap="1" wp14:anchorId="6C00DAD9" wp14:editId="77D8959D">
                 <wp:simplePos x="0" y="0"/>
                 <wp:positionH relativeFrom="page">
                   <wp:posOffset>900430</wp:posOffset>
@@ -375,7 +379,7 @@
               </wp:anchor>
             </w:drawing>
           </mc:Choice>
-          <mc:Fallback>
+          <mc:Fallback xmlns:wpsCustomData="http://www.wps.cn/officeDocument/2013/wpsCustomData">
             <w:pict>
               <v:shape id="Graphic 5" o:spid="_x0000_s1026" o:spt="100" style="position:absolute;left:0pt;margin-left:70.9pt;margin-top:13.4pt;height:0.1pt;width:84pt;mso-position-horizontal-relative:page;mso-wrap-distance-bottom:0pt;mso-wrap-distance-top:0pt;z-index:-251657216;mso-width-relative:page;mso-height-relative:page;" filled="f" stroked="t" coordsize="1066800,1" o:gfxdata="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" path="m0,0l1066800,0e">
                 <v:fill on="f" focussize="0,0"/>
@@ -574,7 +578,7 @@
     </w:p>
     <w:p>
       <w:pPr>
-        <w:pStyle w:val="7"/>
+        <w:pStyle w:val="BodyText"/>
         <w:rPr>
           <w:rFonts w:ascii="Times New Roman"/>
           <w:sz w:val="20"/>
@@ -584,7 +588,7 @@
     </w:p>
     <w:p>
       <w:pPr>
-        <w:pStyle w:val="7"/>
+        <w:pStyle w:val="BodyText"/>
         <w:rPr>
           <w:rFonts w:ascii="Times New Roman"/>
           <w:sz w:val="20"/>
@@ -594,7 +598,7 @@
     </w:p>
     <w:p>
       <w:pPr>
-        <w:pStyle w:val="7"/>
+        <w:pStyle w:val="BodyText"/>
         <w:rPr>
           <w:rFonts w:ascii="Times New Roman"/>
           <w:sz w:val="20"/>
@@ -604,7 +608,7 @@
     </w:p>
     <w:p>
       <w:pPr>
-        <w:pStyle w:val="7"/>
+        <w:pStyle w:val="BodyText"/>
         <w:rPr>
           <w:rFonts w:ascii="Times New Roman"/>
           <w:sz w:val="20"/>
@@ -614,7 +618,7 @@
     </w:p>
     <w:p>
       <w:pPr>
-        <w:pStyle w:val="7"/>
+        <w:pStyle w:val="BodyText"/>
         <w:rPr>
           <w:rFonts w:ascii="Times New Roman"/>
           <w:sz w:val="20"/>
@@ -624,7 +628,7 @@
     </w:p>
     <w:p>
       <w:pPr>
-        <w:pStyle w:val="7"/>
+        <w:pStyle w:val="BodyText"/>
         <w:spacing w:before="143"/>
         <w:rPr>
           <w:rFonts w:ascii="Times New Roman"/>
@@ -633,10 +637,13 @@
         </w:rPr>
       </w:pPr>
       <w:r>
+        <w:rPr>
+          <w:noProof/>
+        </w:rPr>
         <mc:AlternateContent>
           <mc:Choice Requires="wps">
             <w:drawing>
-              <wp:anchor distT="0" distB="0" distL="0" distR="0" simplePos="0" relativeHeight="251660288" behindDoc="1" locked="0" layoutInCell="1" allowOverlap="1">
+              <wp:anchor distT="0" distB="0" distL="0" distR="0" simplePos="0" relativeHeight="251660288" behindDoc="1" locked="0" layoutInCell="1" allowOverlap="1" wp14:anchorId="4AF09FB2" wp14:editId="0C2B4CA7">
                 <wp:simplePos x="0" y="0"/>
                 <wp:positionH relativeFrom="page">
                   <wp:posOffset>829310</wp:posOffset>
@@ -672,7 +679,7 @@
                         <w:txbxContent>
                           <w:p>
                             <w:pPr>
-                              <w:pStyle w:val="7"/>
+                              <w:pStyle w:val="BodyText"/>
                               <w:spacing w:before="57"/>
                               <w:rPr>
                                 <w:rFonts w:ascii="Times New Roman"/>
@@ -681,7 +688,7 @@
                           </w:p>
                           <w:p>
                             <w:pPr>
-                              <w:pStyle w:val="7"/>
+                              <w:pStyle w:val="BodyText"/>
                               <w:spacing w:before="151"/>
                               <w:rPr>
                                 <w:rFonts w:ascii="Times New Roman"/>
@@ -708,7 +715,25 @@
                                 <w:color w:val="A30000"/>
                                 <w:sz w:val="28"/>
                               </w:rPr>
-                              <w:t>Βάσεις Δεδομένων</w:t>
+                              <w:t>Βάσεις</w:t>
+                            </w:r>
+                            <w:r>
+                              <w:rPr>
+                                <w:rFonts w:ascii="Times New Roman"/>
+                                <w:b/>
+                                <w:color w:val="A30000"/>
+                                <w:sz w:val="28"/>
+                              </w:rPr>
+                              <w:t xml:space="preserve"> </w:t>
+                            </w:r>
+                            <w:r>
+                              <w:rPr>
+                                <w:rFonts w:ascii="Times New Roman"/>
+                                <w:b/>
+                                <w:color w:val="A30000"/>
+                                <w:sz w:val="28"/>
+                              </w:rPr>
+                              <w:t>Δεδομένων</w:t>
                             </w:r>
                           </w:p>
                           <w:p>
@@ -759,7 +784,7 @@
                           </w:p>
                           <w:p>
                             <w:pPr>
-                              <w:pStyle w:val="7"/>
+                              <w:pStyle w:val="BodyText"/>
                               <w:rPr>
                                 <w:rFonts w:ascii="Times New Roman"/>
                                 <w:b/>
@@ -769,7 +794,7 @@
                           </w:p>
                           <w:p>
                             <w:pPr>
-                              <w:pStyle w:val="7"/>
+                              <w:pStyle w:val="BodyText"/>
                               <w:rPr>
                                 <w:rFonts w:ascii="Times New Roman"/>
                                 <w:b/>
@@ -779,7 +804,7 @@
                           </w:p>
                           <w:p>
                             <w:pPr>
-                              <w:pStyle w:val="7"/>
+                              <w:pStyle w:val="BodyText"/>
                               <w:spacing w:before="270"/>
                               <w:rPr>
                                 <w:rFonts w:ascii="Times New Roman"/>
@@ -821,16 +846,16 @@
           </mc:Choice>
           <mc:Fallback>
             <w:pict>
-              <v:shape id="Textbox 6" o:spid="_x0000_s1026" o:spt="202" type="#_x0000_t202" style="position:absolute;left:0pt;margin-left:65.3pt;margin-top:20.1pt;height:205.85pt;width:477.7pt;mso-position-horizontal-relative:page;mso-wrap-distance-bottom:0pt;mso-wrap-distance-top:0pt;z-index:-251656192;mso-width-relative:page;mso-height-relative:page;" filled="f" stroked="t" coordsize="21600,21600" o:gfxdata="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">
-                <v:fill on="f" focussize="0,0"/>
-                <v:stroke weight="0.47992125984252pt" color="#C00000" joinstyle="round"/>
-                <v:imagedata o:title=""/>
-                <o:lock v:ext="edit" aspectratio="f"/>
-                <v:textbox inset="0mm,0mm,0mm,0mm">
+              <v:shapetype w14:anchorId="4AF09FB2" id="_x0000_t202" coordsize="21600,21600" o:spt="202" path="m,l,21600r21600,l21600,xe">
+                <v:stroke joinstyle="miter"/>
+                <v:path gradientshapeok="t" o:connecttype="rect"/>
+              </v:shapetype>
+              <v:shape id="Textbox 6" o:spid="_x0000_s1026" type="#_x0000_t202" style="position:absolute;margin-left:65.3pt;margin-top:20.1pt;width:477.7pt;height:205.85pt;z-index:-251656192;visibility:visible;mso-wrap-style:square;mso-wrap-distance-left:0;mso-wrap-distance-top:0;mso-wrap-distance-right:0;mso-wrap-distance-bottom:0;mso-position-horizontal:absolute;mso-position-horizontal-relative:page;mso-position-vertical:absolute;mso-position-vertical-relative:text;v-text-anchor:top" o:gfxdata="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" filled="f" strokecolor="#c00000" strokeweight=".16931mm">
+                <v:textbox inset="0,0,0,0">
                   <w:txbxContent>
                     <w:p>
                       <w:pPr>
-                        <w:pStyle w:val="7"/>
+                        <w:pStyle w:val="BodyText"/>
                         <w:spacing w:before="57"/>
                         <w:rPr>
                           <w:rFonts w:ascii="Times New Roman"/>
@@ -839,7 +864,7 @@
                     </w:p>
                     <w:p>
                       <w:pPr>
-                        <w:pStyle w:val="7"/>
+                        <w:pStyle w:val="BodyText"/>
                         <w:spacing w:before="151"/>
                         <w:rPr>
                           <w:rFonts w:ascii="Times New Roman"/>
@@ -866,7 +891,25 @@
                           <w:color w:val="A30000"/>
                           <w:sz w:val="28"/>
                         </w:rPr>
-                        <w:t>Βάσεις Δεδομένων</w:t>
+                        <w:t>Βάσεις</w:t>
+                      </w:r>
+                      <w:r>
+                        <w:rPr>
+                          <w:rFonts w:ascii="Times New Roman"/>
+                          <w:b/>
+                          <w:color w:val="A30000"/>
+                          <w:sz w:val="28"/>
+                        </w:rPr>
+                        <w:t xml:space="preserve"> </w:t>
+                      </w:r>
+                      <w:r>
+                        <w:rPr>
+                          <w:rFonts w:ascii="Times New Roman"/>
+                          <w:b/>
+                          <w:color w:val="A30000"/>
+                          <w:sz w:val="28"/>
+                        </w:rPr>
+                        <w:t>Δεδομένων</w:t>
                       </w:r>
                     </w:p>
                     <w:p>
@@ -917,7 +960,7 @@
                     </w:p>
                     <w:p>
                       <w:pPr>
-                        <w:pStyle w:val="7"/>
+                        <w:pStyle w:val="BodyText"/>
                         <w:rPr>
                           <w:rFonts w:ascii="Times New Roman"/>
                           <w:b/>
@@ -927,7 +970,7 @@
                     </w:p>
                     <w:p>
                       <w:pPr>
-                        <w:pStyle w:val="7"/>
+                        <w:pStyle w:val="BodyText"/>
                         <w:rPr>
                           <w:rFonts w:ascii="Times New Roman"/>
                           <w:b/>
@@ -937,7 +980,7 @@
                     </w:p>
                     <w:p>
                       <w:pPr>
-                        <w:pStyle w:val="7"/>
+                        <w:pStyle w:val="BodyText"/>
                         <w:spacing w:before="270"/>
                         <w:rPr>
                           <w:rFonts w:ascii="Times New Roman"/>
@@ -968,7 +1011,7 @@
                     </w:p>
                   </w:txbxContent>
                 </v:textbox>
-                <w10:wrap type="topAndBottom"/>
+                <w10:wrap type="topAndBottom" anchorx="page"/>
               </v:shape>
             </w:pict>
           </mc:Fallback>
@@ -977,7 +1020,7 @@
     </w:p>
     <w:p>
       <w:pPr>
-        <w:pStyle w:val="7"/>
+        <w:pStyle w:val="BodyText"/>
         <w:rPr>
           <w:rFonts w:ascii="Times New Roman"/>
           <w:sz w:val="20"/>
@@ -987,7 +1030,7 @@
     </w:p>
     <w:p>
       <w:pPr>
-        <w:pStyle w:val="7"/>
+        <w:pStyle w:val="BodyText"/>
         <w:rPr>
           <w:rFonts w:ascii="Times New Roman"/>
           <w:sz w:val="20"/>
@@ -997,7 +1040,7 @@
     </w:p>
     <w:p>
       <w:pPr>
-        <w:pStyle w:val="7"/>
+        <w:pStyle w:val="BodyText"/>
         <w:rPr>
           <w:rFonts w:ascii="Times New Roman"/>
           <w:sz w:val="20"/>
@@ -1007,7 +1050,7 @@
     </w:p>
     <w:p>
       <w:pPr>
-        <w:pStyle w:val="7"/>
+        <w:pStyle w:val="BodyText"/>
         <w:rPr>
           <w:rFonts w:ascii="Times New Roman"/>
           <w:sz w:val="20"/>
@@ -1017,7 +1060,7 @@
     </w:p>
     <w:p>
       <w:pPr>
-        <w:pStyle w:val="7"/>
+        <w:pStyle w:val="BodyText"/>
         <w:rPr>
           <w:rFonts w:ascii="Times New Roman"/>
           <w:sz w:val="20"/>
@@ -1027,7 +1070,7 @@
     </w:p>
     <w:p>
       <w:pPr>
-        <w:pStyle w:val="7"/>
+        <w:pStyle w:val="BodyText"/>
         <w:rPr>
           <w:rFonts w:ascii="Times New Roman"/>
           <w:sz w:val="20"/>
@@ -1037,7 +1080,7 @@
     </w:p>
     <w:p>
       <w:pPr>
-        <w:pStyle w:val="7"/>
+        <w:pStyle w:val="BodyText"/>
         <w:rPr>
           <w:rFonts w:ascii="Times New Roman"/>
           <w:sz w:val="20"/>
@@ -1047,7 +1090,7 @@
     </w:p>
     <w:p>
       <w:pPr>
-        <w:pStyle w:val="7"/>
+        <w:pStyle w:val="BodyText"/>
         <w:rPr>
           <w:rFonts w:ascii="Times New Roman"/>
           <w:sz w:val="20"/>
@@ -1057,7 +1100,7 @@
     </w:p>
     <w:p>
       <w:pPr>
-        <w:pStyle w:val="7"/>
+        <w:pStyle w:val="BodyText"/>
         <w:rPr>
           <w:rFonts w:ascii="Times New Roman"/>
           <w:sz w:val="20"/>
@@ -1067,7 +1110,7 @@
     </w:p>
     <w:p>
       <w:pPr>
-        <w:pStyle w:val="7"/>
+        <w:pStyle w:val="BodyText"/>
         <w:rPr>
           <w:rFonts w:ascii="Times New Roman"/>
           <w:sz w:val="20"/>
@@ -1077,7 +1120,7 @@
     </w:p>
     <w:p>
       <w:pPr>
-        <w:pStyle w:val="7"/>
+        <w:pStyle w:val="BodyText"/>
         <w:rPr>
           <w:rFonts w:ascii="Times New Roman"/>
           <w:sz w:val="20"/>
@@ -1087,7 +1130,7 @@
     </w:p>
     <w:p>
       <w:pPr>
-        <w:pStyle w:val="7"/>
+        <w:pStyle w:val="BodyText"/>
         <w:rPr>
           <w:rFonts w:ascii="Times New Roman"/>
           <w:sz w:val="20"/>
@@ -1097,7 +1140,7 @@
     </w:p>
     <w:p>
       <w:pPr>
-        <w:pStyle w:val="7"/>
+        <w:pStyle w:val="BodyText"/>
         <w:spacing w:before="133"/>
         <w:rPr>
           <w:rFonts w:ascii="Times New Roman"/>
@@ -1252,7 +1295,7 @@
     </w:p>
     <w:p>
       <w:pPr>
-        <w:pStyle w:val="13"/>
+        <w:pStyle w:val="CustomHeading"/>
         <w:jc w:val="center"/>
         <w:rPr>
           <w:sz w:val="40"/>
@@ -1266,7 +1309,24 @@
           <w:szCs w:val="40"/>
           <w:lang w:val="el-GR"/>
         </w:rPr>
-        <w:t>Ανάλυση Απαιτήσεων Βάσης Δεδομένων Εθνικών Αθλητικών Πρωταθλημάτων</w:t>
+        <w:lastRenderedPageBreak/>
+        <w:t xml:space="preserve">Βάση Δεδομένων Εθνικών </w:t>
+      </w:r>
+      <w:r>
+        <w:rPr>
+          <w:sz w:val="40"/>
+          <w:szCs w:val="40"/>
+          <w:lang w:val="el-GR"/>
+        </w:rPr>
+        <w:t>Ποδοσφαιρικών</w:t>
+      </w:r>
+      <w:r>
+        <w:rPr>
+          <w:sz w:val="40"/>
+          <w:szCs w:val="40"/>
+          <w:lang w:val="el-GR"/>
+        </w:rPr>
+        <w:t xml:space="preserve"> Πρωταθλημάτων</w:t>
       </w:r>
     </w:p>
     <w:p>
@@ -1290,13 +1350,12 @@
           <w:color w:val="FF0000"/>
           <w:spacing w:val="-2"/>
           <w:sz w:val="20"/>
-          <w:lang w:val="en-US"/>
-        </w:rPr>
-      </w:pPr>
-    </w:p>
-    <w:p>
-      <w:pPr>
-        <w:pStyle w:val="13"/>
+        </w:rPr>
+      </w:pPr>
+    </w:p>
+    <w:p>
+      <w:pPr>
+        <w:pStyle w:val="CustomHeading"/>
         <w:rPr>
           <w:lang w:val="el-GR"/>
         </w:rPr>
@@ -1310,7 +1369,7 @@
     </w:p>
     <w:p>
       <w:pPr>
-        <w:pStyle w:val="7"/>
+        <w:pStyle w:val="BodyText"/>
         <w:jc w:val="both"/>
         <w:rPr>
           <w:sz w:val="22"/>
@@ -1320,7 +1379,7 @@
     </w:p>
     <w:p>
       <w:pPr>
-        <w:pStyle w:val="7"/>
+        <w:pStyle w:val="BodyText"/>
         <w:jc w:val="both"/>
         <w:rPr>
           <w:sz w:val="22"/>
@@ -1337,13 +1396,13 @@
     </w:p>
     <w:p>
       <w:pPr>
-        <w:pStyle w:val="7"/>
+        <w:pStyle w:val="BodyText"/>
         <w:jc w:val="both"/>
       </w:pPr>
     </w:p>
     <w:p>
       <w:pPr>
-        <w:pStyle w:val="7"/>
+        <w:pStyle w:val="BodyText"/>
         <w:numPr>
           <w:ilvl w:val="0"/>
           <w:numId w:val="1"/>
@@ -1398,30 +1457,15 @@
           <w:b/>
           <w:bCs/>
         </w:rPr>
-        <w:t>Μισθός</w:t>
-      </w:r>
-      <w:r>
-        <w:rPr>
-          <w:rFonts w:hint="default"/>
-          <w:b/>
-          <w:bCs/>
-          <w:lang w:val="el-GR"/>
-        </w:rPr>
-        <w:t xml:space="preserve"> </w:t>
-      </w:r>
-      <w:r>
-        <w:rPr>
-          <w:rFonts w:hint="default"/>
-          <w:b w:val="0"/>
-          <w:bCs w:val="0"/>
-          <w:lang w:val="el-GR"/>
-        </w:rPr>
+        <w:t xml:space="preserve">Μισθός </w:t>
+      </w:r>
+      <w:r>
         <w:t>(σε ετήσιο συμβόλαιο)</w:t>
       </w:r>
     </w:p>
     <w:p>
       <w:pPr>
-        <w:pStyle w:val="7"/>
+        <w:pStyle w:val="BodyText"/>
         <w:numPr>
           <w:ilvl w:val="0"/>
           <w:numId w:val="1"/>
@@ -1479,18 +1523,12 @@
         <w:t xml:space="preserve">Μισθός </w:t>
       </w:r>
       <w:r>
-        <w:rPr>
-          <w:rFonts w:hint="default"/>
-          <w:b w:val="0"/>
-          <w:bCs w:val="0"/>
-          <w:lang w:val="el-GR"/>
-        </w:rPr>
         <w:t>(σε ετήσιο συμβόλαιο)</w:t>
       </w:r>
     </w:p>
     <w:p>
       <w:pPr>
-        <w:pStyle w:val="7"/>
+        <w:pStyle w:val="BodyText"/>
         <w:numPr>
           <w:ilvl w:val="0"/>
           <w:numId w:val="1"/>
@@ -1537,7 +1575,7 @@
     </w:p>
     <w:p>
       <w:pPr>
-        <w:pStyle w:val="7"/>
+        <w:pStyle w:val="BodyText"/>
         <w:numPr>
           <w:ilvl w:val="0"/>
           <w:numId w:val="1"/>
@@ -1593,7 +1631,7 @@
     </w:p>
     <w:p>
       <w:pPr>
-        <w:pStyle w:val="7"/>
+        <w:pStyle w:val="BodyText"/>
         <w:numPr>
           <w:ilvl w:val="0"/>
           <w:numId w:val="1"/>
@@ -1639,7 +1677,7 @@
     </w:p>
     <w:p>
       <w:pPr>
-        <w:pStyle w:val="7"/>
+        <w:pStyle w:val="BodyText"/>
         <w:numPr>
           <w:ilvl w:val="0"/>
           <w:numId w:val="1"/>
@@ -1699,7 +1737,7 @@
     </w:p>
     <w:p>
       <w:pPr>
-        <w:pStyle w:val="7"/>
+        <w:pStyle w:val="BodyText"/>
         <w:jc w:val="both"/>
         <w:rPr>
           <w:sz w:val="22"/>
@@ -1709,7 +1747,7 @@
     </w:p>
     <w:p>
       <w:pPr>
-        <w:pStyle w:val="7"/>
+        <w:pStyle w:val="BodyText"/>
         <w:jc w:val="both"/>
         <w:rPr>
           <w:sz w:val="22"/>
@@ -1726,7 +1764,7 @@
     </w:p>
     <w:p>
       <w:pPr>
-        <w:pStyle w:val="7"/>
+        <w:pStyle w:val="BodyText"/>
         <w:numPr>
           <w:ilvl w:val="0"/>
           <w:numId w:val="2"/>
@@ -1747,7 +1785,7 @@
     </w:p>
     <w:p>
       <w:pPr>
-        <w:pStyle w:val="7"/>
+        <w:pStyle w:val="BodyText"/>
         <w:numPr>
           <w:ilvl w:val="0"/>
           <w:numId w:val="2"/>
@@ -1768,7 +1806,7 @@
     </w:p>
     <w:p>
       <w:pPr>
-        <w:pStyle w:val="7"/>
+        <w:pStyle w:val="BodyText"/>
         <w:numPr>
           <w:ilvl w:val="0"/>
           <w:numId w:val="2"/>
@@ -1789,7 +1827,7 @@
     </w:p>
     <w:p>
       <w:pPr>
-        <w:pStyle w:val="7"/>
+        <w:pStyle w:val="BodyText"/>
         <w:numPr>
           <w:ilvl w:val="0"/>
           <w:numId w:val="2"/>
@@ -1810,7 +1848,7 @@
     </w:p>
     <w:p>
       <w:pPr>
-        <w:pStyle w:val="7"/>
+        <w:pStyle w:val="BodyText"/>
         <w:numPr>
           <w:ilvl w:val="0"/>
           <w:numId w:val="2"/>
@@ -1831,7 +1869,7 @@
     </w:p>
     <w:p>
       <w:pPr>
-        <w:pStyle w:val="7"/>
+        <w:pStyle w:val="BodyText"/>
         <w:numPr>
           <w:ilvl w:val="0"/>
           <w:numId w:val="2"/>
@@ -1844,35 +1882,29 @@
       </w:pPr>
       <w:r>
         <w:rPr>
-          <w:rFonts w:hint="default"/>
           <w:sz w:val="22"/>
           <w:szCs w:val="22"/>
-          <w:lang w:val="el-GR"/>
         </w:rPr>
         <w:t>Οι παίκτες και οι προπονητές επίσης συνδέονται με τις ομάδες με ιστορικό. Δηλαδή η βάση μας περιέχει την πληροφορία του ιστορικού συμμετοχής του κάθε παίκτη/προπονητή στις ομάδες, στην διάρκεια της καριέρας του. Για αυτή τη συσχέτιση αποθηκεύουμε την αρχή, τη λήξη και την αμοιβή του ατόμου</w:t>
       </w:r>
       <w:r>
         <w:rPr>
-          <w:rFonts w:hint="default"/>
           <w:sz w:val="22"/>
           <w:szCs w:val="22"/>
-          <w:lang w:val="en-US"/>
         </w:rPr>
         <w:t xml:space="preserve"> </w:t>
       </w:r>
       <w:r>
         <w:rPr>
-          <w:rFonts w:hint="default"/>
           <w:sz w:val="22"/>
           <w:szCs w:val="22"/>
-          <w:lang w:val="el-GR"/>
         </w:rPr>
         <w:t>(σε ετήσιο συμβόλαιο) στην συνεργασία του με την ομάδα.</w:t>
       </w:r>
     </w:p>
     <w:p>
       <w:pPr>
-        <w:pStyle w:val="7"/>
+        <w:pStyle w:val="BodyText"/>
         <w:ind w:left="420"/>
         <w:jc w:val="both"/>
         <w:rPr>
@@ -1883,7 +1915,7 @@
     </w:p>
     <w:p>
       <w:pPr>
-        <w:pStyle w:val="13"/>
+        <w:pStyle w:val="CustomHeading"/>
         <w:rPr>
           <w:lang w:val="el-GR"/>
         </w:rPr>
@@ -1897,14 +1929,17 @@
     </w:p>
     <w:p>
       <w:pPr>
-        <w:pStyle w:val="13"/>
+        <w:pStyle w:val="CustomHeading"/>
         <w:rPr>
           <w:lang w:val="el-GR"/>
         </w:rPr>
       </w:pPr>
       <w:r>
+        <w:rPr>
+          <w:noProof/>
+        </w:rPr>
         <w:drawing>
-          <wp:inline distT="0" distB="0" distL="114300" distR="114300">
+          <wp:inline distT="0" distB="0" distL="114300" distR="114300" wp14:anchorId="7428661A" wp14:editId="4CE1DF91">
             <wp:extent cx="5570220" cy="3089275"/>
             <wp:effectExtent l="0" t="0" r="7620" b="4445"/>
             <wp:docPr id="3" name="Picture 2"/>
@@ -1921,7 +1956,7 @@
                     </pic:cNvPicPr>
                   </pic:nvPicPr>
                   <pic:blipFill>
-                    <a:blip r:embed="rId6"/>
+                    <a:blip r:embed="rId9"/>
                     <a:stretch>
                       <a:fillRect/>
                     </a:stretch>
@@ -1948,338 +1983,34 @@
     </w:p>
     <w:p>
       <w:pPr>
-        <w:pStyle w:val="13"/>
+        <w:pStyle w:val="CustomHeading"/>
+      </w:pPr>
+      <w:r>
         <w:rPr>
           <w:lang w:val="el-GR"/>
         </w:rPr>
-      </w:pPr>
-    </w:p>
-    <w:p>
-      <w:pPr>
-        <w:pStyle w:val="7"/>
-        <w:rPr>
-          <w:b/>
-          <w:bCs/>
-        </w:rPr>
-      </w:pPr>
-      <w:r>
-        <w:rPr>
-          <w:b/>
-          <w:bCs/>
-        </w:rPr>
-        <w:t>Παρατηρήσεις – Παραδοχές:</w:t>
-      </w:r>
-    </w:p>
-    <w:p>
-      <w:pPr>
-        <w:pStyle w:val="7"/>
-        <w:numPr>
-          <w:ilvl w:val="0"/>
-          <w:numId w:val="3"/>
-        </w:numPr>
-        <w:rPr>
-          <w:b/>
-          <w:bCs/>
-        </w:rPr>
-      </w:pPr>
-      <w:r>
-        <w:t>Οι προπονητές και οι αθλητές συμπεριλαμβάνονται στην οντότητα Άνθρωπος (</w:t>
-      </w:r>
-      <w:r>
-        <w:rPr>
-          <w:lang w:val="en-US"/>
-        </w:rPr>
-        <w:t>Person</w:t>
-      </w:r>
-      <w:r>
-        <w:t xml:space="preserve">). Το γεγονός ότι οι 2 αυτές οντότητες έχουν ακριβώς τα ίδια γνωρίσματα , καθιστά καλύτερη λύση τη συγχώνευσή τους , και τη διαφοροποίηση των εγγραφών με ένα γνώρισμα </w:t>
-      </w:r>
-      <w:r>
-        <w:rPr>
-          <w:lang w:val="en-US"/>
-        </w:rPr>
-        <w:t>type</w:t>
-      </w:r>
-      <w:r>
-        <w:t xml:space="preserve"> , το οποίο θα μπορούσε να θεωρηθεί και </w:t>
-      </w:r>
-      <w:r>
-        <w:rPr>
-          <w:lang w:val="en-US"/>
-        </w:rPr>
-        <w:t>Boolean</w:t>
-      </w:r>
-      <w:r>
-        <w:t xml:space="preserve"> (εφόσον έχουμε μόνο 2 </w:t>
-      </w:r>
-      <w:r>
-        <w:rPr>
-          <w:lang w:val="en-US"/>
-        </w:rPr>
-        <w:t>types</w:t>
-      </w:r>
-      <w:r>
-        <w:t>) . Το συγκεκριμένο κομμάτι της βάσης θα μπορούσε να αναπαρασταθεί και με αντικειμενοστραφή σχεδίαση (οντότητα άνθρωπος και 2 υπο-οντότητες με κληρονομικότητα γνωρισμάτων). Ωστόσο , δεδομένου ότι η οντότητα Άνθρωπος, για τον συγκεκριμένο μικρόκοσμο έχει μόνο 2 υποκλάσεις , οι οποίες δεν έχουν καμία διαφοροποίηση ως προς τα γνωρίσματά τους ,  η χρήση αντικειμενοστραφούς λογικής θα προσέδιδε πολυπλοκότητα στη βάση , χωρίς κάποιο επιπλέον όφελος.</w:t>
-      </w:r>
-    </w:p>
-    <w:p>
-      <w:pPr>
-        <w:pStyle w:val="7"/>
-        <w:numPr>
-          <w:ilvl w:val="0"/>
-          <w:numId w:val="3"/>
-        </w:numPr>
-        <w:rPr>
-          <w:b/>
-          <w:bCs/>
-        </w:rPr>
-      </w:pPr>
-      <w:r>
-        <w:t>Όλες οι συσχετίσεις της βάσης μας είναι ολικές , εκτός από τη συσχέτιση “ ΈΙΝΑΙ ΜΈΛΟΣ ΤΗΣ ” (“</w:t>
-      </w:r>
-      <w:r>
-        <w:rPr>
-          <w:lang w:val="en-US"/>
-        </w:rPr>
-        <w:t>IS</w:t>
-      </w:r>
-      <w:r>
-        <w:t xml:space="preserve"> </w:t>
-      </w:r>
-      <w:r>
-        <w:rPr>
-          <w:lang w:val="en-US"/>
-        </w:rPr>
-        <w:t>PART</w:t>
-      </w:r>
-      <w:r>
-        <w:t xml:space="preserve"> </w:t>
-      </w:r>
-      <w:r>
-        <w:rPr>
-          <w:lang w:val="en-US"/>
-        </w:rPr>
-        <w:t>OF</w:t>
-      </w:r>
-      <w:r>
-        <w:t>”) , καθώς θεωρούμε πως είναι πιθανό ένας αθλητής ή προπονητής να μην είναι μέλος κάποιας ομάδας σε ένα δεδομένο χρονικό διάστημα.</w:t>
-      </w:r>
-    </w:p>
-    <w:p>
-      <w:pPr>
-        <w:pStyle w:val="7"/>
-        <w:numPr>
-          <w:ilvl w:val="0"/>
-          <w:numId w:val="3"/>
-        </w:numPr>
-        <w:rPr>
-          <w:b/>
-          <w:bCs/>
-        </w:rPr>
-      </w:pPr>
-      <w:r>
-        <w:t>Για τη συσχέτιση των αγώνων (“</w:t>
-      </w:r>
-      <w:r>
-        <w:rPr>
-          <w:lang w:val="en-US"/>
-        </w:rPr>
-        <w:t>HAS</w:t>
-      </w:r>
-      <w:r>
-        <w:t xml:space="preserve"> </w:t>
-      </w:r>
-      <w:r>
-        <w:rPr>
-          <w:lang w:val="en-US"/>
-        </w:rPr>
-        <w:t>MATCH</w:t>
-      </w:r>
-      <w:r>
-        <w:t>”) θεωρούμε ότι κάθε ομάδα παίζει με μία άλλη 2 φορές , (εντός/εκτός έδρας).</w:t>
-      </w:r>
-    </w:p>
-    <w:p>
-      <w:pPr>
-        <w:pStyle w:val="7"/>
-        <w:numPr>
-          <w:ilvl w:val="0"/>
-          <w:numId w:val="3"/>
-        </w:numPr>
-        <w:rPr>
-          <w:b/>
-          <w:bCs/>
-        </w:rPr>
-      </w:pPr>
-      <w:r>
-        <w:rPr>
-          <w:lang w:val="el-GR"/>
-        </w:rPr>
-        <w:t>Οι</w:t>
-      </w:r>
-      <w:r>
-        <w:rPr>
-          <w:rFonts w:hint="default"/>
-          <w:lang w:val="el-GR"/>
-        </w:rPr>
-        <w:t xml:space="preserve"> άνθρωποι συνδέονται με τις ομάδες τόσο με το ιστορικό </w:t>
-      </w:r>
-      <w:r>
-        <w:rPr>
-          <w:rFonts w:hint="default"/>
-          <w:lang w:val="en-US"/>
-        </w:rPr>
-        <w:t>(</w:t>
-      </w:r>
-      <w:r>
-        <w:rPr>
-          <w:rFonts w:hint="default"/>
-          <w:lang w:val="el-GR"/>
-        </w:rPr>
-        <w:t>“</w:t>
-      </w:r>
-      <w:r>
-        <w:rPr>
-          <w:rFonts w:hint="default"/>
-          <w:lang w:val="en-US"/>
-        </w:rPr>
-        <w:t>HISTORY”)</w:t>
-      </w:r>
-      <w:r>
-        <w:rPr>
-          <w:rFonts w:hint="default"/>
-          <w:lang w:val="el-GR"/>
-        </w:rPr>
-        <w:t>, όσο και με τη συσχέτιση “</w:t>
-      </w:r>
-      <w:r>
-        <w:rPr>
-          <w:rFonts w:hint="default"/>
-          <w:lang w:val="en-US"/>
-        </w:rPr>
-        <w:t xml:space="preserve">IS PART OF”. </w:t>
-      </w:r>
-      <w:r>
-        <w:rPr>
-          <w:rFonts w:hint="default"/>
-          <w:lang w:val="el-GR"/>
-        </w:rPr>
-        <w:t xml:space="preserve">Οι δύο συσχετίσεις αυτές, δεν έχουν επανάληψη πληροφορίας, καθώς θεωρούμε ότι το ιστορικό συμπληρώνεται, </w:t>
-      </w:r>
-      <w:r>
-        <w:rPr>
-          <w:rFonts w:hint="default"/>
-          <w:b/>
-          <w:bCs/>
-          <w:lang w:val="el-GR"/>
-        </w:rPr>
-        <w:t xml:space="preserve">αφού λήξει </w:t>
-      </w:r>
-      <w:r>
-        <w:rPr>
-          <w:rFonts w:hint="default"/>
-          <w:b w:val="0"/>
-          <w:bCs w:val="0"/>
-          <w:lang w:val="el-GR"/>
-        </w:rPr>
-        <w:t>η συνεργασία του παίκτη/προπονητή με την ομάδα</w:t>
-      </w:r>
-      <w:r>
-        <w:rPr>
-          <w:rFonts w:hint="default"/>
-          <w:b w:val="0"/>
-          <w:bCs w:val="0"/>
-          <w:lang w:val="en-US"/>
-        </w:rPr>
-        <w:t xml:space="preserve">, </w:t>
-      </w:r>
-      <w:r>
-        <w:rPr>
-          <w:rFonts w:hint="default"/>
-          <w:b w:val="0"/>
-          <w:bCs w:val="0"/>
-          <w:lang w:val="el-GR"/>
-        </w:rPr>
-        <w:t xml:space="preserve">ενώ η συσχέτιση </w:t>
-      </w:r>
-      <w:r>
-        <w:rPr>
-          <w:rFonts w:hint="default"/>
-          <w:b w:val="0"/>
-          <w:bCs w:val="0"/>
-          <w:lang w:val="en-US"/>
-        </w:rPr>
-        <w:t xml:space="preserve">“IS PART OF” </w:t>
-      </w:r>
-      <w:r>
-        <w:rPr>
-          <w:rFonts w:hint="default"/>
-          <w:b w:val="0"/>
-          <w:bCs w:val="0"/>
-          <w:lang w:val="el-GR"/>
-        </w:rPr>
-        <w:t xml:space="preserve">περιέχει την </w:t>
-      </w:r>
-      <w:r>
-        <w:rPr>
-          <w:rFonts w:hint="default"/>
-          <w:b/>
-          <w:bCs/>
-          <w:lang w:val="el-GR"/>
-        </w:rPr>
-        <w:t xml:space="preserve">τρέχουσα </w:t>
-      </w:r>
-      <w:r>
-        <w:rPr>
-          <w:rFonts w:hint="default"/>
-          <w:b w:val="0"/>
-          <w:bCs w:val="0"/>
-          <w:lang w:val="el-GR"/>
-        </w:rPr>
-        <w:t>ομάδα του ατόμου.</w:t>
-      </w:r>
-    </w:p>
-    <w:p>
-      <w:pPr>
-        <w:pStyle w:val="7"/>
-        <w:widowControl w:val="0"/>
-        <w:numPr>
-          <w:ilvl w:val="0"/>
-          <w:numId w:val="0"/>
-        </w:numPr>
-        <w:autoSpaceDE w:val="0"/>
-        <w:autoSpaceDN w:val="0"/>
-        <w:rPr>
-          <w:rFonts w:hint="default"/>
-          <w:b w:val="0"/>
-          <w:bCs w:val="0"/>
-          <w:lang w:val="el-GR"/>
-        </w:rPr>
-      </w:pPr>
-    </w:p>
-    <w:p>
-      <w:pPr>
-        <w:pStyle w:val="7"/>
-        <w:widowControl w:val="0"/>
-        <w:numPr>
-          <w:ilvl w:val="0"/>
-          <w:numId w:val="0"/>
-        </w:numPr>
-        <w:autoSpaceDE w:val="0"/>
-        <w:autoSpaceDN w:val="0"/>
-        <w:rPr>
-          <w:rFonts w:hint="default"/>
-          <w:b w:val="0"/>
-          <w:bCs w:val="0"/>
-          <w:lang w:val="el-GR"/>
-        </w:rPr>
+        <w:lastRenderedPageBreak/>
+        <w:t xml:space="preserve">3. Σχήμα βάσης </w:t>
+      </w:r>
+      <w:r>
+        <w:t>Access</w:t>
+      </w:r>
+    </w:p>
+    <w:p>
+      <w:pPr>
+        <w:pStyle w:val="CustomHeading"/>
+      </w:pPr>
+    </w:p>
+    <w:p>
+      <w:pPr>
+        <w:pStyle w:val="BodyText"/>
       </w:pPr>
       <w:r>
         <w:drawing>
-          <wp:inline distT="0" distB="0" distL="114300" distR="114300">
-            <wp:extent cx="6196330" cy="3387090"/>
-            <wp:effectExtent l="0" t="0" r="6350" b="11430"/>
-            <wp:docPr id="2" name="Picture 1"/>
+          <wp:inline distT="0" distB="0" distL="0" distR="0" wp14:anchorId="7EA3706F" wp14:editId="040C0318">
+            <wp:extent cx="6203950" cy="3708400"/>
+            <wp:effectExtent l="0" t="0" r="6350" b="6350"/>
+            <wp:docPr id="2124345111" name="Picture 1"/>
             <wp:cNvGraphicFramePr>
               <a:graphicFrameLocks xmlns:a="http://schemas.openxmlformats.org/drawingml/2006/main" noChangeAspect="1"/>
             </wp:cNvGraphicFramePr>
@@ -2287,13 +2018,11 @@
               <a:graphicData uri="http://schemas.openxmlformats.org/drawingml/2006/picture">
                 <pic:pic xmlns:pic="http://schemas.openxmlformats.org/drawingml/2006/picture">
                   <pic:nvPicPr>
-                    <pic:cNvPr id="2" name="Picture 1"/>
-                    <pic:cNvPicPr>
-                      <a:picLocks noChangeAspect="1"/>
-                    </pic:cNvPicPr>
+                    <pic:cNvPr id="2124345111" name=""/>
+                    <pic:cNvPicPr/>
                   </pic:nvPicPr>
                   <pic:blipFill>
-                    <a:blip r:embed="rId7"/>
+                    <a:blip r:embed="rId10"/>
                     <a:stretch>
                       <a:fillRect/>
                     </a:stretch>
@@ -2301,15 +2030,11 @@
                   <pic:spPr>
                     <a:xfrm>
                       <a:off x="0" y="0"/>
-                      <a:ext cx="6196330" cy="3387090"/>
+                      <a:ext cx="6203950" cy="3708400"/>
                     </a:xfrm>
                     <a:prstGeom prst="rect">
                       <a:avLst/>
                     </a:prstGeom>
-                    <a:noFill/>
-                    <a:ln>
-                      <a:noFill/>
-                    </a:ln>
                   </pic:spPr>
                 </pic:pic>
               </a:graphicData>
@@ -2317,39 +2042,1557 @@
           </wp:inline>
         </w:drawing>
       </w:r>
-      <w:bookmarkStart w:id="0" w:name="_GoBack"/>
-      <w:bookmarkEnd w:id="0"/>
-    </w:p>
-    <w:p>
-      <w:pPr>
-        <w:pStyle w:val="7"/>
+    </w:p>
+    <w:p>
+      <w:pPr>
+        <w:pStyle w:val="BodyText"/>
+        <w:rPr>
+          <w:lang w:val="en-US"/>
+        </w:rPr>
+      </w:pPr>
+    </w:p>
+    <w:p>
+      <w:pPr>
+        <w:pStyle w:val="CustomHeading"/>
+        <w:ind w:left="0"/>
+      </w:pPr>
+    </w:p>
+    <w:p>
+      <w:pPr>
+        <w:pStyle w:val="CustomHeading"/>
+        <w:rPr>
+          <w:lang w:val="el-GR"/>
+        </w:rPr>
+      </w:pPr>
+      <w:r>
+        <w:t>4</w:t>
+      </w:r>
+      <w:r>
+        <w:rPr>
+          <w:lang w:val="el-GR"/>
+        </w:rPr>
+        <w:t xml:space="preserve">. </w:t>
+      </w:r>
+      <w:r>
+        <w:rPr>
+          <w:lang w:val="el-GR"/>
+        </w:rPr>
+        <w:t>Παρατηρήσεις – Παραδοχές</w:t>
+      </w:r>
+    </w:p>
+    <w:p>
+      <w:pPr>
+        <w:pStyle w:val="BodyText"/>
+        <w:numPr>
+          <w:ilvl w:val="0"/>
+          <w:numId w:val="3"/>
+        </w:numPr>
+        <w:rPr>
+          <w:b/>
+          <w:bCs/>
+        </w:rPr>
+      </w:pPr>
+      <w:r>
+        <w:t>Οι προπονητές και οι αθλητές συμπεριλαμβάνονται στην οντότητα Άνθρωπος (</w:t>
+      </w:r>
+      <w:r>
+        <w:rPr>
+          <w:lang w:val="en-US"/>
+        </w:rPr>
+        <w:t>Person</w:t>
+      </w:r>
+      <w:r>
+        <w:t xml:space="preserve">). Το γεγονός ότι οι 2 αυτές οντότητες έχουν ακριβώς τα ίδια γνωρίσματα , καθιστά καλύτερη λύση τη συγχώνευσή τους , και τη διαφοροποίηση των εγγραφών με ένα γνώρισμα </w:t>
+      </w:r>
+      <w:r>
+        <w:rPr>
+          <w:lang w:val="en-US"/>
+        </w:rPr>
+        <w:t>type</w:t>
+      </w:r>
+      <w:r>
+        <w:t xml:space="preserve"> , το οποίο θα μπορούσε να θεωρηθεί και </w:t>
+      </w:r>
+      <w:r>
+        <w:rPr>
+          <w:lang w:val="en-US"/>
+        </w:rPr>
+        <w:t>Boolean</w:t>
+      </w:r>
+      <w:r>
+        <w:t xml:space="preserve"> (εφόσον έχουμε μόνο 2 </w:t>
+      </w:r>
+      <w:r>
+        <w:rPr>
+          <w:lang w:val="en-US"/>
+        </w:rPr>
+        <w:t>types</w:t>
+      </w:r>
+      <w:r>
+        <w:t>) . Το συγκεκριμένο κομμάτι της βάσης θα μπορούσε να αναπαρασταθεί και με αντικειμενοστραφή σχεδίαση (οντότητα άνθρωπος και 2 υπο-οντότητες με κληρονομικότητα γνωρισμάτων). Ωστόσο , δεδομένου ότι η οντότητα Άνθρωπος, για τον συγκεκριμένο μικρόκοσμο έχει μόνο 2 υποκλάσεις , οι οποίες δεν έχουν καμία διαφοροποίηση ως προς τα γνωρίσματά τους ,  η χρήση αντικειμενοστραφούς λογικής θα προσέδιδε πολυπλοκότητα στη βάση , χωρίς κάποιο επιπλέον όφελος.</w:t>
+      </w:r>
+    </w:p>
+    <w:p>
+      <w:pPr>
+        <w:pStyle w:val="BodyText"/>
+        <w:numPr>
+          <w:ilvl w:val="0"/>
+          <w:numId w:val="3"/>
+        </w:numPr>
+        <w:rPr>
+          <w:b/>
+          <w:bCs/>
+        </w:rPr>
+      </w:pPr>
+      <w:r>
+        <w:t>Όλες οι συσχετίσεις της βάσης μας είναι ολικές , εκτός από τη συσχέτιση “ ΈΙΝΑΙ ΜΈΛΟΣ ΤΗΣ ” (“</w:t>
+      </w:r>
+      <w:r>
+        <w:rPr>
+          <w:lang w:val="en-US"/>
+        </w:rPr>
+        <w:t>IS</w:t>
+      </w:r>
+      <w:r>
+        <w:t xml:space="preserve"> </w:t>
+      </w:r>
+      <w:r>
+        <w:rPr>
+          <w:lang w:val="en-US"/>
+        </w:rPr>
+        <w:t>PART</w:t>
+      </w:r>
+      <w:r>
+        <w:t xml:space="preserve"> </w:t>
+      </w:r>
+      <w:r>
+        <w:rPr>
+          <w:lang w:val="en-US"/>
+        </w:rPr>
+        <w:t>OF</w:t>
+      </w:r>
+      <w:r>
+        <w:t>”) , καθώς θεωρούμε πως είναι πιθανό ένας αθλητής ή προπονητής να μην είναι μέλος κάποιας ομάδας σε ένα δεδομένο χρονικό διάστημα</w:t>
+      </w:r>
+      <w:r>
+        <w:t xml:space="preserve"> , και τη συσχέτιση </w:t>
+      </w:r>
+      <w:r>
+        <w:t>“</w:t>
+      </w:r>
+      <w:r>
+        <w:t>ΙΣΤΟΡΙΚΟ</w:t>
+      </w:r>
+      <w:r>
+        <w:t>”</w:t>
+      </w:r>
+      <w:r>
+        <w:t xml:space="preserve"> (</w:t>
+      </w:r>
+      <w:r>
+        <w:t>“</w:t>
+      </w:r>
+      <w:r>
+        <w:rPr>
+          <w:lang w:val="en-US"/>
+        </w:rPr>
+        <w:t>HISTORY</w:t>
+      </w:r>
+      <w:r>
+        <w:t>”)</w:t>
+      </w:r>
+      <w:r>
+        <w:t>, καθώς μπορεί κάποιος να μην έχει ιστορικό συμμετοχής σε άλλες ομάδες.</w:t>
+      </w:r>
+    </w:p>
+    <w:p>
+      <w:pPr>
+        <w:pStyle w:val="BodyText"/>
+        <w:numPr>
+          <w:ilvl w:val="0"/>
+          <w:numId w:val="3"/>
+        </w:numPr>
+        <w:rPr>
+          <w:b/>
+          <w:bCs/>
+        </w:rPr>
+      </w:pPr>
+      <w:r>
+        <w:t>Για τη συσχέτιση των αγώνων (“</w:t>
+      </w:r>
+      <w:r>
+        <w:rPr>
+          <w:lang w:val="en-US"/>
+        </w:rPr>
+        <w:t>HAS</w:t>
+      </w:r>
+      <w:r>
+        <w:t xml:space="preserve"> </w:t>
+      </w:r>
+      <w:r>
+        <w:rPr>
+          <w:lang w:val="en-US"/>
+        </w:rPr>
+        <w:t>MATCH</w:t>
+      </w:r>
+      <w:r>
+        <w:t>”) θεωρούμε ότι κάθε ομάδα παίζει με μία άλλη 2 φορές , (εντός/εκτός έδρας).</w:t>
+      </w:r>
+      <w:r>
+        <w:t xml:space="preserve"> Γι’ αυτό μπορεί να θεωρηθεί πρωτεύον κλειδί ο συνδυασμός γηπεδούχου και φιλοξενούμενης ομάδας.</w:t>
+      </w:r>
+    </w:p>
+    <w:p>
+      <w:pPr>
+        <w:pStyle w:val="BodyText"/>
+        <w:numPr>
+          <w:ilvl w:val="0"/>
+          <w:numId w:val="3"/>
+        </w:numPr>
+      </w:pPr>
+      <w:r>
+        <w:t xml:space="preserve">Οι άνθρωποι συνδέονται με τις ομάδες τόσο με το ιστορικό </w:t>
+      </w:r>
+      <w:r>
+        <w:t>(</w:t>
+      </w:r>
+      <w:r>
+        <w:t>“</w:t>
+      </w:r>
+      <w:r>
+        <w:rPr>
+          <w:lang w:val="en-US"/>
+        </w:rPr>
+        <w:t>HISTORY</w:t>
+      </w:r>
+      <w:r>
+        <w:t>”)</w:t>
+      </w:r>
+      <w:r>
+        <w:t>, όσο και με τη συσχέτιση “</w:t>
+      </w:r>
+      <w:r>
+        <w:rPr>
+          <w:lang w:val="en-US"/>
+        </w:rPr>
+        <w:t>IS</w:t>
+      </w:r>
+      <w:r>
+        <w:t xml:space="preserve"> </w:t>
+      </w:r>
+      <w:r>
+        <w:rPr>
+          <w:lang w:val="en-US"/>
+        </w:rPr>
+        <w:t>PART</w:t>
+      </w:r>
+      <w:r>
+        <w:t xml:space="preserve"> </w:t>
+      </w:r>
+      <w:r>
+        <w:rPr>
+          <w:lang w:val="en-US"/>
+        </w:rPr>
+        <w:t>OF</w:t>
+      </w:r>
+      <w:r>
+        <w:t xml:space="preserve">”. </w:t>
+      </w:r>
+      <w:r>
+        <w:t xml:space="preserve">Οι δύο συσχετίσεις αυτές, δεν έχουν επανάληψη πληροφορίας, καθώς θεωρούμε ότι το ιστορικό συμπληρώνεται, </w:t>
+      </w:r>
+      <w:r>
+        <w:rPr>
+          <w:b/>
+          <w:bCs/>
+        </w:rPr>
+        <w:t xml:space="preserve">αφού λήξει </w:t>
+      </w:r>
+      <w:r>
+        <w:t>η συνεργασία του παίκτη/προπονητή με την ομάδα</w:t>
+      </w:r>
+      <w:r>
+        <w:t xml:space="preserve">, </w:t>
+      </w:r>
+      <w:r>
+        <w:t xml:space="preserve">ενώ η συσχέτιση </w:t>
+      </w:r>
+      <w:r>
+        <w:t>“</w:t>
+      </w:r>
+      <w:r>
+        <w:rPr>
+          <w:lang w:val="en-US"/>
+        </w:rPr>
+        <w:t>IS</w:t>
+      </w:r>
+      <w:r>
+        <w:t xml:space="preserve"> </w:t>
+      </w:r>
+      <w:r>
+        <w:rPr>
+          <w:lang w:val="en-US"/>
+        </w:rPr>
+        <w:t>PART</w:t>
+      </w:r>
+      <w:r>
+        <w:t xml:space="preserve"> </w:t>
+      </w:r>
+      <w:r>
+        <w:rPr>
+          <w:lang w:val="en-US"/>
+        </w:rPr>
+        <w:t>OF</w:t>
+      </w:r>
+      <w:r>
+        <w:t xml:space="preserve">” </w:t>
+      </w:r>
+      <w:r>
+        <w:t xml:space="preserve">περιέχει την </w:t>
+      </w:r>
+      <w:r>
+        <w:rPr>
+          <w:b/>
+          <w:bCs/>
+        </w:rPr>
+        <w:t xml:space="preserve">τρέχουσα </w:t>
+      </w:r>
+      <w:r>
+        <w:t>ομάδα του ατόμου.</w:t>
+      </w:r>
+    </w:p>
+    <w:p>
+      <w:pPr>
+        <w:pStyle w:val="BodyText"/>
+        <w:rPr>
+          <w:b/>
+          <w:bCs/>
+          <w:lang w:val="en-US"/>
+        </w:rPr>
+      </w:pPr>
+    </w:p>
+    <w:p>
+      <w:pPr>
+        <w:pStyle w:val="BodyText"/>
+        <w:rPr>
+          <w:lang w:val="en-US"/>
+        </w:rPr>
+      </w:pPr>
+    </w:p>
+    <w:p>
+      <w:pPr>
+        <w:pStyle w:val="CustomHeading"/>
+        <w:rPr>
+          <w:lang w:val="el-GR"/>
+        </w:rPr>
+      </w:pPr>
+      <w:r>
+        <w:rPr>
+          <w:lang w:val="el-GR"/>
+        </w:rPr>
+        <w:lastRenderedPageBreak/>
+        <w:t xml:space="preserve">5. </w:t>
+      </w:r>
+      <w:r>
+        <w:rPr>
+          <w:lang w:val="el-GR"/>
+        </w:rPr>
+        <w:t>Εντολές</w:t>
+      </w:r>
+      <w:r>
+        <w:rPr>
+          <w:lang w:val="el-GR"/>
+        </w:rPr>
+        <w:t xml:space="preserve"> </w:t>
+      </w:r>
+      <w:r>
+        <w:t>SQL</w:t>
+      </w:r>
+      <w:r>
+        <w:rPr>
+          <w:lang w:val="el-GR"/>
+        </w:rPr>
+        <w:t xml:space="preserve"> </w:t>
+      </w:r>
+      <w:r>
+        <w:rPr>
+          <w:lang w:val="el-GR"/>
+        </w:rPr>
+        <w:t>για δημιουργία βάσης</w:t>
+      </w:r>
+    </w:p>
+    <w:p>
+      <w:pPr>
+        <w:pStyle w:val="BodyText"/>
+        <w:rPr>
+          <w:sz w:val="20"/>
+          <w:szCs w:val="20"/>
+        </w:rPr>
+      </w:pPr>
+    </w:p>
+    <w:p>
+      <w:pPr>
+        <w:pStyle w:val="BodyText"/>
+        <w:rPr>
+          <w:sz w:val="20"/>
+          <w:szCs w:val="20"/>
+        </w:rPr>
+      </w:pPr>
+      <w:r>
+        <w:rPr>
+          <w:sz w:val="20"/>
+          <w:szCs w:val="20"/>
+          <w:lang w:val="en-US"/>
+        </w:rPr>
+        <w:t>CREATE</w:t>
+      </w:r>
+      <w:r>
+        <w:rPr>
+          <w:sz w:val="20"/>
+          <w:szCs w:val="20"/>
+        </w:rPr>
+        <w:t xml:space="preserve"> </w:t>
+      </w:r>
+      <w:r>
+        <w:rPr>
+          <w:sz w:val="20"/>
+          <w:szCs w:val="20"/>
+          <w:lang w:val="en-US"/>
+        </w:rPr>
+        <w:t>TABLE</w:t>
+      </w:r>
+      <w:r>
+        <w:rPr>
+          <w:sz w:val="20"/>
+          <w:szCs w:val="20"/>
+        </w:rPr>
+        <w:t xml:space="preserve"> </w:t>
+      </w:r>
+      <w:r>
+        <w:rPr>
+          <w:sz w:val="20"/>
+          <w:szCs w:val="20"/>
+          <w:lang w:val="en-US"/>
+        </w:rPr>
+        <w:t>League</w:t>
+      </w:r>
+      <w:r>
+        <w:rPr>
+          <w:sz w:val="20"/>
+          <w:szCs w:val="20"/>
+        </w:rPr>
+        <w:t xml:space="preserve"> (</w:t>
+      </w:r>
+    </w:p>
+    <w:p>
+      <w:pPr>
+        <w:pStyle w:val="BodyText"/>
+        <w:rPr>
+          <w:sz w:val="20"/>
+          <w:szCs w:val="20"/>
+          <w:lang w:val="en-US"/>
+        </w:rPr>
+      </w:pPr>
+      <w:r>
+        <w:rPr>
+          <w:sz w:val="20"/>
+          <w:szCs w:val="20"/>
+          <w:lang w:val="en-US"/>
+        </w:rPr>
+        <w:t> </w:t>
+      </w:r>
+      <w:r>
+        <w:rPr>
+          <w:sz w:val="20"/>
+          <w:szCs w:val="20"/>
+        </w:rPr>
+        <w:t xml:space="preserve"> </w:t>
+      </w:r>
+      <w:r>
+        <w:rPr>
+          <w:sz w:val="20"/>
+          <w:szCs w:val="20"/>
+          <w:lang w:val="en-US"/>
+        </w:rPr>
+        <w:t> </w:t>
+      </w:r>
+      <w:r>
+        <w:rPr>
+          <w:sz w:val="20"/>
+          <w:szCs w:val="20"/>
+        </w:rPr>
+        <w:t xml:space="preserve"> </w:t>
+      </w:r>
+      <w:r>
+        <w:rPr>
+          <w:sz w:val="20"/>
+          <w:szCs w:val="20"/>
+          <w:lang w:val="en-US"/>
+        </w:rPr>
+        <w:t>league_name VARCHAR(100),  </w:t>
+      </w:r>
+    </w:p>
+    <w:p>
+      <w:pPr>
+        <w:pStyle w:val="BodyText"/>
+        <w:rPr>
+          <w:sz w:val="20"/>
+          <w:szCs w:val="20"/>
+          <w:lang w:val="en-US"/>
+        </w:rPr>
+      </w:pPr>
+      <w:r>
+        <w:rPr>
+          <w:sz w:val="20"/>
+          <w:szCs w:val="20"/>
+          <w:lang w:val="en-US"/>
+        </w:rPr>
+        <w:t>    country VARCHAR(100),</w:t>
+      </w:r>
+    </w:p>
+    <w:p>
+      <w:pPr>
+        <w:pStyle w:val="BodyText"/>
+        <w:rPr>
+          <w:sz w:val="20"/>
+          <w:szCs w:val="20"/>
+          <w:lang w:val="en-US"/>
+        </w:rPr>
+      </w:pPr>
+      <w:r>
+        <w:rPr>
+          <w:sz w:val="20"/>
+          <w:szCs w:val="20"/>
+          <w:lang w:val="en-US"/>
+        </w:rPr>
+        <w:t>    PRIMARY KEY (league_name)</w:t>
+      </w:r>
+    </w:p>
+    <w:p>
+      <w:pPr>
+        <w:pStyle w:val="BodyText"/>
+        <w:rPr>
+          <w:sz w:val="20"/>
+          <w:szCs w:val="20"/>
+          <w:lang w:val="en-US"/>
+        </w:rPr>
+      </w:pPr>
+      <w:r>
+        <w:rPr>
+          <w:sz w:val="20"/>
+          <w:szCs w:val="20"/>
+          <w:lang w:val="en-US"/>
+        </w:rPr>
+        <w:t>);</w:t>
+      </w:r>
+    </w:p>
+    <w:p>
+      <w:pPr>
+        <w:pStyle w:val="BodyText"/>
+        <w:rPr>
+          <w:sz w:val="20"/>
+          <w:szCs w:val="20"/>
+          <w:lang w:val="en-US"/>
+        </w:rPr>
+      </w:pPr>
+    </w:p>
+    <w:p>
+      <w:pPr>
+        <w:pStyle w:val="BodyText"/>
+        <w:rPr>
+          <w:sz w:val="20"/>
+          <w:szCs w:val="20"/>
+          <w:lang w:val="en-US"/>
+        </w:rPr>
+      </w:pPr>
+      <w:r>
+        <w:rPr>
+          <w:sz w:val="20"/>
+          <w:szCs w:val="20"/>
+          <w:lang w:val="en-US"/>
+        </w:rPr>
+        <w:t>CREATE TABLE Stadium (</w:t>
+      </w:r>
+    </w:p>
+    <w:p>
+      <w:pPr>
+        <w:pStyle w:val="BodyText"/>
+        <w:rPr>
+          <w:sz w:val="20"/>
+          <w:szCs w:val="20"/>
+          <w:lang w:val="en-US"/>
+        </w:rPr>
+      </w:pPr>
+      <w:r>
+        <w:rPr>
+          <w:sz w:val="20"/>
+          <w:szCs w:val="20"/>
+          <w:lang w:val="en-US"/>
+        </w:rPr>
+        <w:t>    stadium_name VARCHAR(100),</w:t>
+      </w:r>
+    </w:p>
+    <w:p>
+      <w:pPr>
+        <w:pStyle w:val="BodyText"/>
+        <w:rPr>
+          <w:sz w:val="20"/>
+          <w:szCs w:val="20"/>
+          <w:lang w:val="en-US"/>
+        </w:rPr>
+      </w:pPr>
+      <w:r>
+        <w:rPr>
+          <w:sz w:val="20"/>
+          <w:szCs w:val="20"/>
+          <w:lang w:val="en-US"/>
+        </w:rPr>
+        <w:t>    length FLOAT(2),</w:t>
+      </w:r>
+    </w:p>
+    <w:p>
+      <w:pPr>
+        <w:pStyle w:val="BodyText"/>
+        <w:rPr>
+          <w:sz w:val="20"/>
+          <w:szCs w:val="20"/>
+          <w:lang w:val="en-US"/>
+        </w:rPr>
+      </w:pPr>
+      <w:r>
+        <w:rPr>
+          <w:sz w:val="20"/>
+          <w:szCs w:val="20"/>
+          <w:lang w:val="en-US"/>
+        </w:rPr>
+        <w:t>    width FLOAT(2),</w:t>
+      </w:r>
+    </w:p>
+    <w:p>
+      <w:pPr>
+        <w:pStyle w:val="BodyText"/>
+        <w:rPr>
+          <w:sz w:val="20"/>
+          <w:szCs w:val="20"/>
+          <w:lang w:val="en-US"/>
+        </w:rPr>
+      </w:pPr>
+      <w:r>
+        <w:rPr>
+          <w:sz w:val="20"/>
+          <w:szCs w:val="20"/>
+          <w:lang w:val="en-US"/>
+        </w:rPr>
+        <w:t>    capacity INTEGER,</w:t>
+      </w:r>
+    </w:p>
+    <w:p>
+      <w:pPr>
+        <w:pStyle w:val="BodyText"/>
+        <w:rPr>
+          <w:sz w:val="20"/>
+          <w:szCs w:val="20"/>
+          <w:lang w:val="en-US"/>
+        </w:rPr>
+      </w:pPr>
+      <w:r>
+        <w:rPr>
+          <w:sz w:val="20"/>
+          <w:szCs w:val="20"/>
+          <w:lang w:val="en-US"/>
+        </w:rPr>
+        <w:t>    address VARCHAR(100),</w:t>
+      </w:r>
+    </w:p>
+    <w:p>
+      <w:pPr>
+        <w:pStyle w:val="BodyText"/>
+        <w:rPr>
+          <w:sz w:val="20"/>
+          <w:szCs w:val="20"/>
+          <w:lang w:val="en-US"/>
+        </w:rPr>
+      </w:pPr>
+      <w:r>
+        <w:rPr>
+          <w:sz w:val="20"/>
+          <w:szCs w:val="20"/>
+          <w:lang w:val="en-US"/>
+        </w:rPr>
+        <w:t>    PRIMARY KEY (stadium_name)</w:t>
+      </w:r>
+    </w:p>
+    <w:p>
+      <w:pPr>
+        <w:pStyle w:val="BodyText"/>
+        <w:rPr>
+          <w:sz w:val="20"/>
+          <w:szCs w:val="20"/>
+          <w:lang w:val="en-US"/>
+        </w:rPr>
+      </w:pPr>
+      <w:r>
+        <w:rPr>
+          <w:sz w:val="20"/>
+          <w:szCs w:val="20"/>
+          <w:lang w:val="en-US"/>
+        </w:rPr>
+        <w:t>);</w:t>
+      </w:r>
+    </w:p>
+    <w:p>
+      <w:pPr>
+        <w:pStyle w:val="BodyText"/>
+        <w:rPr>
+          <w:sz w:val="20"/>
+          <w:szCs w:val="20"/>
+          <w:lang w:val="en-US"/>
+        </w:rPr>
+      </w:pPr>
+    </w:p>
+    <w:p>
+      <w:pPr>
+        <w:pStyle w:val="BodyText"/>
+        <w:rPr>
+          <w:sz w:val="20"/>
+          <w:szCs w:val="20"/>
+          <w:lang w:val="en-US"/>
+        </w:rPr>
+      </w:pPr>
+      <w:r>
+        <w:rPr>
+          <w:sz w:val="20"/>
+          <w:szCs w:val="20"/>
+          <w:lang w:val="en-US"/>
+        </w:rPr>
+        <w:t>CREATE TABLE Team (</w:t>
+      </w:r>
+    </w:p>
+    <w:p>
+      <w:pPr>
+        <w:pStyle w:val="BodyText"/>
+        <w:rPr>
+          <w:sz w:val="20"/>
+          <w:szCs w:val="20"/>
+          <w:lang w:val="en-US"/>
+        </w:rPr>
+      </w:pPr>
+      <w:r>
+        <w:rPr>
+          <w:sz w:val="20"/>
+          <w:szCs w:val="20"/>
+          <w:lang w:val="en-US"/>
+        </w:rPr>
+        <w:t>    vat CHAR(8),</w:t>
+      </w:r>
+    </w:p>
+    <w:p>
+      <w:pPr>
+        <w:pStyle w:val="BodyText"/>
+        <w:rPr>
+          <w:sz w:val="20"/>
+          <w:szCs w:val="20"/>
+          <w:lang w:val="en-US"/>
+        </w:rPr>
+      </w:pPr>
+      <w:r>
+        <w:rPr>
+          <w:sz w:val="20"/>
+          <w:szCs w:val="20"/>
+          <w:lang w:val="en-US"/>
+        </w:rPr>
+        <w:t>    team_name VARCHAR(100),</w:t>
+      </w:r>
+    </w:p>
+    <w:p>
+      <w:pPr>
+        <w:pStyle w:val="BodyText"/>
+        <w:rPr>
+          <w:sz w:val="20"/>
+          <w:szCs w:val="20"/>
+          <w:lang w:val="en-US"/>
+        </w:rPr>
+      </w:pPr>
+      <w:r>
+        <w:rPr>
+          <w:sz w:val="20"/>
+          <w:szCs w:val="20"/>
+          <w:lang w:val="en-US"/>
+        </w:rPr>
+        <w:t>    region VARCHAR(100),</w:t>
+      </w:r>
+    </w:p>
+    <w:p>
+      <w:pPr>
+        <w:pStyle w:val="BodyText"/>
+        <w:rPr>
+          <w:sz w:val="20"/>
+          <w:szCs w:val="20"/>
+          <w:lang w:val="en-US"/>
+        </w:rPr>
+      </w:pPr>
+      <w:r>
+        <w:rPr>
+          <w:sz w:val="20"/>
+          <w:szCs w:val="20"/>
+          <w:lang w:val="en-US"/>
+        </w:rPr>
+        <w:t>    f_league_name VARCHAR(100),</w:t>
+      </w:r>
+    </w:p>
+    <w:p>
+      <w:pPr>
+        <w:pStyle w:val="BodyText"/>
+        <w:rPr>
+          <w:sz w:val="20"/>
+          <w:szCs w:val="20"/>
+          <w:lang w:val="en-US"/>
+        </w:rPr>
+      </w:pPr>
+      <w:r>
+        <w:rPr>
+          <w:sz w:val="20"/>
+          <w:szCs w:val="20"/>
+          <w:lang w:val="en-US"/>
+        </w:rPr>
+        <w:t>    f_stadium_name VARCHAR(100),</w:t>
+      </w:r>
+    </w:p>
+    <w:p>
+      <w:pPr>
+        <w:pStyle w:val="BodyText"/>
+        <w:rPr>
+          <w:sz w:val="20"/>
+          <w:szCs w:val="20"/>
+          <w:lang w:val="en-US"/>
+        </w:rPr>
+      </w:pPr>
+      <w:r>
+        <w:rPr>
+          <w:sz w:val="20"/>
+          <w:szCs w:val="20"/>
+          <w:lang w:val="en-US"/>
+        </w:rPr>
+        <w:t>    PRIMARY KEY (vat),</w:t>
+      </w:r>
+    </w:p>
+    <w:p>
+      <w:pPr>
+        <w:pStyle w:val="BodyText"/>
+        <w:rPr>
+          <w:sz w:val="20"/>
+          <w:szCs w:val="20"/>
+          <w:lang w:val="en-US"/>
+        </w:rPr>
+      </w:pPr>
+      <w:r>
+        <w:rPr>
+          <w:sz w:val="20"/>
+          <w:szCs w:val="20"/>
+          <w:lang w:val="en-US"/>
+        </w:rPr>
+        <w:t>    FOREIGN KEY (f_league_name) REFERENCES League(league_name),</w:t>
+      </w:r>
+    </w:p>
+    <w:p>
+      <w:pPr>
+        <w:pStyle w:val="BodyText"/>
+        <w:rPr>
+          <w:sz w:val="20"/>
+          <w:szCs w:val="20"/>
+          <w:lang w:val="en-US"/>
+        </w:rPr>
+      </w:pPr>
+      <w:r>
+        <w:rPr>
+          <w:sz w:val="20"/>
+          <w:szCs w:val="20"/>
+          <w:lang w:val="en-US"/>
+        </w:rPr>
+        <w:t>    FOREIGN KEY (f_stadium_name) REFERENCES Stadium(stadium_name)</w:t>
+      </w:r>
+    </w:p>
+    <w:p>
+      <w:pPr>
+        <w:pStyle w:val="BodyText"/>
+        <w:rPr>
+          <w:sz w:val="20"/>
+          <w:szCs w:val="20"/>
+          <w:lang w:val="en-US"/>
+        </w:rPr>
+      </w:pPr>
+      <w:r>
+        <w:rPr>
+          <w:sz w:val="20"/>
+          <w:szCs w:val="20"/>
+          <w:lang w:val="en-US"/>
+        </w:rPr>
+        <w:t>);</w:t>
+      </w:r>
+    </w:p>
+    <w:p>
+      <w:pPr>
+        <w:pStyle w:val="BodyText"/>
+        <w:rPr>
+          <w:sz w:val="20"/>
+          <w:szCs w:val="20"/>
+          <w:lang w:val="en-US"/>
+        </w:rPr>
+      </w:pPr>
+    </w:p>
+    <w:p>
+      <w:pPr>
+        <w:pStyle w:val="BodyText"/>
+        <w:rPr>
+          <w:sz w:val="20"/>
+          <w:szCs w:val="20"/>
+          <w:lang w:val="en-US"/>
+        </w:rPr>
+      </w:pPr>
+      <w:r>
+        <w:rPr>
+          <w:sz w:val="20"/>
+          <w:szCs w:val="20"/>
+          <w:lang w:val="en-US"/>
+        </w:rPr>
+        <w:t>CREATE TABLE Person (</w:t>
+      </w:r>
+    </w:p>
+    <w:p>
+      <w:pPr>
+        <w:pStyle w:val="BodyText"/>
+        <w:rPr>
+          <w:sz w:val="20"/>
+          <w:szCs w:val="20"/>
+          <w:lang w:val="en-US"/>
+        </w:rPr>
+      </w:pPr>
+      <w:r>
+        <w:rPr>
+          <w:sz w:val="20"/>
+          <w:szCs w:val="20"/>
+          <w:lang w:val="en-US"/>
+        </w:rPr>
+        <w:t>    id CHAR(8),</w:t>
+      </w:r>
+    </w:p>
+    <w:p>
+      <w:pPr>
+        <w:pStyle w:val="BodyText"/>
+        <w:rPr>
+          <w:sz w:val="20"/>
+          <w:szCs w:val="20"/>
+          <w:lang w:val="en-US"/>
+        </w:rPr>
+      </w:pPr>
+      <w:r>
+        <w:rPr>
+          <w:sz w:val="20"/>
+          <w:szCs w:val="20"/>
+          <w:lang w:val="en-US"/>
+        </w:rPr>
+        <w:t>    first_name VARCHAR(100),</w:t>
+      </w:r>
+    </w:p>
+    <w:p>
+      <w:pPr>
+        <w:pStyle w:val="BodyText"/>
+        <w:rPr>
+          <w:sz w:val="20"/>
+          <w:szCs w:val="20"/>
+          <w:lang w:val="en-US"/>
+        </w:rPr>
+      </w:pPr>
+      <w:r>
+        <w:rPr>
+          <w:sz w:val="20"/>
+          <w:szCs w:val="20"/>
+          <w:lang w:val="en-US"/>
+        </w:rPr>
+        <w:t>    last_name VARCHAR(100),</w:t>
+      </w:r>
+    </w:p>
+    <w:p>
+      <w:pPr>
+        <w:pStyle w:val="BodyText"/>
+        <w:rPr>
+          <w:sz w:val="20"/>
+          <w:szCs w:val="20"/>
+          <w:lang w:val="en-US"/>
+        </w:rPr>
+      </w:pPr>
+      <w:r>
+        <w:rPr>
+          <w:sz w:val="20"/>
+          <w:szCs w:val="20"/>
+          <w:lang w:val="en-US"/>
+        </w:rPr>
+        <w:t>    date_of_birth DATE,</w:t>
+      </w:r>
+    </w:p>
+    <w:p>
+      <w:pPr>
+        <w:pStyle w:val="BodyText"/>
+        <w:rPr>
+          <w:sz w:val="20"/>
+          <w:szCs w:val="20"/>
+          <w:lang w:val="en-US"/>
+        </w:rPr>
+      </w:pPr>
+      <w:r>
+        <w:rPr>
+          <w:sz w:val="20"/>
+          <w:szCs w:val="20"/>
+          <w:lang w:val="en-US"/>
+        </w:rPr>
+        <w:t>    salary INTEGER,</w:t>
+      </w:r>
+    </w:p>
+    <w:p>
+      <w:pPr>
+        <w:pStyle w:val="BodyText"/>
+        <w:rPr>
+          <w:sz w:val="20"/>
+          <w:szCs w:val="20"/>
+          <w:lang w:val="en-US"/>
+        </w:rPr>
+      </w:pPr>
+      <w:r>
+        <w:rPr>
+          <w:sz w:val="20"/>
+          <w:szCs w:val="20"/>
+          <w:lang w:val="en-US"/>
+        </w:rPr>
+        <w:t>    is_coach BOOLEAN,</w:t>
+      </w:r>
+    </w:p>
+    <w:p>
+      <w:pPr>
+        <w:pStyle w:val="BodyText"/>
+        <w:rPr>
+          <w:sz w:val="20"/>
+          <w:szCs w:val="20"/>
+          <w:lang w:val="en-US"/>
+        </w:rPr>
+      </w:pPr>
+      <w:r>
+        <w:rPr>
+          <w:sz w:val="20"/>
+          <w:szCs w:val="20"/>
+          <w:lang w:val="en-US"/>
+        </w:rPr>
+        <w:t>    f_team_vat CHAR(8),</w:t>
+      </w:r>
+    </w:p>
+    <w:p>
+      <w:pPr>
+        <w:pStyle w:val="BodyText"/>
+        <w:rPr>
+          <w:sz w:val="20"/>
+          <w:szCs w:val="20"/>
+          <w:lang w:val="en-US"/>
+        </w:rPr>
+      </w:pPr>
+      <w:r>
+        <w:rPr>
+          <w:sz w:val="20"/>
+          <w:szCs w:val="20"/>
+          <w:lang w:val="en-US"/>
+        </w:rPr>
+        <w:t>    PRIMARY KEY (id),</w:t>
+      </w:r>
+    </w:p>
+    <w:p>
+      <w:pPr>
+        <w:pStyle w:val="BodyText"/>
+        <w:rPr>
+          <w:sz w:val="20"/>
+          <w:szCs w:val="20"/>
+          <w:lang w:val="en-US"/>
+        </w:rPr>
+      </w:pPr>
+      <w:r>
+        <w:rPr>
+          <w:sz w:val="20"/>
+          <w:szCs w:val="20"/>
+          <w:lang w:val="en-US"/>
+        </w:rPr>
+        <w:t>    FOREIGN KEY (f_team_vat) REFERENCES Team(vat)</w:t>
+      </w:r>
+    </w:p>
+    <w:p>
+      <w:pPr>
+        <w:pStyle w:val="BodyText"/>
+        <w:rPr>
+          <w:sz w:val="20"/>
+          <w:szCs w:val="20"/>
+          <w:lang w:val="en-US"/>
+        </w:rPr>
+      </w:pPr>
+      <w:r>
+        <w:rPr>
+          <w:sz w:val="20"/>
+          <w:szCs w:val="20"/>
+          <w:lang w:val="en-US"/>
+        </w:rPr>
+        <w:t>);</w:t>
+      </w:r>
+    </w:p>
+    <w:p>
+      <w:pPr>
+        <w:pStyle w:val="BodyText"/>
+        <w:rPr>
+          <w:sz w:val="20"/>
+          <w:szCs w:val="20"/>
+          <w:lang w:val="en-US"/>
+        </w:rPr>
+      </w:pPr>
+    </w:p>
+    <w:p>
+      <w:pPr>
+        <w:pStyle w:val="BodyText"/>
+        <w:rPr>
+          <w:sz w:val="20"/>
+          <w:szCs w:val="20"/>
+          <w:lang w:val="en-US"/>
+        </w:rPr>
+      </w:pPr>
+      <w:r>
+        <w:rPr>
+          <w:sz w:val="20"/>
+          <w:szCs w:val="20"/>
+          <w:lang w:val="en-US"/>
+        </w:rPr>
+        <w:t>CREATE TABLE Match (</w:t>
+      </w:r>
+    </w:p>
+    <w:p>
+      <w:pPr>
+        <w:pStyle w:val="BodyText"/>
+        <w:rPr>
+          <w:sz w:val="20"/>
+          <w:szCs w:val="20"/>
+          <w:lang w:val="en-US"/>
+        </w:rPr>
+      </w:pPr>
+      <w:r>
+        <w:rPr>
+          <w:sz w:val="20"/>
+          <w:szCs w:val="20"/>
+          <w:lang w:val="en-US"/>
+        </w:rPr>
+        <w:t>    f_home_team_vat CHAR(8),</w:t>
+      </w:r>
+    </w:p>
+    <w:p>
+      <w:pPr>
+        <w:pStyle w:val="BodyText"/>
+        <w:rPr>
+          <w:sz w:val="20"/>
+          <w:szCs w:val="20"/>
+          <w:lang w:val="en-US"/>
+        </w:rPr>
+      </w:pPr>
+      <w:r>
+        <w:rPr>
+          <w:sz w:val="20"/>
+          <w:szCs w:val="20"/>
+          <w:lang w:val="en-US"/>
+        </w:rPr>
+        <w:t>    f_away_team_vat CHAR(8),</w:t>
+      </w:r>
+    </w:p>
+    <w:p>
+      <w:pPr>
+        <w:pStyle w:val="BodyText"/>
+        <w:rPr>
+          <w:sz w:val="20"/>
+          <w:szCs w:val="20"/>
+          <w:lang w:val="en-US"/>
+        </w:rPr>
+      </w:pPr>
+      <w:r>
+        <w:rPr>
+          <w:sz w:val="20"/>
+          <w:szCs w:val="20"/>
+          <w:lang w:val="en-US"/>
+        </w:rPr>
+        <w:t>    result SMALLINT,</w:t>
+      </w:r>
+    </w:p>
+    <w:p>
+      <w:pPr>
+        <w:pStyle w:val="BodyText"/>
+        <w:rPr>
+          <w:sz w:val="20"/>
+          <w:szCs w:val="20"/>
+          <w:lang w:val="en-US"/>
+        </w:rPr>
+      </w:pPr>
+      <w:r>
+        <w:rPr>
+          <w:sz w:val="20"/>
+          <w:szCs w:val="20"/>
+          <w:lang w:val="en-US"/>
+        </w:rPr>
+        <w:t>    date_of_match DATE,</w:t>
+      </w:r>
+    </w:p>
+    <w:p>
+      <w:pPr>
+        <w:pStyle w:val="BodyText"/>
+        <w:rPr>
+          <w:sz w:val="20"/>
+          <w:szCs w:val="20"/>
+          <w:lang w:val="en-US"/>
+        </w:rPr>
+      </w:pPr>
+      <w:r>
+        <w:rPr>
+          <w:sz w:val="20"/>
+          <w:szCs w:val="20"/>
+          <w:lang w:val="en-US"/>
+        </w:rPr>
+        <w:t>    PRIMARY KEY (f_home_team_vat,f_away_team_vat),</w:t>
+      </w:r>
+    </w:p>
+    <w:p>
+      <w:pPr>
+        <w:pStyle w:val="BodyText"/>
+        <w:rPr>
+          <w:sz w:val="20"/>
+          <w:szCs w:val="20"/>
+          <w:lang w:val="en-US"/>
+        </w:rPr>
+      </w:pPr>
+      <w:r>
+        <w:rPr>
+          <w:sz w:val="20"/>
+          <w:szCs w:val="20"/>
+          <w:lang w:val="en-US"/>
+        </w:rPr>
+        <w:t>    FOREIGN KEY (f_home_team_vat) REFERENCES Team(vat),</w:t>
+      </w:r>
+    </w:p>
+    <w:p>
+      <w:pPr>
+        <w:pStyle w:val="BodyText"/>
+        <w:rPr>
+          <w:sz w:val="20"/>
+          <w:szCs w:val="20"/>
+          <w:lang w:val="en-US"/>
+        </w:rPr>
+      </w:pPr>
+      <w:r>
+        <w:rPr>
+          <w:sz w:val="20"/>
+          <w:szCs w:val="20"/>
+          <w:lang w:val="en-US"/>
+        </w:rPr>
+        <w:t>    FOREIGN KEY (f_away_team_vat) REFERENCES Team(vat)</w:t>
+      </w:r>
+    </w:p>
+    <w:p>
+      <w:pPr>
+        <w:pStyle w:val="BodyText"/>
+        <w:rPr>
+          <w:sz w:val="20"/>
+          <w:szCs w:val="20"/>
+          <w:lang w:val="en-US"/>
+        </w:rPr>
+      </w:pPr>
+      <w:r>
+        <w:rPr>
+          <w:sz w:val="20"/>
+          <w:szCs w:val="20"/>
+          <w:lang w:val="en-US"/>
+        </w:rPr>
+        <w:t>);</w:t>
+      </w:r>
+    </w:p>
+    <w:p>
+      <w:pPr>
+        <w:pStyle w:val="BodyText"/>
+        <w:rPr>
+          <w:sz w:val="20"/>
+          <w:szCs w:val="20"/>
+          <w:lang w:val="en-US"/>
+        </w:rPr>
+      </w:pPr>
+    </w:p>
+    <w:p>
+      <w:pPr>
+        <w:pStyle w:val="BodyText"/>
+        <w:rPr>
+          <w:sz w:val="20"/>
+          <w:szCs w:val="20"/>
+          <w:lang w:val="en-US"/>
+        </w:rPr>
+      </w:pPr>
+      <w:r>
+        <w:rPr>
+          <w:sz w:val="20"/>
+          <w:szCs w:val="20"/>
+          <w:lang w:val="en-US"/>
+        </w:rPr>
+        <w:t>CREATE TABLE History (</w:t>
+      </w:r>
+    </w:p>
+    <w:p>
+      <w:pPr>
+        <w:pStyle w:val="BodyText"/>
+        <w:rPr>
+          <w:sz w:val="20"/>
+          <w:szCs w:val="20"/>
+          <w:lang w:val="en-US"/>
+        </w:rPr>
+      </w:pPr>
+      <w:r>
+        <w:rPr>
+          <w:sz w:val="20"/>
+          <w:szCs w:val="20"/>
+          <w:lang w:val="en-US"/>
+        </w:rPr>
+        <w:t>    ID INTEGER,</w:t>
+      </w:r>
+    </w:p>
+    <w:p>
+      <w:pPr>
+        <w:pStyle w:val="BodyText"/>
+        <w:rPr>
+          <w:sz w:val="20"/>
+          <w:szCs w:val="20"/>
+          <w:lang w:val="en-US"/>
+        </w:rPr>
+      </w:pPr>
+      <w:r>
+        <w:rPr>
+          <w:sz w:val="20"/>
+          <w:szCs w:val="20"/>
+          <w:lang w:val="en-US"/>
+        </w:rPr>
+        <w:t>    f_team_vat CHAR(8),</w:t>
+      </w:r>
+    </w:p>
+    <w:p>
+      <w:pPr>
+        <w:pStyle w:val="BodyText"/>
+        <w:rPr>
+          <w:sz w:val="20"/>
+          <w:szCs w:val="20"/>
+          <w:lang w:val="en-US"/>
+        </w:rPr>
+      </w:pPr>
+      <w:r>
+        <w:rPr>
+          <w:sz w:val="20"/>
+          <w:szCs w:val="20"/>
+          <w:lang w:val="en-US"/>
+        </w:rPr>
+        <w:t>    f_person_id CHAR(8),</w:t>
+      </w:r>
+    </w:p>
+    <w:p>
+      <w:pPr>
+        <w:pStyle w:val="BodyText"/>
+        <w:rPr>
+          <w:sz w:val="20"/>
+          <w:szCs w:val="20"/>
+          <w:lang w:val="en-US"/>
+        </w:rPr>
+      </w:pPr>
+      <w:r>
+        <w:rPr>
+          <w:sz w:val="20"/>
+          <w:szCs w:val="20"/>
+          <w:lang w:val="en-US"/>
+        </w:rPr>
+        <w:t>    from_date DATE,</w:t>
+      </w:r>
+    </w:p>
+    <w:p>
+      <w:pPr>
+        <w:pStyle w:val="BodyText"/>
+        <w:rPr>
+          <w:sz w:val="20"/>
+          <w:szCs w:val="20"/>
+          <w:lang w:val="en-US"/>
+        </w:rPr>
+      </w:pPr>
+      <w:r>
+        <w:rPr>
+          <w:sz w:val="20"/>
+          <w:szCs w:val="20"/>
+          <w:lang w:val="en-US"/>
+        </w:rPr>
+        <w:t>    to_date DATE,</w:t>
+      </w:r>
+    </w:p>
+    <w:p>
+      <w:pPr>
+        <w:pStyle w:val="BodyText"/>
+        <w:rPr>
+          <w:sz w:val="20"/>
+          <w:szCs w:val="20"/>
+          <w:lang w:val="en-US"/>
+        </w:rPr>
+      </w:pPr>
+      <w:r>
+        <w:rPr>
+          <w:sz w:val="20"/>
+          <w:szCs w:val="20"/>
+          <w:lang w:val="en-US"/>
+        </w:rPr>
+        <w:t>    salary DECIMAL,</w:t>
+      </w:r>
+    </w:p>
+    <w:p>
+      <w:pPr>
+        <w:pStyle w:val="BodyText"/>
+        <w:rPr>
+          <w:sz w:val="20"/>
+          <w:szCs w:val="20"/>
+          <w:lang w:val="en-US"/>
+        </w:rPr>
+      </w:pPr>
+      <w:r>
+        <w:rPr>
+          <w:sz w:val="20"/>
+          <w:szCs w:val="20"/>
+          <w:lang w:val="en-US"/>
+        </w:rPr>
+        <w:t>    PRIMARY KEY (ID),</w:t>
+      </w:r>
+    </w:p>
+    <w:p>
+      <w:pPr>
+        <w:pStyle w:val="BodyText"/>
+        <w:rPr>
+          <w:sz w:val="20"/>
+          <w:szCs w:val="20"/>
+          <w:lang w:val="en-US"/>
+        </w:rPr>
+      </w:pPr>
+      <w:r>
+        <w:rPr>
+          <w:sz w:val="20"/>
+          <w:szCs w:val="20"/>
+          <w:lang w:val="en-US"/>
+        </w:rPr>
+        <w:t>    FOREIGN KEY (f_team_vat) REFERENCES Team(vat),</w:t>
+      </w:r>
+    </w:p>
+    <w:p>
+      <w:pPr>
+        <w:pStyle w:val="BodyText"/>
+        <w:rPr>
+          <w:sz w:val="20"/>
+          <w:szCs w:val="20"/>
+          <w:lang w:val="en-US"/>
+        </w:rPr>
+      </w:pPr>
+      <w:r>
+        <w:rPr>
+          <w:sz w:val="20"/>
+          <w:szCs w:val="20"/>
+          <w:lang w:val="en-US"/>
+        </w:rPr>
+        <w:t>    FOREIGN KEY (f_person_id) REFERENCES Person(id)</w:t>
+      </w:r>
+    </w:p>
+    <w:p>
+      <w:pPr>
+        <w:pStyle w:val="BodyText"/>
+        <w:rPr>
+          <w:sz w:val="20"/>
+          <w:szCs w:val="20"/>
+        </w:rPr>
+      </w:pPr>
+      <w:r>
+        <w:rPr>
+          <w:sz w:val="20"/>
+          <w:szCs w:val="20"/>
+          <w:lang w:val="en-US"/>
+        </w:rPr>
+        <w:t>);</w:t>
+      </w:r>
+    </w:p>
+    <w:p>
+      <w:pPr>
+        <w:pStyle w:val="BodyText"/>
+        <w:rPr>
+          <w:sz w:val="20"/>
+          <w:szCs w:val="20"/>
+          <w:lang w:val="en-US"/>
+        </w:rPr>
       </w:pPr>
     </w:p>
     <w:sectPr>
-      <w:headerReference r:id="rId3" w:type="default"/>
+      <w:headerReference w:type="default" r:id="rId11"/>
       <w:pgSz w:w="11910" w:h="16850"/>
       <w:pgMar w:top="1220" w:right="940" w:bottom="280" w:left="1200" w:header="722" w:footer="0" w:gutter="0"/>
-      <w:cols w:space="720" w:num="1"/>
+      <w:cols w:space="720"/>
     </w:sectPr>
   </w:body>
 </w:document>
 </file>
 
+<file path=word/endnotes.xml><?xml version="1.0" encoding="utf-8"?>
+<w:endnotes xmlns:wpc="http://schemas.microsoft.com/office/word/2010/wordprocessingCanvas" xmlns:cx="http://schemas.microsoft.com/office/drawing/2014/chartex" xmlns:cx1="http://schemas.microsoft.com/office/drawing/2015/9/8/chartex" xmlns:cx2="http://schemas.microsoft.com/office/drawing/2015/10/21/chartex" xmlns:cx3="http://schemas.microsoft.com/office/drawing/2016/5/9/chartex" xmlns:cx4="http://schemas.microsoft.com/office/drawing/2016/5/10/chartex" xmlns:cx5="http://schemas.microsoft.com/office/drawing/2016/5/11/chartex" xmlns:cx6="http://schemas.microsoft.com/office/drawing/2016/5/12/chartex" xmlns:cx7="http://schemas.microsoft.com/office/drawing/2016/5/13/chartex" xmlns:cx8="http://schemas.microsoft.com/office/drawing/2016/5/14/chartex" xmlns:mc="http://schemas.openxmlformats.org/markup-compatibility/2006" xmlns:aink="http://schemas.microsoft.com/office/drawing/2016/ink" xmlns:am3d="http://schemas.microsoft.com/office/drawing/2017/model3d" xmlns:o="urn:schemas-microsoft-com:office:office" xmlns:oel="http://schemas.microsoft.com/office/2019/extlst" xmlns:r="http://schemas.openxmlformats.org/officeDocument/2006/relationships" xmlns:m="http://schemas.openxmlformats.org/officeDocument/2006/math" xmlns:v="urn:schemas-microsoft-com:vml" xmlns:wp14="http://schemas.microsoft.com/office/word/2010/wordprocessingDrawing" xmlns:wp="http://schemas.openxmlformats.org/drawingml/2006/wordprocessingDrawing" xmlns:w10="urn:schemas-microsoft-com:office:word" xmlns:w="http://schemas.openxmlformats.org/wordprocessingml/2006/main" xmlns:w14="http://schemas.microsoft.com/office/word/2010/wordml" xmlns:w15="http://schemas.microsoft.com/office/word/2012/wordml" xmlns:w16cex="http://schemas.microsoft.com/office/word/2018/wordml/cex" xmlns:w16cid="http://schemas.microsoft.com/office/word/2016/wordml/cid" xmlns:w16="http://schemas.microsoft.com/office/word/2018/wordml" xmlns:w16du="http://schemas.microsoft.com/office/word/2023/wordml/word16du" xmlns:w16sdtdh="http://schemas.microsoft.com/office/word/2020/wordml/sdtdatahash" xmlns:w16sdtfl="http://schemas.microsoft.com/office/word/2024/wordml/sdtformatlock" xmlns:w16se="http://schemas.microsoft.com/office/word/2015/wordml/symex" xmlns:wpg="http://schemas.microsoft.com/office/word/2010/wordprocessingGroup" xmlns:wpi="http://schemas.microsoft.com/office/word/2010/wordprocessingInk" xmlns:wne="http://schemas.microsoft.com/office/word/2006/wordml" xmlns:wps="http://schemas.microsoft.com/office/word/2010/wordprocessingShape" mc:Ignorable="w14 w15 w16se w16cid w16 w16cex w16sdtdh w16sdtfl w16du wp14">
+  <w:endnote w:type="separator" w:id="-1">
+    <w:p>
+      <w:r>
+        <w:separator/>
+      </w:r>
+    </w:p>
+  </w:endnote>
+  <w:endnote w:type="continuationSeparator" w:id="0">
+    <w:p>
+      <w:r>
+        <w:continuationSeparator/>
+      </w:r>
+    </w:p>
+  </w:endnote>
+</w:endnotes>
+</file>
+
+<file path=word/footnotes.xml><?xml version="1.0" encoding="utf-8"?>
+<w:footnotes xmlns:wpc="http://schemas.microsoft.com/office/word/2010/wordprocessingCanvas" xmlns:cx="http://schemas.microsoft.com/office/drawing/2014/chartex" xmlns:cx1="http://schemas.microsoft.com/office/drawing/2015/9/8/chartex" xmlns:cx2="http://schemas.microsoft.com/office/drawing/2015/10/21/chartex" xmlns:cx3="http://schemas.microsoft.com/office/drawing/2016/5/9/chartex" xmlns:cx4="http://schemas.microsoft.com/office/drawing/2016/5/10/chartex" xmlns:cx5="http://schemas.microsoft.com/office/drawing/2016/5/11/chartex" xmlns:cx6="http://schemas.microsoft.com/office/drawing/2016/5/12/chartex" xmlns:cx7="http://schemas.microsoft.com/office/drawing/2016/5/13/chartex" xmlns:cx8="http://schemas.microsoft.com/office/drawing/2016/5/14/chartex" xmlns:mc="http://schemas.openxmlformats.org/markup-compatibility/2006" xmlns:aink="http://schemas.microsoft.com/office/drawing/2016/ink" xmlns:am3d="http://schemas.microsoft.com/office/drawing/2017/model3d" xmlns:o="urn:schemas-microsoft-com:office:office" xmlns:oel="http://schemas.microsoft.com/office/2019/extlst" xmlns:r="http://schemas.openxmlformats.org/officeDocument/2006/relationships" xmlns:m="http://schemas.openxmlformats.org/officeDocument/2006/math" xmlns:v="urn:schemas-microsoft-com:vml" xmlns:wp14="http://schemas.microsoft.com/office/word/2010/wordprocessingDrawing" xmlns:wp="http://schemas.openxmlformats.org/drawingml/2006/wordprocessingDrawing" xmlns:w10="urn:schemas-microsoft-com:office:word" xmlns:w="http://schemas.openxmlformats.org/wordprocessingml/2006/main" xmlns:w14="http://schemas.microsoft.com/office/word/2010/wordml" xmlns:w15="http://schemas.microsoft.com/office/word/2012/wordml" xmlns:w16cex="http://schemas.microsoft.com/office/word/2018/wordml/cex" xmlns:w16cid="http://schemas.microsoft.com/office/word/2016/wordml/cid" xmlns:w16="http://schemas.microsoft.com/office/word/2018/wordml" xmlns:w16du="http://schemas.microsoft.com/office/word/2023/wordml/word16du" xmlns:w16sdtdh="http://schemas.microsoft.com/office/word/2020/wordml/sdtdatahash" xmlns:w16sdtfl="http://schemas.microsoft.com/office/word/2024/wordml/sdtformatlock" xmlns:w16se="http://schemas.microsoft.com/office/word/2015/wordml/symex" xmlns:wpg="http://schemas.microsoft.com/office/word/2010/wordprocessingGroup" xmlns:wpi="http://schemas.microsoft.com/office/word/2010/wordprocessingInk" xmlns:wne="http://schemas.microsoft.com/office/word/2006/wordml" xmlns:wps="http://schemas.microsoft.com/office/word/2010/wordprocessingShape" mc:Ignorable="w14 w15 w16se w16cid w16 w16cex w16sdtdh w16sdtfl w16du wp14">
+  <w:footnote w:type="separator" w:id="-1">
+    <w:p>
+      <w:r>
+        <w:separator/>
+      </w:r>
+    </w:p>
+  </w:footnote>
+  <w:footnote w:type="continuationSeparator" w:id="0">
+    <w:p>
+      <w:r>
+        <w:continuationSeparator/>
+      </w:r>
+    </w:p>
+  </w:footnote>
+</w:footnotes>
+</file>
+
 <file path=word/header1.xml><?xml version="1.0" encoding="utf-8"?>
-<w:hdr xmlns:wpc="http://schemas.microsoft.com/office/word/2010/wordprocessingCanvas" xmlns:mc="http://schemas.openxmlformats.org/markup-compatibility/2006" xmlns:o="urn:schemas-microsoft-com:office:office" xmlns:r="http://schemas.openxmlformats.org/officeDocument/2006/relationships" xmlns:m="http://schemas.openxmlformats.org/officeDocument/2006/math" xmlns:v="urn:schemas-microsoft-com:vml" xmlns:wp14="http://schemas.microsoft.com/office/word/2010/wordprocessingDrawing" xmlns:wp="http://schemas.openxmlformats.org/drawingml/2006/wordprocessingDrawing" xmlns:w10="urn:schemas-microsoft-com:office:word" xmlns:w="http://schemas.openxmlformats.org/wordprocessingml/2006/main" xmlns:w14="http://schemas.microsoft.com/office/word/2010/wordml" xmlns:w15="http://schemas.microsoft.com/office/word/2012/wordml" xmlns:wpg="http://schemas.microsoft.com/office/word/2010/wordprocessingGroup" xmlns:wpi="http://schemas.microsoft.com/office/word/2010/wordprocessingInk" xmlns:wne="http://schemas.microsoft.com/office/word/2006/wordml" xmlns:wps="http://schemas.microsoft.com/office/word/2010/wordprocessingShape" xmlns:wpsCustomData="http://www.wps.cn/officeDocument/2013/wpsCustomData" mc:Ignorable="w14 w15 wp14">
+<w:hdr xmlns:wpc="http://schemas.microsoft.com/office/word/2010/wordprocessingCanvas" xmlns:cx="http://schemas.microsoft.com/office/drawing/2014/chartex" xmlns:cx1="http://schemas.microsoft.com/office/drawing/2015/9/8/chartex" xmlns:cx2="http://schemas.microsoft.com/office/drawing/2015/10/21/chartex" xmlns:cx3="http://schemas.microsoft.com/office/drawing/2016/5/9/chartex" xmlns:cx4="http://schemas.microsoft.com/office/drawing/2016/5/10/chartex" xmlns:cx5="http://schemas.microsoft.com/office/drawing/2016/5/11/chartex" xmlns:cx6="http://schemas.microsoft.com/office/drawing/2016/5/12/chartex" xmlns:cx7="http://schemas.microsoft.com/office/drawing/2016/5/13/chartex" xmlns:cx8="http://schemas.microsoft.com/office/drawing/2016/5/14/chartex" xmlns:mc="http://schemas.openxmlformats.org/markup-compatibility/2006" xmlns:aink="http://schemas.microsoft.com/office/drawing/2016/ink" xmlns:am3d="http://schemas.microsoft.com/office/drawing/2017/model3d" xmlns:o="urn:schemas-microsoft-com:office:office" xmlns:oel="http://schemas.microsoft.com/office/2019/extlst" xmlns:r="http://schemas.openxmlformats.org/officeDocument/2006/relationships" xmlns:m="http://schemas.openxmlformats.org/officeDocument/2006/math" xmlns:v="urn:schemas-microsoft-com:vml" xmlns:wp14="http://schemas.microsoft.com/office/word/2010/wordprocessingDrawing" xmlns:wp="http://schemas.openxmlformats.org/drawingml/2006/wordprocessingDrawing" xmlns:w10="urn:schemas-microsoft-com:office:word" xmlns:w="http://schemas.openxmlformats.org/wordprocessingml/2006/main" xmlns:w14="http://schemas.microsoft.com/office/word/2010/wordml" xmlns:w15="http://schemas.microsoft.com/office/word/2012/wordml" xmlns:w16cex="http://schemas.microsoft.com/office/word/2018/wordml/cex" xmlns:w16cid="http://schemas.microsoft.com/office/word/2016/wordml/cid" xmlns:w16="http://schemas.microsoft.com/office/word/2018/wordml" xmlns:w16du="http://schemas.microsoft.com/office/word/2023/wordml/word16du" xmlns:w16sdtdh="http://schemas.microsoft.com/office/word/2020/wordml/sdtdatahash" xmlns:w16sdtfl="http://schemas.microsoft.com/office/word/2024/wordml/sdtformatlock" xmlns:w16se="http://schemas.microsoft.com/office/word/2015/wordml/symex" xmlns:wpg="http://schemas.microsoft.com/office/word/2010/wordprocessingGroup" xmlns:wpi="http://schemas.microsoft.com/office/word/2010/wordprocessingInk" xmlns:wne="http://schemas.microsoft.com/office/word/2006/wordml" xmlns:wps="http://schemas.microsoft.com/office/word/2010/wordprocessingShape" mc:Ignorable="w14 w15 w16se w16cid w16 w16cex w16sdtdh w16sdtfl w16du wp14">
   <w:p>
     <w:pPr>
-      <w:pStyle w:val="7"/>
+      <w:pStyle w:val="BodyText"/>
       <w:spacing w:line="14" w:lineRule="auto"/>
       <w:rPr>
         <w:sz w:val="20"/>
       </w:rPr>
     </w:pPr>
     <w:r>
+      <w:rPr>
+        <w:noProof/>
+      </w:rPr>
       <mc:AlternateContent>
         <mc:Choice Requires="wps">
           <w:drawing>
-            <wp:anchor distT="0" distB="0" distL="0" distR="0" simplePos="0" relativeHeight="251661312" behindDoc="1" locked="0" layoutInCell="1" allowOverlap="1">
+            <wp:anchor distT="0" distB="0" distL="0" distR="0" simplePos="0" relativeHeight="251661312" behindDoc="1" locked="0" layoutInCell="1" allowOverlap="1" wp14:anchorId="251899D2" wp14:editId="3BD1E15C">
               <wp:simplePos x="0" y="0"/>
               <wp:positionH relativeFrom="page">
                 <wp:posOffset>6739890</wp:posOffset>
@@ -2440,12 +3683,12 @@
         </mc:Choice>
         <mc:Fallback>
           <w:pict>
-            <v:shape id="Textbox 1" o:spid="_x0000_s1026" o:spt="202" type="#_x0000_t202" style="position:absolute;left:0pt;margin-left:530.7pt;margin-top:35.1pt;height:13.05pt;width:12pt;mso-position-horizontal-relative:page;mso-position-vertical-relative:page;z-index:-251655168;mso-width-relative:page;mso-height-relative:page;" filled="f" stroked="f" coordsize="21600,21600" o:gfxdata="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">
-              <v:fill on="f" focussize="0,0"/>
-              <v:stroke on="f"/>
-              <v:imagedata o:title=""/>
-              <o:lock v:ext="edit" aspectratio="f"/>
-              <v:textbox inset="0mm,0mm,0mm,0mm">
+            <v:shapetype w14:anchorId="251899D2" id="_x0000_t202" coordsize="21600,21600" o:spt="202" path="m,l,21600r21600,l21600,xe">
+              <v:stroke joinstyle="miter"/>
+              <v:path gradientshapeok="t" o:connecttype="rect"/>
+            </v:shapetype>
+            <v:shape id="Textbox 1" o:spid="_x0000_s1027" type="#_x0000_t202" style="position:absolute;margin-left:530.7pt;margin-top:35.1pt;width:12pt;height:13.05pt;z-index:-251655168;visibility:visible;mso-wrap-style:square;mso-wrap-distance-left:0;mso-wrap-distance-top:0;mso-wrap-distance-right:0;mso-wrap-distance-bottom:0;mso-position-horizontal:absolute;mso-position-horizontal-relative:page;mso-position-vertical:absolute;mso-position-vertical-relative:page;v-text-anchor:top" o:gfxdata="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" filled="f" stroked="f">
+              <v:textbox inset="0,0,0,0">
                 <w:txbxContent>
                   <w:p>
                     <w:pPr>
@@ -2499,6 +3742,7 @@
                   </w:p>
                 </w:txbxContent>
               </v:textbox>
+              <w10:wrap anchorx="page" anchory="page"/>
             </v:shape>
           </w:pict>
         </mc:Fallback>
@@ -2509,12 +3753,12 @@
 </file>
 
 <file path=word/numbering.xml><?xml version="1.0" encoding="utf-8"?>
-<w:numbering xmlns:wpc="http://schemas.microsoft.com/office/word/2010/wordprocessingCanvas" xmlns:mc="http://schemas.openxmlformats.org/markup-compatibility/2006" xmlns:o="urn:schemas-microsoft-com:office:office" xmlns:r="http://schemas.openxmlformats.org/officeDocument/2006/relationships" xmlns:m="http://schemas.openxmlformats.org/officeDocument/2006/math" xmlns:v="urn:schemas-microsoft-com:vml" xmlns:wp14="http://schemas.microsoft.com/office/word/2010/wordprocessingDrawing" xmlns:wp="http://schemas.openxmlformats.org/drawingml/2006/wordprocessingDrawing" xmlns:w10="urn:schemas-microsoft-com:office:word" xmlns:w="http://schemas.openxmlformats.org/wordprocessingml/2006/main" xmlns:w14="http://schemas.microsoft.com/office/word/2010/wordml" xmlns:wpg="http://schemas.microsoft.com/office/word/2010/wordprocessingGroup" xmlns:wpi="http://schemas.microsoft.com/office/word/2010/wordprocessingInk" xmlns:wne="http://schemas.microsoft.com/office/word/2006/wordml" xmlns:wps="http://schemas.microsoft.com/office/word/2010/wordprocessingShape" xmlns:wpsCustomData="http://www.wps.cn/officeDocument/2013/wpsCustomData" mc:Ignorable="w14 wp14">
-  <w:abstractNum w:abstractNumId="0">
+<w:numbering xmlns:wpc="http://schemas.microsoft.com/office/word/2010/wordprocessingCanvas" xmlns:cx="http://schemas.microsoft.com/office/drawing/2014/chartex" xmlns:cx1="http://schemas.microsoft.com/office/drawing/2015/9/8/chartex" xmlns:cx2="http://schemas.microsoft.com/office/drawing/2015/10/21/chartex" xmlns:cx3="http://schemas.microsoft.com/office/drawing/2016/5/9/chartex" xmlns:cx4="http://schemas.microsoft.com/office/drawing/2016/5/10/chartex" xmlns:cx5="http://schemas.microsoft.com/office/drawing/2016/5/11/chartex" xmlns:cx6="http://schemas.microsoft.com/office/drawing/2016/5/12/chartex" xmlns:cx7="http://schemas.microsoft.com/office/drawing/2016/5/13/chartex" xmlns:cx8="http://schemas.microsoft.com/office/drawing/2016/5/14/chartex" xmlns:mc="http://schemas.openxmlformats.org/markup-compatibility/2006" xmlns:aink="http://schemas.microsoft.com/office/drawing/2016/ink" xmlns:am3d="http://schemas.microsoft.com/office/drawing/2017/model3d" xmlns:o="urn:schemas-microsoft-com:office:office" xmlns:oel="http://schemas.microsoft.com/office/2019/extlst" xmlns:r="http://schemas.openxmlformats.org/officeDocument/2006/relationships" xmlns:m="http://schemas.openxmlformats.org/officeDocument/2006/math" xmlns:v="urn:schemas-microsoft-com:vml" xmlns:wp14="http://schemas.microsoft.com/office/word/2010/wordprocessingDrawing" xmlns:wp="http://schemas.openxmlformats.org/drawingml/2006/wordprocessingDrawing" xmlns:w10="urn:schemas-microsoft-com:office:word" xmlns:w="http://schemas.openxmlformats.org/wordprocessingml/2006/main" xmlns:w14="http://schemas.microsoft.com/office/word/2010/wordml" xmlns:w15="http://schemas.microsoft.com/office/word/2012/wordml" xmlns:w16cex="http://schemas.microsoft.com/office/word/2018/wordml/cex" xmlns:w16cid="http://schemas.microsoft.com/office/word/2016/wordml/cid" xmlns:w16="http://schemas.microsoft.com/office/word/2018/wordml" xmlns:w16du="http://schemas.microsoft.com/office/word/2023/wordml/word16du" xmlns:w16sdtdh="http://schemas.microsoft.com/office/word/2020/wordml/sdtdatahash" xmlns:w16sdtfl="http://schemas.microsoft.com/office/word/2024/wordml/sdtformatlock" xmlns:w16se="http://schemas.microsoft.com/office/word/2015/wordml/symex" xmlns:wpg="http://schemas.microsoft.com/office/word/2010/wordprocessingGroup" xmlns:wpi="http://schemas.microsoft.com/office/word/2010/wordprocessingInk" xmlns:wne="http://schemas.microsoft.com/office/word/2006/wordml" xmlns:wps="http://schemas.microsoft.com/office/word/2010/wordprocessingShape" mc:Ignorable="w14 w15 w16se w16cid w16 w16cex w16sdtdh w16sdtfl w16du wp14">
+  <w:abstractNum w:abstractNumId="0" w15:restartNumberingAfterBreak="0">
     <w:nsid w:val="4F8B5DCB"/>
     <w:multiLevelType w:val="multilevel"/>
     <w:tmpl w:val="4F8B5DCB"/>
-    <w:lvl w:ilvl="0" w:tentative="0">
+    <w:lvl w:ilvl="0">
       <w:start w:val="1"/>
       <w:numFmt w:val="bullet"/>
       <w:lvlText w:val=""/>
@@ -2523,10 +3767,10 @@
         <w:ind w:left="720" w:hanging="360"/>
       </w:pPr>
       <w:rPr>
-        <w:rFonts w:hint="default" w:ascii="Symbol" w:hAnsi="Symbol"/>
+        <w:rFonts w:ascii="Symbol" w:hAnsi="Symbol" w:hint="default"/>
       </w:rPr>
     </w:lvl>
-    <w:lvl w:ilvl="1" w:tentative="0">
+    <w:lvl w:ilvl="1">
       <w:start w:val="1"/>
       <w:numFmt w:val="bullet"/>
       <w:lvlText w:val="o"/>
@@ -2535,10 +3779,10 @@
         <w:ind w:left="1440" w:hanging="360"/>
       </w:pPr>
       <w:rPr>
-        <w:rFonts w:hint="default" w:ascii="Courier New" w:hAnsi="Courier New" w:cs="Courier New"/>
+        <w:rFonts w:ascii="Courier New" w:hAnsi="Courier New" w:cs="Courier New" w:hint="default"/>
       </w:rPr>
     </w:lvl>
-    <w:lvl w:ilvl="2" w:tentative="0">
+    <w:lvl w:ilvl="2">
       <w:start w:val="1"/>
       <w:numFmt w:val="bullet"/>
       <w:lvlText w:val=""/>
@@ -2547,10 +3791,10 @@
         <w:ind w:left="2160" w:hanging="360"/>
       </w:pPr>
       <w:rPr>
-        <w:rFonts w:hint="default" w:ascii="Wingdings" w:hAnsi="Wingdings"/>
+        <w:rFonts w:ascii="Wingdings" w:hAnsi="Wingdings" w:hint="default"/>
       </w:rPr>
     </w:lvl>
-    <w:lvl w:ilvl="3" w:tentative="0">
+    <w:lvl w:ilvl="3">
       <w:start w:val="1"/>
       <w:numFmt w:val="bullet"/>
       <w:lvlText w:val=""/>
@@ -2559,10 +3803,10 @@
         <w:ind w:left="2880" w:hanging="360"/>
       </w:pPr>
       <w:rPr>
-        <w:rFonts w:hint="default" w:ascii="Symbol" w:hAnsi="Symbol"/>
+        <w:rFonts w:ascii="Symbol" w:hAnsi="Symbol" w:hint="default"/>
       </w:rPr>
     </w:lvl>
-    <w:lvl w:ilvl="4" w:tentative="0">
+    <w:lvl w:ilvl="4">
       <w:start w:val="1"/>
       <w:numFmt w:val="bullet"/>
       <w:lvlText w:val="o"/>
@@ -2571,10 +3815,10 @@
         <w:ind w:left="3600" w:hanging="360"/>
       </w:pPr>
       <w:rPr>
-        <w:rFonts w:hint="default" w:ascii="Courier New" w:hAnsi="Courier New" w:cs="Courier New"/>
+        <w:rFonts w:ascii="Courier New" w:hAnsi="Courier New" w:cs="Courier New" w:hint="default"/>
       </w:rPr>
     </w:lvl>
-    <w:lvl w:ilvl="5" w:tentative="0">
+    <w:lvl w:ilvl="5">
       <w:start w:val="1"/>
       <w:numFmt w:val="bullet"/>
       <w:lvlText w:val=""/>
@@ -2583,10 +3827,10 @@
         <w:ind w:left="4320" w:hanging="360"/>
       </w:pPr>
       <w:rPr>
-        <w:rFonts w:hint="default" w:ascii="Wingdings" w:hAnsi="Wingdings"/>
+        <w:rFonts w:ascii="Wingdings" w:hAnsi="Wingdings" w:hint="default"/>
       </w:rPr>
     </w:lvl>
-    <w:lvl w:ilvl="6" w:tentative="0">
+    <w:lvl w:ilvl="6">
       <w:start w:val="1"/>
       <w:numFmt w:val="bullet"/>
       <w:lvlText w:val=""/>
@@ -2595,10 +3839,10 @@
         <w:ind w:left="5040" w:hanging="360"/>
       </w:pPr>
       <w:rPr>
-        <w:rFonts w:hint="default" w:ascii="Symbol" w:hAnsi="Symbol"/>
+        <w:rFonts w:ascii="Symbol" w:hAnsi="Symbol" w:hint="default"/>
       </w:rPr>
     </w:lvl>
-    <w:lvl w:ilvl="7" w:tentative="0">
+    <w:lvl w:ilvl="7">
       <w:start w:val="1"/>
       <w:numFmt w:val="bullet"/>
       <w:lvlText w:val="o"/>
@@ -2607,10 +3851,10 @@
         <w:ind w:left="5760" w:hanging="360"/>
       </w:pPr>
       <w:rPr>
-        <w:rFonts w:hint="default" w:ascii="Courier New" w:hAnsi="Courier New" w:cs="Courier New"/>
+        <w:rFonts w:ascii="Courier New" w:hAnsi="Courier New" w:cs="Courier New" w:hint="default"/>
       </w:rPr>
     </w:lvl>
-    <w:lvl w:ilvl="8" w:tentative="0">
+    <w:lvl w:ilvl="8">
       <w:start w:val="1"/>
       <w:numFmt w:val="bullet"/>
       <w:lvlText w:val=""/>
@@ -2619,15 +3863,15 @@
         <w:ind w:left="6480" w:hanging="360"/>
       </w:pPr>
       <w:rPr>
-        <w:rFonts w:hint="default" w:ascii="Wingdings" w:hAnsi="Wingdings"/>
+        <w:rFonts w:ascii="Wingdings" w:hAnsi="Wingdings" w:hint="default"/>
       </w:rPr>
     </w:lvl>
   </w:abstractNum>
-  <w:abstractNum w:abstractNumId="1">
+  <w:abstractNum w:abstractNumId="1" w15:restartNumberingAfterBreak="0">
     <w:nsid w:val="505B7A7B"/>
     <w:multiLevelType w:val="multilevel"/>
     <w:tmpl w:val="505B7A7B"/>
-    <w:lvl w:ilvl="0" w:tentative="0">
+    <w:lvl w:ilvl="0">
       <w:start w:val="1"/>
       <w:numFmt w:val="bullet"/>
       <w:lvlText w:val=""/>
@@ -2636,10 +3880,10 @@
         <w:ind w:left="720" w:hanging="360"/>
       </w:pPr>
       <w:rPr>
-        <w:rFonts w:hint="default" w:ascii="Symbol" w:hAnsi="Symbol"/>
+        <w:rFonts w:ascii="Symbol" w:hAnsi="Symbol" w:hint="default"/>
       </w:rPr>
     </w:lvl>
-    <w:lvl w:ilvl="1" w:tentative="0">
+    <w:lvl w:ilvl="1">
       <w:start w:val="1"/>
       <w:numFmt w:val="bullet"/>
       <w:lvlText w:val="o"/>
@@ -2648,10 +3892,10 @@
         <w:ind w:left="1440" w:hanging="360"/>
       </w:pPr>
       <w:rPr>
-        <w:rFonts w:hint="default" w:ascii="Courier New" w:hAnsi="Courier New" w:cs="Courier New"/>
+        <w:rFonts w:ascii="Courier New" w:hAnsi="Courier New" w:cs="Courier New" w:hint="default"/>
       </w:rPr>
     </w:lvl>
-    <w:lvl w:ilvl="2" w:tentative="0">
+    <w:lvl w:ilvl="2">
       <w:start w:val="1"/>
       <w:numFmt w:val="bullet"/>
       <w:lvlText w:val=""/>
@@ -2660,10 +3904,10 @@
         <w:ind w:left="2160" w:hanging="360"/>
       </w:pPr>
       <w:rPr>
-        <w:rFonts w:hint="default" w:ascii="Wingdings" w:hAnsi="Wingdings"/>
+        <w:rFonts w:ascii="Wingdings" w:hAnsi="Wingdings" w:hint="default"/>
       </w:rPr>
     </w:lvl>
-    <w:lvl w:ilvl="3" w:tentative="0">
+    <w:lvl w:ilvl="3">
       <w:start w:val="1"/>
       <w:numFmt w:val="bullet"/>
       <w:lvlText w:val=""/>
@@ -2672,10 +3916,10 @@
         <w:ind w:left="2880" w:hanging="360"/>
       </w:pPr>
       <w:rPr>
-        <w:rFonts w:hint="default" w:ascii="Symbol" w:hAnsi="Symbol"/>
+        <w:rFonts w:ascii="Symbol" w:hAnsi="Symbol" w:hint="default"/>
       </w:rPr>
     </w:lvl>
-    <w:lvl w:ilvl="4" w:tentative="0">
+    <w:lvl w:ilvl="4">
       <w:start w:val="1"/>
       <w:numFmt w:val="bullet"/>
       <w:lvlText w:val="o"/>
@@ -2684,10 +3928,10 @@
         <w:ind w:left="3600" w:hanging="360"/>
       </w:pPr>
       <w:rPr>
-        <w:rFonts w:hint="default" w:ascii="Courier New" w:hAnsi="Courier New" w:cs="Courier New"/>
+        <w:rFonts w:ascii="Courier New" w:hAnsi="Courier New" w:cs="Courier New" w:hint="default"/>
       </w:rPr>
     </w:lvl>
-    <w:lvl w:ilvl="5" w:tentative="0">
+    <w:lvl w:ilvl="5">
       <w:start w:val="1"/>
       <w:numFmt w:val="bullet"/>
       <w:lvlText w:val=""/>
@@ -2696,10 +3940,10 @@
         <w:ind w:left="4320" w:hanging="360"/>
       </w:pPr>
       <w:rPr>
-        <w:rFonts w:hint="default" w:ascii="Wingdings" w:hAnsi="Wingdings"/>
+        <w:rFonts w:ascii="Wingdings" w:hAnsi="Wingdings" w:hint="default"/>
       </w:rPr>
     </w:lvl>
-    <w:lvl w:ilvl="6" w:tentative="0">
+    <w:lvl w:ilvl="6">
       <w:start w:val="1"/>
       <w:numFmt w:val="bullet"/>
       <w:lvlText w:val=""/>
@@ -2708,10 +3952,10 @@
         <w:ind w:left="5040" w:hanging="360"/>
       </w:pPr>
       <w:rPr>
-        <w:rFonts w:hint="default" w:ascii="Symbol" w:hAnsi="Symbol"/>
+        <w:rFonts w:ascii="Symbol" w:hAnsi="Symbol" w:hint="default"/>
       </w:rPr>
     </w:lvl>
-    <w:lvl w:ilvl="7" w:tentative="0">
+    <w:lvl w:ilvl="7">
       <w:start w:val="1"/>
       <w:numFmt w:val="bullet"/>
       <w:lvlText w:val="o"/>
@@ -2720,10 +3964,10 @@
         <w:ind w:left="5760" w:hanging="360"/>
       </w:pPr>
       <w:rPr>
-        <w:rFonts w:hint="default" w:ascii="Courier New" w:hAnsi="Courier New" w:cs="Courier New"/>
+        <w:rFonts w:ascii="Courier New" w:hAnsi="Courier New" w:cs="Courier New" w:hint="default"/>
       </w:rPr>
     </w:lvl>
-    <w:lvl w:ilvl="8" w:tentative="0">
+    <w:lvl w:ilvl="8">
       <w:start w:val="1"/>
       <w:numFmt w:val="bullet"/>
       <w:lvlText w:val=""/>
@@ -2732,15 +3976,15 @@
         <w:ind w:left="6480" w:hanging="360"/>
       </w:pPr>
       <w:rPr>
-        <w:rFonts w:hint="default" w:ascii="Wingdings" w:hAnsi="Wingdings"/>
+        <w:rFonts w:ascii="Wingdings" w:hAnsi="Wingdings" w:hint="default"/>
       </w:rPr>
     </w:lvl>
   </w:abstractNum>
-  <w:abstractNum w:abstractNumId="2">
+  <w:abstractNum w:abstractNumId="2" w15:restartNumberingAfterBreak="0">
     <w:nsid w:val="6ED062BC"/>
     <w:multiLevelType w:val="multilevel"/>
     <w:tmpl w:val="6ED062BC"/>
-    <w:lvl w:ilvl="0" w:tentative="0">
+    <w:lvl w:ilvl="0">
       <w:start w:val="1"/>
       <w:numFmt w:val="bullet"/>
       <w:lvlText w:val=""/>
@@ -2749,10 +3993,10 @@
         <w:ind w:left="780" w:hanging="360"/>
       </w:pPr>
       <w:rPr>
-        <w:rFonts w:hint="default" w:ascii="Symbol" w:hAnsi="Symbol"/>
+        <w:rFonts w:ascii="Symbol" w:hAnsi="Symbol" w:hint="default"/>
       </w:rPr>
     </w:lvl>
-    <w:lvl w:ilvl="1" w:tentative="0">
+    <w:lvl w:ilvl="1">
       <w:start w:val="1"/>
       <w:numFmt w:val="bullet"/>
       <w:lvlText w:val="o"/>
@@ -2761,10 +4005,10 @@
         <w:ind w:left="1500" w:hanging="360"/>
       </w:pPr>
       <w:rPr>
-        <w:rFonts w:hint="default" w:ascii="Courier New" w:hAnsi="Courier New" w:cs="Courier New"/>
+        <w:rFonts w:ascii="Courier New" w:hAnsi="Courier New" w:cs="Courier New" w:hint="default"/>
       </w:rPr>
     </w:lvl>
-    <w:lvl w:ilvl="2" w:tentative="0">
+    <w:lvl w:ilvl="2">
       <w:start w:val="1"/>
       <w:numFmt w:val="bullet"/>
       <w:lvlText w:val=""/>
@@ -2773,10 +4017,10 @@
         <w:ind w:left="2220" w:hanging="360"/>
       </w:pPr>
       <w:rPr>
-        <w:rFonts w:hint="default" w:ascii="Wingdings" w:hAnsi="Wingdings"/>
+        <w:rFonts w:ascii="Wingdings" w:hAnsi="Wingdings" w:hint="default"/>
       </w:rPr>
     </w:lvl>
-    <w:lvl w:ilvl="3" w:tentative="0">
+    <w:lvl w:ilvl="3">
       <w:start w:val="1"/>
       <w:numFmt w:val="bullet"/>
       <w:lvlText w:val=""/>
@@ -2785,10 +4029,10 @@
         <w:ind w:left="2940" w:hanging="360"/>
       </w:pPr>
       <w:rPr>
-        <w:rFonts w:hint="default" w:ascii="Symbol" w:hAnsi="Symbol"/>
+        <w:rFonts w:ascii="Symbol" w:hAnsi="Symbol" w:hint="default"/>
       </w:rPr>
     </w:lvl>
-    <w:lvl w:ilvl="4" w:tentative="0">
+    <w:lvl w:ilvl="4">
       <w:start w:val="1"/>
       <w:numFmt w:val="bullet"/>
       <w:lvlText w:val="o"/>
@@ -2797,10 +4041,10 @@
         <w:ind w:left="3660" w:hanging="360"/>
       </w:pPr>
       <w:rPr>
-        <w:rFonts w:hint="default" w:ascii="Courier New" w:hAnsi="Courier New" w:cs="Courier New"/>
+        <w:rFonts w:ascii="Courier New" w:hAnsi="Courier New" w:cs="Courier New" w:hint="default"/>
       </w:rPr>
     </w:lvl>
-    <w:lvl w:ilvl="5" w:tentative="0">
+    <w:lvl w:ilvl="5">
       <w:start w:val="1"/>
       <w:numFmt w:val="bullet"/>
       <w:lvlText w:val=""/>
@@ -2809,10 +4053,10 @@
         <w:ind w:left="4380" w:hanging="360"/>
       </w:pPr>
       <w:rPr>
-        <w:rFonts w:hint="default" w:ascii="Wingdings" w:hAnsi="Wingdings"/>
+        <w:rFonts w:ascii="Wingdings" w:hAnsi="Wingdings" w:hint="default"/>
       </w:rPr>
     </w:lvl>
-    <w:lvl w:ilvl="6" w:tentative="0">
+    <w:lvl w:ilvl="6">
       <w:start w:val="1"/>
       <w:numFmt w:val="bullet"/>
       <w:lvlText w:val=""/>
@@ -2821,10 +4065,10 @@
         <w:ind w:left="5100" w:hanging="360"/>
       </w:pPr>
       <w:rPr>
-        <w:rFonts w:hint="default" w:ascii="Symbol" w:hAnsi="Symbol"/>
+        <w:rFonts w:ascii="Symbol" w:hAnsi="Symbol" w:hint="default"/>
       </w:rPr>
     </w:lvl>
-    <w:lvl w:ilvl="7" w:tentative="0">
+    <w:lvl w:ilvl="7">
       <w:start w:val="1"/>
       <w:numFmt w:val="bullet"/>
       <w:lvlText w:val="o"/>
@@ -2833,10 +4077,10 @@
         <w:ind w:left="5820" w:hanging="360"/>
       </w:pPr>
       <w:rPr>
-        <w:rFonts w:hint="default" w:ascii="Courier New" w:hAnsi="Courier New" w:cs="Courier New"/>
+        <w:rFonts w:ascii="Courier New" w:hAnsi="Courier New" w:cs="Courier New" w:hint="default"/>
       </w:rPr>
     </w:lvl>
-    <w:lvl w:ilvl="8" w:tentative="0">
+    <w:lvl w:ilvl="8">
       <w:start w:val="1"/>
       <w:numFmt w:val="bullet"/>
       <w:lvlText w:val=""/>
@@ -2845,340 +4089,379 @@
         <w:ind w:left="6540" w:hanging="360"/>
       </w:pPr>
       <w:rPr>
-        <w:rFonts w:hint="default" w:ascii="Wingdings" w:hAnsi="Wingdings"/>
+        <w:rFonts w:ascii="Wingdings" w:hAnsi="Wingdings" w:hint="default"/>
       </w:rPr>
     </w:lvl>
   </w:abstractNum>
-  <w:num w:numId="1">
+  <w:num w:numId="1" w16cid:durableId="1546065100">
     <w:abstractNumId w:val="1"/>
   </w:num>
-  <w:num w:numId="2">
+  <w:num w:numId="2" w16cid:durableId="1695114839">
     <w:abstractNumId w:val="2"/>
   </w:num>
-  <w:num w:numId="3">
+  <w:num w:numId="3" w16cid:durableId="727067976">
     <w:abstractNumId w:val="0"/>
   </w:num>
 </w:numbering>
 </file>
 
 <file path=word/styles.xml><?xml version="1.0" encoding="utf-8"?>
-<w:styles xmlns:mc="http://schemas.openxmlformats.org/markup-compatibility/2006" xmlns:o="urn:schemas-microsoft-com:office:office" xmlns:r="http://schemas.openxmlformats.org/officeDocument/2006/relationships" xmlns:m="http://schemas.openxmlformats.org/officeDocument/2006/math" xmlns:v="urn:schemas-microsoft-com:vml" xmlns:w="http://schemas.openxmlformats.org/wordprocessingml/2006/main" xmlns:w14="http://schemas.microsoft.com/office/word/2010/wordml" xmlns:w10="urn:schemas-microsoft-com:office:word" xmlns:sl="http://schemas.openxmlformats.org/schemaLibrary/2006/main" xmlns:wpsCustomData="http://www.wps.cn/officeDocument/2013/wpsCustomData" mc:Ignorable="w14">
+<w:styles xmlns:mc="http://schemas.openxmlformats.org/markup-compatibility/2006" xmlns:r="http://schemas.openxmlformats.org/officeDocument/2006/relationships" xmlns:w="http://schemas.openxmlformats.org/wordprocessingml/2006/main" xmlns:w14="http://schemas.microsoft.com/office/word/2010/wordml" xmlns:w15="http://schemas.microsoft.com/office/word/2012/wordml" xmlns:w16cex="http://schemas.microsoft.com/office/word/2018/wordml/cex" xmlns:w16cid="http://schemas.microsoft.com/office/word/2016/wordml/cid" xmlns:w16="http://schemas.microsoft.com/office/word/2018/wordml" xmlns:w16du="http://schemas.microsoft.com/office/word/2023/wordml/word16du" xmlns:w16sdtdh="http://schemas.microsoft.com/office/word/2020/wordml/sdtdatahash" xmlns:w16sdtfl="http://schemas.microsoft.com/office/word/2024/wordml/sdtformatlock" xmlns:w16se="http://schemas.microsoft.com/office/word/2015/wordml/symex" mc:Ignorable="w14 w15 w16se w16cid w16 w16cex w16sdtdh w16sdtfl w16du">
   <w:docDefaults>
     <w:rPrDefault>
       <w:rPr>
-        <w:rFonts w:asciiTheme="minorHAnsi" w:hAnsiTheme="minorHAnsi" w:eastAsiaTheme="minorHAnsi" w:cstheme="minorBidi"/>
+        <w:rFonts w:asciiTheme="minorHAnsi" w:eastAsiaTheme="minorHAnsi" w:hAnsiTheme="minorHAnsi" w:cstheme="minorBidi"/>
+        <w:lang w:val="en-US" w:eastAsia="en-US" w:bidi="ar-SA"/>
       </w:rPr>
     </w:rPrDefault>
     <w:pPrDefault/>
   </w:docDefaults>
-  <w:latentStyles w:count="260" w:defQFormat="0" w:defUnhideWhenUsed="1" w:defSemiHidden="1" w:defUIPriority="99" w:defLockedState="0">
-    <w:lsdException w:qFormat="1" w:unhideWhenUsed="0" w:uiPriority="1" w:semiHidden="0" w:name="Normal"/>
-    <w:lsdException w:qFormat="1" w:unhideWhenUsed="0" w:uiPriority="1" w:semiHidden="0" w:name="heading 1"/>
-    <w:lsdException w:qFormat="1" w:unhideWhenUsed="0" w:uiPriority="1" w:semiHidden="0" w:name="heading 2"/>
-    <w:lsdException w:qFormat="1" w:unhideWhenUsed="0" w:uiPriority="1" w:semiHidden="0" w:name="heading 3"/>
-    <w:lsdException w:qFormat="1" w:uiPriority="0" w:name="heading 4"/>
-    <w:lsdException w:qFormat="1" w:uiPriority="0" w:name="heading 5"/>
-    <w:lsdException w:qFormat="1" w:uiPriority="0" w:name="heading 6"/>
-    <w:lsdException w:qFormat="1" w:uiPriority="0" w:name="heading 7"/>
-    <w:lsdException w:qFormat="1" w:uiPriority="0" w:name="heading 8"/>
-    <w:lsdException w:qFormat="1" w:uiPriority="0" w:name="heading 9"/>
-    <w:lsdException w:unhideWhenUsed="0" w:uiPriority="0" w:semiHidden="0" w:name="index 1"/>
-    <w:lsdException w:unhideWhenUsed="0" w:uiPriority="0" w:semiHidden="0" w:name="index 2"/>
-    <w:lsdException w:unhideWhenUsed="0" w:uiPriority="0" w:semiHidden="0" w:name="index 3"/>
-    <w:lsdException w:unhideWhenUsed="0" w:uiPriority="0" w:semiHidden="0" w:name="index 4"/>
-    <w:lsdException w:unhideWhenUsed="0" w:uiPriority="0" w:semiHidden="0" w:name="index 5"/>
-    <w:lsdException w:unhideWhenUsed="0" w:uiPriority="0" w:semiHidden="0" w:name="index 6"/>
-    <w:lsdException w:unhideWhenUsed="0" w:uiPriority="0" w:semiHidden="0" w:name="index 7"/>
-    <w:lsdException w:unhideWhenUsed="0" w:uiPriority="0" w:semiHidden="0" w:name="index 8"/>
-    <w:lsdException w:unhideWhenUsed="0" w:uiPriority="0" w:semiHidden="0" w:name="index 9"/>
-    <w:lsdException w:unhideWhenUsed="0" w:uiPriority="0" w:semiHidden="0" w:name="toc 1"/>
-    <w:lsdException w:unhideWhenUsed="0" w:uiPriority="0" w:semiHidden="0" w:name="toc 2"/>
-    <w:lsdException w:unhideWhenUsed="0" w:uiPriority="0" w:semiHidden="0" w:name="toc 3"/>
-    <w:lsdException w:unhideWhenUsed="0" w:uiPriority="0" w:semiHidden="0" w:name="toc 4"/>
-    <w:lsdException w:unhideWhenUsed="0" w:uiPriority="0" w:semiHidden="0" w:name="toc 5"/>
-    <w:lsdException w:unhideWhenUsed="0" w:uiPriority="0" w:semiHidden="0" w:name="toc 6"/>
-    <w:lsdException w:unhideWhenUsed="0" w:uiPriority="0" w:semiHidden="0" w:name="toc 7"/>
-    <w:lsdException w:unhideWhenUsed="0" w:uiPriority="0" w:semiHidden="0" w:name="toc 8"/>
-    <w:lsdException w:unhideWhenUsed="0" w:uiPriority="0" w:semiHidden="0" w:name="toc 9"/>
-    <w:lsdException w:unhideWhenUsed="0" w:uiPriority="0" w:semiHidden="0" w:name="Normal Indent"/>
-    <w:lsdException w:unhideWhenUsed="0" w:uiPriority="0" w:semiHidden="0" w:name="footnote text"/>
-    <w:lsdException w:unhideWhenUsed="0" w:uiPriority="0" w:semiHidden="0" w:name="annotation text"/>
-    <w:lsdException w:unhideWhenUsed="0" w:uiPriority="0" w:semiHidden="0" w:name="header"/>
-    <w:lsdException w:unhideWhenUsed="0" w:uiPriority="0" w:semiHidden="0" w:name="footer"/>
-    <w:lsdException w:unhideWhenUsed="0" w:uiPriority="0" w:semiHidden="0" w:name="index heading"/>
-    <w:lsdException w:qFormat="1" w:uiPriority="0" w:name="caption"/>
-    <w:lsdException w:unhideWhenUsed="0" w:uiPriority="0" w:semiHidden="0" w:name="table of figures"/>
-    <w:lsdException w:unhideWhenUsed="0" w:uiPriority="0" w:semiHidden="0" w:name="envelope address"/>
-    <w:lsdException w:unhideWhenUsed="0" w:uiPriority="0" w:semiHidden="0" w:name="envelope return"/>
-    <w:lsdException w:unhideWhenUsed="0" w:uiPriority="0" w:semiHidden="0" w:name="footnote reference"/>
-    <w:lsdException w:unhideWhenUsed="0" w:uiPriority="0" w:semiHidden="0" w:name="annotation reference"/>
-    <w:lsdException w:unhideWhenUsed="0" w:uiPriority="0" w:semiHidden="0" w:name="line number"/>
-    <w:lsdException w:unhideWhenUsed="0" w:uiPriority="0" w:semiHidden="0" w:name="page number"/>
-    <w:lsdException w:unhideWhenUsed="0" w:uiPriority="0" w:semiHidden="0" w:name="endnote reference"/>
-    <w:lsdException w:unhideWhenUsed="0" w:uiPriority="0" w:semiHidden="0" w:name="endnote text"/>
-    <w:lsdException w:unhideWhenUsed="0" w:uiPriority="0" w:semiHidden="0" w:name="table of authorities"/>
-    <w:lsdException w:unhideWhenUsed="0" w:uiPriority="0" w:semiHidden="0" w:name="macro"/>
-    <w:lsdException w:unhideWhenUsed="0" w:uiPriority="0" w:semiHidden="0" w:name="toa heading"/>
-    <w:lsdException w:unhideWhenUsed="0" w:uiPriority="0" w:semiHidden="0" w:name="List"/>
-    <w:lsdException w:unhideWhenUsed="0" w:uiPriority="0" w:semiHidden="0" w:name="List Bullet"/>
-    <w:lsdException w:unhideWhenUsed="0" w:uiPriority="0" w:semiHidden="0" w:name="List Number"/>
-    <w:lsdException w:unhideWhenUsed="0" w:uiPriority="0" w:semiHidden="0" w:name="List 2"/>
-    <w:lsdException w:unhideWhenUsed="0" w:uiPriority="0" w:semiHidden="0" w:name="List 3"/>
-    <w:lsdException w:unhideWhenUsed="0" w:uiPriority="0" w:semiHidden="0" w:name="List 4"/>
-    <w:lsdException w:unhideWhenUsed="0" w:uiPriority="0" w:semiHidden="0" w:name="List 5"/>
-    <w:lsdException w:unhideWhenUsed="0" w:uiPriority="0" w:semiHidden="0" w:name="List Bullet 2"/>
-    <w:lsdException w:unhideWhenUsed="0" w:uiPriority="0" w:semiHidden="0" w:name="List Bullet 3"/>
-    <w:lsdException w:unhideWhenUsed="0" w:uiPriority="0" w:semiHidden="0" w:name="List Bullet 4"/>
-    <w:lsdException w:unhideWhenUsed="0" w:uiPriority="0" w:semiHidden="0" w:name="List Bullet 5"/>
-    <w:lsdException w:unhideWhenUsed="0" w:uiPriority="0" w:semiHidden="0" w:name="List Number 2"/>
-    <w:lsdException w:unhideWhenUsed="0" w:uiPriority="0" w:semiHidden="0" w:name="List Number 3"/>
-    <w:lsdException w:unhideWhenUsed="0" w:uiPriority="0" w:semiHidden="0" w:name="List Number 4"/>
-    <w:lsdException w:unhideWhenUsed="0" w:uiPriority="0" w:semiHidden="0" w:name="List Number 5"/>
-    <w:lsdException w:qFormat="1" w:unhideWhenUsed="0" w:uiPriority="1" w:semiHidden="0" w:name="Title"/>
-    <w:lsdException w:unhideWhenUsed="0" w:uiPriority="0" w:semiHidden="0" w:name="Closing"/>
-    <w:lsdException w:unhideWhenUsed="0" w:uiPriority="0" w:semiHidden="0" w:name="Signature"/>
-    <w:lsdException w:qFormat="1" w:uiPriority="1" w:name="Default Paragraph Font"/>
-    <w:lsdException w:qFormat="1" w:unhideWhenUsed="0" w:uiPriority="1" w:semiHidden="0" w:name="Body Text"/>
-    <w:lsdException w:unhideWhenUsed="0" w:uiPriority="0" w:semiHidden="0" w:name="Body Text Indent"/>
-    <w:lsdException w:unhideWhenUsed="0" w:uiPriority="0" w:semiHidden="0" w:name="List Continue"/>
-    <w:lsdException w:unhideWhenUsed="0" w:uiPriority="0" w:semiHidden="0" w:name="List Continue 2"/>
-    <w:lsdException w:unhideWhenUsed="0" w:uiPriority="0" w:semiHidden="0" w:name="List Continue 3"/>
-    <w:lsdException w:unhideWhenUsed="0" w:uiPriority="0" w:semiHidden="0" w:name="List Continue 4"/>
-    <w:lsdException w:unhideWhenUsed="0" w:uiPriority="0" w:semiHidden="0" w:name="List Continue 5"/>
-    <w:lsdException w:unhideWhenUsed="0" w:uiPriority="0" w:semiHidden="0" w:name="Message Header"/>
-    <w:lsdException w:qFormat="1" w:unhideWhenUsed="0" w:uiPriority="0" w:semiHidden="0" w:name="Subtitle"/>
-    <w:lsdException w:unhideWhenUsed="0" w:uiPriority="0" w:semiHidden="0" w:name="Salutation"/>
-    <w:lsdException w:unhideWhenUsed="0" w:uiPriority="0" w:semiHidden="0" w:name="Date"/>
-    <w:lsdException w:unhideWhenUsed="0" w:uiPriority="0" w:semiHidden="0" w:name="Body Text First Indent"/>
-    <w:lsdException w:unhideWhenUsed="0" w:uiPriority="0" w:semiHidden="0" w:name="Body Text First Indent 2"/>
-    <w:lsdException w:unhideWhenUsed="0" w:uiPriority="0" w:semiHidden="0" w:name="Note Heading"/>
-    <w:lsdException w:unhideWhenUsed="0" w:uiPriority="0" w:semiHidden="0" w:name="Body Text 2"/>
-    <w:lsdException w:unhideWhenUsed="0" w:uiPriority="0" w:semiHidden="0" w:name="Body Text 3"/>
-    <w:lsdException w:unhideWhenUsed="0" w:uiPriority="0" w:semiHidden="0" w:name="Body Text Indent 2"/>
-    <w:lsdException w:unhideWhenUsed="0" w:uiPriority="0" w:semiHidden="0" w:name="Body Text Indent 3"/>
-    <w:lsdException w:unhideWhenUsed="0" w:uiPriority="0" w:semiHidden="0" w:name="Block Text"/>
-    <w:lsdException w:unhideWhenUsed="0" w:uiPriority="0" w:semiHidden="0" w:name="Hyperlink"/>
-    <w:lsdException w:unhideWhenUsed="0" w:uiPriority="0" w:semiHidden="0" w:name="FollowedHyperlink"/>
-    <w:lsdException w:qFormat="1" w:unhideWhenUsed="0" w:uiPriority="0" w:semiHidden="0" w:name="Strong"/>
-    <w:lsdException w:qFormat="1" w:unhideWhenUsed="0" w:uiPriority="0" w:semiHidden="0" w:name="Emphasis"/>
-    <w:lsdException w:unhideWhenUsed="0" w:uiPriority="0" w:semiHidden="0" w:name="Document Map"/>
-    <w:lsdException w:unhideWhenUsed="0" w:uiPriority="0" w:semiHidden="0" w:name="Plain Text"/>
-    <w:lsdException w:unhideWhenUsed="0" w:uiPriority="0" w:semiHidden="0" w:name="E-mail Signature"/>
-    <w:lsdException w:unhideWhenUsed="0" w:uiPriority="0" w:semiHidden="0" w:name="Normal (Web)"/>
-    <w:lsdException w:unhideWhenUsed="0" w:uiPriority="0" w:semiHidden="0" w:name="HTML Acronym"/>
-    <w:lsdException w:unhideWhenUsed="0" w:uiPriority="0" w:semiHidden="0" w:name="HTML Address"/>
-    <w:lsdException w:unhideWhenUsed="0" w:uiPriority="0" w:semiHidden="0" w:name="HTML Cite"/>
-    <w:lsdException w:unhideWhenUsed="0" w:uiPriority="0" w:semiHidden="0" w:name="HTML Code"/>
-    <w:lsdException w:unhideWhenUsed="0" w:uiPriority="0" w:semiHidden="0" w:name="HTML Definition"/>
-    <w:lsdException w:unhideWhenUsed="0" w:uiPriority="0" w:semiHidden="0" w:name="HTML Keyboard"/>
-    <w:lsdException w:unhideWhenUsed="0" w:uiPriority="0" w:semiHidden="0" w:name="HTML Preformatted"/>
-    <w:lsdException w:unhideWhenUsed="0" w:uiPriority="0" w:semiHidden="0" w:name="HTML Sample"/>
-    <w:lsdException w:unhideWhenUsed="0" w:uiPriority="0" w:semiHidden="0" w:name="HTML Typewriter"/>
-    <w:lsdException w:unhideWhenUsed="0" w:uiPriority="0" w:semiHidden="0" w:name="HTML Variable"/>
-    <w:lsdException w:qFormat="1" w:uiPriority="99" w:name="Normal Table"/>
-    <w:lsdException w:unhideWhenUsed="0" w:uiPriority="0" w:semiHidden="0" w:name="annotation subject"/>
-    <w:lsdException w:uiPriority="0" w:name="Table Simple 1"/>
-    <w:lsdException w:uiPriority="0" w:name="Table Simple 2"/>
-    <w:lsdException w:uiPriority="0" w:name="Table Simple 3"/>
-    <w:lsdException w:uiPriority="0" w:name="Table Classic 1"/>
-    <w:lsdException w:uiPriority="0" w:name="Table Classic 2"/>
-    <w:lsdException w:uiPriority="0" w:name="Table Classic 3"/>
-    <w:lsdException w:uiPriority="0" w:name="Table Classic 4"/>
-    <w:lsdException w:uiPriority="0" w:name="Table Colorful 1"/>
-    <w:lsdException w:uiPriority="0" w:name="Table Colorful 2"/>
-    <w:lsdException w:uiPriority="0" w:name="Table Colorful 3"/>
-    <w:lsdException w:uiPriority="0" w:name="Table Columns 1"/>
-    <w:lsdException w:uiPriority="0" w:name="Table Columns 2"/>
-    <w:lsdException w:uiPriority="0" w:name="Table Columns 3"/>
-    <w:lsdException w:uiPriority="0" w:name="Table Columns 4"/>
-    <w:lsdException w:uiPriority="0" w:name="Table Columns 5"/>
-    <w:lsdException w:uiPriority="0" w:name="Table Grid 1"/>
-    <w:lsdException w:uiPriority="0" w:name="Table Grid 2"/>
-    <w:lsdException w:uiPriority="0" w:name="Table Grid 3"/>
-    <w:lsdException w:uiPriority="0" w:name="Table Grid 4"/>
-    <w:lsdException w:uiPriority="0" w:name="Table Grid 5"/>
-    <w:lsdException w:uiPriority="0" w:name="Table Grid 6"/>
-    <w:lsdException w:uiPriority="0" w:name="Table Grid 7"/>
-    <w:lsdException w:uiPriority="0" w:name="Table Grid 8"/>
-    <w:lsdException w:uiPriority="0" w:name="Table List 1"/>
-    <w:lsdException w:uiPriority="0" w:name="Table List 2"/>
-    <w:lsdException w:uiPriority="0" w:name="Table List 3"/>
-    <w:lsdException w:uiPriority="0" w:name="Table List 4"/>
-    <w:lsdException w:uiPriority="0" w:name="Table List 5"/>
-    <w:lsdException w:uiPriority="0" w:name="Table List 6"/>
-    <w:lsdException w:uiPriority="0" w:name="Table List 7"/>
-    <w:lsdException w:uiPriority="0" w:name="Table List 8"/>
-    <w:lsdException w:uiPriority="0" w:name="Table 3D effects 1"/>
-    <w:lsdException w:uiPriority="0" w:name="Table 3D effects 2"/>
-    <w:lsdException w:uiPriority="0" w:name="Table 3D effects 3"/>
-    <w:lsdException w:uiPriority="0" w:name="Table Contemporary"/>
-    <w:lsdException w:uiPriority="0" w:name="Table Elegant"/>
-    <w:lsdException w:uiPriority="0" w:name="Table Professional"/>
-    <w:lsdException w:uiPriority="0" w:name="Table Subtle 1"/>
-    <w:lsdException w:uiPriority="0" w:name="Table Subtle 2"/>
-    <w:lsdException w:uiPriority="0" w:name="Table Web 1"/>
-    <w:lsdException w:uiPriority="0" w:name="Table Web 2"/>
-    <w:lsdException w:uiPriority="0" w:name="Table Web 3"/>
-    <w:lsdException w:unhideWhenUsed="0" w:uiPriority="0" w:semiHidden="0" w:name="Balloon Text"/>
-    <w:lsdException w:unhideWhenUsed="0" w:uiPriority="0" w:semiHidden="0" w:name="Table Grid"/>
-    <w:lsdException w:uiPriority="0" w:name="Table Theme"/>
-    <w:lsdException w:unhideWhenUsed="0" w:uiPriority="60" w:semiHidden="0" w:name="Light Shading"/>
-    <w:lsdException w:unhideWhenUsed="0" w:uiPriority="61" w:semiHidden="0" w:name="Light List"/>
-    <w:lsdException w:unhideWhenUsed="0" w:uiPriority="62" w:semiHidden="0" w:name="Light Grid"/>
-    <w:lsdException w:unhideWhenUsed="0" w:uiPriority="63" w:semiHidden="0" w:name="Medium Shading 1"/>
-    <w:lsdException w:unhideWhenUsed="0" w:uiPriority="64" w:semiHidden="0" w:name="Medium Shading 2"/>
-    <w:lsdException w:unhideWhenUsed="0" w:uiPriority="65" w:semiHidden="0" w:name="Medium List 1"/>
-    <w:lsdException w:unhideWhenUsed="0" w:uiPriority="66" w:semiHidden="0" w:name="Medium List 2"/>
-    <w:lsdException w:unhideWhenUsed="0" w:uiPriority="67" w:semiHidden="0" w:name="Medium Grid 1"/>
-    <w:lsdException w:unhideWhenUsed="0" w:uiPriority="68" w:semiHidden="0" w:name="Medium Grid 2"/>
-    <w:lsdException w:unhideWhenUsed="0" w:uiPriority="69" w:semiHidden="0" w:name="Medium Grid 3"/>
-    <w:lsdException w:unhideWhenUsed="0" w:uiPriority="70" w:semiHidden="0" w:name="Dark List"/>
-    <w:lsdException w:unhideWhenUsed="0" w:uiPriority="71" w:semiHidden="0" w:name="Colorful Shading"/>
-    <w:lsdException w:unhideWhenUsed="0" w:uiPriority="72" w:semiHidden="0" w:name="Colorful List"/>
-    <w:lsdException w:unhideWhenUsed="0" w:uiPriority="73" w:semiHidden="0" w:name="Colorful Grid"/>
-    <w:lsdException w:unhideWhenUsed="0" w:uiPriority="60" w:semiHidden="0" w:name="Light Shading Accent 1"/>
-    <w:lsdException w:unhideWhenUsed="0" w:uiPriority="61" w:semiHidden="0" w:name="Light List Accent 1"/>
-    <w:lsdException w:unhideWhenUsed="0" w:uiPriority="62" w:semiHidden="0" w:name="Light Grid Accent 1"/>
-    <w:lsdException w:unhideWhenUsed="0" w:uiPriority="63" w:semiHidden="0" w:name="Medium Shading 1 Accent 1"/>
-    <w:lsdException w:unhideWhenUsed="0" w:uiPriority="64" w:semiHidden="0" w:name="Medium Shading 2 Accent 1"/>
-    <w:lsdException w:unhideWhenUsed="0" w:uiPriority="65" w:semiHidden="0" w:name="Medium List 1 Accent 1"/>
-    <w:lsdException w:qFormat="1" w:unhideWhenUsed="0" w:uiPriority="1" w:semiHidden="0" w:name="List Paragraph"/>
-    <w:lsdException w:unhideWhenUsed="0" w:uiPriority="66" w:semiHidden="0" w:name="Medium List 2 Accent 1"/>
-    <w:lsdException w:unhideWhenUsed="0" w:uiPriority="67" w:semiHidden="0" w:name="Medium Grid 1 Accent 1"/>
-    <w:lsdException w:unhideWhenUsed="0" w:uiPriority="68" w:semiHidden="0" w:name="Medium Grid 2 Accent 1"/>
-    <w:lsdException w:unhideWhenUsed="0" w:uiPriority="69" w:semiHidden="0" w:name="Medium Grid 3 Accent 1"/>
-    <w:lsdException w:unhideWhenUsed="0" w:uiPriority="70" w:semiHidden="0" w:name="Dark List Accent 1"/>
-    <w:lsdException w:unhideWhenUsed="0" w:uiPriority="71" w:semiHidden="0" w:name="Colorful Shading Accent 1"/>
-    <w:lsdException w:unhideWhenUsed="0" w:uiPriority="72" w:semiHidden="0" w:name="Colorful List Accent 1"/>
-    <w:lsdException w:unhideWhenUsed="0" w:uiPriority="73" w:semiHidden="0" w:name="Colorful Grid Accent 1"/>
-    <w:lsdException w:unhideWhenUsed="0" w:uiPriority="60" w:semiHidden="0" w:name="Light Shading Accent 2"/>
-    <w:lsdException w:unhideWhenUsed="0" w:uiPriority="61" w:semiHidden="0" w:name="Light List Accent 2"/>
-    <w:lsdException w:unhideWhenUsed="0" w:uiPriority="62" w:semiHidden="0" w:name="Light Grid Accent 2"/>
-    <w:lsdException w:unhideWhenUsed="0" w:uiPriority="63" w:semiHidden="0" w:name="Medium Shading 1 Accent 2"/>
-    <w:lsdException w:unhideWhenUsed="0" w:uiPriority="64" w:semiHidden="0" w:name="Medium Shading 2 Accent 2"/>
-    <w:lsdException w:unhideWhenUsed="0" w:uiPriority="65" w:semiHidden="0" w:name="Medium List 1 Accent 2"/>
-    <w:lsdException w:unhideWhenUsed="0" w:uiPriority="66" w:semiHidden="0" w:name="Medium List 2 Accent 2"/>
-    <w:lsdException w:unhideWhenUsed="0" w:uiPriority="67" w:semiHidden="0" w:name="Medium Grid 1 Accent 2"/>
-    <w:lsdException w:unhideWhenUsed="0" w:uiPriority="68" w:semiHidden="0" w:name="Medium Grid 2 Accent 2"/>
-    <w:lsdException w:unhideWhenUsed="0" w:uiPriority="69" w:semiHidden="0" w:name="Medium Grid 3 Accent 2"/>
-    <w:lsdException w:unhideWhenUsed="0" w:uiPriority="70" w:semiHidden="0" w:name="Dark List Accent 2"/>
-    <w:lsdException w:unhideWhenUsed="0" w:uiPriority="71" w:semiHidden="0" w:name="Colorful Shading Accent 2"/>
-    <w:lsdException w:unhideWhenUsed="0" w:uiPriority="72" w:semiHidden="0" w:name="Colorful List Accent 2"/>
-    <w:lsdException w:unhideWhenUsed="0" w:uiPriority="73" w:semiHidden="0" w:name="Colorful Grid Accent 2"/>
-    <w:lsdException w:unhideWhenUsed="0" w:uiPriority="60" w:semiHidden="0" w:name="Light Shading Accent 3"/>
-    <w:lsdException w:unhideWhenUsed="0" w:uiPriority="61" w:semiHidden="0" w:name="Light List Accent 3"/>
-    <w:lsdException w:unhideWhenUsed="0" w:uiPriority="62" w:semiHidden="0" w:name="Light Grid Accent 3"/>
-    <w:lsdException w:unhideWhenUsed="0" w:uiPriority="63" w:semiHidden="0" w:name="Medium Shading 1 Accent 3"/>
-    <w:lsdException w:unhideWhenUsed="0" w:uiPriority="64" w:semiHidden="0" w:name="Medium Shading 2 Accent 3"/>
-    <w:lsdException w:unhideWhenUsed="0" w:uiPriority="65" w:semiHidden="0" w:name="Medium List 1 Accent 3"/>
-    <w:lsdException w:unhideWhenUsed="0" w:uiPriority="66" w:semiHidden="0" w:name="Medium List 2 Accent 3"/>
-    <w:lsdException w:unhideWhenUsed="0" w:uiPriority="67" w:semiHidden="0" w:name="Medium Grid 1 Accent 3"/>
-    <w:lsdException w:unhideWhenUsed="0" w:uiPriority="68" w:semiHidden="0" w:name="Medium Grid 2 Accent 3"/>
-    <w:lsdException w:unhideWhenUsed="0" w:uiPriority="69" w:semiHidden="0" w:name="Medium Grid 3 Accent 3"/>
-    <w:lsdException w:unhideWhenUsed="0" w:uiPriority="70" w:semiHidden="0" w:name="Dark List Accent 3"/>
-    <w:lsdException w:unhideWhenUsed="0" w:uiPriority="71" w:semiHidden="0" w:name="Colorful Shading Accent 3"/>
-    <w:lsdException w:unhideWhenUsed="0" w:uiPriority="72" w:semiHidden="0" w:name="Colorful List Accent 3"/>
-    <w:lsdException w:unhideWhenUsed="0" w:uiPriority="73" w:semiHidden="0" w:name="Colorful Grid Accent 3"/>
-    <w:lsdException w:unhideWhenUsed="0" w:uiPriority="60" w:semiHidden="0" w:name="Light Shading Accent 4"/>
-    <w:lsdException w:unhideWhenUsed="0" w:uiPriority="61" w:semiHidden="0" w:name="Light List Accent 4"/>
-    <w:lsdException w:unhideWhenUsed="0" w:uiPriority="62" w:semiHidden="0" w:name="Light Grid Accent 4"/>
-    <w:lsdException w:unhideWhenUsed="0" w:uiPriority="63" w:semiHidden="0" w:name="Medium Shading 1 Accent 4"/>
-    <w:lsdException w:unhideWhenUsed="0" w:uiPriority="64" w:semiHidden="0" w:name="Medium Shading 2 Accent 4"/>
-    <w:lsdException w:unhideWhenUsed="0" w:uiPriority="65" w:semiHidden="0" w:name="Medium List 1 Accent 4"/>
-    <w:lsdException w:unhideWhenUsed="0" w:uiPriority="66" w:semiHidden="0" w:name="Medium List 2 Accent 4"/>
-    <w:lsdException w:unhideWhenUsed="0" w:uiPriority="67" w:semiHidden="0" w:name="Medium Grid 1 Accent 4"/>
-    <w:lsdException w:unhideWhenUsed="0" w:uiPriority="68" w:semiHidden="0" w:name="Medium Grid 2 Accent 4"/>
-    <w:lsdException w:unhideWhenUsed="0" w:uiPriority="69" w:semiHidden="0" w:name="Medium Grid 3 Accent 4"/>
-    <w:lsdException w:unhideWhenUsed="0" w:uiPriority="70" w:semiHidden="0" w:name="Dark List Accent 4"/>
-    <w:lsdException w:unhideWhenUsed="0" w:uiPriority="71" w:semiHidden="0" w:name="Colorful Shading Accent 4"/>
-    <w:lsdException w:unhideWhenUsed="0" w:uiPriority="72" w:semiHidden="0" w:name="Colorful List Accent 4"/>
-    <w:lsdException w:unhideWhenUsed="0" w:uiPriority="73" w:semiHidden="0" w:name="Colorful Grid Accent 4"/>
-    <w:lsdException w:unhideWhenUsed="0" w:uiPriority="60" w:semiHidden="0" w:name="Light Shading Accent 5"/>
-    <w:lsdException w:unhideWhenUsed="0" w:uiPriority="61" w:semiHidden="0" w:name="Light List Accent 5"/>
-    <w:lsdException w:unhideWhenUsed="0" w:uiPriority="62" w:semiHidden="0" w:name="Light Grid Accent 5"/>
-    <w:lsdException w:unhideWhenUsed="0" w:uiPriority="63" w:semiHidden="0" w:name="Medium Shading 1 Accent 5"/>
-    <w:lsdException w:unhideWhenUsed="0" w:uiPriority="64" w:semiHidden="0" w:name="Medium Shading 2 Accent 5"/>
-    <w:lsdException w:unhideWhenUsed="0" w:uiPriority="65" w:semiHidden="0" w:name="Medium List 1 Accent 5"/>
-    <w:lsdException w:unhideWhenUsed="0" w:uiPriority="66" w:semiHidden="0" w:name="Medium List 2 Accent 5"/>
-    <w:lsdException w:unhideWhenUsed="0" w:uiPriority="67" w:semiHidden="0" w:name="Medium Grid 1 Accent 5"/>
-    <w:lsdException w:unhideWhenUsed="0" w:uiPriority="68" w:semiHidden="0" w:name="Medium Grid 2 Accent 5"/>
-    <w:lsdException w:unhideWhenUsed="0" w:uiPriority="69" w:semiHidden="0" w:name="Medium Grid 3 Accent 5"/>
-    <w:lsdException w:unhideWhenUsed="0" w:uiPriority="70" w:semiHidden="0" w:name="Dark List Accent 5"/>
-    <w:lsdException w:unhideWhenUsed="0" w:uiPriority="71" w:semiHidden="0" w:name="Colorful Shading Accent 5"/>
-    <w:lsdException w:unhideWhenUsed="0" w:uiPriority="72" w:semiHidden="0" w:name="Colorful List Accent 5"/>
-    <w:lsdException w:unhideWhenUsed="0" w:uiPriority="73" w:semiHidden="0" w:name="Colorful Grid Accent 5"/>
-    <w:lsdException w:unhideWhenUsed="0" w:uiPriority="60" w:semiHidden="0" w:name="Light Shading Accent 6"/>
-    <w:lsdException w:unhideWhenUsed="0" w:uiPriority="61" w:semiHidden="0" w:name="Light List Accent 6"/>
-    <w:lsdException w:unhideWhenUsed="0" w:uiPriority="62" w:semiHidden="0" w:name="Light Grid Accent 6"/>
-    <w:lsdException w:unhideWhenUsed="0" w:uiPriority="63" w:semiHidden="0" w:name="Medium Shading 1 Accent 6"/>
-    <w:lsdException w:unhideWhenUsed="0" w:uiPriority="64" w:semiHidden="0" w:name="Medium Shading 2 Accent 6"/>
-    <w:lsdException w:unhideWhenUsed="0" w:uiPriority="65" w:semiHidden="0" w:name="Medium List 1 Accent 6"/>
-    <w:lsdException w:unhideWhenUsed="0" w:uiPriority="66" w:semiHidden="0" w:name="Medium List 2 Accent 6"/>
-    <w:lsdException w:unhideWhenUsed="0" w:uiPriority="67" w:semiHidden="0" w:name="Medium Grid 1 Accent 6"/>
-    <w:lsdException w:unhideWhenUsed="0" w:uiPriority="68" w:semiHidden="0" w:name="Medium Grid 2 Accent 6"/>
-    <w:lsdException w:unhideWhenUsed="0" w:uiPriority="69" w:semiHidden="0" w:name="Medium Grid 3 Accent 6"/>
-    <w:lsdException w:unhideWhenUsed="0" w:uiPriority="70" w:semiHidden="0" w:name="Dark List Accent 6"/>
-    <w:lsdException w:unhideWhenUsed="0" w:uiPriority="71" w:semiHidden="0" w:name="Colorful Shading Accent 6"/>
-    <w:lsdException w:unhideWhenUsed="0" w:uiPriority="72" w:semiHidden="0" w:name="Colorful List Accent 6"/>
-    <w:lsdException w:unhideWhenUsed="0" w:uiPriority="73" w:semiHidden="0" w:name="Colorful Grid Accent 6"/>
+  <w:latentStyles w:defLockedState="0" w:defUIPriority="0" w:defSemiHidden="0" w:defUnhideWhenUsed="0" w:defQFormat="0" w:count="376">
+    <w:lsdException w:name="Normal" w:uiPriority="1" w:qFormat="1"/>
+    <w:lsdException w:name="heading 1" w:uiPriority="1" w:qFormat="1"/>
+    <w:lsdException w:name="heading 2" w:uiPriority="1" w:qFormat="1"/>
+    <w:lsdException w:name="heading 3" w:uiPriority="1" w:qFormat="1"/>
+    <w:lsdException w:name="heading 4" w:semiHidden="1" w:unhideWhenUsed="1" w:qFormat="1"/>
+    <w:lsdException w:name="heading 5" w:semiHidden="1" w:unhideWhenUsed="1" w:qFormat="1"/>
+    <w:lsdException w:name="heading 6" w:semiHidden="1" w:unhideWhenUsed="1" w:qFormat="1"/>
+    <w:lsdException w:name="heading 7" w:semiHidden="1" w:unhideWhenUsed="1" w:qFormat="1"/>
+    <w:lsdException w:name="heading 8" w:semiHidden="1" w:unhideWhenUsed="1" w:qFormat="1"/>
+    <w:lsdException w:name="heading 9" w:semiHidden="1" w:unhideWhenUsed="1" w:qFormat="1"/>
+    <w:lsdException w:name="caption" w:semiHidden="1" w:unhideWhenUsed="1" w:qFormat="1"/>
+    <w:lsdException w:name="Title" w:uiPriority="1" w:qFormat="1"/>
+    <w:lsdException w:name="Default Paragraph Font" w:semiHidden="1" w:uiPriority="1" w:unhideWhenUsed="1" w:qFormat="1"/>
+    <w:lsdException w:name="Body Text" w:uiPriority="1" w:qFormat="1"/>
+    <w:lsdException w:name="Subtitle" w:qFormat="1"/>
+    <w:lsdException w:name="Strong" w:qFormat="1"/>
+    <w:lsdException w:name="Emphasis" w:qFormat="1"/>
+    <w:lsdException w:name="HTML Top of Form" w:semiHidden="1" w:uiPriority="99" w:unhideWhenUsed="1"/>
+    <w:lsdException w:name="HTML Bottom of Form" w:semiHidden="1" w:uiPriority="99" w:unhideWhenUsed="1"/>
+    <w:lsdException w:name="Normal Table" w:semiHidden="1" w:uiPriority="99" w:unhideWhenUsed="1" w:qFormat="1"/>
+    <w:lsdException w:name="No List" w:semiHidden="1" w:uiPriority="99" w:unhideWhenUsed="1"/>
+    <w:lsdException w:name="Outline List 1" w:semiHidden="1" w:uiPriority="99" w:unhideWhenUsed="1"/>
+    <w:lsdException w:name="Outline List 2" w:semiHidden="1" w:uiPriority="99" w:unhideWhenUsed="1"/>
+    <w:lsdException w:name="Outline List 3" w:semiHidden="1" w:uiPriority="99" w:unhideWhenUsed="1"/>
+    <w:lsdException w:name="Table Simple 1" w:semiHidden="1" w:unhideWhenUsed="1"/>
+    <w:lsdException w:name="Table Simple 2" w:semiHidden="1" w:unhideWhenUsed="1"/>
+    <w:lsdException w:name="Table Simple 3" w:semiHidden="1" w:unhideWhenUsed="1"/>
+    <w:lsdException w:name="Table Classic 1" w:semiHidden="1" w:unhideWhenUsed="1"/>
+    <w:lsdException w:name="Table Classic 2" w:semiHidden="1" w:unhideWhenUsed="1"/>
+    <w:lsdException w:name="Table Classic 3" w:semiHidden="1" w:unhideWhenUsed="1"/>
+    <w:lsdException w:name="Table Classic 4" w:semiHidden="1" w:unhideWhenUsed="1"/>
+    <w:lsdException w:name="Table Colorful 1" w:semiHidden="1" w:unhideWhenUsed="1"/>
+    <w:lsdException w:name="Table Colorful 2" w:semiHidden="1" w:unhideWhenUsed="1"/>
+    <w:lsdException w:name="Table Colorful 3" w:semiHidden="1" w:unhideWhenUsed="1"/>
+    <w:lsdException w:name="Table Columns 1" w:semiHidden="1" w:unhideWhenUsed="1"/>
+    <w:lsdException w:name="Table Columns 2" w:semiHidden="1" w:unhideWhenUsed="1"/>
+    <w:lsdException w:name="Table Columns 3" w:semiHidden="1" w:unhideWhenUsed="1"/>
+    <w:lsdException w:name="Table Columns 4" w:semiHidden="1" w:unhideWhenUsed="1"/>
+    <w:lsdException w:name="Table Columns 5" w:semiHidden="1" w:unhideWhenUsed="1"/>
+    <w:lsdException w:name="Table Grid 1" w:semiHidden="1" w:unhideWhenUsed="1"/>
+    <w:lsdException w:name="Table Grid 2" w:semiHidden="1" w:unhideWhenUsed="1"/>
+    <w:lsdException w:name="Table Grid 3" w:semiHidden="1" w:unhideWhenUsed="1"/>
+    <w:lsdException w:name="Table Grid 4" w:semiHidden="1" w:unhideWhenUsed="1"/>
+    <w:lsdException w:name="Table Grid 5" w:semiHidden="1" w:unhideWhenUsed="1"/>
+    <w:lsdException w:name="Table Grid 6" w:semiHidden="1" w:unhideWhenUsed="1"/>
+    <w:lsdException w:name="Table Grid 7" w:semiHidden="1" w:unhideWhenUsed="1"/>
+    <w:lsdException w:name="Table Grid 8" w:semiHidden="1" w:unhideWhenUsed="1"/>
+    <w:lsdException w:name="Table List 1" w:semiHidden="1" w:unhideWhenUsed="1"/>
+    <w:lsdException w:name="Table List 2" w:semiHidden="1" w:unhideWhenUsed="1"/>
+    <w:lsdException w:name="Table List 3" w:semiHidden="1" w:unhideWhenUsed="1"/>
+    <w:lsdException w:name="Table List 4" w:semiHidden="1" w:unhideWhenUsed="1"/>
+    <w:lsdException w:name="Table List 5" w:semiHidden="1" w:unhideWhenUsed="1"/>
+    <w:lsdException w:name="Table List 6" w:semiHidden="1" w:unhideWhenUsed="1"/>
+    <w:lsdException w:name="Table List 7" w:semiHidden="1" w:unhideWhenUsed="1"/>
+    <w:lsdException w:name="Table List 8" w:semiHidden="1" w:unhideWhenUsed="1"/>
+    <w:lsdException w:name="Table 3D effects 1" w:semiHidden="1" w:unhideWhenUsed="1"/>
+    <w:lsdException w:name="Table 3D effects 2" w:semiHidden="1" w:unhideWhenUsed="1"/>
+    <w:lsdException w:name="Table 3D effects 3" w:semiHidden="1" w:unhideWhenUsed="1"/>
+    <w:lsdException w:name="Table Contemporary" w:semiHidden="1" w:unhideWhenUsed="1"/>
+    <w:lsdException w:name="Table Elegant" w:semiHidden="1" w:unhideWhenUsed="1"/>
+    <w:lsdException w:name="Table Professional" w:semiHidden="1" w:unhideWhenUsed="1"/>
+    <w:lsdException w:name="Table Subtle 1" w:semiHidden="1" w:unhideWhenUsed="1"/>
+    <w:lsdException w:name="Table Subtle 2" w:semiHidden="1" w:unhideWhenUsed="1"/>
+    <w:lsdException w:name="Table Web 1" w:semiHidden="1" w:unhideWhenUsed="1"/>
+    <w:lsdException w:name="Table Web 2" w:semiHidden="1" w:unhideWhenUsed="1"/>
+    <w:lsdException w:name="Table Web 3" w:semiHidden="1" w:unhideWhenUsed="1"/>
+    <w:lsdException w:name="Table Theme" w:semiHidden="1" w:unhideWhenUsed="1"/>
+    <w:lsdException w:name="Placeholder Text" w:semiHidden="1" w:uiPriority="99" w:unhideWhenUsed="1"/>
+    <w:lsdException w:name="No Spacing" w:semiHidden="1" w:uiPriority="99" w:unhideWhenUsed="1"/>
+    <w:lsdException w:name="Light Shading" w:uiPriority="60"/>
+    <w:lsdException w:name="Light List" w:uiPriority="61"/>
+    <w:lsdException w:name="Light Grid" w:uiPriority="62"/>
+    <w:lsdException w:name="Medium Shading 1" w:uiPriority="63"/>
+    <w:lsdException w:name="Medium Shading 2" w:uiPriority="64"/>
+    <w:lsdException w:name="Medium List 1" w:uiPriority="65"/>
+    <w:lsdException w:name="Medium List 2" w:uiPriority="66"/>
+    <w:lsdException w:name="Medium Grid 1" w:uiPriority="67"/>
+    <w:lsdException w:name="Medium Grid 2" w:uiPriority="68"/>
+    <w:lsdException w:name="Medium Grid 3" w:uiPriority="69"/>
+    <w:lsdException w:name="Dark List" w:uiPriority="70"/>
+    <w:lsdException w:name="Colorful Shading" w:uiPriority="71"/>
+    <w:lsdException w:name="Colorful List" w:uiPriority="72"/>
+    <w:lsdException w:name="Colorful Grid" w:uiPriority="73"/>
+    <w:lsdException w:name="Light Shading Accent 1" w:uiPriority="60"/>
+    <w:lsdException w:name="Light List Accent 1" w:uiPriority="61"/>
+    <w:lsdException w:name="Light Grid Accent 1" w:uiPriority="62"/>
+    <w:lsdException w:name="Medium Shading 1 Accent 1" w:uiPriority="63"/>
+    <w:lsdException w:name="Medium Shading 2 Accent 1" w:uiPriority="64"/>
+    <w:lsdException w:name="Medium List 1 Accent 1" w:uiPriority="65"/>
+    <w:lsdException w:name="Revision" w:semiHidden="1" w:uiPriority="99" w:unhideWhenUsed="1"/>
+    <w:lsdException w:name="List Paragraph" w:uiPriority="1" w:qFormat="1"/>
+    <w:lsdException w:name="Quote" w:semiHidden="1" w:uiPriority="99" w:unhideWhenUsed="1"/>
+    <w:lsdException w:name="Intense Quote" w:semiHidden="1" w:uiPriority="99" w:unhideWhenUsed="1"/>
+    <w:lsdException w:name="Medium List 2 Accent 1" w:uiPriority="66"/>
+    <w:lsdException w:name="Medium Grid 1 Accent 1" w:uiPriority="67"/>
+    <w:lsdException w:name="Medium Grid 2 Accent 1" w:uiPriority="68"/>
+    <w:lsdException w:name="Medium Grid 3 Accent 1" w:uiPriority="69"/>
+    <w:lsdException w:name="Dark List Accent 1" w:uiPriority="70"/>
+    <w:lsdException w:name="Colorful Shading Accent 1" w:uiPriority="71"/>
+    <w:lsdException w:name="Colorful List Accent 1" w:uiPriority="72"/>
+    <w:lsdException w:name="Colorful Grid Accent 1" w:uiPriority="73"/>
+    <w:lsdException w:name="Light Shading Accent 2" w:uiPriority="60"/>
+    <w:lsdException w:name="Light List Accent 2" w:uiPriority="61"/>
+    <w:lsdException w:name="Light Grid Accent 2" w:uiPriority="62"/>
+    <w:lsdException w:name="Medium Shading 1 Accent 2" w:uiPriority="63"/>
+    <w:lsdException w:name="Medium Shading 2 Accent 2" w:uiPriority="64"/>
+    <w:lsdException w:name="Medium List 1 Accent 2" w:uiPriority="65"/>
+    <w:lsdException w:name="Medium List 2 Accent 2" w:uiPriority="66"/>
+    <w:lsdException w:name="Medium Grid 1 Accent 2" w:uiPriority="67"/>
+    <w:lsdException w:name="Medium Grid 2 Accent 2" w:uiPriority="68"/>
+    <w:lsdException w:name="Medium Grid 3 Accent 2" w:uiPriority="69"/>
+    <w:lsdException w:name="Dark List Accent 2" w:uiPriority="70"/>
+    <w:lsdException w:name="Colorful Shading Accent 2" w:uiPriority="71"/>
+    <w:lsdException w:name="Colorful List Accent 2" w:uiPriority="72"/>
+    <w:lsdException w:name="Colorful Grid Accent 2" w:uiPriority="73"/>
+    <w:lsdException w:name="Light Shading Accent 3" w:uiPriority="60"/>
+    <w:lsdException w:name="Light List Accent 3" w:uiPriority="61"/>
+    <w:lsdException w:name="Light Grid Accent 3" w:uiPriority="62"/>
+    <w:lsdException w:name="Medium Shading 1 Accent 3" w:uiPriority="63"/>
+    <w:lsdException w:name="Medium Shading 2 Accent 3" w:uiPriority="64"/>
+    <w:lsdException w:name="Medium List 1 Accent 3" w:uiPriority="65"/>
+    <w:lsdException w:name="Medium List 2 Accent 3" w:uiPriority="66"/>
+    <w:lsdException w:name="Medium Grid 1 Accent 3" w:uiPriority="67"/>
+    <w:lsdException w:name="Medium Grid 2 Accent 3" w:uiPriority="68"/>
+    <w:lsdException w:name="Medium Grid 3 Accent 3" w:uiPriority="69"/>
+    <w:lsdException w:name="Dark List Accent 3" w:uiPriority="70"/>
+    <w:lsdException w:name="Colorful Shading Accent 3" w:uiPriority="71"/>
+    <w:lsdException w:name="Colorful List Accent 3" w:uiPriority="72"/>
+    <w:lsdException w:name="Colorful Grid Accent 3" w:uiPriority="73"/>
+    <w:lsdException w:name="Light Shading Accent 4" w:uiPriority="60"/>
+    <w:lsdException w:name="Light List Accent 4" w:uiPriority="61"/>
+    <w:lsdException w:name="Light Grid Accent 4" w:uiPriority="62"/>
+    <w:lsdException w:name="Medium Shading 1 Accent 4" w:uiPriority="63"/>
+    <w:lsdException w:name="Medium Shading 2 Accent 4" w:uiPriority="64"/>
+    <w:lsdException w:name="Medium List 1 Accent 4" w:uiPriority="65"/>
+    <w:lsdException w:name="Medium List 2 Accent 4" w:uiPriority="66"/>
+    <w:lsdException w:name="Medium Grid 1 Accent 4" w:uiPriority="67"/>
+    <w:lsdException w:name="Medium Grid 2 Accent 4" w:uiPriority="68"/>
+    <w:lsdException w:name="Medium Grid 3 Accent 4" w:uiPriority="69"/>
+    <w:lsdException w:name="Dark List Accent 4" w:uiPriority="70"/>
+    <w:lsdException w:name="Colorful Shading Accent 4" w:uiPriority="71"/>
+    <w:lsdException w:name="Colorful List Accent 4" w:uiPriority="72"/>
+    <w:lsdException w:name="Colorful Grid Accent 4" w:uiPriority="73"/>
+    <w:lsdException w:name="Light Shading Accent 5" w:uiPriority="60"/>
+    <w:lsdException w:name="Light List Accent 5" w:uiPriority="61"/>
+    <w:lsdException w:name="Light Grid Accent 5" w:uiPriority="62"/>
+    <w:lsdException w:name="Medium Shading 1 Accent 5" w:uiPriority="63"/>
+    <w:lsdException w:name="Medium Shading 2 Accent 5" w:uiPriority="64"/>
+    <w:lsdException w:name="Medium List 1 Accent 5" w:uiPriority="65"/>
+    <w:lsdException w:name="Medium List 2 Accent 5" w:uiPriority="66"/>
+    <w:lsdException w:name="Medium Grid 1 Accent 5" w:uiPriority="67"/>
+    <w:lsdException w:name="Medium Grid 2 Accent 5" w:uiPriority="68"/>
+    <w:lsdException w:name="Medium Grid 3 Accent 5" w:uiPriority="69"/>
+    <w:lsdException w:name="Dark List Accent 5" w:uiPriority="70"/>
+    <w:lsdException w:name="Colorful Shading Accent 5" w:uiPriority="71"/>
+    <w:lsdException w:name="Colorful List Accent 5" w:uiPriority="72"/>
+    <w:lsdException w:name="Colorful Grid Accent 5" w:uiPriority="73"/>
+    <w:lsdException w:name="Light Shading Accent 6" w:uiPriority="60"/>
+    <w:lsdException w:name="Light List Accent 6" w:uiPriority="61"/>
+    <w:lsdException w:name="Light Grid Accent 6" w:uiPriority="62"/>
+    <w:lsdException w:name="Medium Shading 1 Accent 6" w:uiPriority="63"/>
+    <w:lsdException w:name="Medium Shading 2 Accent 6" w:uiPriority="64"/>
+    <w:lsdException w:name="Medium List 1 Accent 6" w:uiPriority="65"/>
+    <w:lsdException w:name="Medium List 2 Accent 6" w:uiPriority="66"/>
+    <w:lsdException w:name="Medium Grid 1 Accent 6" w:uiPriority="67"/>
+    <w:lsdException w:name="Medium Grid 2 Accent 6" w:uiPriority="68"/>
+    <w:lsdException w:name="Medium Grid 3 Accent 6" w:uiPriority="69"/>
+    <w:lsdException w:name="Dark List Accent 6" w:uiPriority="70"/>
+    <w:lsdException w:name="Colorful Shading Accent 6" w:uiPriority="71"/>
+    <w:lsdException w:name="Colorful List Accent 6" w:uiPriority="72"/>
+    <w:lsdException w:name="Colorful Grid Accent 6" w:uiPriority="73"/>
+    <w:lsdException w:name="Subtle Emphasis" w:uiPriority="19" w:qFormat="1"/>
+    <w:lsdException w:name="Intense Emphasis" w:uiPriority="21" w:qFormat="1"/>
+    <w:lsdException w:name="Subtle Reference" w:uiPriority="31" w:qFormat="1"/>
+    <w:lsdException w:name="Intense Reference" w:uiPriority="32" w:qFormat="1"/>
+    <w:lsdException w:name="Book Title" w:uiPriority="33" w:qFormat="1"/>
+    <w:lsdException w:name="Bibliography" w:semiHidden="1" w:uiPriority="37" w:unhideWhenUsed="1"/>
+    <w:lsdException w:name="TOC Heading" w:semiHidden="1" w:uiPriority="39" w:unhideWhenUsed="1" w:qFormat="1"/>
+    <w:lsdException w:name="Plain Table 1" w:uiPriority="41"/>
+    <w:lsdException w:name="Plain Table 2" w:uiPriority="42"/>
+    <w:lsdException w:name="Plain Table 3" w:uiPriority="43"/>
+    <w:lsdException w:name="Plain Table 4" w:uiPriority="44"/>
+    <w:lsdException w:name="Plain Table 5" w:uiPriority="45"/>
+    <w:lsdException w:name="Grid Table Light" w:uiPriority="40"/>
+    <w:lsdException w:name="Grid Table 1 Light" w:uiPriority="46"/>
+    <w:lsdException w:name="Grid Table 2" w:uiPriority="47"/>
+    <w:lsdException w:name="Grid Table 3" w:uiPriority="48"/>
+    <w:lsdException w:name="Grid Table 4" w:uiPriority="49"/>
+    <w:lsdException w:name="Grid Table 5 Dark" w:uiPriority="50"/>
+    <w:lsdException w:name="Grid Table 6 Colorful" w:uiPriority="51"/>
+    <w:lsdException w:name="Grid Table 7 Colorful" w:uiPriority="52"/>
+    <w:lsdException w:name="Grid Table 1 Light Accent 1" w:uiPriority="46"/>
+    <w:lsdException w:name="Grid Table 2 Accent 1" w:uiPriority="47"/>
+    <w:lsdException w:name="Grid Table 3 Accent 1" w:uiPriority="48"/>
+    <w:lsdException w:name="Grid Table 4 Accent 1" w:uiPriority="49"/>
+    <w:lsdException w:name="Grid Table 5 Dark Accent 1" w:uiPriority="50"/>
+    <w:lsdException w:name="Grid Table 6 Colorful Accent 1" w:uiPriority="51"/>
+    <w:lsdException w:name="Grid Table 7 Colorful Accent 1" w:uiPriority="52"/>
+    <w:lsdException w:name="Grid Table 1 Light Accent 2" w:uiPriority="46"/>
+    <w:lsdException w:name="Grid Table 2 Accent 2" w:uiPriority="47"/>
+    <w:lsdException w:name="Grid Table 3 Accent 2" w:uiPriority="48"/>
+    <w:lsdException w:name="Grid Table 4 Accent 2" w:uiPriority="49"/>
+    <w:lsdException w:name="Grid Table 5 Dark Accent 2" w:uiPriority="50"/>
+    <w:lsdException w:name="Grid Table 6 Colorful Accent 2" w:uiPriority="51"/>
+    <w:lsdException w:name="Grid Table 7 Colorful Accent 2" w:uiPriority="52"/>
+    <w:lsdException w:name="Grid Table 1 Light Accent 3" w:uiPriority="46"/>
+    <w:lsdException w:name="Grid Table 2 Accent 3" w:uiPriority="47"/>
+    <w:lsdException w:name="Grid Table 3 Accent 3" w:uiPriority="48"/>
+    <w:lsdException w:name="Grid Table 4 Accent 3" w:uiPriority="49"/>
+    <w:lsdException w:name="Grid Table 5 Dark Accent 3" w:uiPriority="50"/>
+    <w:lsdException w:name="Grid Table 6 Colorful Accent 3" w:uiPriority="51"/>
+    <w:lsdException w:name="Grid Table 7 Colorful Accent 3" w:uiPriority="52"/>
+    <w:lsdException w:name="Grid Table 1 Light Accent 4" w:uiPriority="46"/>
+    <w:lsdException w:name="Grid Table 2 Accent 4" w:uiPriority="47"/>
+    <w:lsdException w:name="Grid Table 3 Accent 4" w:uiPriority="48"/>
+    <w:lsdException w:name="Grid Table 4 Accent 4" w:uiPriority="49"/>
+    <w:lsdException w:name="Grid Table 5 Dark Accent 4" w:uiPriority="50"/>
+    <w:lsdException w:name="Grid Table 6 Colorful Accent 4" w:uiPriority="51"/>
+    <w:lsdException w:name="Grid Table 7 Colorful Accent 4" w:uiPriority="52"/>
+    <w:lsdException w:name="Grid Table 1 Light Accent 5" w:uiPriority="46"/>
+    <w:lsdException w:name="Grid Table 2 Accent 5" w:uiPriority="47"/>
+    <w:lsdException w:name="Grid Table 3 Accent 5" w:uiPriority="48"/>
+    <w:lsdException w:name="Grid Table 4 Accent 5" w:uiPriority="49"/>
+    <w:lsdException w:name="Grid Table 5 Dark Accent 5" w:uiPriority="50"/>
+    <w:lsdException w:name="Grid Table 6 Colorful Accent 5" w:uiPriority="51"/>
+    <w:lsdException w:name="Grid Table 7 Colorful Accent 5" w:uiPriority="52"/>
+    <w:lsdException w:name="Grid Table 1 Light Accent 6" w:uiPriority="46"/>
+    <w:lsdException w:name="Grid Table 2 Accent 6" w:uiPriority="47"/>
+    <w:lsdException w:name="Grid Table 3 Accent 6" w:uiPriority="48"/>
+    <w:lsdException w:name="Grid Table 4 Accent 6" w:uiPriority="49"/>
+    <w:lsdException w:name="Grid Table 5 Dark Accent 6" w:uiPriority="50"/>
+    <w:lsdException w:name="Grid Table 6 Colorful Accent 6" w:uiPriority="51"/>
+    <w:lsdException w:name="Grid Table 7 Colorful Accent 6" w:uiPriority="52"/>
+    <w:lsdException w:name="List Table 1 Light" w:uiPriority="46"/>
+    <w:lsdException w:name="List Table 2" w:uiPriority="47"/>
+    <w:lsdException w:name="List Table 3" w:uiPriority="48"/>
+    <w:lsdException w:name="List Table 4" w:uiPriority="49"/>
+    <w:lsdException w:name="List Table 5 Dark" w:uiPriority="50"/>
+    <w:lsdException w:name="List Table 6 Colorful" w:uiPriority="51"/>
+    <w:lsdException w:name="List Table 7 Colorful" w:uiPriority="52"/>
+    <w:lsdException w:name="List Table 1 Light Accent 1" w:uiPriority="46"/>
+    <w:lsdException w:name="List Table 2 Accent 1" w:uiPriority="47"/>
+    <w:lsdException w:name="List Table 3 Accent 1" w:uiPriority="48"/>
+    <w:lsdException w:name="List Table 4 Accent 1" w:uiPriority="49"/>
+    <w:lsdException w:name="List Table 5 Dark Accent 1" w:uiPriority="50"/>
+    <w:lsdException w:name="List Table 6 Colorful Accent 1" w:uiPriority="51"/>
+    <w:lsdException w:name="List Table 7 Colorful Accent 1" w:uiPriority="52"/>
+    <w:lsdException w:name="List Table 1 Light Accent 2" w:uiPriority="46"/>
+    <w:lsdException w:name="List Table 2 Accent 2" w:uiPriority="47"/>
+    <w:lsdException w:name="List Table 3 Accent 2" w:uiPriority="48"/>
+    <w:lsdException w:name="List Table 4 Accent 2" w:uiPriority="49"/>
+    <w:lsdException w:name="List Table 5 Dark Accent 2" w:uiPriority="50"/>
+    <w:lsdException w:name="List Table 6 Colorful Accent 2" w:uiPriority="51"/>
+    <w:lsdException w:name="List Table 7 Colorful Accent 2" w:uiPriority="52"/>
+    <w:lsdException w:name="List Table 1 Light Accent 3" w:uiPriority="46"/>
+    <w:lsdException w:name="List Table 2 Accent 3" w:uiPriority="47"/>
+    <w:lsdException w:name="List Table 3 Accent 3" w:uiPriority="48"/>
+    <w:lsdException w:name="List Table 4 Accent 3" w:uiPriority="49"/>
+    <w:lsdException w:name="List Table 5 Dark Accent 3" w:uiPriority="50"/>
+    <w:lsdException w:name="List Table 6 Colorful Accent 3" w:uiPriority="51"/>
+    <w:lsdException w:name="List Table 7 Colorful Accent 3" w:uiPriority="52"/>
+    <w:lsdException w:name="List Table 1 Light Accent 4" w:uiPriority="46"/>
+    <w:lsdException w:name="List Table 2 Accent 4" w:uiPriority="47"/>
+    <w:lsdException w:name="List Table 3 Accent 4" w:uiPriority="48"/>
+    <w:lsdException w:name="List Table 4 Accent 4" w:uiPriority="49"/>
+    <w:lsdException w:name="List Table 5 Dark Accent 4" w:uiPriority="50"/>
+    <w:lsdException w:name="List Table 6 Colorful Accent 4" w:uiPriority="51"/>
+    <w:lsdException w:name="List Table 7 Colorful Accent 4" w:uiPriority="52"/>
+    <w:lsdException w:name="List Table 1 Light Accent 5" w:uiPriority="46"/>
+    <w:lsdException w:name="List Table 2 Accent 5" w:uiPriority="47"/>
+    <w:lsdException w:name="List Table 3 Accent 5" w:uiPriority="48"/>
+    <w:lsdException w:name="List Table 4 Accent 5" w:uiPriority="49"/>
+    <w:lsdException w:name="List Table 5 Dark Accent 5" w:uiPriority="50"/>
+    <w:lsdException w:name="List Table 6 Colorful Accent 5" w:uiPriority="51"/>
+    <w:lsdException w:name="List Table 7 Colorful Accent 5" w:uiPriority="52"/>
+    <w:lsdException w:name="List Table 1 Light Accent 6" w:uiPriority="46"/>
+    <w:lsdException w:name="List Table 2 Accent 6" w:uiPriority="47"/>
+    <w:lsdException w:name="List Table 3 Accent 6" w:uiPriority="48"/>
+    <w:lsdException w:name="List Table 4 Accent 6" w:uiPriority="49"/>
+    <w:lsdException w:name="List Table 5 Dark Accent 6" w:uiPriority="50"/>
+    <w:lsdException w:name="List Table 6 Colorful Accent 6" w:uiPriority="51"/>
+    <w:lsdException w:name="List Table 7 Colorful Accent 6" w:uiPriority="52"/>
+    <w:lsdException w:name="Mention" w:semiHidden="1" w:uiPriority="99" w:unhideWhenUsed="1"/>
+    <w:lsdException w:name="Smart Hyperlink" w:semiHidden="1" w:uiPriority="99" w:unhideWhenUsed="1"/>
+    <w:lsdException w:name="Hashtag" w:semiHidden="1" w:uiPriority="99" w:unhideWhenUsed="1"/>
+    <w:lsdException w:name="Unresolved Mention" w:semiHidden="1" w:uiPriority="99" w:unhideWhenUsed="1"/>
+    <w:lsdException w:name="Smart Link" w:semiHidden="1" w:uiPriority="99" w:unhideWhenUsed="1"/>
   </w:latentStyles>
-  <w:style w:type="paragraph" w:default="1" w:styleId="1">
+  <w:style w:type="paragraph" w:default="1" w:styleId="Normal">
     <w:name w:val="Normal"/>
+    <w:uiPriority w:val="1"/>
     <w:qFormat/>
-    <w:uiPriority w:val="1"/>
     <w:pPr>
       <w:widowControl w:val="0"/>
       <w:autoSpaceDE w:val="0"/>
       <w:autoSpaceDN w:val="0"/>
     </w:pPr>
     <w:rPr>
-      <w:rFonts w:ascii="Calibri" w:hAnsi="Calibri" w:eastAsia="Calibri" w:cs="Calibri"/>
+      <w:rFonts w:ascii="Calibri" w:eastAsia="Calibri" w:hAnsi="Calibri" w:cs="Calibri"/>
       <w:sz w:val="22"/>
       <w:szCs w:val="22"/>
-      <w:lang w:val="el-GR" w:eastAsia="en-US" w:bidi="ar-SA"/>
+      <w:lang w:val="el-GR"/>
     </w:rPr>
   </w:style>
-  <w:style w:type="paragraph" w:styleId="2">
+  <w:style w:type="paragraph" w:styleId="Heading1">
     <w:name w:val="heading 1"/>
-    <w:basedOn w:val="1"/>
+    <w:basedOn w:val="Normal"/>
+    <w:uiPriority w:val="1"/>
     <w:qFormat/>
-    <w:uiPriority w:val="1"/>
     <w:pPr>
       <w:ind w:right="8"/>
       <w:jc w:val="center"/>
       <w:outlineLvl w:val="0"/>
     </w:pPr>
     <w:rPr>
-      <w:rFonts w:ascii="Times New Roman" w:hAnsi="Times New Roman" w:eastAsia="Times New Roman" w:cs="Times New Roman"/>
+      <w:rFonts w:ascii="Times New Roman" w:eastAsia="Times New Roman" w:hAnsi="Times New Roman" w:cs="Times New Roman"/>
       <w:b/>
       <w:bCs/>
       <w:sz w:val="28"/>
       <w:szCs w:val="28"/>
     </w:rPr>
   </w:style>
-  <w:style w:type="paragraph" w:styleId="3">
+  <w:style w:type="paragraph" w:styleId="Heading2">
     <w:name w:val="heading 2"/>
-    <w:basedOn w:val="1"/>
-    <w:link w:val="14"/>
+    <w:basedOn w:val="Normal"/>
+    <w:link w:val="Heading2Char"/>
+    <w:uiPriority w:val="1"/>
     <w:qFormat/>
-    <w:uiPriority w:val="1"/>
     <w:pPr>
       <w:ind w:left="7"/>
       <w:outlineLvl w:val="1"/>
     </w:pPr>
     <w:rPr>
-      <w:rFonts w:ascii="Times New Roman" w:hAnsi="Times New Roman" w:eastAsia="Times New Roman" w:cs="Times New Roman"/>
+      <w:rFonts w:ascii="Times New Roman" w:eastAsia="Times New Roman" w:hAnsi="Times New Roman" w:cs="Times New Roman"/>
       <w:b/>
       <w:bCs/>
       <w:sz w:val="24"/>
       <w:szCs w:val="24"/>
     </w:rPr>
   </w:style>
-  <w:style w:type="paragraph" w:styleId="4">
+  <w:style w:type="paragraph" w:styleId="Heading3">
     <w:name w:val="heading 3"/>
-    <w:basedOn w:val="1"/>
+    <w:basedOn w:val="Normal"/>
+    <w:uiPriority w:val="1"/>
     <w:qFormat/>
-    <w:uiPriority w:val="1"/>
     <w:pPr>
       <w:ind w:left="218"/>
       <w:outlineLvl w:val="2"/>
@@ -3190,20 +4473,18 @@
       <w:szCs w:val="24"/>
     </w:rPr>
   </w:style>
-  <w:style w:type="character" w:default="1" w:styleId="5">
+  <w:style w:type="character" w:default="1" w:styleId="DefaultParagraphFont">
     <w:name w:val="Default Paragraph Font"/>
+    <w:uiPriority w:val="1"/>
+    <w:unhideWhenUsed/>
+  </w:style>
+  <w:style w:type="table" w:default="1" w:styleId="TableNormal">
+    <w:name w:val="Normal Table"/>
+    <w:uiPriority w:val="99"/>
     <w:semiHidden/>
     <w:unhideWhenUsed/>
-    <w:qFormat/>
-    <w:uiPriority w:val="1"/>
-  </w:style>
-  <w:style w:type="table" w:default="1" w:styleId="6">
-    <w:name w:val="Normal Table"/>
-    <w:semiHidden/>
-    <w:unhideWhenUsed/>
-    <w:qFormat/>
-    <w:uiPriority w:val="99"/>
     <w:tblPr>
+      <w:tblInd w:w="0" w:type="dxa"/>
       <w:tblCellMar>
         <w:top w:w="0" w:type="dxa"/>
         <w:left w:w="108" w:type="dxa"/>
@@ -3212,21 +4493,28 @@
       </w:tblCellMar>
     </w:tblPr>
   </w:style>
-  <w:style w:type="paragraph" w:styleId="7">
+  <w:style w:type="numbering" w:default="1" w:styleId="NoList">
+    <w:name w:val="No List"/>
+    <w:uiPriority w:val="99"/>
+    <w:semiHidden/>
+    <w:unhideWhenUsed/>
+  </w:style>
+  <w:style w:type="paragraph" w:styleId="BodyText">
     <w:name w:val="Body Text"/>
-    <w:basedOn w:val="1"/>
+    <w:basedOn w:val="Normal"/>
+    <w:link w:val="BodyTextChar"/>
+    <w:uiPriority w:val="1"/>
     <w:qFormat/>
-    <w:uiPriority w:val="1"/>
     <w:rPr>
       <w:sz w:val="24"/>
       <w:szCs w:val="24"/>
     </w:rPr>
   </w:style>
-  <w:style w:type="paragraph" w:styleId="8">
+  <w:style w:type="paragraph" w:styleId="Title">
     <w:name w:val="Title"/>
-    <w:basedOn w:val="1"/>
+    <w:basedOn w:val="Normal"/>
+    <w:uiPriority w:val="1"/>
     <w:qFormat/>
-    <w:uiPriority w:val="1"/>
     <w:pPr>
       <w:ind w:left="218"/>
     </w:pPr>
@@ -3237,12 +4525,12 @@
       <w:szCs w:val="44"/>
     </w:rPr>
   </w:style>
-  <w:style w:type="table" w:customStyle="1" w:styleId="9">
+  <w:style w:type="table" w:customStyle="1" w:styleId="TableNormal1">
     <w:name w:val="Table Normal1"/>
+    <w:uiPriority w:val="2"/>
     <w:semiHidden/>
     <w:unhideWhenUsed/>
     <w:qFormat/>
-    <w:uiPriority w:val="2"/>
     <w:tblPr>
       <w:tblCellMar>
         <w:top w:w="0" w:type="dxa"/>
@@ -3252,27 +4540,27 @@
       </w:tblCellMar>
     </w:tblPr>
   </w:style>
-  <w:style w:type="paragraph" w:styleId="10">
+  <w:style w:type="paragraph" w:styleId="ListParagraph">
     <w:name w:val="List Paragraph"/>
-    <w:basedOn w:val="1"/>
+    <w:basedOn w:val="Normal"/>
+    <w:uiPriority w:val="1"/>
     <w:qFormat/>
-    <w:uiPriority w:val="1"/>
     <w:pPr>
       <w:spacing w:before="120"/>
       <w:ind w:left="578" w:hanging="360"/>
     </w:pPr>
   </w:style>
-  <w:style w:type="paragraph" w:customStyle="1" w:styleId="11">
+  <w:style w:type="paragraph" w:customStyle="1" w:styleId="TableParagraph">
     <w:name w:val="Table Paragraph"/>
-    <w:basedOn w:val="1"/>
+    <w:basedOn w:val="Normal"/>
+    <w:uiPriority w:val="1"/>
     <w:qFormat/>
-    <w:uiPriority w:val="1"/>
   </w:style>
-  <w:style w:type="paragraph" w:customStyle="1" w:styleId="12">
+  <w:style w:type="paragraph" w:customStyle="1" w:styleId="Default">
     <w:name w:val="Default"/>
+    <w:uiPriority w:val="99"/>
     <w:unhideWhenUsed/>
     <w:qFormat/>
-    <w:uiPriority w:val="99"/>
     <w:pPr>
       <w:widowControl w:val="0"/>
       <w:autoSpaceDE w:val="0"/>
@@ -3280,33 +4568,32 @@
       <w:adjustRightInd w:val="0"/>
     </w:pPr>
     <w:rPr>
-      <w:rFonts w:ascii="Calibri" w:hAnsi="Calibri" w:eastAsia="Calibri" w:cstheme="minorBidi"/>
+      <w:rFonts w:ascii="Calibri" w:eastAsia="Calibri" w:hAnsi="Calibri"/>
       <w:color w:val="000000"/>
       <w:sz w:val="24"/>
       <w:szCs w:val="24"/>
-      <w:lang w:val="en-US" w:eastAsia="en-US" w:bidi="ar-SA"/>
     </w:rPr>
   </w:style>
-  <w:style w:type="paragraph" w:customStyle="1" w:styleId="13">
+  <w:style w:type="paragraph" w:customStyle="1" w:styleId="CustomHeading">
     <w:name w:val="Custom Heading"/>
-    <w:basedOn w:val="3"/>
-    <w:link w:val="15"/>
+    <w:basedOn w:val="Heading2"/>
+    <w:link w:val="CustomHeadingChar"/>
+    <w:uiPriority w:val="1"/>
     <w:qFormat/>
-    <w:uiPriority w:val="1"/>
     <w:rPr>
       <w:color w:val="C00000"/>
       <w:sz w:val="36"/>
       <w:lang w:val="en-US"/>
     </w:rPr>
   </w:style>
-  <w:style w:type="character" w:customStyle="1" w:styleId="14">
+  <w:style w:type="character" w:customStyle="1" w:styleId="Heading2Char">
     <w:name w:val="Heading 2 Char"/>
-    <w:basedOn w:val="5"/>
-    <w:link w:val="3"/>
+    <w:basedOn w:val="DefaultParagraphFont"/>
+    <w:link w:val="Heading2"/>
+    <w:uiPriority w:val="1"/>
     <w:qFormat/>
-    <w:uiPriority w:val="1"/>
     <w:rPr>
-      <w:rFonts w:ascii="Times New Roman" w:hAnsi="Times New Roman" w:eastAsia="Times New Roman" w:cs="Times New Roman"/>
+      <w:rFonts w:ascii="Times New Roman" w:eastAsia="Times New Roman" w:hAnsi="Times New Roman" w:cs="Times New Roman"/>
       <w:b/>
       <w:bCs/>
       <w:sz w:val="24"/>
@@ -3314,16 +4601,31 @@
       <w:lang w:val="el-GR"/>
     </w:rPr>
   </w:style>
-  <w:style w:type="character" w:customStyle="1" w:styleId="15">
+  <w:style w:type="character" w:customStyle="1" w:styleId="CustomHeadingChar">
     <w:name w:val="Custom Heading Char"/>
-    <w:basedOn w:val="14"/>
-    <w:link w:val="13"/>
+    <w:basedOn w:val="Heading2Char"/>
+    <w:link w:val="CustomHeading"/>
+    <w:uiPriority w:val="1"/>
     <w:qFormat/>
-    <w:uiPriority w:val="1"/>
     <w:rPr>
-      <w:rFonts w:ascii="Times New Roman" w:hAnsi="Times New Roman" w:eastAsia="Times New Roman" w:cs="Times New Roman"/>
+      <w:rFonts w:ascii="Times New Roman" w:eastAsia="Times New Roman" w:hAnsi="Times New Roman" w:cs="Times New Roman"/>
+      <w:b/>
+      <w:bCs/>
       <w:color w:val="C00000"/>
       <w:sz w:val="36"/>
+      <w:szCs w:val="24"/>
+      <w:lang w:val="el-GR"/>
+    </w:rPr>
+  </w:style>
+  <w:style w:type="character" w:customStyle="1" w:styleId="BodyTextChar">
+    <w:name w:val="Body Text Char"/>
+    <w:basedOn w:val="DefaultParagraphFont"/>
+    <w:link w:val="BodyText"/>
+    <w:uiPriority w:val="1"/>
+    <w:rsid w:val="00F87020"/>
+    <w:rPr>
+      <w:rFonts w:ascii="Calibri" w:eastAsia="Calibri" w:hAnsi="Calibri" w:cs="Calibri"/>
+      <w:sz w:val="24"/>
       <w:szCs w:val="24"/>
       <w:lang w:val="el-GR"/>
     </w:rPr>
@@ -3610,6 +4912,7 @@
     </a:fmtScheme>
   </a:themeElements>
   <a:objectDefaults/>
+  <a:extraClrSchemeLst/>
 </a:theme>
 </file>
 

--- a/semester A/Databases/Project_Koutsompinas.docx
+++ b/semester A/Databases/Project_Koutsompinas.docx
@@ -1,10 +1,10 @@
 
 <file path=word/document.xml><?xml version="1.0" encoding="utf-8"?>
-<w:document xmlns:wpc="http://schemas.microsoft.com/office/word/2010/wordprocessingCanvas" xmlns:cx="http://schemas.microsoft.com/office/drawing/2014/chartex" xmlns:cx1="http://schemas.microsoft.com/office/drawing/2015/9/8/chartex" xmlns:cx2="http://schemas.microsoft.com/office/drawing/2015/10/21/chartex" xmlns:cx3="http://schemas.microsoft.com/office/drawing/2016/5/9/chartex" xmlns:cx4="http://schemas.microsoft.com/office/drawing/2016/5/10/chartex" xmlns:cx5="http://schemas.microsoft.com/office/drawing/2016/5/11/chartex" xmlns:cx6="http://schemas.microsoft.com/office/drawing/2016/5/12/chartex" xmlns:cx7="http://schemas.microsoft.com/office/drawing/2016/5/13/chartex" xmlns:cx8="http://schemas.microsoft.com/office/drawing/2016/5/14/chartex" xmlns:mc="http://schemas.openxmlformats.org/markup-compatibility/2006" xmlns:aink="http://schemas.microsoft.com/office/drawing/2016/ink" xmlns:am3d="http://schemas.microsoft.com/office/drawing/2017/model3d" xmlns:o="urn:schemas-microsoft-com:office:office" xmlns:oel="http://schemas.microsoft.com/office/2019/extlst" xmlns:r="http://schemas.openxmlformats.org/officeDocument/2006/relationships" xmlns:m="http://schemas.openxmlformats.org/officeDocument/2006/math" xmlns:v="urn:schemas-microsoft-com:vml" xmlns:wp14="http://schemas.microsoft.com/office/word/2010/wordprocessingDrawing" xmlns:wp="http://schemas.openxmlformats.org/drawingml/2006/wordprocessingDrawing" xmlns:w10="urn:schemas-microsoft-com:office:word" xmlns:w="http://schemas.openxmlformats.org/wordprocessingml/2006/main" xmlns:w14="http://schemas.microsoft.com/office/word/2010/wordml" xmlns:w15="http://schemas.microsoft.com/office/word/2012/wordml" xmlns:w16cex="http://schemas.microsoft.com/office/word/2018/wordml/cex" xmlns:w16cid="http://schemas.microsoft.com/office/word/2016/wordml/cid" xmlns:w16="http://schemas.microsoft.com/office/word/2018/wordml" xmlns:w16du="http://schemas.microsoft.com/office/word/2023/wordml/word16du" xmlns:w16sdtdh="http://schemas.microsoft.com/office/word/2020/wordml/sdtdatahash" xmlns:w16sdtfl="http://schemas.microsoft.com/office/word/2024/wordml/sdtformatlock" xmlns:w16se="http://schemas.microsoft.com/office/word/2015/wordml/symex" xmlns:wpg="http://schemas.microsoft.com/office/word/2010/wordprocessingGroup" xmlns:wpi="http://schemas.microsoft.com/office/word/2010/wordprocessingInk" xmlns:wne="http://schemas.microsoft.com/office/word/2006/wordml" xmlns:wps="http://schemas.microsoft.com/office/word/2010/wordprocessingShape" mc:Ignorable="w14 w15 w16se w16cid w16 w16cex w16sdtdh w16sdtfl w16du wp14">
+<w:document xmlns:wpc="http://schemas.microsoft.com/office/word/2010/wordprocessingCanvas" xmlns:mc="http://schemas.openxmlformats.org/markup-compatibility/2006" xmlns:o="urn:schemas-microsoft-com:office:office" xmlns:r="http://schemas.openxmlformats.org/officeDocument/2006/relationships" xmlns:m="http://schemas.openxmlformats.org/officeDocument/2006/math" xmlns:v="urn:schemas-microsoft-com:vml" xmlns:wp14="http://schemas.microsoft.com/office/word/2010/wordprocessingDrawing" xmlns:wp="http://schemas.openxmlformats.org/drawingml/2006/wordprocessingDrawing" xmlns:w="http://schemas.openxmlformats.org/wordprocessingml/2006/main" xmlns:w14="http://schemas.microsoft.com/office/word/2010/wordml" xmlns:w10="urn:schemas-microsoft-com:office:word" xmlns:w15="http://schemas.microsoft.com/office/word/2012/wordml" xmlns:wpg="http://schemas.microsoft.com/office/word/2010/wordprocessingGroup" xmlns:wpi="http://schemas.microsoft.com/office/word/2010/wordprocessingInk" xmlns:wne="http://schemas.microsoft.com/office/word/2006/wordml" xmlns:wps="http://schemas.microsoft.com/office/word/2010/wordprocessingShape" xmlns:wpsCustomData="http://www.wps.cn/officeDocument/2013/wpsCustomData" mc:Ignorable="w14 w15 wp14">
   <w:body>
     <w:p>
       <w:pPr>
-        <w:pStyle w:val="BodyText"/>
+        <w:pStyle w:val="7"/>
         <w:ind w:left="525"/>
         <w:rPr>
           <w:sz w:val="20"/>
@@ -12,11 +12,10 @@
       </w:pPr>
       <w:r>
         <w:rPr>
-          <w:noProof/>
           <w:sz w:val="20"/>
         </w:rPr>
         <w:drawing>
-          <wp:inline distT="0" distB="0" distL="0" distR="0" wp14:anchorId="5B0D85C3" wp14:editId="30D16448">
+          <wp:inline distT="0" distB="0" distL="0" distR="0">
             <wp:extent cx="427990" cy="666115"/>
             <wp:effectExtent l="0" t="0" r="0" b="0"/>
             <wp:docPr id="4" name="Image 4" descr="C:\Users\Iannis\Desktop\Τ Ο Ε\LOGOTYPO_ODHGOS\LOGO_UOA_COL_bw.jpg"/>
@@ -29,7 +28,7 @@
                     <pic:cNvPicPr/>
                   </pic:nvPicPr>
                   <pic:blipFill>
-                    <a:blip r:embed="rId8" cstate="print"/>
+                    <a:blip r:embed="rId5" cstate="print"/>
                     <a:stretch>
                       <a:fillRect/>
                     </a:stretch>
@@ -52,7 +51,7 @@
     </w:p>
     <w:p>
       <w:pPr>
-        <w:pStyle w:val="BodyText"/>
+        <w:pStyle w:val="7"/>
         <w:spacing w:before="228"/>
         <w:rPr>
           <w:sz w:val="20"/>
@@ -80,7 +79,7 @@
     </w:p>
     <w:p>
       <w:pPr>
-        <w:pStyle w:val="BodyText"/>
+        <w:pStyle w:val="7"/>
         <w:spacing w:before="13"/>
         <w:rPr>
           <w:rFonts w:ascii="Times New Roman"/>
@@ -202,7 +201,7 @@
     </w:p>
     <w:p>
       <w:pPr>
-        <w:pStyle w:val="BodyText"/>
+        <w:pStyle w:val="7"/>
         <w:spacing w:before="2"/>
         <w:rPr>
           <w:rFonts w:ascii="Times New Roman"/>
@@ -230,7 +229,7 @@
     </w:p>
     <w:p>
       <w:pPr>
-        <w:pStyle w:val="Heading2"/>
+        <w:pStyle w:val="3"/>
         <w:spacing w:before="7"/>
         <w:ind w:left="218"/>
       </w:pPr>
@@ -309,7 +308,7 @@
     </w:p>
     <w:p>
       <w:pPr>
-        <w:pStyle w:val="BodyText"/>
+        <w:pStyle w:val="7"/>
         <w:spacing w:before="14"/>
         <w:rPr>
           <w:rFonts w:ascii="Times New Roman"/>
@@ -318,13 +317,10 @@
         </w:rPr>
       </w:pPr>
       <w:r>
-        <w:rPr>
-          <w:noProof/>
-        </w:rPr>
         <mc:AlternateContent>
           <mc:Choice Requires="wps">
             <w:drawing>
-              <wp:anchor distT="0" distB="0" distL="0" distR="0" simplePos="0" relativeHeight="251659264" behindDoc="1" locked="0" layoutInCell="1" allowOverlap="1" wp14:anchorId="6C00DAD9" wp14:editId="77D8959D">
+              <wp:anchor distT="0" distB="0" distL="0" distR="0" simplePos="0" relativeHeight="251659264" behindDoc="1" locked="0" layoutInCell="1" allowOverlap="1">
                 <wp:simplePos x="0" y="0"/>
                 <wp:positionH relativeFrom="page">
                   <wp:posOffset>900430</wp:posOffset>
@@ -379,7 +375,7 @@
               </wp:anchor>
             </w:drawing>
           </mc:Choice>
-          <mc:Fallback xmlns:wpsCustomData="http://www.wps.cn/officeDocument/2013/wpsCustomData">
+          <mc:Fallback>
             <w:pict>
               <v:shape id="Graphic 5" o:spid="_x0000_s1026" o:spt="100" style="position:absolute;left:0pt;margin-left:70.9pt;margin-top:13.4pt;height:0.1pt;width:84pt;mso-position-horizontal-relative:page;mso-wrap-distance-bottom:0pt;mso-wrap-distance-top:0pt;z-index:-251657216;mso-width-relative:page;mso-height-relative:page;" filled="f" stroked="t" coordsize="1066800,1" o:gfxdata="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" path="m0,0l1066800,0e">
                 <v:fill on="f" focussize="0,0"/>
@@ -578,7 +574,7 @@
     </w:p>
     <w:p>
       <w:pPr>
-        <w:pStyle w:val="BodyText"/>
+        <w:pStyle w:val="7"/>
         <w:rPr>
           <w:rFonts w:ascii="Times New Roman"/>
           <w:sz w:val="20"/>
@@ -588,7 +584,7 @@
     </w:p>
     <w:p>
       <w:pPr>
-        <w:pStyle w:val="BodyText"/>
+        <w:pStyle w:val="7"/>
         <w:rPr>
           <w:rFonts w:ascii="Times New Roman"/>
           <w:sz w:val="20"/>
@@ -598,7 +594,7 @@
     </w:p>
     <w:p>
       <w:pPr>
-        <w:pStyle w:val="BodyText"/>
+        <w:pStyle w:val="7"/>
         <w:rPr>
           <w:rFonts w:ascii="Times New Roman"/>
           <w:sz w:val="20"/>
@@ -608,7 +604,7 @@
     </w:p>
     <w:p>
       <w:pPr>
-        <w:pStyle w:val="BodyText"/>
+        <w:pStyle w:val="7"/>
         <w:rPr>
           <w:rFonts w:ascii="Times New Roman"/>
           <w:sz w:val="20"/>
@@ -618,7 +614,7 @@
     </w:p>
     <w:p>
       <w:pPr>
-        <w:pStyle w:val="BodyText"/>
+        <w:pStyle w:val="7"/>
         <w:rPr>
           <w:rFonts w:ascii="Times New Roman"/>
           <w:sz w:val="20"/>
@@ -628,7 +624,7 @@
     </w:p>
     <w:p>
       <w:pPr>
-        <w:pStyle w:val="BodyText"/>
+        <w:pStyle w:val="7"/>
         <w:spacing w:before="143"/>
         <w:rPr>
           <w:rFonts w:ascii="Times New Roman"/>
@@ -637,13 +633,10 @@
         </w:rPr>
       </w:pPr>
       <w:r>
-        <w:rPr>
-          <w:noProof/>
-        </w:rPr>
         <mc:AlternateContent>
           <mc:Choice Requires="wps">
             <w:drawing>
-              <wp:anchor distT="0" distB="0" distL="0" distR="0" simplePos="0" relativeHeight="251660288" behindDoc="1" locked="0" layoutInCell="1" allowOverlap="1" wp14:anchorId="4AF09FB2" wp14:editId="0C2B4CA7">
+              <wp:anchor distT="0" distB="0" distL="0" distR="0" simplePos="0" relativeHeight="251660288" behindDoc="1" locked="0" layoutInCell="1" allowOverlap="1">
                 <wp:simplePos x="0" y="0"/>
                 <wp:positionH relativeFrom="page">
                   <wp:posOffset>829310</wp:posOffset>
@@ -679,7 +672,7 @@
                         <w:txbxContent>
                           <w:p>
                             <w:pPr>
-                              <w:pStyle w:val="BodyText"/>
+                              <w:pStyle w:val="7"/>
                               <w:spacing w:before="57"/>
                               <w:rPr>
                                 <w:rFonts w:ascii="Times New Roman"/>
@@ -688,7 +681,7 @@
                           </w:p>
                           <w:p>
                             <w:pPr>
-                              <w:pStyle w:val="BodyText"/>
+                              <w:pStyle w:val="7"/>
                               <w:spacing w:before="151"/>
                               <w:rPr>
                                 <w:rFonts w:ascii="Times New Roman"/>
@@ -715,25 +708,7 @@
                                 <w:color w:val="A30000"/>
                                 <w:sz w:val="28"/>
                               </w:rPr>
-                              <w:t>Βάσεις</w:t>
-                            </w:r>
-                            <w:r>
-                              <w:rPr>
-                                <w:rFonts w:ascii="Times New Roman"/>
-                                <w:b/>
-                                <w:color w:val="A30000"/>
-                                <w:sz w:val="28"/>
-                              </w:rPr>
-                              <w:t xml:space="preserve"> </w:t>
-                            </w:r>
-                            <w:r>
-                              <w:rPr>
-                                <w:rFonts w:ascii="Times New Roman"/>
-                                <w:b/>
-                                <w:color w:val="A30000"/>
-                                <w:sz w:val="28"/>
-                              </w:rPr>
-                              <w:t>Δεδομένων</w:t>
+                              <w:t>Βάσεις Δεδομένων</w:t>
                             </w:r>
                           </w:p>
                           <w:p>
@@ -784,7 +759,7 @@
                           </w:p>
                           <w:p>
                             <w:pPr>
-                              <w:pStyle w:val="BodyText"/>
+                              <w:pStyle w:val="7"/>
                               <w:rPr>
                                 <w:rFonts w:ascii="Times New Roman"/>
                                 <w:b/>
@@ -794,7 +769,7 @@
                           </w:p>
                           <w:p>
                             <w:pPr>
-                              <w:pStyle w:val="BodyText"/>
+                              <w:pStyle w:val="7"/>
                               <w:rPr>
                                 <w:rFonts w:ascii="Times New Roman"/>
                                 <w:b/>
@@ -804,7 +779,7 @@
                           </w:p>
                           <w:p>
                             <w:pPr>
-                              <w:pStyle w:val="BodyText"/>
+                              <w:pStyle w:val="7"/>
                               <w:spacing w:before="270"/>
                               <w:rPr>
                                 <w:rFonts w:ascii="Times New Roman"/>
@@ -846,16 +821,16 @@
           </mc:Choice>
           <mc:Fallback>
             <w:pict>
-              <v:shapetype w14:anchorId="4AF09FB2" id="_x0000_t202" coordsize="21600,21600" o:spt="202" path="m,l,21600r21600,l21600,xe">
-                <v:stroke joinstyle="miter"/>
-                <v:path gradientshapeok="t" o:connecttype="rect"/>
-              </v:shapetype>
-              <v:shape id="Textbox 6" o:spid="_x0000_s1026" type="#_x0000_t202" style="position:absolute;margin-left:65.3pt;margin-top:20.1pt;width:477.7pt;height:205.85pt;z-index:-251656192;visibility:visible;mso-wrap-style:square;mso-wrap-distance-left:0;mso-wrap-distance-top:0;mso-wrap-distance-right:0;mso-wrap-distance-bottom:0;mso-position-horizontal:absolute;mso-position-horizontal-relative:page;mso-position-vertical:absolute;mso-position-vertical-relative:text;v-text-anchor:top" o:gfxdata="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" filled="f" strokecolor="#c00000" strokeweight=".16931mm">
-                <v:textbox inset="0,0,0,0">
+              <v:shape id="Textbox 6" o:spid="_x0000_s1026" o:spt="202" type="#_x0000_t202" style="position:absolute;left:0pt;margin-left:65.3pt;margin-top:20.1pt;height:205.85pt;width:477.7pt;mso-position-horizontal-relative:page;mso-wrap-distance-bottom:0pt;mso-wrap-distance-top:0pt;z-index:-251656192;mso-width-relative:page;mso-height-relative:page;" filled="f" stroked="t" coordsize="21600,21600" o:gfxdata="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">
+                <v:fill on="f" focussize="0,0"/>
+                <v:stroke weight="0.47992125984252pt" color="#C00000" joinstyle="round"/>
+                <v:imagedata o:title=""/>
+                <o:lock v:ext="edit" aspectratio="f"/>
+                <v:textbox inset="0mm,0mm,0mm,0mm">
                   <w:txbxContent>
                     <w:p>
                       <w:pPr>
-                        <w:pStyle w:val="BodyText"/>
+                        <w:pStyle w:val="7"/>
                         <w:spacing w:before="57"/>
                         <w:rPr>
                           <w:rFonts w:ascii="Times New Roman"/>
@@ -864,7 +839,7 @@
                     </w:p>
                     <w:p>
                       <w:pPr>
-                        <w:pStyle w:val="BodyText"/>
+                        <w:pStyle w:val="7"/>
                         <w:spacing w:before="151"/>
                         <w:rPr>
                           <w:rFonts w:ascii="Times New Roman"/>
@@ -891,25 +866,7 @@
                           <w:color w:val="A30000"/>
                           <w:sz w:val="28"/>
                         </w:rPr>
-                        <w:t>Βάσεις</w:t>
-                      </w:r>
-                      <w:r>
-                        <w:rPr>
-                          <w:rFonts w:ascii="Times New Roman"/>
-                          <w:b/>
-                          <w:color w:val="A30000"/>
-                          <w:sz w:val="28"/>
-                        </w:rPr>
-                        <w:t xml:space="preserve"> </w:t>
-                      </w:r>
-                      <w:r>
-                        <w:rPr>
-                          <w:rFonts w:ascii="Times New Roman"/>
-                          <w:b/>
-                          <w:color w:val="A30000"/>
-                          <w:sz w:val="28"/>
-                        </w:rPr>
-                        <w:t>Δεδομένων</w:t>
+                        <w:t>Βάσεις Δεδομένων</w:t>
                       </w:r>
                     </w:p>
                     <w:p>
@@ -960,7 +917,7 @@
                     </w:p>
                     <w:p>
                       <w:pPr>
-                        <w:pStyle w:val="BodyText"/>
+                        <w:pStyle w:val="7"/>
                         <w:rPr>
                           <w:rFonts w:ascii="Times New Roman"/>
                           <w:b/>
@@ -970,7 +927,7 @@
                     </w:p>
                     <w:p>
                       <w:pPr>
-                        <w:pStyle w:val="BodyText"/>
+                        <w:pStyle w:val="7"/>
                         <w:rPr>
                           <w:rFonts w:ascii="Times New Roman"/>
                           <w:b/>
@@ -980,7 +937,7 @@
                     </w:p>
                     <w:p>
                       <w:pPr>
-                        <w:pStyle w:val="BodyText"/>
+                        <w:pStyle w:val="7"/>
                         <w:spacing w:before="270"/>
                         <w:rPr>
                           <w:rFonts w:ascii="Times New Roman"/>
@@ -1011,7 +968,7 @@
                     </w:p>
                   </w:txbxContent>
                 </v:textbox>
-                <w10:wrap type="topAndBottom" anchorx="page"/>
+                <w10:wrap type="topAndBottom"/>
               </v:shape>
             </w:pict>
           </mc:Fallback>
@@ -1020,7 +977,7 @@
     </w:p>
     <w:p>
       <w:pPr>
-        <w:pStyle w:val="BodyText"/>
+        <w:pStyle w:val="7"/>
         <w:rPr>
           <w:rFonts w:ascii="Times New Roman"/>
           <w:sz w:val="20"/>
@@ -1030,7 +987,7 @@
     </w:p>
     <w:p>
       <w:pPr>
-        <w:pStyle w:val="BodyText"/>
+        <w:pStyle w:val="7"/>
         <w:rPr>
           <w:rFonts w:ascii="Times New Roman"/>
           <w:sz w:val="20"/>
@@ -1040,7 +997,7 @@
     </w:p>
     <w:p>
       <w:pPr>
-        <w:pStyle w:val="BodyText"/>
+        <w:pStyle w:val="7"/>
         <w:rPr>
           <w:rFonts w:ascii="Times New Roman"/>
           <w:sz w:val="20"/>
@@ -1050,7 +1007,7 @@
     </w:p>
     <w:p>
       <w:pPr>
-        <w:pStyle w:val="BodyText"/>
+        <w:pStyle w:val="7"/>
         <w:rPr>
           <w:rFonts w:ascii="Times New Roman"/>
           <w:sz w:val="20"/>
@@ -1060,7 +1017,7 @@
     </w:p>
     <w:p>
       <w:pPr>
-        <w:pStyle w:val="BodyText"/>
+        <w:pStyle w:val="7"/>
         <w:rPr>
           <w:rFonts w:ascii="Times New Roman"/>
           <w:sz w:val="20"/>
@@ -1070,7 +1027,7 @@
     </w:p>
     <w:p>
       <w:pPr>
-        <w:pStyle w:val="BodyText"/>
+        <w:pStyle w:val="7"/>
         <w:rPr>
           <w:rFonts w:ascii="Times New Roman"/>
           <w:sz w:val="20"/>
@@ -1080,7 +1037,7 @@
     </w:p>
     <w:p>
       <w:pPr>
-        <w:pStyle w:val="BodyText"/>
+        <w:pStyle w:val="7"/>
         <w:rPr>
           <w:rFonts w:ascii="Times New Roman"/>
           <w:sz w:val="20"/>
@@ -1090,7 +1047,7 @@
     </w:p>
     <w:p>
       <w:pPr>
-        <w:pStyle w:val="BodyText"/>
+        <w:pStyle w:val="7"/>
         <w:rPr>
           <w:rFonts w:ascii="Times New Roman"/>
           <w:sz w:val="20"/>
@@ -1100,7 +1057,7 @@
     </w:p>
     <w:p>
       <w:pPr>
-        <w:pStyle w:val="BodyText"/>
+        <w:pStyle w:val="7"/>
         <w:rPr>
           <w:rFonts w:ascii="Times New Roman"/>
           <w:sz w:val="20"/>
@@ -1110,7 +1067,7 @@
     </w:p>
     <w:p>
       <w:pPr>
-        <w:pStyle w:val="BodyText"/>
+        <w:pStyle w:val="7"/>
         <w:rPr>
           <w:rFonts w:ascii="Times New Roman"/>
           <w:sz w:val="20"/>
@@ -1120,7 +1077,7 @@
     </w:p>
     <w:p>
       <w:pPr>
-        <w:pStyle w:val="BodyText"/>
+        <w:pStyle w:val="7"/>
         <w:rPr>
           <w:rFonts w:ascii="Times New Roman"/>
           <w:sz w:val="20"/>
@@ -1130,7 +1087,7 @@
     </w:p>
     <w:p>
       <w:pPr>
-        <w:pStyle w:val="BodyText"/>
+        <w:pStyle w:val="7"/>
         <w:rPr>
           <w:rFonts w:ascii="Times New Roman"/>
           <w:sz w:val="20"/>
@@ -1140,7 +1097,7 @@
     </w:p>
     <w:p>
       <w:pPr>
-        <w:pStyle w:val="BodyText"/>
+        <w:pStyle w:val="7"/>
         <w:spacing w:before="133"/>
         <w:rPr>
           <w:rFonts w:ascii="Times New Roman"/>
@@ -1295,7 +1252,7 @@
     </w:p>
     <w:p>
       <w:pPr>
-        <w:pStyle w:val="CustomHeading"/>
+        <w:pStyle w:val="13"/>
         <w:jc w:val="center"/>
         <w:rPr>
           <w:sz w:val="40"/>
@@ -1309,24 +1266,7 @@
           <w:szCs w:val="40"/>
           <w:lang w:val="el-GR"/>
         </w:rPr>
-        <w:lastRenderedPageBreak/>
-        <w:t xml:space="preserve">Βάση Δεδομένων Εθνικών </w:t>
-      </w:r>
-      <w:r>
-        <w:rPr>
-          <w:sz w:val="40"/>
-          <w:szCs w:val="40"/>
-          <w:lang w:val="el-GR"/>
-        </w:rPr>
-        <w:t>Ποδοσφαιρικών</w:t>
-      </w:r>
-      <w:r>
-        <w:rPr>
-          <w:sz w:val="40"/>
-          <w:szCs w:val="40"/>
-          <w:lang w:val="el-GR"/>
-        </w:rPr>
-        <w:t xml:space="preserve"> Πρωταθλημάτων</w:t>
+        <w:t>Βάση Δεδομένων Εθνικών Ποδοσφαιρικών Πρωταθλημάτων</w:t>
       </w:r>
     </w:p>
     <w:p>
@@ -1355,7 +1295,7 @@
     </w:p>
     <w:p>
       <w:pPr>
-        <w:pStyle w:val="CustomHeading"/>
+        <w:pStyle w:val="13"/>
         <w:rPr>
           <w:lang w:val="el-GR"/>
         </w:rPr>
@@ -1369,7 +1309,7 @@
     </w:p>
     <w:p>
       <w:pPr>
-        <w:pStyle w:val="BodyText"/>
+        <w:pStyle w:val="7"/>
         <w:jc w:val="both"/>
         <w:rPr>
           <w:sz w:val="22"/>
@@ -1379,7 +1319,7 @@
     </w:p>
     <w:p>
       <w:pPr>
-        <w:pStyle w:val="BodyText"/>
+        <w:pStyle w:val="7"/>
         <w:jc w:val="both"/>
         <w:rPr>
           <w:sz w:val="22"/>
@@ -1396,13 +1336,13 @@
     </w:p>
     <w:p>
       <w:pPr>
-        <w:pStyle w:val="BodyText"/>
+        <w:pStyle w:val="7"/>
         <w:jc w:val="both"/>
       </w:pPr>
     </w:p>
     <w:p>
       <w:pPr>
-        <w:pStyle w:val="BodyText"/>
+        <w:pStyle w:val="7"/>
         <w:numPr>
           <w:ilvl w:val="0"/>
           <w:numId w:val="1"/>
@@ -1465,7 +1405,7 @@
     </w:p>
     <w:p>
       <w:pPr>
-        <w:pStyle w:val="BodyText"/>
+        <w:pStyle w:val="7"/>
         <w:numPr>
           <w:ilvl w:val="0"/>
           <w:numId w:val="1"/>
@@ -1528,7 +1468,7 @@
     </w:p>
     <w:p>
       <w:pPr>
-        <w:pStyle w:val="BodyText"/>
+        <w:pStyle w:val="7"/>
         <w:numPr>
           <w:ilvl w:val="0"/>
           <w:numId w:val="1"/>
@@ -1575,7 +1515,7 @@
     </w:p>
     <w:p>
       <w:pPr>
-        <w:pStyle w:val="BodyText"/>
+        <w:pStyle w:val="7"/>
         <w:numPr>
           <w:ilvl w:val="0"/>
           <w:numId w:val="1"/>
@@ -1631,7 +1571,7 @@
     </w:p>
     <w:p>
       <w:pPr>
-        <w:pStyle w:val="BodyText"/>
+        <w:pStyle w:val="7"/>
         <w:numPr>
           <w:ilvl w:val="0"/>
           <w:numId w:val="1"/>
@@ -1677,7 +1617,7 @@
     </w:p>
     <w:p>
       <w:pPr>
-        <w:pStyle w:val="BodyText"/>
+        <w:pStyle w:val="7"/>
         <w:numPr>
           <w:ilvl w:val="0"/>
           <w:numId w:val="1"/>
@@ -1737,7 +1677,7 @@
     </w:p>
     <w:p>
       <w:pPr>
-        <w:pStyle w:val="BodyText"/>
+        <w:pStyle w:val="7"/>
         <w:jc w:val="both"/>
         <w:rPr>
           <w:sz w:val="22"/>
@@ -1747,7 +1687,7 @@
     </w:p>
     <w:p>
       <w:pPr>
-        <w:pStyle w:val="BodyText"/>
+        <w:pStyle w:val="7"/>
         <w:jc w:val="both"/>
         <w:rPr>
           <w:sz w:val="22"/>
@@ -1764,7 +1704,7 @@
     </w:p>
     <w:p>
       <w:pPr>
-        <w:pStyle w:val="BodyText"/>
+        <w:pStyle w:val="7"/>
         <w:numPr>
           <w:ilvl w:val="0"/>
           <w:numId w:val="2"/>
@@ -1785,7 +1725,7 @@
     </w:p>
     <w:p>
       <w:pPr>
-        <w:pStyle w:val="BodyText"/>
+        <w:pStyle w:val="7"/>
         <w:numPr>
           <w:ilvl w:val="0"/>
           <w:numId w:val="2"/>
@@ -1806,7 +1746,7 @@
     </w:p>
     <w:p>
       <w:pPr>
-        <w:pStyle w:val="BodyText"/>
+        <w:pStyle w:val="7"/>
         <w:numPr>
           <w:ilvl w:val="0"/>
           <w:numId w:val="2"/>
@@ -1827,7 +1767,7 @@
     </w:p>
     <w:p>
       <w:pPr>
-        <w:pStyle w:val="BodyText"/>
+        <w:pStyle w:val="7"/>
         <w:numPr>
           <w:ilvl w:val="0"/>
           <w:numId w:val="2"/>
@@ -1848,7 +1788,7 @@
     </w:p>
     <w:p>
       <w:pPr>
-        <w:pStyle w:val="BodyText"/>
+        <w:pStyle w:val="7"/>
         <w:numPr>
           <w:ilvl w:val="0"/>
           <w:numId w:val="2"/>
@@ -1869,7 +1809,7 @@
     </w:p>
     <w:p>
       <w:pPr>
-        <w:pStyle w:val="BodyText"/>
+        <w:pStyle w:val="7"/>
         <w:numPr>
           <w:ilvl w:val="0"/>
           <w:numId w:val="2"/>
@@ -1885,37 +1825,23 @@
           <w:sz w:val="22"/>
           <w:szCs w:val="22"/>
         </w:rPr>
-        <w:t>Οι παίκτες και οι προπονητές επίσης συνδέονται με τις ομάδες με ιστορικό. Δηλαδή η βάση μας περιέχει την πληροφορία του ιστορικού συμμετοχής του κάθε παίκτη/προπονητή στις ομάδες, στην διάρκεια της καριέρας του. Για αυτή τη συσχέτιση αποθηκεύουμε την αρχή, τη λήξη και την αμοιβή του ατόμου</w:t>
-      </w:r>
-      <w:r>
+        <w:t>Οι παίκτες και οι προπονητές επίσης συνδέονται με τις ομάδες με ιστορικό. Δηλαδή η βάση μας περιέχει την πληροφορία του ιστορικού συμμετοχής του κάθε παίκτη/προπονητή στις ομάδες, στην διάρκεια της καριέρας του. Για αυτή τη συσχέτιση αποθηκεύουμε την αρχή, τη λήξη και την αμοιβή του ατόμου (σε ετήσιο συμβόλαιο) στην συνεργασία του με την ομάδα.</w:t>
+      </w:r>
+    </w:p>
+    <w:p>
+      <w:pPr>
+        <w:pStyle w:val="7"/>
+        <w:ind w:left="420"/>
+        <w:jc w:val="both"/>
         <w:rPr>
           <w:sz w:val="22"/>
           <w:szCs w:val="22"/>
         </w:rPr>
-        <w:t xml:space="preserve"> </w:t>
-      </w:r>
-      <w:r>
-        <w:rPr>
-          <w:sz w:val="22"/>
-          <w:szCs w:val="22"/>
-        </w:rPr>
-        <w:t>(σε ετήσιο συμβόλαιο) στην συνεργασία του με την ομάδα.</w:t>
-      </w:r>
-    </w:p>
-    <w:p>
-      <w:pPr>
-        <w:pStyle w:val="BodyText"/>
-        <w:ind w:left="420"/>
-        <w:jc w:val="both"/>
-        <w:rPr>
-          <w:sz w:val="22"/>
-          <w:szCs w:val="22"/>
-        </w:rPr>
-      </w:pPr>
-    </w:p>
-    <w:p>
-      <w:pPr>
-        <w:pStyle w:val="CustomHeading"/>
+      </w:pPr>
+    </w:p>
+    <w:p>
+      <w:pPr>
+        <w:pStyle w:val="13"/>
         <w:rPr>
           <w:lang w:val="el-GR"/>
         </w:rPr>
@@ -1929,20 +1855,17 @@
     </w:p>
     <w:p>
       <w:pPr>
-        <w:pStyle w:val="CustomHeading"/>
+        <w:pStyle w:val="13"/>
         <w:rPr>
           <w:lang w:val="el-GR"/>
         </w:rPr>
       </w:pPr>
       <w:r>
-        <w:rPr>
-          <w:noProof/>
-        </w:rPr>
         <w:drawing>
-          <wp:inline distT="0" distB="0" distL="114300" distR="114300" wp14:anchorId="7428661A" wp14:editId="4CE1DF91">
-            <wp:extent cx="5570220" cy="3089275"/>
-            <wp:effectExtent l="0" t="0" r="7620" b="4445"/>
-            <wp:docPr id="3" name="Picture 2"/>
+          <wp:inline distT="0" distB="0" distL="114300" distR="114300">
+            <wp:extent cx="6151880" cy="2986405"/>
+            <wp:effectExtent l="0" t="0" r="5080" b="635"/>
+            <wp:docPr id="2" name="Picture 1"/>
             <wp:cNvGraphicFramePr>
               <a:graphicFrameLocks xmlns:a="http://schemas.openxmlformats.org/drawingml/2006/main" noChangeAspect="1"/>
             </wp:cNvGraphicFramePr>
@@ -1950,13 +1873,13 @@
               <a:graphicData uri="http://schemas.openxmlformats.org/drawingml/2006/picture">
                 <pic:pic xmlns:pic="http://schemas.openxmlformats.org/drawingml/2006/picture">
                   <pic:nvPicPr>
-                    <pic:cNvPr id="3" name="Picture 2"/>
+                    <pic:cNvPr id="2" name="Picture 1"/>
                     <pic:cNvPicPr>
                       <a:picLocks noChangeAspect="1"/>
                     </pic:cNvPicPr>
                   </pic:nvPicPr>
                   <pic:blipFill>
-                    <a:blip r:embed="rId9"/>
+                    <a:blip r:embed="rId6"/>
                     <a:stretch>
                       <a:fillRect/>
                     </a:stretch>
@@ -1964,7 +1887,7 @@
                   <pic:spPr>
                     <a:xfrm>
                       <a:off x="0" y="0"/>
-                      <a:ext cx="5570220" cy="3089275"/>
+                      <a:ext cx="6151880" cy="2986405"/>
                     </a:xfrm>
                     <a:prstGeom prst="rect">
                       <a:avLst/>
@@ -1983,13 +1906,12 @@
     </w:p>
     <w:p>
       <w:pPr>
-        <w:pStyle w:val="CustomHeading"/>
+        <w:pStyle w:val="13"/>
       </w:pPr>
       <w:r>
         <w:rPr>
           <w:lang w:val="el-GR"/>
         </w:rPr>
-        <w:lastRenderedPageBreak/>
         <w:t xml:space="preserve">3. Σχήμα βάσης </w:t>
       </w:r>
       <w:r>
@@ -1998,16 +1920,16 @@
     </w:p>
     <w:p>
       <w:pPr>
-        <w:pStyle w:val="CustomHeading"/>
-      </w:pPr>
-    </w:p>
-    <w:p>
-      <w:pPr>
-        <w:pStyle w:val="BodyText"/>
+        <w:pStyle w:val="13"/>
+      </w:pPr>
+    </w:p>
+    <w:p>
+      <w:pPr>
+        <w:pStyle w:val="7"/>
       </w:pPr>
       <w:r>
         <w:drawing>
-          <wp:inline distT="0" distB="0" distL="0" distR="0" wp14:anchorId="7EA3706F" wp14:editId="040C0318">
+          <wp:inline distT="0" distB="0" distL="0" distR="0">
             <wp:extent cx="6203950" cy="3708400"/>
             <wp:effectExtent l="0" t="0" r="6350" b="6350"/>
             <wp:docPr id="2124345111" name="Picture 1"/>
@@ -2018,11 +1940,13 @@
               <a:graphicData uri="http://schemas.openxmlformats.org/drawingml/2006/picture">
                 <pic:pic xmlns:pic="http://schemas.openxmlformats.org/drawingml/2006/picture">
                   <pic:nvPicPr>
-                    <pic:cNvPr id="2124345111" name=""/>
-                    <pic:cNvPicPr/>
+                    <pic:cNvPr id="2124345111" name="Picture 1"/>
+                    <pic:cNvPicPr>
+                      <a:picLocks noChangeAspect="1"/>
+                    </pic:cNvPicPr>
                   </pic:nvPicPr>
                   <pic:blipFill>
-                    <a:blip r:embed="rId10"/>
+                    <a:blip r:embed="rId7"/>
                     <a:stretch>
                       <a:fillRect/>
                     </a:stretch>
@@ -2045,21 +1969,12 @@
     </w:p>
     <w:p>
       <w:pPr>
-        <w:pStyle w:val="BodyText"/>
-        <w:rPr>
-          <w:lang w:val="en-US"/>
-        </w:rPr>
-      </w:pPr>
-    </w:p>
-    <w:p>
-      <w:pPr>
-        <w:pStyle w:val="CustomHeading"/>
-        <w:ind w:left="0"/>
-      </w:pPr>
-    </w:p>
-    <w:p>
-      <w:pPr>
-        <w:pStyle w:val="CustomHeading"/>
+        <w:pStyle w:val="7"/>
+      </w:pPr>
+    </w:p>
+    <w:p>
+      <w:pPr>
+        <w:pStyle w:val="13"/>
         <w:rPr>
           <w:lang w:val="el-GR"/>
         </w:rPr>
@@ -2071,18 +1986,12 @@
         <w:rPr>
           <w:lang w:val="el-GR"/>
         </w:rPr>
-        <w:t xml:space="preserve">. </w:t>
-      </w:r>
-      <w:r>
-        <w:rPr>
-          <w:lang w:val="el-GR"/>
-        </w:rPr>
-        <w:t>Παρατηρήσεις – Παραδοχές</w:t>
-      </w:r>
-    </w:p>
-    <w:p>
-      <w:pPr>
-        <w:pStyle w:val="BodyText"/>
+        <w:t>. Παρατηρήσεις – Παραδοχές</w:t>
+      </w:r>
+    </w:p>
+    <w:p>
+      <w:pPr>
+        <w:pStyle w:val="7"/>
         <w:numPr>
           <w:ilvl w:val="0"/>
           <w:numId w:val="3"/>
@@ -2134,7 +2043,7 @@
     </w:p>
     <w:p>
       <w:pPr>
-        <w:pStyle w:val="BodyText"/>
+        <w:pStyle w:val="7"/>
         <w:numPr>
           <w:ilvl w:val="0"/>
           <w:numId w:val="3"/>
@@ -2172,25 +2081,7 @@
         <w:t>OF</w:t>
       </w:r>
       <w:r>
-        <w:t>”) , καθώς θεωρούμε πως είναι πιθανό ένας αθλητής ή προπονητής να μην είναι μέλος κάποιας ομάδας σε ένα δεδομένο χρονικό διάστημα</w:t>
-      </w:r>
-      <w:r>
-        <w:t xml:space="preserve"> , και τη συσχέτιση </w:t>
-      </w:r>
-      <w:r>
-        <w:t>“</w:t>
-      </w:r>
-      <w:r>
-        <w:t>ΙΣΤΟΡΙΚΟ</w:t>
-      </w:r>
-      <w:r>
-        <w:t>”</w:t>
-      </w:r>
-      <w:r>
-        <w:t xml:space="preserve"> (</w:t>
-      </w:r>
-      <w:r>
-        <w:t>“</w:t>
+        <w:t>”) , καθώς θεωρούμε πως είναι πιθανό ένας αθλητής ή προπονητής να μην είναι μέλος κάποιας ομάδας σε ένα δεδομένο χρονικό διάστημα , και τη συσχέτιση “ΙΣΤΟΡΙΚΟ” (“</w:t>
       </w:r>
       <w:r>
         <w:rPr>
@@ -2199,15 +2090,12 @@
         <w:t>HISTORY</w:t>
       </w:r>
       <w:r>
-        <w:t>”)</w:t>
-      </w:r>
-      <w:r>
-        <w:t>, καθώς μπορεί κάποιος να μην έχει ιστορικό συμμετοχής σε άλλες ομάδες.</w:t>
-      </w:r>
-    </w:p>
-    <w:p>
-      <w:pPr>
-        <w:pStyle w:val="BodyText"/>
+        <w:t>”), καθώς μπορεί κάποιος να μην έχει ιστορικό συμμετοχής σε άλλες ομάδες.</w:t>
+      </w:r>
+    </w:p>
+    <w:p>
+      <w:pPr>
+        <w:pStyle w:val="7"/>
         <w:numPr>
           <w:ilvl w:val="0"/>
           <w:numId w:val="3"/>
@@ -2236,28 +2124,19 @@
         <w:t>MATCH</w:t>
       </w:r>
       <w:r>
-        <w:t>”) θεωρούμε ότι κάθε ομάδα παίζει με μία άλλη 2 φορές , (εντός/εκτός έδρας).</w:t>
-      </w:r>
-      <w:r>
-        <w:t xml:space="preserve"> Γι’ αυτό μπορεί να θεωρηθεί πρωτεύον κλειδί ο συνδυασμός γηπεδούχου και φιλοξενούμενης ομάδας.</w:t>
-      </w:r>
-    </w:p>
-    <w:p>
-      <w:pPr>
-        <w:pStyle w:val="BodyText"/>
+        <w:t>”) θεωρούμε ότι κάθε ομάδα παίζει με μία άλλη 2 φορές , (εντός/εκτός έδρας). Γι’ αυτό μπορεί να θεωρηθεί πρωτεύον κλειδί ο συνδυασμός γηπεδούχου και φιλοξενούμενης ομάδας.</w:t>
+      </w:r>
+    </w:p>
+    <w:p>
+      <w:pPr>
+        <w:pStyle w:val="7"/>
         <w:numPr>
           <w:ilvl w:val="0"/>
           <w:numId w:val="3"/>
         </w:numPr>
       </w:pPr>
       <w:r>
-        <w:t xml:space="preserve">Οι άνθρωποι συνδέονται με τις ομάδες τόσο με το ιστορικό </w:t>
-      </w:r>
-      <w:r>
-        <w:t>(</w:t>
-      </w:r>
-      <w:r>
-        <w:t>“</w:t>
+        <w:t>Οι άνθρωποι συνδέονται με τις ομάδες τόσο με το ιστορικό (“</w:t>
       </w:r>
       <w:r>
         <w:rPr>
@@ -2266,10 +2145,7 @@
         <w:t>HISTORY</w:t>
       </w:r>
       <w:r>
-        <w:t>”)</w:t>
-      </w:r>
-      <w:r>
-        <w:t>, όσο και με τη συσχέτιση “</w:t>
+        <w:t>”), όσο και με τη συσχέτιση “</w:t>
       </w:r>
       <w:r>
         <w:rPr>
@@ -2296,10 +2172,7 @@
         <w:t>OF</w:t>
       </w:r>
       <w:r>
-        <w:t xml:space="preserve">”. </w:t>
-      </w:r>
-      <w:r>
-        <w:t xml:space="preserve">Οι δύο συσχετίσεις αυτές, δεν έχουν επανάληψη πληροφορίας, καθώς θεωρούμε ότι το ιστορικό συμπληρώνεται, </w:t>
+        <w:t xml:space="preserve">”. Οι δύο συσχετίσεις αυτές, δεν έχουν επανάληψη πληροφορίας, καθώς θεωρούμε ότι το ιστορικό συμπληρώνεται, </w:t>
       </w:r>
       <w:r>
         <w:rPr>
@@ -2309,16 +2182,7 @@
         <w:t xml:space="preserve">αφού λήξει </w:t>
       </w:r>
       <w:r>
-        <w:t>η συνεργασία του παίκτη/προπονητή με την ομάδα</w:t>
-      </w:r>
-      <w:r>
-        <w:t xml:space="preserve">, </w:t>
-      </w:r>
-      <w:r>
-        <w:t xml:space="preserve">ενώ η συσχέτιση </w:t>
-      </w:r>
-      <w:r>
-        <w:t>“</w:t>
+        <w:t>η συνεργασία του παίκτη/προπονητή με την ομάδα, ενώ η συσχέτιση “</w:t>
       </w:r>
       <w:r>
         <w:rPr>
@@ -2345,10 +2209,7 @@
         <w:t>OF</w:t>
       </w:r>
       <w:r>
-        <w:t xml:space="preserve">” </w:t>
-      </w:r>
-      <w:r>
-        <w:t xml:space="preserve">περιέχει την </w:t>
+        <w:t xml:space="preserve">” περιέχει την </w:t>
       </w:r>
       <w:r>
         <w:rPr>
@@ -2363,88 +2224,162 @@
     </w:p>
     <w:p>
       <w:pPr>
-        <w:pStyle w:val="BodyText"/>
-        <w:rPr>
-          <w:b/>
-          <w:bCs/>
-          <w:lang w:val="en-US"/>
-        </w:rPr>
-      </w:pPr>
-    </w:p>
-    <w:p>
-      <w:pPr>
-        <w:pStyle w:val="BodyText"/>
-        <w:rPr>
-          <w:lang w:val="en-US"/>
-        </w:rPr>
-      </w:pPr>
-    </w:p>
-    <w:p>
-      <w:pPr>
-        <w:pStyle w:val="CustomHeading"/>
-        <w:rPr>
+        <w:pStyle w:val="7"/>
+        <w:numPr>
+          <w:ilvl w:val="0"/>
+          <w:numId w:val="3"/>
+        </w:numPr>
+        <w:rPr>
+          <w:lang w:val="en-US"/>
+        </w:rPr>
+      </w:pPr>
+      <w:r>
+        <w:rPr>
+          <w:rFonts w:hint="default"/>
+          <w:lang w:val="en-US"/>
+        </w:rPr>
+        <w:t xml:space="preserve">To Vat </w:t>
+      </w:r>
+      <w:r>
+        <w:rPr>
+          <w:rFonts w:hint="default"/>
           <w:lang w:val="el-GR"/>
         </w:rPr>
-      </w:pPr>
-      <w:r>
-        <w:rPr>
+        <w:t xml:space="preserve">θεωρούμε ότι είναι ακριβώς 8 ψηφία (το ορίζουμε ως </w:t>
+      </w:r>
+      <w:r>
+        <w:rPr>
+          <w:rFonts w:hint="default"/>
+          <w:lang w:val="en-US"/>
+        </w:rPr>
+        <w:t>char</w:t>
+      </w:r>
+      <w:r>
+        <w:rPr>
+          <w:rFonts w:hint="default"/>
           <w:lang w:val="el-GR"/>
         </w:rPr>
-        <w:lastRenderedPageBreak/>
-        <w:t xml:space="preserve">5. </w:t>
-      </w:r>
-      <w:r>
-        <w:rPr>
+        <w:t xml:space="preserve">(8) καθώς δεν θα αντιμετωπιστεί ποτέ ως αριθμός) και το </w:t>
+      </w:r>
+      <w:r>
+        <w:rPr>
+          <w:rFonts w:hint="default"/>
+          <w:lang w:val="en-US"/>
+        </w:rPr>
+        <w:t xml:space="preserve">id </w:t>
+      </w:r>
+      <w:r>
+        <w:rPr>
+          <w:rFonts w:hint="default"/>
           <w:lang w:val="el-GR"/>
         </w:rPr>
-        <w:t>Εντολές</w:t>
-      </w:r>
-      <w:r>
+        <w:t xml:space="preserve">των ανθρώπων θεωρούμε ότι έχει τη μορφή α.δ.τ δηλαδή 2 γράμματα και 6 ψηφία (π.χ. ΑΜ123456) </w:t>
+      </w:r>
+      <w:bookmarkStart w:id="0" w:name="_GoBack"/>
+      <w:bookmarkEnd w:id="0"/>
+    </w:p>
+    <w:p>
+      <w:pPr>
+        <w:pStyle w:val="13"/>
         <w:rPr>
           <w:lang w:val="el-GR"/>
         </w:rPr>
+      </w:pPr>
+      <w:r>
+        <w:rPr>
+          <w:lang w:val="el-GR"/>
+        </w:rPr>
+        <w:t xml:space="preserve">5. Εντολές </w:t>
+      </w:r>
+      <w:r>
+        <w:t>SQL</w:t>
+      </w:r>
+      <w:r>
+        <w:rPr>
+          <w:lang w:val="el-GR"/>
+        </w:rPr>
+        <w:t xml:space="preserve"> για δημιουργία βάσης</w:t>
+      </w:r>
+    </w:p>
+    <w:p>
+      <w:pPr>
+        <w:pStyle w:val="7"/>
+        <w:rPr>
+          <w:sz w:val="20"/>
+          <w:szCs w:val="20"/>
+        </w:rPr>
+      </w:pPr>
+    </w:p>
+    <w:p>
+      <w:pPr>
+        <w:pStyle w:val="7"/>
+        <w:rPr>
+          <w:sz w:val="20"/>
+          <w:szCs w:val="20"/>
+        </w:rPr>
+      </w:pPr>
+      <w:r>
+        <w:rPr>
+          <w:sz w:val="20"/>
+          <w:szCs w:val="20"/>
+          <w:lang w:val="en-US"/>
+        </w:rPr>
+        <w:t>CREATE</w:t>
+      </w:r>
+      <w:r>
+        <w:rPr>
+          <w:sz w:val="20"/>
+          <w:szCs w:val="20"/>
+        </w:rPr>
         <w:t xml:space="preserve"> </w:t>
       </w:r>
       <w:r>
-        <w:t>SQL</w:t>
-      </w:r>
-      <w:r>
-        <w:rPr>
-          <w:lang w:val="el-GR"/>
+        <w:rPr>
+          <w:sz w:val="20"/>
+          <w:szCs w:val="20"/>
+          <w:lang w:val="en-US"/>
+        </w:rPr>
+        <w:t>TABLE</w:t>
+      </w:r>
+      <w:r>
+        <w:rPr>
+          <w:sz w:val="20"/>
+          <w:szCs w:val="20"/>
         </w:rPr>
         <w:t xml:space="preserve"> </w:t>
       </w:r>
       <w:r>
         <w:rPr>
-          <w:lang w:val="el-GR"/>
-        </w:rPr>
-        <w:t>για δημιουργία βάσης</w:t>
-      </w:r>
-    </w:p>
-    <w:p>
-      <w:pPr>
-        <w:pStyle w:val="BodyText"/>
-        <w:rPr>
-          <w:sz w:val="20"/>
-          <w:szCs w:val="20"/>
-        </w:rPr>
-      </w:pPr>
-    </w:p>
-    <w:p>
-      <w:pPr>
-        <w:pStyle w:val="BodyText"/>
-        <w:rPr>
-          <w:sz w:val="20"/>
-          <w:szCs w:val="20"/>
-        </w:rPr>
-      </w:pPr>
-      <w:r>
-        <w:rPr>
-          <w:sz w:val="20"/>
-          <w:szCs w:val="20"/>
-          <w:lang w:val="en-US"/>
-        </w:rPr>
-        <w:t>CREATE</w:t>
+          <w:sz w:val="20"/>
+          <w:szCs w:val="20"/>
+          <w:lang w:val="en-US"/>
+        </w:rPr>
+        <w:t>League</w:t>
+      </w:r>
+      <w:r>
+        <w:rPr>
+          <w:sz w:val="20"/>
+          <w:szCs w:val="20"/>
+        </w:rPr>
+        <w:t xml:space="preserve"> (</w:t>
+      </w:r>
+    </w:p>
+    <w:p>
+      <w:pPr>
+        <w:pStyle w:val="7"/>
+        <w:rPr>
+          <w:sz w:val="20"/>
+          <w:szCs w:val="20"/>
+          <w:lang w:val="en-US"/>
+        </w:rPr>
+      </w:pPr>
+      <w:r>
+        <w:rPr>
+          <w:sz w:val="20"/>
+          <w:szCs w:val="20"/>
+          <w:lang w:val="en-US"/>
+        </w:rPr>
+        <w:t> </w:t>
       </w:r>
       <w:r>
         <w:rPr>
@@ -2459,7 +2394,7 @@
           <w:szCs w:val="20"/>
           <w:lang w:val="en-US"/>
         </w:rPr>
-        <w:t>TABLE</w:t>
+        <w:t> </w:t>
       </w:r>
       <w:r>
         <w:rPr>
@@ -2474,67 +2409,12 @@
           <w:szCs w:val="20"/>
           <w:lang w:val="en-US"/>
         </w:rPr>
-        <w:t>League</w:t>
-      </w:r>
-      <w:r>
-        <w:rPr>
-          <w:sz w:val="20"/>
-          <w:szCs w:val="20"/>
-        </w:rPr>
-        <w:t xml:space="preserve"> (</w:t>
-      </w:r>
-    </w:p>
-    <w:p>
-      <w:pPr>
-        <w:pStyle w:val="BodyText"/>
-        <w:rPr>
-          <w:sz w:val="20"/>
-          <w:szCs w:val="20"/>
-          <w:lang w:val="en-US"/>
-        </w:rPr>
-      </w:pPr>
-      <w:r>
-        <w:rPr>
-          <w:sz w:val="20"/>
-          <w:szCs w:val="20"/>
-          <w:lang w:val="en-US"/>
-        </w:rPr>
-        <w:t> </w:t>
-      </w:r>
-      <w:r>
-        <w:rPr>
-          <w:sz w:val="20"/>
-          <w:szCs w:val="20"/>
-        </w:rPr>
-        <w:t xml:space="preserve"> </w:t>
-      </w:r>
-      <w:r>
-        <w:rPr>
-          <w:sz w:val="20"/>
-          <w:szCs w:val="20"/>
-          <w:lang w:val="en-US"/>
-        </w:rPr>
-        <w:t> </w:t>
-      </w:r>
-      <w:r>
-        <w:rPr>
-          <w:sz w:val="20"/>
-          <w:szCs w:val="20"/>
-        </w:rPr>
-        <w:t xml:space="preserve"> </w:t>
-      </w:r>
-      <w:r>
-        <w:rPr>
-          <w:sz w:val="20"/>
-          <w:szCs w:val="20"/>
-          <w:lang w:val="en-US"/>
-        </w:rPr>
         <w:t>league_name VARCHAR(100),  </w:t>
       </w:r>
     </w:p>
     <w:p>
       <w:pPr>
-        <w:pStyle w:val="BodyText"/>
+        <w:pStyle w:val="7"/>
         <w:rPr>
           <w:sz w:val="20"/>
           <w:szCs w:val="20"/>
@@ -2552,7 +2432,7 @@
     </w:p>
     <w:p>
       <w:pPr>
-        <w:pStyle w:val="BodyText"/>
+        <w:pStyle w:val="7"/>
         <w:rPr>
           <w:sz w:val="20"/>
           <w:szCs w:val="20"/>
@@ -2570,7 +2450,7 @@
     </w:p>
     <w:p>
       <w:pPr>
-        <w:pStyle w:val="BodyText"/>
+        <w:pStyle w:val="7"/>
         <w:rPr>
           <w:sz w:val="20"/>
           <w:szCs w:val="20"/>
@@ -2588,17 +2468,17 @@
     </w:p>
     <w:p>
       <w:pPr>
-        <w:pStyle w:val="BodyText"/>
-        <w:rPr>
-          <w:sz w:val="20"/>
-          <w:szCs w:val="20"/>
-          <w:lang w:val="en-US"/>
-        </w:rPr>
-      </w:pPr>
-    </w:p>
-    <w:p>
-      <w:pPr>
-        <w:pStyle w:val="BodyText"/>
+        <w:pStyle w:val="7"/>
+        <w:rPr>
+          <w:sz w:val="20"/>
+          <w:szCs w:val="20"/>
+          <w:lang w:val="en-US"/>
+        </w:rPr>
+      </w:pPr>
+    </w:p>
+    <w:p>
+      <w:pPr>
+        <w:pStyle w:val="7"/>
         <w:rPr>
           <w:sz w:val="20"/>
           <w:szCs w:val="20"/>
@@ -2616,7 +2496,7 @@
     </w:p>
     <w:p>
       <w:pPr>
-        <w:pStyle w:val="BodyText"/>
+        <w:pStyle w:val="7"/>
         <w:rPr>
           <w:sz w:val="20"/>
           <w:szCs w:val="20"/>
@@ -2634,7 +2514,7 @@
     </w:p>
     <w:p>
       <w:pPr>
-        <w:pStyle w:val="BodyText"/>
+        <w:pStyle w:val="7"/>
         <w:rPr>
           <w:sz w:val="20"/>
           <w:szCs w:val="20"/>
@@ -2652,7 +2532,7 @@
     </w:p>
     <w:p>
       <w:pPr>
-        <w:pStyle w:val="BodyText"/>
+        <w:pStyle w:val="7"/>
         <w:rPr>
           <w:sz w:val="20"/>
           <w:szCs w:val="20"/>
@@ -2670,7 +2550,7 @@
     </w:p>
     <w:p>
       <w:pPr>
-        <w:pStyle w:val="BodyText"/>
+        <w:pStyle w:val="7"/>
         <w:rPr>
           <w:sz w:val="20"/>
           <w:szCs w:val="20"/>
@@ -2688,7 +2568,7 @@
     </w:p>
     <w:p>
       <w:pPr>
-        <w:pStyle w:val="BodyText"/>
+        <w:pStyle w:val="7"/>
         <w:rPr>
           <w:sz w:val="20"/>
           <w:szCs w:val="20"/>
@@ -2706,7 +2586,7 @@
     </w:p>
     <w:p>
       <w:pPr>
-        <w:pStyle w:val="BodyText"/>
+        <w:pStyle w:val="7"/>
         <w:rPr>
           <w:sz w:val="20"/>
           <w:szCs w:val="20"/>
@@ -2724,7 +2604,7 @@
     </w:p>
     <w:p>
       <w:pPr>
-        <w:pStyle w:val="BodyText"/>
+        <w:pStyle w:val="7"/>
         <w:rPr>
           <w:sz w:val="20"/>
           <w:szCs w:val="20"/>
@@ -2742,17 +2622,17 @@
     </w:p>
     <w:p>
       <w:pPr>
-        <w:pStyle w:val="BodyText"/>
-        <w:rPr>
-          <w:sz w:val="20"/>
-          <w:szCs w:val="20"/>
-          <w:lang w:val="en-US"/>
-        </w:rPr>
-      </w:pPr>
-    </w:p>
-    <w:p>
-      <w:pPr>
-        <w:pStyle w:val="BodyText"/>
+        <w:pStyle w:val="7"/>
+        <w:rPr>
+          <w:sz w:val="20"/>
+          <w:szCs w:val="20"/>
+          <w:lang w:val="en-US"/>
+        </w:rPr>
+      </w:pPr>
+    </w:p>
+    <w:p>
+      <w:pPr>
+        <w:pStyle w:val="7"/>
         <w:rPr>
           <w:sz w:val="20"/>
           <w:szCs w:val="20"/>
@@ -2770,7 +2650,7 @@
     </w:p>
     <w:p>
       <w:pPr>
-        <w:pStyle w:val="BodyText"/>
+        <w:pStyle w:val="7"/>
         <w:rPr>
           <w:sz w:val="20"/>
           <w:szCs w:val="20"/>
@@ -2788,7 +2668,7 @@
     </w:p>
     <w:p>
       <w:pPr>
-        <w:pStyle w:val="BodyText"/>
+        <w:pStyle w:val="7"/>
         <w:rPr>
           <w:sz w:val="20"/>
           <w:szCs w:val="20"/>
@@ -2806,7 +2686,7 @@
     </w:p>
     <w:p>
       <w:pPr>
-        <w:pStyle w:val="BodyText"/>
+        <w:pStyle w:val="7"/>
         <w:rPr>
           <w:sz w:val="20"/>
           <w:szCs w:val="20"/>
@@ -2824,7 +2704,7 @@
     </w:p>
     <w:p>
       <w:pPr>
-        <w:pStyle w:val="BodyText"/>
+        <w:pStyle w:val="7"/>
         <w:rPr>
           <w:sz w:val="20"/>
           <w:szCs w:val="20"/>
@@ -2842,7 +2722,7 @@
     </w:p>
     <w:p>
       <w:pPr>
-        <w:pStyle w:val="BodyText"/>
+        <w:pStyle w:val="7"/>
         <w:rPr>
           <w:sz w:val="20"/>
           <w:szCs w:val="20"/>
@@ -2860,7 +2740,7 @@
     </w:p>
     <w:p>
       <w:pPr>
-        <w:pStyle w:val="BodyText"/>
+        <w:pStyle w:val="7"/>
         <w:rPr>
           <w:sz w:val="20"/>
           <w:szCs w:val="20"/>
@@ -2878,7 +2758,7 @@
     </w:p>
     <w:p>
       <w:pPr>
-        <w:pStyle w:val="BodyText"/>
+        <w:pStyle w:val="7"/>
         <w:rPr>
           <w:sz w:val="20"/>
           <w:szCs w:val="20"/>
@@ -2896,7 +2776,7 @@
     </w:p>
     <w:p>
       <w:pPr>
-        <w:pStyle w:val="BodyText"/>
+        <w:pStyle w:val="7"/>
         <w:rPr>
           <w:sz w:val="20"/>
           <w:szCs w:val="20"/>
@@ -2914,7 +2794,7 @@
     </w:p>
     <w:p>
       <w:pPr>
-        <w:pStyle w:val="BodyText"/>
+        <w:pStyle w:val="7"/>
         <w:rPr>
           <w:sz w:val="20"/>
           <w:szCs w:val="20"/>
@@ -2932,17 +2812,17 @@
     </w:p>
     <w:p>
       <w:pPr>
-        <w:pStyle w:val="BodyText"/>
-        <w:rPr>
-          <w:sz w:val="20"/>
-          <w:szCs w:val="20"/>
-          <w:lang w:val="en-US"/>
-        </w:rPr>
-      </w:pPr>
-    </w:p>
-    <w:p>
-      <w:pPr>
-        <w:pStyle w:val="BodyText"/>
+        <w:pStyle w:val="7"/>
+        <w:rPr>
+          <w:sz w:val="20"/>
+          <w:szCs w:val="20"/>
+          <w:lang w:val="en-US"/>
+        </w:rPr>
+      </w:pPr>
+    </w:p>
+    <w:p>
+      <w:pPr>
+        <w:pStyle w:val="7"/>
         <w:rPr>
           <w:sz w:val="20"/>
           <w:szCs w:val="20"/>
@@ -2960,7 +2840,7 @@
     </w:p>
     <w:p>
       <w:pPr>
-        <w:pStyle w:val="BodyText"/>
+        <w:pStyle w:val="7"/>
         <w:rPr>
           <w:sz w:val="20"/>
           <w:szCs w:val="20"/>
@@ -2978,7 +2858,7 @@
     </w:p>
     <w:p>
       <w:pPr>
-        <w:pStyle w:val="BodyText"/>
+        <w:pStyle w:val="7"/>
         <w:rPr>
           <w:sz w:val="20"/>
           <w:szCs w:val="20"/>
@@ -2996,7 +2876,7 @@
     </w:p>
     <w:p>
       <w:pPr>
-        <w:pStyle w:val="BodyText"/>
+        <w:pStyle w:val="7"/>
         <w:rPr>
           <w:sz w:val="20"/>
           <w:szCs w:val="20"/>
@@ -3014,7 +2894,7 @@
     </w:p>
     <w:p>
       <w:pPr>
-        <w:pStyle w:val="BodyText"/>
+        <w:pStyle w:val="7"/>
         <w:rPr>
           <w:sz w:val="20"/>
           <w:szCs w:val="20"/>
@@ -3032,7 +2912,7 @@
     </w:p>
     <w:p>
       <w:pPr>
-        <w:pStyle w:val="BodyText"/>
+        <w:pStyle w:val="7"/>
         <w:rPr>
           <w:sz w:val="20"/>
           <w:szCs w:val="20"/>
@@ -3050,7 +2930,7 @@
     </w:p>
     <w:p>
       <w:pPr>
-        <w:pStyle w:val="BodyText"/>
+        <w:pStyle w:val="7"/>
         <w:rPr>
           <w:sz w:val="20"/>
           <w:szCs w:val="20"/>
@@ -3068,7 +2948,7 @@
     </w:p>
     <w:p>
       <w:pPr>
-        <w:pStyle w:val="BodyText"/>
+        <w:pStyle w:val="7"/>
         <w:rPr>
           <w:sz w:val="20"/>
           <w:szCs w:val="20"/>
@@ -3086,7 +2966,7 @@
     </w:p>
     <w:p>
       <w:pPr>
-        <w:pStyle w:val="BodyText"/>
+        <w:pStyle w:val="7"/>
         <w:rPr>
           <w:sz w:val="20"/>
           <w:szCs w:val="20"/>
@@ -3104,7 +2984,7 @@
     </w:p>
     <w:p>
       <w:pPr>
-        <w:pStyle w:val="BodyText"/>
+        <w:pStyle w:val="7"/>
         <w:rPr>
           <w:sz w:val="20"/>
           <w:szCs w:val="20"/>
@@ -3122,7 +3002,7 @@
     </w:p>
     <w:p>
       <w:pPr>
-        <w:pStyle w:val="BodyText"/>
+        <w:pStyle w:val="7"/>
         <w:rPr>
           <w:sz w:val="20"/>
           <w:szCs w:val="20"/>
@@ -3140,17 +3020,17 @@
     </w:p>
     <w:p>
       <w:pPr>
-        <w:pStyle w:val="BodyText"/>
-        <w:rPr>
-          <w:sz w:val="20"/>
-          <w:szCs w:val="20"/>
-          <w:lang w:val="en-US"/>
-        </w:rPr>
-      </w:pPr>
-    </w:p>
-    <w:p>
-      <w:pPr>
-        <w:pStyle w:val="BodyText"/>
+        <w:pStyle w:val="7"/>
+        <w:rPr>
+          <w:sz w:val="20"/>
+          <w:szCs w:val="20"/>
+          <w:lang w:val="en-US"/>
+        </w:rPr>
+      </w:pPr>
+    </w:p>
+    <w:p>
+      <w:pPr>
+        <w:pStyle w:val="7"/>
         <w:rPr>
           <w:sz w:val="20"/>
           <w:szCs w:val="20"/>
@@ -3168,7 +3048,7 @@
     </w:p>
     <w:p>
       <w:pPr>
-        <w:pStyle w:val="BodyText"/>
+        <w:pStyle w:val="7"/>
         <w:rPr>
           <w:sz w:val="20"/>
           <w:szCs w:val="20"/>
@@ -3186,7 +3066,7 @@
     </w:p>
     <w:p>
       <w:pPr>
-        <w:pStyle w:val="BodyText"/>
+        <w:pStyle w:val="7"/>
         <w:rPr>
           <w:sz w:val="20"/>
           <w:szCs w:val="20"/>
@@ -3204,7 +3084,7 @@
     </w:p>
     <w:p>
       <w:pPr>
-        <w:pStyle w:val="BodyText"/>
+        <w:pStyle w:val="7"/>
         <w:rPr>
           <w:sz w:val="20"/>
           <w:szCs w:val="20"/>
@@ -3222,7 +3102,7 @@
     </w:p>
     <w:p>
       <w:pPr>
-        <w:pStyle w:val="BodyText"/>
+        <w:pStyle w:val="7"/>
         <w:rPr>
           <w:sz w:val="20"/>
           <w:szCs w:val="20"/>
@@ -3240,7 +3120,7 @@
     </w:p>
     <w:p>
       <w:pPr>
-        <w:pStyle w:val="BodyText"/>
+        <w:pStyle w:val="7"/>
         <w:rPr>
           <w:sz w:val="20"/>
           <w:szCs w:val="20"/>
@@ -3258,7 +3138,7 @@
     </w:p>
     <w:p>
       <w:pPr>
-        <w:pStyle w:val="BodyText"/>
+        <w:pStyle w:val="7"/>
         <w:rPr>
           <w:sz w:val="20"/>
           <w:szCs w:val="20"/>
@@ -3276,7 +3156,7 @@
     </w:p>
     <w:p>
       <w:pPr>
-        <w:pStyle w:val="BodyText"/>
+        <w:pStyle w:val="7"/>
         <w:rPr>
           <w:sz w:val="20"/>
           <w:szCs w:val="20"/>
@@ -3294,7 +3174,7 @@
     </w:p>
     <w:p>
       <w:pPr>
-        <w:pStyle w:val="BodyText"/>
+        <w:pStyle w:val="7"/>
         <w:rPr>
           <w:sz w:val="20"/>
           <w:szCs w:val="20"/>
@@ -3312,17 +3192,17 @@
     </w:p>
     <w:p>
       <w:pPr>
-        <w:pStyle w:val="BodyText"/>
-        <w:rPr>
-          <w:sz w:val="20"/>
-          <w:szCs w:val="20"/>
-          <w:lang w:val="en-US"/>
-        </w:rPr>
-      </w:pPr>
-    </w:p>
-    <w:p>
-      <w:pPr>
-        <w:pStyle w:val="BodyText"/>
+        <w:pStyle w:val="7"/>
+        <w:rPr>
+          <w:sz w:val="20"/>
+          <w:szCs w:val="20"/>
+          <w:lang w:val="en-US"/>
+        </w:rPr>
+      </w:pPr>
+    </w:p>
+    <w:p>
+      <w:pPr>
+        <w:pStyle w:val="7"/>
         <w:rPr>
           <w:sz w:val="20"/>
           <w:szCs w:val="20"/>
@@ -3340,7 +3220,7 @@
     </w:p>
     <w:p>
       <w:pPr>
-        <w:pStyle w:val="BodyText"/>
+        <w:pStyle w:val="7"/>
         <w:rPr>
           <w:sz w:val="20"/>
           <w:szCs w:val="20"/>
@@ -3358,7 +3238,7 @@
     </w:p>
     <w:p>
       <w:pPr>
-        <w:pStyle w:val="BodyText"/>
+        <w:pStyle w:val="7"/>
         <w:rPr>
           <w:sz w:val="20"/>
           <w:szCs w:val="20"/>
@@ -3376,7 +3256,7 @@
     </w:p>
     <w:p>
       <w:pPr>
-        <w:pStyle w:val="BodyText"/>
+        <w:pStyle w:val="7"/>
         <w:rPr>
           <w:sz w:val="20"/>
           <w:szCs w:val="20"/>
@@ -3394,7 +3274,7 @@
     </w:p>
     <w:p>
       <w:pPr>
-        <w:pStyle w:val="BodyText"/>
+        <w:pStyle w:val="7"/>
         <w:rPr>
           <w:sz w:val="20"/>
           <w:szCs w:val="20"/>
@@ -3412,7 +3292,7 @@
     </w:p>
     <w:p>
       <w:pPr>
-        <w:pStyle w:val="BodyText"/>
+        <w:pStyle w:val="7"/>
         <w:rPr>
           <w:sz w:val="20"/>
           <w:szCs w:val="20"/>
@@ -3430,7 +3310,7 @@
     </w:p>
     <w:p>
       <w:pPr>
-        <w:pStyle w:val="BodyText"/>
+        <w:pStyle w:val="7"/>
         <w:rPr>
           <w:sz w:val="20"/>
           <w:szCs w:val="20"/>
@@ -3448,7 +3328,7 @@
     </w:p>
     <w:p>
       <w:pPr>
-        <w:pStyle w:val="BodyText"/>
+        <w:pStyle w:val="7"/>
         <w:rPr>
           <w:sz w:val="20"/>
           <w:szCs w:val="20"/>
@@ -3466,7 +3346,7 @@
     </w:p>
     <w:p>
       <w:pPr>
-        <w:pStyle w:val="BodyText"/>
+        <w:pStyle w:val="7"/>
         <w:rPr>
           <w:sz w:val="20"/>
           <w:szCs w:val="20"/>
@@ -3484,7 +3364,7 @@
     </w:p>
     <w:p>
       <w:pPr>
-        <w:pStyle w:val="BodyText"/>
+        <w:pStyle w:val="7"/>
         <w:rPr>
           <w:sz w:val="20"/>
           <w:szCs w:val="20"/>
@@ -3502,7 +3382,7 @@
     </w:p>
     <w:p>
       <w:pPr>
-        <w:pStyle w:val="BodyText"/>
+        <w:pStyle w:val="7"/>
         <w:rPr>
           <w:sz w:val="20"/>
           <w:szCs w:val="20"/>
@@ -3519,7 +3399,7 @@
     </w:p>
     <w:p>
       <w:pPr>
-        <w:pStyle w:val="BodyText"/>
+        <w:pStyle w:val="7"/>
         <w:rPr>
           <w:sz w:val="20"/>
           <w:szCs w:val="20"/>
@@ -3528,71 +3408,30 @@
       </w:pPr>
     </w:p>
     <w:sectPr>
-      <w:headerReference w:type="default" r:id="rId11"/>
+      <w:headerReference r:id="rId3" w:type="default"/>
       <w:pgSz w:w="11910" w:h="16850"/>
       <w:pgMar w:top="1220" w:right="940" w:bottom="280" w:left="1200" w:header="722" w:footer="0" w:gutter="0"/>
-      <w:cols w:space="720"/>
+      <w:cols w:space="720" w:num="1"/>
     </w:sectPr>
   </w:body>
 </w:document>
 </file>
 
-<file path=word/endnotes.xml><?xml version="1.0" encoding="utf-8"?>
-<w:endnotes xmlns:wpc="http://schemas.microsoft.com/office/word/2010/wordprocessingCanvas" xmlns:cx="http://schemas.microsoft.com/office/drawing/2014/chartex" xmlns:cx1="http://schemas.microsoft.com/office/drawing/2015/9/8/chartex" xmlns:cx2="http://schemas.microsoft.com/office/drawing/2015/10/21/chartex" xmlns:cx3="http://schemas.microsoft.com/office/drawing/2016/5/9/chartex" xmlns:cx4="http://schemas.microsoft.com/office/drawing/2016/5/10/chartex" xmlns:cx5="http://schemas.microsoft.com/office/drawing/2016/5/11/chartex" xmlns:cx6="http://schemas.microsoft.com/office/drawing/2016/5/12/chartex" xmlns:cx7="http://schemas.microsoft.com/office/drawing/2016/5/13/chartex" xmlns:cx8="http://schemas.microsoft.com/office/drawing/2016/5/14/chartex" xmlns:mc="http://schemas.openxmlformats.org/markup-compatibility/2006" xmlns:aink="http://schemas.microsoft.com/office/drawing/2016/ink" xmlns:am3d="http://schemas.microsoft.com/office/drawing/2017/model3d" xmlns:o="urn:schemas-microsoft-com:office:office" xmlns:oel="http://schemas.microsoft.com/office/2019/extlst" xmlns:r="http://schemas.openxmlformats.org/officeDocument/2006/relationships" xmlns:m="http://schemas.openxmlformats.org/officeDocument/2006/math" xmlns:v="urn:schemas-microsoft-com:vml" xmlns:wp14="http://schemas.microsoft.com/office/word/2010/wordprocessingDrawing" xmlns:wp="http://schemas.openxmlformats.org/drawingml/2006/wordprocessingDrawing" xmlns:w10="urn:schemas-microsoft-com:office:word" xmlns:w="http://schemas.openxmlformats.org/wordprocessingml/2006/main" xmlns:w14="http://schemas.microsoft.com/office/word/2010/wordml" xmlns:w15="http://schemas.microsoft.com/office/word/2012/wordml" xmlns:w16cex="http://schemas.microsoft.com/office/word/2018/wordml/cex" xmlns:w16cid="http://schemas.microsoft.com/office/word/2016/wordml/cid" xmlns:w16="http://schemas.microsoft.com/office/word/2018/wordml" xmlns:w16du="http://schemas.microsoft.com/office/word/2023/wordml/word16du" xmlns:w16sdtdh="http://schemas.microsoft.com/office/word/2020/wordml/sdtdatahash" xmlns:w16sdtfl="http://schemas.microsoft.com/office/word/2024/wordml/sdtformatlock" xmlns:w16se="http://schemas.microsoft.com/office/word/2015/wordml/symex" xmlns:wpg="http://schemas.microsoft.com/office/word/2010/wordprocessingGroup" xmlns:wpi="http://schemas.microsoft.com/office/word/2010/wordprocessingInk" xmlns:wne="http://schemas.microsoft.com/office/word/2006/wordml" xmlns:wps="http://schemas.microsoft.com/office/word/2010/wordprocessingShape" mc:Ignorable="w14 w15 w16se w16cid w16 w16cex w16sdtdh w16sdtfl w16du wp14">
-  <w:endnote w:type="separator" w:id="-1">
-    <w:p>
-      <w:r>
-        <w:separator/>
-      </w:r>
-    </w:p>
-  </w:endnote>
-  <w:endnote w:type="continuationSeparator" w:id="0">
-    <w:p>
-      <w:r>
-        <w:continuationSeparator/>
-      </w:r>
-    </w:p>
-  </w:endnote>
-</w:endnotes>
-</file>
-
-<file path=word/footnotes.xml><?xml version="1.0" encoding="utf-8"?>
-<w:footnotes xmlns:wpc="http://schemas.microsoft.com/office/word/2010/wordprocessingCanvas" xmlns:cx="http://schemas.microsoft.com/office/drawing/2014/chartex" xmlns:cx1="http://schemas.microsoft.com/office/drawing/2015/9/8/chartex" xmlns:cx2="http://schemas.microsoft.com/office/drawing/2015/10/21/chartex" xmlns:cx3="http://schemas.microsoft.com/office/drawing/2016/5/9/chartex" xmlns:cx4="http://schemas.microsoft.com/office/drawing/2016/5/10/chartex" xmlns:cx5="http://schemas.microsoft.com/office/drawing/2016/5/11/chartex" xmlns:cx6="http://schemas.microsoft.com/office/drawing/2016/5/12/chartex" xmlns:cx7="http://schemas.microsoft.com/office/drawing/2016/5/13/chartex" xmlns:cx8="http://schemas.microsoft.com/office/drawing/2016/5/14/chartex" xmlns:mc="http://schemas.openxmlformats.org/markup-compatibility/2006" xmlns:aink="http://schemas.microsoft.com/office/drawing/2016/ink" xmlns:am3d="http://schemas.microsoft.com/office/drawing/2017/model3d" xmlns:o="urn:schemas-microsoft-com:office:office" xmlns:oel="http://schemas.microsoft.com/office/2019/extlst" xmlns:r="http://schemas.openxmlformats.org/officeDocument/2006/relationships" xmlns:m="http://schemas.openxmlformats.org/officeDocument/2006/math" xmlns:v="urn:schemas-microsoft-com:vml" xmlns:wp14="http://schemas.microsoft.com/office/word/2010/wordprocessingDrawing" xmlns:wp="http://schemas.openxmlformats.org/drawingml/2006/wordprocessingDrawing" xmlns:w10="urn:schemas-microsoft-com:office:word" xmlns:w="http://schemas.openxmlformats.org/wordprocessingml/2006/main" xmlns:w14="http://schemas.microsoft.com/office/word/2010/wordml" xmlns:w15="http://schemas.microsoft.com/office/word/2012/wordml" xmlns:w16cex="http://schemas.microsoft.com/office/word/2018/wordml/cex" xmlns:w16cid="http://schemas.microsoft.com/office/word/2016/wordml/cid" xmlns:w16="http://schemas.microsoft.com/office/word/2018/wordml" xmlns:w16du="http://schemas.microsoft.com/office/word/2023/wordml/word16du" xmlns:w16sdtdh="http://schemas.microsoft.com/office/word/2020/wordml/sdtdatahash" xmlns:w16sdtfl="http://schemas.microsoft.com/office/word/2024/wordml/sdtformatlock" xmlns:w16se="http://schemas.microsoft.com/office/word/2015/wordml/symex" xmlns:wpg="http://schemas.microsoft.com/office/word/2010/wordprocessingGroup" xmlns:wpi="http://schemas.microsoft.com/office/word/2010/wordprocessingInk" xmlns:wne="http://schemas.microsoft.com/office/word/2006/wordml" xmlns:wps="http://schemas.microsoft.com/office/word/2010/wordprocessingShape" mc:Ignorable="w14 w15 w16se w16cid w16 w16cex w16sdtdh w16sdtfl w16du wp14">
-  <w:footnote w:type="separator" w:id="-1">
-    <w:p>
-      <w:r>
-        <w:separator/>
-      </w:r>
-    </w:p>
-  </w:footnote>
-  <w:footnote w:type="continuationSeparator" w:id="0">
-    <w:p>
-      <w:r>
-        <w:continuationSeparator/>
-      </w:r>
-    </w:p>
-  </w:footnote>
-</w:footnotes>
-</file>
-
 <file path=word/header1.xml><?xml version="1.0" encoding="utf-8"?>
-<w:hdr xmlns:wpc="http://schemas.microsoft.com/office/word/2010/wordprocessingCanvas" xmlns:cx="http://schemas.microsoft.com/office/drawing/2014/chartex" xmlns:cx1="http://schemas.microsoft.com/office/drawing/2015/9/8/chartex" xmlns:cx2="http://schemas.microsoft.com/office/drawing/2015/10/21/chartex" xmlns:cx3="http://schemas.microsoft.com/office/drawing/2016/5/9/chartex" xmlns:cx4="http://schemas.microsoft.com/office/drawing/2016/5/10/chartex" xmlns:cx5="http://schemas.microsoft.com/office/drawing/2016/5/11/chartex" xmlns:cx6="http://schemas.microsoft.com/office/drawing/2016/5/12/chartex" xmlns:cx7="http://schemas.microsoft.com/office/drawing/2016/5/13/chartex" xmlns:cx8="http://schemas.microsoft.com/office/drawing/2016/5/14/chartex" xmlns:mc="http://schemas.openxmlformats.org/markup-compatibility/2006" xmlns:aink="http://schemas.microsoft.com/office/drawing/2016/ink" xmlns:am3d="http://schemas.microsoft.com/office/drawing/2017/model3d" xmlns:o="urn:schemas-microsoft-com:office:office" xmlns:oel="http://schemas.microsoft.com/office/2019/extlst" xmlns:r="http://schemas.openxmlformats.org/officeDocument/2006/relationships" xmlns:m="http://schemas.openxmlformats.org/officeDocument/2006/math" xmlns:v="urn:schemas-microsoft-com:vml" xmlns:wp14="http://schemas.microsoft.com/office/word/2010/wordprocessingDrawing" xmlns:wp="http://schemas.openxmlformats.org/drawingml/2006/wordprocessingDrawing" xmlns:w10="urn:schemas-microsoft-com:office:word" xmlns:w="http://schemas.openxmlformats.org/wordprocessingml/2006/main" xmlns:w14="http://schemas.microsoft.com/office/word/2010/wordml" xmlns:w15="http://schemas.microsoft.com/office/word/2012/wordml" xmlns:w16cex="http://schemas.microsoft.com/office/word/2018/wordml/cex" xmlns:w16cid="http://schemas.microsoft.com/office/word/2016/wordml/cid" xmlns:w16="http://schemas.microsoft.com/office/word/2018/wordml" xmlns:w16du="http://schemas.microsoft.com/office/word/2023/wordml/word16du" xmlns:w16sdtdh="http://schemas.microsoft.com/office/word/2020/wordml/sdtdatahash" xmlns:w16sdtfl="http://schemas.microsoft.com/office/word/2024/wordml/sdtformatlock" xmlns:w16se="http://schemas.microsoft.com/office/word/2015/wordml/symex" xmlns:wpg="http://schemas.microsoft.com/office/word/2010/wordprocessingGroup" xmlns:wpi="http://schemas.microsoft.com/office/word/2010/wordprocessingInk" xmlns:wne="http://schemas.microsoft.com/office/word/2006/wordml" xmlns:wps="http://schemas.microsoft.com/office/word/2010/wordprocessingShape" mc:Ignorable="w14 w15 w16se w16cid w16 w16cex w16sdtdh w16sdtfl w16du wp14">
+<w:hdr xmlns:wpc="http://schemas.microsoft.com/office/word/2010/wordprocessingCanvas" xmlns:mc="http://schemas.openxmlformats.org/markup-compatibility/2006" xmlns:o="urn:schemas-microsoft-com:office:office" xmlns:r="http://schemas.openxmlformats.org/officeDocument/2006/relationships" xmlns:m="http://schemas.openxmlformats.org/officeDocument/2006/math" xmlns:v="urn:schemas-microsoft-com:vml" xmlns:wp14="http://schemas.microsoft.com/office/word/2010/wordprocessingDrawing" xmlns:wp="http://schemas.openxmlformats.org/drawingml/2006/wordprocessingDrawing" xmlns:w10="urn:schemas-microsoft-com:office:word" xmlns:w="http://schemas.openxmlformats.org/wordprocessingml/2006/main" xmlns:w14="http://schemas.microsoft.com/office/word/2010/wordml" xmlns:w15="http://schemas.microsoft.com/office/word/2012/wordml" xmlns:wpg="http://schemas.microsoft.com/office/word/2010/wordprocessingGroup" xmlns:wpi="http://schemas.microsoft.com/office/word/2010/wordprocessingInk" xmlns:wne="http://schemas.microsoft.com/office/word/2006/wordml" xmlns:wps="http://schemas.microsoft.com/office/word/2010/wordprocessingShape" xmlns:wpsCustomData="http://www.wps.cn/officeDocument/2013/wpsCustomData" mc:Ignorable="w14 w15 wp14">
   <w:p>
     <w:pPr>
-      <w:pStyle w:val="BodyText"/>
+      <w:pStyle w:val="7"/>
       <w:spacing w:line="14" w:lineRule="auto"/>
       <w:rPr>
         <w:sz w:val="20"/>
       </w:rPr>
     </w:pPr>
     <w:r>
-      <w:rPr>
-        <w:noProof/>
-      </w:rPr>
       <mc:AlternateContent>
         <mc:Choice Requires="wps">
           <w:drawing>
-            <wp:anchor distT="0" distB="0" distL="0" distR="0" simplePos="0" relativeHeight="251661312" behindDoc="1" locked="0" layoutInCell="1" allowOverlap="1" wp14:anchorId="251899D2" wp14:editId="3BD1E15C">
+            <wp:anchor distT="0" distB="0" distL="0" distR="0" simplePos="0" relativeHeight="251661312" behindDoc="1" locked="0" layoutInCell="1" allowOverlap="1">
               <wp:simplePos x="0" y="0"/>
               <wp:positionH relativeFrom="page">
                 <wp:posOffset>6739890</wp:posOffset>
@@ -3683,12 +3522,12 @@
         </mc:Choice>
         <mc:Fallback>
           <w:pict>
-            <v:shapetype w14:anchorId="251899D2" id="_x0000_t202" coordsize="21600,21600" o:spt="202" path="m,l,21600r21600,l21600,xe">
-              <v:stroke joinstyle="miter"/>
-              <v:path gradientshapeok="t" o:connecttype="rect"/>
-            </v:shapetype>
-            <v:shape id="Textbox 1" o:spid="_x0000_s1027" type="#_x0000_t202" style="position:absolute;margin-left:530.7pt;margin-top:35.1pt;width:12pt;height:13.05pt;z-index:-251655168;visibility:visible;mso-wrap-style:square;mso-wrap-distance-left:0;mso-wrap-distance-top:0;mso-wrap-distance-right:0;mso-wrap-distance-bottom:0;mso-position-horizontal:absolute;mso-position-horizontal-relative:page;mso-position-vertical:absolute;mso-position-vertical-relative:page;v-text-anchor:top" o:gfxdata="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" filled="f" stroked="f">
-              <v:textbox inset="0,0,0,0">
+            <v:shape id="Textbox 1" o:spid="_x0000_s1026" o:spt="202" type="#_x0000_t202" style="position:absolute;left:0pt;margin-left:530.7pt;margin-top:35.1pt;height:13.05pt;width:12pt;mso-position-horizontal-relative:page;mso-position-vertical-relative:page;z-index:-251655168;mso-width-relative:page;mso-height-relative:page;" filled="f" stroked="f" coordsize="21600,21600" o:gfxdata="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">
+              <v:fill on="f" focussize="0,0"/>
+              <v:stroke on="f"/>
+              <v:imagedata o:title=""/>
+              <o:lock v:ext="edit" aspectratio="f"/>
+              <v:textbox inset="0mm,0mm,0mm,0mm">
                 <w:txbxContent>
                   <w:p>
                     <w:pPr>
@@ -3742,7 +3581,6 @@
                   </w:p>
                 </w:txbxContent>
               </v:textbox>
-              <w10:wrap anchorx="page" anchory="page"/>
             </v:shape>
           </w:pict>
         </mc:Fallback>
@@ -3753,12 +3591,12 @@
 </file>
 
 <file path=word/numbering.xml><?xml version="1.0" encoding="utf-8"?>
-<w:numbering xmlns:wpc="http://schemas.microsoft.com/office/word/2010/wordprocessingCanvas" xmlns:cx="http://schemas.microsoft.com/office/drawing/2014/chartex" xmlns:cx1="http://schemas.microsoft.com/office/drawing/2015/9/8/chartex" xmlns:cx2="http://schemas.microsoft.com/office/drawing/2015/10/21/chartex" xmlns:cx3="http://schemas.microsoft.com/office/drawing/2016/5/9/chartex" xmlns:cx4="http://schemas.microsoft.com/office/drawing/2016/5/10/chartex" xmlns:cx5="http://schemas.microsoft.com/office/drawing/2016/5/11/chartex" xmlns:cx6="http://schemas.microsoft.com/office/drawing/2016/5/12/chartex" xmlns:cx7="http://schemas.microsoft.com/office/drawing/2016/5/13/chartex" xmlns:cx8="http://schemas.microsoft.com/office/drawing/2016/5/14/chartex" xmlns:mc="http://schemas.openxmlformats.org/markup-compatibility/2006" xmlns:aink="http://schemas.microsoft.com/office/drawing/2016/ink" xmlns:am3d="http://schemas.microsoft.com/office/drawing/2017/model3d" xmlns:o="urn:schemas-microsoft-com:office:office" xmlns:oel="http://schemas.microsoft.com/office/2019/extlst" xmlns:r="http://schemas.openxmlformats.org/officeDocument/2006/relationships" xmlns:m="http://schemas.openxmlformats.org/officeDocument/2006/math" xmlns:v="urn:schemas-microsoft-com:vml" xmlns:wp14="http://schemas.microsoft.com/office/word/2010/wordprocessingDrawing" xmlns:wp="http://schemas.openxmlformats.org/drawingml/2006/wordprocessingDrawing" xmlns:w10="urn:schemas-microsoft-com:office:word" xmlns:w="http://schemas.openxmlformats.org/wordprocessingml/2006/main" xmlns:w14="http://schemas.microsoft.com/office/word/2010/wordml" xmlns:w15="http://schemas.microsoft.com/office/word/2012/wordml" xmlns:w16cex="http://schemas.microsoft.com/office/word/2018/wordml/cex" xmlns:w16cid="http://schemas.microsoft.com/office/word/2016/wordml/cid" xmlns:w16="http://schemas.microsoft.com/office/word/2018/wordml" xmlns:w16du="http://schemas.microsoft.com/office/word/2023/wordml/word16du" xmlns:w16sdtdh="http://schemas.microsoft.com/office/word/2020/wordml/sdtdatahash" xmlns:w16sdtfl="http://schemas.microsoft.com/office/word/2024/wordml/sdtformatlock" xmlns:w16se="http://schemas.microsoft.com/office/word/2015/wordml/symex" xmlns:wpg="http://schemas.microsoft.com/office/word/2010/wordprocessingGroup" xmlns:wpi="http://schemas.microsoft.com/office/word/2010/wordprocessingInk" xmlns:wne="http://schemas.microsoft.com/office/word/2006/wordml" xmlns:wps="http://schemas.microsoft.com/office/word/2010/wordprocessingShape" mc:Ignorable="w14 w15 w16se w16cid w16 w16cex w16sdtdh w16sdtfl w16du wp14">
-  <w:abstractNum w:abstractNumId="0" w15:restartNumberingAfterBreak="0">
+<w:numbering xmlns:wpc="http://schemas.microsoft.com/office/word/2010/wordprocessingCanvas" xmlns:mc="http://schemas.openxmlformats.org/markup-compatibility/2006" xmlns:o="urn:schemas-microsoft-com:office:office" xmlns:r="http://schemas.openxmlformats.org/officeDocument/2006/relationships" xmlns:m="http://schemas.openxmlformats.org/officeDocument/2006/math" xmlns:v="urn:schemas-microsoft-com:vml" xmlns:wp14="http://schemas.microsoft.com/office/word/2010/wordprocessingDrawing" xmlns:wp="http://schemas.openxmlformats.org/drawingml/2006/wordprocessingDrawing" xmlns:w10="urn:schemas-microsoft-com:office:word" xmlns:w="http://schemas.openxmlformats.org/wordprocessingml/2006/main" xmlns:w14="http://schemas.microsoft.com/office/word/2010/wordml" xmlns:wpg="http://schemas.microsoft.com/office/word/2010/wordprocessingGroup" xmlns:wpi="http://schemas.microsoft.com/office/word/2010/wordprocessingInk" xmlns:wne="http://schemas.microsoft.com/office/word/2006/wordml" xmlns:wps="http://schemas.microsoft.com/office/word/2010/wordprocessingShape" xmlns:wpsCustomData="http://www.wps.cn/officeDocument/2013/wpsCustomData" mc:Ignorable="w14 wp14">
+  <w:abstractNum w:abstractNumId="0">
     <w:nsid w:val="4F8B5DCB"/>
     <w:multiLevelType w:val="multilevel"/>
     <w:tmpl w:val="4F8B5DCB"/>
-    <w:lvl w:ilvl="0">
+    <w:lvl w:ilvl="0" w:tentative="0">
       <w:start w:val="1"/>
       <w:numFmt w:val="bullet"/>
       <w:lvlText w:val=""/>
@@ -3767,10 +3605,10 @@
         <w:ind w:left="720" w:hanging="360"/>
       </w:pPr>
       <w:rPr>
-        <w:rFonts w:ascii="Symbol" w:hAnsi="Symbol" w:hint="default"/>
+        <w:rFonts w:hint="default" w:ascii="Symbol" w:hAnsi="Symbol"/>
       </w:rPr>
     </w:lvl>
-    <w:lvl w:ilvl="1">
+    <w:lvl w:ilvl="1" w:tentative="0">
       <w:start w:val="1"/>
       <w:numFmt w:val="bullet"/>
       <w:lvlText w:val="o"/>
@@ -3779,10 +3617,10 @@
         <w:ind w:left="1440" w:hanging="360"/>
       </w:pPr>
       <w:rPr>
-        <w:rFonts w:ascii="Courier New" w:hAnsi="Courier New" w:cs="Courier New" w:hint="default"/>
+        <w:rFonts w:hint="default" w:ascii="Courier New" w:hAnsi="Courier New" w:cs="Courier New"/>
       </w:rPr>
     </w:lvl>
-    <w:lvl w:ilvl="2">
+    <w:lvl w:ilvl="2" w:tentative="0">
       <w:start w:val="1"/>
       <w:numFmt w:val="bullet"/>
       <w:lvlText w:val=""/>
@@ -3791,10 +3629,10 @@
         <w:ind w:left="2160" w:hanging="360"/>
       </w:pPr>
       <w:rPr>
-        <w:rFonts w:ascii="Wingdings" w:hAnsi="Wingdings" w:hint="default"/>
+        <w:rFonts w:hint="default" w:ascii="Wingdings" w:hAnsi="Wingdings"/>
       </w:rPr>
     </w:lvl>
-    <w:lvl w:ilvl="3">
+    <w:lvl w:ilvl="3" w:tentative="0">
       <w:start w:val="1"/>
       <w:numFmt w:val="bullet"/>
       <w:lvlText w:val=""/>
@@ -3803,10 +3641,10 @@
         <w:ind w:left="2880" w:hanging="360"/>
       </w:pPr>
       <w:rPr>
-        <w:rFonts w:ascii="Symbol" w:hAnsi="Symbol" w:hint="default"/>
+        <w:rFonts w:hint="default" w:ascii="Symbol" w:hAnsi="Symbol"/>
       </w:rPr>
     </w:lvl>
-    <w:lvl w:ilvl="4">
+    <w:lvl w:ilvl="4" w:tentative="0">
       <w:start w:val="1"/>
       <w:numFmt w:val="bullet"/>
       <w:lvlText w:val="o"/>
@@ -3815,10 +3653,10 @@
         <w:ind w:left="3600" w:hanging="360"/>
       </w:pPr>
       <w:rPr>
-        <w:rFonts w:ascii="Courier New" w:hAnsi="Courier New" w:cs="Courier New" w:hint="default"/>
+        <w:rFonts w:hint="default" w:ascii="Courier New" w:hAnsi="Courier New" w:cs="Courier New"/>
       </w:rPr>
     </w:lvl>
-    <w:lvl w:ilvl="5">
+    <w:lvl w:ilvl="5" w:tentative="0">
       <w:start w:val="1"/>
       <w:numFmt w:val="bullet"/>
       <w:lvlText w:val=""/>
@@ -3827,10 +3665,10 @@
         <w:ind w:left="4320" w:hanging="360"/>
       </w:pPr>
       <w:rPr>
-        <w:rFonts w:ascii="Wingdings" w:hAnsi="Wingdings" w:hint="default"/>
+        <w:rFonts w:hint="default" w:ascii="Wingdings" w:hAnsi="Wingdings"/>
       </w:rPr>
     </w:lvl>
-    <w:lvl w:ilvl="6">
+    <w:lvl w:ilvl="6" w:tentative="0">
       <w:start w:val="1"/>
       <w:numFmt w:val="bullet"/>
       <w:lvlText w:val=""/>
@@ -3839,10 +3677,10 @@
         <w:ind w:left="5040" w:hanging="360"/>
       </w:pPr>
       <w:rPr>
-        <w:rFonts w:ascii="Symbol" w:hAnsi="Symbol" w:hint="default"/>
+        <w:rFonts w:hint="default" w:ascii="Symbol" w:hAnsi="Symbol"/>
       </w:rPr>
     </w:lvl>
-    <w:lvl w:ilvl="7">
+    <w:lvl w:ilvl="7" w:tentative="0">
       <w:start w:val="1"/>
       <w:numFmt w:val="bullet"/>
       <w:lvlText w:val="o"/>
@@ -3851,10 +3689,10 @@
         <w:ind w:left="5760" w:hanging="360"/>
       </w:pPr>
       <w:rPr>
-        <w:rFonts w:ascii="Courier New" w:hAnsi="Courier New" w:cs="Courier New" w:hint="default"/>
+        <w:rFonts w:hint="default" w:ascii="Courier New" w:hAnsi="Courier New" w:cs="Courier New"/>
       </w:rPr>
     </w:lvl>
-    <w:lvl w:ilvl="8">
+    <w:lvl w:ilvl="8" w:tentative="0">
       <w:start w:val="1"/>
       <w:numFmt w:val="bullet"/>
       <w:lvlText w:val=""/>
@@ -3863,15 +3701,15 @@
         <w:ind w:left="6480" w:hanging="360"/>
       </w:pPr>
       <w:rPr>
-        <w:rFonts w:ascii="Wingdings" w:hAnsi="Wingdings" w:hint="default"/>
+        <w:rFonts w:hint="default" w:ascii="Wingdings" w:hAnsi="Wingdings"/>
       </w:rPr>
     </w:lvl>
   </w:abstractNum>
-  <w:abstractNum w:abstractNumId="1" w15:restartNumberingAfterBreak="0">
+  <w:abstractNum w:abstractNumId="1">
     <w:nsid w:val="505B7A7B"/>
     <w:multiLevelType w:val="multilevel"/>
     <w:tmpl w:val="505B7A7B"/>
-    <w:lvl w:ilvl="0">
+    <w:lvl w:ilvl="0" w:tentative="0">
       <w:start w:val="1"/>
       <w:numFmt w:val="bullet"/>
       <w:lvlText w:val=""/>
@@ -3880,10 +3718,10 @@
         <w:ind w:left="720" w:hanging="360"/>
       </w:pPr>
       <w:rPr>
-        <w:rFonts w:ascii="Symbol" w:hAnsi="Symbol" w:hint="default"/>
+        <w:rFonts w:hint="default" w:ascii="Symbol" w:hAnsi="Symbol"/>
       </w:rPr>
     </w:lvl>
-    <w:lvl w:ilvl="1">
+    <w:lvl w:ilvl="1" w:tentative="0">
       <w:start w:val="1"/>
       <w:numFmt w:val="bullet"/>
       <w:lvlText w:val="o"/>
@@ -3892,10 +3730,10 @@
         <w:ind w:left="1440" w:hanging="360"/>
       </w:pPr>
       <w:rPr>
-        <w:rFonts w:ascii="Courier New" w:hAnsi="Courier New" w:cs="Courier New" w:hint="default"/>
+        <w:rFonts w:hint="default" w:ascii="Courier New" w:hAnsi="Courier New" w:cs="Courier New"/>
       </w:rPr>
     </w:lvl>
-    <w:lvl w:ilvl="2">
+    <w:lvl w:ilvl="2" w:tentative="0">
       <w:start w:val="1"/>
       <w:numFmt w:val="bullet"/>
       <w:lvlText w:val=""/>
@@ -3904,10 +3742,10 @@
         <w:ind w:left="2160" w:hanging="360"/>
       </w:pPr>
       <w:rPr>
-        <w:rFonts w:ascii="Wingdings" w:hAnsi="Wingdings" w:hint="default"/>
+        <w:rFonts w:hint="default" w:ascii="Wingdings" w:hAnsi="Wingdings"/>
       </w:rPr>
     </w:lvl>
-    <w:lvl w:ilvl="3">
+    <w:lvl w:ilvl="3" w:tentative="0">
       <w:start w:val="1"/>
       <w:numFmt w:val="bullet"/>
       <w:lvlText w:val=""/>
@@ -3916,10 +3754,10 @@
         <w:ind w:left="2880" w:hanging="360"/>
       </w:pPr>
       <w:rPr>
-        <w:rFonts w:ascii="Symbol" w:hAnsi="Symbol" w:hint="default"/>
+        <w:rFonts w:hint="default" w:ascii="Symbol" w:hAnsi="Symbol"/>
       </w:rPr>
     </w:lvl>
-    <w:lvl w:ilvl="4">
+    <w:lvl w:ilvl="4" w:tentative="0">
       <w:start w:val="1"/>
       <w:numFmt w:val="bullet"/>
       <w:lvlText w:val="o"/>
@@ -3928,10 +3766,10 @@
         <w:ind w:left="3600" w:hanging="360"/>
       </w:pPr>
       <w:rPr>
-        <w:rFonts w:ascii="Courier New" w:hAnsi="Courier New" w:cs="Courier New" w:hint="default"/>
+        <w:rFonts w:hint="default" w:ascii="Courier New" w:hAnsi="Courier New" w:cs="Courier New"/>
       </w:rPr>
     </w:lvl>
-    <w:lvl w:ilvl="5">
+    <w:lvl w:ilvl="5" w:tentative="0">
       <w:start w:val="1"/>
       <w:numFmt w:val="bullet"/>
       <w:lvlText w:val=""/>
@@ -3940,10 +3778,10 @@
         <w:ind w:left="4320" w:hanging="360"/>
       </w:pPr>
       <w:rPr>
-        <w:rFonts w:ascii="Wingdings" w:hAnsi="Wingdings" w:hint="default"/>
+        <w:rFonts w:hint="default" w:ascii="Wingdings" w:hAnsi="Wingdings"/>
       </w:rPr>
     </w:lvl>
-    <w:lvl w:ilvl="6">
+    <w:lvl w:ilvl="6" w:tentative="0">
       <w:start w:val="1"/>
       <w:numFmt w:val="bullet"/>
       <w:lvlText w:val=""/>
@@ -3952,10 +3790,10 @@
         <w:ind w:left="5040" w:hanging="360"/>
       </w:pPr>
       <w:rPr>
-        <w:rFonts w:ascii="Symbol" w:hAnsi="Symbol" w:hint="default"/>
+        <w:rFonts w:hint="default" w:ascii="Symbol" w:hAnsi="Symbol"/>
       </w:rPr>
     </w:lvl>
-    <w:lvl w:ilvl="7">
+    <w:lvl w:ilvl="7" w:tentative="0">
       <w:start w:val="1"/>
       <w:numFmt w:val="bullet"/>
       <w:lvlText w:val="o"/>
@@ -3964,10 +3802,10 @@
         <w:ind w:left="5760" w:hanging="360"/>
       </w:pPr>
       <w:rPr>
-        <w:rFonts w:ascii="Courier New" w:hAnsi="Courier New" w:cs="Courier New" w:hint="default"/>
+        <w:rFonts w:hint="default" w:ascii="Courier New" w:hAnsi="Courier New" w:cs="Courier New"/>
       </w:rPr>
     </w:lvl>
-    <w:lvl w:ilvl="8">
+    <w:lvl w:ilvl="8" w:tentative="0">
       <w:start w:val="1"/>
       <w:numFmt w:val="bullet"/>
       <w:lvlText w:val=""/>
@@ -3976,15 +3814,15 @@
         <w:ind w:left="6480" w:hanging="360"/>
       </w:pPr>
       <w:rPr>
-        <w:rFonts w:ascii="Wingdings" w:hAnsi="Wingdings" w:hint="default"/>
+        <w:rFonts w:hint="default" w:ascii="Wingdings" w:hAnsi="Wingdings"/>
       </w:rPr>
     </w:lvl>
   </w:abstractNum>
-  <w:abstractNum w:abstractNumId="2" w15:restartNumberingAfterBreak="0">
+  <w:abstractNum w:abstractNumId="2">
     <w:nsid w:val="6ED062BC"/>
     <w:multiLevelType w:val="multilevel"/>
     <w:tmpl w:val="6ED062BC"/>
-    <w:lvl w:ilvl="0">
+    <w:lvl w:ilvl="0" w:tentative="0">
       <w:start w:val="1"/>
       <w:numFmt w:val="bullet"/>
       <w:lvlText w:val=""/>
@@ -3993,10 +3831,10 @@
         <w:ind w:left="780" w:hanging="360"/>
       </w:pPr>
       <w:rPr>
-        <w:rFonts w:ascii="Symbol" w:hAnsi="Symbol" w:hint="default"/>
+        <w:rFonts w:hint="default" w:ascii="Symbol" w:hAnsi="Symbol"/>
       </w:rPr>
     </w:lvl>
-    <w:lvl w:ilvl="1">
+    <w:lvl w:ilvl="1" w:tentative="0">
       <w:start w:val="1"/>
       <w:numFmt w:val="bullet"/>
       <w:lvlText w:val="o"/>
@@ -4005,10 +3843,10 @@
         <w:ind w:left="1500" w:hanging="360"/>
       </w:pPr>
       <w:rPr>
-        <w:rFonts w:ascii="Courier New" w:hAnsi="Courier New" w:cs="Courier New" w:hint="default"/>
+        <w:rFonts w:hint="default" w:ascii="Courier New" w:hAnsi="Courier New" w:cs="Courier New"/>
       </w:rPr>
     </w:lvl>
-    <w:lvl w:ilvl="2">
+    <w:lvl w:ilvl="2" w:tentative="0">
       <w:start w:val="1"/>
       <w:numFmt w:val="bullet"/>
       <w:lvlText w:val=""/>
@@ -4017,10 +3855,10 @@
         <w:ind w:left="2220" w:hanging="360"/>
       </w:pPr>
       <w:rPr>
-        <w:rFonts w:ascii="Wingdings" w:hAnsi="Wingdings" w:hint="default"/>
+        <w:rFonts w:hint="default" w:ascii="Wingdings" w:hAnsi="Wingdings"/>
       </w:rPr>
     </w:lvl>
-    <w:lvl w:ilvl="3">
+    <w:lvl w:ilvl="3" w:tentative="0">
       <w:start w:val="1"/>
       <w:numFmt w:val="bullet"/>
       <w:lvlText w:val=""/>
@@ -4029,10 +3867,10 @@
         <w:ind w:left="2940" w:hanging="360"/>
       </w:pPr>
       <w:rPr>
-        <w:rFonts w:ascii="Symbol" w:hAnsi="Symbol" w:hint="default"/>
+        <w:rFonts w:hint="default" w:ascii="Symbol" w:hAnsi="Symbol"/>
       </w:rPr>
     </w:lvl>
-    <w:lvl w:ilvl="4">
+    <w:lvl w:ilvl="4" w:tentative="0">
       <w:start w:val="1"/>
       <w:numFmt w:val="bullet"/>
       <w:lvlText w:val="o"/>
@@ -4041,10 +3879,10 @@
         <w:ind w:left="3660" w:hanging="360"/>
       </w:pPr>
       <w:rPr>
-        <w:rFonts w:ascii="Courier New" w:hAnsi="Courier New" w:cs="Courier New" w:hint="default"/>
+        <w:rFonts w:hint="default" w:ascii="Courier New" w:hAnsi="Courier New" w:cs="Courier New"/>
       </w:rPr>
     </w:lvl>
-    <w:lvl w:ilvl="5">
+    <w:lvl w:ilvl="5" w:tentative="0">
       <w:start w:val="1"/>
       <w:numFmt w:val="bullet"/>
       <w:lvlText w:val=""/>
@@ -4053,10 +3891,10 @@
         <w:ind w:left="4380" w:hanging="360"/>
       </w:pPr>
       <w:rPr>
-        <w:rFonts w:ascii="Wingdings" w:hAnsi="Wingdings" w:hint="default"/>
+        <w:rFonts w:hint="default" w:ascii="Wingdings" w:hAnsi="Wingdings"/>
       </w:rPr>
     </w:lvl>
-    <w:lvl w:ilvl="6">
+    <w:lvl w:ilvl="6" w:tentative="0">
       <w:start w:val="1"/>
       <w:numFmt w:val="bullet"/>
       <w:lvlText w:val=""/>
@@ -4065,10 +3903,10 @@
         <w:ind w:left="5100" w:hanging="360"/>
       </w:pPr>
       <w:rPr>
-        <w:rFonts w:ascii="Symbol" w:hAnsi="Symbol" w:hint="default"/>
+        <w:rFonts w:hint="default" w:ascii="Symbol" w:hAnsi="Symbol"/>
       </w:rPr>
     </w:lvl>
-    <w:lvl w:ilvl="7">
+    <w:lvl w:ilvl="7" w:tentative="0">
       <w:start w:val="1"/>
       <w:numFmt w:val="bullet"/>
       <w:lvlText w:val="o"/>
@@ -4077,10 +3915,10 @@
         <w:ind w:left="5820" w:hanging="360"/>
       </w:pPr>
       <w:rPr>
-        <w:rFonts w:ascii="Courier New" w:hAnsi="Courier New" w:cs="Courier New" w:hint="default"/>
+        <w:rFonts w:hint="default" w:ascii="Courier New" w:hAnsi="Courier New" w:cs="Courier New"/>
       </w:rPr>
     </w:lvl>
-    <w:lvl w:ilvl="8">
+    <w:lvl w:ilvl="8" w:tentative="0">
       <w:start w:val="1"/>
       <w:numFmt w:val="bullet"/>
       <w:lvlText w:val=""/>
@@ -4089,379 +3927,340 @@
         <w:ind w:left="6540" w:hanging="360"/>
       </w:pPr>
       <w:rPr>
-        <w:rFonts w:ascii="Wingdings" w:hAnsi="Wingdings" w:hint="default"/>
+        <w:rFonts w:hint="default" w:ascii="Wingdings" w:hAnsi="Wingdings"/>
       </w:rPr>
     </w:lvl>
   </w:abstractNum>
-  <w:num w:numId="1" w16cid:durableId="1546065100">
+  <w:num w:numId="1">
     <w:abstractNumId w:val="1"/>
   </w:num>
-  <w:num w:numId="2" w16cid:durableId="1695114839">
+  <w:num w:numId="2">
     <w:abstractNumId w:val="2"/>
   </w:num>
-  <w:num w:numId="3" w16cid:durableId="727067976">
+  <w:num w:numId="3">
     <w:abstractNumId w:val="0"/>
   </w:num>
 </w:numbering>
 </file>
 
 <file path=word/styles.xml><?xml version="1.0" encoding="utf-8"?>
-<w:styles xmlns:mc="http://schemas.openxmlformats.org/markup-compatibility/2006" xmlns:r="http://schemas.openxmlformats.org/officeDocument/2006/relationships" xmlns:w="http://schemas.openxmlformats.org/wordprocessingml/2006/main" xmlns:w14="http://schemas.microsoft.com/office/word/2010/wordml" xmlns:w15="http://schemas.microsoft.com/office/word/2012/wordml" xmlns:w16cex="http://schemas.microsoft.com/office/word/2018/wordml/cex" xmlns:w16cid="http://schemas.microsoft.com/office/word/2016/wordml/cid" xmlns:w16="http://schemas.microsoft.com/office/word/2018/wordml" xmlns:w16du="http://schemas.microsoft.com/office/word/2023/wordml/word16du" xmlns:w16sdtdh="http://schemas.microsoft.com/office/word/2020/wordml/sdtdatahash" xmlns:w16sdtfl="http://schemas.microsoft.com/office/word/2024/wordml/sdtformatlock" xmlns:w16se="http://schemas.microsoft.com/office/word/2015/wordml/symex" mc:Ignorable="w14 w15 w16se w16cid w16 w16cex w16sdtdh w16sdtfl w16du">
+<w:styles xmlns:mc="http://schemas.openxmlformats.org/markup-compatibility/2006" xmlns:o="urn:schemas-microsoft-com:office:office" xmlns:r="http://schemas.openxmlformats.org/officeDocument/2006/relationships" xmlns:m="http://schemas.openxmlformats.org/officeDocument/2006/math" xmlns:v="urn:schemas-microsoft-com:vml" xmlns:w="http://schemas.openxmlformats.org/wordprocessingml/2006/main" xmlns:w14="http://schemas.microsoft.com/office/word/2010/wordml" xmlns:w10="urn:schemas-microsoft-com:office:word" xmlns:sl="http://schemas.openxmlformats.org/schemaLibrary/2006/main" xmlns:wpsCustomData="http://www.wps.cn/officeDocument/2013/wpsCustomData" mc:Ignorable="w14">
   <w:docDefaults>
     <w:rPrDefault>
       <w:rPr>
-        <w:rFonts w:asciiTheme="minorHAnsi" w:eastAsiaTheme="minorHAnsi" w:hAnsiTheme="minorHAnsi" w:cstheme="minorBidi"/>
-        <w:lang w:val="en-US" w:eastAsia="en-US" w:bidi="ar-SA"/>
+        <w:rFonts w:asciiTheme="minorHAnsi" w:hAnsiTheme="minorHAnsi" w:eastAsiaTheme="minorHAnsi" w:cstheme="minorBidi"/>
       </w:rPr>
     </w:rPrDefault>
     <w:pPrDefault/>
   </w:docDefaults>
-  <w:latentStyles w:defLockedState="0" w:defUIPriority="0" w:defSemiHidden="0" w:defUnhideWhenUsed="0" w:defQFormat="0" w:count="376">
-    <w:lsdException w:name="Normal" w:uiPriority="1" w:qFormat="1"/>
-    <w:lsdException w:name="heading 1" w:uiPriority="1" w:qFormat="1"/>
-    <w:lsdException w:name="heading 2" w:uiPriority="1" w:qFormat="1"/>
-    <w:lsdException w:name="heading 3" w:uiPriority="1" w:qFormat="1"/>
-    <w:lsdException w:name="heading 4" w:semiHidden="1" w:unhideWhenUsed="1" w:qFormat="1"/>
-    <w:lsdException w:name="heading 5" w:semiHidden="1" w:unhideWhenUsed="1" w:qFormat="1"/>
-    <w:lsdException w:name="heading 6" w:semiHidden="1" w:unhideWhenUsed="1" w:qFormat="1"/>
-    <w:lsdException w:name="heading 7" w:semiHidden="1" w:unhideWhenUsed="1" w:qFormat="1"/>
-    <w:lsdException w:name="heading 8" w:semiHidden="1" w:unhideWhenUsed="1" w:qFormat="1"/>
-    <w:lsdException w:name="heading 9" w:semiHidden="1" w:unhideWhenUsed="1" w:qFormat="1"/>
-    <w:lsdException w:name="caption" w:semiHidden="1" w:unhideWhenUsed="1" w:qFormat="1"/>
-    <w:lsdException w:name="Title" w:uiPriority="1" w:qFormat="1"/>
-    <w:lsdException w:name="Default Paragraph Font" w:semiHidden="1" w:uiPriority="1" w:unhideWhenUsed="1" w:qFormat="1"/>
-    <w:lsdException w:name="Body Text" w:uiPriority="1" w:qFormat="1"/>
-    <w:lsdException w:name="Subtitle" w:qFormat="1"/>
-    <w:lsdException w:name="Strong" w:qFormat="1"/>
-    <w:lsdException w:name="Emphasis" w:qFormat="1"/>
-    <w:lsdException w:name="HTML Top of Form" w:semiHidden="1" w:uiPriority="99" w:unhideWhenUsed="1"/>
-    <w:lsdException w:name="HTML Bottom of Form" w:semiHidden="1" w:uiPriority="99" w:unhideWhenUsed="1"/>
-    <w:lsdException w:name="Normal Table" w:semiHidden="1" w:uiPriority="99" w:unhideWhenUsed="1" w:qFormat="1"/>
-    <w:lsdException w:name="No List" w:semiHidden="1" w:uiPriority="99" w:unhideWhenUsed="1"/>
-    <w:lsdException w:name="Outline List 1" w:semiHidden="1" w:uiPriority="99" w:unhideWhenUsed="1"/>
-    <w:lsdException w:name="Outline List 2" w:semiHidden="1" w:uiPriority="99" w:unhideWhenUsed="1"/>
-    <w:lsdException w:name="Outline List 3" w:semiHidden="1" w:uiPriority="99" w:unhideWhenUsed="1"/>
-    <w:lsdException w:name="Table Simple 1" w:semiHidden="1" w:unhideWhenUsed="1"/>
-    <w:lsdException w:name="Table Simple 2" w:semiHidden="1" w:unhideWhenUsed="1"/>
-    <w:lsdException w:name="Table Simple 3" w:semiHidden="1" w:unhideWhenUsed="1"/>
-    <w:lsdException w:name="Table Classic 1" w:semiHidden="1" w:unhideWhenUsed="1"/>
-    <w:lsdException w:name="Table Classic 2" w:semiHidden="1" w:unhideWhenUsed="1"/>
-    <w:lsdException w:name="Table Classic 3" w:semiHidden="1" w:unhideWhenUsed="1"/>
-    <w:lsdException w:name="Table Classic 4" w:semiHidden="1" w:unhideWhenUsed="1"/>
-    <w:lsdException w:name="Table Colorful 1" w:semiHidden="1" w:unhideWhenUsed="1"/>
-    <w:lsdException w:name="Table Colorful 2" w:semiHidden="1" w:unhideWhenUsed="1"/>
-    <w:lsdException w:name="Table Colorful 3" w:semiHidden="1" w:unhideWhenUsed="1"/>
-    <w:lsdException w:name="Table Columns 1" w:semiHidden="1" w:unhideWhenUsed="1"/>
-    <w:lsdException w:name="Table Columns 2" w:semiHidden="1" w:unhideWhenUsed="1"/>
-    <w:lsdException w:name="Table Columns 3" w:semiHidden="1" w:unhideWhenUsed="1"/>
-    <w:lsdException w:name="Table Columns 4" w:semiHidden="1" w:unhideWhenUsed="1"/>
-    <w:lsdException w:name="Table Columns 5" w:semiHidden="1" w:unhideWhenUsed="1"/>
-    <w:lsdException w:name="Table Grid 1" w:semiHidden="1" w:unhideWhenUsed="1"/>
-    <w:lsdException w:name="Table Grid 2" w:semiHidden="1" w:unhideWhenUsed="1"/>
-    <w:lsdException w:name="Table Grid 3" w:semiHidden="1" w:unhideWhenUsed="1"/>
-    <w:lsdException w:name="Table Grid 4" w:semiHidden="1" w:unhideWhenUsed="1"/>
-    <w:lsdException w:name="Table Grid 5" w:semiHidden="1" w:unhideWhenUsed="1"/>
-    <w:lsdException w:name="Table Grid 6" w:semiHidden="1" w:unhideWhenUsed="1"/>
-    <w:lsdException w:name="Table Grid 7" w:semiHidden="1" w:unhideWhenUsed="1"/>
-    <w:lsdException w:name="Table Grid 8" w:semiHidden="1" w:unhideWhenUsed="1"/>
-    <w:lsdException w:name="Table List 1" w:semiHidden="1" w:unhideWhenUsed="1"/>
-    <w:lsdException w:name="Table List 2" w:semiHidden="1" w:unhideWhenUsed="1"/>
-    <w:lsdException w:name="Table List 3" w:semiHidden="1" w:unhideWhenUsed="1"/>
-    <w:lsdException w:name="Table List 4" w:semiHidden="1" w:unhideWhenUsed="1"/>
-    <w:lsdException w:name="Table List 5" w:semiHidden="1" w:unhideWhenUsed="1"/>
-    <w:lsdException w:name="Table List 6" w:semiHidden="1" w:unhideWhenUsed="1"/>
-    <w:lsdException w:name="Table List 7" w:semiHidden="1" w:unhideWhenUsed="1"/>
-    <w:lsdException w:name="Table List 8" w:semiHidden="1" w:unhideWhenUsed="1"/>
-    <w:lsdException w:name="Table 3D effects 1" w:semiHidden="1" w:unhideWhenUsed="1"/>
-    <w:lsdException w:name="Table 3D effects 2" w:semiHidden="1" w:unhideWhenUsed="1"/>
-    <w:lsdException w:name="Table 3D effects 3" w:semiHidden="1" w:unhideWhenUsed="1"/>
-    <w:lsdException w:name="Table Contemporary" w:semiHidden="1" w:unhideWhenUsed="1"/>
-    <w:lsdException w:name="Table Elegant" w:semiHidden="1" w:unhideWhenUsed="1"/>
-    <w:lsdException w:name="Table Professional" w:semiHidden="1" w:unhideWhenUsed="1"/>
-    <w:lsdException w:name="Table Subtle 1" w:semiHidden="1" w:unhideWhenUsed="1"/>
-    <w:lsdException w:name="Table Subtle 2" w:semiHidden="1" w:unhideWhenUsed="1"/>
-    <w:lsdException w:name="Table Web 1" w:semiHidden="1" w:unhideWhenUsed="1"/>
-    <w:lsdException w:name="Table Web 2" w:semiHidden="1" w:unhideWhenUsed="1"/>
-    <w:lsdException w:name="Table Web 3" w:semiHidden="1" w:unhideWhenUsed="1"/>
-    <w:lsdException w:name="Table Theme" w:semiHidden="1" w:unhideWhenUsed="1"/>
-    <w:lsdException w:name="Placeholder Text" w:semiHidden="1" w:uiPriority="99" w:unhideWhenUsed="1"/>
-    <w:lsdException w:name="No Spacing" w:semiHidden="1" w:uiPriority="99" w:unhideWhenUsed="1"/>
-    <w:lsdException w:name="Light Shading" w:uiPriority="60"/>
-    <w:lsdException w:name="Light List" w:uiPriority="61"/>
-    <w:lsdException w:name="Light Grid" w:uiPriority="62"/>
-    <w:lsdException w:name="Medium Shading 1" w:uiPriority="63"/>
-    <w:lsdException w:name="Medium Shading 2" w:uiPriority="64"/>
-    <w:lsdException w:name="Medium List 1" w:uiPriority="65"/>
-    <w:lsdException w:name="Medium List 2" w:uiPriority="66"/>
-    <w:lsdException w:name="Medium Grid 1" w:uiPriority="67"/>
-    <w:lsdException w:name="Medium Grid 2" w:uiPriority="68"/>
-    <w:lsdException w:name="Medium Grid 3" w:uiPriority="69"/>
-    <w:lsdException w:name="Dark List" w:uiPriority="70"/>
-    <w:lsdException w:name="Colorful Shading" w:uiPriority="71"/>
-    <w:lsdException w:name="Colorful List" w:uiPriority="72"/>
-    <w:lsdException w:name="Colorful Grid" w:uiPriority="73"/>
-    <w:lsdException w:name="Light Shading Accent 1" w:uiPriority="60"/>
-    <w:lsdException w:name="Light List Accent 1" w:uiPriority="61"/>
-    <w:lsdException w:name="Light Grid Accent 1" w:uiPriority="62"/>
-    <w:lsdException w:name="Medium Shading 1 Accent 1" w:uiPriority="63"/>
-    <w:lsdException w:name="Medium Shading 2 Accent 1" w:uiPriority="64"/>
-    <w:lsdException w:name="Medium List 1 Accent 1" w:uiPriority="65"/>
-    <w:lsdException w:name="Revision" w:semiHidden="1" w:uiPriority="99" w:unhideWhenUsed="1"/>
-    <w:lsdException w:name="List Paragraph" w:uiPriority="1" w:qFormat="1"/>
-    <w:lsdException w:name="Quote" w:semiHidden="1" w:uiPriority="99" w:unhideWhenUsed="1"/>
-    <w:lsdException w:name="Intense Quote" w:semiHidden="1" w:uiPriority="99" w:unhideWhenUsed="1"/>
-    <w:lsdException w:name="Medium List 2 Accent 1" w:uiPriority="66"/>
-    <w:lsdException w:name="Medium Grid 1 Accent 1" w:uiPriority="67"/>
-    <w:lsdException w:name="Medium Grid 2 Accent 1" w:uiPriority="68"/>
-    <w:lsdException w:name="Medium Grid 3 Accent 1" w:uiPriority="69"/>
-    <w:lsdException w:name="Dark List Accent 1" w:uiPriority="70"/>
-    <w:lsdException w:name="Colorful Shading Accent 1" w:uiPriority="71"/>
-    <w:lsdException w:name="Colorful List Accent 1" w:uiPriority="72"/>
-    <w:lsdException w:name="Colorful Grid Accent 1" w:uiPriority="73"/>
-    <w:lsdException w:name="Light Shading Accent 2" w:uiPriority="60"/>
-    <w:lsdException w:name="Light List Accent 2" w:uiPriority="61"/>
-    <w:lsdException w:name="Light Grid Accent 2" w:uiPriority="62"/>
-    <w:lsdException w:name="Medium Shading 1 Accent 2" w:uiPriority="63"/>
-    <w:lsdException w:name="Medium Shading 2 Accent 2" w:uiPriority="64"/>
-    <w:lsdException w:name="Medium List 1 Accent 2" w:uiPriority="65"/>
-    <w:lsdException w:name="Medium List 2 Accent 2" w:uiPriority="66"/>
-    <w:lsdException w:name="Medium Grid 1 Accent 2" w:uiPriority="67"/>
-    <w:lsdException w:name="Medium Grid 2 Accent 2" w:uiPriority="68"/>
-    <w:lsdException w:name="Medium Grid 3 Accent 2" w:uiPriority="69"/>
-    <w:lsdException w:name="Dark List Accent 2" w:uiPriority="70"/>
-    <w:lsdException w:name="Colorful Shading Accent 2" w:uiPriority="71"/>
-    <w:lsdException w:name="Colorful List Accent 2" w:uiPriority="72"/>
-    <w:lsdException w:name="Colorful Grid Accent 2" w:uiPriority="73"/>
-    <w:lsdException w:name="Light Shading Accent 3" w:uiPriority="60"/>
-    <w:lsdException w:name="Light List Accent 3" w:uiPriority="61"/>
-    <w:lsdException w:name="Light Grid Accent 3" w:uiPriority="62"/>
-    <w:lsdException w:name="Medium Shading 1 Accent 3" w:uiPriority="63"/>
-    <w:lsdException w:name="Medium Shading 2 Accent 3" w:uiPriority="64"/>
-    <w:lsdException w:name="Medium List 1 Accent 3" w:uiPriority="65"/>
-    <w:lsdException w:name="Medium List 2 Accent 3" w:uiPriority="66"/>
-    <w:lsdException w:name="Medium Grid 1 Accent 3" w:uiPriority="67"/>
-    <w:lsdException w:name="Medium Grid 2 Accent 3" w:uiPriority="68"/>
-    <w:lsdException w:name="Medium Grid 3 Accent 3" w:uiPriority="69"/>
-    <w:lsdException w:name="Dark List Accent 3" w:uiPriority="70"/>
-    <w:lsdException w:name="Colorful Shading Accent 3" w:uiPriority="71"/>
-    <w:lsdException w:name="Colorful List Accent 3" w:uiPriority="72"/>
-    <w:lsdException w:name="Colorful Grid Accent 3" w:uiPriority="73"/>
-    <w:lsdException w:name="Light Shading Accent 4" w:uiPriority="60"/>
-    <w:lsdException w:name="Light List Accent 4" w:uiPriority="61"/>
-    <w:lsdException w:name="Light Grid Accent 4" w:uiPriority="62"/>
-    <w:lsdException w:name="Medium Shading 1 Accent 4" w:uiPriority="63"/>
-    <w:lsdException w:name="Medium Shading 2 Accent 4" w:uiPriority="64"/>
-    <w:lsdException w:name="Medium List 1 Accent 4" w:uiPriority="65"/>
-    <w:lsdException w:name="Medium List 2 Accent 4" w:uiPriority="66"/>
-    <w:lsdException w:name="Medium Grid 1 Accent 4" w:uiPriority="67"/>
-    <w:lsdException w:name="Medium Grid 2 Accent 4" w:uiPriority="68"/>
-    <w:lsdException w:name="Medium Grid 3 Accent 4" w:uiPriority="69"/>
-    <w:lsdException w:name="Dark List Accent 4" w:uiPriority="70"/>
-    <w:lsdException w:name="Colorful Shading Accent 4" w:uiPriority="71"/>
-    <w:lsdException w:name="Colorful List Accent 4" w:uiPriority="72"/>
-    <w:lsdException w:name="Colorful Grid Accent 4" w:uiPriority="73"/>
-    <w:lsdException w:name="Light Shading Accent 5" w:uiPriority="60"/>
-    <w:lsdException w:name="Light List Accent 5" w:uiPriority="61"/>
-    <w:lsdException w:name="Light Grid Accent 5" w:uiPriority="62"/>
-    <w:lsdException w:name="Medium Shading 1 Accent 5" w:uiPriority="63"/>
-    <w:lsdException w:name="Medium Shading 2 Accent 5" w:uiPriority="64"/>
-    <w:lsdException w:name="Medium List 1 Accent 5" w:uiPriority="65"/>
-    <w:lsdException w:name="Medium List 2 Accent 5" w:uiPriority="66"/>
-    <w:lsdException w:name="Medium Grid 1 Accent 5" w:uiPriority="67"/>
-    <w:lsdException w:name="Medium Grid 2 Accent 5" w:uiPriority="68"/>
-    <w:lsdException w:name="Medium Grid 3 Accent 5" w:uiPriority="69"/>
-    <w:lsdException w:name="Dark List Accent 5" w:uiPriority="70"/>
-    <w:lsdException w:name="Colorful Shading Accent 5" w:uiPriority="71"/>
-    <w:lsdException w:name="Colorful List Accent 5" w:uiPriority="72"/>
-    <w:lsdException w:name="Colorful Grid Accent 5" w:uiPriority="73"/>
-    <w:lsdException w:name="Light Shading Accent 6" w:uiPriority="60"/>
-    <w:lsdException w:name="Light List Accent 6" w:uiPriority="61"/>
-    <w:lsdException w:name="Light Grid Accent 6" w:uiPriority="62"/>
-    <w:lsdException w:name="Medium Shading 1 Accent 6" w:uiPriority="63"/>
-    <w:lsdException w:name="Medium Shading 2 Accent 6" w:uiPriority="64"/>
-    <w:lsdException w:name="Medium List 1 Accent 6" w:uiPriority="65"/>
-    <w:lsdException w:name="Medium List 2 Accent 6" w:uiPriority="66"/>
-    <w:lsdException w:name="Medium Grid 1 Accent 6" w:uiPriority="67"/>
-    <w:lsdException w:name="Medium Grid 2 Accent 6" w:uiPriority="68"/>
-    <w:lsdException w:name="Medium Grid 3 Accent 6" w:uiPriority="69"/>
-    <w:lsdException w:name="Dark List Accent 6" w:uiPriority="70"/>
-    <w:lsdException w:name="Colorful Shading Accent 6" w:uiPriority="71"/>
-    <w:lsdException w:name="Colorful List Accent 6" w:uiPriority="72"/>
-    <w:lsdException w:name="Colorful Grid Accent 6" w:uiPriority="73"/>
-    <w:lsdException w:name="Subtle Emphasis" w:uiPriority="19" w:qFormat="1"/>
-    <w:lsdException w:name="Intense Emphasis" w:uiPriority="21" w:qFormat="1"/>
-    <w:lsdException w:name="Subtle Reference" w:uiPriority="31" w:qFormat="1"/>
-    <w:lsdException w:name="Intense Reference" w:uiPriority="32" w:qFormat="1"/>
-    <w:lsdException w:name="Book Title" w:uiPriority="33" w:qFormat="1"/>
-    <w:lsdException w:name="Bibliography" w:semiHidden="1" w:uiPriority="37" w:unhideWhenUsed="1"/>
-    <w:lsdException w:name="TOC Heading" w:semiHidden="1" w:uiPriority="39" w:unhideWhenUsed="1" w:qFormat="1"/>
-    <w:lsdException w:name="Plain Table 1" w:uiPriority="41"/>
-    <w:lsdException w:name="Plain Table 2" w:uiPriority="42"/>
-    <w:lsdException w:name="Plain Table 3" w:uiPriority="43"/>
-    <w:lsdException w:name="Plain Table 4" w:uiPriority="44"/>
-    <w:lsdException w:name="Plain Table 5" w:uiPriority="45"/>
-    <w:lsdException w:name="Grid Table Light" w:uiPriority="40"/>
-    <w:lsdException w:name="Grid Table 1 Light" w:uiPriority="46"/>
-    <w:lsdException w:name="Grid Table 2" w:uiPriority="47"/>
-    <w:lsdException w:name="Grid Table 3" w:uiPriority="48"/>
-    <w:lsdException w:name="Grid Table 4" w:uiPriority="49"/>
-    <w:lsdException w:name="Grid Table 5 Dark" w:uiPriority="50"/>
-    <w:lsdException w:name="Grid Table 6 Colorful" w:uiPriority="51"/>
-    <w:lsdException w:name="Grid Table 7 Colorful" w:uiPriority="52"/>
-    <w:lsdException w:name="Grid Table 1 Light Accent 1" w:uiPriority="46"/>
-    <w:lsdException w:name="Grid Table 2 Accent 1" w:uiPriority="47"/>
-    <w:lsdException w:name="Grid Table 3 Accent 1" w:uiPriority="48"/>
-    <w:lsdException w:name="Grid Table 4 Accent 1" w:uiPriority="49"/>
-    <w:lsdException w:name="Grid Table 5 Dark Accent 1" w:uiPriority="50"/>
-    <w:lsdException w:name="Grid Table 6 Colorful Accent 1" w:uiPriority="51"/>
-    <w:lsdException w:name="Grid Table 7 Colorful Accent 1" w:uiPriority="52"/>
-    <w:lsdException w:name="Grid Table 1 Light Accent 2" w:uiPriority="46"/>
-    <w:lsdException w:name="Grid Table 2 Accent 2" w:uiPriority="47"/>
-    <w:lsdException w:name="Grid Table 3 Accent 2" w:uiPriority="48"/>
-    <w:lsdException w:name="Grid Table 4 Accent 2" w:uiPriority="49"/>
-    <w:lsdException w:name="Grid Table 5 Dark Accent 2" w:uiPriority="50"/>
-    <w:lsdException w:name="Grid Table 6 Colorful Accent 2" w:uiPriority="51"/>
-    <w:lsdException w:name="Grid Table 7 Colorful Accent 2" w:uiPriority="52"/>
-    <w:lsdException w:name="Grid Table 1 Light Accent 3" w:uiPriority="46"/>
-    <w:lsdException w:name="Grid Table 2 Accent 3" w:uiPriority="47"/>
-    <w:lsdException w:name="Grid Table 3 Accent 3" w:uiPriority="48"/>
-    <w:lsdException w:name="Grid Table 4 Accent 3" w:uiPriority="49"/>
-    <w:lsdException w:name="Grid Table 5 Dark Accent 3" w:uiPriority="50"/>
-    <w:lsdException w:name="Grid Table 6 Colorful Accent 3" w:uiPriority="51"/>
-    <w:lsdException w:name="Grid Table 7 Colorful Accent 3" w:uiPriority="52"/>
-    <w:lsdException w:name="Grid Table 1 Light Accent 4" w:uiPriority="46"/>
-    <w:lsdException w:name="Grid Table 2 Accent 4" w:uiPriority="47"/>
-    <w:lsdException w:name="Grid Table 3 Accent 4" w:uiPriority="48"/>
-    <w:lsdException w:name="Grid Table 4 Accent 4" w:uiPriority="49"/>
-    <w:lsdException w:name="Grid Table 5 Dark Accent 4" w:uiPriority="50"/>
-    <w:lsdException w:name="Grid Table 6 Colorful Accent 4" w:uiPriority="51"/>
-    <w:lsdException w:name="Grid Table 7 Colorful Accent 4" w:uiPriority="52"/>
-    <w:lsdException w:name="Grid Table 1 Light Accent 5" w:uiPriority="46"/>
-    <w:lsdException w:name="Grid Table 2 Accent 5" w:uiPriority="47"/>
-    <w:lsdException w:name="Grid Table 3 Accent 5" w:uiPriority="48"/>
-    <w:lsdException w:name="Grid Table 4 Accent 5" w:uiPriority="49"/>
-    <w:lsdException w:name="Grid Table 5 Dark Accent 5" w:uiPriority="50"/>
-    <w:lsdException w:name="Grid Table 6 Colorful Accent 5" w:uiPriority="51"/>
-    <w:lsdException w:name="Grid Table 7 Colorful Accent 5" w:uiPriority="52"/>
-    <w:lsdException w:name="Grid Table 1 Light Accent 6" w:uiPriority="46"/>
-    <w:lsdException w:name="Grid Table 2 Accent 6" w:uiPriority="47"/>
-    <w:lsdException w:name="Grid Table 3 Accent 6" w:uiPriority="48"/>
-    <w:lsdException w:name="Grid Table 4 Accent 6" w:uiPriority="49"/>
-    <w:lsdException w:name="Grid Table 5 Dark Accent 6" w:uiPriority="50"/>
-    <w:lsdException w:name="Grid Table 6 Colorful Accent 6" w:uiPriority="51"/>
-    <w:lsdException w:name="Grid Table 7 Colorful Accent 6" w:uiPriority="52"/>
-    <w:lsdException w:name="List Table 1 Light" w:uiPriority="46"/>
-    <w:lsdException w:name="List Table 2" w:uiPriority="47"/>
-    <w:lsdException w:name="List Table 3" w:uiPriority="48"/>
-    <w:lsdException w:name="List Table 4" w:uiPriority="49"/>
-    <w:lsdException w:name="List Table 5 Dark" w:uiPriority="50"/>
-    <w:lsdException w:name="List Table 6 Colorful" w:uiPriority="51"/>
-    <w:lsdException w:name="List Table 7 Colorful" w:uiPriority="52"/>
-    <w:lsdException w:name="List Table 1 Light Accent 1" w:uiPriority="46"/>
-    <w:lsdException w:name="List Table 2 Accent 1" w:uiPriority="47"/>
-    <w:lsdException w:name="List Table 3 Accent 1" w:uiPriority="48"/>
-    <w:lsdException w:name="List Table 4 Accent 1" w:uiPriority="49"/>
-    <w:lsdException w:name="List Table 5 Dark Accent 1" w:uiPriority="50"/>
-    <w:lsdException w:name="List Table 6 Colorful Accent 1" w:uiPriority="51"/>
-    <w:lsdException w:name="List Table 7 Colorful Accent 1" w:uiPriority="52"/>
-    <w:lsdException w:name="List Table 1 Light Accent 2" w:uiPriority="46"/>
-    <w:lsdException w:name="List Table 2 Accent 2" w:uiPriority="47"/>
-    <w:lsdException w:name="List Table 3 Accent 2" w:uiPriority="48"/>
-    <w:lsdException w:name="List Table 4 Accent 2" w:uiPriority="49"/>
-    <w:lsdException w:name="List Table 5 Dark Accent 2" w:uiPriority="50"/>
-    <w:lsdException w:name="List Table 6 Colorful Accent 2" w:uiPriority="51"/>
-    <w:lsdException w:name="List Table 7 Colorful Accent 2" w:uiPriority="52"/>
-    <w:lsdException w:name="List Table 1 Light Accent 3" w:uiPriority="46"/>
-    <w:lsdException w:name="List Table 2 Accent 3" w:uiPriority="47"/>
-    <w:lsdException w:name="List Table 3 Accent 3" w:uiPriority="48"/>
-    <w:lsdException w:name="List Table 4 Accent 3" w:uiPriority="49"/>
-    <w:lsdException w:name="List Table 5 Dark Accent 3" w:uiPriority="50"/>
-    <w:lsdException w:name="List Table 6 Colorful Accent 3" w:uiPriority="51"/>
-    <w:lsdException w:name="List Table 7 Colorful Accent 3" w:uiPriority="52"/>
-    <w:lsdException w:name="List Table 1 Light Accent 4" w:uiPriority="46"/>
-    <w:lsdException w:name="List Table 2 Accent 4" w:uiPriority="47"/>
-    <w:lsdException w:name="List Table 3 Accent 4" w:uiPriority="48"/>
-    <w:lsdException w:name="List Table 4 Accent 4" w:uiPriority="49"/>
-    <w:lsdException w:name="List Table 5 Dark Accent 4" w:uiPriority="50"/>
-    <w:lsdException w:name="List Table 6 Colorful Accent 4" w:uiPriority="51"/>
-    <w:lsdException w:name="List Table 7 Colorful Accent 4" w:uiPriority="52"/>
-    <w:lsdException w:name="List Table 1 Light Accent 5" w:uiPriority="46"/>
-    <w:lsdException w:name="List Table 2 Accent 5" w:uiPriority="47"/>
-    <w:lsdException w:name="List Table 3 Accent 5" w:uiPriority="48"/>
-    <w:lsdException w:name="List Table 4 Accent 5" w:uiPriority="49"/>
-    <w:lsdException w:name="List Table 5 Dark Accent 5" w:uiPriority="50"/>
-    <w:lsdException w:name="List Table 6 Colorful Accent 5" w:uiPriority="51"/>
-    <w:lsdException w:name="List Table 7 Colorful Accent 5" w:uiPriority="52"/>
-    <w:lsdException w:name="List Table 1 Light Accent 6" w:uiPriority="46"/>
-    <w:lsdException w:name="List Table 2 Accent 6" w:uiPriority="47"/>
-    <w:lsdException w:name="List Table 3 Accent 6" w:uiPriority="48"/>
-    <w:lsdException w:name="List Table 4 Accent 6" w:uiPriority="49"/>
-    <w:lsdException w:name="List Table 5 Dark Accent 6" w:uiPriority="50"/>
-    <w:lsdException w:name="List Table 6 Colorful Accent 6" w:uiPriority="51"/>
-    <w:lsdException w:name="List Table 7 Colorful Accent 6" w:uiPriority="52"/>
-    <w:lsdException w:name="Mention" w:semiHidden="1" w:uiPriority="99" w:unhideWhenUsed="1"/>
-    <w:lsdException w:name="Smart Hyperlink" w:semiHidden="1" w:uiPriority="99" w:unhideWhenUsed="1"/>
-    <w:lsdException w:name="Hashtag" w:semiHidden="1" w:uiPriority="99" w:unhideWhenUsed="1"/>
-    <w:lsdException w:name="Unresolved Mention" w:semiHidden="1" w:uiPriority="99" w:unhideWhenUsed="1"/>
-    <w:lsdException w:name="Smart Link" w:semiHidden="1" w:uiPriority="99" w:unhideWhenUsed="1"/>
+  <w:latentStyles w:count="260" w:defQFormat="0" w:defUnhideWhenUsed="1" w:defSemiHidden="1" w:defUIPriority="99" w:defLockedState="0">
+    <w:lsdException w:qFormat="1" w:unhideWhenUsed="0" w:uiPriority="1" w:semiHidden="0" w:name="Normal"/>
+    <w:lsdException w:qFormat="1" w:unhideWhenUsed="0" w:uiPriority="1" w:semiHidden="0" w:name="heading 1"/>
+    <w:lsdException w:qFormat="1" w:unhideWhenUsed="0" w:uiPriority="1" w:semiHidden="0" w:name="heading 2"/>
+    <w:lsdException w:qFormat="1" w:unhideWhenUsed="0" w:uiPriority="1" w:semiHidden="0" w:name="heading 3"/>
+    <w:lsdException w:qFormat="1" w:uiPriority="0" w:name="heading 4"/>
+    <w:lsdException w:qFormat="1" w:uiPriority="0" w:name="heading 5"/>
+    <w:lsdException w:qFormat="1" w:uiPriority="0" w:name="heading 6"/>
+    <w:lsdException w:qFormat="1" w:uiPriority="0" w:name="heading 7"/>
+    <w:lsdException w:qFormat="1" w:uiPriority="0" w:name="heading 8"/>
+    <w:lsdException w:qFormat="1" w:uiPriority="0" w:name="heading 9"/>
+    <w:lsdException w:unhideWhenUsed="0" w:uiPriority="0" w:semiHidden="0" w:name="index 1"/>
+    <w:lsdException w:unhideWhenUsed="0" w:uiPriority="0" w:semiHidden="0" w:name="index 2"/>
+    <w:lsdException w:unhideWhenUsed="0" w:uiPriority="0" w:semiHidden="0" w:name="index 3"/>
+    <w:lsdException w:unhideWhenUsed="0" w:uiPriority="0" w:semiHidden="0" w:name="index 4"/>
+    <w:lsdException w:unhideWhenUsed="0" w:uiPriority="0" w:semiHidden="0" w:name="index 5"/>
+    <w:lsdException w:unhideWhenUsed="0" w:uiPriority="0" w:semiHidden="0" w:name="index 6"/>
+    <w:lsdException w:unhideWhenUsed="0" w:uiPriority="0" w:semiHidden="0" w:name="index 7"/>
+    <w:lsdException w:unhideWhenUsed="0" w:uiPriority="0" w:semiHidden="0" w:name="index 8"/>
+    <w:lsdException w:unhideWhenUsed="0" w:uiPriority="0" w:semiHidden="0" w:name="index 9"/>
+    <w:lsdException w:unhideWhenUsed="0" w:uiPriority="0" w:semiHidden="0" w:name="toc 1"/>
+    <w:lsdException w:unhideWhenUsed="0" w:uiPriority="0" w:semiHidden="0" w:name="toc 2"/>
+    <w:lsdException w:unhideWhenUsed="0" w:uiPriority="0" w:semiHidden="0" w:name="toc 3"/>
+    <w:lsdException w:unhideWhenUsed="0" w:uiPriority="0" w:semiHidden="0" w:name="toc 4"/>
+    <w:lsdException w:unhideWhenUsed="0" w:uiPriority="0" w:semiHidden="0" w:name="toc 5"/>
+    <w:lsdException w:unhideWhenUsed="0" w:uiPriority="0" w:semiHidden="0" w:name="toc 6"/>
+    <w:lsdException w:unhideWhenUsed="0" w:uiPriority="0" w:semiHidden="0" w:name="toc 7"/>
+    <w:lsdException w:unhideWhenUsed="0" w:uiPriority="0" w:semiHidden="0" w:name="toc 8"/>
+    <w:lsdException w:unhideWhenUsed="0" w:uiPriority="0" w:semiHidden="0" w:name="toc 9"/>
+    <w:lsdException w:unhideWhenUsed="0" w:uiPriority="0" w:semiHidden="0" w:name="Normal Indent"/>
+    <w:lsdException w:unhideWhenUsed="0" w:uiPriority="0" w:semiHidden="0" w:name="footnote text"/>
+    <w:lsdException w:unhideWhenUsed="0" w:uiPriority="0" w:semiHidden="0" w:name="annotation text"/>
+    <w:lsdException w:unhideWhenUsed="0" w:uiPriority="0" w:semiHidden="0" w:name="header"/>
+    <w:lsdException w:unhideWhenUsed="0" w:uiPriority="0" w:semiHidden="0" w:name="footer"/>
+    <w:lsdException w:unhideWhenUsed="0" w:uiPriority="0" w:semiHidden="0" w:name="index heading"/>
+    <w:lsdException w:qFormat="1" w:uiPriority="0" w:name="caption"/>
+    <w:lsdException w:unhideWhenUsed="0" w:uiPriority="0" w:semiHidden="0" w:name="table of figures"/>
+    <w:lsdException w:unhideWhenUsed="0" w:uiPriority="0" w:semiHidden="0" w:name="envelope address"/>
+    <w:lsdException w:unhideWhenUsed="0" w:uiPriority="0" w:semiHidden="0" w:name="envelope return"/>
+    <w:lsdException w:unhideWhenUsed="0" w:uiPriority="0" w:semiHidden="0" w:name="footnote reference"/>
+    <w:lsdException w:unhideWhenUsed="0" w:uiPriority="0" w:semiHidden="0" w:name="annotation reference"/>
+    <w:lsdException w:unhideWhenUsed="0" w:uiPriority="0" w:semiHidden="0" w:name="line number"/>
+    <w:lsdException w:unhideWhenUsed="0" w:uiPriority="0" w:semiHidden="0" w:name="page number"/>
+    <w:lsdException w:unhideWhenUsed="0" w:uiPriority="0" w:semiHidden="0" w:name="endnote reference"/>
+    <w:lsdException w:unhideWhenUsed="0" w:uiPriority="0" w:semiHidden="0" w:name="endnote text"/>
+    <w:lsdException w:unhideWhenUsed="0" w:uiPriority="0" w:semiHidden="0" w:name="table of authorities"/>
+    <w:lsdException w:unhideWhenUsed="0" w:uiPriority="0" w:semiHidden="0" w:name="macro"/>
+    <w:lsdException w:unhideWhenUsed="0" w:uiPriority="0" w:semiHidden="0" w:name="toa heading"/>
+    <w:lsdException w:unhideWhenUsed="0" w:uiPriority="0" w:semiHidden="0" w:name="List"/>
+    <w:lsdException w:unhideWhenUsed="0" w:uiPriority="0" w:semiHidden="0" w:name="List Bullet"/>
+    <w:lsdException w:unhideWhenUsed="0" w:uiPriority="0" w:semiHidden="0" w:name="List Number"/>
+    <w:lsdException w:unhideWhenUsed="0" w:uiPriority="0" w:semiHidden="0" w:name="List 2"/>
+    <w:lsdException w:unhideWhenUsed="0" w:uiPriority="0" w:semiHidden="0" w:name="List 3"/>
+    <w:lsdException w:unhideWhenUsed="0" w:uiPriority="0" w:semiHidden="0" w:name="List 4"/>
+    <w:lsdException w:unhideWhenUsed="0" w:uiPriority="0" w:semiHidden="0" w:name="List 5"/>
+    <w:lsdException w:unhideWhenUsed="0" w:uiPriority="0" w:semiHidden="0" w:name="List Bullet 2"/>
+    <w:lsdException w:unhideWhenUsed="0" w:uiPriority="0" w:semiHidden="0" w:name="List Bullet 3"/>
+    <w:lsdException w:unhideWhenUsed="0" w:uiPriority="0" w:semiHidden="0" w:name="List Bullet 4"/>
+    <w:lsdException w:unhideWhenUsed="0" w:uiPriority="0" w:semiHidden="0" w:name="List Bullet 5"/>
+    <w:lsdException w:unhideWhenUsed="0" w:uiPriority="0" w:semiHidden="0" w:name="List Number 2"/>
+    <w:lsdException w:unhideWhenUsed="0" w:uiPriority="0" w:semiHidden="0" w:name="List Number 3"/>
+    <w:lsdException w:unhideWhenUsed="0" w:uiPriority="0" w:semiHidden="0" w:name="List Number 4"/>
+    <w:lsdException w:unhideWhenUsed="0" w:uiPriority="0" w:semiHidden="0" w:name="List Number 5"/>
+    <w:lsdException w:qFormat="1" w:unhideWhenUsed="0" w:uiPriority="1" w:semiHidden="0" w:name="Title"/>
+    <w:lsdException w:unhideWhenUsed="0" w:uiPriority="0" w:semiHidden="0" w:name="Closing"/>
+    <w:lsdException w:unhideWhenUsed="0" w:uiPriority="0" w:semiHidden="0" w:name="Signature"/>
+    <w:lsdException w:qFormat="1" w:uiPriority="1" w:semiHidden="0" w:name="Default Paragraph Font"/>
+    <w:lsdException w:qFormat="1" w:unhideWhenUsed="0" w:uiPriority="1" w:semiHidden="0" w:name="Body Text"/>
+    <w:lsdException w:unhideWhenUsed="0" w:uiPriority="0" w:semiHidden="0" w:name="Body Text Indent"/>
+    <w:lsdException w:unhideWhenUsed="0" w:uiPriority="0" w:semiHidden="0" w:name="List Continue"/>
+    <w:lsdException w:unhideWhenUsed="0" w:uiPriority="0" w:semiHidden="0" w:name="List Continue 2"/>
+    <w:lsdException w:unhideWhenUsed="0" w:uiPriority="0" w:semiHidden="0" w:name="List Continue 3"/>
+    <w:lsdException w:unhideWhenUsed="0" w:uiPriority="0" w:semiHidden="0" w:name="List Continue 4"/>
+    <w:lsdException w:unhideWhenUsed="0" w:uiPriority="0" w:semiHidden="0" w:name="List Continue 5"/>
+    <w:lsdException w:unhideWhenUsed="0" w:uiPriority="0" w:semiHidden="0" w:name="Message Header"/>
+    <w:lsdException w:qFormat="1" w:unhideWhenUsed="0" w:uiPriority="0" w:semiHidden="0" w:name="Subtitle"/>
+    <w:lsdException w:unhideWhenUsed="0" w:uiPriority="0" w:semiHidden="0" w:name="Salutation"/>
+    <w:lsdException w:unhideWhenUsed="0" w:uiPriority="0" w:semiHidden="0" w:name="Date"/>
+    <w:lsdException w:unhideWhenUsed="0" w:uiPriority="0" w:semiHidden="0" w:name="Body Text First Indent"/>
+    <w:lsdException w:unhideWhenUsed="0" w:uiPriority="0" w:semiHidden="0" w:name="Body Text First Indent 2"/>
+    <w:lsdException w:unhideWhenUsed="0" w:uiPriority="0" w:semiHidden="0" w:name="Note Heading"/>
+    <w:lsdException w:unhideWhenUsed="0" w:uiPriority="0" w:semiHidden="0" w:name="Body Text 2"/>
+    <w:lsdException w:unhideWhenUsed="0" w:uiPriority="0" w:semiHidden="0" w:name="Body Text 3"/>
+    <w:lsdException w:unhideWhenUsed="0" w:uiPriority="0" w:semiHidden="0" w:name="Body Text Indent 2"/>
+    <w:lsdException w:unhideWhenUsed="0" w:uiPriority="0" w:semiHidden="0" w:name="Body Text Indent 3"/>
+    <w:lsdException w:unhideWhenUsed="0" w:uiPriority="0" w:semiHidden="0" w:name="Block Text"/>
+    <w:lsdException w:unhideWhenUsed="0" w:uiPriority="0" w:semiHidden="0" w:name="Hyperlink"/>
+    <w:lsdException w:unhideWhenUsed="0" w:uiPriority="0" w:semiHidden="0" w:name="FollowedHyperlink"/>
+    <w:lsdException w:qFormat="1" w:unhideWhenUsed="0" w:uiPriority="0" w:semiHidden="0" w:name="Strong"/>
+    <w:lsdException w:qFormat="1" w:unhideWhenUsed="0" w:uiPriority="0" w:semiHidden="0" w:name="Emphasis"/>
+    <w:lsdException w:unhideWhenUsed="0" w:uiPriority="0" w:semiHidden="0" w:name="Document Map"/>
+    <w:lsdException w:unhideWhenUsed="0" w:uiPriority="0" w:semiHidden="0" w:name="Plain Text"/>
+    <w:lsdException w:unhideWhenUsed="0" w:uiPriority="0" w:semiHidden="0" w:name="E-mail Signature"/>
+    <w:lsdException w:unhideWhenUsed="0" w:uiPriority="0" w:semiHidden="0" w:name="Normal (Web)"/>
+    <w:lsdException w:unhideWhenUsed="0" w:uiPriority="0" w:semiHidden="0" w:name="HTML Acronym"/>
+    <w:lsdException w:unhideWhenUsed="0" w:uiPriority="0" w:semiHidden="0" w:name="HTML Address"/>
+    <w:lsdException w:unhideWhenUsed="0" w:uiPriority="0" w:semiHidden="0" w:name="HTML Cite"/>
+    <w:lsdException w:unhideWhenUsed="0" w:uiPriority="0" w:semiHidden="0" w:name="HTML Code"/>
+    <w:lsdException w:unhideWhenUsed="0" w:uiPriority="0" w:semiHidden="0" w:name="HTML Definition"/>
+    <w:lsdException w:unhideWhenUsed="0" w:uiPriority="0" w:semiHidden="0" w:name="HTML Keyboard"/>
+    <w:lsdException w:unhideWhenUsed="0" w:uiPriority="0" w:semiHidden="0" w:name="HTML Preformatted"/>
+    <w:lsdException w:unhideWhenUsed="0" w:uiPriority="0" w:semiHidden="0" w:name="HTML Sample"/>
+    <w:lsdException w:unhideWhenUsed="0" w:uiPriority="0" w:semiHidden="0" w:name="HTML Typewriter"/>
+    <w:lsdException w:unhideWhenUsed="0" w:uiPriority="0" w:semiHidden="0" w:name="HTML Variable"/>
+    <w:lsdException w:uiPriority="99" w:name="Normal Table"/>
+    <w:lsdException w:unhideWhenUsed="0" w:uiPriority="0" w:semiHidden="0" w:name="annotation subject"/>
+    <w:lsdException w:uiPriority="0" w:name="Table Simple 1"/>
+    <w:lsdException w:uiPriority="0" w:name="Table Simple 2"/>
+    <w:lsdException w:uiPriority="0" w:name="Table Simple 3"/>
+    <w:lsdException w:uiPriority="0" w:name="Table Classic 1"/>
+    <w:lsdException w:uiPriority="0" w:name="Table Classic 2"/>
+    <w:lsdException w:uiPriority="0" w:name="Table Classic 3"/>
+    <w:lsdException w:uiPriority="0" w:name="Table Classic 4"/>
+    <w:lsdException w:uiPriority="0" w:name="Table Colorful 1"/>
+    <w:lsdException w:uiPriority="0" w:name="Table Colorful 2"/>
+    <w:lsdException w:uiPriority="0" w:name="Table Colorful 3"/>
+    <w:lsdException w:uiPriority="0" w:name="Table Columns 1"/>
+    <w:lsdException w:uiPriority="0" w:name="Table Columns 2"/>
+    <w:lsdException w:uiPriority="0" w:name="Table Columns 3"/>
+    <w:lsdException w:uiPriority="0" w:name="Table Columns 4"/>
+    <w:lsdException w:uiPriority="0" w:name="Table Columns 5"/>
+    <w:lsdException w:uiPriority="0" w:name="Table Grid 1"/>
+    <w:lsdException w:uiPriority="0" w:name="Table Grid 2"/>
+    <w:lsdException w:uiPriority="0" w:name="Table Grid 3"/>
+    <w:lsdException w:uiPriority="0" w:name="Table Grid 4"/>
+    <w:lsdException w:uiPriority="0" w:name="Table Grid 5"/>
+    <w:lsdException w:uiPriority="0" w:name="Table Grid 6"/>
+    <w:lsdException w:uiPriority="0" w:name="Table Grid 7"/>
+    <w:lsdException w:uiPriority="0" w:name="Table Grid 8"/>
+    <w:lsdException w:uiPriority="0" w:name="Table List 1"/>
+    <w:lsdException w:uiPriority="0" w:name="Table List 2"/>
+    <w:lsdException w:uiPriority="0" w:name="Table List 3"/>
+    <w:lsdException w:uiPriority="0" w:name="Table List 4"/>
+    <w:lsdException w:uiPriority="0" w:name="Table List 5"/>
+    <w:lsdException w:uiPriority="0" w:name="Table List 6"/>
+    <w:lsdException w:uiPriority="0" w:name="Table List 7"/>
+    <w:lsdException w:uiPriority="0" w:name="Table List 8"/>
+    <w:lsdException w:uiPriority="0" w:name="Table 3D effects 1"/>
+    <w:lsdException w:uiPriority="0" w:name="Table 3D effects 2"/>
+    <w:lsdException w:uiPriority="0" w:name="Table 3D effects 3"/>
+    <w:lsdException w:uiPriority="0" w:name="Table Contemporary"/>
+    <w:lsdException w:uiPriority="0" w:name="Table Elegant"/>
+    <w:lsdException w:uiPriority="0" w:name="Table Professional"/>
+    <w:lsdException w:uiPriority="0" w:name="Table Subtle 1"/>
+    <w:lsdException w:uiPriority="0" w:name="Table Subtle 2"/>
+    <w:lsdException w:uiPriority="0" w:name="Table Web 1"/>
+    <w:lsdException w:uiPriority="0" w:name="Table Web 2"/>
+    <w:lsdException w:uiPriority="0" w:name="Table Web 3"/>
+    <w:lsdException w:unhideWhenUsed="0" w:uiPriority="0" w:semiHidden="0" w:name="Balloon Text"/>
+    <w:lsdException w:unhideWhenUsed="0" w:uiPriority="0" w:semiHidden="0" w:name="Table Grid"/>
+    <w:lsdException w:uiPriority="0" w:name="Table Theme"/>
+    <w:lsdException w:unhideWhenUsed="0" w:uiPriority="60" w:semiHidden="0" w:name="Light Shading"/>
+    <w:lsdException w:unhideWhenUsed="0" w:uiPriority="61" w:semiHidden="0" w:name="Light List"/>
+    <w:lsdException w:unhideWhenUsed="0" w:uiPriority="62" w:semiHidden="0" w:name="Light Grid"/>
+    <w:lsdException w:unhideWhenUsed="0" w:uiPriority="63" w:semiHidden="0" w:name="Medium Shading 1"/>
+    <w:lsdException w:unhideWhenUsed="0" w:uiPriority="64" w:semiHidden="0" w:name="Medium Shading 2"/>
+    <w:lsdException w:unhideWhenUsed="0" w:uiPriority="65" w:semiHidden="0" w:name="Medium List 1"/>
+    <w:lsdException w:unhideWhenUsed="0" w:uiPriority="66" w:semiHidden="0" w:name="Medium List 2"/>
+    <w:lsdException w:unhideWhenUsed="0" w:uiPriority="67" w:semiHidden="0" w:name="Medium Grid 1"/>
+    <w:lsdException w:unhideWhenUsed="0" w:uiPriority="68" w:semiHidden="0" w:name="Medium Grid 2"/>
+    <w:lsdException w:unhideWhenUsed="0" w:uiPriority="69" w:semiHidden="0" w:name="Medium Grid 3"/>
+    <w:lsdException w:unhideWhenUsed="0" w:uiPriority="70" w:semiHidden="0" w:name="Dark List"/>
+    <w:lsdException w:unhideWhenUsed="0" w:uiPriority="71" w:semiHidden="0" w:name="Colorful Shading"/>
+    <w:lsdException w:unhideWhenUsed="0" w:uiPriority="72" w:semiHidden="0" w:name="Colorful List"/>
+    <w:lsdException w:unhideWhenUsed="0" w:uiPriority="73" w:semiHidden="0" w:name="Colorful Grid"/>
+    <w:lsdException w:unhideWhenUsed="0" w:uiPriority="60" w:semiHidden="0" w:name="Light Shading Accent 1"/>
+    <w:lsdException w:unhideWhenUsed="0" w:uiPriority="61" w:semiHidden="0" w:name="Light List Accent 1"/>
+    <w:lsdException w:unhideWhenUsed="0" w:uiPriority="62" w:semiHidden="0" w:name="Light Grid Accent 1"/>
+    <w:lsdException w:unhideWhenUsed="0" w:uiPriority="63" w:semiHidden="0" w:name="Medium Shading 1 Accent 1"/>
+    <w:lsdException w:unhideWhenUsed="0" w:uiPriority="64" w:semiHidden="0" w:name="Medium Shading 2 Accent 1"/>
+    <w:lsdException w:unhideWhenUsed="0" w:uiPriority="65" w:semiHidden="0" w:name="Medium List 1 Accent 1"/>
+    <w:lsdException w:qFormat="1" w:unhideWhenUsed="0" w:uiPriority="1" w:semiHidden="0" w:name="List Paragraph"/>
+    <w:lsdException w:unhideWhenUsed="0" w:uiPriority="66" w:semiHidden="0" w:name="Medium List 2 Accent 1"/>
+    <w:lsdException w:unhideWhenUsed="0" w:uiPriority="67" w:semiHidden="0" w:name="Medium Grid 1 Accent 1"/>
+    <w:lsdException w:unhideWhenUsed="0" w:uiPriority="68" w:semiHidden="0" w:name="Medium Grid 2 Accent 1"/>
+    <w:lsdException w:unhideWhenUsed="0" w:uiPriority="69" w:semiHidden="0" w:name="Medium Grid 3 Accent 1"/>
+    <w:lsdException w:unhideWhenUsed="0" w:uiPriority="70" w:semiHidden="0" w:name="Dark List Accent 1"/>
+    <w:lsdException w:unhideWhenUsed="0" w:uiPriority="71" w:semiHidden="0" w:name="Colorful Shading Accent 1"/>
+    <w:lsdException w:unhideWhenUsed="0" w:uiPriority="72" w:semiHidden="0" w:name="Colorful List Accent 1"/>
+    <w:lsdException w:unhideWhenUsed="0" w:uiPriority="73" w:semiHidden="0" w:name="Colorful Grid Accent 1"/>
+    <w:lsdException w:unhideWhenUsed="0" w:uiPriority="60" w:semiHidden="0" w:name="Light Shading Accent 2"/>
+    <w:lsdException w:unhideWhenUsed="0" w:uiPriority="61" w:semiHidden="0" w:name="Light List Accent 2"/>
+    <w:lsdException w:unhideWhenUsed="0" w:uiPriority="62" w:semiHidden="0" w:name="Light Grid Accent 2"/>
+    <w:lsdException w:unhideWhenUsed="0" w:uiPriority="63" w:semiHidden="0" w:name="Medium Shading 1 Accent 2"/>
+    <w:lsdException w:unhideWhenUsed="0" w:uiPriority="64" w:semiHidden="0" w:name="Medium Shading 2 Accent 2"/>
+    <w:lsdException w:unhideWhenUsed="0" w:uiPriority="65" w:semiHidden="0" w:name="Medium List 1 Accent 2"/>
+    <w:lsdException w:unhideWhenUsed="0" w:uiPriority="66" w:semiHidden="0" w:name="Medium List 2 Accent 2"/>
+    <w:lsdException w:unhideWhenUsed="0" w:uiPriority="67" w:semiHidden="0" w:name="Medium Grid 1 Accent 2"/>
+    <w:lsdException w:unhideWhenUsed="0" w:uiPriority="68" w:semiHidden="0" w:name="Medium Grid 2 Accent 2"/>
+    <w:lsdException w:unhideWhenUsed="0" w:uiPriority="69" w:semiHidden="0" w:name="Medium Grid 3 Accent 2"/>
+    <w:lsdException w:unhideWhenUsed="0" w:uiPriority="70" w:semiHidden="0" w:name="Dark List Accent 2"/>
+    <w:lsdException w:unhideWhenUsed="0" w:uiPriority="71" w:semiHidden="0" w:name="Colorful Shading Accent 2"/>
+    <w:lsdException w:unhideWhenUsed="0" w:uiPriority="72" w:semiHidden="0" w:name="Colorful List Accent 2"/>
+    <w:lsdException w:unhideWhenUsed="0" w:uiPriority="73" w:semiHidden="0" w:name="Colorful Grid Accent 2"/>
+    <w:lsdException w:unhideWhenUsed="0" w:uiPriority="60" w:semiHidden="0" w:name="Light Shading Accent 3"/>
+    <w:lsdException w:unhideWhenUsed="0" w:uiPriority="61" w:semiHidden="0" w:name="Light List Accent 3"/>
+    <w:lsdException w:unhideWhenUsed="0" w:uiPriority="62" w:semiHidden="0" w:name="Light Grid Accent 3"/>
+    <w:lsdException w:unhideWhenUsed="0" w:uiPriority="63" w:semiHidden="0" w:name="Medium Shading 1 Accent 3"/>
+    <w:lsdException w:unhideWhenUsed="0" w:uiPriority="64" w:semiHidden="0" w:name="Medium Shading 2 Accent 3"/>
+    <w:lsdException w:unhideWhenUsed="0" w:uiPriority="65" w:semiHidden="0" w:name="Medium List 1 Accent 3"/>
+    <w:lsdException w:unhideWhenUsed="0" w:uiPriority="66" w:semiHidden="0" w:name="Medium List 2 Accent 3"/>
+    <w:lsdException w:unhideWhenUsed="0" w:uiPriority="67" w:semiHidden="0" w:name="Medium Grid 1 Accent 3"/>
+    <w:lsdException w:unhideWhenUsed="0" w:uiPriority="68" w:semiHidden="0" w:name="Medium Grid 2 Accent 3"/>
+    <w:lsdException w:unhideWhenUsed="0" w:uiPriority="69" w:semiHidden="0" w:name="Medium Grid 3 Accent 3"/>
+    <w:lsdException w:unhideWhenUsed="0" w:uiPriority="70" w:semiHidden="0" w:name="Dark List Accent 3"/>
+    <w:lsdException w:unhideWhenUsed="0" w:uiPriority="71" w:semiHidden="0" w:name="Colorful Shading Accent 3"/>
+    <w:lsdException w:unhideWhenUsed="0" w:uiPriority="72" w:semiHidden="0" w:name="Colorful List Accent 3"/>
+    <w:lsdException w:unhideWhenUsed="0" w:uiPriority="73" w:semiHidden="0" w:name="Colorful Grid Accent 3"/>
+    <w:lsdException w:unhideWhenUsed="0" w:uiPriority="60" w:semiHidden="0" w:name="Light Shading Accent 4"/>
+    <w:lsdException w:unhideWhenUsed="0" w:uiPriority="61" w:semiHidden="0" w:name="Light List Accent 4"/>
+    <w:lsdException w:unhideWhenUsed="0" w:uiPriority="62" w:semiHidden="0" w:name="Light Grid Accent 4"/>
+    <w:lsdException w:unhideWhenUsed="0" w:uiPriority="63" w:semiHidden="0" w:name="Medium Shading 1 Accent 4"/>
+    <w:lsdException w:unhideWhenUsed="0" w:uiPriority="64" w:semiHidden="0" w:name="Medium Shading 2 Accent 4"/>
+    <w:lsdException w:unhideWhenUsed="0" w:uiPriority="65" w:semiHidden="0" w:name="Medium List 1 Accent 4"/>
+    <w:lsdException w:unhideWhenUsed="0" w:uiPriority="66" w:semiHidden="0" w:name="Medium List 2 Accent 4"/>
+    <w:lsdException w:unhideWhenUsed="0" w:uiPriority="67" w:semiHidden="0" w:name="Medium Grid 1 Accent 4"/>
+    <w:lsdException w:unhideWhenUsed="0" w:uiPriority="68" w:semiHidden="0" w:name="Medium Grid 2 Accent 4"/>
+    <w:lsdException w:unhideWhenUsed="0" w:uiPriority="69" w:semiHidden="0" w:name="Medium Grid 3 Accent 4"/>
+    <w:lsdException w:unhideWhenUsed="0" w:uiPriority="70" w:semiHidden="0" w:name="Dark List Accent 4"/>
+    <w:lsdException w:unhideWhenUsed="0" w:uiPriority="71" w:semiHidden="0" w:name="Colorful Shading Accent 4"/>
+    <w:lsdException w:unhideWhenUsed="0" w:uiPriority="72" w:semiHidden="0" w:name="Colorful List Accent 4"/>
+    <w:lsdException w:unhideWhenUsed="0" w:uiPriority="73" w:semiHidden="0" w:name="Colorful Grid Accent 4"/>
+    <w:lsdException w:unhideWhenUsed="0" w:uiPriority="60" w:semiHidden="0" w:name="Light Shading Accent 5"/>
+    <w:lsdException w:unhideWhenUsed="0" w:uiPriority="61" w:semiHidden="0" w:name="Light List Accent 5"/>
+    <w:lsdException w:unhideWhenUsed="0" w:uiPriority="62" w:semiHidden="0" w:name="Light Grid Accent 5"/>
+    <w:lsdException w:unhideWhenUsed="0" w:uiPriority="63" w:semiHidden="0" w:name="Medium Shading 1 Accent 5"/>
+    <w:lsdException w:unhideWhenUsed="0" w:uiPriority="64" w:semiHidden="0" w:name="Medium Shading 2 Accent 5"/>
+    <w:lsdException w:unhideWhenUsed="0" w:uiPriority="65" w:semiHidden="0" w:name="Medium List 1 Accent 5"/>
+    <w:lsdException w:unhideWhenUsed="0" w:uiPriority="66" w:semiHidden="0" w:name="Medium List 2 Accent 5"/>
+    <w:lsdException w:unhideWhenUsed="0" w:uiPriority="67" w:semiHidden="0" w:name="Medium Grid 1 Accent 5"/>
+    <w:lsdException w:unhideWhenUsed="0" w:uiPriority="68" w:semiHidden="0" w:name="Medium Grid 2 Accent 5"/>
+    <w:lsdException w:unhideWhenUsed="0" w:uiPriority="69" w:semiHidden="0" w:name="Medium Grid 3 Accent 5"/>
+    <w:lsdException w:unhideWhenUsed="0" w:uiPriority="70" w:semiHidden="0" w:name="Dark List Accent 5"/>
+    <w:lsdException w:unhideWhenUsed="0" w:uiPriority="71" w:semiHidden="0" w:name="Colorful Shading Accent 5"/>
+    <w:lsdException w:unhideWhenUsed="0" w:uiPriority="72" w:semiHidden="0" w:name="Colorful List Accent 5"/>
+    <w:lsdException w:unhideWhenUsed="0" w:uiPriority="73" w:semiHidden="0" w:name="Colorful Grid Accent 5"/>
+    <w:lsdException w:unhideWhenUsed="0" w:uiPriority="60" w:semiHidden="0" w:name="Light Shading Accent 6"/>
+    <w:lsdException w:unhideWhenUsed="0" w:uiPriority="61" w:semiHidden="0" w:name="Light List Accent 6"/>
+    <w:lsdException w:unhideWhenUsed="0" w:uiPriority="62" w:semiHidden="0" w:name="Light Grid Accent 6"/>
+    <w:lsdException w:unhideWhenUsed="0" w:uiPriority="63" w:semiHidden="0" w:name="Medium Shading 1 Accent 6"/>
+    <w:lsdException w:unhideWhenUsed="0" w:uiPriority="64" w:semiHidden="0" w:name="Medium Shading 2 Accent 6"/>
+    <w:lsdException w:unhideWhenUsed="0" w:uiPriority="65" w:semiHidden="0" w:name="Medium List 1 Accent 6"/>
+    <w:lsdException w:unhideWhenUsed="0" w:uiPriority="66" w:semiHidden="0" w:name="Medium List 2 Accent 6"/>
+    <w:lsdException w:unhideWhenUsed="0" w:uiPriority="67" w:semiHidden="0" w:name="Medium Grid 1 Accent 6"/>
+    <w:lsdException w:unhideWhenUsed="0" w:uiPriority="68" w:semiHidden="0" w:name="Medium Grid 2 Accent 6"/>
+    <w:lsdException w:unhideWhenUsed="0" w:uiPriority="69" w:semiHidden="0" w:name="Medium Grid 3 Accent 6"/>
+    <w:lsdException w:unhideWhenUsed="0" w:uiPriority="70" w:semiHidden="0" w:name="Dark List Accent 6"/>
+    <w:lsdException w:unhideWhenUsed="0" w:uiPriority="71" w:semiHidden="0" w:name="Colorful Shading Accent 6"/>
+    <w:lsdException w:unhideWhenUsed="0" w:uiPriority="72" w:semiHidden="0" w:name="Colorful List Accent 6"/>
+    <w:lsdException w:unhideWhenUsed="0" w:uiPriority="73" w:semiHidden="0" w:name="Colorful Grid Accent 6"/>
   </w:latentStyles>
-  <w:style w:type="paragraph" w:default="1" w:styleId="Normal">
+  <w:style w:type="paragraph" w:default="1" w:styleId="1">
     <w:name w:val="Normal"/>
+    <w:qFormat/>
     <w:uiPriority w:val="1"/>
-    <w:qFormat/>
     <w:pPr>
       <w:widowControl w:val="0"/>
       <w:autoSpaceDE w:val="0"/>
       <w:autoSpaceDN w:val="0"/>
     </w:pPr>
     <w:rPr>
-      <w:rFonts w:ascii="Calibri" w:eastAsia="Calibri" w:hAnsi="Calibri" w:cs="Calibri"/>
+      <w:rFonts w:ascii="Calibri" w:hAnsi="Calibri" w:eastAsia="Calibri" w:cs="Calibri"/>
       <w:sz w:val="22"/>
       <w:szCs w:val="22"/>
-      <w:lang w:val="el-GR"/>
+      <w:lang w:val="el-GR" w:eastAsia="en-US" w:bidi="ar-SA"/>
     </w:rPr>
   </w:style>
-  <w:style w:type="paragraph" w:styleId="Heading1">
+  <w:style w:type="paragraph" w:styleId="2">
     <w:name w:val="heading 1"/>
-    <w:basedOn w:val="Normal"/>
+    <w:basedOn w:val="1"/>
+    <w:qFormat/>
     <w:uiPriority w:val="1"/>
-    <w:qFormat/>
     <w:pPr>
       <w:ind w:right="8"/>
       <w:jc w:val="center"/>
       <w:outlineLvl w:val="0"/>
     </w:pPr>
     <w:rPr>
-      <w:rFonts w:ascii="Times New Roman" w:eastAsia="Times New Roman" w:hAnsi="Times New Roman" w:cs="Times New Roman"/>
+      <w:rFonts w:ascii="Times New Roman" w:hAnsi="Times New Roman" w:eastAsia="Times New Roman" w:cs="Times New Roman"/>
       <w:b/>
       <w:bCs/>
       <w:sz w:val="28"/>
       <w:szCs w:val="28"/>
     </w:rPr>
   </w:style>
-  <w:style w:type="paragraph" w:styleId="Heading2">
+  <w:style w:type="paragraph" w:styleId="3">
     <w:name w:val="heading 2"/>
-    <w:basedOn w:val="Normal"/>
-    <w:link w:val="Heading2Char"/>
+    <w:basedOn w:val="1"/>
+    <w:link w:val="14"/>
+    <w:qFormat/>
     <w:uiPriority w:val="1"/>
-    <w:qFormat/>
     <w:pPr>
       <w:ind w:left="7"/>
       <w:outlineLvl w:val="1"/>
     </w:pPr>
     <w:rPr>
-      <w:rFonts w:ascii="Times New Roman" w:eastAsia="Times New Roman" w:hAnsi="Times New Roman" w:cs="Times New Roman"/>
+      <w:rFonts w:ascii="Times New Roman" w:hAnsi="Times New Roman" w:eastAsia="Times New Roman" w:cs="Times New Roman"/>
       <w:b/>
       <w:bCs/>
       <w:sz w:val="24"/>
       <w:szCs w:val="24"/>
     </w:rPr>
   </w:style>
-  <w:style w:type="paragraph" w:styleId="Heading3">
+  <w:style w:type="paragraph" w:styleId="4">
     <w:name w:val="heading 3"/>
-    <w:basedOn w:val="Normal"/>
+    <w:basedOn w:val="1"/>
+    <w:qFormat/>
     <w:uiPriority w:val="1"/>
-    <w:qFormat/>
     <w:pPr>
       <w:ind w:left="218"/>
       <w:outlineLvl w:val="2"/>
@@ -4473,18 +4272,18 @@
       <w:szCs w:val="24"/>
     </w:rPr>
   </w:style>
-  <w:style w:type="character" w:default="1" w:styleId="DefaultParagraphFont">
+  <w:style w:type="character" w:default="1" w:styleId="5">
     <w:name w:val="Default Paragraph Font"/>
+    <w:unhideWhenUsed/>
+    <w:qFormat/>
     <w:uiPriority w:val="1"/>
-    <w:unhideWhenUsed/>
   </w:style>
-  <w:style w:type="table" w:default="1" w:styleId="TableNormal">
+  <w:style w:type="table" w:default="1" w:styleId="6">
     <w:name w:val="Normal Table"/>
-    <w:uiPriority w:val="99"/>
     <w:semiHidden/>
     <w:unhideWhenUsed/>
+    <w:uiPriority w:val="99"/>
     <w:tblPr>
-      <w:tblInd w:w="0" w:type="dxa"/>
       <w:tblCellMar>
         <w:top w:w="0" w:type="dxa"/>
         <w:left w:w="108" w:type="dxa"/>
@@ -4493,28 +4292,22 @@
       </w:tblCellMar>
     </w:tblPr>
   </w:style>
-  <w:style w:type="numbering" w:default="1" w:styleId="NoList">
-    <w:name w:val="No List"/>
-    <w:uiPriority w:val="99"/>
-    <w:semiHidden/>
-    <w:unhideWhenUsed/>
-  </w:style>
-  <w:style w:type="paragraph" w:styleId="BodyText">
+  <w:style w:type="paragraph" w:styleId="7">
     <w:name w:val="Body Text"/>
-    <w:basedOn w:val="Normal"/>
-    <w:link w:val="BodyTextChar"/>
+    <w:basedOn w:val="1"/>
+    <w:link w:val="16"/>
+    <w:qFormat/>
     <w:uiPriority w:val="1"/>
-    <w:qFormat/>
     <w:rPr>
       <w:sz w:val="24"/>
       <w:szCs w:val="24"/>
     </w:rPr>
   </w:style>
-  <w:style w:type="paragraph" w:styleId="Title">
+  <w:style w:type="paragraph" w:styleId="8">
     <w:name w:val="Title"/>
-    <w:basedOn w:val="Normal"/>
+    <w:basedOn w:val="1"/>
+    <w:qFormat/>
     <w:uiPriority w:val="1"/>
-    <w:qFormat/>
     <w:pPr>
       <w:ind w:left="218"/>
     </w:pPr>
@@ -4525,12 +4318,12 @@
       <w:szCs w:val="44"/>
     </w:rPr>
   </w:style>
-  <w:style w:type="table" w:customStyle="1" w:styleId="TableNormal1">
+  <w:style w:type="table" w:customStyle="1" w:styleId="9">
     <w:name w:val="Table Normal1"/>
-    <w:uiPriority w:val="2"/>
     <w:semiHidden/>
     <w:unhideWhenUsed/>
     <w:qFormat/>
+    <w:uiPriority w:val="2"/>
     <w:tblPr>
       <w:tblCellMar>
         <w:top w:w="0" w:type="dxa"/>
@@ -4540,27 +4333,27 @@
       </w:tblCellMar>
     </w:tblPr>
   </w:style>
-  <w:style w:type="paragraph" w:styleId="ListParagraph">
+  <w:style w:type="paragraph" w:styleId="10">
     <w:name w:val="List Paragraph"/>
-    <w:basedOn w:val="Normal"/>
+    <w:basedOn w:val="1"/>
+    <w:qFormat/>
     <w:uiPriority w:val="1"/>
-    <w:qFormat/>
     <w:pPr>
       <w:spacing w:before="120"/>
       <w:ind w:left="578" w:hanging="360"/>
     </w:pPr>
   </w:style>
-  <w:style w:type="paragraph" w:customStyle="1" w:styleId="TableParagraph">
+  <w:style w:type="paragraph" w:customStyle="1" w:styleId="11">
     <w:name w:val="Table Paragraph"/>
-    <w:basedOn w:val="Normal"/>
+    <w:basedOn w:val="1"/>
+    <w:qFormat/>
     <w:uiPriority w:val="1"/>
-    <w:qFormat/>
   </w:style>
-  <w:style w:type="paragraph" w:customStyle="1" w:styleId="Default">
+  <w:style w:type="paragraph" w:customStyle="1" w:styleId="12">
     <w:name w:val="Default"/>
-    <w:uiPriority w:val="99"/>
     <w:unhideWhenUsed/>
     <w:qFormat/>
+    <w:uiPriority w:val="99"/>
     <w:pPr>
       <w:widowControl w:val="0"/>
       <w:autoSpaceDE w:val="0"/>
@@ -4568,32 +4361,33 @@
       <w:adjustRightInd w:val="0"/>
     </w:pPr>
     <w:rPr>
-      <w:rFonts w:ascii="Calibri" w:eastAsia="Calibri" w:hAnsi="Calibri"/>
+      <w:rFonts w:ascii="Calibri" w:hAnsi="Calibri" w:eastAsia="Calibri" w:cstheme="minorBidi"/>
       <w:color w:val="000000"/>
       <w:sz w:val="24"/>
       <w:szCs w:val="24"/>
+      <w:lang w:val="en-US" w:eastAsia="en-US" w:bidi="ar-SA"/>
     </w:rPr>
   </w:style>
-  <w:style w:type="paragraph" w:customStyle="1" w:styleId="CustomHeading">
+  <w:style w:type="paragraph" w:customStyle="1" w:styleId="13">
     <w:name w:val="Custom Heading"/>
-    <w:basedOn w:val="Heading2"/>
-    <w:link w:val="CustomHeadingChar"/>
+    <w:basedOn w:val="3"/>
+    <w:link w:val="15"/>
+    <w:qFormat/>
     <w:uiPriority w:val="1"/>
-    <w:qFormat/>
     <w:rPr>
       <w:color w:val="C00000"/>
       <w:sz w:val="36"/>
       <w:lang w:val="en-US"/>
     </w:rPr>
   </w:style>
-  <w:style w:type="character" w:customStyle="1" w:styleId="Heading2Char">
+  <w:style w:type="character" w:customStyle="1" w:styleId="14">
     <w:name w:val="Heading 2 Char"/>
-    <w:basedOn w:val="DefaultParagraphFont"/>
-    <w:link w:val="Heading2"/>
+    <w:basedOn w:val="5"/>
+    <w:link w:val="3"/>
+    <w:qFormat/>
     <w:uiPriority w:val="1"/>
-    <w:qFormat/>
     <w:rPr>
-      <w:rFonts w:ascii="Times New Roman" w:eastAsia="Times New Roman" w:hAnsi="Times New Roman" w:cs="Times New Roman"/>
+      <w:rFonts w:ascii="Times New Roman" w:hAnsi="Times New Roman" w:eastAsia="Times New Roman" w:cs="Times New Roman"/>
       <w:b/>
       <w:bCs/>
       <w:sz w:val="24"/>
@@ -4601,30 +4395,27 @@
       <w:lang w:val="el-GR"/>
     </w:rPr>
   </w:style>
-  <w:style w:type="character" w:customStyle="1" w:styleId="CustomHeadingChar">
+  <w:style w:type="character" w:customStyle="1" w:styleId="15">
     <w:name w:val="Custom Heading Char"/>
-    <w:basedOn w:val="Heading2Char"/>
-    <w:link w:val="CustomHeading"/>
+    <w:basedOn w:val="14"/>
+    <w:link w:val="13"/>
+    <w:qFormat/>
     <w:uiPriority w:val="1"/>
-    <w:qFormat/>
     <w:rPr>
-      <w:rFonts w:ascii="Times New Roman" w:eastAsia="Times New Roman" w:hAnsi="Times New Roman" w:cs="Times New Roman"/>
-      <w:b/>
-      <w:bCs/>
+      <w:rFonts w:ascii="Times New Roman" w:hAnsi="Times New Roman" w:eastAsia="Times New Roman" w:cs="Times New Roman"/>
       <w:color w:val="C00000"/>
       <w:sz w:val="36"/>
       <w:szCs w:val="24"/>
       <w:lang w:val="el-GR"/>
     </w:rPr>
   </w:style>
-  <w:style w:type="character" w:customStyle="1" w:styleId="BodyTextChar">
+  <w:style w:type="character" w:customStyle="1" w:styleId="16">
     <w:name w:val="Body Text Char"/>
-    <w:basedOn w:val="DefaultParagraphFont"/>
-    <w:link w:val="BodyText"/>
+    <w:basedOn w:val="5"/>
+    <w:link w:val="7"/>
     <w:uiPriority w:val="1"/>
-    <w:rsid w:val="00F87020"/>
     <w:rPr>
-      <w:rFonts w:ascii="Calibri" w:eastAsia="Calibri" w:hAnsi="Calibri" w:cs="Calibri"/>
+      <w:rFonts w:ascii="Calibri" w:hAnsi="Calibri" w:eastAsia="Calibri" w:cs="Calibri"/>
       <w:sz w:val="24"/>
       <w:szCs w:val="24"/>
       <w:lang w:val="el-GR"/>
@@ -4912,7 +4703,6 @@
     </a:fmtScheme>
   </a:themeElements>
   <a:objectDefaults/>
-  <a:extraClrSchemeLst/>
 </a:theme>
 </file>
 

--- a/semester A/Databases/Project_Koutsompinas.docx
+++ b/semester A/Databases/Project_Koutsompinas.docx
@@ -2275,1137 +2275,1174 @@
         </w:rPr>
         <w:t xml:space="preserve">των ανθρώπων θεωρούμε ότι έχει τη μορφή α.δ.τ δηλαδή 2 γράμματα και 6 ψηφία (π.χ. ΑΜ123456) </w:t>
       </w:r>
+    </w:p>
+    <w:p>
+      <w:pPr>
+        <w:pStyle w:val="13"/>
+        <w:rPr>
+          <w:lang w:val="el-GR"/>
+        </w:rPr>
+      </w:pPr>
+      <w:r>
+        <w:rPr>
+          <w:lang w:val="el-GR"/>
+        </w:rPr>
+        <w:t xml:space="preserve">5. Εντολές </w:t>
+      </w:r>
+      <w:r>
+        <w:t>SQL</w:t>
+      </w:r>
+      <w:r>
+        <w:rPr>
+          <w:lang w:val="el-GR"/>
+        </w:rPr>
+        <w:t xml:space="preserve"> για δημιουργία βάσης</w:t>
+      </w:r>
+    </w:p>
+    <w:p>
+      <w:pPr>
+        <w:pStyle w:val="7"/>
+        <w:rPr>
+          <w:sz w:val="20"/>
+          <w:szCs w:val="20"/>
+        </w:rPr>
+      </w:pPr>
+    </w:p>
+    <w:p>
+      <w:pPr>
+        <w:pStyle w:val="7"/>
+        <w:rPr>
+          <w:rFonts w:hint="default"/>
+          <w:sz w:val="20"/>
+          <w:szCs w:val="20"/>
+          <w:lang w:val="en-US"/>
+        </w:rPr>
+      </w:pPr>
+      <w:r>
+        <w:rPr>
+          <w:rFonts w:hint="default"/>
+          <w:sz w:val="20"/>
+          <w:szCs w:val="20"/>
+          <w:lang w:val="en-US"/>
+        </w:rPr>
+        <w:t>CREATE TABLE League (</w:t>
+      </w:r>
+    </w:p>
+    <w:p>
+      <w:pPr>
+        <w:pStyle w:val="7"/>
+        <w:rPr>
+          <w:rFonts w:hint="default"/>
+          <w:sz w:val="20"/>
+          <w:szCs w:val="20"/>
+          <w:lang w:val="en-US"/>
+        </w:rPr>
+      </w:pPr>
+      <w:r>
+        <w:rPr>
+          <w:rFonts w:hint="default"/>
+          <w:sz w:val="20"/>
+          <w:szCs w:val="20"/>
+          <w:lang w:val="en-US"/>
+        </w:rPr>
+        <w:t xml:space="preserve">    league_name VARCHAR(100),  </w:t>
+      </w:r>
+    </w:p>
+    <w:p>
+      <w:pPr>
+        <w:pStyle w:val="7"/>
+        <w:rPr>
+          <w:rFonts w:hint="default"/>
+          <w:sz w:val="20"/>
+          <w:szCs w:val="20"/>
+          <w:lang w:val="en-US"/>
+        </w:rPr>
+      </w:pPr>
+      <w:r>
+        <w:rPr>
+          <w:rFonts w:hint="default"/>
+          <w:sz w:val="20"/>
+          <w:szCs w:val="20"/>
+          <w:lang w:val="en-US"/>
+        </w:rPr>
+        <w:t xml:space="preserve">    country VARCHAR(100) NOT NULL,</w:t>
+      </w:r>
+    </w:p>
+    <w:p>
+      <w:pPr>
+        <w:pStyle w:val="7"/>
+        <w:rPr>
+          <w:rFonts w:hint="default"/>
+          <w:sz w:val="20"/>
+          <w:szCs w:val="20"/>
+          <w:lang w:val="en-US"/>
+        </w:rPr>
+      </w:pPr>
+      <w:r>
+        <w:rPr>
+          <w:rFonts w:hint="default"/>
+          <w:sz w:val="20"/>
+          <w:szCs w:val="20"/>
+          <w:lang w:val="en-US"/>
+        </w:rPr>
+        <w:t xml:space="preserve">    PRIMARY KEY (league_name)</w:t>
+      </w:r>
+    </w:p>
+    <w:p>
+      <w:pPr>
+        <w:pStyle w:val="7"/>
+        <w:rPr>
+          <w:rFonts w:hint="default"/>
+          <w:sz w:val="20"/>
+          <w:szCs w:val="20"/>
+          <w:lang w:val="en-US"/>
+        </w:rPr>
+      </w:pPr>
+      <w:r>
+        <w:rPr>
+          <w:rFonts w:hint="default"/>
+          <w:sz w:val="20"/>
+          <w:szCs w:val="20"/>
+          <w:lang w:val="en-US"/>
+        </w:rPr>
+        <w:t>);</w:t>
+      </w:r>
+    </w:p>
+    <w:p>
+      <w:pPr>
+        <w:pStyle w:val="7"/>
+        <w:rPr>
+          <w:rFonts w:hint="default"/>
+          <w:sz w:val="20"/>
+          <w:szCs w:val="20"/>
+          <w:lang w:val="en-US"/>
+        </w:rPr>
+      </w:pPr>
+    </w:p>
+    <w:p>
+      <w:pPr>
+        <w:pStyle w:val="7"/>
+        <w:rPr>
+          <w:rFonts w:hint="default"/>
+          <w:sz w:val="20"/>
+          <w:szCs w:val="20"/>
+          <w:lang w:val="en-US"/>
+        </w:rPr>
+      </w:pPr>
+      <w:r>
+        <w:rPr>
+          <w:rFonts w:hint="default"/>
+          <w:sz w:val="20"/>
+          <w:szCs w:val="20"/>
+          <w:lang w:val="en-US"/>
+        </w:rPr>
+        <w:t>CREATE TABLE Stadium (</w:t>
+      </w:r>
+    </w:p>
+    <w:p>
+      <w:pPr>
+        <w:pStyle w:val="7"/>
+        <w:rPr>
+          <w:rFonts w:hint="default"/>
+          <w:sz w:val="20"/>
+          <w:szCs w:val="20"/>
+          <w:lang w:val="en-US"/>
+        </w:rPr>
+      </w:pPr>
+      <w:r>
+        <w:rPr>
+          <w:rFonts w:hint="default"/>
+          <w:sz w:val="20"/>
+          <w:szCs w:val="20"/>
+          <w:lang w:val="en-US"/>
+        </w:rPr>
+        <w:t xml:space="preserve">    stadium_name VARCHAR(100),</w:t>
+      </w:r>
+    </w:p>
+    <w:p>
+      <w:pPr>
+        <w:pStyle w:val="7"/>
+        <w:rPr>
+          <w:rFonts w:hint="default"/>
+          <w:sz w:val="20"/>
+          <w:szCs w:val="20"/>
+          <w:lang w:val="en-US"/>
+        </w:rPr>
+      </w:pPr>
+      <w:r>
+        <w:rPr>
+          <w:rFonts w:hint="default"/>
+          <w:sz w:val="20"/>
+          <w:szCs w:val="20"/>
+          <w:lang w:val="en-US"/>
+        </w:rPr>
+        <w:t xml:space="preserve">    length FLOAT(2) NOT NULL,</w:t>
+      </w:r>
+    </w:p>
+    <w:p>
+      <w:pPr>
+        <w:pStyle w:val="7"/>
+        <w:rPr>
+          <w:rFonts w:hint="default"/>
+          <w:sz w:val="20"/>
+          <w:szCs w:val="20"/>
+          <w:lang w:val="en-US"/>
+        </w:rPr>
+      </w:pPr>
+      <w:r>
+        <w:rPr>
+          <w:rFonts w:hint="default"/>
+          <w:sz w:val="20"/>
+          <w:szCs w:val="20"/>
+          <w:lang w:val="en-US"/>
+        </w:rPr>
+        <w:t xml:space="preserve">    width FLOAT(2) NOT NULL,</w:t>
+      </w:r>
+    </w:p>
+    <w:p>
+      <w:pPr>
+        <w:pStyle w:val="7"/>
+        <w:rPr>
+          <w:rFonts w:hint="default"/>
+          <w:sz w:val="20"/>
+          <w:szCs w:val="20"/>
+          <w:lang w:val="en-US"/>
+        </w:rPr>
+      </w:pPr>
+      <w:r>
+        <w:rPr>
+          <w:rFonts w:hint="default"/>
+          <w:sz w:val="20"/>
+          <w:szCs w:val="20"/>
+          <w:lang w:val="en-US"/>
+        </w:rPr>
+        <w:t xml:space="preserve">    capacity INTEGER NOT NULL,</w:t>
+      </w:r>
+    </w:p>
+    <w:p>
+      <w:pPr>
+        <w:pStyle w:val="7"/>
+        <w:rPr>
+          <w:rFonts w:hint="default"/>
+          <w:sz w:val="20"/>
+          <w:szCs w:val="20"/>
+          <w:lang w:val="en-US"/>
+        </w:rPr>
+      </w:pPr>
+      <w:r>
+        <w:rPr>
+          <w:rFonts w:hint="default"/>
+          <w:sz w:val="20"/>
+          <w:szCs w:val="20"/>
+          <w:lang w:val="en-US"/>
+        </w:rPr>
+        <w:t xml:space="preserve">    address VARCHAR(100) NOT NULL,</w:t>
+      </w:r>
+    </w:p>
+    <w:p>
+      <w:pPr>
+        <w:pStyle w:val="7"/>
+        <w:rPr>
+          <w:rFonts w:hint="default"/>
+          <w:sz w:val="20"/>
+          <w:szCs w:val="20"/>
+          <w:lang w:val="en-US"/>
+        </w:rPr>
+      </w:pPr>
+      <w:r>
+        <w:rPr>
+          <w:rFonts w:hint="default"/>
+          <w:sz w:val="20"/>
+          <w:szCs w:val="20"/>
+          <w:lang w:val="en-US"/>
+        </w:rPr>
+        <w:t xml:space="preserve">    PRIMARY KEY (stadium_name)</w:t>
+      </w:r>
+    </w:p>
+    <w:p>
+      <w:pPr>
+        <w:pStyle w:val="7"/>
+        <w:rPr>
+          <w:rFonts w:hint="default"/>
+          <w:sz w:val="20"/>
+          <w:szCs w:val="20"/>
+          <w:lang w:val="en-US"/>
+        </w:rPr>
+      </w:pPr>
+      <w:r>
+        <w:rPr>
+          <w:rFonts w:hint="default"/>
+          <w:sz w:val="20"/>
+          <w:szCs w:val="20"/>
+          <w:lang w:val="en-US"/>
+        </w:rPr>
+        <w:t>);</w:t>
+      </w:r>
+    </w:p>
+    <w:p>
+      <w:pPr>
+        <w:pStyle w:val="7"/>
+        <w:rPr>
+          <w:rFonts w:hint="default"/>
+          <w:sz w:val="20"/>
+          <w:szCs w:val="20"/>
+          <w:lang w:val="en-US"/>
+        </w:rPr>
+      </w:pPr>
+    </w:p>
+    <w:p>
+      <w:pPr>
+        <w:pStyle w:val="7"/>
+        <w:rPr>
+          <w:rFonts w:hint="default"/>
+          <w:sz w:val="20"/>
+          <w:szCs w:val="20"/>
+          <w:lang w:val="en-US"/>
+        </w:rPr>
+      </w:pPr>
+      <w:r>
+        <w:rPr>
+          <w:rFonts w:hint="default"/>
+          <w:sz w:val="20"/>
+          <w:szCs w:val="20"/>
+          <w:lang w:val="en-US"/>
+        </w:rPr>
+        <w:t>CREATE TABLE Team (</w:t>
+      </w:r>
+    </w:p>
+    <w:p>
+      <w:pPr>
+        <w:pStyle w:val="7"/>
+        <w:rPr>
+          <w:rFonts w:hint="default"/>
+          <w:sz w:val="20"/>
+          <w:szCs w:val="20"/>
+          <w:lang w:val="en-US"/>
+        </w:rPr>
+      </w:pPr>
+      <w:r>
+        <w:rPr>
+          <w:rFonts w:hint="default"/>
+          <w:sz w:val="20"/>
+          <w:szCs w:val="20"/>
+          <w:lang w:val="en-US"/>
+        </w:rPr>
+        <w:t xml:space="preserve">    vat CHAR(8),</w:t>
+      </w:r>
+    </w:p>
+    <w:p>
+      <w:pPr>
+        <w:pStyle w:val="7"/>
+        <w:rPr>
+          <w:rFonts w:hint="default"/>
+          <w:sz w:val="20"/>
+          <w:szCs w:val="20"/>
+          <w:lang w:val="en-US"/>
+        </w:rPr>
+      </w:pPr>
+      <w:r>
+        <w:rPr>
+          <w:rFonts w:hint="default"/>
+          <w:sz w:val="20"/>
+          <w:szCs w:val="20"/>
+          <w:lang w:val="en-US"/>
+        </w:rPr>
+        <w:t xml:space="preserve">    team_name VARCHAR(100) NOT NULL,</w:t>
+      </w:r>
+    </w:p>
+    <w:p>
+      <w:pPr>
+        <w:pStyle w:val="7"/>
+        <w:rPr>
+          <w:rFonts w:hint="default"/>
+          <w:sz w:val="20"/>
+          <w:szCs w:val="20"/>
+          <w:lang w:val="en-US"/>
+        </w:rPr>
+      </w:pPr>
+      <w:r>
+        <w:rPr>
+          <w:rFonts w:hint="default"/>
+          <w:sz w:val="20"/>
+          <w:szCs w:val="20"/>
+          <w:lang w:val="en-US"/>
+        </w:rPr>
+        <w:t xml:space="preserve">    region VARCHAR(100),</w:t>
+      </w:r>
+    </w:p>
+    <w:p>
+      <w:pPr>
+        <w:pStyle w:val="7"/>
+        <w:rPr>
+          <w:rFonts w:hint="default"/>
+          <w:sz w:val="20"/>
+          <w:szCs w:val="20"/>
+          <w:lang w:val="en-US"/>
+        </w:rPr>
+      </w:pPr>
+      <w:r>
+        <w:rPr>
+          <w:rFonts w:hint="default"/>
+          <w:sz w:val="20"/>
+          <w:szCs w:val="20"/>
+          <w:lang w:val="en-US"/>
+        </w:rPr>
+        <w:t xml:space="preserve">    f_league_name VARCHAR(100),</w:t>
+      </w:r>
+    </w:p>
+    <w:p>
+      <w:pPr>
+        <w:pStyle w:val="7"/>
+        <w:rPr>
+          <w:rFonts w:hint="default"/>
+          <w:sz w:val="20"/>
+          <w:szCs w:val="20"/>
+          <w:lang w:val="en-US"/>
+        </w:rPr>
+      </w:pPr>
+      <w:r>
+        <w:rPr>
+          <w:rFonts w:hint="default"/>
+          <w:sz w:val="20"/>
+          <w:szCs w:val="20"/>
+          <w:lang w:val="en-US"/>
+        </w:rPr>
+        <w:t xml:space="preserve">    f_stadium_name VARCHAR(100),</w:t>
+      </w:r>
+    </w:p>
+    <w:p>
+      <w:pPr>
+        <w:pStyle w:val="7"/>
+        <w:rPr>
+          <w:rFonts w:hint="default"/>
+          <w:sz w:val="20"/>
+          <w:szCs w:val="20"/>
+          <w:lang w:val="en-US"/>
+        </w:rPr>
+      </w:pPr>
+      <w:r>
+        <w:rPr>
+          <w:rFonts w:hint="default"/>
+          <w:sz w:val="20"/>
+          <w:szCs w:val="20"/>
+          <w:lang w:val="en-US"/>
+        </w:rPr>
+        <w:t xml:space="preserve">    PRIMARY KEY (vat),</w:t>
+      </w:r>
+    </w:p>
+    <w:p>
+      <w:pPr>
+        <w:pStyle w:val="7"/>
+        <w:rPr>
+          <w:rFonts w:hint="default"/>
+          <w:sz w:val="20"/>
+          <w:szCs w:val="20"/>
+          <w:lang w:val="en-US"/>
+        </w:rPr>
+      </w:pPr>
+      <w:r>
+        <w:rPr>
+          <w:rFonts w:hint="default"/>
+          <w:sz w:val="20"/>
+          <w:szCs w:val="20"/>
+          <w:lang w:val="en-US"/>
+        </w:rPr>
+        <w:t xml:space="preserve">    FOREIGN KEY (f_league_name) REFERENCES League(league_name),</w:t>
+      </w:r>
+    </w:p>
+    <w:p>
+      <w:pPr>
+        <w:pStyle w:val="7"/>
+        <w:rPr>
+          <w:rFonts w:hint="default"/>
+          <w:sz w:val="20"/>
+          <w:szCs w:val="20"/>
+          <w:lang w:val="en-US"/>
+        </w:rPr>
+      </w:pPr>
+      <w:r>
+        <w:rPr>
+          <w:rFonts w:hint="default"/>
+          <w:sz w:val="20"/>
+          <w:szCs w:val="20"/>
+          <w:lang w:val="en-US"/>
+        </w:rPr>
+        <w:t xml:space="preserve">    FOREIGN KEY (f_stadium_name) REFERENCES Stadium(stadium_name)</w:t>
+      </w:r>
+    </w:p>
+    <w:p>
+      <w:pPr>
+        <w:pStyle w:val="7"/>
+        <w:rPr>
+          <w:rFonts w:hint="default"/>
+          <w:sz w:val="20"/>
+          <w:szCs w:val="20"/>
+          <w:lang w:val="en-US"/>
+        </w:rPr>
+      </w:pPr>
+      <w:r>
+        <w:rPr>
+          <w:rFonts w:hint="default"/>
+          <w:sz w:val="20"/>
+          <w:szCs w:val="20"/>
+          <w:lang w:val="en-US"/>
+        </w:rPr>
+        <w:t>);</w:t>
+      </w:r>
+    </w:p>
+    <w:p>
+      <w:pPr>
+        <w:pStyle w:val="7"/>
+        <w:rPr>
+          <w:rFonts w:hint="default"/>
+          <w:sz w:val="20"/>
+          <w:szCs w:val="20"/>
+          <w:lang w:val="en-US"/>
+        </w:rPr>
+      </w:pPr>
+    </w:p>
+    <w:p>
+      <w:pPr>
+        <w:pStyle w:val="7"/>
+        <w:rPr>
+          <w:rFonts w:hint="default"/>
+          <w:sz w:val="20"/>
+          <w:szCs w:val="20"/>
+          <w:lang w:val="en-US"/>
+        </w:rPr>
+      </w:pPr>
+      <w:r>
+        <w:rPr>
+          <w:rFonts w:hint="default"/>
+          <w:sz w:val="20"/>
+          <w:szCs w:val="20"/>
+          <w:lang w:val="en-US"/>
+        </w:rPr>
+        <w:t>CREATE TABLE Person (</w:t>
+      </w:r>
+    </w:p>
+    <w:p>
+      <w:pPr>
+        <w:pStyle w:val="7"/>
+        <w:rPr>
+          <w:rFonts w:hint="default"/>
+          <w:sz w:val="20"/>
+          <w:szCs w:val="20"/>
+          <w:lang w:val="en-US"/>
+        </w:rPr>
+      </w:pPr>
+      <w:r>
+        <w:rPr>
+          <w:rFonts w:hint="default"/>
+          <w:sz w:val="20"/>
+          <w:szCs w:val="20"/>
+          <w:lang w:val="en-US"/>
+        </w:rPr>
+        <w:t xml:space="preserve">    id CHAR(8),</w:t>
+      </w:r>
+    </w:p>
+    <w:p>
+      <w:pPr>
+        <w:pStyle w:val="7"/>
+        <w:rPr>
+          <w:rFonts w:hint="default"/>
+          <w:sz w:val="20"/>
+          <w:szCs w:val="20"/>
+          <w:lang w:val="en-US"/>
+        </w:rPr>
+      </w:pPr>
+      <w:r>
+        <w:rPr>
+          <w:rFonts w:hint="default"/>
+          <w:sz w:val="20"/>
+          <w:szCs w:val="20"/>
+          <w:lang w:val="en-US"/>
+        </w:rPr>
+        <w:t xml:space="preserve">    first_name VARCHAR(100) NOT NULL,</w:t>
+      </w:r>
+    </w:p>
+    <w:p>
+      <w:pPr>
+        <w:pStyle w:val="7"/>
+        <w:rPr>
+          <w:rFonts w:hint="default"/>
+          <w:sz w:val="20"/>
+          <w:szCs w:val="20"/>
+          <w:lang w:val="en-US"/>
+        </w:rPr>
+      </w:pPr>
+      <w:r>
+        <w:rPr>
+          <w:rFonts w:hint="default"/>
+          <w:sz w:val="20"/>
+          <w:szCs w:val="20"/>
+          <w:lang w:val="en-US"/>
+        </w:rPr>
+        <w:t xml:space="preserve">    last_name VARCHAR(100) NOT NULL,</w:t>
+      </w:r>
+    </w:p>
+    <w:p>
+      <w:pPr>
+        <w:pStyle w:val="7"/>
+        <w:rPr>
+          <w:rFonts w:hint="default"/>
+          <w:sz w:val="20"/>
+          <w:szCs w:val="20"/>
+          <w:lang w:val="en-US"/>
+        </w:rPr>
+      </w:pPr>
+      <w:r>
+        <w:rPr>
+          <w:rFonts w:hint="default"/>
+          <w:sz w:val="20"/>
+          <w:szCs w:val="20"/>
+          <w:lang w:val="en-US"/>
+        </w:rPr>
+        <w:t xml:space="preserve">    date_of_birth DATE NOT NULL,</w:t>
+      </w:r>
+    </w:p>
+    <w:p>
+      <w:pPr>
+        <w:pStyle w:val="7"/>
+        <w:rPr>
+          <w:rFonts w:hint="default"/>
+          <w:sz w:val="20"/>
+          <w:szCs w:val="20"/>
+          <w:lang w:val="en-US"/>
+        </w:rPr>
+      </w:pPr>
+      <w:r>
+        <w:rPr>
+          <w:rFonts w:hint="default"/>
+          <w:sz w:val="20"/>
+          <w:szCs w:val="20"/>
+          <w:lang w:val="en-US"/>
+        </w:rPr>
+        <w:t xml:space="preserve">    salary INTEGER,</w:t>
+      </w:r>
+    </w:p>
+    <w:p>
+      <w:pPr>
+        <w:pStyle w:val="7"/>
+        <w:rPr>
+          <w:rFonts w:hint="default"/>
+          <w:sz w:val="20"/>
+          <w:szCs w:val="20"/>
+          <w:lang w:val="en-US"/>
+        </w:rPr>
+      </w:pPr>
+      <w:r>
+        <w:rPr>
+          <w:rFonts w:hint="default"/>
+          <w:sz w:val="20"/>
+          <w:szCs w:val="20"/>
+          <w:lang w:val="en-US"/>
+        </w:rPr>
+        <w:t xml:space="preserve">    is_coach BOOLEAN NOT NULL,</w:t>
+      </w:r>
+    </w:p>
+    <w:p>
+      <w:pPr>
+        <w:pStyle w:val="7"/>
+        <w:rPr>
+          <w:rFonts w:hint="default"/>
+          <w:sz w:val="20"/>
+          <w:szCs w:val="20"/>
+          <w:lang w:val="en-US"/>
+        </w:rPr>
+      </w:pPr>
+      <w:r>
+        <w:rPr>
+          <w:rFonts w:hint="default"/>
+          <w:sz w:val="20"/>
+          <w:szCs w:val="20"/>
+          <w:lang w:val="en-US"/>
+        </w:rPr>
+        <w:t xml:space="preserve">    f_team_vat CHAR(8),</w:t>
+      </w:r>
+    </w:p>
+    <w:p>
+      <w:pPr>
+        <w:pStyle w:val="7"/>
+        <w:rPr>
+          <w:rFonts w:hint="default"/>
+          <w:sz w:val="20"/>
+          <w:szCs w:val="20"/>
+          <w:lang w:val="en-US"/>
+        </w:rPr>
+      </w:pPr>
+      <w:r>
+        <w:rPr>
+          <w:rFonts w:hint="default"/>
+          <w:sz w:val="20"/>
+          <w:szCs w:val="20"/>
+          <w:lang w:val="en-US"/>
+        </w:rPr>
+        <w:t xml:space="preserve">    PRIMARY KEY (id),</w:t>
+      </w:r>
+    </w:p>
+    <w:p>
+      <w:pPr>
+        <w:pStyle w:val="7"/>
+        <w:rPr>
+          <w:rFonts w:hint="default"/>
+          <w:sz w:val="20"/>
+          <w:szCs w:val="20"/>
+          <w:lang w:val="en-US"/>
+        </w:rPr>
+      </w:pPr>
+      <w:r>
+        <w:rPr>
+          <w:rFonts w:hint="default"/>
+          <w:sz w:val="20"/>
+          <w:szCs w:val="20"/>
+          <w:lang w:val="en-US"/>
+        </w:rPr>
+        <w:t xml:space="preserve">    FOREIGN KEY (f_team_vat) REFERENCES Team(vat)</w:t>
+      </w:r>
+    </w:p>
+    <w:p>
+      <w:pPr>
+        <w:pStyle w:val="7"/>
+        <w:rPr>
+          <w:rFonts w:hint="default"/>
+          <w:sz w:val="20"/>
+          <w:szCs w:val="20"/>
+          <w:lang w:val="en-US"/>
+        </w:rPr>
+      </w:pPr>
+      <w:r>
+        <w:rPr>
+          <w:rFonts w:hint="default"/>
+          <w:sz w:val="20"/>
+          <w:szCs w:val="20"/>
+          <w:lang w:val="en-US"/>
+        </w:rPr>
+        <w:t>);</w:t>
+      </w:r>
+    </w:p>
+    <w:p>
+      <w:pPr>
+        <w:pStyle w:val="7"/>
+        <w:rPr>
+          <w:rFonts w:hint="default"/>
+          <w:sz w:val="20"/>
+          <w:szCs w:val="20"/>
+          <w:lang w:val="en-US"/>
+        </w:rPr>
+      </w:pPr>
+    </w:p>
+    <w:p>
+      <w:pPr>
+        <w:pStyle w:val="7"/>
+        <w:rPr>
+          <w:rFonts w:hint="default"/>
+          <w:sz w:val="20"/>
+          <w:szCs w:val="20"/>
+          <w:lang w:val="en-US"/>
+        </w:rPr>
+      </w:pPr>
+      <w:r>
+        <w:rPr>
+          <w:rFonts w:hint="default"/>
+          <w:sz w:val="20"/>
+          <w:szCs w:val="20"/>
+          <w:lang w:val="en-US"/>
+        </w:rPr>
+        <w:t>CREATE TABLE Match (</w:t>
+      </w:r>
+    </w:p>
+    <w:p>
+      <w:pPr>
+        <w:pStyle w:val="7"/>
+        <w:rPr>
+          <w:rFonts w:hint="default"/>
+          <w:sz w:val="20"/>
+          <w:szCs w:val="20"/>
+          <w:lang w:val="en-US"/>
+        </w:rPr>
+      </w:pPr>
+      <w:r>
+        <w:rPr>
+          <w:rFonts w:hint="default"/>
+          <w:sz w:val="20"/>
+          <w:szCs w:val="20"/>
+          <w:lang w:val="en-US"/>
+        </w:rPr>
+        <w:t xml:space="preserve">    f_home_team_vat CHAR(8),</w:t>
+      </w:r>
+    </w:p>
+    <w:p>
+      <w:pPr>
+        <w:pStyle w:val="7"/>
+        <w:rPr>
+          <w:rFonts w:hint="default"/>
+          <w:sz w:val="20"/>
+          <w:szCs w:val="20"/>
+          <w:lang w:val="en-US"/>
+        </w:rPr>
+      </w:pPr>
+      <w:r>
+        <w:rPr>
+          <w:rFonts w:hint="default"/>
+          <w:sz w:val="20"/>
+          <w:szCs w:val="20"/>
+          <w:lang w:val="en-US"/>
+        </w:rPr>
+        <w:t xml:space="preserve">    f_away_team_vat CHAR(8),</w:t>
+      </w:r>
+    </w:p>
+    <w:p>
+      <w:pPr>
+        <w:pStyle w:val="7"/>
+        <w:rPr>
+          <w:rFonts w:hint="default"/>
+          <w:sz w:val="20"/>
+          <w:szCs w:val="20"/>
+          <w:lang w:val="en-US"/>
+        </w:rPr>
+      </w:pPr>
+      <w:r>
+        <w:rPr>
+          <w:rFonts w:hint="default"/>
+          <w:sz w:val="20"/>
+          <w:szCs w:val="20"/>
+          <w:lang w:val="en-US"/>
+        </w:rPr>
+        <w:t xml:space="preserve">    result SMALLINT NOT NULL,</w:t>
+      </w:r>
+    </w:p>
+    <w:p>
+      <w:pPr>
+        <w:pStyle w:val="7"/>
+        <w:rPr>
+          <w:rFonts w:hint="default"/>
+          <w:sz w:val="20"/>
+          <w:szCs w:val="20"/>
+          <w:lang w:val="en-US"/>
+        </w:rPr>
+      </w:pPr>
+      <w:r>
+        <w:rPr>
+          <w:rFonts w:hint="default"/>
+          <w:sz w:val="20"/>
+          <w:szCs w:val="20"/>
+          <w:lang w:val="en-US"/>
+        </w:rPr>
+        <w:t xml:space="preserve">    date_of_match DATE NOT NULL,</w:t>
+      </w:r>
+    </w:p>
+    <w:p>
+      <w:pPr>
+        <w:pStyle w:val="7"/>
+        <w:rPr>
+          <w:rFonts w:hint="default"/>
+          <w:sz w:val="20"/>
+          <w:szCs w:val="20"/>
+          <w:lang w:val="en-US"/>
+        </w:rPr>
+      </w:pPr>
+      <w:r>
+        <w:rPr>
+          <w:rFonts w:hint="default"/>
+          <w:sz w:val="20"/>
+          <w:szCs w:val="20"/>
+          <w:lang w:val="en-US"/>
+        </w:rPr>
+        <w:t xml:space="preserve">    PRIMARY KEY (f_home_team_vat,f_away_team_vat),</w:t>
+      </w:r>
+    </w:p>
+    <w:p>
+      <w:pPr>
+        <w:pStyle w:val="7"/>
+        <w:rPr>
+          <w:rFonts w:hint="default"/>
+          <w:sz w:val="20"/>
+          <w:szCs w:val="20"/>
+          <w:lang w:val="en-US"/>
+        </w:rPr>
+      </w:pPr>
+      <w:r>
+        <w:rPr>
+          <w:rFonts w:hint="default"/>
+          <w:sz w:val="20"/>
+          <w:szCs w:val="20"/>
+          <w:lang w:val="en-US"/>
+        </w:rPr>
+        <w:t xml:space="preserve">    FOREIGN KEY (f_home_team_vat) REFERENCES Team(vat),</w:t>
+      </w:r>
+    </w:p>
+    <w:p>
+      <w:pPr>
+        <w:pStyle w:val="7"/>
+        <w:rPr>
+          <w:rFonts w:hint="default"/>
+          <w:sz w:val="20"/>
+          <w:szCs w:val="20"/>
+          <w:lang w:val="en-US"/>
+        </w:rPr>
+      </w:pPr>
+      <w:r>
+        <w:rPr>
+          <w:rFonts w:hint="default"/>
+          <w:sz w:val="20"/>
+          <w:szCs w:val="20"/>
+          <w:lang w:val="en-US"/>
+        </w:rPr>
+        <w:t xml:space="preserve">    FOREIGN KEY (f_away_team_vat) REFERENCES Team(vat)</w:t>
+      </w:r>
+    </w:p>
+    <w:p>
+      <w:pPr>
+        <w:pStyle w:val="7"/>
+        <w:rPr>
+          <w:rFonts w:hint="default"/>
+          <w:sz w:val="20"/>
+          <w:szCs w:val="20"/>
+          <w:lang w:val="en-US"/>
+        </w:rPr>
+      </w:pPr>
+      <w:r>
+        <w:rPr>
+          <w:rFonts w:hint="default"/>
+          <w:sz w:val="20"/>
+          <w:szCs w:val="20"/>
+          <w:lang w:val="en-US"/>
+        </w:rPr>
+        <w:t>);</w:t>
+      </w:r>
+    </w:p>
+    <w:p>
+      <w:pPr>
+        <w:pStyle w:val="7"/>
+        <w:rPr>
+          <w:rFonts w:hint="default"/>
+          <w:sz w:val="20"/>
+          <w:szCs w:val="20"/>
+          <w:lang w:val="en-US"/>
+        </w:rPr>
+      </w:pPr>
+    </w:p>
+    <w:p>
+      <w:pPr>
+        <w:pStyle w:val="7"/>
+        <w:rPr>
+          <w:rFonts w:hint="default"/>
+          <w:sz w:val="20"/>
+          <w:szCs w:val="20"/>
+          <w:lang w:val="en-US"/>
+        </w:rPr>
+      </w:pPr>
+      <w:r>
+        <w:rPr>
+          <w:rFonts w:hint="default"/>
+          <w:sz w:val="20"/>
+          <w:szCs w:val="20"/>
+          <w:lang w:val="en-US"/>
+        </w:rPr>
+        <w:t>CREATE TABLE History (</w:t>
+      </w:r>
+    </w:p>
+    <w:p>
+      <w:pPr>
+        <w:pStyle w:val="7"/>
+        <w:rPr>
+          <w:rFonts w:hint="default"/>
+          <w:sz w:val="20"/>
+          <w:szCs w:val="20"/>
+          <w:lang w:val="en-US"/>
+        </w:rPr>
+      </w:pPr>
+      <w:r>
+        <w:rPr>
+          <w:rFonts w:hint="default"/>
+          <w:sz w:val="20"/>
+          <w:szCs w:val="20"/>
+          <w:lang w:val="en-US"/>
+        </w:rPr>
+        <w:t xml:space="preserve">    ID INTEGER,</w:t>
+      </w:r>
+    </w:p>
+    <w:p>
+      <w:pPr>
+        <w:pStyle w:val="7"/>
+        <w:rPr>
+          <w:rFonts w:hint="default"/>
+          <w:sz w:val="20"/>
+          <w:szCs w:val="20"/>
+          <w:lang w:val="en-US"/>
+        </w:rPr>
+      </w:pPr>
+      <w:r>
+        <w:rPr>
+          <w:rFonts w:hint="default"/>
+          <w:sz w:val="20"/>
+          <w:szCs w:val="20"/>
+          <w:lang w:val="en-US"/>
+        </w:rPr>
+        <w:t xml:space="preserve">    f_team_vat CHAR(8),</w:t>
+      </w:r>
+    </w:p>
+    <w:p>
+      <w:pPr>
+        <w:pStyle w:val="7"/>
+        <w:rPr>
+          <w:rFonts w:hint="default"/>
+          <w:sz w:val="20"/>
+          <w:szCs w:val="20"/>
+          <w:lang w:val="en-US"/>
+        </w:rPr>
+      </w:pPr>
+      <w:r>
+        <w:rPr>
+          <w:rFonts w:hint="default"/>
+          <w:sz w:val="20"/>
+          <w:szCs w:val="20"/>
+          <w:lang w:val="en-US"/>
+        </w:rPr>
+        <w:t xml:space="preserve">    f_person_id CHAR(8),</w:t>
+      </w:r>
+    </w:p>
+    <w:p>
+      <w:pPr>
+        <w:pStyle w:val="7"/>
+        <w:rPr>
+          <w:rFonts w:hint="default"/>
+          <w:sz w:val="20"/>
+          <w:szCs w:val="20"/>
+          <w:lang w:val="en-US"/>
+        </w:rPr>
+      </w:pPr>
+      <w:r>
+        <w:rPr>
+          <w:rFonts w:hint="default"/>
+          <w:sz w:val="20"/>
+          <w:szCs w:val="20"/>
+          <w:lang w:val="en-US"/>
+        </w:rPr>
+        <w:t xml:space="preserve">    from_date DATE NOT NULL,</w:t>
+      </w:r>
+    </w:p>
+    <w:p>
+      <w:pPr>
+        <w:pStyle w:val="7"/>
+        <w:rPr>
+          <w:rFonts w:hint="default"/>
+          <w:sz w:val="20"/>
+          <w:szCs w:val="20"/>
+          <w:lang w:val="en-US"/>
+        </w:rPr>
+      </w:pPr>
+      <w:r>
+        <w:rPr>
+          <w:rFonts w:hint="default"/>
+          <w:sz w:val="20"/>
+          <w:szCs w:val="20"/>
+          <w:lang w:val="en-US"/>
+        </w:rPr>
+        <w:t xml:space="preserve">    to_date DATE NOT NULL,</w:t>
+      </w:r>
+    </w:p>
+    <w:p>
+      <w:pPr>
+        <w:pStyle w:val="7"/>
+        <w:rPr>
+          <w:rFonts w:hint="default"/>
+          <w:sz w:val="20"/>
+          <w:szCs w:val="20"/>
+          <w:lang w:val="en-US"/>
+        </w:rPr>
+      </w:pPr>
+      <w:r>
+        <w:rPr>
+          <w:rFonts w:hint="default"/>
+          <w:sz w:val="20"/>
+          <w:szCs w:val="20"/>
+          <w:lang w:val="en-US"/>
+        </w:rPr>
+        <w:t xml:space="preserve">    salary DECIMAL NOT NULL,</w:t>
+      </w:r>
+    </w:p>
+    <w:p>
+      <w:pPr>
+        <w:pStyle w:val="7"/>
+        <w:rPr>
+          <w:rFonts w:hint="default"/>
+          <w:sz w:val="20"/>
+          <w:szCs w:val="20"/>
+          <w:lang w:val="en-US"/>
+        </w:rPr>
+      </w:pPr>
+      <w:r>
+        <w:rPr>
+          <w:rFonts w:hint="default"/>
+          <w:sz w:val="20"/>
+          <w:szCs w:val="20"/>
+          <w:lang w:val="en-US"/>
+        </w:rPr>
+        <w:t xml:space="preserve">    PRIMARY KEY (ID),</w:t>
+      </w:r>
+    </w:p>
+    <w:p>
+      <w:pPr>
+        <w:pStyle w:val="7"/>
+        <w:rPr>
+          <w:rFonts w:hint="default"/>
+          <w:sz w:val="20"/>
+          <w:szCs w:val="20"/>
+          <w:lang w:val="en-US"/>
+        </w:rPr>
+      </w:pPr>
+      <w:r>
+        <w:rPr>
+          <w:rFonts w:hint="default"/>
+          <w:sz w:val="20"/>
+          <w:szCs w:val="20"/>
+          <w:lang w:val="en-US"/>
+        </w:rPr>
+        <w:t xml:space="preserve">    FOREIGN KEY (f_team_vat) REFERENCES Team(vat),</w:t>
+      </w:r>
+    </w:p>
+    <w:p>
+      <w:pPr>
+        <w:pStyle w:val="7"/>
+        <w:rPr>
+          <w:rFonts w:hint="default"/>
+          <w:sz w:val="20"/>
+          <w:szCs w:val="20"/>
+          <w:lang w:val="en-US"/>
+        </w:rPr>
+      </w:pPr>
+      <w:r>
+        <w:rPr>
+          <w:rFonts w:hint="default"/>
+          <w:sz w:val="20"/>
+          <w:szCs w:val="20"/>
+          <w:lang w:val="en-US"/>
+        </w:rPr>
+        <w:t xml:space="preserve">    FOREIGN KEY (f_person_id) REFERENCES Person(id)</w:t>
+      </w:r>
+    </w:p>
+    <w:p>
+      <w:pPr>
+        <w:pStyle w:val="7"/>
+        <w:rPr>
+          <w:sz w:val="20"/>
+          <w:szCs w:val="20"/>
+          <w:lang w:val="en-US"/>
+        </w:rPr>
+      </w:pPr>
+      <w:r>
+        <w:rPr>
+          <w:rFonts w:hint="default"/>
+          <w:sz w:val="20"/>
+          <w:szCs w:val="20"/>
+          <w:lang w:val="en-US"/>
+        </w:rPr>
+        <w:t>);</w:t>
+      </w:r>
       <w:bookmarkStart w:id="0" w:name="_GoBack"/>
       <w:bookmarkEnd w:id="0"/>
-    </w:p>
-    <w:p>
-      <w:pPr>
-        <w:pStyle w:val="13"/>
-        <w:rPr>
-          <w:lang w:val="el-GR"/>
-        </w:rPr>
-      </w:pPr>
-      <w:r>
-        <w:rPr>
-          <w:lang w:val="el-GR"/>
-        </w:rPr>
-        <w:t xml:space="preserve">5. Εντολές </w:t>
-      </w:r>
-      <w:r>
-        <w:t>SQL</w:t>
-      </w:r>
-      <w:r>
-        <w:rPr>
-          <w:lang w:val="el-GR"/>
-        </w:rPr>
-        <w:t xml:space="preserve"> για δημιουργία βάσης</w:t>
-      </w:r>
-    </w:p>
-    <w:p>
-      <w:pPr>
-        <w:pStyle w:val="7"/>
-        <w:rPr>
-          <w:sz w:val="20"/>
-          <w:szCs w:val="20"/>
-        </w:rPr>
-      </w:pPr>
-    </w:p>
-    <w:p>
-      <w:pPr>
-        <w:pStyle w:val="7"/>
-        <w:rPr>
-          <w:sz w:val="20"/>
-          <w:szCs w:val="20"/>
-        </w:rPr>
-      </w:pPr>
-      <w:r>
-        <w:rPr>
-          <w:sz w:val="20"/>
-          <w:szCs w:val="20"/>
-          <w:lang w:val="en-US"/>
-        </w:rPr>
-        <w:t>CREATE</w:t>
-      </w:r>
-      <w:r>
-        <w:rPr>
-          <w:sz w:val="20"/>
-          <w:szCs w:val="20"/>
-        </w:rPr>
-        <w:t xml:space="preserve"> </w:t>
-      </w:r>
-      <w:r>
-        <w:rPr>
-          <w:sz w:val="20"/>
-          <w:szCs w:val="20"/>
-          <w:lang w:val="en-US"/>
-        </w:rPr>
-        <w:t>TABLE</w:t>
-      </w:r>
-      <w:r>
-        <w:rPr>
-          <w:sz w:val="20"/>
-          <w:szCs w:val="20"/>
-        </w:rPr>
-        <w:t xml:space="preserve"> </w:t>
-      </w:r>
-      <w:r>
-        <w:rPr>
-          <w:sz w:val="20"/>
-          <w:szCs w:val="20"/>
-          <w:lang w:val="en-US"/>
-        </w:rPr>
-        <w:t>League</w:t>
-      </w:r>
-      <w:r>
-        <w:rPr>
-          <w:sz w:val="20"/>
-          <w:szCs w:val="20"/>
-        </w:rPr>
-        <w:t xml:space="preserve"> (</w:t>
-      </w:r>
-    </w:p>
-    <w:p>
-      <w:pPr>
-        <w:pStyle w:val="7"/>
-        <w:rPr>
-          <w:sz w:val="20"/>
-          <w:szCs w:val="20"/>
-          <w:lang w:val="en-US"/>
-        </w:rPr>
-      </w:pPr>
-      <w:r>
-        <w:rPr>
-          <w:sz w:val="20"/>
-          <w:szCs w:val="20"/>
-          <w:lang w:val="en-US"/>
-        </w:rPr>
-        <w:t> </w:t>
-      </w:r>
-      <w:r>
-        <w:rPr>
-          <w:sz w:val="20"/>
-          <w:szCs w:val="20"/>
-        </w:rPr>
-        <w:t xml:space="preserve"> </w:t>
-      </w:r>
-      <w:r>
-        <w:rPr>
-          <w:sz w:val="20"/>
-          <w:szCs w:val="20"/>
-          <w:lang w:val="en-US"/>
-        </w:rPr>
-        <w:t> </w:t>
-      </w:r>
-      <w:r>
-        <w:rPr>
-          <w:sz w:val="20"/>
-          <w:szCs w:val="20"/>
-        </w:rPr>
-        <w:t xml:space="preserve"> </w:t>
-      </w:r>
-      <w:r>
-        <w:rPr>
-          <w:sz w:val="20"/>
-          <w:szCs w:val="20"/>
-          <w:lang w:val="en-US"/>
-        </w:rPr>
-        <w:t>league_name VARCHAR(100),  </w:t>
-      </w:r>
-    </w:p>
-    <w:p>
-      <w:pPr>
-        <w:pStyle w:val="7"/>
-        <w:rPr>
-          <w:sz w:val="20"/>
-          <w:szCs w:val="20"/>
-          <w:lang w:val="en-US"/>
-        </w:rPr>
-      </w:pPr>
-      <w:r>
-        <w:rPr>
-          <w:sz w:val="20"/>
-          <w:szCs w:val="20"/>
-          <w:lang w:val="en-US"/>
-        </w:rPr>
-        <w:t>    country VARCHAR(100),</w:t>
-      </w:r>
-    </w:p>
-    <w:p>
-      <w:pPr>
-        <w:pStyle w:val="7"/>
-        <w:rPr>
-          <w:sz w:val="20"/>
-          <w:szCs w:val="20"/>
-          <w:lang w:val="en-US"/>
-        </w:rPr>
-      </w:pPr>
-      <w:r>
-        <w:rPr>
-          <w:sz w:val="20"/>
-          <w:szCs w:val="20"/>
-          <w:lang w:val="en-US"/>
-        </w:rPr>
-        <w:t>    PRIMARY KEY (league_name)</w:t>
-      </w:r>
-    </w:p>
-    <w:p>
-      <w:pPr>
-        <w:pStyle w:val="7"/>
-        <w:rPr>
-          <w:sz w:val="20"/>
-          <w:szCs w:val="20"/>
-          <w:lang w:val="en-US"/>
-        </w:rPr>
-      </w:pPr>
-      <w:r>
-        <w:rPr>
-          <w:sz w:val="20"/>
-          <w:szCs w:val="20"/>
-          <w:lang w:val="en-US"/>
-        </w:rPr>
-        <w:t>);</w:t>
-      </w:r>
-    </w:p>
-    <w:p>
-      <w:pPr>
-        <w:pStyle w:val="7"/>
-        <w:rPr>
-          <w:sz w:val="20"/>
-          <w:szCs w:val="20"/>
-          <w:lang w:val="en-US"/>
-        </w:rPr>
-      </w:pPr>
-    </w:p>
-    <w:p>
-      <w:pPr>
-        <w:pStyle w:val="7"/>
-        <w:rPr>
-          <w:sz w:val="20"/>
-          <w:szCs w:val="20"/>
-          <w:lang w:val="en-US"/>
-        </w:rPr>
-      </w:pPr>
-      <w:r>
-        <w:rPr>
-          <w:sz w:val="20"/>
-          <w:szCs w:val="20"/>
-          <w:lang w:val="en-US"/>
-        </w:rPr>
-        <w:t>CREATE TABLE Stadium (</w:t>
-      </w:r>
-    </w:p>
-    <w:p>
-      <w:pPr>
-        <w:pStyle w:val="7"/>
-        <w:rPr>
-          <w:sz w:val="20"/>
-          <w:szCs w:val="20"/>
-          <w:lang w:val="en-US"/>
-        </w:rPr>
-      </w:pPr>
-      <w:r>
-        <w:rPr>
-          <w:sz w:val="20"/>
-          <w:szCs w:val="20"/>
-          <w:lang w:val="en-US"/>
-        </w:rPr>
-        <w:t>    stadium_name VARCHAR(100),</w:t>
-      </w:r>
-    </w:p>
-    <w:p>
-      <w:pPr>
-        <w:pStyle w:val="7"/>
-        <w:rPr>
-          <w:sz w:val="20"/>
-          <w:szCs w:val="20"/>
-          <w:lang w:val="en-US"/>
-        </w:rPr>
-      </w:pPr>
-      <w:r>
-        <w:rPr>
-          <w:sz w:val="20"/>
-          <w:szCs w:val="20"/>
-          <w:lang w:val="en-US"/>
-        </w:rPr>
-        <w:t>    length FLOAT(2),</w:t>
-      </w:r>
-    </w:p>
-    <w:p>
-      <w:pPr>
-        <w:pStyle w:val="7"/>
-        <w:rPr>
-          <w:sz w:val="20"/>
-          <w:szCs w:val="20"/>
-          <w:lang w:val="en-US"/>
-        </w:rPr>
-      </w:pPr>
-      <w:r>
-        <w:rPr>
-          <w:sz w:val="20"/>
-          <w:szCs w:val="20"/>
-          <w:lang w:val="en-US"/>
-        </w:rPr>
-        <w:t>    width FLOAT(2),</w:t>
-      </w:r>
-    </w:p>
-    <w:p>
-      <w:pPr>
-        <w:pStyle w:val="7"/>
-        <w:rPr>
-          <w:sz w:val="20"/>
-          <w:szCs w:val="20"/>
-          <w:lang w:val="en-US"/>
-        </w:rPr>
-      </w:pPr>
-      <w:r>
-        <w:rPr>
-          <w:sz w:val="20"/>
-          <w:szCs w:val="20"/>
-          <w:lang w:val="en-US"/>
-        </w:rPr>
-        <w:t>    capacity INTEGER,</w:t>
-      </w:r>
-    </w:p>
-    <w:p>
-      <w:pPr>
-        <w:pStyle w:val="7"/>
-        <w:rPr>
-          <w:sz w:val="20"/>
-          <w:szCs w:val="20"/>
-          <w:lang w:val="en-US"/>
-        </w:rPr>
-      </w:pPr>
-      <w:r>
-        <w:rPr>
-          <w:sz w:val="20"/>
-          <w:szCs w:val="20"/>
-          <w:lang w:val="en-US"/>
-        </w:rPr>
-        <w:t>    address VARCHAR(100),</w:t>
-      </w:r>
-    </w:p>
-    <w:p>
-      <w:pPr>
-        <w:pStyle w:val="7"/>
-        <w:rPr>
-          <w:sz w:val="20"/>
-          <w:szCs w:val="20"/>
-          <w:lang w:val="en-US"/>
-        </w:rPr>
-      </w:pPr>
-      <w:r>
-        <w:rPr>
-          <w:sz w:val="20"/>
-          <w:szCs w:val="20"/>
-          <w:lang w:val="en-US"/>
-        </w:rPr>
-        <w:t>    PRIMARY KEY (stadium_name)</w:t>
-      </w:r>
-    </w:p>
-    <w:p>
-      <w:pPr>
-        <w:pStyle w:val="7"/>
-        <w:rPr>
-          <w:sz w:val="20"/>
-          <w:szCs w:val="20"/>
-          <w:lang w:val="en-US"/>
-        </w:rPr>
-      </w:pPr>
-      <w:r>
-        <w:rPr>
-          <w:sz w:val="20"/>
-          <w:szCs w:val="20"/>
-          <w:lang w:val="en-US"/>
-        </w:rPr>
-        <w:t>);</w:t>
-      </w:r>
-    </w:p>
-    <w:p>
-      <w:pPr>
-        <w:pStyle w:val="7"/>
-        <w:rPr>
-          <w:sz w:val="20"/>
-          <w:szCs w:val="20"/>
-          <w:lang w:val="en-US"/>
-        </w:rPr>
-      </w:pPr>
-    </w:p>
-    <w:p>
-      <w:pPr>
-        <w:pStyle w:val="7"/>
-        <w:rPr>
-          <w:sz w:val="20"/>
-          <w:szCs w:val="20"/>
-          <w:lang w:val="en-US"/>
-        </w:rPr>
-      </w:pPr>
-      <w:r>
-        <w:rPr>
-          <w:sz w:val="20"/>
-          <w:szCs w:val="20"/>
-          <w:lang w:val="en-US"/>
-        </w:rPr>
-        <w:t>CREATE TABLE Team (</w:t>
-      </w:r>
-    </w:p>
-    <w:p>
-      <w:pPr>
-        <w:pStyle w:val="7"/>
-        <w:rPr>
-          <w:sz w:val="20"/>
-          <w:szCs w:val="20"/>
-          <w:lang w:val="en-US"/>
-        </w:rPr>
-      </w:pPr>
-      <w:r>
-        <w:rPr>
-          <w:sz w:val="20"/>
-          <w:szCs w:val="20"/>
-          <w:lang w:val="en-US"/>
-        </w:rPr>
-        <w:t>    vat CHAR(8),</w:t>
-      </w:r>
-    </w:p>
-    <w:p>
-      <w:pPr>
-        <w:pStyle w:val="7"/>
-        <w:rPr>
-          <w:sz w:val="20"/>
-          <w:szCs w:val="20"/>
-          <w:lang w:val="en-US"/>
-        </w:rPr>
-      </w:pPr>
-      <w:r>
-        <w:rPr>
-          <w:sz w:val="20"/>
-          <w:szCs w:val="20"/>
-          <w:lang w:val="en-US"/>
-        </w:rPr>
-        <w:t>    team_name VARCHAR(100),</w:t>
-      </w:r>
-    </w:p>
-    <w:p>
-      <w:pPr>
-        <w:pStyle w:val="7"/>
-        <w:rPr>
-          <w:sz w:val="20"/>
-          <w:szCs w:val="20"/>
-          <w:lang w:val="en-US"/>
-        </w:rPr>
-      </w:pPr>
-      <w:r>
-        <w:rPr>
-          <w:sz w:val="20"/>
-          <w:szCs w:val="20"/>
-          <w:lang w:val="en-US"/>
-        </w:rPr>
-        <w:t>    region VARCHAR(100),</w:t>
-      </w:r>
-    </w:p>
-    <w:p>
-      <w:pPr>
-        <w:pStyle w:val="7"/>
-        <w:rPr>
-          <w:sz w:val="20"/>
-          <w:szCs w:val="20"/>
-          <w:lang w:val="en-US"/>
-        </w:rPr>
-      </w:pPr>
-      <w:r>
-        <w:rPr>
-          <w:sz w:val="20"/>
-          <w:szCs w:val="20"/>
-          <w:lang w:val="en-US"/>
-        </w:rPr>
-        <w:t>    f_league_name VARCHAR(100),</w:t>
-      </w:r>
-    </w:p>
-    <w:p>
-      <w:pPr>
-        <w:pStyle w:val="7"/>
-        <w:rPr>
-          <w:sz w:val="20"/>
-          <w:szCs w:val="20"/>
-          <w:lang w:val="en-US"/>
-        </w:rPr>
-      </w:pPr>
-      <w:r>
-        <w:rPr>
-          <w:sz w:val="20"/>
-          <w:szCs w:val="20"/>
-          <w:lang w:val="en-US"/>
-        </w:rPr>
-        <w:t>    f_stadium_name VARCHAR(100),</w:t>
-      </w:r>
-    </w:p>
-    <w:p>
-      <w:pPr>
-        <w:pStyle w:val="7"/>
-        <w:rPr>
-          <w:sz w:val="20"/>
-          <w:szCs w:val="20"/>
-          <w:lang w:val="en-US"/>
-        </w:rPr>
-      </w:pPr>
-      <w:r>
-        <w:rPr>
-          <w:sz w:val="20"/>
-          <w:szCs w:val="20"/>
-          <w:lang w:val="en-US"/>
-        </w:rPr>
-        <w:t>    PRIMARY KEY (vat),</w:t>
-      </w:r>
-    </w:p>
-    <w:p>
-      <w:pPr>
-        <w:pStyle w:val="7"/>
-        <w:rPr>
-          <w:sz w:val="20"/>
-          <w:szCs w:val="20"/>
-          <w:lang w:val="en-US"/>
-        </w:rPr>
-      </w:pPr>
-      <w:r>
-        <w:rPr>
-          <w:sz w:val="20"/>
-          <w:szCs w:val="20"/>
-          <w:lang w:val="en-US"/>
-        </w:rPr>
-        <w:t>    FOREIGN KEY (f_league_name) REFERENCES League(league_name),</w:t>
-      </w:r>
-    </w:p>
-    <w:p>
-      <w:pPr>
-        <w:pStyle w:val="7"/>
-        <w:rPr>
-          <w:sz w:val="20"/>
-          <w:szCs w:val="20"/>
-          <w:lang w:val="en-US"/>
-        </w:rPr>
-      </w:pPr>
-      <w:r>
-        <w:rPr>
-          <w:sz w:val="20"/>
-          <w:szCs w:val="20"/>
-          <w:lang w:val="en-US"/>
-        </w:rPr>
-        <w:t>    FOREIGN KEY (f_stadium_name) REFERENCES Stadium(stadium_name)</w:t>
-      </w:r>
-    </w:p>
-    <w:p>
-      <w:pPr>
-        <w:pStyle w:val="7"/>
-        <w:rPr>
-          <w:sz w:val="20"/>
-          <w:szCs w:val="20"/>
-          <w:lang w:val="en-US"/>
-        </w:rPr>
-      </w:pPr>
-      <w:r>
-        <w:rPr>
-          <w:sz w:val="20"/>
-          <w:szCs w:val="20"/>
-          <w:lang w:val="en-US"/>
-        </w:rPr>
-        <w:t>);</w:t>
-      </w:r>
-    </w:p>
-    <w:p>
-      <w:pPr>
-        <w:pStyle w:val="7"/>
-        <w:rPr>
-          <w:sz w:val="20"/>
-          <w:szCs w:val="20"/>
-          <w:lang w:val="en-US"/>
-        </w:rPr>
-      </w:pPr>
-    </w:p>
-    <w:p>
-      <w:pPr>
-        <w:pStyle w:val="7"/>
-        <w:rPr>
-          <w:sz w:val="20"/>
-          <w:szCs w:val="20"/>
-          <w:lang w:val="en-US"/>
-        </w:rPr>
-      </w:pPr>
-      <w:r>
-        <w:rPr>
-          <w:sz w:val="20"/>
-          <w:szCs w:val="20"/>
-          <w:lang w:val="en-US"/>
-        </w:rPr>
-        <w:t>CREATE TABLE Person (</w:t>
-      </w:r>
-    </w:p>
-    <w:p>
-      <w:pPr>
-        <w:pStyle w:val="7"/>
-        <w:rPr>
-          <w:sz w:val="20"/>
-          <w:szCs w:val="20"/>
-          <w:lang w:val="en-US"/>
-        </w:rPr>
-      </w:pPr>
-      <w:r>
-        <w:rPr>
-          <w:sz w:val="20"/>
-          <w:szCs w:val="20"/>
-          <w:lang w:val="en-US"/>
-        </w:rPr>
-        <w:t>    id CHAR(8),</w:t>
-      </w:r>
-    </w:p>
-    <w:p>
-      <w:pPr>
-        <w:pStyle w:val="7"/>
-        <w:rPr>
-          <w:sz w:val="20"/>
-          <w:szCs w:val="20"/>
-          <w:lang w:val="en-US"/>
-        </w:rPr>
-      </w:pPr>
-      <w:r>
-        <w:rPr>
-          <w:sz w:val="20"/>
-          <w:szCs w:val="20"/>
-          <w:lang w:val="en-US"/>
-        </w:rPr>
-        <w:t>    first_name VARCHAR(100),</w:t>
-      </w:r>
-    </w:p>
-    <w:p>
-      <w:pPr>
-        <w:pStyle w:val="7"/>
-        <w:rPr>
-          <w:sz w:val="20"/>
-          <w:szCs w:val="20"/>
-          <w:lang w:val="en-US"/>
-        </w:rPr>
-      </w:pPr>
-      <w:r>
-        <w:rPr>
-          <w:sz w:val="20"/>
-          <w:szCs w:val="20"/>
-          <w:lang w:val="en-US"/>
-        </w:rPr>
-        <w:t>    last_name VARCHAR(100),</w:t>
-      </w:r>
-    </w:p>
-    <w:p>
-      <w:pPr>
-        <w:pStyle w:val="7"/>
-        <w:rPr>
-          <w:sz w:val="20"/>
-          <w:szCs w:val="20"/>
-          <w:lang w:val="en-US"/>
-        </w:rPr>
-      </w:pPr>
-      <w:r>
-        <w:rPr>
-          <w:sz w:val="20"/>
-          <w:szCs w:val="20"/>
-          <w:lang w:val="en-US"/>
-        </w:rPr>
-        <w:t>    date_of_birth DATE,</w:t>
-      </w:r>
-    </w:p>
-    <w:p>
-      <w:pPr>
-        <w:pStyle w:val="7"/>
-        <w:rPr>
-          <w:sz w:val="20"/>
-          <w:szCs w:val="20"/>
-          <w:lang w:val="en-US"/>
-        </w:rPr>
-      </w:pPr>
-      <w:r>
-        <w:rPr>
-          <w:sz w:val="20"/>
-          <w:szCs w:val="20"/>
-          <w:lang w:val="en-US"/>
-        </w:rPr>
-        <w:t>    salary INTEGER,</w:t>
-      </w:r>
-    </w:p>
-    <w:p>
-      <w:pPr>
-        <w:pStyle w:val="7"/>
-        <w:rPr>
-          <w:sz w:val="20"/>
-          <w:szCs w:val="20"/>
-          <w:lang w:val="en-US"/>
-        </w:rPr>
-      </w:pPr>
-      <w:r>
-        <w:rPr>
-          <w:sz w:val="20"/>
-          <w:szCs w:val="20"/>
-          <w:lang w:val="en-US"/>
-        </w:rPr>
-        <w:t>    is_coach BOOLEAN,</w:t>
-      </w:r>
-    </w:p>
-    <w:p>
-      <w:pPr>
-        <w:pStyle w:val="7"/>
-        <w:rPr>
-          <w:sz w:val="20"/>
-          <w:szCs w:val="20"/>
-          <w:lang w:val="en-US"/>
-        </w:rPr>
-      </w:pPr>
-      <w:r>
-        <w:rPr>
-          <w:sz w:val="20"/>
-          <w:szCs w:val="20"/>
-          <w:lang w:val="en-US"/>
-        </w:rPr>
-        <w:t>    f_team_vat CHAR(8),</w:t>
-      </w:r>
-    </w:p>
-    <w:p>
-      <w:pPr>
-        <w:pStyle w:val="7"/>
-        <w:rPr>
-          <w:sz w:val="20"/>
-          <w:szCs w:val="20"/>
-          <w:lang w:val="en-US"/>
-        </w:rPr>
-      </w:pPr>
-      <w:r>
-        <w:rPr>
-          <w:sz w:val="20"/>
-          <w:szCs w:val="20"/>
-          <w:lang w:val="en-US"/>
-        </w:rPr>
-        <w:t>    PRIMARY KEY (id),</w:t>
-      </w:r>
-    </w:p>
-    <w:p>
-      <w:pPr>
-        <w:pStyle w:val="7"/>
-        <w:rPr>
-          <w:sz w:val="20"/>
-          <w:szCs w:val="20"/>
-          <w:lang w:val="en-US"/>
-        </w:rPr>
-      </w:pPr>
-      <w:r>
-        <w:rPr>
-          <w:sz w:val="20"/>
-          <w:szCs w:val="20"/>
-          <w:lang w:val="en-US"/>
-        </w:rPr>
-        <w:t>    FOREIGN KEY (f_team_vat) REFERENCES Team(vat)</w:t>
-      </w:r>
-    </w:p>
-    <w:p>
-      <w:pPr>
-        <w:pStyle w:val="7"/>
-        <w:rPr>
-          <w:sz w:val="20"/>
-          <w:szCs w:val="20"/>
-          <w:lang w:val="en-US"/>
-        </w:rPr>
-      </w:pPr>
-      <w:r>
-        <w:rPr>
-          <w:sz w:val="20"/>
-          <w:szCs w:val="20"/>
-          <w:lang w:val="en-US"/>
-        </w:rPr>
-        <w:t>);</w:t>
-      </w:r>
-    </w:p>
-    <w:p>
-      <w:pPr>
-        <w:pStyle w:val="7"/>
-        <w:rPr>
-          <w:sz w:val="20"/>
-          <w:szCs w:val="20"/>
-          <w:lang w:val="en-US"/>
-        </w:rPr>
-      </w:pPr>
-    </w:p>
-    <w:p>
-      <w:pPr>
-        <w:pStyle w:val="7"/>
-        <w:rPr>
-          <w:sz w:val="20"/>
-          <w:szCs w:val="20"/>
-          <w:lang w:val="en-US"/>
-        </w:rPr>
-      </w:pPr>
-      <w:r>
-        <w:rPr>
-          <w:sz w:val="20"/>
-          <w:szCs w:val="20"/>
-          <w:lang w:val="en-US"/>
-        </w:rPr>
-        <w:t>CREATE TABLE Match (</w:t>
-      </w:r>
-    </w:p>
-    <w:p>
-      <w:pPr>
-        <w:pStyle w:val="7"/>
-        <w:rPr>
-          <w:sz w:val="20"/>
-          <w:szCs w:val="20"/>
-          <w:lang w:val="en-US"/>
-        </w:rPr>
-      </w:pPr>
-      <w:r>
-        <w:rPr>
-          <w:sz w:val="20"/>
-          <w:szCs w:val="20"/>
-          <w:lang w:val="en-US"/>
-        </w:rPr>
-        <w:t>    f_home_team_vat CHAR(8),</w:t>
-      </w:r>
-    </w:p>
-    <w:p>
-      <w:pPr>
-        <w:pStyle w:val="7"/>
-        <w:rPr>
-          <w:sz w:val="20"/>
-          <w:szCs w:val="20"/>
-          <w:lang w:val="en-US"/>
-        </w:rPr>
-      </w:pPr>
-      <w:r>
-        <w:rPr>
-          <w:sz w:val="20"/>
-          <w:szCs w:val="20"/>
-          <w:lang w:val="en-US"/>
-        </w:rPr>
-        <w:t>    f_away_team_vat CHAR(8),</w:t>
-      </w:r>
-    </w:p>
-    <w:p>
-      <w:pPr>
-        <w:pStyle w:val="7"/>
-        <w:rPr>
-          <w:sz w:val="20"/>
-          <w:szCs w:val="20"/>
-          <w:lang w:val="en-US"/>
-        </w:rPr>
-      </w:pPr>
-      <w:r>
-        <w:rPr>
-          <w:sz w:val="20"/>
-          <w:szCs w:val="20"/>
-          <w:lang w:val="en-US"/>
-        </w:rPr>
-        <w:t>    result SMALLINT,</w:t>
-      </w:r>
-    </w:p>
-    <w:p>
-      <w:pPr>
-        <w:pStyle w:val="7"/>
-        <w:rPr>
-          <w:sz w:val="20"/>
-          <w:szCs w:val="20"/>
-          <w:lang w:val="en-US"/>
-        </w:rPr>
-      </w:pPr>
-      <w:r>
-        <w:rPr>
-          <w:sz w:val="20"/>
-          <w:szCs w:val="20"/>
-          <w:lang w:val="en-US"/>
-        </w:rPr>
-        <w:t>    date_of_match DATE,</w:t>
-      </w:r>
-    </w:p>
-    <w:p>
-      <w:pPr>
-        <w:pStyle w:val="7"/>
-        <w:rPr>
-          <w:sz w:val="20"/>
-          <w:szCs w:val="20"/>
-          <w:lang w:val="en-US"/>
-        </w:rPr>
-      </w:pPr>
-      <w:r>
-        <w:rPr>
-          <w:sz w:val="20"/>
-          <w:szCs w:val="20"/>
-          <w:lang w:val="en-US"/>
-        </w:rPr>
-        <w:t>    PRIMARY KEY (f_home_team_vat,f_away_team_vat),</w:t>
-      </w:r>
-    </w:p>
-    <w:p>
-      <w:pPr>
-        <w:pStyle w:val="7"/>
-        <w:rPr>
-          <w:sz w:val="20"/>
-          <w:szCs w:val="20"/>
-          <w:lang w:val="en-US"/>
-        </w:rPr>
-      </w:pPr>
-      <w:r>
-        <w:rPr>
-          <w:sz w:val="20"/>
-          <w:szCs w:val="20"/>
-          <w:lang w:val="en-US"/>
-        </w:rPr>
-        <w:t>    FOREIGN KEY (f_home_team_vat) REFERENCES Team(vat),</w:t>
-      </w:r>
-    </w:p>
-    <w:p>
-      <w:pPr>
-        <w:pStyle w:val="7"/>
-        <w:rPr>
-          <w:sz w:val="20"/>
-          <w:szCs w:val="20"/>
-          <w:lang w:val="en-US"/>
-        </w:rPr>
-      </w:pPr>
-      <w:r>
-        <w:rPr>
-          <w:sz w:val="20"/>
-          <w:szCs w:val="20"/>
-          <w:lang w:val="en-US"/>
-        </w:rPr>
-        <w:t>    FOREIGN KEY (f_away_team_vat) REFERENCES Team(vat)</w:t>
-      </w:r>
-    </w:p>
-    <w:p>
-      <w:pPr>
-        <w:pStyle w:val="7"/>
-        <w:rPr>
-          <w:sz w:val="20"/>
-          <w:szCs w:val="20"/>
-          <w:lang w:val="en-US"/>
-        </w:rPr>
-      </w:pPr>
-      <w:r>
-        <w:rPr>
-          <w:sz w:val="20"/>
-          <w:szCs w:val="20"/>
-          <w:lang w:val="en-US"/>
-        </w:rPr>
-        <w:t>);</w:t>
-      </w:r>
-    </w:p>
-    <w:p>
-      <w:pPr>
-        <w:pStyle w:val="7"/>
-        <w:rPr>
-          <w:sz w:val="20"/>
-          <w:szCs w:val="20"/>
-          <w:lang w:val="en-US"/>
-        </w:rPr>
-      </w:pPr>
-    </w:p>
-    <w:p>
-      <w:pPr>
-        <w:pStyle w:val="7"/>
-        <w:rPr>
-          <w:sz w:val="20"/>
-          <w:szCs w:val="20"/>
-          <w:lang w:val="en-US"/>
-        </w:rPr>
-      </w:pPr>
-      <w:r>
-        <w:rPr>
-          <w:sz w:val="20"/>
-          <w:szCs w:val="20"/>
-          <w:lang w:val="en-US"/>
-        </w:rPr>
-        <w:t>CREATE TABLE History (</w:t>
-      </w:r>
-    </w:p>
-    <w:p>
-      <w:pPr>
-        <w:pStyle w:val="7"/>
-        <w:rPr>
-          <w:sz w:val="20"/>
-          <w:szCs w:val="20"/>
-          <w:lang w:val="en-US"/>
-        </w:rPr>
-      </w:pPr>
-      <w:r>
-        <w:rPr>
-          <w:sz w:val="20"/>
-          <w:szCs w:val="20"/>
-          <w:lang w:val="en-US"/>
-        </w:rPr>
-        <w:t>    ID INTEGER,</w:t>
-      </w:r>
-    </w:p>
-    <w:p>
-      <w:pPr>
-        <w:pStyle w:val="7"/>
-        <w:rPr>
-          <w:sz w:val="20"/>
-          <w:szCs w:val="20"/>
-          <w:lang w:val="en-US"/>
-        </w:rPr>
-      </w:pPr>
-      <w:r>
-        <w:rPr>
-          <w:sz w:val="20"/>
-          <w:szCs w:val="20"/>
-          <w:lang w:val="en-US"/>
-        </w:rPr>
-        <w:t>    f_team_vat CHAR(8),</w:t>
-      </w:r>
-    </w:p>
-    <w:p>
-      <w:pPr>
-        <w:pStyle w:val="7"/>
-        <w:rPr>
-          <w:sz w:val="20"/>
-          <w:szCs w:val="20"/>
-          <w:lang w:val="en-US"/>
-        </w:rPr>
-      </w:pPr>
-      <w:r>
-        <w:rPr>
-          <w:sz w:val="20"/>
-          <w:szCs w:val="20"/>
-          <w:lang w:val="en-US"/>
-        </w:rPr>
-        <w:t>    f_person_id CHAR(8),</w:t>
-      </w:r>
-    </w:p>
-    <w:p>
-      <w:pPr>
-        <w:pStyle w:val="7"/>
-        <w:rPr>
-          <w:sz w:val="20"/>
-          <w:szCs w:val="20"/>
-          <w:lang w:val="en-US"/>
-        </w:rPr>
-      </w:pPr>
-      <w:r>
-        <w:rPr>
-          <w:sz w:val="20"/>
-          <w:szCs w:val="20"/>
-          <w:lang w:val="en-US"/>
-        </w:rPr>
-        <w:t>    from_date DATE,</w:t>
-      </w:r>
-    </w:p>
-    <w:p>
-      <w:pPr>
-        <w:pStyle w:val="7"/>
-        <w:rPr>
-          <w:sz w:val="20"/>
-          <w:szCs w:val="20"/>
-          <w:lang w:val="en-US"/>
-        </w:rPr>
-      </w:pPr>
-      <w:r>
-        <w:rPr>
-          <w:sz w:val="20"/>
-          <w:szCs w:val="20"/>
-          <w:lang w:val="en-US"/>
-        </w:rPr>
-        <w:t>    to_date DATE,</w:t>
-      </w:r>
-    </w:p>
-    <w:p>
-      <w:pPr>
-        <w:pStyle w:val="7"/>
-        <w:rPr>
-          <w:sz w:val="20"/>
-          <w:szCs w:val="20"/>
-          <w:lang w:val="en-US"/>
-        </w:rPr>
-      </w:pPr>
-      <w:r>
-        <w:rPr>
-          <w:sz w:val="20"/>
-          <w:szCs w:val="20"/>
-          <w:lang w:val="en-US"/>
-        </w:rPr>
-        <w:t>    salary DECIMAL,</w:t>
-      </w:r>
-    </w:p>
-    <w:p>
-      <w:pPr>
-        <w:pStyle w:val="7"/>
-        <w:rPr>
-          <w:sz w:val="20"/>
-          <w:szCs w:val="20"/>
-          <w:lang w:val="en-US"/>
-        </w:rPr>
-      </w:pPr>
-      <w:r>
-        <w:rPr>
-          <w:sz w:val="20"/>
-          <w:szCs w:val="20"/>
-          <w:lang w:val="en-US"/>
-        </w:rPr>
-        <w:t>    PRIMARY KEY (ID),</w:t>
-      </w:r>
-    </w:p>
-    <w:p>
-      <w:pPr>
-        <w:pStyle w:val="7"/>
-        <w:rPr>
-          <w:sz w:val="20"/>
-          <w:szCs w:val="20"/>
-          <w:lang w:val="en-US"/>
-        </w:rPr>
-      </w:pPr>
-      <w:r>
-        <w:rPr>
-          <w:sz w:val="20"/>
-          <w:szCs w:val="20"/>
-          <w:lang w:val="en-US"/>
-        </w:rPr>
-        <w:t>    FOREIGN KEY (f_team_vat) REFERENCES Team(vat),</w:t>
-      </w:r>
-    </w:p>
-    <w:p>
-      <w:pPr>
-        <w:pStyle w:val="7"/>
-        <w:rPr>
-          <w:sz w:val="20"/>
-          <w:szCs w:val="20"/>
-          <w:lang w:val="en-US"/>
-        </w:rPr>
-      </w:pPr>
-      <w:r>
-        <w:rPr>
-          <w:sz w:val="20"/>
-          <w:szCs w:val="20"/>
-          <w:lang w:val="en-US"/>
-        </w:rPr>
-        <w:t>    FOREIGN KEY (f_person_id) REFERENCES Person(id)</w:t>
-      </w:r>
-    </w:p>
-    <w:p>
-      <w:pPr>
-        <w:pStyle w:val="7"/>
-        <w:rPr>
-          <w:sz w:val="20"/>
-          <w:szCs w:val="20"/>
-        </w:rPr>
-      </w:pPr>
-      <w:r>
-        <w:rPr>
-          <w:sz w:val="20"/>
-          <w:szCs w:val="20"/>
-          <w:lang w:val="en-US"/>
-        </w:rPr>
-        <w:t>);</w:t>
-      </w:r>
-    </w:p>
-    <w:p>
-      <w:pPr>
-        <w:pStyle w:val="7"/>
-        <w:rPr>
-          <w:sz w:val="20"/>
-          <w:szCs w:val="20"/>
-          <w:lang w:val="en-US"/>
-        </w:rPr>
-      </w:pPr>
     </w:p>
     <w:sectPr>
       <w:headerReference r:id="rId3" w:type="default"/>
@@ -3948,7 +3985,7 @@
   <w:docDefaults>
     <w:rPrDefault>
       <w:rPr>
-        <w:rFonts w:asciiTheme="minorHAnsi" w:hAnsiTheme="minorHAnsi" w:eastAsiaTheme="minorHAnsi" w:cstheme="minorBidi"/>
+        <w:rFonts w:ascii="Times New Roman" w:hAnsi="Times New Roman" w:eastAsia="SimSun" w:cs="Times New Roman"/>
       </w:rPr>
     </w:rPrDefault>
     <w:pPrDefault/>

--- a/semester A/Databases/Project_Koutsompinas.docx
+++ b/semester A/Databases/Project_Koutsompinas.docx
@@ -1920,19 +1920,14 @@
     </w:p>
     <w:p>
       <w:pPr>
-        <w:pStyle w:val="13"/>
-      </w:pPr>
-    </w:p>
-    <w:p>
-      <w:pPr>
         <w:pStyle w:val="7"/>
       </w:pPr>
       <w:r>
         <w:drawing>
-          <wp:inline distT="0" distB="0" distL="0" distR="0">
-            <wp:extent cx="6203950" cy="3708400"/>
-            <wp:effectExtent l="0" t="0" r="6350" b="6350"/>
-            <wp:docPr id="2124345111" name="Picture 1"/>
+          <wp:inline distT="0" distB="0" distL="114300" distR="114300">
+            <wp:extent cx="5821680" cy="3855085"/>
+            <wp:effectExtent l="0" t="0" r="0" b="635"/>
+            <wp:docPr id="3" name="Picture 1"/>
             <wp:cNvGraphicFramePr>
               <a:graphicFrameLocks xmlns:a="http://schemas.openxmlformats.org/drawingml/2006/main" noChangeAspect="1"/>
             </wp:cNvGraphicFramePr>
@@ -1940,7 +1935,7 @@
               <a:graphicData uri="http://schemas.openxmlformats.org/drawingml/2006/picture">
                 <pic:pic xmlns:pic="http://schemas.openxmlformats.org/drawingml/2006/picture">
                   <pic:nvPicPr>
-                    <pic:cNvPr id="2124345111" name="Picture 1"/>
+                    <pic:cNvPr id="3" name="Picture 1"/>
                     <pic:cNvPicPr>
                       <a:picLocks noChangeAspect="1"/>
                     </pic:cNvPicPr>
@@ -1954,11 +1949,15 @@
                   <pic:spPr>
                     <a:xfrm>
                       <a:off x="0" y="0"/>
-                      <a:ext cx="6203950" cy="3708400"/>
+                      <a:ext cx="5821680" cy="3855085"/>
                     </a:xfrm>
                     <a:prstGeom prst="rect">
                       <a:avLst/>
                     </a:prstGeom>
+                    <a:noFill/>
+                    <a:ln>
+                      <a:noFill/>
+                    </a:ln>
                   </pic:spPr>
                 </pic:pic>
               </a:graphicData>
@@ -2124,7 +2123,38 @@
         <w:t>MATCH</w:t>
       </w:r>
       <w:r>
-        <w:t>”) θεωρούμε ότι κάθε ομάδα παίζει με μία άλλη 2 φορές , (εντός/εκτός έδρας). Γι’ αυτό μπορεί να θεωρηθεί πρωτεύον κλειδί ο συνδυασμός γηπεδούχου και φιλοξενούμενης ομάδας.</w:t>
+        <w:t xml:space="preserve">”) θεωρούμε ότι κάθε ομάδα παίζει με μία άλλη 2 φορές </w:t>
+      </w:r>
+      <w:r>
+        <w:rPr>
+          <w:rFonts w:hint="default"/>
+          <w:lang w:val="el-GR"/>
+        </w:rPr>
+        <w:t>το χρόνο</w:t>
+      </w:r>
+      <w:r>
+        <w:t>, (εντός/εκτός έδρας).</w:t>
+      </w:r>
+      <w:r>
+        <w:rPr>
+          <w:rFonts w:hint="default"/>
+          <w:lang w:val="el-GR"/>
+        </w:rPr>
+        <w:t xml:space="preserve"> Ωστόσο θεωρούμε ότι αποθηκεύονται αγώνες και προηγούμενων ετών, συνεπώς χρειαζόμαστε ένα επιπλέον πεδίο </w:t>
+      </w:r>
+      <w:r>
+        <w:rPr>
+          <w:rFonts w:hint="default"/>
+          <w:lang w:val="en-US"/>
+        </w:rPr>
+        <w:t xml:space="preserve">id </w:t>
+      </w:r>
+      <w:r>
+        <w:rPr>
+          <w:rFonts w:hint="default"/>
+          <w:lang w:val="el-GR"/>
+        </w:rPr>
+        <w:t>για να αποτελέσει το πρωτεύον κλειδί.</w:t>
       </w:r>
     </w:p>
     <w:p>
@@ -3067,6 +3097,35 @@
           <w:rFonts w:hint="default"/>
           <w:sz w:val="20"/>
           <w:szCs w:val="20"/>
+          <w:lang w:val="el-GR"/>
+        </w:rPr>
+        <w:t xml:space="preserve">    </w:t>
+      </w:r>
+      <w:r>
+        <w:rPr>
+          <w:rFonts w:hint="default"/>
+          <w:sz w:val="20"/>
+          <w:szCs w:val="20"/>
+          <w:lang w:val="en-US"/>
+        </w:rPr>
+        <w:t>ID INTEGER,</w:t>
+      </w:r>
+    </w:p>
+    <w:p>
+      <w:pPr>
+        <w:pStyle w:val="7"/>
+        <w:rPr>
+          <w:rFonts w:hint="default"/>
+          <w:sz w:val="20"/>
+          <w:szCs w:val="20"/>
+          <w:lang w:val="en-US"/>
+        </w:rPr>
+      </w:pPr>
+      <w:r>
+        <w:rPr>
+          <w:rFonts w:hint="default"/>
+          <w:sz w:val="20"/>
+          <w:szCs w:val="20"/>
           <w:lang w:val="en-US"/>
         </w:rPr>
         <w:t xml:space="preserve">    f_home_team_vat CHAR(8),</w:t>
@@ -3149,7 +3208,7 @@
           <w:szCs w:val="20"/>
           <w:lang w:val="en-US"/>
         </w:rPr>
-        <w:t xml:space="preserve">    PRIMARY KEY (f_home_team_vat,f_away_team_vat),</w:t>
+        <w:t xml:space="preserve">    PRIMARY KEY (ID),</w:t>
       </w:r>
     </w:p>
     <w:p>
@@ -3427,6 +3486,7 @@
       <w:pPr>
         <w:pStyle w:val="7"/>
         <w:rPr>
+          <w:rFonts w:hint="default"/>
           <w:sz w:val="20"/>
           <w:szCs w:val="20"/>
           <w:lang w:val="en-US"/>
@@ -3440,6 +3500,315 @@
           <w:lang w:val="en-US"/>
         </w:rPr>
         <w:t>);</w:t>
+      </w:r>
+    </w:p>
+    <w:p>
+      <w:pPr>
+        <w:pStyle w:val="13"/>
+        <w:numPr>
+          <w:ilvl w:val="0"/>
+          <w:numId w:val="4"/>
+        </w:numPr>
+        <w:bidi w:val="0"/>
+        <w:rPr>
+          <w:rFonts w:hint="default"/>
+          <w:lang w:val="en-US"/>
+        </w:rPr>
+      </w:pPr>
+      <w:r>
+        <w:rPr>
+          <w:rFonts w:hint="default"/>
+          <w:lang w:val="el-GR"/>
+        </w:rPr>
+        <w:t xml:space="preserve">Περιβάλλον </w:t>
+      </w:r>
+      <w:r>
+        <w:rPr>
+          <w:rFonts w:hint="default"/>
+          <w:lang w:val="en-US"/>
+        </w:rPr>
+        <w:t>access</w:t>
+      </w:r>
+    </w:p>
+    <w:p>
+      <w:pPr>
+        <w:numPr>
+          <w:numId w:val="0"/>
+        </w:numPr>
+        <w:bidi w:val="0"/>
+        <w:rPr>
+          <w:rFonts w:hint="default"/>
+          <w:lang w:val="en-US"/>
+        </w:rPr>
+      </w:pPr>
+    </w:p>
+    <w:p>
+      <w:pPr>
+        <w:numPr>
+          <w:numId w:val="0"/>
+        </w:numPr>
+        <w:bidi w:val="0"/>
+        <w:rPr>
+          <w:rFonts w:hint="default"/>
+          <w:lang w:val="el-GR"/>
+        </w:rPr>
+      </w:pPr>
+      <w:r>
+        <w:rPr>
+          <w:rFonts w:hint="default"/>
+          <w:lang w:val="el-GR"/>
+        </w:rPr>
+        <w:t xml:space="preserve">Η αρχική οθόνη της </w:t>
+      </w:r>
+      <w:r>
+        <w:rPr>
+          <w:rFonts w:hint="default"/>
+          <w:lang w:val="en-US"/>
+        </w:rPr>
+        <w:t xml:space="preserve">access db </w:t>
+      </w:r>
+      <w:r>
+        <w:rPr>
+          <w:rFonts w:hint="default"/>
+          <w:lang w:val="el-GR"/>
+        </w:rPr>
+        <w:t>μασ είναι ως εξής:</w:t>
+      </w:r>
+    </w:p>
+    <w:p>
+      <w:pPr>
+        <w:numPr>
+          <w:numId w:val="0"/>
+        </w:numPr>
+        <w:bidi w:val="0"/>
+      </w:pPr>
+      <w:r>
+        <w:drawing>
+          <wp:inline distT="0" distB="0" distL="114300" distR="114300">
+            <wp:extent cx="6201410" cy="3843020"/>
+            <wp:effectExtent l="0" t="0" r="1270" b="12700"/>
+            <wp:docPr id="7" name="Picture 2"/>
+            <wp:cNvGraphicFramePr>
+              <a:graphicFrameLocks xmlns:a="http://schemas.openxmlformats.org/drawingml/2006/main" noChangeAspect="1"/>
+            </wp:cNvGraphicFramePr>
+            <a:graphic xmlns:a="http://schemas.openxmlformats.org/drawingml/2006/main">
+              <a:graphicData uri="http://schemas.openxmlformats.org/drawingml/2006/picture">
+                <pic:pic xmlns:pic="http://schemas.openxmlformats.org/drawingml/2006/picture">
+                  <pic:nvPicPr>
+                    <pic:cNvPr id="7" name="Picture 2"/>
+                    <pic:cNvPicPr>
+                      <a:picLocks noChangeAspect="1"/>
+                    </pic:cNvPicPr>
+                  </pic:nvPicPr>
+                  <pic:blipFill>
+                    <a:blip r:embed="rId8"/>
+                    <a:stretch>
+                      <a:fillRect/>
+                    </a:stretch>
+                  </pic:blipFill>
+                  <pic:spPr>
+                    <a:xfrm>
+                      <a:off x="0" y="0"/>
+                      <a:ext cx="6201410" cy="3843020"/>
+                    </a:xfrm>
+                    <a:prstGeom prst="rect">
+                      <a:avLst/>
+                    </a:prstGeom>
+                    <a:noFill/>
+                    <a:ln>
+                      <a:noFill/>
+                    </a:ln>
+                  </pic:spPr>
+                </pic:pic>
+              </a:graphicData>
+            </a:graphic>
+          </wp:inline>
+        </w:drawing>
+      </w:r>
+    </w:p>
+    <w:p>
+      <w:pPr>
+        <w:numPr>
+          <w:numId w:val="0"/>
+        </w:numPr>
+        <w:bidi w:val="0"/>
+      </w:pPr>
+    </w:p>
+    <w:p>
+      <w:pPr>
+        <w:numPr>
+          <w:numId w:val="0"/>
+        </w:numPr>
+        <w:bidi w:val="0"/>
+        <w:rPr>
+          <w:rFonts w:hint="default"/>
+          <w:lang w:val="el-GR"/>
+        </w:rPr>
+      </w:pPr>
+      <w:r>
+        <w:rPr>
+          <w:lang w:val="el-GR"/>
+        </w:rPr>
+        <w:t>Έχουμε</w:t>
+      </w:r>
+      <w:r>
+        <w:rPr>
+          <w:rFonts w:hint="default"/>
+          <w:lang w:val="el-GR"/>
+        </w:rPr>
+        <w:t xml:space="preserve"> μία φόρμα εισαγωγής δεδομένων για κάθε πίνακά μας.</w:t>
+      </w:r>
+    </w:p>
+    <w:p>
+      <w:pPr>
+        <w:numPr>
+          <w:numId w:val="0"/>
+        </w:numPr>
+        <w:bidi w:val="0"/>
+        <w:rPr>
+          <w:rFonts w:hint="default"/>
+          <w:lang w:val="el-GR"/>
+        </w:rPr>
+      </w:pPr>
+      <w:r>
+        <w:rPr>
+          <w:rFonts w:hint="default"/>
+          <w:lang w:val="el-GR"/>
+        </w:rPr>
+        <w:t xml:space="preserve">Και 5 </w:t>
+      </w:r>
+      <w:r>
+        <w:rPr>
+          <w:rFonts w:hint="default"/>
+          <w:lang w:val="en-US"/>
+        </w:rPr>
+        <w:t xml:space="preserve">Reports </w:t>
+      </w:r>
+      <w:r>
+        <w:rPr>
+          <w:rFonts w:hint="default"/>
+          <w:lang w:val="el-GR"/>
+        </w:rPr>
+        <w:t>(για τα οποία υπάρχει και το αντίστοιχο ερώτημα για το κάθε ένα) τα οποία δείχνουν με τη σειρά :</w:t>
+      </w:r>
+    </w:p>
+    <w:p>
+      <w:pPr>
+        <w:numPr>
+          <w:ilvl w:val="0"/>
+          <w:numId w:val="5"/>
+        </w:numPr>
+        <w:bidi w:val="0"/>
+        <w:ind w:left="420" w:leftChars="0" w:hanging="420" w:firstLineChars="0"/>
+        <w:rPr>
+          <w:rFonts w:hint="default"/>
+          <w:lang w:val="el-GR"/>
+        </w:rPr>
+      </w:pPr>
+      <w:r>
+        <w:rPr>
+          <w:rFonts w:hint="default"/>
+          <w:lang w:val="el-GR"/>
+        </w:rPr>
+        <w:t xml:space="preserve">Το </w:t>
+      </w:r>
+      <w:r>
+        <w:rPr>
+          <w:rFonts w:hint="default"/>
+          <w:lang w:val="en-US"/>
+        </w:rPr>
+        <w:t xml:space="preserve">budget </w:t>
+      </w:r>
+      <w:r>
+        <w:rPr>
+          <w:rFonts w:hint="default"/>
+          <w:lang w:val="el-GR"/>
+        </w:rPr>
+        <w:t>της κάθε ομάδας</w:t>
+      </w:r>
+    </w:p>
+    <w:p>
+      <w:pPr>
+        <w:numPr>
+          <w:ilvl w:val="0"/>
+          <w:numId w:val="5"/>
+        </w:numPr>
+        <w:bidi w:val="0"/>
+        <w:ind w:left="420" w:leftChars="0" w:hanging="420" w:firstLineChars="0"/>
+        <w:rPr>
+          <w:rFonts w:hint="default"/>
+          <w:lang w:val="el-GR"/>
+        </w:rPr>
+      </w:pPr>
+      <w:r>
+        <w:rPr>
+          <w:rFonts w:hint="default"/>
+          <w:lang w:val="el-GR"/>
+        </w:rPr>
+        <w:t>Τη βαθμολογία ενός πρωταθλήματος (με παράμετρο το όνομα πρωταθλήματος)</w:t>
+      </w:r>
+    </w:p>
+    <w:p>
+      <w:pPr>
+        <w:numPr>
+          <w:ilvl w:val="0"/>
+          <w:numId w:val="5"/>
+        </w:numPr>
+        <w:bidi w:val="0"/>
+        <w:ind w:left="420" w:leftChars="0" w:hanging="420" w:firstLineChars="0"/>
+        <w:rPr>
+          <w:rFonts w:hint="default"/>
+          <w:lang w:val="el-GR"/>
+        </w:rPr>
+      </w:pPr>
+      <w:r>
+        <w:rPr>
+          <w:rFonts w:hint="default"/>
+          <w:lang w:val="el-GR"/>
+        </w:rPr>
+        <w:t xml:space="preserve">Τους αγώνες </w:t>
+      </w:r>
+    </w:p>
+    <w:p>
+      <w:pPr>
+        <w:numPr>
+          <w:ilvl w:val="0"/>
+          <w:numId w:val="5"/>
+        </w:numPr>
+        <w:bidi w:val="0"/>
+        <w:ind w:left="420" w:leftChars="0" w:hanging="420" w:firstLineChars="0"/>
+        <w:rPr>
+          <w:rFonts w:hint="default"/>
+          <w:lang w:val="el-GR"/>
+        </w:rPr>
+      </w:pPr>
+      <w:r>
+        <w:rPr>
+          <w:rFonts w:hint="default"/>
+          <w:lang w:val="el-GR"/>
+        </w:rPr>
+        <w:t xml:space="preserve">Το ρόστεερ των ομάδων </w:t>
+      </w:r>
+    </w:p>
+    <w:p>
+      <w:pPr>
+        <w:numPr>
+          <w:ilvl w:val="0"/>
+          <w:numId w:val="5"/>
+        </w:numPr>
+        <w:bidi w:val="0"/>
+        <w:ind w:left="420" w:leftChars="0" w:hanging="420" w:firstLineChars="0"/>
+        <w:rPr>
+          <w:rFonts w:hint="default"/>
+          <w:lang w:val="el-GR"/>
+        </w:rPr>
+      </w:pPr>
+      <w:r>
+        <w:rPr>
+          <w:rFonts w:hint="default"/>
+          <w:lang w:val="el-GR"/>
+        </w:rPr>
+        <w:t>Το ιστορικό ενός ατόμου, με παράμετρο το ονοματεπώνυμό του</w:t>
       </w:r>
       <w:bookmarkStart w:id="0" w:name="_GoBack"/>
       <w:bookmarkEnd w:id="0"/>
@@ -3630,6 +3999,18 @@
 <file path=word/numbering.xml><?xml version="1.0" encoding="utf-8"?>
 <w:numbering xmlns:wpc="http://schemas.microsoft.com/office/word/2010/wordprocessingCanvas" xmlns:mc="http://schemas.openxmlformats.org/markup-compatibility/2006" xmlns:o="urn:schemas-microsoft-com:office:office" xmlns:r="http://schemas.openxmlformats.org/officeDocument/2006/relationships" xmlns:m="http://schemas.openxmlformats.org/officeDocument/2006/math" xmlns:v="urn:schemas-microsoft-com:vml" xmlns:wp14="http://schemas.microsoft.com/office/word/2010/wordprocessingDrawing" xmlns:wp="http://schemas.openxmlformats.org/drawingml/2006/wordprocessingDrawing" xmlns:w10="urn:schemas-microsoft-com:office:word" xmlns:w="http://schemas.openxmlformats.org/wordprocessingml/2006/main" xmlns:w14="http://schemas.microsoft.com/office/word/2010/wordml" xmlns:wpg="http://schemas.microsoft.com/office/word/2010/wordprocessingGroup" xmlns:wpi="http://schemas.microsoft.com/office/word/2010/wordprocessingInk" xmlns:wne="http://schemas.microsoft.com/office/word/2006/wordml" xmlns:wps="http://schemas.microsoft.com/office/word/2010/wordprocessingShape" xmlns:wpsCustomData="http://www.wps.cn/officeDocument/2013/wpsCustomData" mc:Ignorable="w14 wp14">
   <w:abstractNum w:abstractNumId="0">
+    <w:nsid w:val="F70C4885"/>
+    <w:multiLevelType w:val="singleLevel"/>
+    <w:tmpl w:val="F70C4885"/>
+    <w:lvl w:ilvl="0" w:tentative="0">
+      <w:start w:val="6"/>
+      <w:numFmt w:val="decimal"/>
+      <w:suff w:val="space"/>
+      <w:lvlText w:val="%1."/>
+      <w:lvlJc w:val="left"/>
+    </w:lvl>
+  </w:abstractNum>
+  <w:abstractNum w:abstractNumId="1">
     <w:nsid w:val="4F8B5DCB"/>
     <w:multiLevelType w:val="multilevel"/>
     <w:tmpl w:val="4F8B5DCB"/>
@@ -3742,7 +4123,7 @@
       </w:rPr>
     </w:lvl>
   </w:abstractNum>
-  <w:abstractNum w:abstractNumId="1">
+  <w:abstractNum w:abstractNumId="2">
     <w:nsid w:val="505B7A7B"/>
     <w:multiLevelType w:val="multilevel"/>
     <w:tmpl w:val="505B7A7B"/>
@@ -3855,7 +4236,27 @@
       </w:rPr>
     </w:lvl>
   </w:abstractNum>
-  <w:abstractNum w:abstractNumId="2">
+  <w:abstractNum w:abstractNumId="3">
+    <w:nsid w:val="592B256C"/>
+    <w:multiLevelType w:val="singleLevel"/>
+    <w:tmpl w:val="592B256C"/>
+    <w:lvl w:ilvl="0" w:tentative="0">
+      <w:start w:val="1"/>
+      <w:numFmt w:val="bullet"/>
+      <w:lvlText w:val=""/>
+      <w:lvlJc w:val="left"/>
+      <w:pPr>
+        <w:tabs>
+          <w:tab w:val="left" w:pos="420"/>
+        </w:tabs>
+        <w:ind w:left="420" w:leftChars="0" w:hanging="420" w:firstLineChars="0"/>
+      </w:pPr>
+      <w:rPr>
+        <w:rFonts w:hint="default" w:ascii="Wingdings" w:hAnsi="Wingdings"/>
+      </w:rPr>
+    </w:lvl>
+  </w:abstractNum>
+  <w:abstractNum w:abstractNumId="4">
     <w:nsid w:val="6ED062BC"/>
     <w:multiLevelType w:val="multilevel"/>
     <w:tmpl w:val="6ED062BC"/>
@@ -3969,13 +4370,19 @@
     </w:lvl>
   </w:abstractNum>
   <w:num w:numId="1">
+    <w:abstractNumId w:val="2"/>
+  </w:num>
+  <w:num w:numId="2">
+    <w:abstractNumId w:val="4"/>
+  </w:num>
+  <w:num w:numId="3">
     <w:abstractNumId w:val="1"/>
   </w:num>
-  <w:num w:numId="2">
-    <w:abstractNumId w:val="2"/>
+  <w:num w:numId="4">
+    <w:abstractNumId w:val="0"/>
   </w:num>
-  <w:num w:numId="3">
-    <w:abstractNumId w:val="0"/>
+  <w:num w:numId="5">
+    <w:abstractNumId w:val="3"/>
   </w:num>
 </w:numbering>
 </file>
@@ -4450,6 +4857,7 @@
     <w:name w:val="Body Text Char"/>
     <w:basedOn w:val="5"/>
     <w:link w:val="7"/>
+    <w:qFormat/>
     <w:uiPriority w:val="1"/>
     <w:rPr>
       <w:rFonts w:ascii="Calibri" w:hAnsi="Calibri" w:eastAsia="Calibri" w:cs="Calibri"/>

--- a/semester A/Databases/Project_Koutsompinas.docx
+++ b/semester A/Databases/Project_Koutsompinas.docx
@@ -1,10 +1,10 @@
 
 <file path=word/document.xml><?xml version="1.0" encoding="utf-8"?>
-<w:document xmlns:wpc="http://schemas.microsoft.com/office/word/2010/wordprocessingCanvas" xmlns:mc="http://schemas.openxmlformats.org/markup-compatibility/2006" xmlns:o="urn:schemas-microsoft-com:office:office" xmlns:r="http://schemas.openxmlformats.org/officeDocument/2006/relationships" xmlns:m="http://schemas.openxmlformats.org/officeDocument/2006/math" xmlns:v="urn:schemas-microsoft-com:vml" xmlns:wp14="http://schemas.microsoft.com/office/word/2010/wordprocessingDrawing" xmlns:wp="http://schemas.openxmlformats.org/drawingml/2006/wordprocessingDrawing" xmlns:w="http://schemas.openxmlformats.org/wordprocessingml/2006/main" xmlns:w14="http://schemas.microsoft.com/office/word/2010/wordml" xmlns:w10="urn:schemas-microsoft-com:office:word" xmlns:w15="http://schemas.microsoft.com/office/word/2012/wordml" xmlns:wpg="http://schemas.microsoft.com/office/word/2010/wordprocessingGroup" xmlns:wpi="http://schemas.microsoft.com/office/word/2010/wordprocessingInk" xmlns:wne="http://schemas.microsoft.com/office/word/2006/wordml" xmlns:wps="http://schemas.microsoft.com/office/word/2010/wordprocessingShape" xmlns:wpsCustomData="http://www.wps.cn/officeDocument/2013/wpsCustomData" mc:Ignorable="w14 w15 wp14">
+<w:document xmlns:wpc="http://schemas.microsoft.com/office/word/2010/wordprocessingCanvas" xmlns:cx="http://schemas.microsoft.com/office/drawing/2014/chartex" xmlns:cx1="http://schemas.microsoft.com/office/drawing/2015/9/8/chartex" xmlns:cx2="http://schemas.microsoft.com/office/drawing/2015/10/21/chartex" xmlns:cx3="http://schemas.microsoft.com/office/drawing/2016/5/9/chartex" xmlns:cx4="http://schemas.microsoft.com/office/drawing/2016/5/10/chartex" xmlns:cx5="http://schemas.microsoft.com/office/drawing/2016/5/11/chartex" xmlns:cx6="http://schemas.microsoft.com/office/drawing/2016/5/12/chartex" xmlns:cx7="http://schemas.microsoft.com/office/drawing/2016/5/13/chartex" xmlns:cx8="http://schemas.microsoft.com/office/drawing/2016/5/14/chartex" xmlns:mc="http://schemas.openxmlformats.org/markup-compatibility/2006" xmlns:aink="http://schemas.microsoft.com/office/drawing/2016/ink" xmlns:am3d="http://schemas.microsoft.com/office/drawing/2017/model3d" xmlns:o="urn:schemas-microsoft-com:office:office" xmlns:oel="http://schemas.microsoft.com/office/2019/extlst" xmlns:r="http://schemas.openxmlformats.org/officeDocument/2006/relationships" xmlns:m="http://schemas.openxmlformats.org/officeDocument/2006/math" xmlns:v="urn:schemas-microsoft-com:vml" xmlns:wp14="http://schemas.microsoft.com/office/word/2010/wordprocessingDrawing" xmlns:wp="http://schemas.openxmlformats.org/drawingml/2006/wordprocessingDrawing" xmlns:w10="urn:schemas-microsoft-com:office:word" xmlns:w="http://schemas.openxmlformats.org/wordprocessingml/2006/main" xmlns:w14="http://schemas.microsoft.com/office/word/2010/wordml" xmlns:w15="http://schemas.microsoft.com/office/word/2012/wordml" xmlns:w16cex="http://schemas.microsoft.com/office/word/2018/wordml/cex" xmlns:w16cid="http://schemas.microsoft.com/office/word/2016/wordml/cid" xmlns:w16="http://schemas.microsoft.com/office/word/2018/wordml" xmlns:w16du="http://schemas.microsoft.com/office/word/2023/wordml/word16du" xmlns:w16sdtdh="http://schemas.microsoft.com/office/word/2020/wordml/sdtdatahash" xmlns:w16sdtfl="http://schemas.microsoft.com/office/word/2024/wordml/sdtformatlock" xmlns:w16se="http://schemas.microsoft.com/office/word/2015/wordml/symex" xmlns:wpg="http://schemas.microsoft.com/office/word/2010/wordprocessingGroup" xmlns:wpi="http://schemas.microsoft.com/office/word/2010/wordprocessingInk" xmlns:wne="http://schemas.microsoft.com/office/word/2006/wordml" xmlns:wps="http://schemas.microsoft.com/office/word/2010/wordprocessingShape" mc:Ignorable="w14 w15 w16se w16cid w16 w16cex w16sdtdh w16sdtfl w16du wp14">
   <w:body>
     <w:p>
       <w:pPr>
-        <w:pStyle w:val="7"/>
+        <w:pStyle w:val="BodyText"/>
         <w:ind w:left="525"/>
         <w:rPr>
           <w:sz w:val="20"/>
@@ -12,10 +12,11 @@
       </w:pPr>
       <w:r>
         <w:rPr>
+          <w:noProof/>
           <w:sz w:val="20"/>
         </w:rPr>
         <w:drawing>
-          <wp:inline distT="0" distB="0" distL="0" distR="0">
+          <wp:inline distT="0" distB="0" distL="0" distR="0" wp14:anchorId="3CC6DAD7" wp14:editId="33C64FA2">
             <wp:extent cx="427990" cy="666115"/>
             <wp:effectExtent l="0" t="0" r="0" b="0"/>
             <wp:docPr id="4" name="Image 4" descr="C:\Users\Iannis\Desktop\Τ Ο Ε\LOGOTYPO_ODHGOS\LOGO_UOA_COL_bw.jpg"/>
@@ -28,7 +29,7 @@
                     <pic:cNvPicPr/>
                   </pic:nvPicPr>
                   <pic:blipFill>
-                    <a:blip r:embed="rId5" cstate="print"/>
+                    <a:blip r:embed="rId9" cstate="print"/>
                     <a:stretch>
                       <a:fillRect/>
                     </a:stretch>
@@ -51,7 +52,7 @@
     </w:p>
     <w:p>
       <w:pPr>
-        <w:pStyle w:val="7"/>
+        <w:pStyle w:val="BodyText"/>
         <w:spacing w:before="228"/>
         <w:rPr>
           <w:sz w:val="20"/>
@@ -79,7 +80,7 @@
     </w:p>
     <w:p>
       <w:pPr>
-        <w:pStyle w:val="7"/>
+        <w:pStyle w:val="BodyText"/>
         <w:spacing w:before="13"/>
         <w:rPr>
           <w:rFonts w:ascii="Times New Roman"/>
@@ -201,7 +202,7 @@
     </w:p>
     <w:p>
       <w:pPr>
-        <w:pStyle w:val="7"/>
+        <w:pStyle w:val="BodyText"/>
         <w:spacing w:before="2"/>
         <w:rPr>
           <w:rFonts w:ascii="Times New Roman"/>
@@ -229,10 +230,11 @@
     </w:p>
     <w:p>
       <w:pPr>
-        <w:pStyle w:val="3"/>
+        <w:pStyle w:val="Heading2"/>
         <w:spacing w:before="7"/>
         <w:ind w:left="218"/>
       </w:pPr>
+      <w:bookmarkStart w:id="0" w:name="_Toc193217305"/>
       <w:r>
         <w:rPr>
           <w:color w:val="005DA1"/>
@@ -305,10 +307,11 @@
         </w:rPr>
         <w:t>ΕΠΙΧΕΙΡΗΣΕΩΝ»</w:t>
       </w:r>
-    </w:p>
-    <w:p>
-      <w:pPr>
-        <w:pStyle w:val="7"/>
+      <w:bookmarkEnd w:id="0"/>
+    </w:p>
+    <w:p>
+      <w:pPr>
+        <w:pStyle w:val="BodyText"/>
         <w:spacing w:before="14"/>
         <w:rPr>
           <w:rFonts w:ascii="Times New Roman"/>
@@ -317,10 +320,13 @@
         </w:rPr>
       </w:pPr>
       <w:r>
+        <w:rPr>
+          <w:noProof/>
+        </w:rPr>
         <mc:AlternateContent>
           <mc:Choice Requires="wps">
             <w:drawing>
-              <wp:anchor distT="0" distB="0" distL="0" distR="0" simplePos="0" relativeHeight="251659264" behindDoc="1" locked="0" layoutInCell="1" allowOverlap="1">
+              <wp:anchor distT="0" distB="0" distL="0" distR="0" simplePos="0" relativeHeight="251659264" behindDoc="1" locked="0" layoutInCell="1" allowOverlap="1" wp14:anchorId="59E9D869" wp14:editId="7B2016D2">
                 <wp:simplePos x="0" y="0"/>
                 <wp:positionH relativeFrom="page">
                   <wp:posOffset>900430</wp:posOffset>
@@ -375,7 +381,7 @@
               </wp:anchor>
             </w:drawing>
           </mc:Choice>
-          <mc:Fallback>
+          <mc:Fallback xmlns:wpsCustomData="http://www.wps.cn/officeDocument/2013/wpsCustomData">
             <w:pict>
               <v:shape id="Graphic 5" o:spid="_x0000_s1026" o:spt="100" style="position:absolute;left:0pt;margin-left:70.9pt;margin-top:13.4pt;height:0.1pt;width:84pt;mso-position-horizontal-relative:page;mso-wrap-distance-bottom:0pt;mso-wrap-distance-top:0pt;z-index:-251657216;mso-width-relative:page;mso-height-relative:page;" filled="f" stroked="t" coordsize="1066800,1" o:gfxdata="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" path="m0,0l1066800,0e">
                 <v:fill on="f" focussize="0,0"/>
@@ -574,7 +580,7 @@
     </w:p>
     <w:p>
       <w:pPr>
-        <w:pStyle w:val="7"/>
+        <w:pStyle w:val="BodyText"/>
         <w:rPr>
           <w:rFonts w:ascii="Times New Roman"/>
           <w:sz w:val="20"/>
@@ -584,7 +590,7 @@
     </w:p>
     <w:p>
       <w:pPr>
-        <w:pStyle w:val="7"/>
+        <w:pStyle w:val="BodyText"/>
         <w:rPr>
           <w:rFonts w:ascii="Times New Roman"/>
           <w:sz w:val="20"/>
@@ -594,7 +600,7 @@
     </w:p>
     <w:p>
       <w:pPr>
-        <w:pStyle w:val="7"/>
+        <w:pStyle w:val="BodyText"/>
         <w:rPr>
           <w:rFonts w:ascii="Times New Roman"/>
           <w:sz w:val="20"/>
@@ -604,7 +610,7 @@
     </w:p>
     <w:p>
       <w:pPr>
-        <w:pStyle w:val="7"/>
+        <w:pStyle w:val="BodyText"/>
         <w:rPr>
           <w:rFonts w:ascii="Times New Roman"/>
           <w:sz w:val="20"/>
@@ -614,7 +620,7 @@
     </w:p>
     <w:p>
       <w:pPr>
-        <w:pStyle w:val="7"/>
+        <w:pStyle w:val="BodyText"/>
         <w:rPr>
           <w:rFonts w:ascii="Times New Roman"/>
           <w:sz w:val="20"/>
@@ -624,7 +630,7 @@
     </w:p>
     <w:p>
       <w:pPr>
-        <w:pStyle w:val="7"/>
+        <w:pStyle w:val="BodyText"/>
         <w:spacing w:before="143"/>
         <w:rPr>
           <w:rFonts w:ascii="Times New Roman"/>
@@ -633,10 +639,13 @@
         </w:rPr>
       </w:pPr>
       <w:r>
+        <w:rPr>
+          <w:noProof/>
+        </w:rPr>
         <mc:AlternateContent>
           <mc:Choice Requires="wps">
             <w:drawing>
-              <wp:anchor distT="0" distB="0" distL="0" distR="0" simplePos="0" relativeHeight="251660288" behindDoc="1" locked="0" layoutInCell="1" allowOverlap="1">
+              <wp:anchor distT="0" distB="0" distL="0" distR="0" simplePos="0" relativeHeight="251660288" behindDoc="1" locked="0" layoutInCell="1" allowOverlap="1" wp14:anchorId="19187EF6" wp14:editId="5BCB62D5">
                 <wp:simplePos x="0" y="0"/>
                 <wp:positionH relativeFrom="page">
                   <wp:posOffset>829310</wp:posOffset>
@@ -672,7 +681,7 @@
                         <w:txbxContent>
                           <w:p>
                             <w:pPr>
-                              <w:pStyle w:val="7"/>
+                              <w:pStyle w:val="BodyText"/>
                               <w:spacing w:before="57"/>
                               <w:rPr>
                                 <w:rFonts w:ascii="Times New Roman"/>
@@ -681,7 +690,7 @@
                           </w:p>
                           <w:p>
                             <w:pPr>
-                              <w:pStyle w:val="7"/>
+                              <w:pStyle w:val="BodyText"/>
                               <w:spacing w:before="151"/>
                               <w:rPr>
                                 <w:rFonts w:ascii="Times New Roman"/>
@@ -708,7 +717,25 @@
                                 <w:color w:val="A30000"/>
                                 <w:sz w:val="28"/>
                               </w:rPr>
-                              <w:t>Βάσεις Δεδομένων</w:t>
+                              <w:t>Βάσεις</w:t>
+                            </w:r>
+                            <w:r>
+                              <w:rPr>
+                                <w:rFonts w:ascii="Times New Roman"/>
+                                <w:b/>
+                                <w:color w:val="A30000"/>
+                                <w:sz w:val="28"/>
+                              </w:rPr>
+                              <w:t xml:space="preserve"> </w:t>
+                            </w:r>
+                            <w:r>
+                              <w:rPr>
+                                <w:rFonts w:ascii="Times New Roman"/>
+                                <w:b/>
+                                <w:color w:val="A30000"/>
+                                <w:sz w:val="28"/>
+                              </w:rPr>
+                              <w:t>Δεδομένων</w:t>
                             </w:r>
                           </w:p>
                           <w:p>
@@ -759,7 +786,7 @@
                           </w:p>
                           <w:p>
                             <w:pPr>
-                              <w:pStyle w:val="7"/>
+                              <w:pStyle w:val="BodyText"/>
                               <w:rPr>
                                 <w:rFonts w:ascii="Times New Roman"/>
                                 <w:b/>
@@ -769,7 +796,7 @@
                           </w:p>
                           <w:p>
                             <w:pPr>
-                              <w:pStyle w:val="7"/>
+                              <w:pStyle w:val="BodyText"/>
                               <w:rPr>
                                 <w:rFonts w:ascii="Times New Roman"/>
                                 <w:b/>
@@ -779,7 +806,7 @@
                           </w:p>
                           <w:p>
                             <w:pPr>
-                              <w:pStyle w:val="7"/>
+                              <w:pStyle w:val="BodyText"/>
                               <w:spacing w:before="270"/>
                               <w:rPr>
                                 <w:rFonts w:ascii="Times New Roman"/>
@@ -821,16 +848,16 @@
           </mc:Choice>
           <mc:Fallback>
             <w:pict>
-              <v:shape id="Textbox 6" o:spid="_x0000_s1026" o:spt="202" type="#_x0000_t202" style="position:absolute;left:0pt;margin-left:65.3pt;margin-top:20.1pt;height:205.85pt;width:477.7pt;mso-position-horizontal-relative:page;mso-wrap-distance-bottom:0pt;mso-wrap-distance-top:0pt;z-index:-251656192;mso-width-relative:page;mso-height-relative:page;" filled="f" stroked="t" coordsize="21600,21600" o:gfxdata="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">
-                <v:fill on="f" focussize="0,0"/>
-                <v:stroke weight="0.47992125984252pt" color="#C00000" joinstyle="round"/>
-                <v:imagedata o:title=""/>
-                <o:lock v:ext="edit" aspectratio="f"/>
-                <v:textbox inset="0mm,0mm,0mm,0mm">
+              <v:shapetype w14:anchorId="19187EF6" id="_x0000_t202" coordsize="21600,21600" o:spt="202" path="m,l,21600r21600,l21600,xe">
+                <v:stroke joinstyle="miter"/>
+                <v:path gradientshapeok="t" o:connecttype="rect"/>
+              </v:shapetype>
+              <v:shape id="Textbox 6" o:spid="_x0000_s1026" type="#_x0000_t202" style="position:absolute;margin-left:65.3pt;margin-top:20.1pt;width:477.7pt;height:205.85pt;z-index:-251656192;visibility:visible;mso-wrap-style:square;mso-wrap-distance-left:0;mso-wrap-distance-top:0;mso-wrap-distance-right:0;mso-wrap-distance-bottom:0;mso-position-horizontal:absolute;mso-position-horizontal-relative:page;mso-position-vertical:absolute;mso-position-vertical-relative:text;v-text-anchor:top" o:gfxdata="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" filled="f" strokecolor="#c00000" strokeweight=".16931mm">
+                <v:textbox inset="0,0,0,0">
                   <w:txbxContent>
                     <w:p>
                       <w:pPr>
-                        <w:pStyle w:val="7"/>
+                        <w:pStyle w:val="BodyText"/>
                         <w:spacing w:before="57"/>
                         <w:rPr>
                           <w:rFonts w:ascii="Times New Roman"/>
@@ -839,7 +866,7 @@
                     </w:p>
                     <w:p>
                       <w:pPr>
-                        <w:pStyle w:val="7"/>
+                        <w:pStyle w:val="BodyText"/>
                         <w:spacing w:before="151"/>
                         <w:rPr>
                           <w:rFonts w:ascii="Times New Roman"/>
@@ -866,7 +893,25 @@
                           <w:color w:val="A30000"/>
                           <w:sz w:val="28"/>
                         </w:rPr>
-                        <w:t>Βάσεις Δεδομένων</w:t>
+                        <w:t>Βάσεις</w:t>
+                      </w:r>
+                      <w:r>
+                        <w:rPr>
+                          <w:rFonts w:ascii="Times New Roman"/>
+                          <w:b/>
+                          <w:color w:val="A30000"/>
+                          <w:sz w:val="28"/>
+                        </w:rPr>
+                        <w:t xml:space="preserve"> </w:t>
+                      </w:r>
+                      <w:r>
+                        <w:rPr>
+                          <w:rFonts w:ascii="Times New Roman"/>
+                          <w:b/>
+                          <w:color w:val="A30000"/>
+                          <w:sz w:val="28"/>
+                        </w:rPr>
+                        <w:t>Δεδομένων</w:t>
                       </w:r>
                     </w:p>
                     <w:p>
@@ -917,7 +962,7 @@
                     </w:p>
                     <w:p>
                       <w:pPr>
-                        <w:pStyle w:val="7"/>
+                        <w:pStyle w:val="BodyText"/>
                         <w:rPr>
                           <w:rFonts w:ascii="Times New Roman"/>
                           <w:b/>
@@ -927,7 +972,7 @@
                     </w:p>
                     <w:p>
                       <w:pPr>
-                        <w:pStyle w:val="7"/>
+                        <w:pStyle w:val="BodyText"/>
                         <w:rPr>
                           <w:rFonts w:ascii="Times New Roman"/>
                           <w:b/>
@@ -937,7 +982,7 @@
                     </w:p>
                     <w:p>
                       <w:pPr>
-                        <w:pStyle w:val="7"/>
+                        <w:pStyle w:val="BodyText"/>
                         <w:spacing w:before="270"/>
                         <w:rPr>
                           <w:rFonts w:ascii="Times New Roman"/>
@@ -968,7 +1013,7 @@
                     </w:p>
                   </w:txbxContent>
                 </v:textbox>
-                <w10:wrap type="topAndBottom"/>
+                <w10:wrap type="topAndBottom" anchorx="page"/>
               </v:shape>
             </w:pict>
           </mc:Fallback>
@@ -977,7 +1022,7 @@
     </w:p>
     <w:p>
       <w:pPr>
-        <w:pStyle w:val="7"/>
+        <w:pStyle w:val="BodyText"/>
         <w:rPr>
           <w:rFonts w:ascii="Times New Roman"/>
           <w:sz w:val="20"/>
@@ -987,7 +1032,7 @@
     </w:p>
     <w:p>
       <w:pPr>
-        <w:pStyle w:val="7"/>
+        <w:pStyle w:val="BodyText"/>
         <w:rPr>
           <w:rFonts w:ascii="Times New Roman"/>
           <w:sz w:val="20"/>
@@ -997,7 +1042,7 @@
     </w:p>
     <w:p>
       <w:pPr>
-        <w:pStyle w:val="7"/>
+        <w:pStyle w:val="BodyText"/>
         <w:rPr>
           <w:rFonts w:ascii="Times New Roman"/>
           <w:sz w:val="20"/>
@@ -1007,7 +1052,7 @@
     </w:p>
     <w:p>
       <w:pPr>
-        <w:pStyle w:val="7"/>
+        <w:pStyle w:val="BodyText"/>
         <w:rPr>
           <w:rFonts w:ascii="Times New Roman"/>
           <w:sz w:val="20"/>
@@ -1017,7 +1062,7 @@
     </w:p>
     <w:p>
       <w:pPr>
-        <w:pStyle w:val="7"/>
+        <w:pStyle w:val="BodyText"/>
         <w:rPr>
           <w:rFonts w:ascii="Times New Roman"/>
           <w:sz w:val="20"/>
@@ -1027,7 +1072,7 @@
     </w:p>
     <w:p>
       <w:pPr>
-        <w:pStyle w:val="7"/>
+        <w:pStyle w:val="BodyText"/>
         <w:rPr>
           <w:rFonts w:ascii="Times New Roman"/>
           <w:sz w:val="20"/>
@@ -1037,7 +1082,7 @@
     </w:p>
     <w:p>
       <w:pPr>
-        <w:pStyle w:val="7"/>
+        <w:pStyle w:val="BodyText"/>
         <w:rPr>
           <w:rFonts w:ascii="Times New Roman"/>
           <w:sz w:val="20"/>
@@ -1047,7 +1092,7 @@
     </w:p>
     <w:p>
       <w:pPr>
-        <w:pStyle w:val="7"/>
+        <w:pStyle w:val="BodyText"/>
         <w:rPr>
           <w:rFonts w:ascii="Times New Roman"/>
           <w:sz w:val="20"/>
@@ -1057,7 +1102,7 @@
     </w:p>
     <w:p>
       <w:pPr>
-        <w:pStyle w:val="7"/>
+        <w:pStyle w:val="BodyText"/>
         <w:rPr>
           <w:rFonts w:ascii="Times New Roman"/>
           <w:sz w:val="20"/>
@@ -1067,7 +1112,7 @@
     </w:p>
     <w:p>
       <w:pPr>
-        <w:pStyle w:val="7"/>
+        <w:pStyle w:val="BodyText"/>
         <w:rPr>
           <w:rFonts w:ascii="Times New Roman"/>
           <w:sz w:val="20"/>
@@ -1077,7 +1122,7 @@
     </w:p>
     <w:p>
       <w:pPr>
-        <w:pStyle w:val="7"/>
+        <w:pStyle w:val="BodyText"/>
         <w:rPr>
           <w:rFonts w:ascii="Times New Roman"/>
           <w:sz w:val="20"/>
@@ -1087,7 +1132,7 @@
     </w:p>
     <w:p>
       <w:pPr>
-        <w:pStyle w:val="7"/>
+        <w:pStyle w:val="BodyText"/>
         <w:rPr>
           <w:rFonts w:ascii="Times New Roman"/>
           <w:sz w:val="20"/>
@@ -1097,7 +1142,7 @@
     </w:p>
     <w:p>
       <w:pPr>
-        <w:pStyle w:val="7"/>
+        <w:pStyle w:val="BodyText"/>
         <w:spacing w:before="133"/>
         <w:rPr>
           <w:rFonts w:ascii="Times New Roman"/>
@@ -1252,22 +1297,24 @@
     </w:p>
     <w:p>
       <w:pPr>
-        <w:pStyle w:val="13"/>
+        <w:pStyle w:val="CustomHeading"/>
         <w:jc w:val="center"/>
+        <w:rPr>
+          <w:sz w:val="40"/>
+          <w:szCs w:val="40"/>
+        </w:rPr>
+      </w:pPr>
+      <w:bookmarkStart w:id="1" w:name="_Toc193217306"/>
+      <w:r>
         <w:rPr>
           <w:sz w:val="40"/>
           <w:szCs w:val="40"/>
           <w:lang w:val="el-GR"/>
         </w:rPr>
-      </w:pPr>
-      <w:r>
-        <w:rPr>
-          <w:sz w:val="40"/>
-          <w:szCs w:val="40"/>
-          <w:lang w:val="el-GR"/>
-        </w:rPr>
+        <w:lastRenderedPageBreak/>
         <w:t>Βάση Δεδομένων Εθνικών Ποδοσφαιρικών Πρωταθλημάτων</w:t>
       </w:r>
+      <w:bookmarkEnd w:id="1"/>
     </w:p>
     <w:p>
       <w:pPr>
@@ -1278,9 +1325,611 @@
           <w:color w:val="FF0000"/>
           <w:spacing w:val="-2"/>
           <w:sz w:val="20"/>
-        </w:rPr>
-      </w:pPr>
-    </w:p>
+          <w:lang w:val="en-US"/>
+        </w:rPr>
+      </w:pPr>
+    </w:p>
+    <w:sdt>
+      <w:sdtPr>
+        <w:id w:val="2078476801"/>
+        <w:docPartObj>
+          <w:docPartGallery w:val="Table of Contents"/>
+          <w:docPartUnique/>
+        </w:docPartObj>
+      </w:sdtPr>
+      <w:sdtEndPr>
+        <w:rPr>
+          <w:rFonts w:ascii="Calibri" w:eastAsia="Calibri" w:hAnsi="Calibri" w:cs="Calibri"/>
+          <w:b/>
+          <w:bCs/>
+          <w:noProof/>
+          <w:color w:val="auto"/>
+          <w:sz w:val="22"/>
+          <w:szCs w:val="22"/>
+          <w:lang w:val="el-GR"/>
+        </w:rPr>
+      </w:sdtEndPr>
+      <w:sdtContent>
+        <w:p>
+          <w:pPr>
+            <w:pStyle w:val="TOCHeading"/>
+            <w:rPr>
+              <w:lang w:val="el-GR"/>
+            </w:rPr>
+          </w:pPr>
+          <w:r>
+            <w:rPr>
+              <w:lang w:val="el-GR"/>
+            </w:rPr>
+            <w:t>Περιεχόμενα</w:t>
+          </w:r>
+          <w:r>
+            <w:fldChar w:fldCharType="begin"/>
+          </w:r>
+          <w:r>
+            <w:instrText xml:space="preserve"> TOC \o "1-3" \h \z \u </w:instrText>
+          </w:r>
+          <w:r>
+            <w:fldChar w:fldCharType="separate"/>
+          </w:r>
+        </w:p>
+        <w:p>
+          <w:pPr>
+            <w:pStyle w:val="TOC2"/>
+            <w:tabs>
+              <w:tab w:val="left" w:pos="720"/>
+              <w:tab w:val="right" w:leader="dot" w:pos="9760"/>
+            </w:tabs>
+            <w:rPr>
+              <w:noProof/>
+            </w:rPr>
+          </w:pPr>
+          <w:hyperlink w:anchor="_Toc193217307" w:history="1">
+            <w:r>
+              <w:rPr>
+                <w:rStyle w:val="Hyperlink"/>
+                <w:noProof/>
+              </w:rPr>
+              <w:t>1.Περιγραφή Θέματος</w:t>
+            </w:r>
+            <w:r>
+              <w:rPr>
+                <w:noProof/>
+                <w:webHidden/>
+              </w:rPr>
+              <w:tab/>
+            </w:r>
+            <w:r>
+              <w:rPr>
+                <w:noProof/>
+                <w:webHidden/>
+              </w:rPr>
+              <w:fldChar w:fldCharType="begin"/>
+            </w:r>
+            <w:r>
+              <w:rPr>
+                <w:noProof/>
+                <w:webHidden/>
+              </w:rPr>
+              <w:instrText xml:space="preserve"> PAGEREF _Toc193217307 \h </w:instrText>
+            </w:r>
+            <w:r>
+              <w:rPr>
+                <w:noProof/>
+                <w:webHidden/>
+              </w:rPr>
+            </w:r>
+            <w:r>
+              <w:rPr>
+                <w:noProof/>
+                <w:webHidden/>
+              </w:rPr>
+              <w:fldChar w:fldCharType="separate"/>
+            </w:r>
+            <w:r>
+              <w:rPr>
+                <w:noProof/>
+                <w:webHidden/>
+              </w:rPr>
+              <w:t>2</w:t>
+            </w:r>
+            <w:r>
+              <w:rPr>
+                <w:noProof/>
+                <w:webHidden/>
+              </w:rPr>
+              <w:fldChar w:fldCharType="end"/>
+            </w:r>
+          </w:hyperlink>
+        </w:p>
+        <w:p>
+          <w:pPr>
+            <w:pStyle w:val="TOC2"/>
+            <w:tabs>
+              <w:tab w:val="right" w:leader="dot" w:pos="9760"/>
+            </w:tabs>
+            <w:rPr>
+              <w:noProof/>
+            </w:rPr>
+          </w:pPr>
+          <w:hyperlink w:anchor="_Toc193217308" w:history="1">
+            <w:r>
+              <w:rPr>
+                <w:rStyle w:val="Hyperlink"/>
+                <w:noProof/>
+              </w:rPr>
+              <w:t>2.Διάγραμμα Οντοτήτων Συσχετίσεων</w:t>
+            </w:r>
+            <w:r>
+              <w:rPr>
+                <w:noProof/>
+                <w:webHidden/>
+              </w:rPr>
+              <w:tab/>
+            </w:r>
+            <w:r>
+              <w:rPr>
+                <w:noProof/>
+                <w:webHidden/>
+              </w:rPr>
+              <w:fldChar w:fldCharType="begin"/>
+            </w:r>
+            <w:r>
+              <w:rPr>
+                <w:noProof/>
+                <w:webHidden/>
+              </w:rPr>
+              <w:instrText xml:space="preserve"> PAGEREF _Toc193217308 \h </w:instrText>
+            </w:r>
+            <w:r>
+              <w:rPr>
+                <w:noProof/>
+                <w:webHidden/>
+              </w:rPr>
+            </w:r>
+            <w:r>
+              <w:rPr>
+                <w:noProof/>
+                <w:webHidden/>
+              </w:rPr>
+              <w:fldChar w:fldCharType="separate"/>
+            </w:r>
+            <w:r>
+              <w:rPr>
+                <w:noProof/>
+                <w:webHidden/>
+              </w:rPr>
+              <w:t>2</w:t>
+            </w:r>
+            <w:r>
+              <w:rPr>
+                <w:noProof/>
+                <w:webHidden/>
+              </w:rPr>
+              <w:fldChar w:fldCharType="end"/>
+            </w:r>
+          </w:hyperlink>
+        </w:p>
+        <w:p>
+          <w:pPr>
+            <w:pStyle w:val="TOC2"/>
+            <w:tabs>
+              <w:tab w:val="right" w:leader="dot" w:pos="9760"/>
+            </w:tabs>
+            <w:rPr>
+              <w:noProof/>
+            </w:rPr>
+          </w:pPr>
+          <w:hyperlink w:anchor="_Toc193217310" w:history="1">
+            <w:r>
+              <w:rPr>
+                <w:rStyle w:val="Hyperlink"/>
+                <w:noProof/>
+              </w:rPr>
+              <w:t>3. Σχήμα βάσης Access</w:t>
+            </w:r>
+            <w:r>
+              <w:rPr>
+                <w:noProof/>
+                <w:webHidden/>
+              </w:rPr>
+              <w:tab/>
+            </w:r>
+            <w:r>
+              <w:rPr>
+                <w:noProof/>
+                <w:webHidden/>
+              </w:rPr>
+              <w:fldChar w:fldCharType="begin"/>
+            </w:r>
+            <w:r>
+              <w:rPr>
+                <w:noProof/>
+                <w:webHidden/>
+              </w:rPr>
+              <w:instrText xml:space="preserve"> PAGEREF _Toc193217310 \h </w:instrText>
+            </w:r>
+            <w:r>
+              <w:rPr>
+                <w:noProof/>
+                <w:webHidden/>
+              </w:rPr>
+            </w:r>
+            <w:r>
+              <w:rPr>
+                <w:noProof/>
+                <w:webHidden/>
+              </w:rPr>
+              <w:fldChar w:fldCharType="separate"/>
+            </w:r>
+            <w:r>
+              <w:rPr>
+                <w:noProof/>
+                <w:webHidden/>
+              </w:rPr>
+              <w:t>3</w:t>
+            </w:r>
+            <w:r>
+              <w:rPr>
+                <w:noProof/>
+                <w:webHidden/>
+              </w:rPr>
+              <w:fldChar w:fldCharType="end"/>
+            </w:r>
+          </w:hyperlink>
+        </w:p>
+        <w:p>
+          <w:pPr>
+            <w:pStyle w:val="TOC2"/>
+            <w:tabs>
+              <w:tab w:val="right" w:leader="dot" w:pos="9760"/>
+            </w:tabs>
+            <w:rPr>
+              <w:noProof/>
+            </w:rPr>
+          </w:pPr>
+          <w:hyperlink w:anchor="_Toc193217311" w:history="1">
+            <w:r>
+              <w:rPr>
+                <w:rStyle w:val="Hyperlink"/>
+                <w:noProof/>
+              </w:rPr>
+              <w:t>4. Παρατηρήσεις – Παραδοχές</w:t>
+            </w:r>
+            <w:r>
+              <w:rPr>
+                <w:noProof/>
+                <w:webHidden/>
+              </w:rPr>
+              <w:tab/>
+            </w:r>
+            <w:r>
+              <w:rPr>
+                <w:noProof/>
+                <w:webHidden/>
+              </w:rPr>
+              <w:fldChar w:fldCharType="begin"/>
+            </w:r>
+            <w:r>
+              <w:rPr>
+                <w:noProof/>
+                <w:webHidden/>
+              </w:rPr>
+              <w:instrText xml:space="preserve"> PAGEREF _Toc193217311 \h </w:instrText>
+            </w:r>
+            <w:r>
+              <w:rPr>
+                <w:noProof/>
+                <w:webHidden/>
+              </w:rPr>
+            </w:r>
+            <w:r>
+              <w:rPr>
+                <w:noProof/>
+                <w:webHidden/>
+              </w:rPr>
+              <w:fldChar w:fldCharType="separate"/>
+            </w:r>
+            <w:r>
+              <w:rPr>
+                <w:noProof/>
+                <w:webHidden/>
+              </w:rPr>
+              <w:t>3</w:t>
+            </w:r>
+            <w:r>
+              <w:rPr>
+                <w:noProof/>
+                <w:webHidden/>
+              </w:rPr>
+              <w:fldChar w:fldCharType="end"/>
+            </w:r>
+          </w:hyperlink>
+        </w:p>
+        <w:p>
+          <w:pPr>
+            <w:pStyle w:val="TOC2"/>
+            <w:tabs>
+              <w:tab w:val="right" w:leader="dot" w:pos="9760"/>
+            </w:tabs>
+            <w:rPr>
+              <w:noProof/>
+            </w:rPr>
+          </w:pPr>
+          <w:hyperlink w:anchor="_Toc193217312" w:history="1">
+            <w:r>
+              <w:rPr>
+                <w:rStyle w:val="Hyperlink"/>
+                <w:noProof/>
+              </w:rPr>
+              <w:t>5. Εντολές SQL για δημιουργία βάσης</w:t>
+            </w:r>
+            <w:r>
+              <w:rPr>
+                <w:noProof/>
+                <w:webHidden/>
+              </w:rPr>
+              <w:tab/>
+            </w:r>
+            <w:r>
+              <w:rPr>
+                <w:noProof/>
+                <w:webHidden/>
+              </w:rPr>
+              <w:fldChar w:fldCharType="begin"/>
+            </w:r>
+            <w:r>
+              <w:rPr>
+                <w:noProof/>
+                <w:webHidden/>
+              </w:rPr>
+              <w:instrText xml:space="preserve"> PAGEREF _Toc193217312 \h </w:instrText>
+            </w:r>
+            <w:r>
+              <w:rPr>
+                <w:noProof/>
+                <w:webHidden/>
+              </w:rPr>
+            </w:r>
+            <w:r>
+              <w:rPr>
+                <w:noProof/>
+                <w:webHidden/>
+              </w:rPr>
+              <w:fldChar w:fldCharType="separate"/>
+            </w:r>
+            <w:r>
+              <w:rPr>
+                <w:noProof/>
+                <w:webHidden/>
+              </w:rPr>
+              <w:t>4</w:t>
+            </w:r>
+            <w:r>
+              <w:rPr>
+                <w:noProof/>
+                <w:webHidden/>
+              </w:rPr>
+              <w:fldChar w:fldCharType="end"/>
+            </w:r>
+          </w:hyperlink>
+        </w:p>
+        <w:p>
+          <w:pPr>
+            <w:pStyle w:val="TOC2"/>
+            <w:tabs>
+              <w:tab w:val="right" w:leader="dot" w:pos="9760"/>
+            </w:tabs>
+            <w:rPr>
+              <w:noProof/>
+            </w:rPr>
+          </w:pPr>
+          <w:hyperlink w:anchor="_Toc193217313" w:history="1">
+            <w:r>
+              <w:rPr>
+                <w:rStyle w:val="Hyperlink"/>
+                <w:noProof/>
+              </w:rPr>
+              <w:t>6. Περιβάλλον access</w:t>
+            </w:r>
+            <w:r>
+              <w:rPr>
+                <w:noProof/>
+                <w:webHidden/>
+              </w:rPr>
+              <w:tab/>
+            </w:r>
+            <w:r>
+              <w:rPr>
+                <w:noProof/>
+                <w:webHidden/>
+              </w:rPr>
+              <w:fldChar w:fldCharType="begin"/>
+            </w:r>
+            <w:r>
+              <w:rPr>
+                <w:noProof/>
+                <w:webHidden/>
+              </w:rPr>
+              <w:instrText xml:space="preserve"> PAGEREF _Toc193217313 \h </w:instrText>
+            </w:r>
+            <w:r>
+              <w:rPr>
+                <w:noProof/>
+                <w:webHidden/>
+              </w:rPr>
+            </w:r>
+            <w:r>
+              <w:rPr>
+                <w:noProof/>
+                <w:webHidden/>
+              </w:rPr>
+              <w:fldChar w:fldCharType="separate"/>
+            </w:r>
+            <w:r>
+              <w:rPr>
+                <w:noProof/>
+                <w:webHidden/>
+              </w:rPr>
+              <w:t>5</w:t>
+            </w:r>
+            <w:r>
+              <w:rPr>
+                <w:noProof/>
+                <w:webHidden/>
+              </w:rPr>
+              <w:fldChar w:fldCharType="end"/>
+            </w:r>
+          </w:hyperlink>
+        </w:p>
+        <w:p>
+          <w:pPr>
+            <w:pStyle w:val="TOC2"/>
+            <w:tabs>
+              <w:tab w:val="right" w:leader="dot" w:pos="9760"/>
+            </w:tabs>
+            <w:rPr>
+              <w:noProof/>
+            </w:rPr>
+          </w:pPr>
+          <w:hyperlink w:anchor="_Toc193217314" w:history="1">
+            <w:r>
+              <w:rPr>
+                <w:rStyle w:val="Hyperlink"/>
+                <w:noProof/>
+              </w:rPr>
+              <w:t>7. Queries</w:t>
+            </w:r>
+            <w:r>
+              <w:rPr>
+                <w:noProof/>
+                <w:webHidden/>
+              </w:rPr>
+              <w:tab/>
+            </w:r>
+            <w:r>
+              <w:rPr>
+                <w:noProof/>
+                <w:webHidden/>
+              </w:rPr>
+              <w:fldChar w:fldCharType="begin"/>
+            </w:r>
+            <w:r>
+              <w:rPr>
+                <w:noProof/>
+                <w:webHidden/>
+              </w:rPr>
+              <w:instrText xml:space="preserve"> PAGEREF _Toc193217314 \h </w:instrText>
+            </w:r>
+            <w:r>
+              <w:rPr>
+                <w:noProof/>
+                <w:webHidden/>
+              </w:rPr>
+            </w:r>
+            <w:r>
+              <w:rPr>
+                <w:noProof/>
+                <w:webHidden/>
+              </w:rPr>
+              <w:fldChar w:fldCharType="separate"/>
+            </w:r>
+            <w:r>
+              <w:rPr>
+                <w:noProof/>
+                <w:webHidden/>
+              </w:rPr>
+              <w:t>5</w:t>
+            </w:r>
+            <w:r>
+              <w:rPr>
+                <w:noProof/>
+                <w:webHidden/>
+              </w:rPr>
+              <w:fldChar w:fldCharType="end"/>
+            </w:r>
+          </w:hyperlink>
+        </w:p>
+        <w:p>
+          <w:pPr>
+            <w:pStyle w:val="TOC2"/>
+            <w:tabs>
+              <w:tab w:val="right" w:leader="dot" w:pos="9760"/>
+            </w:tabs>
+            <w:rPr>
+              <w:noProof/>
+            </w:rPr>
+          </w:pPr>
+          <w:hyperlink w:anchor="_Toc193217315" w:history="1">
+            <w:r>
+              <w:rPr>
+                <w:rStyle w:val="Hyperlink"/>
+                <w:noProof/>
+              </w:rPr>
+              <w:t>8. Κανονικοποίηση</w:t>
+            </w:r>
+            <w:r>
+              <w:rPr>
+                <w:noProof/>
+                <w:webHidden/>
+              </w:rPr>
+              <w:tab/>
+            </w:r>
+            <w:r>
+              <w:rPr>
+                <w:noProof/>
+                <w:webHidden/>
+              </w:rPr>
+              <w:fldChar w:fldCharType="begin"/>
+            </w:r>
+            <w:r>
+              <w:rPr>
+                <w:noProof/>
+                <w:webHidden/>
+              </w:rPr>
+              <w:instrText xml:space="preserve"> PAGEREF _Toc193217315 \h </w:instrText>
+            </w:r>
+            <w:r>
+              <w:rPr>
+                <w:noProof/>
+                <w:webHidden/>
+              </w:rPr>
+            </w:r>
+            <w:r>
+              <w:rPr>
+                <w:noProof/>
+                <w:webHidden/>
+              </w:rPr>
+              <w:fldChar w:fldCharType="separate"/>
+            </w:r>
+            <w:r>
+              <w:rPr>
+                <w:noProof/>
+                <w:webHidden/>
+              </w:rPr>
+              <w:t>6</w:t>
+            </w:r>
+            <w:r>
+              <w:rPr>
+                <w:noProof/>
+                <w:webHidden/>
+              </w:rPr>
+              <w:fldChar w:fldCharType="end"/>
+            </w:r>
+          </w:hyperlink>
+        </w:p>
+        <w:p>
+          <w:r>
+            <w:rPr>
+              <w:b/>
+              <w:bCs/>
+              <w:noProof/>
+            </w:rPr>
+            <w:fldChar w:fldCharType="end"/>
+          </w:r>
+        </w:p>
+      </w:sdtContent>
+    </w:sdt>
     <w:p>
       <w:pPr>
         <w:ind w:left="22"/>
@@ -1290,26 +1939,45 @@
           <w:color w:val="FF0000"/>
           <w:spacing w:val="-2"/>
           <w:sz w:val="20"/>
-        </w:rPr>
-      </w:pPr>
-    </w:p>
-    <w:p>
-      <w:pPr>
-        <w:pStyle w:val="13"/>
+          <w:lang w:val="en-US"/>
+        </w:rPr>
+      </w:pPr>
+    </w:p>
+    <w:p>
+      <w:pPr>
+        <w:ind w:left="22"/>
+        <w:jc w:val="center"/>
+        <w:rPr>
+          <w:rFonts w:ascii="Times New Roman" w:hAnsi="Times New Roman"/>
+          <w:color w:val="FF0000"/>
+          <w:spacing w:val="-2"/>
+          <w:sz w:val="20"/>
+        </w:rPr>
+      </w:pPr>
+    </w:p>
+    <w:p>
+      <w:pPr>
+        <w:pStyle w:val="CustomHeading"/>
+        <w:numPr>
+          <w:ilvl w:val="0"/>
+          <w:numId w:val="9"/>
+        </w:numPr>
         <w:rPr>
           <w:lang w:val="el-GR"/>
         </w:rPr>
       </w:pPr>
+      <w:bookmarkStart w:id="2" w:name="_Toc193217307"/>
       <w:r>
         <w:rPr>
           <w:lang w:val="el-GR"/>
         </w:rPr>
-        <w:t>1.Περιγραφή Θέματος</w:t>
-      </w:r>
-    </w:p>
-    <w:p>
-      <w:pPr>
-        <w:pStyle w:val="7"/>
+        <w:t>Περιγραφή Θέματος</w:t>
+      </w:r>
+      <w:bookmarkEnd w:id="2"/>
+    </w:p>
+    <w:p>
+      <w:pPr>
+        <w:pStyle w:val="BodyText"/>
         <w:jc w:val="both"/>
         <w:rPr>
           <w:sz w:val="22"/>
@@ -1319,7 +1987,7 @@
     </w:p>
     <w:p>
       <w:pPr>
-        <w:pStyle w:val="7"/>
+        <w:pStyle w:val="BodyText"/>
         <w:jc w:val="both"/>
         <w:rPr>
           <w:sz w:val="22"/>
@@ -1336,13 +2004,13 @@
     </w:p>
     <w:p>
       <w:pPr>
-        <w:pStyle w:val="7"/>
+        <w:pStyle w:val="BodyText"/>
         <w:jc w:val="both"/>
       </w:pPr>
     </w:p>
     <w:p>
       <w:pPr>
-        <w:pStyle w:val="7"/>
+        <w:pStyle w:val="BodyText"/>
         <w:numPr>
           <w:ilvl w:val="0"/>
           <w:numId w:val="1"/>
@@ -1387,16 +2055,32 @@
           <w:b/>
           <w:bCs/>
         </w:rPr>
-        <w:t xml:space="preserve">Όνομα, Επίθετο, Ημ.Γεννησης, Εθνικότητα </w:t>
-      </w:r>
-      <w:r>
-        <w:t xml:space="preserve">και </w:t>
-      </w:r>
+        <w:t xml:space="preserve">Όνομα, Επίθετο, </w:t>
+      </w:r>
+      <w:proofErr w:type="spellStart"/>
       <w:r>
         <w:rPr>
           <w:b/>
           <w:bCs/>
         </w:rPr>
+        <w:t>Ημ.Γεννησης</w:t>
+      </w:r>
+      <w:proofErr w:type="spellEnd"/>
+      <w:r>
+        <w:rPr>
+          <w:b/>
+          <w:bCs/>
+        </w:rPr>
+        <w:t xml:space="preserve">, Εθνικότητα </w:t>
+      </w:r>
+      <w:r>
+        <w:t xml:space="preserve">και </w:t>
+      </w:r>
+      <w:r>
+        <w:rPr>
+          <w:b/>
+          <w:bCs/>
+        </w:rPr>
         <w:t xml:space="preserve">Μισθός </w:t>
       </w:r>
       <w:r>
@@ -1405,7 +2089,7 @@
     </w:p>
     <w:p>
       <w:pPr>
-        <w:pStyle w:val="7"/>
+        <w:pStyle w:val="BodyText"/>
         <w:numPr>
           <w:ilvl w:val="0"/>
           <w:numId w:val="1"/>
@@ -1450,16 +2134,32 @@
           <w:b/>
           <w:bCs/>
         </w:rPr>
-        <w:t xml:space="preserve">Όνομα, Επίθετο, Ημ.Γεννησης, Εθνικότητα </w:t>
-      </w:r>
-      <w:r>
-        <w:t xml:space="preserve">και </w:t>
-      </w:r>
+        <w:t xml:space="preserve">Όνομα, Επίθετο, </w:t>
+      </w:r>
+      <w:proofErr w:type="spellStart"/>
       <w:r>
         <w:rPr>
           <w:b/>
           <w:bCs/>
         </w:rPr>
+        <w:t>Ημ.Γεννησης</w:t>
+      </w:r>
+      <w:proofErr w:type="spellEnd"/>
+      <w:r>
+        <w:rPr>
+          <w:b/>
+          <w:bCs/>
+        </w:rPr>
+        <w:t xml:space="preserve">, Εθνικότητα </w:t>
+      </w:r>
+      <w:r>
+        <w:t xml:space="preserve">και </w:t>
+      </w:r>
+      <w:r>
+        <w:rPr>
+          <w:b/>
+          <w:bCs/>
+        </w:rPr>
         <w:t xml:space="preserve">Μισθός </w:t>
       </w:r>
       <w:r>
@@ -1468,7 +2168,7 @@
     </w:p>
     <w:p>
       <w:pPr>
-        <w:pStyle w:val="7"/>
+        <w:pStyle w:val="BodyText"/>
         <w:numPr>
           <w:ilvl w:val="0"/>
           <w:numId w:val="1"/>
@@ -1480,7 +2180,15 @@
         </w:rPr>
       </w:pPr>
       <w:r>
-        <w:t xml:space="preserve">Η οντότητα Προπονητής και Παίκτης μπορούν να συγχωνευθούν σε μία εννοιαία οντότητα , με τίτλο </w:t>
+        <w:t xml:space="preserve">Η οντότητα Προπονητής και Παίκτης μπορούν να συγχωνευθούν σε μία </w:t>
+      </w:r>
+      <w:proofErr w:type="spellStart"/>
+      <w:r>
+        <w:t>εννοιαία</w:t>
+      </w:r>
+      <w:proofErr w:type="spellEnd"/>
+      <w:r>
+        <w:t xml:space="preserve"> οντότητα , με τίτλο </w:t>
       </w:r>
       <w:r>
         <w:rPr>
@@ -1490,7 +2198,15 @@
         <w:t>Άνθρωπος</w:t>
       </w:r>
       <w:r>
-        <w:t xml:space="preserve">, γνωρίσματα τα ίδια με τα παραπάνω καθώς και ένα επιπλέον γνώρισμα Ιδιότητα (δηλ . </w:t>
+        <w:t>, γνωρίσματα τα ίδια με τα παραπάνω καθώς και ένα επιπλέον γνώρισμα Ιδιότητα (</w:t>
+      </w:r>
+      <w:proofErr w:type="spellStart"/>
+      <w:r>
+        <w:t>δηλ</w:t>
+      </w:r>
+      <w:proofErr w:type="spellEnd"/>
+      <w:r>
+        <w:t xml:space="preserve"> . </w:t>
       </w:r>
       <w:r>
         <w:rPr>
@@ -1515,7 +2231,7 @@
     </w:p>
     <w:p>
       <w:pPr>
-        <w:pStyle w:val="7"/>
+        <w:pStyle w:val="BodyText"/>
         <w:numPr>
           <w:ilvl w:val="0"/>
           <w:numId w:val="1"/>
@@ -1571,7 +2287,7 @@
     </w:p>
     <w:p>
       <w:pPr>
-        <w:pStyle w:val="7"/>
+        <w:pStyle w:val="BodyText"/>
         <w:numPr>
           <w:ilvl w:val="0"/>
           <w:numId w:val="1"/>
@@ -1617,7 +2333,7 @@
     </w:p>
     <w:p>
       <w:pPr>
-        <w:pStyle w:val="7"/>
+        <w:pStyle w:val="BodyText"/>
         <w:numPr>
           <w:ilvl w:val="0"/>
           <w:numId w:val="1"/>
@@ -1677,7 +2393,7 @@
     </w:p>
     <w:p>
       <w:pPr>
-        <w:pStyle w:val="7"/>
+        <w:pStyle w:val="BodyText"/>
         <w:jc w:val="both"/>
         <w:rPr>
           <w:sz w:val="22"/>
@@ -1687,7 +2403,7 @@
     </w:p>
     <w:p>
       <w:pPr>
-        <w:pStyle w:val="7"/>
+        <w:pStyle w:val="BodyText"/>
         <w:jc w:val="both"/>
         <w:rPr>
           <w:sz w:val="22"/>
@@ -1704,7 +2420,7 @@
     </w:p>
     <w:p>
       <w:pPr>
-        <w:pStyle w:val="7"/>
+        <w:pStyle w:val="BodyText"/>
         <w:numPr>
           <w:ilvl w:val="0"/>
           <w:numId w:val="2"/>
@@ -1725,7 +2441,7 @@
     </w:p>
     <w:p>
       <w:pPr>
-        <w:pStyle w:val="7"/>
+        <w:pStyle w:val="BodyText"/>
         <w:numPr>
           <w:ilvl w:val="0"/>
           <w:numId w:val="2"/>
@@ -1746,7 +2462,7 @@
     </w:p>
     <w:p>
       <w:pPr>
-        <w:pStyle w:val="7"/>
+        <w:pStyle w:val="BodyText"/>
         <w:numPr>
           <w:ilvl w:val="0"/>
           <w:numId w:val="2"/>
@@ -1767,7 +2483,7 @@
     </w:p>
     <w:p>
       <w:pPr>
-        <w:pStyle w:val="7"/>
+        <w:pStyle w:val="BodyText"/>
         <w:numPr>
           <w:ilvl w:val="0"/>
           <w:numId w:val="2"/>
@@ -1788,7 +2504,7 @@
     </w:p>
     <w:p>
       <w:pPr>
-        <w:pStyle w:val="7"/>
+        <w:pStyle w:val="BodyText"/>
         <w:numPr>
           <w:ilvl w:val="0"/>
           <w:numId w:val="2"/>
@@ -1809,7 +2525,7 @@
     </w:p>
     <w:p>
       <w:pPr>
-        <w:pStyle w:val="7"/>
+        <w:pStyle w:val="BodyText"/>
         <w:numPr>
           <w:ilvl w:val="0"/>
           <w:numId w:val="2"/>
@@ -1830,7 +2546,7 @@
     </w:p>
     <w:p>
       <w:pPr>
-        <w:pStyle w:val="7"/>
+        <w:pStyle w:val="BodyText"/>
         <w:ind w:left="420"/>
         <w:jc w:val="both"/>
         <w:rPr>
@@ -1841,28 +2557,51 @@
     </w:p>
     <w:p>
       <w:pPr>
-        <w:pStyle w:val="13"/>
+        <w:pStyle w:val="CustomHeading"/>
         <w:rPr>
           <w:lang w:val="el-GR"/>
         </w:rPr>
       </w:pPr>
-      <w:r>
+      <w:bookmarkStart w:id="3" w:name="_Toc193217308"/>
+    </w:p>
+    <w:p>
+      <w:pPr>
+        <w:pStyle w:val="CustomHeading"/>
         <w:rPr>
           <w:lang w:val="el-GR"/>
         </w:rPr>
+      </w:pPr>
+    </w:p>
+    <w:p>
+      <w:pPr>
+        <w:pStyle w:val="CustomHeading"/>
+        <w:rPr>
+          <w:lang w:val="el-GR"/>
+        </w:rPr>
+      </w:pPr>
+      <w:r>
+        <w:rPr>
+          <w:lang w:val="el-GR"/>
+        </w:rPr>
+        <w:lastRenderedPageBreak/>
         <w:t>2.Διάγραμμα Οντοτήτων Συσχετίσεων</w:t>
       </w:r>
-    </w:p>
-    <w:p>
-      <w:pPr>
-        <w:pStyle w:val="13"/>
+      <w:bookmarkEnd w:id="3"/>
+    </w:p>
+    <w:p>
+      <w:pPr>
+        <w:pStyle w:val="CustomHeading"/>
         <w:rPr>
           <w:lang w:val="el-GR"/>
         </w:rPr>
       </w:pPr>
-      <w:r>
+      <w:bookmarkStart w:id="4" w:name="_Toc193217309"/>
+      <w:r>
+        <w:rPr>
+          <w:noProof/>
+        </w:rPr>
         <w:drawing>
-          <wp:inline distT="0" distB="0" distL="114300" distR="114300">
+          <wp:inline distT="0" distB="0" distL="114300" distR="114300" wp14:anchorId="249B5973" wp14:editId="76C362F8">
             <wp:extent cx="6151880" cy="2986405"/>
             <wp:effectExtent l="0" t="0" r="5080" b="635"/>
             <wp:docPr id="2" name="Picture 1"/>
@@ -1879,7 +2618,7 @@
                     </pic:cNvPicPr>
                   </pic:nvPicPr>
                   <pic:blipFill>
-                    <a:blip r:embed="rId6"/>
+                    <a:blip r:embed="rId10"/>
                     <a:stretch>
                       <a:fillRect/>
                     </a:stretch>
@@ -1903,11 +2642,13 @@
           </wp:inline>
         </w:drawing>
       </w:r>
-    </w:p>
-    <w:p>
-      <w:pPr>
-        <w:pStyle w:val="13"/>
-      </w:pPr>
+      <w:bookmarkEnd w:id="4"/>
+    </w:p>
+    <w:p>
+      <w:pPr>
+        <w:pStyle w:val="CustomHeading"/>
+      </w:pPr>
+      <w:bookmarkStart w:id="5" w:name="_Toc193217310"/>
       <w:r>
         <w:rPr>
           <w:lang w:val="el-GR"/>
@@ -1917,14 +2658,18 @@
       <w:r>
         <w:t>Access</w:t>
       </w:r>
-    </w:p>
-    <w:p>
-      <w:pPr>
-        <w:pStyle w:val="7"/>
-      </w:pPr>
-      <w:r>
+      <w:bookmarkEnd w:id="5"/>
+    </w:p>
+    <w:p>
+      <w:pPr>
+        <w:pStyle w:val="BodyText"/>
+      </w:pPr>
+      <w:r>
+        <w:rPr>
+          <w:noProof/>
+        </w:rPr>
         <w:drawing>
-          <wp:inline distT="0" distB="0" distL="114300" distR="114300">
+          <wp:inline distT="0" distB="0" distL="114300" distR="114300" wp14:anchorId="40B8CE43" wp14:editId="0CCDB816">
             <wp:extent cx="5821680" cy="3855085"/>
             <wp:effectExtent l="0" t="0" r="0" b="635"/>
             <wp:docPr id="3" name="Picture 1"/>
@@ -1941,7 +2686,7 @@
                     </pic:cNvPicPr>
                   </pic:nvPicPr>
                   <pic:blipFill>
-                    <a:blip r:embed="rId7"/>
+                    <a:blip r:embed="rId11"/>
                     <a:stretch>
                       <a:fillRect/>
                     </a:stretch>
@@ -1968,16 +2713,17 @@
     </w:p>
     <w:p>
       <w:pPr>
-        <w:pStyle w:val="7"/>
-      </w:pPr>
-    </w:p>
-    <w:p>
-      <w:pPr>
-        <w:pStyle w:val="13"/>
+        <w:pStyle w:val="BodyText"/>
+      </w:pPr>
+    </w:p>
+    <w:p>
+      <w:pPr>
+        <w:pStyle w:val="CustomHeading"/>
         <w:rPr>
           <w:lang w:val="el-GR"/>
         </w:rPr>
       </w:pPr>
+      <w:bookmarkStart w:id="6" w:name="_Toc193217311"/>
       <w:r>
         <w:t>4</w:t>
       </w:r>
@@ -1987,10 +2733,11 @@
         </w:rPr>
         <w:t>. Παρατηρήσεις – Παραδοχές</w:t>
       </w:r>
-    </w:p>
-    <w:p>
-      <w:pPr>
-        <w:pStyle w:val="7"/>
+      <w:bookmarkEnd w:id="6"/>
+    </w:p>
+    <w:p>
+      <w:pPr>
+        <w:pStyle w:val="BodyText"/>
         <w:numPr>
           <w:ilvl w:val="0"/>
           <w:numId w:val="3"/>
@@ -2037,12 +2784,28 @@
         <w:t>types</w:t>
       </w:r>
       <w:r>
-        <w:t>) . Το συγκεκριμένο κομμάτι της βάσης θα μπορούσε να αναπαρασταθεί και με αντικειμενοστραφή σχεδίαση (οντότητα άνθρωπος και 2 υπο-οντότητες με κληρονομικότητα γνωρισμάτων). Ωστόσο , δεδομένου ότι η οντότητα Άνθρωπος, για τον συγκεκριμένο μικρόκοσμο έχει μόνο 2 υποκλάσεις , οι οποίες δεν έχουν καμία διαφοροποίηση ως προς τα γνωρίσματά τους ,  η χρήση αντικειμενοστραφούς λογικής θα προσέδιδε πολυπλοκότητα στη βάση , χωρίς κάποιο επιπλέον όφελος.</w:t>
-      </w:r>
-    </w:p>
-    <w:p>
-      <w:pPr>
-        <w:pStyle w:val="7"/>
+        <w:t xml:space="preserve">) . Το συγκεκριμένο κομμάτι της βάσης θα μπορούσε να αναπαρασταθεί και με αντικειμενοστραφή σχεδίαση (οντότητα άνθρωπος και 2 </w:t>
+      </w:r>
+      <w:proofErr w:type="spellStart"/>
+      <w:r>
+        <w:t>υπο</w:t>
+      </w:r>
+      <w:proofErr w:type="spellEnd"/>
+      <w:r>
+        <w:t xml:space="preserve">-οντότητες με κληρονομικότητα γνωρισμάτων). Ωστόσο , δεδομένου ότι η οντότητα Άνθρωπος, για τον συγκεκριμένο μικρόκοσμο έχει μόνο 2 </w:t>
+      </w:r>
+      <w:proofErr w:type="spellStart"/>
+      <w:r>
+        <w:t>υποκλάσεις</w:t>
+      </w:r>
+      <w:proofErr w:type="spellEnd"/>
+      <w:r>
+        <w:t xml:space="preserve"> , οι οποίες δεν έχουν καμία διαφοροποίηση ως προς τα γνωρίσματά τους ,  η χρήση αντικειμενοστραφούς λογικής θα προσέδιδε πολυπλοκότητα στη βάση , χωρίς κάποιο επιπλέον όφελος.</w:t>
+      </w:r>
+    </w:p>
+    <w:p>
+      <w:pPr>
+        <w:pStyle w:val="BodyText"/>
         <w:numPr>
           <w:ilvl w:val="0"/>
           <w:numId w:val="3"/>
@@ -2053,6 +2816,7 @@
         </w:rPr>
       </w:pPr>
       <w:r>
+        <w:lastRenderedPageBreak/>
         <w:t>Όλες οι συσχετίσεις της βάσης μας είναι ολικές , εκτός από τη συσχέτιση “ ΈΙΝΑΙ ΜΈΛΟΣ ΤΗΣ ” (“</w:t>
       </w:r>
       <w:r>
@@ -2094,7 +2858,7 @@
     </w:p>
     <w:p>
       <w:pPr>
-        <w:pStyle w:val="7"/>
+        <w:pStyle w:val="BodyText"/>
         <w:numPr>
           <w:ilvl w:val="0"/>
           <w:numId w:val="3"/>
@@ -2123,43 +2887,24 @@
         <w:t>MATCH</w:t>
       </w:r>
       <w:r>
-        <w:t xml:space="preserve">”) θεωρούμε ότι κάθε ομάδα παίζει με μία άλλη 2 φορές </w:t>
-      </w:r>
-      <w:r>
-        <w:rPr>
-          <w:rFonts w:hint="default"/>
-          <w:lang w:val="el-GR"/>
-        </w:rPr>
-        <w:t>το χρόνο</w:t>
-      </w:r>
-      <w:r>
-        <w:t>, (εντός/εκτός έδρας).</w:t>
-      </w:r>
-      <w:r>
-        <w:rPr>
-          <w:rFonts w:hint="default"/>
-          <w:lang w:val="el-GR"/>
-        </w:rPr>
-        <w:t xml:space="preserve"> Ωστόσο θεωρούμε ότι αποθηκεύονται αγώνες και προηγούμενων ετών, συνεπώς χρειαζόμαστε ένα επιπλέον πεδίο </w:t>
-      </w:r>
-      <w:r>
-        <w:rPr>
-          <w:rFonts w:hint="default"/>
-          <w:lang w:val="en-US"/>
-        </w:rPr>
-        <w:t xml:space="preserve">id </w:t>
-      </w:r>
-      <w:r>
-        <w:rPr>
-          <w:rFonts w:hint="default"/>
-          <w:lang w:val="el-GR"/>
-        </w:rPr>
+        <w:t xml:space="preserve">”) θεωρούμε ότι κάθε ομάδα παίζει με μία άλλη 2 φορές το χρόνο, (εντός/εκτός έδρας). Ωστόσο θεωρούμε ότι αποθηκεύονται αγώνες και προηγούμενων ετών, συνεπώς χρειαζόμαστε ένα επιπλέον πεδίο </w:t>
+      </w:r>
+      <w:r>
+        <w:rPr>
+          <w:lang w:val="en-US"/>
+        </w:rPr>
+        <w:t>id</w:t>
+      </w:r>
+      <w:r>
+        <w:t xml:space="preserve"> </w:t>
+      </w:r>
+      <w:r>
         <w:t>για να αποτελέσει το πρωτεύον κλειδί.</w:t>
       </w:r>
     </w:p>
     <w:p>
       <w:pPr>
-        <w:pStyle w:val="7"/>
+        <w:pStyle w:val="BodyText"/>
         <w:numPr>
           <w:ilvl w:val="0"/>
           <w:numId w:val="3"/>
@@ -2254,103 +2999,122 @@
     </w:p>
     <w:p>
       <w:pPr>
-        <w:pStyle w:val="7"/>
+        <w:pStyle w:val="BodyText"/>
         <w:numPr>
           <w:ilvl w:val="0"/>
           <w:numId w:val="3"/>
         </w:numPr>
-        <w:rPr>
-          <w:lang w:val="en-US"/>
-        </w:rPr>
-      </w:pPr>
-      <w:r>
-        <w:rPr>
-          <w:rFonts w:hint="default"/>
-          <w:lang w:val="en-US"/>
-        </w:rPr>
-        <w:t xml:space="preserve">To Vat </w:t>
-      </w:r>
-      <w:r>
-        <w:rPr>
-          <w:rFonts w:hint="default"/>
+      </w:pPr>
+      <w:r>
+        <w:rPr>
+          <w:lang w:val="en-US"/>
+        </w:rPr>
+        <w:t>To</w:t>
+      </w:r>
+      <w:r>
+        <w:t xml:space="preserve"> </w:t>
+      </w:r>
+      <w:r>
+        <w:rPr>
+          <w:lang w:val="en-US"/>
+        </w:rPr>
+        <w:t>Vat</w:t>
+      </w:r>
+      <w:r>
+        <w:t xml:space="preserve"> </w:t>
+      </w:r>
+      <w:r>
+        <w:t xml:space="preserve">θεωρούμε ότι είναι ακριβώς 8 ψηφία (το ορίζουμε ως </w:t>
+      </w:r>
+      <w:proofErr w:type="gramStart"/>
+      <w:r>
+        <w:rPr>
+          <w:lang w:val="en-US"/>
+        </w:rPr>
+        <w:t>char</w:t>
+      </w:r>
+      <w:r>
+        <w:t>(</w:t>
+      </w:r>
+      <w:proofErr w:type="gramEnd"/>
+      <w:r>
+        <w:t xml:space="preserve">8) καθώς δεν θα αντιμετωπιστεί ποτέ ως αριθμός) και το </w:t>
+      </w:r>
+      <w:r>
+        <w:rPr>
+          <w:lang w:val="en-US"/>
+        </w:rPr>
+        <w:t>id</w:t>
+      </w:r>
+      <w:r>
+        <w:t xml:space="preserve"> </w:t>
+      </w:r>
+      <w:r>
+        <w:t xml:space="preserve">των ανθρώπων θεωρούμε ότι έχει τη μορφή </w:t>
+      </w:r>
+      <w:proofErr w:type="spellStart"/>
+      <w:r>
+        <w:t>α.δ.τ</w:t>
+      </w:r>
+      <w:proofErr w:type="spellEnd"/>
+      <w:r>
+        <w:t xml:space="preserve"> δηλαδή 2 γράμματα και 6 ψηφία (π.χ. ΑΜ123456) </w:t>
+      </w:r>
+    </w:p>
+    <w:p>
+      <w:pPr>
+        <w:pStyle w:val="BodyText"/>
+        <w:ind w:left="720"/>
+      </w:pPr>
+    </w:p>
+    <w:p>
+      <w:pPr>
+        <w:pStyle w:val="BodyText"/>
+        <w:ind w:left="720"/>
+      </w:pPr>
+    </w:p>
+    <w:p>
+      <w:pPr>
+        <w:pStyle w:val="CustomHeading"/>
+      </w:pPr>
+      <w:bookmarkStart w:id="7" w:name="_Toc193217312"/>
+      <w:r>
+        <w:rPr>
           <w:lang w:val="el-GR"/>
         </w:rPr>
-        <w:t xml:space="preserve">θεωρούμε ότι είναι ακριβώς 8 ψηφία (το ορίζουμε ως </w:t>
-      </w:r>
-      <w:r>
-        <w:rPr>
-          <w:rFonts w:hint="default"/>
-          <w:lang w:val="en-US"/>
-        </w:rPr>
-        <w:t>char</w:t>
-      </w:r>
-      <w:r>
-        <w:rPr>
-          <w:rFonts w:hint="default"/>
+        <w:t xml:space="preserve">5. Εντολές </w:t>
+      </w:r>
+      <w:r>
+        <w:t>SQL</w:t>
+      </w:r>
+      <w:r>
+        <w:rPr>
           <w:lang w:val="el-GR"/>
         </w:rPr>
-        <w:t xml:space="preserve">(8) καθώς δεν θα αντιμετωπιστεί ποτέ ως αριθμός) και το </w:t>
-      </w:r>
-      <w:r>
-        <w:rPr>
-          <w:rFonts w:hint="default"/>
-          <w:lang w:val="en-US"/>
-        </w:rPr>
-        <w:t xml:space="preserve">id </w:t>
-      </w:r>
-      <w:r>
-        <w:rPr>
-          <w:rFonts w:hint="default"/>
-          <w:lang w:val="el-GR"/>
-        </w:rPr>
-        <w:t xml:space="preserve">των ανθρώπων θεωρούμε ότι έχει τη μορφή α.δ.τ δηλαδή 2 γράμματα και 6 ψηφία (π.χ. ΑΜ123456) </w:t>
-      </w:r>
-    </w:p>
-    <w:p>
-      <w:pPr>
-        <w:pStyle w:val="13"/>
-        <w:rPr>
-          <w:lang w:val="el-GR"/>
-        </w:rPr>
-      </w:pPr>
-      <w:r>
-        <w:rPr>
-          <w:lang w:val="el-GR"/>
-        </w:rPr>
-        <w:t xml:space="preserve">5. Εντολές </w:t>
-      </w:r>
-      <w:r>
-        <w:t>SQL</w:t>
-      </w:r>
-      <w:r>
-        <w:rPr>
-          <w:lang w:val="el-GR"/>
-        </w:rPr>
         <w:t xml:space="preserve"> για δημιουργία βάσης</w:t>
       </w:r>
-    </w:p>
-    <w:p>
-      <w:pPr>
-        <w:pStyle w:val="7"/>
-        <w:rPr>
-          <w:sz w:val="20"/>
-          <w:szCs w:val="20"/>
-        </w:rPr>
-      </w:pPr>
-    </w:p>
-    <w:p>
-      <w:pPr>
-        <w:pStyle w:val="7"/>
-        <w:rPr>
-          <w:rFonts w:hint="default"/>
-          <w:sz w:val="20"/>
-          <w:szCs w:val="20"/>
-          <w:lang w:val="en-US"/>
-        </w:rPr>
-      </w:pPr>
-      <w:r>
-        <w:rPr>
-          <w:rFonts w:hint="default"/>
+      <w:bookmarkEnd w:id="7"/>
+    </w:p>
+    <w:p>
+      <w:pPr>
+        <w:pStyle w:val="BodyText"/>
+        <w:rPr>
+          <w:sz w:val="20"/>
+          <w:szCs w:val="20"/>
+        </w:rPr>
+      </w:pPr>
+    </w:p>
+    <w:p>
+      <w:pPr>
+        <w:pStyle w:val="BodyText"/>
+        <w:rPr>
+          <w:sz w:val="20"/>
+          <w:szCs w:val="20"/>
+          <w:lang w:val="en-US"/>
+        </w:rPr>
+      </w:pPr>
+      <w:r>
+        <w:rPr>
           <w:sz w:val="20"/>
           <w:szCs w:val="20"/>
           <w:lang w:val="en-US"/>
@@ -2360,77 +3124,141 @@
     </w:p>
     <w:p>
       <w:pPr>
-        <w:pStyle w:val="7"/>
-        <w:rPr>
-          <w:rFonts w:hint="default"/>
-          <w:sz w:val="20"/>
-          <w:szCs w:val="20"/>
-          <w:lang w:val="en-US"/>
-        </w:rPr>
-      </w:pPr>
-      <w:r>
-        <w:rPr>
-          <w:rFonts w:hint="default"/>
-          <w:sz w:val="20"/>
-          <w:szCs w:val="20"/>
-          <w:lang w:val="en-US"/>
-        </w:rPr>
-        <w:t xml:space="preserve">    league_name VARCHAR(100),  </w:t>
-      </w:r>
-    </w:p>
-    <w:p>
-      <w:pPr>
-        <w:pStyle w:val="7"/>
-        <w:rPr>
-          <w:rFonts w:hint="default"/>
-          <w:sz w:val="20"/>
-          <w:szCs w:val="20"/>
-          <w:lang w:val="en-US"/>
-        </w:rPr>
-      </w:pPr>
-      <w:r>
-        <w:rPr>
-          <w:rFonts w:hint="default"/>
-          <w:sz w:val="20"/>
-          <w:szCs w:val="20"/>
-          <w:lang w:val="en-US"/>
-        </w:rPr>
-        <w:t xml:space="preserve">    country VARCHAR(100) NOT NULL,</w:t>
-      </w:r>
-    </w:p>
-    <w:p>
-      <w:pPr>
-        <w:pStyle w:val="7"/>
-        <w:rPr>
-          <w:rFonts w:hint="default"/>
-          <w:sz w:val="20"/>
-          <w:szCs w:val="20"/>
-          <w:lang w:val="en-US"/>
-        </w:rPr>
-      </w:pPr>
-      <w:r>
-        <w:rPr>
-          <w:rFonts w:hint="default"/>
-          <w:sz w:val="20"/>
-          <w:szCs w:val="20"/>
-          <w:lang w:val="en-US"/>
-        </w:rPr>
-        <w:t xml:space="preserve">    PRIMARY KEY (league_name)</w:t>
-      </w:r>
-    </w:p>
-    <w:p>
-      <w:pPr>
-        <w:pStyle w:val="7"/>
-        <w:rPr>
-          <w:rFonts w:hint="default"/>
-          <w:sz w:val="20"/>
-          <w:szCs w:val="20"/>
-          <w:lang w:val="en-US"/>
-        </w:rPr>
-      </w:pPr>
-      <w:r>
-        <w:rPr>
-          <w:rFonts w:hint="default"/>
+        <w:pStyle w:val="BodyText"/>
+        <w:rPr>
+          <w:sz w:val="20"/>
+          <w:szCs w:val="20"/>
+          <w:lang w:val="en-US"/>
+        </w:rPr>
+      </w:pPr>
+      <w:r>
+        <w:rPr>
+          <w:sz w:val="20"/>
+          <w:szCs w:val="20"/>
+          <w:lang w:val="en-US"/>
+        </w:rPr>
+        <w:t xml:space="preserve">    </w:t>
+      </w:r>
+      <w:proofErr w:type="spellStart"/>
+      <w:r>
+        <w:rPr>
+          <w:sz w:val="20"/>
+          <w:szCs w:val="20"/>
+          <w:lang w:val="en-US"/>
+        </w:rPr>
+        <w:t>league_name</w:t>
+      </w:r>
+      <w:proofErr w:type="spellEnd"/>
+      <w:r>
+        <w:rPr>
+          <w:sz w:val="20"/>
+          <w:szCs w:val="20"/>
+          <w:lang w:val="en-US"/>
+        </w:rPr>
+        <w:t xml:space="preserve"> </w:t>
+      </w:r>
+      <w:proofErr w:type="gramStart"/>
+      <w:r>
+        <w:rPr>
+          <w:sz w:val="20"/>
+          <w:szCs w:val="20"/>
+          <w:lang w:val="en-US"/>
+        </w:rPr>
+        <w:t>VARCHAR(</w:t>
+      </w:r>
+      <w:proofErr w:type="gramEnd"/>
+      <w:r>
+        <w:rPr>
+          <w:sz w:val="20"/>
+          <w:szCs w:val="20"/>
+          <w:lang w:val="en-US"/>
+        </w:rPr>
+        <w:t>100),  </w:t>
+      </w:r>
+    </w:p>
+    <w:p>
+      <w:pPr>
+        <w:pStyle w:val="BodyText"/>
+        <w:rPr>
+          <w:sz w:val="20"/>
+          <w:szCs w:val="20"/>
+          <w:lang w:val="en-US"/>
+        </w:rPr>
+      </w:pPr>
+      <w:r>
+        <w:rPr>
+          <w:sz w:val="20"/>
+          <w:szCs w:val="20"/>
+          <w:lang w:val="en-US"/>
+        </w:rPr>
+        <w:t xml:space="preserve">    country </w:t>
+      </w:r>
+      <w:proofErr w:type="gramStart"/>
+      <w:r>
+        <w:rPr>
+          <w:sz w:val="20"/>
+          <w:szCs w:val="20"/>
+          <w:lang w:val="en-US"/>
+        </w:rPr>
+        <w:t>VARCHAR(</w:t>
+      </w:r>
+      <w:proofErr w:type="gramEnd"/>
+      <w:r>
+        <w:rPr>
+          <w:sz w:val="20"/>
+          <w:szCs w:val="20"/>
+          <w:lang w:val="en-US"/>
+        </w:rPr>
+        <w:t>100) NOT NULL,</w:t>
+      </w:r>
+    </w:p>
+    <w:p>
+      <w:pPr>
+        <w:pStyle w:val="BodyText"/>
+        <w:rPr>
+          <w:sz w:val="20"/>
+          <w:szCs w:val="20"/>
+          <w:lang w:val="en-US"/>
+        </w:rPr>
+      </w:pPr>
+      <w:r>
+        <w:rPr>
+          <w:sz w:val="20"/>
+          <w:szCs w:val="20"/>
+          <w:lang w:val="en-US"/>
+        </w:rPr>
+        <w:t>    PRIMARY KEY (</w:t>
+      </w:r>
+      <w:proofErr w:type="spellStart"/>
+      <w:r>
+        <w:rPr>
+          <w:sz w:val="20"/>
+          <w:szCs w:val="20"/>
+          <w:lang w:val="en-US"/>
+        </w:rPr>
+        <w:t>league_name</w:t>
+      </w:r>
+      <w:proofErr w:type="spellEnd"/>
+      <w:r>
+        <w:rPr>
+          <w:sz w:val="20"/>
+          <w:szCs w:val="20"/>
+          <w:lang w:val="en-US"/>
+        </w:rPr>
+        <w:t>)</w:t>
+      </w:r>
+    </w:p>
+    <w:p>
+      <w:pPr>
+        <w:pStyle w:val="BodyText"/>
+        <w:rPr>
+          <w:sz w:val="20"/>
+          <w:szCs w:val="20"/>
+          <w:lang w:val="en-US"/>
+        </w:rPr>
+      </w:pPr>
+      <w:r>
+        <w:rPr>
           <w:sz w:val="20"/>
           <w:szCs w:val="20"/>
           <w:lang w:val="en-US"/>
@@ -2440,28 +3268,25 @@
     </w:p>
     <w:p>
       <w:pPr>
-        <w:pStyle w:val="7"/>
-        <w:rPr>
-          <w:rFonts w:hint="default"/>
-          <w:sz w:val="20"/>
-          <w:szCs w:val="20"/>
-          <w:lang w:val="en-US"/>
-        </w:rPr>
-      </w:pPr>
-    </w:p>
-    <w:p>
-      <w:pPr>
-        <w:pStyle w:val="7"/>
-        <w:rPr>
-          <w:rFonts w:hint="default"/>
-          <w:sz w:val="20"/>
-          <w:szCs w:val="20"/>
-          <w:lang w:val="en-US"/>
-        </w:rPr>
-      </w:pPr>
-      <w:r>
-        <w:rPr>
-          <w:rFonts w:hint="default"/>
+        <w:pStyle w:val="BodyText"/>
+        <w:rPr>
+          <w:sz w:val="20"/>
+          <w:szCs w:val="20"/>
+          <w:lang w:val="en-US"/>
+        </w:rPr>
+      </w:pPr>
+    </w:p>
+    <w:p>
+      <w:pPr>
+        <w:pStyle w:val="BodyText"/>
+        <w:rPr>
+          <w:sz w:val="20"/>
+          <w:szCs w:val="20"/>
+          <w:lang w:val="en-US"/>
+        </w:rPr>
+      </w:pPr>
+      <w:r>
+        <w:rPr>
           <w:sz w:val="20"/>
           <w:szCs w:val="20"/>
           <w:lang w:val="en-US"/>
@@ -2471,137 +3296,231 @@
     </w:p>
     <w:p>
       <w:pPr>
-        <w:pStyle w:val="7"/>
-        <w:rPr>
-          <w:rFonts w:hint="default"/>
-          <w:sz w:val="20"/>
-          <w:szCs w:val="20"/>
-          <w:lang w:val="en-US"/>
-        </w:rPr>
-      </w:pPr>
-      <w:r>
-        <w:rPr>
-          <w:rFonts w:hint="default"/>
-          <w:sz w:val="20"/>
-          <w:szCs w:val="20"/>
-          <w:lang w:val="en-US"/>
-        </w:rPr>
-        <w:t xml:space="preserve">    stadium_name VARCHAR(100),</w:t>
-      </w:r>
-    </w:p>
-    <w:p>
-      <w:pPr>
-        <w:pStyle w:val="7"/>
-        <w:rPr>
-          <w:rFonts w:hint="default"/>
-          <w:sz w:val="20"/>
-          <w:szCs w:val="20"/>
-          <w:lang w:val="en-US"/>
-        </w:rPr>
-      </w:pPr>
-      <w:r>
-        <w:rPr>
-          <w:rFonts w:hint="default"/>
-          <w:sz w:val="20"/>
-          <w:szCs w:val="20"/>
-          <w:lang w:val="en-US"/>
-        </w:rPr>
-        <w:t xml:space="preserve">    length FLOAT(2) NOT NULL,</w:t>
-      </w:r>
-    </w:p>
-    <w:p>
-      <w:pPr>
-        <w:pStyle w:val="7"/>
-        <w:rPr>
-          <w:rFonts w:hint="default"/>
-          <w:sz w:val="20"/>
-          <w:szCs w:val="20"/>
-          <w:lang w:val="en-US"/>
-        </w:rPr>
-      </w:pPr>
-      <w:r>
-        <w:rPr>
-          <w:rFonts w:hint="default"/>
-          <w:sz w:val="20"/>
-          <w:szCs w:val="20"/>
-          <w:lang w:val="en-US"/>
-        </w:rPr>
-        <w:t xml:space="preserve">    width FLOAT(2) NOT NULL,</w:t>
-      </w:r>
-    </w:p>
-    <w:p>
-      <w:pPr>
-        <w:pStyle w:val="7"/>
-        <w:rPr>
-          <w:rFonts w:hint="default"/>
-          <w:sz w:val="20"/>
-          <w:szCs w:val="20"/>
-          <w:lang w:val="en-US"/>
-        </w:rPr>
-      </w:pPr>
-      <w:r>
-        <w:rPr>
-          <w:rFonts w:hint="default"/>
-          <w:sz w:val="20"/>
-          <w:szCs w:val="20"/>
-          <w:lang w:val="en-US"/>
-        </w:rPr>
-        <w:t xml:space="preserve">    capacity INTEGER NOT NULL,</w:t>
-      </w:r>
-    </w:p>
-    <w:p>
-      <w:pPr>
-        <w:pStyle w:val="7"/>
-        <w:rPr>
-          <w:rFonts w:hint="default"/>
-          <w:sz w:val="20"/>
-          <w:szCs w:val="20"/>
-          <w:lang w:val="en-US"/>
-        </w:rPr>
-      </w:pPr>
-      <w:r>
-        <w:rPr>
-          <w:rFonts w:hint="default"/>
-          <w:sz w:val="20"/>
-          <w:szCs w:val="20"/>
-          <w:lang w:val="en-US"/>
-        </w:rPr>
-        <w:t xml:space="preserve">    address VARCHAR(100) NOT NULL,</w:t>
-      </w:r>
-    </w:p>
-    <w:p>
-      <w:pPr>
-        <w:pStyle w:val="7"/>
-        <w:rPr>
-          <w:rFonts w:hint="default"/>
-          <w:sz w:val="20"/>
-          <w:szCs w:val="20"/>
-          <w:lang w:val="en-US"/>
-        </w:rPr>
-      </w:pPr>
-      <w:r>
-        <w:rPr>
-          <w:rFonts w:hint="default"/>
-          <w:sz w:val="20"/>
-          <w:szCs w:val="20"/>
-          <w:lang w:val="en-US"/>
-        </w:rPr>
-        <w:t xml:space="preserve">    PRIMARY KEY (stadium_name)</w:t>
-      </w:r>
-    </w:p>
-    <w:p>
-      <w:pPr>
-        <w:pStyle w:val="7"/>
-        <w:rPr>
-          <w:rFonts w:hint="default"/>
-          <w:sz w:val="20"/>
-          <w:szCs w:val="20"/>
-          <w:lang w:val="en-US"/>
-        </w:rPr>
-      </w:pPr>
-      <w:r>
-        <w:rPr>
-          <w:rFonts w:hint="default"/>
+        <w:pStyle w:val="BodyText"/>
+        <w:rPr>
+          <w:sz w:val="20"/>
+          <w:szCs w:val="20"/>
+          <w:lang w:val="en-US"/>
+        </w:rPr>
+      </w:pPr>
+      <w:r>
+        <w:rPr>
+          <w:sz w:val="20"/>
+          <w:szCs w:val="20"/>
+          <w:lang w:val="en-US"/>
+        </w:rPr>
+        <w:t xml:space="preserve">    </w:t>
+      </w:r>
+      <w:proofErr w:type="spellStart"/>
+      <w:r>
+        <w:rPr>
+          <w:sz w:val="20"/>
+          <w:szCs w:val="20"/>
+          <w:lang w:val="en-US"/>
+        </w:rPr>
+        <w:t>stadium_name</w:t>
+      </w:r>
+      <w:proofErr w:type="spellEnd"/>
+      <w:r>
+        <w:rPr>
+          <w:sz w:val="20"/>
+          <w:szCs w:val="20"/>
+          <w:lang w:val="en-US"/>
+        </w:rPr>
+        <w:t xml:space="preserve"> </w:t>
+      </w:r>
+      <w:proofErr w:type="gramStart"/>
+      <w:r>
+        <w:rPr>
+          <w:sz w:val="20"/>
+          <w:szCs w:val="20"/>
+          <w:lang w:val="en-US"/>
+        </w:rPr>
+        <w:t>VARCHAR(</w:t>
+      </w:r>
+      <w:proofErr w:type="gramEnd"/>
+      <w:r>
+        <w:rPr>
+          <w:sz w:val="20"/>
+          <w:szCs w:val="20"/>
+          <w:lang w:val="en-US"/>
+        </w:rPr>
+        <w:t>100),</w:t>
+      </w:r>
+    </w:p>
+    <w:p>
+      <w:pPr>
+        <w:pStyle w:val="BodyText"/>
+        <w:rPr>
+          <w:sz w:val="20"/>
+          <w:szCs w:val="20"/>
+          <w:lang w:val="en-US"/>
+        </w:rPr>
+      </w:pPr>
+      <w:r>
+        <w:rPr>
+          <w:sz w:val="20"/>
+          <w:szCs w:val="20"/>
+          <w:lang w:val="en-US"/>
+        </w:rPr>
+        <w:t xml:space="preserve">    length </w:t>
+      </w:r>
+      <w:proofErr w:type="gramStart"/>
+      <w:r>
+        <w:rPr>
+          <w:sz w:val="20"/>
+          <w:szCs w:val="20"/>
+          <w:lang w:val="en-US"/>
+        </w:rPr>
+        <w:t>FLOAT(</w:t>
+      </w:r>
+      <w:proofErr w:type="gramEnd"/>
+      <w:r>
+        <w:rPr>
+          <w:sz w:val="20"/>
+          <w:szCs w:val="20"/>
+          <w:lang w:val="en-US"/>
+        </w:rPr>
+        <w:t>2) NOT NULL,</w:t>
+      </w:r>
+    </w:p>
+    <w:p>
+      <w:pPr>
+        <w:pStyle w:val="BodyText"/>
+        <w:rPr>
+          <w:sz w:val="20"/>
+          <w:szCs w:val="20"/>
+          <w:lang w:val="en-US"/>
+        </w:rPr>
+      </w:pPr>
+      <w:r>
+        <w:rPr>
+          <w:sz w:val="20"/>
+          <w:szCs w:val="20"/>
+          <w:lang w:val="en-US"/>
+        </w:rPr>
+        <w:t xml:space="preserve">    width </w:t>
+      </w:r>
+      <w:proofErr w:type="gramStart"/>
+      <w:r>
+        <w:rPr>
+          <w:sz w:val="20"/>
+          <w:szCs w:val="20"/>
+          <w:lang w:val="en-US"/>
+        </w:rPr>
+        <w:t>FLOAT(</w:t>
+      </w:r>
+      <w:proofErr w:type="gramEnd"/>
+      <w:r>
+        <w:rPr>
+          <w:sz w:val="20"/>
+          <w:szCs w:val="20"/>
+          <w:lang w:val="en-US"/>
+        </w:rPr>
+        <w:t>2) NOT NULL,</w:t>
+      </w:r>
+    </w:p>
+    <w:p>
+      <w:pPr>
+        <w:pStyle w:val="BodyText"/>
+        <w:rPr>
+          <w:sz w:val="20"/>
+          <w:szCs w:val="20"/>
+          <w:lang w:val="en-US"/>
+        </w:rPr>
+      </w:pPr>
+      <w:r>
+        <w:rPr>
+          <w:sz w:val="20"/>
+          <w:szCs w:val="20"/>
+          <w:lang w:val="en-US"/>
+        </w:rPr>
+        <w:t>    capacity INTEGER NOT NULL,</w:t>
+      </w:r>
+    </w:p>
+    <w:p>
+      <w:pPr>
+        <w:pStyle w:val="BodyText"/>
+        <w:rPr>
+          <w:sz w:val="20"/>
+          <w:szCs w:val="20"/>
+          <w:lang w:val="en-US"/>
+        </w:rPr>
+      </w:pPr>
+      <w:r>
+        <w:rPr>
+          <w:sz w:val="20"/>
+          <w:szCs w:val="20"/>
+          <w:lang w:val="en-US"/>
+        </w:rPr>
+        <w:t xml:space="preserve">    address </w:t>
+      </w:r>
+      <w:proofErr w:type="gramStart"/>
+      <w:r>
+        <w:rPr>
+          <w:sz w:val="20"/>
+          <w:szCs w:val="20"/>
+          <w:lang w:val="en-US"/>
+        </w:rPr>
+        <w:t>VARCHAR(</w:t>
+      </w:r>
+      <w:proofErr w:type="gramEnd"/>
+      <w:r>
+        <w:rPr>
+          <w:sz w:val="20"/>
+          <w:szCs w:val="20"/>
+          <w:lang w:val="en-US"/>
+        </w:rPr>
+        <w:t>100) NOT NULL,</w:t>
+      </w:r>
+    </w:p>
+    <w:p>
+      <w:pPr>
+        <w:pStyle w:val="BodyText"/>
+        <w:rPr>
+          <w:sz w:val="20"/>
+          <w:szCs w:val="20"/>
+          <w:lang w:val="en-US"/>
+        </w:rPr>
+      </w:pPr>
+      <w:r>
+        <w:rPr>
+          <w:sz w:val="20"/>
+          <w:szCs w:val="20"/>
+          <w:lang w:val="en-US"/>
+        </w:rPr>
+        <w:t>    PRIMARY KEY (</w:t>
+      </w:r>
+      <w:proofErr w:type="spellStart"/>
+      <w:r>
+        <w:rPr>
+          <w:sz w:val="20"/>
+          <w:szCs w:val="20"/>
+          <w:lang w:val="en-US"/>
+        </w:rPr>
+        <w:t>stadium_name</w:t>
+      </w:r>
+      <w:proofErr w:type="spellEnd"/>
+      <w:r>
+        <w:rPr>
+          <w:sz w:val="20"/>
+          <w:szCs w:val="20"/>
+          <w:lang w:val="en-US"/>
+        </w:rPr>
+        <w:t>)</w:t>
+      </w:r>
+    </w:p>
+    <w:p>
+      <w:pPr>
+        <w:pStyle w:val="BodyText"/>
+        <w:rPr>
+          <w:sz w:val="20"/>
+          <w:szCs w:val="20"/>
+          <w:lang w:val="en-US"/>
+        </w:rPr>
+      </w:pPr>
+      <w:r>
+        <w:rPr>
           <w:sz w:val="20"/>
           <w:szCs w:val="20"/>
           <w:lang w:val="en-US"/>
@@ -2611,28 +3530,25 @@
     </w:p>
     <w:p>
       <w:pPr>
-        <w:pStyle w:val="7"/>
-        <w:rPr>
-          <w:rFonts w:hint="default"/>
-          <w:sz w:val="20"/>
-          <w:szCs w:val="20"/>
-          <w:lang w:val="en-US"/>
-        </w:rPr>
-      </w:pPr>
-    </w:p>
-    <w:p>
-      <w:pPr>
-        <w:pStyle w:val="7"/>
-        <w:rPr>
-          <w:rFonts w:hint="default"/>
-          <w:sz w:val="20"/>
-          <w:szCs w:val="20"/>
-          <w:lang w:val="en-US"/>
-        </w:rPr>
-      </w:pPr>
-      <w:r>
-        <w:rPr>
-          <w:rFonts w:hint="default"/>
+        <w:pStyle w:val="BodyText"/>
+        <w:rPr>
+          <w:sz w:val="20"/>
+          <w:szCs w:val="20"/>
+          <w:lang w:val="en-US"/>
+        </w:rPr>
+      </w:pPr>
+    </w:p>
+    <w:p>
+      <w:pPr>
+        <w:pStyle w:val="BodyText"/>
+        <w:rPr>
+          <w:sz w:val="20"/>
+          <w:szCs w:val="20"/>
+          <w:lang w:val="en-US"/>
+        </w:rPr>
+      </w:pPr>
+      <w:r>
+        <w:rPr>
           <w:sz w:val="20"/>
           <w:szCs w:val="20"/>
           <w:lang w:val="en-US"/>
@@ -2642,177 +3558,375 @@
     </w:p>
     <w:p>
       <w:pPr>
-        <w:pStyle w:val="7"/>
-        <w:rPr>
-          <w:rFonts w:hint="default"/>
-          <w:sz w:val="20"/>
-          <w:szCs w:val="20"/>
-          <w:lang w:val="en-US"/>
-        </w:rPr>
-      </w:pPr>
-      <w:r>
-        <w:rPr>
-          <w:rFonts w:hint="default"/>
-          <w:sz w:val="20"/>
-          <w:szCs w:val="20"/>
-          <w:lang w:val="en-US"/>
-        </w:rPr>
-        <w:t xml:space="preserve">    vat CHAR(8),</w:t>
-      </w:r>
-    </w:p>
-    <w:p>
-      <w:pPr>
-        <w:pStyle w:val="7"/>
-        <w:rPr>
-          <w:rFonts w:hint="default"/>
-          <w:sz w:val="20"/>
-          <w:szCs w:val="20"/>
-          <w:lang w:val="en-US"/>
-        </w:rPr>
-      </w:pPr>
-      <w:r>
-        <w:rPr>
-          <w:rFonts w:hint="default"/>
-          <w:sz w:val="20"/>
-          <w:szCs w:val="20"/>
-          <w:lang w:val="en-US"/>
-        </w:rPr>
-        <w:t xml:space="preserve">    team_name VARCHAR(100) NOT NULL,</w:t>
-      </w:r>
-    </w:p>
-    <w:p>
-      <w:pPr>
-        <w:pStyle w:val="7"/>
-        <w:rPr>
-          <w:rFonts w:hint="default"/>
-          <w:sz w:val="20"/>
-          <w:szCs w:val="20"/>
-          <w:lang w:val="en-US"/>
-        </w:rPr>
-      </w:pPr>
-      <w:r>
-        <w:rPr>
-          <w:rFonts w:hint="default"/>
-          <w:sz w:val="20"/>
-          <w:szCs w:val="20"/>
-          <w:lang w:val="en-US"/>
-        </w:rPr>
-        <w:t xml:space="preserve">    region VARCHAR(100),</w:t>
-      </w:r>
-    </w:p>
-    <w:p>
-      <w:pPr>
-        <w:pStyle w:val="7"/>
-        <w:rPr>
-          <w:rFonts w:hint="default"/>
-          <w:sz w:val="20"/>
-          <w:szCs w:val="20"/>
-          <w:lang w:val="en-US"/>
-        </w:rPr>
-      </w:pPr>
-      <w:r>
-        <w:rPr>
-          <w:rFonts w:hint="default"/>
-          <w:sz w:val="20"/>
-          <w:szCs w:val="20"/>
-          <w:lang w:val="en-US"/>
-        </w:rPr>
-        <w:t xml:space="preserve">    f_league_name VARCHAR(100),</w:t>
-      </w:r>
-    </w:p>
-    <w:p>
-      <w:pPr>
-        <w:pStyle w:val="7"/>
-        <w:rPr>
-          <w:rFonts w:hint="default"/>
-          <w:sz w:val="20"/>
-          <w:szCs w:val="20"/>
-          <w:lang w:val="en-US"/>
-        </w:rPr>
-      </w:pPr>
-      <w:r>
-        <w:rPr>
-          <w:rFonts w:hint="default"/>
-          <w:sz w:val="20"/>
-          <w:szCs w:val="20"/>
-          <w:lang w:val="en-US"/>
-        </w:rPr>
-        <w:t xml:space="preserve">    f_stadium_name VARCHAR(100),</w:t>
-      </w:r>
-    </w:p>
-    <w:p>
-      <w:pPr>
-        <w:pStyle w:val="7"/>
-        <w:rPr>
-          <w:rFonts w:hint="default"/>
-          <w:sz w:val="20"/>
-          <w:szCs w:val="20"/>
-          <w:lang w:val="en-US"/>
-        </w:rPr>
-      </w:pPr>
-      <w:r>
-        <w:rPr>
-          <w:rFonts w:hint="default"/>
-          <w:sz w:val="20"/>
-          <w:szCs w:val="20"/>
-          <w:lang w:val="en-US"/>
-        </w:rPr>
-        <w:t xml:space="preserve">    PRIMARY KEY (vat),</w:t>
-      </w:r>
-    </w:p>
-    <w:p>
-      <w:pPr>
-        <w:pStyle w:val="7"/>
-        <w:rPr>
-          <w:rFonts w:hint="default"/>
-          <w:sz w:val="20"/>
-          <w:szCs w:val="20"/>
-          <w:lang w:val="en-US"/>
-        </w:rPr>
-      </w:pPr>
-      <w:r>
-        <w:rPr>
-          <w:rFonts w:hint="default"/>
-          <w:sz w:val="20"/>
-          <w:szCs w:val="20"/>
-          <w:lang w:val="en-US"/>
-        </w:rPr>
-        <w:t xml:space="preserve">    FOREIGN KEY (f_league_name) REFERENCES League(league_name),</w:t>
-      </w:r>
-    </w:p>
-    <w:p>
-      <w:pPr>
-        <w:pStyle w:val="7"/>
-        <w:rPr>
-          <w:rFonts w:hint="default"/>
-          <w:sz w:val="20"/>
-          <w:szCs w:val="20"/>
-          <w:lang w:val="en-US"/>
-        </w:rPr>
-      </w:pPr>
-      <w:r>
-        <w:rPr>
-          <w:rFonts w:hint="default"/>
-          <w:sz w:val="20"/>
-          <w:szCs w:val="20"/>
-          <w:lang w:val="en-US"/>
-        </w:rPr>
-        <w:t xml:space="preserve">    FOREIGN KEY (f_stadium_name) REFERENCES Stadium(stadium_name)</w:t>
-      </w:r>
-    </w:p>
-    <w:p>
-      <w:pPr>
-        <w:pStyle w:val="7"/>
-        <w:rPr>
-          <w:rFonts w:hint="default"/>
-          <w:sz w:val="20"/>
-          <w:szCs w:val="20"/>
-          <w:lang w:val="en-US"/>
-        </w:rPr>
-      </w:pPr>
-      <w:r>
-        <w:rPr>
-          <w:rFonts w:hint="default"/>
+        <w:pStyle w:val="BodyText"/>
+        <w:rPr>
+          <w:sz w:val="20"/>
+          <w:szCs w:val="20"/>
+          <w:lang w:val="en-US"/>
+        </w:rPr>
+      </w:pPr>
+      <w:r>
+        <w:rPr>
+          <w:sz w:val="20"/>
+          <w:szCs w:val="20"/>
+          <w:lang w:val="en-US"/>
+        </w:rPr>
+        <w:t xml:space="preserve">    vat </w:t>
+      </w:r>
+      <w:proofErr w:type="gramStart"/>
+      <w:r>
+        <w:rPr>
+          <w:sz w:val="20"/>
+          <w:szCs w:val="20"/>
+          <w:lang w:val="en-US"/>
+        </w:rPr>
+        <w:t>CHAR(</w:t>
+      </w:r>
+      <w:proofErr w:type="gramEnd"/>
+      <w:r>
+        <w:rPr>
+          <w:sz w:val="20"/>
+          <w:szCs w:val="20"/>
+          <w:lang w:val="en-US"/>
+        </w:rPr>
+        <w:t>8),</w:t>
+      </w:r>
+    </w:p>
+    <w:p>
+      <w:pPr>
+        <w:pStyle w:val="BodyText"/>
+        <w:rPr>
+          <w:sz w:val="20"/>
+          <w:szCs w:val="20"/>
+          <w:lang w:val="en-US"/>
+        </w:rPr>
+      </w:pPr>
+      <w:r>
+        <w:rPr>
+          <w:sz w:val="20"/>
+          <w:szCs w:val="20"/>
+          <w:lang w:val="en-US"/>
+        </w:rPr>
+        <w:t xml:space="preserve">    </w:t>
+      </w:r>
+      <w:proofErr w:type="spellStart"/>
+      <w:r>
+        <w:rPr>
+          <w:sz w:val="20"/>
+          <w:szCs w:val="20"/>
+          <w:lang w:val="en-US"/>
+        </w:rPr>
+        <w:t>team_name</w:t>
+      </w:r>
+      <w:proofErr w:type="spellEnd"/>
+      <w:r>
+        <w:rPr>
+          <w:sz w:val="20"/>
+          <w:szCs w:val="20"/>
+          <w:lang w:val="en-US"/>
+        </w:rPr>
+        <w:t xml:space="preserve"> </w:t>
+      </w:r>
+      <w:proofErr w:type="gramStart"/>
+      <w:r>
+        <w:rPr>
+          <w:sz w:val="20"/>
+          <w:szCs w:val="20"/>
+          <w:lang w:val="en-US"/>
+        </w:rPr>
+        <w:t>VARCHAR(</w:t>
+      </w:r>
+      <w:proofErr w:type="gramEnd"/>
+      <w:r>
+        <w:rPr>
+          <w:sz w:val="20"/>
+          <w:szCs w:val="20"/>
+          <w:lang w:val="en-US"/>
+        </w:rPr>
+        <w:t>100) NOT NULL,</w:t>
+      </w:r>
+    </w:p>
+    <w:p>
+      <w:pPr>
+        <w:pStyle w:val="BodyText"/>
+        <w:rPr>
+          <w:sz w:val="20"/>
+          <w:szCs w:val="20"/>
+          <w:lang w:val="en-US"/>
+        </w:rPr>
+      </w:pPr>
+      <w:r>
+        <w:rPr>
+          <w:sz w:val="20"/>
+          <w:szCs w:val="20"/>
+          <w:lang w:val="en-US"/>
+        </w:rPr>
+        <w:t xml:space="preserve">    region </w:t>
+      </w:r>
+      <w:proofErr w:type="gramStart"/>
+      <w:r>
+        <w:rPr>
+          <w:sz w:val="20"/>
+          <w:szCs w:val="20"/>
+          <w:lang w:val="en-US"/>
+        </w:rPr>
+        <w:t>VARCHAR(</w:t>
+      </w:r>
+      <w:proofErr w:type="gramEnd"/>
+      <w:r>
+        <w:rPr>
+          <w:sz w:val="20"/>
+          <w:szCs w:val="20"/>
+          <w:lang w:val="en-US"/>
+        </w:rPr>
+        <w:t>100),</w:t>
+      </w:r>
+    </w:p>
+    <w:p>
+      <w:pPr>
+        <w:pStyle w:val="BodyText"/>
+        <w:rPr>
+          <w:sz w:val="20"/>
+          <w:szCs w:val="20"/>
+          <w:lang w:val="en-US"/>
+        </w:rPr>
+      </w:pPr>
+      <w:r>
+        <w:rPr>
+          <w:sz w:val="20"/>
+          <w:szCs w:val="20"/>
+          <w:lang w:val="en-US"/>
+        </w:rPr>
+        <w:t xml:space="preserve">    </w:t>
+      </w:r>
+      <w:proofErr w:type="spellStart"/>
+      <w:r>
+        <w:rPr>
+          <w:sz w:val="20"/>
+          <w:szCs w:val="20"/>
+          <w:lang w:val="en-US"/>
+        </w:rPr>
+        <w:t>f_league_name</w:t>
+      </w:r>
+      <w:proofErr w:type="spellEnd"/>
+      <w:r>
+        <w:rPr>
+          <w:sz w:val="20"/>
+          <w:szCs w:val="20"/>
+          <w:lang w:val="en-US"/>
+        </w:rPr>
+        <w:t xml:space="preserve"> </w:t>
+      </w:r>
+      <w:proofErr w:type="gramStart"/>
+      <w:r>
+        <w:rPr>
+          <w:sz w:val="20"/>
+          <w:szCs w:val="20"/>
+          <w:lang w:val="en-US"/>
+        </w:rPr>
+        <w:t>VARCHAR(</w:t>
+      </w:r>
+      <w:proofErr w:type="gramEnd"/>
+      <w:r>
+        <w:rPr>
+          <w:sz w:val="20"/>
+          <w:szCs w:val="20"/>
+          <w:lang w:val="en-US"/>
+        </w:rPr>
+        <w:t>100),</w:t>
+      </w:r>
+    </w:p>
+    <w:p>
+      <w:pPr>
+        <w:pStyle w:val="BodyText"/>
+        <w:rPr>
+          <w:sz w:val="20"/>
+          <w:szCs w:val="20"/>
+          <w:lang w:val="en-US"/>
+        </w:rPr>
+      </w:pPr>
+      <w:r>
+        <w:rPr>
+          <w:sz w:val="20"/>
+          <w:szCs w:val="20"/>
+          <w:lang w:val="en-US"/>
+        </w:rPr>
+        <w:t xml:space="preserve">    </w:t>
+      </w:r>
+      <w:proofErr w:type="spellStart"/>
+      <w:r>
+        <w:rPr>
+          <w:sz w:val="20"/>
+          <w:szCs w:val="20"/>
+          <w:lang w:val="en-US"/>
+        </w:rPr>
+        <w:t>f_stadium_name</w:t>
+      </w:r>
+      <w:proofErr w:type="spellEnd"/>
+      <w:r>
+        <w:rPr>
+          <w:sz w:val="20"/>
+          <w:szCs w:val="20"/>
+          <w:lang w:val="en-US"/>
+        </w:rPr>
+        <w:t xml:space="preserve"> </w:t>
+      </w:r>
+      <w:proofErr w:type="gramStart"/>
+      <w:r>
+        <w:rPr>
+          <w:sz w:val="20"/>
+          <w:szCs w:val="20"/>
+          <w:lang w:val="en-US"/>
+        </w:rPr>
+        <w:t>VARCHAR(</w:t>
+      </w:r>
+      <w:proofErr w:type="gramEnd"/>
+      <w:r>
+        <w:rPr>
+          <w:sz w:val="20"/>
+          <w:szCs w:val="20"/>
+          <w:lang w:val="en-US"/>
+        </w:rPr>
+        <w:t>100),</w:t>
+      </w:r>
+    </w:p>
+    <w:p>
+      <w:pPr>
+        <w:pStyle w:val="BodyText"/>
+        <w:rPr>
+          <w:sz w:val="20"/>
+          <w:szCs w:val="20"/>
+          <w:lang w:val="en-US"/>
+        </w:rPr>
+      </w:pPr>
+      <w:r>
+        <w:rPr>
+          <w:sz w:val="20"/>
+          <w:szCs w:val="20"/>
+          <w:lang w:val="en-US"/>
+        </w:rPr>
+        <w:t>    PRIMARY KEY (vat),</w:t>
+      </w:r>
+    </w:p>
+    <w:p>
+      <w:pPr>
+        <w:pStyle w:val="BodyText"/>
+        <w:rPr>
+          <w:sz w:val="20"/>
+          <w:szCs w:val="20"/>
+          <w:lang w:val="en-US"/>
+        </w:rPr>
+      </w:pPr>
+      <w:r>
+        <w:rPr>
+          <w:sz w:val="20"/>
+          <w:szCs w:val="20"/>
+          <w:lang w:val="en-US"/>
+        </w:rPr>
+        <w:t>    FOREIGN KEY (</w:t>
+      </w:r>
+      <w:proofErr w:type="spellStart"/>
+      <w:r>
+        <w:rPr>
+          <w:sz w:val="20"/>
+          <w:szCs w:val="20"/>
+          <w:lang w:val="en-US"/>
+        </w:rPr>
+        <w:t>f_league_name</w:t>
+      </w:r>
+      <w:proofErr w:type="spellEnd"/>
+      <w:r>
+        <w:rPr>
+          <w:sz w:val="20"/>
+          <w:szCs w:val="20"/>
+          <w:lang w:val="en-US"/>
+        </w:rPr>
+        <w:t>) REFERENCES League(</w:t>
+      </w:r>
+      <w:proofErr w:type="spellStart"/>
+      <w:r>
+        <w:rPr>
+          <w:sz w:val="20"/>
+          <w:szCs w:val="20"/>
+          <w:lang w:val="en-US"/>
+        </w:rPr>
+        <w:t>league_name</w:t>
+      </w:r>
+      <w:proofErr w:type="spellEnd"/>
+      <w:r>
+        <w:rPr>
+          <w:sz w:val="20"/>
+          <w:szCs w:val="20"/>
+          <w:lang w:val="en-US"/>
+        </w:rPr>
+        <w:t>),</w:t>
+      </w:r>
+    </w:p>
+    <w:p>
+      <w:pPr>
+        <w:pStyle w:val="BodyText"/>
+        <w:rPr>
+          <w:sz w:val="20"/>
+          <w:szCs w:val="20"/>
+          <w:lang w:val="en-US"/>
+        </w:rPr>
+      </w:pPr>
+      <w:r>
+        <w:rPr>
+          <w:sz w:val="20"/>
+          <w:szCs w:val="20"/>
+          <w:lang w:val="en-US"/>
+        </w:rPr>
+        <w:t>    FOREIGN KEY (</w:t>
+      </w:r>
+      <w:proofErr w:type="spellStart"/>
+      <w:r>
+        <w:rPr>
+          <w:sz w:val="20"/>
+          <w:szCs w:val="20"/>
+          <w:lang w:val="en-US"/>
+        </w:rPr>
+        <w:t>f_stadium_name</w:t>
+      </w:r>
+      <w:proofErr w:type="spellEnd"/>
+      <w:r>
+        <w:rPr>
+          <w:sz w:val="20"/>
+          <w:szCs w:val="20"/>
+          <w:lang w:val="en-US"/>
+        </w:rPr>
+        <w:t>) REFERENCES Stadium(</w:t>
+      </w:r>
+      <w:proofErr w:type="spellStart"/>
+      <w:r>
+        <w:rPr>
+          <w:sz w:val="20"/>
+          <w:szCs w:val="20"/>
+          <w:lang w:val="en-US"/>
+        </w:rPr>
+        <w:t>stadium_name</w:t>
+      </w:r>
+      <w:proofErr w:type="spellEnd"/>
+      <w:r>
+        <w:rPr>
+          <w:sz w:val="20"/>
+          <w:szCs w:val="20"/>
+          <w:lang w:val="en-US"/>
+        </w:rPr>
+        <w:t>)</w:t>
+      </w:r>
+    </w:p>
+    <w:p>
+      <w:pPr>
+        <w:pStyle w:val="BodyText"/>
+        <w:rPr>
+          <w:sz w:val="20"/>
+          <w:szCs w:val="20"/>
+          <w:lang w:val="en-US"/>
+        </w:rPr>
+      </w:pPr>
+      <w:r>
+        <w:rPr>
           <w:sz w:val="20"/>
           <w:szCs w:val="20"/>
           <w:lang w:val="en-US"/>
@@ -2822,28 +3936,25 @@
     </w:p>
     <w:p>
       <w:pPr>
-        <w:pStyle w:val="7"/>
-        <w:rPr>
-          <w:rFonts w:hint="default"/>
-          <w:sz w:val="20"/>
-          <w:szCs w:val="20"/>
-          <w:lang w:val="en-US"/>
-        </w:rPr>
-      </w:pPr>
-    </w:p>
-    <w:p>
-      <w:pPr>
-        <w:pStyle w:val="7"/>
-        <w:rPr>
-          <w:rFonts w:hint="default"/>
-          <w:sz w:val="20"/>
-          <w:szCs w:val="20"/>
-          <w:lang w:val="en-US"/>
-        </w:rPr>
-      </w:pPr>
-      <w:r>
-        <w:rPr>
-          <w:rFonts w:hint="default"/>
+        <w:pStyle w:val="BodyText"/>
+        <w:rPr>
+          <w:sz w:val="20"/>
+          <w:szCs w:val="20"/>
+          <w:lang w:val="en-US"/>
+        </w:rPr>
+      </w:pPr>
+    </w:p>
+    <w:p>
+      <w:pPr>
+        <w:pStyle w:val="BodyText"/>
+        <w:rPr>
+          <w:sz w:val="20"/>
+          <w:szCs w:val="20"/>
+          <w:lang w:val="en-US"/>
+        </w:rPr>
+      </w:pPr>
+      <w:r>
+        <w:rPr>
           <w:sz w:val="20"/>
           <w:szCs w:val="20"/>
           <w:lang w:val="en-US"/>
@@ -2853,197 +3964,385 @@
     </w:p>
     <w:p>
       <w:pPr>
-        <w:pStyle w:val="7"/>
-        <w:rPr>
-          <w:rFonts w:hint="default"/>
-          <w:sz w:val="20"/>
-          <w:szCs w:val="20"/>
-          <w:lang w:val="en-US"/>
-        </w:rPr>
-      </w:pPr>
-      <w:r>
-        <w:rPr>
-          <w:rFonts w:hint="default"/>
-          <w:sz w:val="20"/>
-          <w:szCs w:val="20"/>
-          <w:lang w:val="en-US"/>
-        </w:rPr>
-        <w:t xml:space="preserve">    id CHAR(8),</w:t>
-      </w:r>
-    </w:p>
-    <w:p>
-      <w:pPr>
-        <w:pStyle w:val="7"/>
-        <w:rPr>
-          <w:rFonts w:hint="default"/>
-          <w:sz w:val="20"/>
-          <w:szCs w:val="20"/>
-          <w:lang w:val="en-US"/>
-        </w:rPr>
-      </w:pPr>
-      <w:r>
-        <w:rPr>
-          <w:rFonts w:hint="default"/>
-          <w:sz w:val="20"/>
-          <w:szCs w:val="20"/>
-          <w:lang w:val="en-US"/>
-        </w:rPr>
-        <w:t xml:space="preserve">    first_name VARCHAR(100) NOT NULL,</w:t>
-      </w:r>
-    </w:p>
-    <w:p>
-      <w:pPr>
-        <w:pStyle w:val="7"/>
-        <w:rPr>
-          <w:rFonts w:hint="default"/>
-          <w:sz w:val="20"/>
-          <w:szCs w:val="20"/>
-          <w:lang w:val="en-US"/>
-        </w:rPr>
-      </w:pPr>
-      <w:r>
-        <w:rPr>
-          <w:rFonts w:hint="default"/>
-          <w:sz w:val="20"/>
-          <w:szCs w:val="20"/>
-          <w:lang w:val="en-US"/>
-        </w:rPr>
-        <w:t xml:space="preserve">    last_name VARCHAR(100) NOT NULL,</w:t>
-      </w:r>
-    </w:p>
-    <w:p>
-      <w:pPr>
-        <w:pStyle w:val="7"/>
-        <w:rPr>
-          <w:rFonts w:hint="default"/>
-          <w:sz w:val="20"/>
-          <w:szCs w:val="20"/>
-          <w:lang w:val="en-US"/>
-        </w:rPr>
-      </w:pPr>
-      <w:r>
-        <w:rPr>
-          <w:rFonts w:hint="default"/>
-          <w:sz w:val="20"/>
-          <w:szCs w:val="20"/>
-          <w:lang w:val="en-US"/>
-        </w:rPr>
-        <w:t xml:space="preserve">    date_of_birth DATE NOT NULL,</w:t>
-      </w:r>
-    </w:p>
-    <w:p>
-      <w:pPr>
-        <w:pStyle w:val="7"/>
-        <w:rPr>
-          <w:rFonts w:hint="default"/>
-          <w:sz w:val="20"/>
-          <w:szCs w:val="20"/>
-          <w:lang w:val="en-US"/>
-        </w:rPr>
-      </w:pPr>
-      <w:r>
-        <w:rPr>
-          <w:rFonts w:hint="default"/>
-          <w:sz w:val="20"/>
-          <w:szCs w:val="20"/>
-          <w:lang w:val="en-US"/>
-        </w:rPr>
-        <w:t xml:space="preserve">    salary INTEGER,</w:t>
-      </w:r>
-    </w:p>
-    <w:p>
-      <w:pPr>
-        <w:pStyle w:val="7"/>
-        <w:rPr>
-          <w:rFonts w:hint="default"/>
-          <w:sz w:val="20"/>
-          <w:szCs w:val="20"/>
-          <w:lang w:val="en-US"/>
-        </w:rPr>
-      </w:pPr>
-      <w:r>
-        <w:rPr>
-          <w:rFonts w:hint="default"/>
-          <w:sz w:val="20"/>
-          <w:szCs w:val="20"/>
-          <w:lang w:val="en-US"/>
-        </w:rPr>
-        <w:t xml:space="preserve">    is_coach BOOLEAN NOT NULL,</w:t>
-      </w:r>
-    </w:p>
-    <w:p>
-      <w:pPr>
-        <w:pStyle w:val="7"/>
-        <w:rPr>
-          <w:rFonts w:hint="default"/>
-          <w:sz w:val="20"/>
-          <w:szCs w:val="20"/>
-          <w:lang w:val="en-US"/>
-        </w:rPr>
-      </w:pPr>
-      <w:r>
-        <w:rPr>
-          <w:rFonts w:hint="default"/>
-          <w:sz w:val="20"/>
-          <w:szCs w:val="20"/>
-          <w:lang w:val="en-US"/>
-        </w:rPr>
-        <w:t xml:space="preserve">    f_team_vat CHAR(8),</w:t>
-      </w:r>
-    </w:p>
-    <w:p>
-      <w:pPr>
-        <w:pStyle w:val="7"/>
-        <w:rPr>
-          <w:rFonts w:hint="default"/>
-          <w:sz w:val="20"/>
-          <w:szCs w:val="20"/>
-          <w:lang w:val="en-US"/>
-        </w:rPr>
-      </w:pPr>
-      <w:r>
-        <w:rPr>
-          <w:rFonts w:hint="default"/>
-          <w:sz w:val="20"/>
-          <w:szCs w:val="20"/>
-          <w:lang w:val="en-US"/>
-        </w:rPr>
-        <w:t xml:space="preserve">    PRIMARY KEY (id),</w:t>
-      </w:r>
-    </w:p>
-    <w:p>
-      <w:pPr>
-        <w:pStyle w:val="7"/>
-        <w:rPr>
-          <w:rFonts w:hint="default"/>
-          <w:sz w:val="20"/>
-          <w:szCs w:val="20"/>
-          <w:lang w:val="en-US"/>
-        </w:rPr>
-      </w:pPr>
-      <w:r>
-        <w:rPr>
-          <w:rFonts w:hint="default"/>
-          <w:sz w:val="20"/>
-          <w:szCs w:val="20"/>
-          <w:lang w:val="en-US"/>
-        </w:rPr>
-        <w:t xml:space="preserve">    FOREIGN KEY (f_team_vat) REFERENCES Team(vat)</w:t>
-      </w:r>
-    </w:p>
-    <w:p>
-      <w:pPr>
-        <w:pStyle w:val="7"/>
-        <w:rPr>
-          <w:rFonts w:hint="default"/>
-          <w:sz w:val="20"/>
-          <w:szCs w:val="20"/>
-          <w:lang w:val="en-US"/>
-        </w:rPr>
-      </w:pPr>
-      <w:r>
-        <w:rPr>
-          <w:rFonts w:hint="default"/>
+        <w:pStyle w:val="BodyText"/>
+        <w:rPr>
+          <w:sz w:val="20"/>
+          <w:szCs w:val="20"/>
+          <w:lang w:val="en-US"/>
+        </w:rPr>
+      </w:pPr>
+      <w:r>
+        <w:rPr>
+          <w:sz w:val="20"/>
+          <w:szCs w:val="20"/>
+          <w:lang w:val="en-US"/>
+        </w:rPr>
+        <w:t xml:space="preserve">    id </w:t>
+      </w:r>
+      <w:proofErr w:type="gramStart"/>
+      <w:r>
+        <w:rPr>
+          <w:sz w:val="20"/>
+          <w:szCs w:val="20"/>
+          <w:lang w:val="en-US"/>
+        </w:rPr>
+        <w:t>CHAR(</w:t>
+      </w:r>
+      <w:proofErr w:type="gramEnd"/>
+      <w:r>
+        <w:rPr>
+          <w:sz w:val="20"/>
+          <w:szCs w:val="20"/>
+          <w:lang w:val="en-US"/>
+        </w:rPr>
+        <w:t>8),</w:t>
+      </w:r>
+    </w:p>
+    <w:p>
+      <w:pPr>
+        <w:pStyle w:val="BodyText"/>
+        <w:rPr>
+          <w:sz w:val="20"/>
+          <w:szCs w:val="20"/>
+          <w:lang w:val="en-US"/>
+        </w:rPr>
+      </w:pPr>
+      <w:r>
+        <w:rPr>
+          <w:sz w:val="20"/>
+          <w:szCs w:val="20"/>
+          <w:lang w:val="en-US"/>
+        </w:rPr>
+        <w:t xml:space="preserve">    </w:t>
+      </w:r>
+      <w:proofErr w:type="spellStart"/>
+      <w:r>
+        <w:rPr>
+          <w:sz w:val="20"/>
+          <w:szCs w:val="20"/>
+          <w:lang w:val="en-US"/>
+        </w:rPr>
+        <w:t>first_name</w:t>
+      </w:r>
+      <w:proofErr w:type="spellEnd"/>
+      <w:r>
+        <w:rPr>
+          <w:sz w:val="20"/>
+          <w:szCs w:val="20"/>
+          <w:lang w:val="en-US"/>
+        </w:rPr>
+        <w:t xml:space="preserve"> </w:t>
+      </w:r>
+      <w:proofErr w:type="gramStart"/>
+      <w:r>
+        <w:rPr>
+          <w:sz w:val="20"/>
+          <w:szCs w:val="20"/>
+          <w:lang w:val="en-US"/>
+        </w:rPr>
+        <w:t>VARCHAR(</w:t>
+      </w:r>
+      <w:proofErr w:type="gramEnd"/>
+      <w:r>
+        <w:rPr>
+          <w:sz w:val="20"/>
+          <w:szCs w:val="20"/>
+          <w:lang w:val="en-US"/>
+        </w:rPr>
+        <w:t>100) NOT NULL,</w:t>
+      </w:r>
+    </w:p>
+    <w:p>
+      <w:pPr>
+        <w:pStyle w:val="BodyText"/>
+        <w:rPr>
+          <w:sz w:val="20"/>
+          <w:szCs w:val="20"/>
+          <w:lang w:val="en-US"/>
+        </w:rPr>
+      </w:pPr>
+      <w:r>
+        <w:rPr>
+          <w:sz w:val="20"/>
+          <w:szCs w:val="20"/>
+          <w:lang w:val="en-US"/>
+        </w:rPr>
+        <w:t xml:space="preserve">    </w:t>
+      </w:r>
+      <w:proofErr w:type="spellStart"/>
+      <w:proofErr w:type="gramStart"/>
+      <w:r>
+        <w:rPr>
+          <w:sz w:val="20"/>
+          <w:szCs w:val="20"/>
+          <w:lang w:val="en-US"/>
+        </w:rPr>
+        <w:t>last</w:t>
+      </w:r>
+      <w:proofErr w:type="gramEnd"/>
+      <w:r>
+        <w:rPr>
+          <w:sz w:val="20"/>
+          <w:szCs w:val="20"/>
+          <w:lang w:val="en-US"/>
+        </w:rPr>
+        <w:t>_name</w:t>
+      </w:r>
+      <w:proofErr w:type="spellEnd"/>
+      <w:r>
+        <w:rPr>
+          <w:sz w:val="20"/>
+          <w:szCs w:val="20"/>
+          <w:lang w:val="en-US"/>
+        </w:rPr>
+        <w:t xml:space="preserve"> </w:t>
+      </w:r>
+      <w:proofErr w:type="gramStart"/>
+      <w:r>
+        <w:rPr>
+          <w:sz w:val="20"/>
+          <w:szCs w:val="20"/>
+          <w:lang w:val="en-US"/>
+        </w:rPr>
+        <w:t>VARCHAR(</w:t>
+      </w:r>
+      <w:proofErr w:type="gramEnd"/>
+      <w:r>
+        <w:rPr>
+          <w:sz w:val="20"/>
+          <w:szCs w:val="20"/>
+          <w:lang w:val="en-US"/>
+        </w:rPr>
+        <w:t>100) NOT NULL,</w:t>
+      </w:r>
+    </w:p>
+    <w:p>
+      <w:pPr>
+        <w:pStyle w:val="BodyText"/>
+        <w:rPr>
+          <w:sz w:val="20"/>
+          <w:szCs w:val="20"/>
+          <w:lang w:val="en-US"/>
+        </w:rPr>
+      </w:pPr>
+      <w:r>
+        <w:rPr>
+          <w:sz w:val="20"/>
+          <w:szCs w:val="20"/>
+          <w:lang w:val="en-US"/>
+        </w:rPr>
+        <w:t xml:space="preserve">    </w:t>
+      </w:r>
+      <w:proofErr w:type="spellStart"/>
+      <w:r>
+        <w:rPr>
+          <w:sz w:val="20"/>
+          <w:szCs w:val="20"/>
+          <w:lang w:val="en-US"/>
+        </w:rPr>
+        <w:t>date_of_birth</w:t>
+      </w:r>
+      <w:proofErr w:type="spellEnd"/>
+      <w:r>
+        <w:rPr>
+          <w:sz w:val="20"/>
+          <w:szCs w:val="20"/>
+          <w:lang w:val="en-US"/>
+        </w:rPr>
+        <w:t xml:space="preserve"> DATE NOT NULL,</w:t>
+      </w:r>
+    </w:p>
+    <w:p>
+      <w:pPr>
+        <w:pStyle w:val="BodyText"/>
+        <w:rPr>
+          <w:sz w:val="20"/>
+          <w:szCs w:val="20"/>
+          <w:lang w:val="en-US"/>
+        </w:rPr>
+      </w:pPr>
+      <w:r>
+        <w:rPr>
+          <w:sz w:val="20"/>
+          <w:szCs w:val="20"/>
+          <w:lang w:val="en-US"/>
+        </w:rPr>
+        <w:t>    salary INTEGER,</w:t>
+      </w:r>
+    </w:p>
+    <w:p>
+      <w:pPr>
+        <w:pStyle w:val="BodyText"/>
+        <w:rPr>
+          <w:sz w:val="20"/>
+          <w:szCs w:val="20"/>
+          <w:lang w:val="en-US"/>
+        </w:rPr>
+      </w:pPr>
+      <w:r>
+        <w:rPr>
+          <w:sz w:val="20"/>
+          <w:szCs w:val="20"/>
+          <w:lang w:val="en-US"/>
+        </w:rPr>
+        <w:t xml:space="preserve">    </w:t>
+      </w:r>
+      <w:proofErr w:type="spellStart"/>
+      <w:r>
+        <w:rPr>
+          <w:sz w:val="20"/>
+          <w:szCs w:val="20"/>
+          <w:lang w:val="en-US"/>
+        </w:rPr>
+        <w:t>is_coach</w:t>
+      </w:r>
+      <w:proofErr w:type="spellEnd"/>
+      <w:r>
+        <w:rPr>
+          <w:sz w:val="20"/>
+          <w:szCs w:val="20"/>
+          <w:lang w:val="en-US"/>
+        </w:rPr>
+        <w:t xml:space="preserve"> </w:t>
+      </w:r>
+      <w:proofErr w:type="gramStart"/>
+      <w:r>
+        <w:rPr>
+          <w:sz w:val="20"/>
+          <w:szCs w:val="20"/>
+          <w:lang w:val="en-US"/>
+        </w:rPr>
+        <w:t>NUMBER(</w:t>
+      </w:r>
+      <w:proofErr w:type="gramEnd"/>
+      <w:r>
+        <w:rPr>
+          <w:sz w:val="20"/>
+          <w:szCs w:val="20"/>
+          <w:lang w:val="en-US"/>
+        </w:rPr>
+        <w:t>1) NOT NULL,</w:t>
+      </w:r>
+    </w:p>
+    <w:p>
+      <w:pPr>
+        <w:pStyle w:val="BodyText"/>
+        <w:rPr>
+          <w:sz w:val="20"/>
+          <w:szCs w:val="20"/>
+          <w:lang w:val="en-US"/>
+        </w:rPr>
+      </w:pPr>
+      <w:r>
+        <w:rPr>
+          <w:sz w:val="20"/>
+          <w:szCs w:val="20"/>
+          <w:lang w:val="en-US"/>
+        </w:rPr>
+        <w:t xml:space="preserve">    </w:t>
+      </w:r>
+      <w:proofErr w:type="spellStart"/>
+      <w:r>
+        <w:rPr>
+          <w:sz w:val="20"/>
+          <w:szCs w:val="20"/>
+          <w:lang w:val="en-US"/>
+        </w:rPr>
+        <w:t>f_team_vat</w:t>
+      </w:r>
+      <w:proofErr w:type="spellEnd"/>
+      <w:r>
+        <w:rPr>
+          <w:sz w:val="20"/>
+          <w:szCs w:val="20"/>
+          <w:lang w:val="en-US"/>
+        </w:rPr>
+        <w:t xml:space="preserve"> </w:t>
+      </w:r>
+      <w:proofErr w:type="gramStart"/>
+      <w:r>
+        <w:rPr>
+          <w:sz w:val="20"/>
+          <w:szCs w:val="20"/>
+          <w:lang w:val="en-US"/>
+        </w:rPr>
+        <w:t>CHAR(</w:t>
+      </w:r>
+      <w:proofErr w:type="gramEnd"/>
+      <w:r>
+        <w:rPr>
+          <w:sz w:val="20"/>
+          <w:szCs w:val="20"/>
+          <w:lang w:val="en-US"/>
+        </w:rPr>
+        <w:t>8),</w:t>
+      </w:r>
+    </w:p>
+    <w:p>
+      <w:pPr>
+        <w:pStyle w:val="BodyText"/>
+        <w:rPr>
+          <w:sz w:val="20"/>
+          <w:szCs w:val="20"/>
+          <w:lang w:val="en-US"/>
+        </w:rPr>
+      </w:pPr>
+      <w:r>
+        <w:rPr>
+          <w:sz w:val="20"/>
+          <w:szCs w:val="20"/>
+          <w:lang w:val="en-US"/>
+        </w:rPr>
+        <w:t>    PRIMARY KEY (id),</w:t>
+      </w:r>
+    </w:p>
+    <w:p>
+      <w:pPr>
+        <w:pStyle w:val="BodyText"/>
+        <w:rPr>
+          <w:sz w:val="20"/>
+          <w:szCs w:val="20"/>
+          <w:lang w:val="en-US"/>
+        </w:rPr>
+      </w:pPr>
+      <w:r>
+        <w:rPr>
+          <w:sz w:val="20"/>
+          <w:szCs w:val="20"/>
+          <w:lang w:val="en-US"/>
+        </w:rPr>
+        <w:t>    FOREIGN KEY (</w:t>
+      </w:r>
+      <w:proofErr w:type="spellStart"/>
+      <w:r>
+        <w:rPr>
+          <w:sz w:val="20"/>
+          <w:szCs w:val="20"/>
+          <w:lang w:val="en-US"/>
+        </w:rPr>
+        <w:t>f_team_vat</w:t>
+      </w:r>
+      <w:proofErr w:type="spellEnd"/>
+      <w:r>
+        <w:rPr>
+          <w:sz w:val="20"/>
+          <w:szCs w:val="20"/>
+          <w:lang w:val="en-US"/>
+        </w:rPr>
+        <w:t>) REFERENCES Team(vat)</w:t>
+      </w:r>
+    </w:p>
+    <w:p>
+      <w:pPr>
+        <w:pStyle w:val="BodyText"/>
+        <w:rPr>
+          <w:sz w:val="20"/>
+          <w:szCs w:val="20"/>
+          <w:lang w:val="en-US"/>
+        </w:rPr>
+      </w:pPr>
+      <w:r>
+        <w:rPr>
           <w:sz w:val="20"/>
           <w:szCs w:val="20"/>
           <w:lang w:val="en-US"/>
@@ -3053,217 +4352,313 @@
     </w:p>
     <w:p>
       <w:pPr>
-        <w:pStyle w:val="7"/>
-        <w:rPr>
-          <w:rFonts w:hint="default"/>
-          <w:sz w:val="20"/>
-          <w:szCs w:val="20"/>
-          <w:lang w:val="en-US"/>
-        </w:rPr>
-      </w:pPr>
-    </w:p>
-    <w:p>
-      <w:pPr>
-        <w:pStyle w:val="7"/>
-        <w:rPr>
-          <w:rFonts w:hint="default"/>
-          <w:sz w:val="20"/>
-          <w:szCs w:val="20"/>
-          <w:lang w:val="en-US"/>
-        </w:rPr>
-      </w:pPr>
-      <w:r>
-        <w:rPr>
-          <w:rFonts w:hint="default"/>
-          <w:sz w:val="20"/>
-          <w:szCs w:val="20"/>
-          <w:lang w:val="en-US"/>
-        </w:rPr>
-        <w:t>CREATE TABLE Match (</w:t>
-      </w:r>
-    </w:p>
-    <w:p>
-      <w:pPr>
-        <w:pStyle w:val="7"/>
-        <w:rPr>
-          <w:rFonts w:hint="default"/>
-          <w:sz w:val="20"/>
-          <w:szCs w:val="20"/>
-          <w:lang w:val="en-US"/>
-        </w:rPr>
-      </w:pPr>
-      <w:r>
-        <w:rPr>
-          <w:rFonts w:hint="default"/>
-          <w:sz w:val="20"/>
-          <w:szCs w:val="20"/>
-          <w:lang w:val="el-GR"/>
-        </w:rPr>
-        <w:t xml:space="preserve">    </w:t>
-      </w:r>
-      <w:r>
-        <w:rPr>
-          <w:rFonts w:hint="default"/>
-          <w:sz w:val="20"/>
-          <w:szCs w:val="20"/>
-          <w:lang w:val="en-US"/>
-        </w:rPr>
-        <w:t>ID INTEGER,</w:t>
-      </w:r>
-    </w:p>
-    <w:p>
-      <w:pPr>
-        <w:pStyle w:val="7"/>
-        <w:rPr>
-          <w:rFonts w:hint="default"/>
-          <w:sz w:val="20"/>
-          <w:szCs w:val="20"/>
-          <w:lang w:val="en-US"/>
-        </w:rPr>
-      </w:pPr>
-      <w:r>
-        <w:rPr>
-          <w:rFonts w:hint="default"/>
-          <w:sz w:val="20"/>
-          <w:szCs w:val="20"/>
-          <w:lang w:val="en-US"/>
-        </w:rPr>
-        <w:t xml:space="preserve">    f_home_team_vat CHAR(8),</w:t>
-      </w:r>
-    </w:p>
-    <w:p>
-      <w:pPr>
-        <w:pStyle w:val="7"/>
-        <w:rPr>
-          <w:rFonts w:hint="default"/>
-          <w:sz w:val="20"/>
-          <w:szCs w:val="20"/>
-          <w:lang w:val="en-US"/>
-        </w:rPr>
-      </w:pPr>
-      <w:r>
-        <w:rPr>
-          <w:rFonts w:hint="default"/>
-          <w:sz w:val="20"/>
-          <w:szCs w:val="20"/>
-          <w:lang w:val="en-US"/>
-        </w:rPr>
-        <w:t xml:space="preserve">    f_away_team_vat CHAR(8),</w:t>
-      </w:r>
-    </w:p>
-    <w:p>
-      <w:pPr>
-        <w:pStyle w:val="7"/>
-        <w:rPr>
-          <w:rFonts w:hint="default"/>
-          <w:sz w:val="20"/>
-          <w:szCs w:val="20"/>
-          <w:lang w:val="en-US"/>
-        </w:rPr>
-      </w:pPr>
-      <w:r>
-        <w:rPr>
-          <w:rFonts w:hint="default"/>
-          <w:sz w:val="20"/>
-          <w:szCs w:val="20"/>
-          <w:lang w:val="en-US"/>
-        </w:rPr>
-        <w:t xml:space="preserve">    result SMALLINT NOT NULL,</w:t>
-      </w:r>
-    </w:p>
-    <w:p>
-      <w:pPr>
-        <w:pStyle w:val="7"/>
-        <w:rPr>
-          <w:rFonts w:hint="default"/>
-          <w:sz w:val="20"/>
-          <w:szCs w:val="20"/>
-          <w:lang w:val="en-US"/>
-        </w:rPr>
-      </w:pPr>
-      <w:r>
-        <w:rPr>
-          <w:rFonts w:hint="default"/>
-          <w:sz w:val="20"/>
-          <w:szCs w:val="20"/>
-          <w:lang w:val="en-US"/>
-        </w:rPr>
-        <w:t xml:space="preserve">    date_of_match DATE NOT NULL,</w:t>
-      </w:r>
-    </w:p>
-    <w:p>
-      <w:pPr>
-        <w:pStyle w:val="7"/>
-        <w:rPr>
-          <w:rFonts w:hint="default"/>
-          <w:sz w:val="20"/>
-          <w:szCs w:val="20"/>
-          <w:lang w:val="en-US"/>
-        </w:rPr>
-      </w:pPr>
-      <w:r>
-        <w:rPr>
-          <w:rFonts w:hint="default"/>
-          <w:sz w:val="20"/>
-          <w:szCs w:val="20"/>
-          <w:lang w:val="en-US"/>
-        </w:rPr>
-        <w:t xml:space="preserve">    PRIMARY KEY (ID),</w:t>
-      </w:r>
-    </w:p>
-    <w:p>
-      <w:pPr>
-        <w:pStyle w:val="7"/>
-        <w:rPr>
-          <w:rFonts w:hint="default"/>
-          <w:sz w:val="20"/>
-          <w:szCs w:val="20"/>
-          <w:lang w:val="en-US"/>
-        </w:rPr>
-      </w:pPr>
-      <w:r>
-        <w:rPr>
-          <w:rFonts w:hint="default"/>
-          <w:sz w:val="20"/>
-          <w:szCs w:val="20"/>
-          <w:lang w:val="en-US"/>
-        </w:rPr>
-        <w:t xml:space="preserve">    FOREIGN KEY (f_home_team_vat) REFERENCES Team(vat),</w:t>
-      </w:r>
-    </w:p>
-    <w:p>
-      <w:pPr>
-        <w:pStyle w:val="7"/>
-        <w:rPr>
-          <w:rFonts w:hint="default"/>
-          <w:sz w:val="20"/>
-          <w:szCs w:val="20"/>
-          <w:lang w:val="en-US"/>
-        </w:rPr>
-      </w:pPr>
-      <w:r>
-        <w:rPr>
-          <w:rFonts w:hint="default"/>
-          <w:sz w:val="20"/>
-          <w:szCs w:val="20"/>
-          <w:lang w:val="en-US"/>
-        </w:rPr>
-        <w:t xml:space="preserve">    FOREIGN KEY (f_away_team_vat) REFERENCES Team(vat)</w:t>
-      </w:r>
-    </w:p>
-    <w:p>
-      <w:pPr>
-        <w:pStyle w:val="7"/>
-        <w:rPr>
-          <w:rFonts w:hint="default"/>
-          <w:sz w:val="20"/>
-          <w:szCs w:val="20"/>
-          <w:lang w:val="en-US"/>
-        </w:rPr>
-      </w:pPr>
-      <w:r>
-        <w:rPr>
-          <w:rFonts w:hint="default"/>
+        <w:pStyle w:val="BodyText"/>
+        <w:rPr>
+          <w:sz w:val="20"/>
+          <w:szCs w:val="20"/>
+          <w:lang w:val="en-US"/>
+        </w:rPr>
+      </w:pPr>
+    </w:p>
+    <w:p>
+      <w:pPr>
+        <w:pStyle w:val="BodyText"/>
+        <w:rPr>
+          <w:sz w:val="20"/>
+          <w:szCs w:val="20"/>
+          <w:lang w:val="en-US"/>
+        </w:rPr>
+      </w:pPr>
+      <w:r>
+        <w:rPr>
+          <w:sz w:val="20"/>
+          <w:szCs w:val="20"/>
+          <w:lang w:val="en-US"/>
+        </w:rPr>
+        <w:t>CREATE TABLE Game (</w:t>
+      </w:r>
+    </w:p>
+    <w:p>
+      <w:pPr>
+        <w:pStyle w:val="BodyText"/>
+        <w:rPr>
+          <w:sz w:val="20"/>
+          <w:szCs w:val="20"/>
+          <w:lang w:val="en-US"/>
+        </w:rPr>
+      </w:pPr>
+      <w:r>
+        <w:rPr>
+          <w:sz w:val="20"/>
+          <w:szCs w:val="20"/>
+          <w:lang w:val="en-US"/>
+        </w:rPr>
+        <w:t>    id INTEGER,</w:t>
+      </w:r>
+    </w:p>
+    <w:p>
+      <w:pPr>
+        <w:pStyle w:val="BodyText"/>
+        <w:rPr>
+          <w:sz w:val="20"/>
+          <w:szCs w:val="20"/>
+          <w:lang w:val="en-US"/>
+        </w:rPr>
+      </w:pPr>
+      <w:r>
+        <w:rPr>
+          <w:sz w:val="20"/>
+          <w:szCs w:val="20"/>
+          <w:lang w:val="en-US"/>
+        </w:rPr>
+        <w:t xml:space="preserve">    </w:t>
+      </w:r>
+      <w:proofErr w:type="spellStart"/>
+      <w:r>
+        <w:rPr>
+          <w:sz w:val="20"/>
+          <w:szCs w:val="20"/>
+          <w:lang w:val="en-US"/>
+        </w:rPr>
+        <w:t>f_home_team_vat</w:t>
+      </w:r>
+      <w:proofErr w:type="spellEnd"/>
+      <w:r>
+        <w:rPr>
+          <w:sz w:val="20"/>
+          <w:szCs w:val="20"/>
+          <w:lang w:val="en-US"/>
+        </w:rPr>
+        <w:t xml:space="preserve"> </w:t>
+      </w:r>
+      <w:proofErr w:type="gramStart"/>
+      <w:r>
+        <w:rPr>
+          <w:sz w:val="20"/>
+          <w:szCs w:val="20"/>
+          <w:lang w:val="en-US"/>
+        </w:rPr>
+        <w:t>CHAR(</w:t>
+      </w:r>
+      <w:proofErr w:type="gramEnd"/>
+      <w:r>
+        <w:rPr>
+          <w:sz w:val="20"/>
+          <w:szCs w:val="20"/>
+          <w:lang w:val="en-US"/>
+        </w:rPr>
+        <w:t>8),</w:t>
+      </w:r>
+    </w:p>
+    <w:p>
+      <w:pPr>
+        <w:pStyle w:val="BodyText"/>
+        <w:rPr>
+          <w:sz w:val="20"/>
+          <w:szCs w:val="20"/>
+          <w:lang w:val="en-US"/>
+        </w:rPr>
+      </w:pPr>
+      <w:r>
+        <w:rPr>
+          <w:sz w:val="20"/>
+          <w:szCs w:val="20"/>
+          <w:lang w:val="en-US"/>
+        </w:rPr>
+        <w:t xml:space="preserve">    </w:t>
+      </w:r>
+      <w:proofErr w:type="spellStart"/>
+      <w:r>
+        <w:rPr>
+          <w:sz w:val="20"/>
+          <w:szCs w:val="20"/>
+          <w:lang w:val="en-US"/>
+        </w:rPr>
+        <w:t>f_away_team_vat</w:t>
+      </w:r>
+      <w:proofErr w:type="spellEnd"/>
+      <w:r>
+        <w:rPr>
+          <w:sz w:val="20"/>
+          <w:szCs w:val="20"/>
+          <w:lang w:val="en-US"/>
+        </w:rPr>
+        <w:t xml:space="preserve"> </w:t>
+      </w:r>
+      <w:proofErr w:type="gramStart"/>
+      <w:r>
+        <w:rPr>
+          <w:sz w:val="20"/>
+          <w:szCs w:val="20"/>
+          <w:lang w:val="en-US"/>
+        </w:rPr>
+        <w:t>CHAR(</w:t>
+      </w:r>
+      <w:proofErr w:type="gramEnd"/>
+      <w:r>
+        <w:rPr>
+          <w:sz w:val="20"/>
+          <w:szCs w:val="20"/>
+          <w:lang w:val="en-US"/>
+        </w:rPr>
+        <w:t>8),</w:t>
+      </w:r>
+    </w:p>
+    <w:p>
+      <w:pPr>
+        <w:pStyle w:val="BodyText"/>
+        <w:rPr>
+          <w:sz w:val="20"/>
+          <w:szCs w:val="20"/>
+          <w:lang w:val="en-US"/>
+        </w:rPr>
+      </w:pPr>
+      <w:r>
+        <w:rPr>
+          <w:sz w:val="20"/>
+          <w:szCs w:val="20"/>
+          <w:lang w:val="en-US"/>
+        </w:rPr>
+        <w:t>    result SMALLINT NOT NULL,</w:t>
+      </w:r>
+    </w:p>
+    <w:p>
+      <w:pPr>
+        <w:pStyle w:val="BodyText"/>
+        <w:rPr>
+          <w:sz w:val="20"/>
+          <w:szCs w:val="20"/>
+          <w:lang w:val="en-US"/>
+        </w:rPr>
+      </w:pPr>
+      <w:r>
+        <w:rPr>
+          <w:sz w:val="20"/>
+          <w:szCs w:val="20"/>
+          <w:lang w:val="en-US"/>
+        </w:rPr>
+        <w:t xml:space="preserve">    </w:t>
+      </w:r>
+      <w:proofErr w:type="spellStart"/>
+      <w:r>
+        <w:rPr>
+          <w:sz w:val="20"/>
+          <w:szCs w:val="20"/>
+          <w:lang w:val="en-US"/>
+        </w:rPr>
+        <w:t>date_of_game</w:t>
+      </w:r>
+      <w:proofErr w:type="spellEnd"/>
+      <w:r>
+        <w:rPr>
+          <w:sz w:val="20"/>
+          <w:szCs w:val="20"/>
+          <w:lang w:val="en-US"/>
+        </w:rPr>
+        <w:t xml:space="preserve"> DATE NOT NULL,</w:t>
+      </w:r>
+    </w:p>
+    <w:p>
+      <w:pPr>
+        <w:pStyle w:val="BodyText"/>
+        <w:rPr>
+          <w:sz w:val="20"/>
+          <w:szCs w:val="20"/>
+          <w:lang w:val="en-US"/>
+        </w:rPr>
+      </w:pPr>
+      <w:r>
+        <w:rPr>
+          <w:sz w:val="20"/>
+          <w:szCs w:val="20"/>
+          <w:lang w:val="en-US"/>
+        </w:rPr>
+        <w:t>    PRIMARY KEY (id),</w:t>
+      </w:r>
+    </w:p>
+    <w:p>
+      <w:pPr>
+        <w:pStyle w:val="BodyText"/>
+        <w:rPr>
+          <w:sz w:val="20"/>
+          <w:szCs w:val="20"/>
+          <w:lang w:val="en-US"/>
+        </w:rPr>
+      </w:pPr>
+      <w:r>
+        <w:rPr>
+          <w:sz w:val="20"/>
+          <w:szCs w:val="20"/>
+          <w:lang w:val="en-US"/>
+        </w:rPr>
+        <w:t>    FOREIGN KEY (</w:t>
+      </w:r>
+      <w:proofErr w:type="spellStart"/>
+      <w:r>
+        <w:rPr>
+          <w:sz w:val="20"/>
+          <w:szCs w:val="20"/>
+          <w:lang w:val="en-US"/>
+        </w:rPr>
+        <w:t>f_home_team_vat</w:t>
+      </w:r>
+      <w:proofErr w:type="spellEnd"/>
+      <w:r>
+        <w:rPr>
+          <w:sz w:val="20"/>
+          <w:szCs w:val="20"/>
+          <w:lang w:val="en-US"/>
+        </w:rPr>
+        <w:t>) REFERENCES Team(vat),</w:t>
+      </w:r>
+    </w:p>
+    <w:p>
+      <w:pPr>
+        <w:pStyle w:val="BodyText"/>
+        <w:rPr>
+          <w:sz w:val="20"/>
+          <w:szCs w:val="20"/>
+          <w:lang w:val="en-US"/>
+        </w:rPr>
+      </w:pPr>
+      <w:r>
+        <w:rPr>
+          <w:sz w:val="20"/>
+          <w:szCs w:val="20"/>
+          <w:lang w:val="en-US"/>
+        </w:rPr>
+        <w:t>    FOREIGN KEY (</w:t>
+      </w:r>
+      <w:proofErr w:type="spellStart"/>
+      <w:r>
+        <w:rPr>
+          <w:sz w:val="20"/>
+          <w:szCs w:val="20"/>
+          <w:lang w:val="en-US"/>
+        </w:rPr>
+        <w:t>f_away_team_vat</w:t>
+      </w:r>
+      <w:proofErr w:type="spellEnd"/>
+      <w:r>
+        <w:rPr>
+          <w:sz w:val="20"/>
+          <w:szCs w:val="20"/>
+          <w:lang w:val="en-US"/>
+        </w:rPr>
+        <w:t>) REFERENCES Team(vat)</w:t>
+      </w:r>
+    </w:p>
+    <w:p>
+      <w:pPr>
+        <w:pStyle w:val="BodyText"/>
+        <w:rPr>
+          <w:sz w:val="20"/>
+          <w:szCs w:val="20"/>
+          <w:lang w:val="en-US"/>
+        </w:rPr>
+      </w:pPr>
+      <w:r>
+        <w:rPr>
           <w:sz w:val="20"/>
           <w:szCs w:val="20"/>
           <w:lang w:val="en-US"/>
@@ -3273,28 +4668,25 @@
     </w:p>
     <w:p>
       <w:pPr>
-        <w:pStyle w:val="7"/>
-        <w:rPr>
-          <w:rFonts w:hint="default"/>
-          <w:sz w:val="20"/>
-          <w:szCs w:val="20"/>
-          <w:lang w:val="en-US"/>
-        </w:rPr>
-      </w:pPr>
-    </w:p>
-    <w:p>
-      <w:pPr>
-        <w:pStyle w:val="7"/>
-        <w:rPr>
-          <w:rFonts w:hint="default"/>
-          <w:sz w:val="20"/>
-          <w:szCs w:val="20"/>
-          <w:lang w:val="en-US"/>
-        </w:rPr>
-      </w:pPr>
-      <w:r>
-        <w:rPr>
-          <w:rFonts w:hint="default"/>
+        <w:pStyle w:val="BodyText"/>
+        <w:rPr>
+          <w:sz w:val="20"/>
+          <w:szCs w:val="20"/>
+          <w:lang w:val="en-US"/>
+        </w:rPr>
+      </w:pPr>
+    </w:p>
+    <w:p>
+      <w:pPr>
+        <w:pStyle w:val="BodyText"/>
+        <w:rPr>
+          <w:sz w:val="20"/>
+          <w:szCs w:val="20"/>
+          <w:lang w:val="en-US"/>
+        </w:rPr>
+      </w:pPr>
+      <w:r>
+        <w:rPr>
           <w:sz w:val="20"/>
           <w:szCs w:val="20"/>
           <w:lang w:val="en-US"/>
@@ -3304,197 +4696,320 @@
     </w:p>
     <w:p>
       <w:pPr>
-        <w:pStyle w:val="7"/>
-        <w:rPr>
-          <w:rFonts w:hint="default"/>
-          <w:sz w:val="20"/>
-          <w:szCs w:val="20"/>
-          <w:lang w:val="en-US"/>
-        </w:rPr>
-      </w:pPr>
-      <w:r>
-        <w:rPr>
-          <w:rFonts w:hint="default"/>
-          <w:sz w:val="20"/>
-          <w:szCs w:val="20"/>
-          <w:lang w:val="en-US"/>
-        </w:rPr>
-        <w:t xml:space="preserve">    ID INTEGER,</w:t>
-      </w:r>
-    </w:p>
-    <w:p>
-      <w:pPr>
-        <w:pStyle w:val="7"/>
-        <w:rPr>
-          <w:rFonts w:hint="default"/>
-          <w:sz w:val="20"/>
-          <w:szCs w:val="20"/>
-          <w:lang w:val="en-US"/>
-        </w:rPr>
-      </w:pPr>
-      <w:r>
-        <w:rPr>
-          <w:rFonts w:hint="default"/>
-          <w:sz w:val="20"/>
-          <w:szCs w:val="20"/>
-          <w:lang w:val="en-US"/>
-        </w:rPr>
-        <w:t xml:space="preserve">    f_team_vat CHAR(8),</w:t>
-      </w:r>
-    </w:p>
-    <w:p>
-      <w:pPr>
-        <w:pStyle w:val="7"/>
-        <w:rPr>
-          <w:rFonts w:hint="default"/>
-          <w:sz w:val="20"/>
-          <w:szCs w:val="20"/>
-          <w:lang w:val="en-US"/>
-        </w:rPr>
-      </w:pPr>
-      <w:r>
-        <w:rPr>
-          <w:rFonts w:hint="default"/>
-          <w:sz w:val="20"/>
-          <w:szCs w:val="20"/>
-          <w:lang w:val="en-US"/>
-        </w:rPr>
-        <w:t xml:space="preserve">    f_person_id CHAR(8),</w:t>
-      </w:r>
-    </w:p>
-    <w:p>
-      <w:pPr>
-        <w:pStyle w:val="7"/>
-        <w:rPr>
-          <w:rFonts w:hint="default"/>
-          <w:sz w:val="20"/>
-          <w:szCs w:val="20"/>
-          <w:lang w:val="en-US"/>
-        </w:rPr>
-      </w:pPr>
-      <w:r>
-        <w:rPr>
-          <w:rFonts w:hint="default"/>
-          <w:sz w:val="20"/>
-          <w:szCs w:val="20"/>
-          <w:lang w:val="en-US"/>
-        </w:rPr>
-        <w:t xml:space="preserve">    from_date DATE NOT NULL,</w:t>
-      </w:r>
-    </w:p>
-    <w:p>
-      <w:pPr>
-        <w:pStyle w:val="7"/>
-        <w:rPr>
-          <w:rFonts w:hint="default"/>
-          <w:sz w:val="20"/>
-          <w:szCs w:val="20"/>
-          <w:lang w:val="en-US"/>
-        </w:rPr>
-      </w:pPr>
-      <w:r>
-        <w:rPr>
-          <w:rFonts w:hint="default"/>
-          <w:sz w:val="20"/>
-          <w:szCs w:val="20"/>
-          <w:lang w:val="en-US"/>
-        </w:rPr>
-        <w:t xml:space="preserve">    to_date DATE NOT NULL,</w:t>
-      </w:r>
-    </w:p>
-    <w:p>
-      <w:pPr>
-        <w:pStyle w:val="7"/>
-        <w:rPr>
-          <w:rFonts w:hint="default"/>
-          <w:sz w:val="20"/>
-          <w:szCs w:val="20"/>
-          <w:lang w:val="en-US"/>
-        </w:rPr>
-      </w:pPr>
-      <w:r>
-        <w:rPr>
-          <w:rFonts w:hint="default"/>
-          <w:sz w:val="20"/>
-          <w:szCs w:val="20"/>
-          <w:lang w:val="en-US"/>
-        </w:rPr>
-        <w:t xml:space="preserve">    salary DECIMAL NOT NULL,</w:t>
-      </w:r>
-    </w:p>
-    <w:p>
-      <w:pPr>
-        <w:pStyle w:val="7"/>
-        <w:rPr>
-          <w:rFonts w:hint="default"/>
-          <w:sz w:val="20"/>
-          <w:szCs w:val="20"/>
-          <w:lang w:val="en-US"/>
-        </w:rPr>
-      </w:pPr>
-      <w:r>
-        <w:rPr>
-          <w:rFonts w:hint="default"/>
-          <w:sz w:val="20"/>
-          <w:szCs w:val="20"/>
-          <w:lang w:val="en-US"/>
-        </w:rPr>
-        <w:t xml:space="preserve">    PRIMARY KEY (ID),</w:t>
-      </w:r>
-    </w:p>
-    <w:p>
-      <w:pPr>
-        <w:pStyle w:val="7"/>
-        <w:rPr>
-          <w:rFonts w:hint="default"/>
-          <w:sz w:val="20"/>
-          <w:szCs w:val="20"/>
-          <w:lang w:val="en-US"/>
-        </w:rPr>
-      </w:pPr>
-      <w:r>
-        <w:rPr>
-          <w:rFonts w:hint="default"/>
-          <w:sz w:val="20"/>
-          <w:szCs w:val="20"/>
-          <w:lang w:val="en-US"/>
-        </w:rPr>
-        <w:t xml:space="preserve">    FOREIGN KEY (f_team_vat) REFERENCES Team(vat),</w:t>
-      </w:r>
-    </w:p>
-    <w:p>
-      <w:pPr>
-        <w:pStyle w:val="7"/>
-        <w:rPr>
-          <w:rFonts w:hint="default"/>
-          <w:sz w:val="20"/>
-          <w:szCs w:val="20"/>
-          <w:lang w:val="en-US"/>
-        </w:rPr>
-      </w:pPr>
-      <w:r>
-        <w:rPr>
-          <w:rFonts w:hint="default"/>
-          <w:sz w:val="20"/>
-          <w:szCs w:val="20"/>
-          <w:lang w:val="en-US"/>
-        </w:rPr>
-        <w:t xml:space="preserve">    FOREIGN KEY (f_person_id) REFERENCES Person(id)</w:t>
-      </w:r>
-    </w:p>
-    <w:p>
-      <w:pPr>
-        <w:pStyle w:val="7"/>
-        <w:rPr>
-          <w:rFonts w:hint="default"/>
-          <w:sz w:val="20"/>
-          <w:szCs w:val="20"/>
-          <w:lang w:val="en-US"/>
-        </w:rPr>
-      </w:pPr>
-      <w:r>
-        <w:rPr>
-          <w:rFonts w:hint="default"/>
+        <w:pStyle w:val="BodyText"/>
+        <w:rPr>
+          <w:sz w:val="20"/>
+          <w:szCs w:val="20"/>
+          <w:lang w:val="en-US"/>
+        </w:rPr>
+      </w:pPr>
+      <w:r>
+        <w:rPr>
+          <w:sz w:val="20"/>
+          <w:szCs w:val="20"/>
+          <w:lang w:val="en-US"/>
+        </w:rPr>
+        <w:t>    id INTEGER,</w:t>
+      </w:r>
+    </w:p>
+    <w:p>
+      <w:pPr>
+        <w:pStyle w:val="BodyText"/>
+        <w:rPr>
+          <w:sz w:val="20"/>
+          <w:szCs w:val="20"/>
+          <w:lang w:val="en-US"/>
+        </w:rPr>
+      </w:pPr>
+      <w:r>
+        <w:rPr>
+          <w:sz w:val="20"/>
+          <w:szCs w:val="20"/>
+          <w:lang w:val="en-US"/>
+        </w:rPr>
+        <w:t xml:space="preserve">    </w:t>
+      </w:r>
+      <w:proofErr w:type="spellStart"/>
+      <w:r>
+        <w:rPr>
+          <w:sz w:val="20"/>
+          <w:szCs w:val="20"/>
+          <w:lang w:val="en-US"/>
+        </w:rPr>
+        <w:t>f_team_vat</w:t>
+      </w:r>
+      <w:proofErr w:type="spellEnd"/>
+      <w:r>
+        <w:rPr>
+          <w:sz w:val="20"/>
+          <w:szCs w:val="20"/>
+          <w:lang w:val="en-US"/>
+        </w:rPr>
+        <w:t xml:space="preserve"> </w:t>
+      </w:r>
+      <w:proofErr w:type="gramStart"/>
+      <w:r>
+        <w:rPr>
+          <w:sz w:val="20"/>
+          <w:szCs w:val="20"/>
+          <w:lang w:val="en-US"/>
+        </w:rPr>
+        <w:t>CHAR(</w:t>
+      </w:r>
+      <w:proofErr w:type="gramEnd"/>
+      <w:r>
+        <w:rPr>
+          <w:sz w:val="20"/>
+          <w:szCs w:val="20"/>
+          <w:lang w:val="en-US"/>
+        </w:rPr>
+        <w:t>8),</w:t>
+      </w:r>
+    </w:p>
+    <w:p>
+      <w:pPr>
+        <w:pStyle w:val="BodyText"/>
+        <w:rPr>
+          <w:sz w:val="20"/>
+          <w:szCs w:val="20"/>
+          <w:lang w:val="en-US"/>
+        </w:rPr>
+      </w:pPr>
+      <w:r>
+        <w:rPr>
+          <w:sz w:val="20"/>
+          <w:szCs w:val="20"/>
+          <w:lang w:val="en-US"/>
+        </w:rPr>
+        <w:t xml:space="preserve">    </w:t>
+      </w:r>
+      <w:proofErr w:type="spellStart"/>
+      <w:r>
+        <w:rPr>
+          <w:sz w:val="20"/>
+          <w:szCs w:val="20"/>
+          <w:lang w:val="en-US"/>
+        </w:rPr>
+        <w:t>f_person_id</w:t>
+      </w:r>
+      <w:proofErr w:type="spellEnd"/>
+      <w:r>
+        <w:rPr>
+          <w:sz w:val="20"/>
+          <w:szCs w:val="20"/>
+          <w:lang w:val="en-US"/>
+        </w:rPr>
+        <w:t xml:space="preserve"> </w:t>
+      </w:r>
+      <w:proofErr w:type="gramStart"/>
+      <w:r>
+        <w:rPr>
+          <w:sz w:val="20"/>
+          <w:szCs w:val="20"/>
+          <w:lang w:val="en-US"/>
+        </w:rPr>
+        <w:t>CHAR(</w:t>
+      </w:r>
+      <w:proofErr w:type="gramEnd"/>
+      <w:r>
+        <w:rPr>
+          <w:sz w:val="20"/>
+          <w:szCs w:val="20"/>
+          <w:lang w:val="en-US"/>
+        </w:rPr>
+        <w:t>8),</w:t>
+      </w:r>
+    </w:p>
+    <w:p>
+      <w:pPr>
+        <w:pStyle w:val="BodyText"/>
+        <w:rPr>
+          <w:sz w:val="20"/>
+          <w:szCs w:val="20"/>
+          <w:lang w:val="en-US"/>
+        </w:rPr>
+      </w:pPr>
+      <w:r>
+        <w:rPr>
+          <w:sz w:val="20"/>
+          <w:szCs w:val="20"/>
+          <w:lang w:val="en-US"/>
+        </w:rPr>
+        <w:t xml:space="preserve">    </w:t>
+      </w:r>
+      <w:proofErr w:type="spellStart"/>
+      <w:r>
+        <w:rPr>
+          <w:sz w:val="20"/>
+          <w:szCs w:val="20"/>
+          <w:lang w:val="en-US"/>
+        </w:rPr>
+        <w:t>from_date</w:t>
+      </w:r>
+      <w:proofErr w:type="spellEnd"/>
+      <w:r>
+        <w:rPr>
+          <w:sz w:val="20"/>
+          <w:szCs w:val="20"/>
+          <w:lang w:val="en-US"/>
+        </w:rPr>
+        <w:t xml:space="preserve"> DATE NOT NULL,</w:t>
+      </w:r>
+    </w:p>
+    <w:p>
+      <w:pPr>
+        <w:pStyle w:val="BodyText"/>
+        <w:rPr>
+          <w:sz w:val="20"/>
+          <w:szCs w:val="20"/>
+          <w:lang w:val="en-US"/>
+        </w:rPr>
+      </w:pPr>
+      <w:r>
+        <w:rPr>
+          <w:sz w:val="20"/>
+          <w:szCs w:val="20"/>
+          <w:lang w:val="en-US"/>
+        </w:rPr>
+        <w:t xml:space="preserve">    </w:t>
+      </w:r>
+      <w:proofErr w:type="spellStart"/>
+      <w:r>
+        <w:rPr>
+          <w:sz w:val="20"/>
+          <w:szCs w:val="20"/>
+          <w:lang w:val="en-US"/>
+        </w:rPr>
+        <w:t>to_date</w:t>
+      </w:r>
+      <w:proofErr w:type="spellEnd"/>
+      <w:r>
+        <w:rPr>
+          <w:sz w:val="20"/>
+          <w:szCs w:val="20"/>
+          <w:lang w:val="en-US"/>
+        </w:rPr>
+        <w:t xml:space="preserve"> DATE,</w:t>
+      </w:r>
+    </w:p>
+    <w:p>
+      <w:pPr>
+        <w:pStyle w:val="BodyText"/>
+        <w:rPr>
+          <w:sz w:val="20"/>
+          <w:szCs w:val="20"/>
+          <w:lang w:val="en-US"/>
+        </w:rPr>
+      </w:pPr>
+      <w:r>
+        <w:rPr>
+          <w:sz w:val="20"/>
+          <w:szCs w:val="20"/>
+          <w:lang w:val="en-US"/>
+        </w:rPr>
+        <w:t>    salary DECIMAL NOT NULL,</w:t>
+      </w:r>
+    </w:p>
+    <w:p>
+      <w:pPr>
+        <w:pStyle w:val="BodyText"/>
+        <w:rPr>
+          <w:sz w:val="20"/>
+          <w:szCs w:val="20"/>
+          <w:lang w:val="en-US"/>
+        </w:rPr>
+      </w:pPr>
+      <w:r>
+        <w:rPr>
+          <w:sz w:val="20"/>
+          <w:szCs w:val="20"/>
+          <w:lang w:val="en-US"/>
+        </w:rPr>
+        <w:t>    PRIMARY KEY (ID),</w:t>
+      </w:r>
+    </w:p>
+    <w:p>
+      <w:pPr>
+        <w:pStyle w:val="BodyText"/>
+        <w:rPr>
+          <w:sz w:val="20"/>
+          <w:szCs w:val="20"/>
+          <w:lang w:val="en-US"/>
+        </w:rPr>
+      </w:pPr>
+      <w:r>
+        <w:rPr>
+          <w:sz w:val="20"/>
+          <w:szCs w:val="20"/>
+          <w:lang w:val="en-US"/>
+        </w:rPr>
+        <w:t>    FOREIGN KEY (</w:t>
+      </w:r>
+      <w:proofErr w:type="spellStart"/>
+      <w:r>
+        <w:rPr>
+          <w:sz w:val="20"/>
+          <w:szCs w:val="20"/>
+          <w:lang w:val="en-US"/>
+        </w:rPr>
+        <w:t>f_team_vat</w:t>
+      </w:r>
+      <w:proofErr w:type="spellEnd"/>
+      <w:r>
+        <w:rPr>
+          <w:sz w:val="20"/>
+          <w:szCs w:val="20"/>
+          <w:lang w:val="en-US"/>
+        </w:rPr>
+        <w:t>) REFERENCES Team(vat),</w:t>
+      </w:r>
+    </w:p>
+    <w:p>
+      <w:pPr>
+        <w:pStyle w:val="BodyText"/>
+        <w:rPr>
+          <w:sz w:val="20"/>
+          <w:szCs w:val="20"/>
+          <w:lang w:val="en-US"/>
+        </w:rPr>
+      </w:pPr>
+      <w:r>
+        <w:rPr>
+          <w:sz w:val="20"/>
+          <w:szCs w:val="20"/>
+          <w:lang w:val="en-US"/>
+        </w:rPr>
+        <w:t>    FOREIGN KEY (</w:t>
+      </w:r>
+      <w:proofErr w:type="spellStart"/>
+      <w:r>
+        <w:rPr>
+          <w:sz w:val="20"/>
+          <w:szCs w:val="20"/>
+          <w:lang w:val="en-US"/>
+        </w:rPr>
+        <w:t>f_person_id</w:t>
+      </w:r>
+      <w:proofErr w:type="spellEnd"/>
+      <w:r>
+        <w:rPr>
+          <w:sz w:val="20"/>
+          <w:szCs w:val="20"/>
+          <w:lang w:val="en-US"/>
+        </w:rPr>
+        <w:t>) REFERENCES Person(id)</w:t>
+      </w:r>
+    </w:p>
+    <w:p>
+      <w:pPr>
+        <w:pStyle w:val="BodyText"/>
+        <w:rPr>
+          <w:sz w:val="20"/>
+          <w:szCs w:val="20"/>
+        </w:rPr>
+      </w:pPr>
+      <w:r>
+        <w:rPr>
           <w:sz w:val="20"/>
           <w:szCs w:val="20"/>
           <w:lang w:val="en-US"/>
@@ -3504,87 +5019,80 @@
     </w:p>
     <w:p>
       <w:pPr>
-        <w:pStyle w:val="13"/>
+        <w:pStyle w:val="BodyText"/>
+        <w:rPr>
+          <w:sz w:val="20"/>
+          <w:szCs w:val="20"/>
+        </w:rPr>
+      </w:pPr>
+    </w:p>
+    <w:p>
+      <w:pPr>
+        <w:pStyle w:val="CustomHeading"/>
         <w:numPr>
           <w:ilvl w:val="0"/>
           <w:numId w:val="4"/>
         </w:numPr>
-        <w:bidi w:val="0"/>
-        <w:rPr>
-          <w:rFonts w:hint="default"/>
-          <w:lang w:val="en-US"/>
-        </w:rPr>
-      </w:pPr>
-      <w:r>
-        <w:rPr>
-          <w:rFonts w:hint="default"/>
+      </w:pPr>
+      <w:bookmarkStart w:id="8" w:name="_Toc193217313"/>
+      <w:r>
+        <w:rPr>
           <w:lang w:val="el-GR"/>
         </w:rPr>
         <w:t xml:space="preserve">Περιβάλλον </w:t>
       </w:r>
       <w:r>
-        <w:rPr>
-          <w:rFonts w:hint="default"/>
-          <w:lang w:val="en-US"/>
-        </w:rPr>
         <w:t>access</w:t>
       </w:r>
-    </w:p>
-    <w:p>
-      <w:pPr>
-        <w:numPr>
-          <w:numId w:val="0"/>
-        </w:numPr>
-        <w:bidi w:val="0"/>
-        <w:rPr>
-          <w:rFonts w:hint="default"/>
-          <w:lang w:val="en-US"/>
-        </w:rPr>
-      </w:pPr>
-    </w:p>
-    <w:p>
-      <w:pPr>
-        <w:numPr>
-          <w:numId w:val="0"/>
-        </w:numPr>
-        <w:bidi w:val="0"/>
-        <w:rPr>
-          <w:rFonts w:hint="default"/>
-          <w:lang w:val="el-GR"/>
-        </w:rPr>
-      </w:pPr>
-      <w:r>
-        <w:rPr>
-          <w:rFonts w:hint="default"/>
-          <w:lang w:val="el-GR"/>
-        </w:rPr>
+      <w:bookmarkEnd w:id="8"/>
+    </w:p>
+    <w:p>
+      <w:pPr>
+        <w:rPr>
+          <w:lang w:val="en-US"/>
+        </w:rPr>
+      </w:pPr>
+    </w:p>
+    <w:p>
+      <w:r>
         <w:t xml:space="preserve">Η αρχική οθόνη της </w:t>
       </w:r>
       <w:r>
         <w:rPr>
-          <w:rFonts w:hint="default"/>
-          <w:lang w:val="en-US"/>
-        </w:rPr>
-        <w:t xml:space="preserve">access db </w:t>
-      </w:r>
-      <w:r>
-        <w:rPr>
-          <w:rFonts w:hint="default"/>
-          <w:lang w:val="el-GR"/>
-        </w:rPr>
-        <w:t>μασ είναι ως εξής:</w:t>
-      </w:r>
-    </w:p>
-    <w:p>
-      <w:pPr>
-        <w:numPr>
-          <w:numId w:val="0"/>
-        </w:numPr>
-        <w:bidi w:val="0"/>
-      </w:pPr>
-      <w:r>
+          <w:lang w:val="en-US"/>
+        </w:rPr>
+        <w:t>access</w:t>
+      </w:r>
+      <w:r>
+        <w:t xml:space="preserve"> </w:t>
+      </w:r>
+      <w:proofErr w:type="spellStart"/>
+      <w:r>
+        <w:rPr>
+          <w:lang w:val="en-US"/>
+        </w:rPr>
+        <w:t>db</w:t>
+      </w:r>
+      <w:proofErr w:type="spellEnd"/>
+      <w:r>
+        <w:t xml:space="preserve"> </w:t>
+      </w:r>
+      <w:proofErr w:type="spellStart"/>
+      <w:r>
+        <w:t>μασ</w:t>
+      </w:r>
+      <w:proofErr w:type="spellEnd"/>
+      <w:r>
+        <w:t xml:space="preserve"> είναι ως εξής:</w:t>
+      </w:r>
+    </w:p>
+    <w:p>
+      <w:r>
+        <w:rPr>
+          <w:noProof/>
+        </w:rPr>
         <w:drawing>
-          <wp:inline distT="0" distB="0" distL="114300" distR="114300">
+          <wp:inline distT="0" distB="0" distL="114300" distR="114300" wp14:anchorId="4B1BCC01" wp14:editId="046E1C0E">
             <wp:extent cx="6201410" cy="3843020"/>
             <wp:effectExtent l="0" t="0" r="1270" b="12700"/>
             <wp:docPr id="7" name="Picture 2"/>
@@ -3601,7 +5109,7 @@
                     </pic:cNvPicPr>
                   </pic:nvPicPr>
                   <pic:blipFill>
-                    <a:blip r:embed="rId8"/>
+                    <a:blip r:embed="rId12"/>
                     <a:stretch>
                       <a:fillRect/>
                     </a:stretch>
@@ -3626,69 +5134,26 @@
         </w:drawing>
       </w:r>
     </w:p>
-    <w:p>
-      <w:pPr>
-        <w:numPr>
-          <w:numId w:val="0"/>
-        </w:numPr>
-        <w:bidi w:val="0"/>
-      </w:pPr>
-    </w:p>
-    <w:p>
-      <w:pPr>
-        <w:numPr>
-          <w:numId w:val="0"/>
-        </w:numPr>
-        <w:bidi w:val="0"/>
-        <w:rPr>
-          <w:rFonts w:hint="default"/>
-          <w:lang w:val="el-GR"/>
-        </w:rPr>
-      </w:pPr>
-      <w:r>
-        <w:rPr>
-          <w:lang w:val="el-GR"/>
-        </w:rPr>
-        <w:t>Έχουμε</w:t>
-      </w:r>
-      <w:r>
-        <w:rPr>
-          <w:rFonts w:hint="default"/>
-          <w:lang w:val="el-GR"/>
-        </w:rPr>
-        <w:t xml:space="preserve"> μία φόρμα εισαγωγής δεδομένων για κάθε πίνακά μας.</w:t>
-      </w:r>
-    </w:p>
-    <w:p>
-      <w:pPr>
-        <w:numPr>
-          <w:numId w:val="0"/>
-        </w:numPr>
-        <w:bidi w:val="0"/>
-        <w:rPr>
-          <w:rFonts w:hint="default"/>
-          <w:lang w:val="el-GR"/>
-        </w:rPr>
-      </w:pPr>
-      <w:r>
-        <w:rPr>
-          <w:rFonts w:hint="default"/>
-          <w:lang w:val="el-GR"/>
-        </w:rPr>
+    <w:p/>
+    <w:p>
+      <w:r>
+        <w:t>Έχουμε μία φόρμα εισαγωγής δεδομένων για κάθε πίνακά μας.</w:t>
+      </w:r>
+    </w:p>
+    <w:p>
+      <w:r>
         <w:t xml:space="preserve">Και 5 </w:t>
       </w:r>
       <w:r>
         <w:rPr>
-          <w:rFonts w:hint="default"/>
-          <w:lang w:val="en-US"/>
-        </w:rPr>
-        <w:t xml:space="preserve">Reports </w:t>
-      </w:r>
-      <w:r>
-        <w:rPr>
-          <w:rFonts w:hint="default"/>
-          <w:lang w:val="el-GR"/>
-        </w:rPr>
+          <w:lang w:val="en-US"/>
+        </w:rPr>
+        <w:t>Reports</w:t>
+      </w:r>
+      <w:r>
+        <w:t xml:space="preserve"> </w:t>
+      </w:r>
+      <w:r>
         <w:t>(για τα οποία υπάρχει και το αντίστοιχο ερώτημα για το κάθε ένα) τα οποία δείχνουν με τη σειρά :</w:t>
       </w:r>
     </w:p>
@@ -3698,32 +5163,17 @@
           <w:ilvl w:val="0"/>
           <w:numId w:val="5"/>
         </w:numPr>
-        <w:bidi w:val="0"/>
-        <w:ind w:left="420" w:leftChars="0" w:hanging="420" w:firstLineChars="0"/>
-        <w:rPr>
-          <w:rFonts w:hint="default"/>
-          <w:lang w:val="el-GR"/>
-        </w:rPr>
-      </w:pPr>
-      <w:r>
-        <w:rPr>
-          <w:rFonts w:hint="default"/>
-          <w:lang w:val="el-GR"/>
-        </w:rPr>
+      </w:pPr>
+      <w:r>
         <w:t xml:space="preserve">Το </w:t>
       </w:r>
       <w:r>
         <w:rPr>
-          <w:rFonts w:hint="default"/>
           <w:lang w:val="en-US"/>
         </w:rPr>
         <w:t xml:space="preserve">budget </w:t>
       </w:r>
       <w:r>
-        <w:rPr>
-          <w:rFonts w:hint="default"/>
-          <w:lang w:val="el-GR"/>
-        </w:rPr>
         <w:t>της κάθε ομάδας</w:t>
       </w:r>
     </w:p>
@@ -3733,18 +5183,8 @@
           <w:ilvl w:val="0"/>
           <w:numId w:val="5"/>
         </w:numPr>
-        <w:bidi w:val="0"/>
-        <w:ind w:left="420" w:leftChars="0" w:hanging="420" w:firstLineChars="0"/>
-        <w:rPr>
-          <w:rFonts w:hint="default"/>
-          <w:lang w:val="el-GR"/>
-        </w:rPr>
-      </w:pPr>
-      <w:r>
-        <w:rPr>
-          <w:rFonts w:hint="default"/>
-          <w:lang w:val="el-GR"/>
-        </w:rPr>
+      </w:pPr>
+      <w:r>
         <w:t>Τη βαθμολογία ενός πρωταθλήματος (με παράμετρο το όνομα πρωταθλήματος)</w:t>
       </w:r>
     </w:p>
@@ -3754,18 +5194,8 @@
           <w:ilvl w:val="0"/>
           <w:numId w:val="5"/>
         </w:numPr>
-        <w:bidi w:val="0"/>
-        <w:ind w:left="420" w:leftChars="0" w:hanging="420" w:firstLineChars="0"/>
-        <w:rPr>
-          <w:rFonts w:hint="default"/>
-          <w:lang w:val="el-GR"/>
-        </w:rPr>
-      </w:pPr>
-      <w:r>
-        <w:rPr>
-          <w:rFonts w:hint="default"/>
-          <w:lang w:val="el-GR"/>
-        </w:rPr>
+      </w:pPr>
+      <w:r>
         <w:t xml:space="preserve">Τους αγώνες </w:t>
       </w:r>
     </w:p>
@@ -3775,19 +5205,17 @@
           <w:ilvl w:val="0"/>
           <w:numId w:val="5"/>
         </w:numPr>
-        <w:bidi w:val="0"/>
-        <w:ind w:left="420" w:leftChars="0" w:hanging="420" w:firstLineChars="0"/>
-        <w:rPr>
-          <w:rFonts w:hint="default"/>
-          <w:lang w:val="el-GR"/>
-        </w:rPr>
-      </w:pPr>
-      <w:r>
-        <w:rPr>
-          <w:rFonts w:hint="default"/>
-          <w:lang w:val="el-GR"/>
-        </w:rPr>
-        <w:t xml:space="preserve">Το ρόστεερ των ομάδων </w:t>
+      </w:pPr>
+      <w:r>
+        <w:t xml:space="preserve">Το </w:t>
+      </w:r>
+      <w:proofErr w:type="spellStart"/>
+      <w:r>
+        <w:t>ρόστεερ</w:t>
+      </w:r>
+      <w:proofErr w:type="spellEnd"/>
+      <w:r>
+        <w:t xml:space="preserve"> των ομάδων </w:t>
       </w:r>
     </w:p>
     <w:p>
@@ -3796,48 +5224,2438 @@
           <w:ilvl w:val="0"/>
           <w:numId w:val="5"/>
         </w:numPr>
-        <w:bidi w:val="0"/>
-        <w:ind w:left="420" w:leftChars="0" w:hanging="420" w:firstLineChars="0"/>
-        <w:rPr>
-          <w:rFonts w:hint="default"/>
+      </w:pPr>
+      <w:r>
+        <w:t>Το ιστορικό ενός ατόμου, με παράμετρο το ονοματεπώνυμό του</w:t>
+      </w:r>
+    </w:p>
+    <w:p>
+      <w:pPr>
+        <w:pStyle w:val="CustomHeading"/>
+        <w:numPr>
+          <w:ilvl w:val="0"/>
+          <w:numId w:val="4"/>
+        </w:numPr>
+      </w:pPr>
+      <w:bookmarkStart w:id="9" w:name="_Toc193217314"/>
+      <w:r>
+        <w:lastRenderedPageBreak/>
+        <w:t>Queries</w:t>
+      </w:r>
+      <w:bookmarkEnd w:id="9"/>
+    </w:p>
+    <w:p>
+      <w:pPr>
+        <w:rPr>
+          <w:lang w:val="en-US"/>
+        </w:rPr>
+      </w:pPr>
+    </w:p>
+    <w:p>
+      <w:pPr>
+        <w:rPr>
+          <w:lang w:val="en-US"/>
+        </w:rPr>
+      </w:pPr>
+      <w:r>
+        <w:rPr>
+          <w:lang w:val="en-US"/>
+        </w:rPr>
+        <w:t>--delete queries</w:t>
+      </w:r>
+    </w:p>
+    <w:p>
+      <w:pPr>
+        <w:rPr>
+          <w:lang w:val="en-US"/>
+        </w:rPr>
+      </w:pPr>
+      <w:r>
+        <w:rPr>
+          <w:lang w:val="en-US"/>
+        </w:rPr>
+        <w:t xml:space="preserve">delete from history where </w:t>
+      </w:r>
+      <w:proofErr w:type="spellStart"/>
+      <w:r>
+        <w:rPr>
+          <w:lang w:val="en-US"/>
+        </w:rPr>
+        <w:t>to_date</w:t>
+      </w:r>
+      <w:proofErr w:type="spellEnd"/>
+      <w:r>
+        <w:rPr>
+          <w:lang w:val="en-US"/>
+        </w:rPr>
+        <w:t xml:space="preserve"> &lt; '01-AUG-2010</w:t>
+      </w:r>
+      <w:proofErr w:type="gramStart"/>
+      <w:r>
+        <w:rPr>
+          <w:lang w:val="en-US"/>
+        </w:rPr>
+        <w:t>';</w:t>
+      </w:r>
+      <w:proofErr w:type="gramEnd"/>
+    </w:p>
+    <w:p>
+      <w:pPr>
+        <w:rPr>
+          <w:lang w:val="en-US"/>
+        </w:rPr>
+      </w:pPr>
+      <w:r>
+        <w:rPr>
+          <w:lang w:val="en-US"/>
+        </w:rPr>
+        <w:t xml:space="preserve">delete from game where </w:t>
+      </w:r>
+      <w:proofErr w:type="spellStart"/>
+      <w:r>
+        <w:rPr>
+          <w:lang w:val="en-US"/>
+        </w:rPr>
+        <w:t>f_home_team_vat</w:t>
+      </w:r>
+      <w:proofErr w:type="spellEnd"/>
+      <w:r>
+        <w:rPr>
+          <w:lang w:val="en-US"/>
+        </w:rPr>
+        <w:t xml:space="preserve"> = '1000000' and </w:t>
+      </w:r>
+      <w:proofErr w:type="spellStart"/>
+      <w:r>
+        <w:rPr>
+          <w:lang w:val="en-US"/>
+        </w:rPr>
+        <w:t>f_away_team_vat</w:t>
+      </w:r>
+      <w:proofErr w:type="spellEnd"/>
+      <w:r>
+        <w:rPr>
+          <w:lang w:val="en-US"/>
+        </w:rPr>
+        <w:t xml:space="preserve"> = '1000001</w:t>
+      </w:r>
+      <w:proofErr w:type="gramStart"/>
+      <w:r>
+        <w:rPr>
+          <w:lang w:val="en-US"/>
+        </w:rPr>
+        <w:t>';</w:t>
+      </w:r>
+      <w:proofErr w:type="gramEnd"/>
+    </w:p>
+    <w:p>
+      <w:pPr>
+        <w:rPr>
+          <w:lang w:val="en-US"/>
+        </w:rPr>
+      </w:pPr>
+      <w:r>
+        <w:rPr>
+          <w:lang w:val="en-US"/>
+        </w:rPr>
+        <w:t xml:space="preserve">delete from person where </w:t>
+      </w:r>
+      <w:proofErr w:type="spellStart"/>
+      <w:r>
+        <w:rPr>
+          <w:lang w:val="en-US"/>
+        </w:rPr>
+        <w:t>first_name</w:t>
+      </w:r>
+      <w:proofErr w:type="spellEnd"/>
+      <w:r>
+        <w:rPr>
+          <w:lang w:val="en-US"/>
+        </w:rPr>
+        <w:t xml:space="preserve"> like 'Kon%' or </w:t>
+      </w:r>
+      <w:proofErr w:type="spellStart"/>
+      <w:r>
+        <w:rPr>
+          <w:lang w:val="en-US"/>
+        </w:rPr>
+        <w:t>last_name</w:t>
+      </w:r>
+      <w:proofErr w:type="spellEnd"/>
+      <w:r>
+        <w:rPr>
+          <w:lang w:val="en-US"/>
+        </w:rPr>
+        <w:t xml:space="preserve"> like 'Kon%</w:t>
+      </w:r>
+      <w:proofErr w:type="gramStart"/>
+      <w:r>
+        <w:rPr>
+          <w:lang w:val="en-US"/>
+        </w:rPr>
+        <w:t>';</w:t>
+      </w:r>
+      <w:proofErr w:type="gramEnd"/>
+    </w:p>
+    <w:p>
+      <w:pPr>
+        <w:rPr>
+          <w:lang w:val="en-US"/>
+        </w:rPr>
+      </w:pPr>
+    </w:p>
+    <w:p>
+      <w:pPr>
+        <w:rPr>
+          <w:lang w:val="en-US"/>
+        </w:rPr>
+      </w:pPr>
+      <w:r>
+        <w:rPr>
+          <w:lang w:val="en-US"/>
+        </w:rPr>
+        <w:t>--update queries</w:t>
+      </w:r>
+    </w:p>
+    <w:p>
+      <w:pPr>
+        <w:rPr>
+          <w:lang w:val="en-US"/>
+        </w:rPr>
+      </w:pPr>
+      <w:r>
+        <w:rPr>
+          <w:lang w:val="en-US"/>
+        </w:rPr>
+        <w:t xml:space="preserve">update person set salary = salary + 0.1*salary where salary &lt; </w:t>
+      </w:r>
+      <w:proofErr w:type="gramStart"/>
+      <w:r>
+        <w:rPr>
+          <w:lang w:val="en-US"/>
+        </w:rPr>
+        <w:t>1000000;</w:t>
+      </w:r>
+      <w:proofErr w:type="gramEnd"/>
+    </w:p>
+    <w:p>
+      <w:pPr>
+        <w:rPr>
+          <w:lang w:val="en-US"/>
+        </w:rPr>
+      </w:pPr>
+      <w:r>
+        <w:rPr>
+          <w:lang w:val="en-US"/>
+        </w:rPr>
+        <w:t xml:space="preserve">update game set result = 1 where </w:t>
+      </w:r>
+      <w:proofErr w:type="spellStart"/>
+      <w:r>
+        <w:rPr>
+          <w:lang w:val="en-US"/>
+        </w:rPr>
+        <w:t>f_home_team_vat</w:t>
+      </w:r>
+      <w:proofErr w:type="spellEnd"/>
+      <w:r>
+        <w:rPr>
+          <w:lang w:val="en-US"/>
+        </w:rPr>
+        <w:t xml:space="preserve"> = '1000000' and </w:t>
+      </w:r>
+      <w:proofErr w:type="spellStart"/>
+      <w:r>
+        <w:rPr>
+          <w:lang w:val="en-US"/>
+        </w:rPr>
+        <w:t>f_away_team_vat</w:t>
+      </w:r>
+      <w:proofErr w:type="spellEnd"/>
+      <w:r>
+        <w:rPr>
+          <w:lang w:val="en-US"/>
+        </w:rPr>
+        <w:t xml:space="preserve"> = '1000002</w:t>
+      </w:r>
+      <w:proofErr w:type="gramStart"/>
+      <w:r>
+        <w:rPr>
+          <w:lang w:val="en-US"/>
+        </w:rPr>
+        <w:t>';</w:t>
+      </w:r>
+      <w:proofErr w:type="gramEnd"/>
+    </w:p>
+    <w:p>
+      <w:pPr>
+        <w:rPr>
+          <w:lang w:val="en-US"/>
+        </w:rPr>
+      </w:pPr>
+      <w:r>
+        <w:rPr>
+          <w:lang w:val="en-US"/>
+        </w:rPr>
+        <w:t xml:space="preserve">update stadium set capacity = capacity + 10000 where capacity &lt; </w:t>
+      </w:r>
+      <w:proofErr w:type="gramStart"/>
+      <w:r>
+        <w:rPr>
+          <w:lang w:val="en-US"/>
+        </w:rPr>
+        <w:t>50000;</w:t>
+      </w:r>
+      <w:proofErr w:type="gramEnd"/>
+    </w:p>
+    <w:p>
+      <w:pPr>
+        <w:rPr>
+          <w:lang w:val="en-US"/>
+        </w:rPr>
+      </w:pPr>
+    </w:p>
+    <w:p>
+      <w:pPr>
+        <w:rPr>
+          <w:lang w:val="en-US"/>
+        </w:rPr>
+      </w:pPr>
+      <w:r>
+        <w:rPr>
+          <w:lang w:val="en-US"/>
+        </w:rPr>
+        <w:t>--select queries</w:t>
+      </w:r>
+    </w:p>
+    <w:p>
+      <w:pPr>
+        <w:rPr>
+          <w:lang w:val="en-US"/>
+        </w:rPr>
+      </w:pPr>
+      <w:r>
+        <w:rPr>
+          <w:lang w:val="en-US"/>
+        </w:rPr>
+        <w:t xml:space="preserve">select * from </w:t>
+      </w:r>
+      <w:proofErr w:type="gramStart"/>
+      <w:r>
+        <w:rPr>
+          <w:lang w:val="en-US"/>
+        </w:rPr>
+        <w:t>person;</w:t>
+      </w:r>
+      <w:proofErr w:type="gramEnd"/>
+    </w:p>
+    <w:p>
+      <w:pPr>
+        <w:rPr>
+          <w:lang w:val="en-US"/>
+        </w:rPr>
+      </w:pPr>
+    </w:p>
+    <w:p>
+      <w:pPr>
+        <w:rPr>
+          <w:lang w:val="en-US"/>
+        </w:rPr>
+      </w:pPr>
+      <w:r>
+        <w:rPr>
+          <w:lang w:val="en-US"/>
+        </w:rPr>
+        <w:t xml:space="preserve">select </w:t>
+      </w:r>
+      <w:proofErr w:type="spellStart"/>
+      <w:r>
+        <w:rPr>
+          <w:lang w:val="en-US"/>
+        </w:rPr>
+        <w:t>first_name</w:t>
+      </w:r>
+      <w:proofErr w:type="spellEnd"/>
+      <w:r>
+        <w:rPr>
+          <w:lang w:val="en-US"/>
+        </w:rPr>
+        <w:t xml:space="preserve">, </w:t>
+      </w:r>
+      <w:proofErr w:type="spellStart"/>
+      <w:r>
+        <w:rPr>
+          <w:lang w:val="en-US"/>
+        </w:rPr>
+        <w:t>last_name</w:t>
+      </w:r>
+      <w:proofErr w:type="spellEnd"/>
+      <w:r>
+        <w:rPr>
+          <w:lang w:val="en-US"/>
+        </w:rPr>
+        <w:t xml:space="preserve">, salary from </w:t>
+      </w:r>
+      <w:proofErr w:type="gramStart"/>
+      <w:r>
+        <w:rPr>
+          <w:lang w:val="en-US"/>
+        </w:rPr>
+        <w:t>person;</w:t>
+      </w:r>
+      <w:proofErr w:type="gramEnd"/>
+    </w:p>
+    <w:p>
+      <w:pPr>
+        <w:rPr>
+          <w:lang w:val="en-US"/>
+        </w:rPr>
+      </w:pPr>
+    </w:p>
+    <w:p>
+      <w:pPr>
+        <w:rPr>
+          <w:lang w:val="en-US"/>
+        </w:rPr>
+      </w:pPr>
+      <w:r>
+        <w:rPr>
+          <w:lang w:val="en-US"/>
+        </w:rPr>
+        <w:t xml:space="preserve">select </w:t>
+      </w:r>
+      <w:proofErr w:type="spellStart"/>
+      <w:r>
+        <w:rPr>
+          <w:lang w:val="en-US"/>
+        </w:rPr>
+        <w:t>first_name</w:t>
+      </w:r>
+      <w:proofErr w:type="spellEnd"/>
+      <w:r>
+        <w:rPr>
+          <w:lang w:val="en-US"/>
+        </w:rPr>
+        <w:t xml:space="preserve">, </w:t>
+      </w:r>
+      <w:proofErr w:type="spellStart"/>
+      <w:r>
+        <w:rPr>
+          <w:lang w:val="en-US"/>
+        </w:rPr>
+        <w:t>last_name</w:t>
+      </w:r>
+      <w:proofErr w:type="spellEnd"/>
+      <w:r>
+        <w:rPr>
+          <w:lang w:val="en-US"/>
+        </w:rPr>
+        <w:t xml:space="preserve">, salary from person order by salary </w:t>
+      </w:r>
+      <w:proofErr w:type="gramStart"/>
+      <w:r>
+        <w:rPr>
+          <w:lang w:val="en-US"/>
+        </w:rPr>
+        <w:t>desc;</w:t>
+      </w:r>
+      <w:proofErr w:type="gramEnd"/>
+    </w:p>
+    <w:p>
+      <w:pPr>
+        <w:rPr>
+          <w:lang w:val="en-US"/>
+        </w:rPr>
+      </w:pPr>
+    </w:p>
+    <w:p>
+      <w:pPr>
+        <w:rPr>
+          <w:lang w:val="en-US"/>
+        </w:rPr>
+      </w:pPr>
+      <w:r>
+        <w:rPr>
+          <w:lang w:val="en-US"/>
+        </w:rPr>
+        <w:t xml:space="preserve">select </w:t>
+      </w:r>
+      <w:proofErr w:type="spellStart"/>
+      <w:r>
+        <w:rPr>
+          <w:lang w:val="en-US"/>
+        </w:rPr>
+        <w:t>first_name</w:t>
+      </w:r>
+      <w:proofErr w:type="spellEnd"/>
+      <w:r>
+        <w:rPr>
+          <w:lang w:val="en-US"/>
+        </w:rPr>
+        <w:t xml:space="preserve">, </w:t>
+      </w:r>
+      <w:proofErr w:type="spellStart"/>
+      <w:r>
+        <w:rPr>
+          <w:lang w:val="en-US"/>
+        </w:rPr>
+        <w:t>last_name</w:t>
+      </w:r>
+      <w:proofErr w:type="spellEnd"/>
+      <w:r>
+        <w:rPr>
+          <w:lang w:val="en-US"/>
+        </w:rPr>
+        <w:t xml:space="preserve">, salary from person where salary &gt; </w:t>
+      </w:r>
+      <w:proofErr w:type="gramStart"/>
+      <w:r>
+        <w:rPr>
+          <w:lang w:val="en-US"/>
+        </w:rPr>
+        <w:t>1000000;</w:t>
+      </w:r>
+      <w:proofErr w:type="gramEnd"/>
+    </w:p>
+    <w:p>
+      <w:pPr>
+        <w:rPr>
+          <w:lang w:val="en-US"/>
+        </w:rPr>
+      </w:pPr>
+    </w:p>
+    <w:p>
+      <w:pPr>
+        <w:rPr>
+          <w:lang w:val="en-US"/>
+        </w:rPr>
+      </w:pPr>
+      <w:r>
+        <w:rPr>
+          <w:lang w:val="en-US"/>
+        </w:rPr>
+        <w:t>select t</w:t>
+      </w:r>
+      <w:proofErr w:type="gramStart"/>
+      <w:r>
+        <w:rPr>
+          <w:lang w:val="en-US"/>
+        </w:rPr>
+        <w:t>1.team</w:t>
+      </w:r>
+      <w:proofErr w:type="gramEnd"/>
+      <w:r>
+        <w:rPr>
+          <w:lang w:val="en-US"/>
+        </w:rPr>
+        <w:t xml:space="preserve">_name, t2.team_name, </w:t>
+      </w:r>
+      <w:proofErr w:type="spellStart"/>
+      <w:r>
+        <w:rPr>
+          <w:lang w:val="en-US"/>
+        </w:rPr>
+        <w:t>g.result</w:t>
+      </w:r>
+      <w:proofErr w:type="spellEnd"/>
+      <w:r>
+        <w:rPr>
+          <w:lang w:val="en-US"/>
+        </w:rPr>
+        <w:t xml:space="preserve">, </w:t>
+      </w:r>
+      <w:proofErr w:type="spellStart"/>
+      <w:r>
+        <w:rPr>
+          <w:lang w:val="en-US"/>
+        </w:rPr>
+        <w:t>g.date_of_game</w:t>
+      </w:r>
+      <w:proofErr w:type="spellEnd"/>
+    </w:p>
+    <w:p>
+      <w:pPr>
+        <w:rPr>
+          <w:lang w:val="en-US"/>
+        </w:rPr>
+      </w:pPr>
+      <w:r>
+        <w:rPr>
+          <w:lang w:val="en-US"/>
+        </w:rPr>
+        <w:t>from game g,</w:t>
+      </w:r>
+    </w:p>
+    <w:p>
+      <w:pPr>
+        <w:rPr>
+          <w:lang w:val="en-US"/>
+        </w:rPr>
+      </w:pPr>
+      <w:r>
+        <w:rPr>
+          <w:lang w:val="en-US"/>
+        </w:rPr>
+        <w:t xml:space="preserve">inner join team t1 on </w:t>
+      </w:r>
+      <w:proofErr w:type="spellStart"/>
+      <w:r>
+        <w:rPr>
+          <w:lang w:val="en-US"/>
+        </w:rPr>
+        <w:t>g.f_home_team_vat</w:t>
+      </w:r>
+      <w:proofErr w:type="spellEnd"/>
+      <w:r>
+        <w:rPr>
+          <w:lang w:val="en-US"/>
+        </w:rPr>
+        <w:t xml:space="preserve"> = t1.vat,</w:t>
+      </w:r>
+    </w:p>
+    <w:p>
+      <w:pPr>
+        <w:rPr>
+          <w:lang w:val="en-US"/>
+        </w:rPr>
+      </w:pPr>
+      <w:r>
+        <w:rPr>
+          <w:lang w:val="en-US"/>
+        </w:rPr>
+        <w:t xml:space="preserve">inner join team t2 on </w:t>
+      </w:r>
+      <w:proofErr w:type="spellStart"/>
+      <w:r>
+        <w:rPr>
+          <w:lang w:val="en-US"/>
+        </w:rPr>
+        <w:t>g.f_away_team_vat</w:t>
+      </w:r>
+      <w:proofErr w:type="spellEnd"/>
+      <w:r>
+        <w:rPr>
+          <w:lang w:val="en-US"/>
+        </w:rPr>
+        <w:t xml:space="preserve"> = </w:t>
+      </w:r>
+      <w:proofErr w:type="gramStart"/>
+      <w:r>
+        <w:rPr>
+          <w:lang w:val="en-US"/>
+        </w:rPr>
+        <w:t>t2.vat;</w:t>
+      </w:r>
+      <w:proofErr w:type="gramEnd"/>
+    </w:p>
+    <w:p>
+      <w:pPr>
+        <w:rPr>
+          <w:lang w:val="en-US"/>
+        </w:rPr>
+      </w:pPr>
+    </w:p>
+    <w:p>
+      <w:pPr>
+        <w:rPr>
+          <w:lang w:val="en-US"/>
+        </w:rPr>
+      </w:pPr>
+      <w:r>
+        <w:rPr>
+          <w:lang w:val="en-US"/>
+        </w:rPr>
+        <w:t xml:space="preserve">select </w:t>
+      </w:r>
+      <w:proofErr w:type="spellStart"/>
+      <w:proofErr w:type="gramStart"/>
+      <w:r>
+        <w:rPr>
+          <w:lang w:val="en-US"/>
+        </w:rPr>
+        <w:t>t.team</w:t>
+      </w:r>
+      <w:proofErr w:type="gramEnd"/>
+      <w:r>
+        <w:rPr>
+          <w:lang w:val="en-US"/>
+        </w:rPr>
+        <w:t>_name</w:t>
+      </w:r>
+      <w:proofErr w:type="spellEnd"/>
+      <w:r>
+        <w:rPr>
+          <w:lang w:val="en-US"/>
+        </w:rPr>
+        <w:t xml:space="preserve">, max(salary) as </w:t>
+      </w:r>
+      <w:proofErr w:type="spellStart"/>
+      <w:r>
+        <w:rPr>
+          <w:lang w:val="en-US"/>
+        </w:rPr>
+        <w:t>Max_Salary</w:t>
+      </w:r>
+      <w:proofErr w:type="spellEnd"/>
+      <w:r>
+        <w:rPr>
+          <w:lang w:val="en-US"/>
+        </w:rPr>
+        <w:t xml:space="preserve">, min(salary) as </w:t>
+      </w:r>
+      <w:proofErr w:type="spellStart"/>
+      <w:r>
+        <w:rPr>
+          <w:lang w:val="en-US"/>
+        </w:rPr>
+        <w:t>Min_Salary</w:t>
+      </w:r>
+      <w:proofErr w:type="spellEnd"/>
+      <w:r>
+        <w:rPr>
+          <w:lang w:val="en-US"/>
+        </w:rPr>
+        <w:t xml:space="preserve">, </w:t>
+      </w:r>
+    </w:p>
+    <w:p>
+      <w:pPr>
+        <w:rPr>
+          <w:lang w:val="en-US"/>
+        </w:rPr>
+      </w:pPr>
+      <w:r>
+        <w:rPr>
+          <w:lang w:val="en-US"/>
+        </w:rPr>
+        <w:t xml:space="preserve">sum(salary) as </w:t>
+      </w:r>
+      <w:proofErr w:type="spellStart"/>
+      <w:r>
+        <w:rPr>
+          <w:lang w:val="en-US"/>
+        </w:rPr>
+        <w:t>Sum_Salary</w:t>
+      </w:r>
+      <w:proofErr w:type="spellEnd"/>
+      <w:r>
+        <w:rPr>
+          <w:lang w:val="en-US"/>
+        </w:rPr>
+        <w:t xml:space="preserve">, round(avg(salary),2) as </w:t>
+      </w:r>
+      <w:proofErr w:type="spellStart"/>
+      <w:r>
+        <w:rPr>
+          <w:lang w:val="en-US"/>
+        </w:rPr>
+        <w:t>Average_Salary</w:t>
+      </w:r>
+      <w:proofErr w:type="spellEnd"/>
+    </w:p>
+    <w:p>
+      <w:pPr>
+        <w:rPr>
+          <w:lang w:val="en-US"/>
+        </w:rPr>
+      </w:pPr>
+      <w:r>
+        <w:rPr>
+          <w:lang w:val="en-US"/>
+        </w:rPr>
+        <w:t>from person p</w:t>
+      </w:r>
+    </w:p>
+    <w:p>
+      <w:pPr>
+        <w:rPr>
+          <w:lang w:val="en-US"/>
+        </w:rPr>
+      </w:pPr>
+      <w:r>
+        <w:rPr>
+          <w:lang w:val="en-US"/>
+        </w:rPr>
+        <w:t xml:space="preserve">inner join team </w:t>
+      </w:r>
+      <w:proofErr w:type="spellStart"/>
+      <w:r>
+        <w:rPr>
+          <w:lang w:val="en-US"/>
+        </w:rPr>
+        <w:t>t on</w:t>
+      </w:r>
+      <w:proofErr w:type="spellEnd"/>
+      <w:r>
+        <w:rPr>
+          <w:lang w:val="en-US"/>
+        </w:rPr>
+        <w:t xml:space="preserve"> </w:t>
+      </w:r>
+      <w:proofErr w:type="spellStart"/>
+      <w:r>
+        <w:rPr>
+          <w:lang w:val="en-US"/>
+        </w:rPr>
+        <w:t>p.f_team_vat</w:t>
+      </w:r>
+      <w:proofErr w:type="spellEnd"/>
+      <w:r>
+        <w:rPr>
+          <w:lang w:val="en-US"/>
+        </w:rPr>
+        <w:t xml:space="preserve"> = </w:t>
+      </w:r>
+      <w:proofErr w:type="spellStart"/>
+      <w:r>
+        <w:rPr>
+          <w:lang w:val="en-US"/>
+        </w:rPr>
+        <w:t>t.vat</w:t>
+      </w:r>
+      <w:proofErr w:type="spellEnd"/>
+    </w:p>
+    <w:p>
+      <w:pPr>
+        <w:rPr>
+          <w:lang w:val="en-US"/>
+        </w:rPr>
+      </w:pPr>
+      <w:r>
+        <w:rPr>
+          <w:lang w:val="en-US"/>
+        </w:rPr>
+        <w:t xml:space="preserve">group by </w:t>
+      </w:r>
+      <w:proofErr w:type="spellStart"/>
+      <w:proofErr w:type="gramStart"/>
+      <w:r>
+        <w:rPr>
+          <w:lang w:val="en-US"/>
+        </w:rPr>
+        <w:t>t.team</w:t>
+      </w:r>
+      <w:proofErr w:type="gramEnd"/>
+      <w:r>
+        <w:rPr>
+          <w:lang w:val="en-US"/>
+        </w:rPr>
+        <w:t>_name</w:t>
+      </w:r>
+      <w:proofErr w:type="spellEnd"/>
+    </w:p>
+    <w:p>
+      <w:pPr>
+        <w:rPr>
+          <w:lang w:val="en-US"/>
+        </w:rPr>
+      </w:pPr>
+      <w:r>
+        <w:rPr>
+          <w:lang w:val="en-US"/>
+        </w:rPr>
+        <w:t xml:space="preserve">order by </w:t>
+      </w:r>
+      <w:proofErr w:type="spellStart"/>
+      <w:proofErr w:type="gramStart"/>
+      <w:r>
+        <w:rPr>
+          <w:lang w:val="en-US"/>
+        </w:rPr>
+        <w:t>t.team</w:t>
+      </w:r>
+      <w:proofErr w:type="gramEnd"/>
+      <w:r>
+        <w:rPr>
+          <w:lang w:val="en-US"/>
+        </w:rPr>
+        <w:t>_name</w:t>
+      </w:r>
+      <w:proofErr w:type="spellEnd"/>
+      <w:r>
+        <w:rPr>
+          <w:lang w:val="en-US"/>
+        </w:rPr>
+        <w:t>;</w:t>
+      </w:r>
+    </w:p>
+    <w:p>
+      <w:pPr>
+        <w:rPr>
+          <w:lang w:val="en-US"/>
+        </w:rPr>
+      </w:pPr>
+    </w:p>
+    <w:p>
+      <w:pPr>
+        <w:rPr>
+          <w:lang w:val="en-US"/>
+        </w:rPr>
+      </w:pPr>
+      <w:r>
+        <w:rPr>
+          <w:lang w:val="en-US"/>
+        </w:rPr>
+        <w:t xml:space="preserve">select </w:t>
+      </w:r>
+      <w:proofErr w:type="spellStart"/>
+      <w:proofErr w:type="gramStart"/>
+      <w:r>
+        <w:rPr>
+          <w:lang w:val="en-US"/>
+        </w:rPr>
+        <w:t>t.team</w:t>
+      </w:r>
+      <w:proofErr w:type="gramEnd"/>
+      <w:r>
+        <w:rPr>
+          <w:lang w:val="en-US"/>
+        </w:rPr>
+        <w:t>_name</w:t>
+      </w:r>
+      <w:proofErr w:type="spellEnd"/>
+      <w:r>
+        <w:rPr>
+          <w:lang w:val="en-US"/>
+        </w:rPr>
+        <w:t xml:space="preserve">, max(salary) as </w:t>
+      </w:r>
+      <w:proofErr w:type="spellStart"/>
+      <w:r>
+        <w:rPr>
+          <w:lang w:val="en-US"/>
+        </w:rPr>
+        <w:t>Max_Salary</w:t>
+      </w:r>
+      <w:proofErr w:type="spellEnd"/>
+      <w:r>
+        <w:rPr>
+          <w:lang w:val="en-US"/>
+        </w:rPr>
+        <w:t xml:space="preserve">, min(salary) as </w:t>
+      </w:r>
+      <w:proofErr w:type="spellStart"/>
+      <w:r>
+        <w:rPr>
+          <w:lang w:val="en-US"/>
+        </w:rPr>
+        <w:t>Min_Salary</w:t>
+      </w:r>
+      <w:proofErr w:type="spellEnd"/>
+      <w:r>
+        <w:rPr>
+          <w:lang w:val="en-US"/>
+        </w:rPr>
+        <w:t xml:space="preserve">, </w:t>
+      </w:r>
+    </w:p>
+    <w:p>
+      <w:pPr>
+        <w:rPr>
+          <w:lang w:val="en-US"/>
+        </w:rPr>
+      </w:pPr>
+      <w:r>
+        <w:rPr>
+          <w:lang w:val="en-US"/>
+        </w:rPr>
+        <w:t xml:space="preserve">sum(salary) as </w:t>
+      </w:r>
+      <w:proofErr w:type="spellStart"/>
+      <w:r>
+        <w:rPr>
+          <w:lang w:val="en-US"/>
+        </w:rPr>
+        <w:t>Sum_Salary</w:t>
+      </w:r>
+      <w:proofErr w:type="spellEnd"/>
+      <w:r>
+        <w:rPr>
+          <w:lang w:val="en-US"/>
+        </w:rPr>
+        <w:t xml:space="preserve">, round(avg(salary),2) as </w:t>
+      </w:r>
+      <w:proofErr w:type="spellStart"/>
+      <w:r>
+        <w:rPr>
+          <w:lang w:val="en-US"/>
+        </w:rPr>
+        <w:t>Average_Salary</w:t>
+      </w:r>
+      <w:proofErr w:type="spellEnd"/>
+    </w:p>
+    <w:p>
+      <w:pPr>
+        <w:rPr>
+          <w:lang w:val="en-US"/>
+        </w:rPr>
+      </w:pPr>
+      <w:r>
+        <w:rPr>
+          <w:lang w:val="en-US"/>
+        </w:rPr>
+        <w:t>from person p</w:t>
+      </w:r>
+    </w:p>
+    <w:p>
+      <w:pPr>
+        <w:rPr>
+          <w:lang w:val="en-US"/>
+        </w:rPr>
+      </w:pPr>
+      <w:r>
+        <w:rPr>
+          <w:lang w:val="en-US"/>
+        </w:rPr>
+        <w:t xml:space="preserve">inner join team </w:t>
+      </w:r>
+      <w:proofErr w:type="spellStart"/>
+      <w:r>
+        <w:rPr>
+          <w:lang w:val="en-US"/>
+        </w:rPr>
+        <w:t>t on</w:t>
+      </w:r>
+      <w:proofErr w:type="spellEnd"/>
+      <w:r>
+        <w:rPr>
+          <w:lang w:val="en-US"/>
+        </w:rPr>
+        <w:t xml:space="preserve"> </w:t>
+      </w:r>
+      <w:proofErr w:type="spellStart"/>
+      <w:r>
+        <w:rPr>
+          <w:lang w:val="en-US"/>
+        </w:rPr>
+        <w:t>p.f_team_vat</w:t>
+      </w:r>
+      <w:proofErr w:type="spellEnd"/>
+      <w:r>
+        <w:rPr>
+          <w:lang w:val="en-US"/>
+        </w:rPr>
+        <w:t xml:space="preserve"> = </w:t>
+      </w:r>
+      <w:proofErr w:type="spellStart"/>
+      <w:r>
+        <w:rPr>
+          <w:lang w:val="en-US"/>
+        </w:rPr>
+        <w:t>t.vat</w:t>
+      </w:r>
+      <w:proofErr w:type="spellEnd"/>
+    </w:p>
+    <w:p>
+      <w:pPr>
+        <w:rPr>
+          <w:lang w:val="en-US"/>
+        </w:rPr>
+      </w:pPr>
+      <w:r>
+        <w:rPr>
+          <w:lang w:val="en-US"/>
+        </w:rPr>
+        <w:t xml:space="preserve">group by </w:t>
+      </w:r>
+      <w:proofErr w:type="spellStart"/>
+      <w:proofErr w:type="gramStart"/>
+      <w:r>
+        <w:rPr>
+          <w:lang w:val="en-US"/>
+        </w:rPr>
+        <w:t>t.team</w:t>
+      </w:r>
+      <w:proofErr w:type="gramEnd"/>
+      <w:r>
+        <w:rPr>
+          <w:lang w:val="en-US"/>
+        </w:rPr>
+        <w:t>_name</w:t>
+      </w:r>
+      <w:proofErr w:type="spellEnd"/>
+    </w:p>
+    <w:p>
+      <w:pPr>
+        <w:rPr>
+          <w:lang w:val="en-US"/>
+        </w:rPr>
+      </w:pPr>
+      <w:r>
+        <w:rPr>
+          <w:lang w:val="en-US"/>
+        </w:rPr>
+        <w:t>having count(p.id) &gt; 2</w:t>
+      </w:r>
+    </w:p>
+    <w:p>
+      <w:pPr>
+        <w:rPr>
+          <w:lang w:val="en-US"/>
+        </w:rPr>
+      </w:pPr>
+      <w:r>
+        <w:rPr>
+          <w:lang w:val="en-US"/>
+        </w:rPr>
+        <w:t xml:space="preserve">order by </w:t>
+      </w:r>
+      <w:proofErr w:type="spellStart"/>
+      <w:proofErr w:type="gramStart"/>
+      <w:r>
+        <w:rPr>
+          <w:lang w:val="en-US"/>
+        </w:rPr>
+        <w:t>t.team</w:t>
+      </w:r>
+      <w:proofErr w:type="gramEnd"/>
+      <w:r>
+        <w:rPr>
+          <w:lang w:val="en-US"/>
+        </w:rPr>
+        <w:t>_name</w:t>
+      </w:r>
+      <w:proofErr w:type="spellEnd"/>
+      <w:r>
+        <w:rPr>
+          <w:lang w:val="en-US"/>
+        </w:rPr>
+        <w:t>;</w:t>
+      </w:r>
+    </w:p>
+    <w:p>
+      <w:pPr>
+        <w:rPr>
+          <w:lang w:val="en-US"/>
+        </w:rPr>
+      </w:pPr>
+    </w:p>
+    <w:p>
+      <w:pPr>
+        <w:rPr>
+          <w:lang w:val="en-US"/>
+        </w:rPr>
+      </w:pPr>
+      <w:r>
+        <w:rPr>
+          <w:lang w:val="en-US"/>
+        </w:rPr>
+        <w:t xml:space="preserve">select </w:t>
+      </w:r>
+      <w:proofErr w:type="spellStart"/>
+      <w:r>
+        <w:rPr>
+          <w:lang w:val="en-US"/>
+        </w:rPr>
+        <w:t>first_name</w:t>
+      </w:r>
+      <w:proofErr w:type="spellEnd"/>
+      <w:r>
+        <w:rPr>
+          <w:lang w:val="en-US"/>
+        </w:rPr>
+        <w:t xml:space="preserve">, </w:t>
+      </w:r>
+      <w:proofErr w:type="spellStart"/>
+      <w:r>
+        <w:rPr>
+          <w:lang w:val="en-US"/>
+        </w:rPr>
+        <w:t>last_name</w:t>
+      </w:r>
+      <w:proofErr w:type="spellEnd"/>
+      <w:r>
+        <w:rPr>
+          <w:lang w:val="en-US"/>
+        </w:rPr>
+        <w:t xml:space="preserve">, salary from person where </w:t>
+      </w:r>
+      <w:proofErr w:type="spellStart"/>
+      <w:r>
+        <w:rPr>
+          <w:lang w:val="en-US"/>
+        </w:rPr>
+        <w:t>is_coach</w:t>
+      </w:r>
+      <w:proofErr w:type="spellEnd"/>
+      <w:r>
+        <w:rPr>
+          <w:lang w:val="en-US"/>
+        </w:rPr>
+        <w:t xml:space="preserve"> = 1</w:t>
+      </w:r>
+    </w:p>
+    <w:p>
+      <w:pPr>
+        <w:rPr>
+          <w:lang w:val="en-US"/>
+        </w:rPr>
+      </w:pPr>
+      <w:r>
+        <w:rPr>
+          <w:lang w:val="en-US"/>
+        </w:rPr>
+        <w:t xml:space="preserve">union </w:t>
+      </w:r>
+    </w:p>
+    <w:p>
+      <w:pPr>
+        <w:rPr>
+          <w:lang w:val="en-US"/>
+        </w:rPr>
+      </w:pPr>
+      <w:r>
+        <w:rPr>
+          <w:lang w:val="en-US"/>
+        </w:rPr>
+        <w:t xml:space="preserve">select </w:t>
+      </w:r>
+      <w:proofErr w:type="spellStart"/>
+      <w:r>
+        <w:rPr>
+          <w:lang w:val="en-US"/>
+        </w:rPr>
+        <w:t>first_name</w:t>
+      </w:r>
+      <w:proofErr w:type="spellEnd"/>
+      <w:r>
+        <w:rPr>
+          <w:lang w:val="en-US"/>
+        </w:rPr>
+        <w:t xml:space="preserve">, </w:t>
+      </w:r>
+      <w:proofErr w:type="spellStart"/>
+      <w:r>
+        <w:rPr>
+          <w:lang w:val="en-US"/>
+        </w:rPr>
+        <w:t>last_name</w:t>
+      </w:r>
+      <w:proofErr w:type="spellEnd"/>
+      <w:r>
+        <w:rPr>
+          <w:lang w:val="en-US"/>
+        </w:rPr>
+        <w:t xml:space="preserve">, salary from person where salary &gt; </w:t>
+      </w:r>
+      <w:proofErr w:type="gramStart"/>
+      <w:r>
+        <w:rPr>
+          <w:lang w:val="en-US"/>
+        </w:rPr>
+        <w:t>2000000;</w:t>
+      </w:r>
+      <w:proofErr w:type="gramEnd"/>
+    </w:p>
+    <w:p>
+      <w:pPr>
+        <w:rPr>
+          <w:lang w:val="en-US"/>
+        </w:rPr>
+      </w:pPr>
+    </w:p>
+    <w:p>
+      <w:pPr>
+        <w:pStyle w:val="CustomHeading"/>
+        <w:numPr>
+          <w:ilvl w:val="0"/>
+          <w:numId w:val="4"/>
+        </w:numPr>
+      </w:pPr>
+      <w:bookmarkStart w:id="10" w:name="_Toc193217315"/>
+      <w:proofErr w:type="spellStart"/>
+      <w:r>
+        <w:rPr>
           <w:lang w:val="el-GR"/>
         </w:rPr>
-      </w:pPr>
-      <w:r>
-        <w:rPr>
-          <w:rFonts w:hint="default"/>
-          <w:lang w:val="el-GR"/>
-        </w:rPr>
-        <w:t>Το ιστορικό ενός ατόμου, με παράμετρο το ονοματεπώνυμό του</w:t>
-      </w:r>
-      <w:bookmarkStart w:id="0" w:name="_GoBack"/>
-      <w:bookmarkEnd w:id="0"/>
+        <w:t>Κανονικοποίηση</w:t>
+      </w:r>
+      <w:bookmarkEnd w:id="10"/>
+      <w:proofErr w:type="spellEnd"/>
+    </w:p>
+    <w:p>
+      <w:pPr>
+        <w:pStyle w:val="Subtitle"/>
+      </w:pPr>
+    </w:p>
+    <w:p>
+      <w:pPr>
+        <w:pStyle w:val="ListParagraph"/>
+        <w:numPr>
+          <w:ilvl w:val="0"/>
+          <w:numId w:val="6"/>
+        </w:numPr>
+        <w:ind w:left="367"/>
+        <w:rPr>
+          <w:b/>
+          <w:bCs/>
+          <w:lang w:val="en-US"/>
+        </w:rPr>
+      </w:pPr>
+      <w:r>
+        <w:rPr>
+          <w:b/>
+          <w:bCs/>
+        </w:rPr>
+        <w:t>1</w:t>
+      </w:r>
+      <w:r>
+        <w:rPr>
+          <w:b/>
+          <w:bCs/>
+          <w:lang w:val="en-US"/>
+        </w:rPr>
+        <w:t>NF:</w:t>
+      </w:r>
+    </w:p>
+    <w:p>
+      <w:pPr>
+        <w:pStyle w:val="ListParagraph"/>
+        <w:ind w:left="367" w:firstLine="0"/>
+      </w:pPr>
+      <w:r>
+        <w:t>Η βάση είναι σε 1</w:t>
+      </w:r>
+      <w:r>
+        <w:rPr>
+          <w:vertAlign w:val="superscript"/>
+        </w:rPr>
+        <w:t>η</w:t>
+      </w:r>
+      <w:r>
+        <w:t xml:space="preserve"> κανονική μορφή, καθώς κάθε πίνακας:</w:t>
+      </w:r>
+    </w:p>
+    <w:p>
+      <w:pPr>
+        <w:pStyle w:val="ListParagraph"/>
+        <w:ind w:left="367" w:firstLine="0"/>
+      </w:pPr>
+      <w:r>
+        <w:t xml:space="preserve">Α) Περιέχει ένα ή περισσότερα γνωρίσματα/πεδία </w:t>
+      </w:r>
+    </w:p>
+    <w:p>
+      <w:pPr>
+        <w:pStyle w:val="ListParagraph"/>
+        <w:ind w:left="367" w:firstLine="0"/>
+      </w:pPr>
+      <w:r>
+        <w:t xml:space="preserve">Β) Κάθε πεδίο βασίζεται σε ένα και μόνο ένα πεδίο ορισμού που έχει προκαθοριστεί. </w:t>
+      </w:r>
+    </w:p>
+    <w:p>
+      <w:pPr>
+        <w:pStyle w:val="ListParagraph"/>
+        <w:ind w:left="367" w:firstLine="0"/>
+      </w:pPr>
+      <w:r>
+        <w:t xml:space="preserve">Γ) Οι τιμές κάθε πεδίου είναι ατομικές και αδιαίρετες. </w:t>
+      </w:r>
+    </w:p>
+    <w:p>
+      <w:pPr>
+        <w:pStyle w:val="ListParagraph"/>
+        <w:ind w:left="367" w:firstLine="0"/>
+      </w:pPr>
+      <w:r>
+        <w:t xml:space="preserve">Δ) Δεν περιλαμβάνει επαναλαμβανόμενα πεδία. </w:t>
+      </w:r>
+    </w:p>
+    <w:p>
+      <w:pPr>
+        <w:pStyle w:val="ListParagraph"/>
+        <w:ind w:left="367" w:firstLine="0"/>
+      </w:pPr>
+      <w:r>
+        <w:lastRenderedPageBreak/>
+        <w:t>Ε) Ενσωματώνει ένα πρωτεύον κλειδί, το οποίο μπορεί να είναι απλό ή σύνθετο, αρκεί να μπορεί να αναγνωρίσει μοναδικά κάθε πλειάδα/εγγραφή</w:t>
+      </w:r>
+    </w:p>
+    <w:p>
+      <w:pPr>
+        <w:pStyle w:val="ListParagraph"/>
+        <w:numPr>
+          <w:ilvl w:val="0"/>
+          <w:numId w:val="6"/>
+        </w:numPr>
+        <w:ind w:left="367"/>
+      </w:pPr>
+      <w:r>
+        <w:rPr>
+          <w:b/>
+          <w:bCs/>
+          <w:lang w:val="en-US"/>
+        </w:rPr>
+        <w:t>2NF:</w:t>
+      </w:r>
+    </w:p>
+    <w:p>
+      <w:pPr>
+        <w:pStyle w:val="ListParagraph"/>
+        <w:ind w:left="367" w:firstLine="0"/>
+      </w:pPr>
+      <w:r>
+        <w:t>Για την 2</w:t>
+      </w:r>
+      <w:r>
+        <w:rPr>
+          <w:vertAlign w:val="superscript"/>
+        </w:rPr>
+        <w:t>η</w:t>
+      </w:r>
+      <w:r>
+        <w:t xml:space="preserve"> κανονική μορφή πρέπει να ελέγξουμε τους</w:t>
+      </w:r>
+      <w:r>
+        <w:t xml:space="preserve"> </w:t>
+      </w:r>
+      <w:r>
+        <w:t>πίνακες με σύνθετα κλειδιά. Στη βάση μας δεν υπάρχει τέτοιος πίνακας, συνεπώς βρίσκεται σε 2</w:t>
+      </w:r>
+      <w:r>
+        <w:rPr>
+          <w:vertAlign w:val="superscript"/>
+        </w:rPr>
+        <w:t>η</w:t>
+      </w:r>
+      <w:r>
+        <w:t xml:space="preserve"> κανονική μορφή.</w:t>
+      </w:r>
+    </w:p>
+    <w:p>
+      <w:pPr>
+        <w:pStyle w:val="ListParagraph"/>
+        <w:numPr>
+          <w:ilvl w:val="0"/>
+          <w:numId w:val="6"/>
+        </w:numPr>
+        <w:ind w:left="367"/>
+      </w:pPr>
+      <w:r>
+        <w:rPr>
+          <w:b/>
+          <w:bCs/>
+        </w:rPr>
+        <w:t>3</w:t>
+      </w:r>
+      <w:r>
+        <w:rPr>
+          <w:b/>
+          <w:bCs/>
+          <w:lang w:val="en-US"/>
+        </w:rPr>
+        <w:t>NF:</w:t>
+      </w:r>
+    </w:p>
+    <w:p>
+      <w:pPr>
+        <w:ind w:firstLine="367"/>
+      </w:pPr>
+      <w:r>
+        <w:t xml:space="preserve">Στην βάση υπάρχουν 2 πίνακες οι οποίοι έχουν μεταβατικές εξαρτήσεις. </w:t>
+      </w:r>
+    </w:p>
+    <w:p>
+      <w:pPr>
+        <w:pStyle w:val="ListParagraph"/>
+        <w:numPr>
+          <w:ilvl w:val="0"/>
+          <w:numId w:val="8"/>
+        </w:numPr>
+        <w:ind w:left="727"/>
+      </w:pPr>
+      <w:r>
+        <w:t xml:space="preserve">Ο ένας είναι ο πίνακας </w:t>
+      </w:r>
+      <w:r>
+        <w:rPr>
+          <w:lang w:val="en-US"/>
+        </w:rPr>
+        <w:t>History</w:t>
+      </w:r>
+      <w:r>
+        <w:t xml:space="preserve"> , </w:t>
+      </w:r>
+      <w:r>
+        <w:t>όπου έχουμε τις μεταβατικές εξαρτήσεις</w:t>
+      </w:r>
+      <w:r>
+        <w:t xml:space="preserve">: </w:t>
+      </w:r>
+    </w:p>
+    <w:p>
+      <w:pPr>
+        <w:pStyle w:val="ListParagraph"/>
+        <w:ind w:left="727" w:firstLine="0"/>
+        <w:rPr>
+          <w:lang w:val="en-US"/>
+        </w:rPr>
+      </w:pPr>
+      <w:r>
+        <w:rPr>
+          <w:lang w:val="en-US"/>
+        </w:rPr>
+        <w:t>(</w:t>
+      </w:r>
+      <w:proofErr w:type="spellStart"/>
+      <w:r>
+        <w:rPr>
+          <w:lang w:val="en-US"/>
+        </w:rPr>
+        <w:t>f_person_id</w:t>
+      </w:r>
+      <w:proofErr w:type="spellEnd"/>
+      <w:r>
+        <w:rPr>
+          <w:lang w:val="en-US"/>
+        </w:rPr>
+        <w:t xml:space="preserve">, </w:t>
+      </w:r>
+      <w:proofErr w:type="spellStart"/>
+      <w:r>
+        <w:rPr>
+          <w:lang w:val="en-US"/>
+        </w:rPr>
+        <w:t>f_team_vat</w:t>
+      </w:r>
+      <w:proofErr w:type="spellEnd"/>
+      <w:r>
+        <w:rPr>
+          <w:lang w:val="en-US"/>
+        </w:rPr>
+        <w:t xml:space="preserve">, </w:t>
+      </w:r>
+      <w:proofErr w:type="spellStart"/>
+      <w:r>
+        <w:rPr>
+          <w:lang w:val="en-US"/>
+        </w:rPr>
+        <w:t>from_date</w:t>
+      </w:r>
+      <w:proofErr w:type="spellEnd"/>
+      <w:r>
+        <w:rPr>
+          <w:lang w:val="en-US"/>
+        </w:rPr>
+        <w:t>) -&gt; (</w:t>
+      </w:r>
+      <w:proofErr w:type="spellStart"/>
+      <w:r>
+        <w:rPr>
+          <w:lang w:val="en-US"/>
+        </w:rPr>
+        <w:t>to_date</w:t>
+      </w:r>
+      <w:proofErr w:type="spellEnd"/>
+      <w:r>
+        <w:rPr>
+          <w:lang w:val="en-US"/>
+        </w:rPr>
+        <w:t>)</w:t>
+      </w:r>
+    </w:p>
+    <w:p>
+      <w:pPr>
+        <w:pStyle w:val="ListParagraph"/>
+        <w:ind w:left="727" w:firstLine="0"/>
+        <w:rPr>
+          <w:lang w:val="en-US"/>
+        </w:rPr>
+      </w:pPr>
+      <w:r>
+        <w:rPr>
+          <w:lang w:val="en-US"/>
+        </w:rPr>
+        <w:t>(</w:t>
+      </w:r>
+      <w:proofErr w:type="spellStart"/>
+      <w:r>
+        <w:rPr>
+          <w:lang w:val="en-US"/>
+        </w:rPr>
+        <w:t>f</w:t>
+      </w:r>
+      <w:r>
+        <w:rPr>
+          <w:lang w:val="en-US"/>
+        </w:rPr>
+        <w:t>_</w:t>
+      </w:r>
+      <w:r>
+        <w:rPr>
+          <w:lang w:val="en-US"/>
+        </w:rPr>
+        <w:t>person</w:t>
+      </w:r>
+      <w:r>
+        <w:rPr>
+          <w:lang w:val="en-US"/>
+        </w:rPr>
+        <w:t>_</w:t>
+      </w:r>
+      <w:r>
+        <w:rPr>
+          <w:lang w:val="en-US"/>
+        </w:rPr>
+        <w:t>id</w:t>
+      </w:r>
+      <w:proofErr w:type="spellEnd"/>
+      <w:r>
+        <w:rPr>
+          <w:lang w:val="en-US"/>
+        </w:rPr>
+        <w:t xml:space="preserve">, </w:t>
+      </w:r>
+      <w:proofErr w:type="spellStart"/>
+      <w:r>
+        <w:rPr>
+          <w:lang w:val="en-US"/>
+        </w:rPr>
+        <w:t>f</w:t>
+      </w:r>
+      <w:r>
+        <w:rPr>
+          <w:lang w:val="en-US"/>
+        </w:rPr>
+        <w:t>_</w:t>
+      </w:r>
+      <w:r>
+        <w:rPr>
+          <w:lang w:val="en-US"/>
+        </w:rPr>
+        <w:t>team</w:t>
+      </w:r>
+      <w:r>
+        <w:rPr>
+          <w:lang w:val="en-US"/>
+        </w:rPr>
+        <w:t>_</w:t>
+      </w:r>
+      <w:r>
+        <w:rPr>
+          <w:lang w:val="en-US"/>
+        </w:rPr>
+        <w:t>vat</w:t>
+      </w:r>
+      <w:proofErr w:type="spellEnd"/>
+      <w:r>
+        <w:rPr>
+          <w:lang w:val="en-US"/>
+        </w:rPr>
+        <w:t xml:space="preserve">, </w:t>
+      </w:r>
+      <w:proofErr w:type="spellStart"/>
+      <w:r>
+        <w:rPr>
+          <w:lang w:val="en-US"/>
+        </w:rPr>
+        <w:t>from</w:t>
+      </w:r>
+      <w:r>
+        <w:rPr>
+          <w:lang w:val="en-US"/>
+        </w:rPr>
+        <w:t>_</w:t>
+      </w:r>
+      <w:r>
+        <w:rPr>
+          <w:lang w:val="en-US"/>
+        </w:rPr>
+        <w:t>date</w:t>
+      </w:r>
+      <w:proofErr w:type="spellEnd"/>
+      <w:r>
+        <w:rPr>
+          <w:lang w:val="en-US"/>
+        </w:rPr>
+        <w:t>) -&gt; (</w:t>
+      </w:r>
+      <w:r>
+        <w:rPr>
+          <w:lang w:val="en-US"/>
+        </w:rPr>
+        <w:t>salary</w:t>
+      </w:r>
+      <w:r>
+        <w:rPr>
+          <w:lang w:val="en-US"/>
+        </w:rPr>
+        <w:t>)</w:t>
+      </w:r>
+    </w:p>
+    <w:p>
+      <w:pPr>
+        <w:pStyle w:val="ListParagraph"/>
+        <w:ind w:left="727" w:firstLine="0"/>
+      </w:pPr>
+      <w:r>
+        <w:t xml:space="preserve">Αυτό συμβαίνει διότι ουσιαστικά ο συνδυασμός </w:t>
+      </w:r>
+      <w:r>
+        <w:rPr>
+          <w:lang w:val="en-US"/>
+        </w:rPr>
+        <w:t>f</w:t>
+      </w:r>
+      <w:r>
+        <w:t>_</w:t>
+      </w:r>
+      <w:r>
+        <w:rPr>
+          <w:lang w:val="en-US"/>
+        </w:rPr>
+        <w:t>person</w:t>
+      </w:r>
+      <w:r>
+        <w:t>_</w:t>
+      </w:r>
+      <w:r>
+        <w:rPr>
+          <w:lang w:val="en-US"/>
+        </w:rPr>
+        <w:t>id</w:t>
+      </w:r>
+      <w:r>
+        <w:t xml:space="preserve">, </w:t>
+      </w:r>
+      <w:r>
+        <w:rPr>
+          <w:lang w:val="en-US"/>
+        </w:rPr>
+        <w:t>f</w:t>
+      </w:r>
+      <w:r>
+        <w:t>_</w:t>
+      </w:r>
+      <w:r>
+        <w:rPr>
+          <w:lang w:val="en-US"/>
+        </w:rPr>
+        <w:t>team</w:t>
+      </w:r>
+      <w:r>
+        <w:t>_</w:t>
+      </w:r>
+      <w:r>
+        <w:rPr>
+          <w:lang w:val="en-US"/>
+        </w:rPr>
+        <w:t>vat</w:t>
+      </w:r>
+      <w:r>
+        <w:t xml:space="preserve">, </w:t>
+      </w:r>
+      <w:r>
+        <w:rPr>
+          <w:lang w:val="en-US"/>
+        </w:rPr>
+        <w:t>from</w:t>
+      </w:r>
+      <w:r>
+        <w:t>_</w:t>
+      </w:r>
+      <w:r>
+        <w:rPr>
+          <w:lang w:val="en-US"/>
+        </w:rPr>
+        <w:t>date</w:t>
+      </w:r>
+      <w:r>
+        <w:t xml:space="preserve"> είναι υποψήφιο κλειδί, συνεπώς θα έπρεπε ο πίνακάς μας να μετατραπεί σε :</w:t>
+      </w:r>
+    </w:p>
+    <w:p>
+      <w:pPr>
+        <w:pStyle w:val="ListParagraph"/>
+        <w:ind w:left="727" w:firstLine="0"/>
+        <w:rPr>
+          <w:lang w:val="en-US"/>
+        </w:rPr>
+      </w:pPr>
+      <w:proofErr w:type="gramStart"/>
+      <w:r>
+        <w:rPr>
+          <w:lang w:val="en-US"/>
+        </w:rPr>
+        <w:t>History</w:t>
+      </w:r>
+      <w:r>
+        <w:rPr>
+          <w:i/>
+          <w:iCs/>
+          <w:lang w:val="en-US"/>
+        </w:rPr>
+        <w:t>(</w:t>
+      </w:r>
+      <w:proofErr w:type="spellStart"/>
+      <w:proofErr w:type="gramEnd"/>
+      <w:r>
+        <w:rPr>
+          <w:b/>
+          <w:bCs/>
+          <w:i/>
+          <w:iCs/>
+          <w:u w:val="single"/>
+          <w:lang w:val="en-US"/>
+        </w:rPr>
+        <w:t>f_person_id</w:t>
+      </w:r>
+      <w:proofErr w:type="spellEnd"/>
+      <w:r>
+        <w:rPr>
+          <w:b/>
+          <w:bCs/>
+          <w:i/>
+          <w:iCs/>
+          <w:u w:val="single"/>
+          <w:lang w:val="en-US"/>
+        </w:rPr>
+        <w:t xml:space="preserve">, </w:t>
+      </w:r>
+      <w:proofErr w:type="spellStart"/>
+      <w:r>
+        <w:rPr>
+          <w:b/>
+          <w:bCs/>
+          <w:i/>
+          <w:iCs/>
+          <w:u w:val="single"/>
+          <w:lang w:val="en-US"/>
+        </w:rPr>
+        <w:t>f_team_vat</w:t>
+      </w:r>
+      <w:proofErr w:type="spellEnd"/>
+      <w:r>
+        <w:rPr>
+          <w:b/>
+          <w:bCs/>
+          <w:u w:val="single"/>
+          <w:lang w:val="en-US"/>
+        </w:rPr>
+        <w:t xml:space="preserve">, </w:t>
+      </w:r>
+      <w:proofErr w:type="spellStart"/>
+      <w:r>
+        <w:rPr>
+          <w:b/>
+          <w:bCs/>
+          <w:u w:val="single"/>
+          <w:lang w:val="en-US"/>
+        </w:rPr>
+        <w:t>from_date</w:t>
+      </w:r>
+      <w:proofErr w:type="spellEnd"/>
+      <w:r>
+        <w:rPr>
+          <w:lang w:val="en-US"/>
+        </w:rPr>
+        <w:t>,</w:t>
+      </w:r>
+      <w:r>
+        <w:rPr>
+          <w:lang w:val="en-US"/>
+        </w:rPr>
+        <w:t xml:space="preserve"> </w:t>
+      </w:r>
+      <w:proofErr w:type="spellStart"/>
+      <w:r>
+        <w:rPr>
+          <w:lang w:val="en-US"/>
+        </w:rPr>
+        <w:t>to_date</w:t>
+      </w:r>
+      <w:proofErr w:type="spellEnd"/>
+      <w:r>
+        <w:rPr>
+          <w:lang w:val="en-US"/>
+        </w:rPr>
+        <w:t xml:space="preserve">, </w:t>
+      </w:r>
+      <w:r>
+        <w:rPr>
+          <w:lang w:val="en-US"/>
+        </w:rPr>
+        <w:t>salary</w:t>
+      </w:r>
+      <w:r>
+        <w:rPr>
+          <w:lang w:val="en-US"/>
+        </w:rPr>
+        <w:t>)</w:t>
+      </w:r>
+    </w:p>
+    <w:p>
+      <w:pPr>
+        <w:pStyle w:val="ListParagraph"/>
+        <w:ind w:left="727" w:firstLine="0"/>
+        <w:rPr>
+          <w:lang w:val="en-US"/>
+        </w:rPr>
+      </w:pPr>
+      <w:r>
+        <w:t xml:space="preserve">Δηλαδή το πεδίο </w:t>
+      </w:r>
+      <w:r>
+        <w:rPr>
+          <w:lang w:val="en-US"/>
+        </w:rPr>
+        <w:t>id</w:t>
+      </w:r>
+      <w:r>
+        <w:t xml:space="preserve"> </w:t>
+      </w:r>
+      <w:r>
+        <w:t>να φύγει και πρωτεύον κλειδί να γίνει το (</w:t>
+      </w:r>
+      <w:r>
+        <w:rPr>
+          <w:lang w:val="en-US"/>
+        </w:rPr>
+        <w:t>f</w:t>
+      </w:r>
+      <w:r>
+        <w:t>_</w:t>
+      </w:r>
+      <w:r>
+        <w:rPr>
+          <w:lang w:val="en-US"/>
+        </w:rPr>
+        <w:t>person</w:t>
+      </w:r>
+      <w:r>
+        <w:t>_</w:t>
+      </w:r>
+      <w:r>
+        <w:rPr>
+          <w:lang w:val="en-US"/>
+        </w:rPr>
+        <w:t>id</w:t>
+      </w:r>
+      <w:r>
+        <w:t xml:space="preserve">, </w:t>
+      </w:r>
+      <w:r>
+        <w:rPr>
+          <w:lang w:val="en-US"/>
+        </w:rPr>
+        <w:t>f</w:t>
+      </w:r>
+      <w:r>
+        <w:t>_</w:t>
+      </w:r>
+      <w:r>
+        <w:rPr>
+          <w:lang w:val="en-US"/>
+        </w:rPr>
+        <w:t>team</w:t>
+      </w:r>
+      <w:r>
+        <w:t>_</w:t>
+      </w:r>
+      <w:r>
+        <w:rPr>
+          <w:lang w:val="en-US"/>
+        </w:rPr>
+        <w:t>vat</w:t>
+      </w:r>
+      <w:r>
+        <w:t xml:space="preserve">, </w:t>
+      </w:r>
+      <w:r>
+        <w:rPr>
+          <w:lang w:val="en-US"/>
+        </w:rPr>
+        <w:t>from</w:t>
+      </w:r>
+      <w:r>
+        <w:t>_</w:t>
+      </w:r>
+      <w:r>
+        <w:rPr>
+          <w:lang w:val="en-US"/>
+        </w:rPr>
+        <w:t>date</w:t>
+      </w:r>
+      <w:r>
+        <w:t>)</w:t>
+      </w:r>
+    </w:p>
+    <w:p>
+      <w:pPr>
+        <w:pStyle w:val="ListParagraph"/>
+        <w:numPr>
+          <w:ilvl w:val="0"/>
+          <w:numId w:val="8"/>
+        </w:numPr>
+        <w:ind w:left="727"/>
+      </w:pPr>
+      <w:r>
+        <w:t xml:space="preserve">Ο άλλος είναι ο πίνακας </w:t>
+      </w:r>
+      <w:r>
+        <w:rPr>
+          <w:lang w:val="en-US"/>
+        </w:rPr>
+        <w:t>Match</w:t>
+      </w:r>
+      <w:r>
+        <w:t xml:space="preserve"> </w:t>
+      </w:r>
+      <w:r>
+        <w:t>ο οποίος είναι παρόμοια περίπτωση :</w:t>
+      </w:r>
+    </w:p>
+    <w:p>
+      <w:pPr>
+        <w:pStyle w:val="ListParagraph"/>
+        <w:ind w:left="727" w:firstLine="0"/>
+        <w:rPr>
+          <w:lang w:val="en-US"/>
+        </w:rPr>
+      </w:pPr>
+      <w:r>
+        <w:rPr>
+          <w:lang w:val="en-US"/>
+        </w:rPr>
+        <w:t>(</w:t>
+      </w:r>
+      <w:proofErr w:type="spellStart"/>
+      <w:r>
+        <w:rPr>
+          <w:lang w:val="en-US"/>
+        </w:rPr>
+        <w:t>f_home_team_vat</w:t>
+      </w:r>
+      <w:proofErr w:type="spellEnd"/>
+      <w:r>
+        <w:rPr>
+          <w:lang w:val="en-US"/>
+        </w:rPr>
+        <w:t xml:space="preserve">, </w:t>
+      </w:r>
+      <w:proofErr w:type="spellStart"/>
+      <w:r>
+        <w:rPr>
+          <w:lang w:val="en-US"/>
+        </w:rPr>
+        <w:t>date_of_game</w:t>
+      </w:r>
+      <w:proofErr w:type="spellEnd"/>
+      <w:r>
+        <w:rPr>
+          <w:lang w:val="en-US"/>
+        </w:rPr>
+        <w:t>) -&gt; (</w:t>
+      </w:r>
+      <w:proofErr w:type="spellStart"/>
+      <w:r>
+        <w:rPr>
+          <w:lang w:val="en-US"/>
+        </w:rPr>
+        <w:t>f_away_team</w:t>
+      </w:r>
+      <w:proofErr w:type="spellEnd"/>
+      <w:r>
+        <w:rPr>
+          <w:lang w:val="en-US"/>
+        </w:rPr>
+        <w:t>)</w:t>
+      </w:r>
+    </w:p>
+    <w:p>
+      <w:pPr>
+        <w:pStyle w:val="ListParagraph"/>
+        <w:ind w:left="727" w:firstLine="0"/>
+        <w:rPr>
+          <w:lang w:val="en-US"/>
+        </w:rPr>
+      </w:pPr>
+      <w:r>
+        <w:rPr>
+          <w:lang w:val="en-US"/>
+        </w:rPr>
+        <w:t>(</w:t>
+      </w:r>
+      <w:proofErr w:type="spellStart"/>
+      <w:r>
+        <w:rPr>
+          <w:lang w:val="en-US"/>
+        </w:rPr>
+        <w:t>f_home_team_vat</w:t>
+      </w:r>
+      <w:proofErr w:type="spellEnd"/>
+      <w:r>
+        <w:rPr>
+          <w:lang w:val="en-US"/>
+        </w:rPr>
+        <w:t xml:space="preserve">, </w:t>
+      </w:r>
+      <w:proofErr w:type="spellStart"/>
+      <w:r>
+        <w:rPr>
+          <w:lang w:val="en-US"/>
+        </w:rPr>
+        <w:t>date_of_game</w:t>
+      </w:r>
+      <w:proofErr w:type="spellEnd"/>
+      <w:r>
+        <w:rPr>
+          <w:lang w:val="en-US"/>
+        </w:rPr>
+        <w:t>) -&gt; (result)</w:t>
+      </w:r>
+    </w:p>
+    <w:p>
+      <w:pPr>
+        <w:pStyle w:val="ListParagraph"/>
+        <w:ind w:left="727" w:firstLine="0"/>
+      </w:pPr>
+      <w:r>
+        <w:t xml:space="preserve"> </w:t>
+      </w:r>
+      <w:r>
+        <w:t xml:space="preserve">Αυτό συμβαίνει διότι ουσιαστικά ο συνδυασμός </w:t>
+      </w:r>
+      <w:r>
+        <w:rPr>
+          <w:lang w:val="en-US"/>
+        </w:rPr>
+        <w:t>f</w:t>
+      </w:r>
+      <w:r>
+        <w:t>_</w:t>
+      </w:r>
+      <w:r>
+        <w:rPr>
+          <w:lang w:val="en-US"/>
+        </w:rPr>
+        <w:t>home</w:t>
+      </w:r>
+      <w:r>
+        <w:t>_</w:t>
+      </w:r>
+      <w:r>
+        <w:rPr>
+          <w:lang w:val="en-US"/>
+        </w:rPr>
+        <w:t>team</w:t>
+      </w:r>
+      <w:r>
+        <w:t>_</w:t>
+      </w:r>
+      <w:r>
+        <w:rPr>
+          <w:lang w:val="en-US"/>
+        </w:rPr>
+        <w:t>vat</w:t>
+      </w:r>
+      <w:r>
+        <w:t xml:space="preserve">, </w:t>
+      </w:r>
+      <w:r>
+        <w:rPr>
+          <w:lang w:val="en-US"/>
+        </w:rPr>
+        <w:t>date</w:t>
+      </w:r>
+      <w:r>
+        <w:t>_</w:t>
+      </w:r>
+      <w:r>
+        <w:rPr>
+          <w:lang w:val="en-US"/>
+        </w:rPr>
+        <w:t>of</w:t>
+      </w:r>
+      <w:r>
+        <w:t>_</w:t>
+      </w:r>
+      <w:r>
+        <w:rPr>
+          <w:lang w:val="en-US"/>
+        </w:rPr>
+        <w:t>game</w:t>
+      </w:r>
+      <w:r>
+        <w:t xml:space="preserve"> </w:t>
+      </w:r>
+      <w:r>
+        <w:t>είναι υποψήφιο κλειδί</w:t>
+      </w:r>
+      <w:r>
+        <w:t xml:space="preserve"> (κάθε ομάδα μπορεί να παίζει μόνο ένα παιχνίδι σε μία συγκεκριμένη ημερομηνία)</w:t>
+      </w:r>
+      <w:r>
+        <w:t>, συνεπώς θα έπρεπε ο πίνακάς μας να μετατραπεί σε :</w:t>
+      </w:r>
+    </w:p>
+    <w:p>
+      <w:pPr>
+        <w:pStyle w:val="ListParagraph"/>
+        <w:ind w:left="727" w:firstLine="0"/>
+        <w:rPr>
+          <w:lang w:val="en-US"/>
+        </w:rPr>
+      </w:pPr>
+      <w:proofErr w:type="gramStart"/>
+      <w:r>
+        <w:rPr>
+          <w:lang w:val="en-US"/>
+        </w:rPr>
+        <w:t>Game(</w:t>
+      </w:r>
+      <w:bookmarkStart w:id="11" w:name="_Hlk193217237"/>
+      <w:proofErr w:type="spellStart"/>
+      <w:proofErr w:type="gramEnd"/>
+      <w:r>
+        <w:rPr>
+          <w:b/>
+          <w:bCs/>
+          <w:i/>
+          <w:iCs/>
+          <w:u w:val="single"/>
+          <w:lang w:val="en-US"/>
+        </w:rPr>
+        <w:t>f_home_team_vat</w:t>
+      </w:r>
+      <w:proofErr w:type="spellEnd"/>
+      <w:r>
+        <w:rPr>
+          <w:b/>
+          <w:bCs/>
+          <w:u w:val="single"/>
+          <w:lang w:val="en-US"/>
+        </w:rPr>
+        <w:t xml:space="preserve">, </w:t>
+      </w:r>
+      <w:proofErr w:type="spellStart"/>
+      <w:r>
+        <w:rPr>
+          <w:b/>
+          <w:bCs/>
+          <w:u w:val="single"/>
+          <w:lang w:val="en-US"/>
+        </w:rPr>
+        <w:t>date_of_game</w:t>
+      </w:r>
+      <w:bookmarkEnd w:id="11"/>
+      <w:proofErr w:type="spellEnd"/>
+      <w:r>
+        <w:rPr>
+          <w:lang w:val="en-US"/>
+        </w:rPr>
+        <w:t xml:space="preserve">, </w:t>
+      </w:r>
+      <w:proofErr w:type="spellStart"/>
+      <w:r>
+        <w:rPr>
+          <w:lang w:val="en-US"/>
+        </w:rPr>
+        <w:t>f_away_team_vat</w:t>
+      </w:r>
+      <w:proofErr w:type="spellEnd"/>
+      <w:r>
+        <w:rPr>
+          <w:lang w:val="en-US"/>
+        </w:rPr>
+        <w:t>, result)</w:t>
+      </w:r>
+    </w:p>
+    <w:p>
+      <w:pPr>
+        <w:pStyle w:val="ListParagraph"/>
+        <w:ind w:left="727" w:firstLine="0"/>
+        <w:rPr>
+          <w:lang w:val="en-US"/>
+        </w:rPr>
+      </w:pPr>
+      <w:r>
+        <w:t xml:space="preserve">Δηλαδή το πεδίο </w:t>
+      </w:r>
+      <w:r>
+        <w:rPr>
+          <w:lang w:val="en-US"/>
+        </w:rPr>
+        <w:t>id</w:t>
+      </w:r>
+      <w:r>
+        <w:t xml:space="preserve"> </w:t>
+      </w:r>
+      <w:r>
+        <w:t>να φύγει και πρωτεύον κλειδί να γίνει το (</w:t>
+      </w:r>
+      <w:r>
+        <w:rPr>
+          <w:lang w:val="en-US"/>
+        </w:rPr>
+        <w:t>f</w:t>
+      </w:r>
+      <w:r>
+        <w:t>_</w:t>
+      </w:r>
+      <w:r>
+        <w:rPr>
+          <w:lang w:val="en-US"/>
+        </w:rPr>
+        <w:t>home</w:t>
+      </w:r>
+      <w:r>
+        <w:t>_</w:t>
+      </w:r>
+      <w:r>
+        <w:rPr>
+          <w:lang w:val="en-US"/>
+        </w:rPr>
+        <w:t>team</w:t>
+      </w:r>
+      <w:r>
+        <w:t>_</w:t>
+      </w:r>
+      <w:r>
+        <w:rPr>
+          <w:lang w:val="en-US"/>
+        </w:rPr>
+        <w:t>vat</w:t>
+      </w:r>
+      <w:r>
+        <w:t xml:space="preserve">, </w:t>
+      </w:r>
+      <w:r>
+        <w:rPr>
+          <w:lang w:val="en-US"/>
+        </w:rPr>
+        <w:t>date</w:t>
+      </w:r>
+      <w:r>
+        <w:t>_</w:t>
+      </w:r>
+      <w:r>
+        <w:rPr>
+          <w:lang w:val="en-US"/>
+        </w:rPr>
+        <w:t>of</w:t>
+      </w:r>
+      <w:r>
+        <w:t>_</w:t>
+      </w:r>
+      <w:r>
+        <w:rPr>
+          <w:lang w:val="en-US"/>
+        </w:rPr>
+        <w:t>game</w:t>
+      </w:r>
+      <w:r>
+        <w:t>)</w:t>
+      </w:r>
+    </w:p>
+    <w:p>
+      <w:pPr>
+        <w:pStyle w:val="ListParagraph"/>
+        <w:numPr>
+          <w:ilvl w:val="0"/>
+          <w:numId w:val="6"/>
+        </w:numPr>
+        <w:ind w:left="367"/>
+      </w:pPr>
+      <w:r>
+        <w:rPr>
+          <w:b/>
+          <w:bCs/>
+          <w:lang w:val="en-US"/>
+        </w:rPr>
+        <w:t>BCNF:</w:t>
+      </w:r>
+    </w:p>
+    <w:p>
+      <w:pPr>
+        <w:ind w:left="367"/>
+      </w:pPr>
+      <w:r>
+        <w:t xml:space="preserve">Η βάση είναι σε </w:t>
+      </w:r>
+      <w:r>
+        <w:rPr>
+          <w:lang w:val="en-US"/>
+        </w:rPr>
+        <w:t>BCNF</w:t>
+      </w:r>
+      <w:r>
+        <w:t>, αφού κανένας πίνακας δεν έχει επικαλυπτόμενα κλειδιά</w:t>
+      </w:r>
+    </w:p>
+    <w:p>
+      <w:pPr>
+        <w:pStyle w:val="ListParagraph"/>
+        <w:ind w:left="720" w:firstLine="0"/>
+      </w:pPr>
     </w:p>
     <w:sectPr>
-      <w:headerReference r:id="rId3" w:type="default"/>
+      <w:headerReference w:type="default" r:id="rId13"/>
       <w:pgSz w:w="11910" w:h="16850"/>
       <w:pgMar w:top="1220" w:right="940" w:bottom="280" w:left="1200" w:header="722" w:footer="0" w:gutter="0"/>
-      <w:cols w:space="720" w:num="1"/>
+      <w:cols w:space="720"/>
     </w:sectPr>
   </w:body>
 </w:document>
 </file>
 
+<file path=word/endnotes.xml><?xml version="1.0" encoding="utf-8"?>
+<w:endnotes xmlns:wpc="http://schemas.microsoft.com/office/word/2010/wordprocessingCanvas" xmlns:cx="http://schemas.microsoft.com/office/drawing/2014/chartex" xmlns:cx1="http://schemas.microsoft.com/office/drawing/2015/9/8/chartex" xmlns:cx2="http://schemas.microsoft.com/office/drawing/2015/10/21/chartex" xmlns:cx3="http://schemas.microsoft.com/office/drawing/2016/5/9/chartex" xmlns:cx4="http://schemas.microsoft.com/office/drawing/2016/5/10/chartex" xmlns:cx5="http://schemas.microsoft.com/office/drawing/2016/5/11/chartex" xmlns:cx6="http://schemas.microsoft.com/office/drawing/2016/5/12/chartex" xmlns:cx7="http://schemas.microsoft.com/office/drawing/2016/5/13/chartex" xmlns:cx8="http://schemas.microsoft.com/office/drawing/2016/5/14/chartex" xmlns:mc="http://schemas.openxmlformats.org/markup-compatibility/2006" xmlns:aink="http://schemas.microsoft.com/office/drawing/2016/ink" xmlns:am3d="http://schemas.microsoft.com/office/drawing/2017/model3d" xmlns:o="urn:schemas-microsoft-com:office:office" xmlns:oel="http://schemas.microsoft.com/office/2019/extlst" xmlns:r="http://schemas.openxmlformats.org/officeDocument/2006/relationships" xmlns:m="http://schemas.openxmlformats.org/officeDocument/2006/math" xmlns:v="urn:schemas-microsoft-com:vml" xmlns:wp14="http://schemas.microsoft.com/office/word/2010/wordprocessingDrawing" xmlns:wp="http://schemas.openxmlformats.org/drawingml/2006/wordprocessingDrawing" xmlns:w10="urn:schemas-microsoft-com:office:word" xmlns:w="http://schemas.openxmlformats.org/wordprocessingml/2006/main" xmlns:w14="http://schemas.microsoft.com/office/word/2010/wordml" xmlns:w15="http://schemas.microsoft.com/office/word/2012/wordml" xmlns:w16cex="http://schemas.microsoft.com/office/word/2018/wordml/cex" xmlns:w16cid="http://schemas.microsoft.com/office/word/2016/wordml/cid" xmlns:w16="http://schemas.microsoft.com/office/word/2018/wordml" xmlns:w16du="http://schemas.microsoft.com/office/word/2023/wordml/word16du" xmlns:w16sdtdh="http://schemas.microsoft.com/office/word/2020/wordml/sdtdatahash" xmlns:w16sdtfl="http://schemas.microsoft.com/office/word/2024/wordml/sdtformatlock" xmlns:w16se="http://schemas.microsoft.com/office/word/2015/wordml/symex" xmlns:wpg="http://schemas.microsoft.com/office/word/2010/wordprocessingGroup" xmlns:wpi="http://schemas.microsoft.com/office/word/2010/wordprocessingInk" xmlns:wne="http://schemas.microsoft.com/office/word/2006/wordml" xmlns:wps="http://schemas.microsoft.com/office/word/2010/wordprocessingShape" mc:Ignorable="w14 w15 w16se w16cid w16 w16cex w16sdtdh w16sdtfl w16du wp14">
+  <w:endnote w:type="separator" w:id="-1">
+    <w:p>
+      <w:r>
+        <w:separator/>
+      </w:r>
+    </w:p>
+  </w:endnote>
+  <w:endnote w:type="continuationSeparator" w:id="0">
+    <w:p>
+      <w:r>
+        <w:continuationSeparator/>
+      </w:r>
+    </w:p>
+  </w:endnote>
+</w:endnotes>
+</file>
+
+<file path=word/footnotes.xml><?xml version="1.0" encoding="utf-8"?>
+<w:footnotes xmlns:wpc="http://schemas.microsoft.com/office/word/2010/wordprocessingCanvas" xmlns:cx="http://schemas.microsoft.com/office/drawing/2014/chartex" xmlns:cx1="http://schemas.microsoft.com/office/drawing/2015/9/8/chartex" xmlns:cx2="http://schemas.microsoft.com/office/drawing/2015/10/21/chartex" xmlns:cx3="http://schemas.microsoft.com/office/drawing/2016/5/9/chartex" xmlns:cx4="http://schemas.microsoft.com/office/drawing/2016/5/10/chartex" xmlns:cx5="http://schemas.microsoft.com/office/drawing/2016/5/11/chartex" xmlns:cx6="http://schemas.microsoft.com/office/drawing/2016/5/12/chartex" xmlns:cx7="http://schemas.microsoft.com/office/drawing/2016/5/13/chartex" xmlns:cx8="http://schemas.microsoft.com/office/drawing/2016/5/14/chartex" xmlns:mc="http://schemas.openxmlformats.org/markup-compatibility/2006" xmlns:aink="http://schemas.microsoft.com/office/drawing/2016/ink" xmlns:am3d="http://schemas.microsoft.com/office/drawing/2017/model3d" xmlns:o="urn:schemas-microsoft-com:office:office" xmlns:oel="http://schemas.microsoft.com/office/2019/extlst" xmlns:r="http://schemas.openxmlformats.org/officeDocument/2006/relationships" xmlns:m="http://schemas.openxmlformats.org/officeDocument/2006/math" xmlns:v="urn:schemas-microsoft-com:vml" xmlns:wp14="http://schemas.microsoft.com/office/word/2010/wordprocessingDrawing" xmlns:wp="http://schemas.openxmlformats.org/drawingml/2006/wordprocessingDrawing" xmlns:w10="urn:schemas-microsoft-com:office:word" xmlns:w="http://schemas.openxmlformats.org/wordprocessingml/2006/main" xmlns:w14="http://schemas.microsoft.com/office/word/2010/wordml" xmlns:w15="http://schemas.microsoft.com/office/word/2012/wordml" xmlns:w16cex="http://schemas.microsoft.com/office/word/2018/wordml/cex" xmlns:w16cid="http://schemas.microsoft.com/office/word/2016/wordml/cid" xmlns:w16="http://schemas.microsoft.com/office/word/2018/wordml" xmlns:w16du="http://schemas.microsoft.com/office/word/2023/wordml/word16du" xmlns:w16sdtdh="http://schemas.microsoft.com/office/word/2020/wordml/sdtdatahash" xmlns:w16sdtfl="http://schemas.microsoft.com/office/word/2024/wordml/sdtformatlock" xmlns:w16se="http://schemas.microsoft.com/office/word/2015/wordml/symex" xmlns:wpg="http://schemas.microsoft.com/office/word/2010/wordprocessingGroup" xmlns:wpi="http://schemas.microsoft.com/office/word/2010/wordprocessingInk" xmlns:wne="http://schemas.microsoft.com/office/word/2006/wordml" xmlns:wps="http://schemas.microsoft.com/office/word/2010/wordprocessingShape" mc:Ignorable="w14 w15 w16se w16cid w16 w16cex w16sdtdh w16sdtfl w16du wp14">
+  <w:footnote w:type="separator" w:id="-1">
+    <w:p>
+      <w:r>
+        <w:separator/>
+      </w:r>
+    </w:p>
+  </w:footnote>
+  <w:footnote w:type="continuationSeparator" w:id="0">
+    <w:p>
+      <w:r>
+        <w:continuationSeparator/>
+      </w:r>
+    </w:p>
+  </w:footnote>
+</w:footnotes>
+</file>
+
 <file path=word/header1.xml><?xml version="1.0" encoding="utf-8"?>
-<w:hdr xmlns:wpc="http://schemas.microsoft.com/office/word/2010/wordprocessingCanvas" xmlns:mc="http://schemas.openxmlformats.org/markup-compatibility/2006" xmlns:o="urn:schemas-microsoft-com:office:office" xmlns:r="http://schemas.openxmlformats.org/officeDocument/2006/relationships" xmlns:m="http://schemas.openxmlformats.org/officeDocument/2006/math" xmlns:v="urn:schemas-microsoft-com:vml" xmlns:wp14="http://schemas.microsoft.com/office/word/2010/wordprocessingDrawing" xmlns:wp="http://schemas.openxmlformats.org/drawingml/2006/wordprocessingDrawing" xmlns:w10="urn:schemas-microsoft-com:office:word" xmlns:w="http://schemas.openxmlformats.org/wordprocessingml/2006/main" xmlns:w14="http://schemas.microsoft.com/office/word/2010/wordml" xmlns:w15="http://schemas.microsoft.com/office/word/2012/wordml" xmlns:wpg="http://schemas.microsoft.com/office/word/2010/wordprocessingGroup" xmlns:wpi="http://schemas.microsoft.com/office/word/2010/wordprocessingInk" xmlns:wne="http://schemas.microsoft.com/office/word/2006/wordml" xmlns:wps="http://schemas.microsoft.com/office/word/2010/wordprocessingShape" xmlns:wpsCustomData="http://www.wps.cn/officeDocument/2013/wpsCustomData" mc:Ignorable="w14 w15 wp14">
+<w:hdr xmlns:wpc="http://schemas.microsoft.com/office/word/2010/wordprocessingCanvas" xmlns:cx="http://schemas.microsoft.com/office/drawing/2014/chartex" xmlns:cx1="http://schemas.microsoft.com/office/drawing/2015/9/8/chartex" xmlns:cx2="http://schemas.microsoft.com/office/drawing/2015/10/21/chartex" xmlns:cx3="http://schemas.microsoft.com/office/drawing/2016/5/9/chartex" xmlns:cx4="http://schemas.microsoft.com/office/drawing/2016/5/10/chartex" xmlns:cx5="http://schemas.microsoft.com/office/drawing/2016/5/11/chartex" xmlns:cx6="http://schemas.microsoft.com/office/drawing/2016/5/12/chartex" xmlns:cx7="http://schemas.microsoft.com/office/drawing/2016/5/13/chartex" xmlns:cx8="http://schemas.microsoft.com/office/drawing/2016/5/14/chartex" xmlns:mc="http://schemas.openxmlformats.org/markup-compatibility/2006" xmlns:aink="http://schemas.microsoft.com/office/drawing/2016/ink" xmlns:am3d="http://schemas.microsoft.com/office/drawing/2017/model3d" xmlns:o="urn:schemas-microsoft-com:office:office" xmlns:oel="http://schemas.microsoft.com/office/2019/extlst" xmlns:r="http://schemas.openxmlformats.org/officeDocument/2006/relationships" xmlns:m="http://schemas.openxmlformats.org/officeDocument/2006/math" xmlns:v="urn:schemas-microsoft-com:vml" xmlns:wp14="http://schemas.microsoft.com/office/word/2010/wordprocessingDrawing" xmlns:wp="http://schemas.openxmlformats.org/drawingml/2006/wordprocessingDrawing" xmlns:w10="urn:schemas-microsoft-com:office:word" xmlns:w="http://schemas.openxmlformats.org/wordprocessingml/2006/main" xmlns:w14="http://schemas.microsoft.com/office/word/2010/wordml" xmlns:w15="http://schemas.microsoft.com/office/word/2012/wordml" xmlns:w16cex="http://schemas.microsoft.com/office/word/2018/wordml/cex" xmlns:w16cid="http://schemas.microsoft.com/office/word/2016/wordml/cid" xmlns:w16="http://schemas.microsoft.com/office/word/2018/wordml" xmlns:w16du="http://schemas.microsoft.com/office/word/2023/wordml/word16du" xmlns:w16sdtdh="http://schemas.microsoft.com/office/word/2020/wordml/sdtdatahash" xmlns:w16sdtfl="http://schemas.microsoft.com/office/word/2024/wordml/sdtformatlock" xmlns:w16se="http://schemas.microsoft.com/office/word/2015/wordml/symex" xmlns:wpg="http://schemas.microsoft.com/office/word/2010/wordprocessingGroup" xmlns:wpi="http://schemas.microsoft.com/office/word/2010/wordprocessingInk" xmlns:wne="http://schemas.microsoft.com/office/word/2006/wordml" xmlns:wps="http://schemas.microsoft.com/office/word/2010/wordprocessingShape" mc:Ignorable="w14 w15 w16se w16cid w16 w16cex w16sdtdh w16sdtfl w16du wp14">
   <w:p>
     <w:pPr>
-      <w:pStyle w:val="7"/>
+      <w:pStyle w:val="BodyText"/>
       <w:spacing w:line="14" w:lineRule="auto"/>
       <w:rPr>
         <w:sz w:val="20"/>
       </w:rPr>
     </w:pPr>
     <w:r>
+      <w:rPr>
+        <w:noProof/>
+      </w:rPr>
       <mc:AlternateContent>
         <mc:Choice Requires="wps">
           <w:drawing>
-            <wp:anchor distT="0" distB="0" distL="0" distR="0" simplePos="0" relativeHeight="251661312" behindDoc="1" locked="0" layoutInCell="1" allowOverlap="1">
+            <wp:anchor distT="0" distB="0" distL="0" distR="0" simplePos="0" relativeHeight="251661312" behindDoc="1" locked="0" layoutInCell="1" allowOverlap="1" wp14:anchorId="0728A61F" wp14:editId="3D799C3F">
               <wp:simplePos x="0" y="0"/>
               <wp:positionH relativeFrom="page">
                 <wp:posOffset>6739890</wp:posOffset>
@@ -3928,12 +7746,12 @@
         </mc:Choice>
         <mc:Fallback>
           <w:pict>
-            <v:shape id="Textbox 1" o:spid="_x0000_s1026" o:spt="202" type="#_x0000_t202" style="position:absolute;left:0pt;margin-left:530.7pt;margin-top:35.1pt;height:13.05pt;width:12pt;mso-position-horizontal-relative:page;mso-position-vertical-relative:page;z-index:-251655168;mso-width-relative:page;mso-height-relative:page;" filled="f" stroked="f" coordsize="21600,21600" o:gfxdata="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">
-              <v:fill on="f" focussize="0,0"/>
-              <v:stroke on="f"/>
-              <v:imagedata o:title=""/>
-              <o:lock v:ext="edit" aspectratio="f"/>
-              <v:textbox inset="0mm,0mm,0mm,0mm">
+            <v:shapetype w14:anchorId="0728A61F" id="_x0000_t202" coordsize="21600,21600" o:spt="202" path="m,l,21600r21600,l21600,xe">
+              <v:stroke joinstyle="miter"/>
+              <v:path gradientshapeok="t" o:connecttype="rect"/>
+            </v:shapetype>
+            <v:shape id="Textbox 1" o:spid="_x0000_s1027" type="#_x0000_t202" style="position:absolute;margin-left:530.7pt;margin-top:35.1pt;width:12pt;height:13.05pt;z-index:-251655168;visibility:visible;mso-wrap-style:square;mso-wrap-distance-left:0;mso-wrap-distance-top:0;mso-wrap-distance-right:0;mso-wrap-distance-bottom:0;mso-position-horizontal:absolute;mso-position-horizontal-relative:page;mso-position-vertical:absolute;mso-position-vertical-relative:page;v-text-anchor:top" o:gfxdata="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" filled="f" stroked="f">
+              <v:textbox inset="0,0,0,0">
                 <w:txbxContent>
                   <w:p>
                     <w:pPr>
@@ -3987,6 +7805,7 @@
                   </w:p>
                 </w:txbxContent>
               </v:textbox>
+              <w10:wrap anchorx="page" anchory="page"/>
             </v:shape>
           </w:pict>
         </mc:Fallback>
@@ -3997,12 +7816,12 @@
 </file>
 
 <file path=word/numbering.xml><?xml version="1.0" encoding="utf-8"?>
-<w:numbering xmlns:wpc="http://schemas.microsoft.com/office/word/2010/wordprocessingCanvas" xmlns:mc="http://schemas.openxmlformats.org/markup-compatibility/2006" xmlns:o="urn:schemas-microsoft-com:office:office" xmlns:r="http://schemas.openxmlformats.org/officeDocument/2006/relationships" xmlns:m="http://schemas.openxmlformats.org/officeDocument/2006/math" xmlns:v="urn:schemas-microsoft-com:vml" xmlns:wp14="http://schemas.microsoft.com/office/word/2010/wordprocessingDrawing" xmlns:wp="http://schemas.openxmlformats.org/drawingml/2006/wordprocessingDrawing" xmlns:w10="urn:schemas-microsoft-com:office:word" xmlns:w="http://schemas.openxmlformats.org/wordprocessingml/2006/main" xmlns:w14="http://schemas.microsoft.com/office/word/2010/wordml" xmlns:wpg="http://schemas.microsoft.com/office/word/2010/wordprocessingGroup" xmlns:wpi="http://schemas.microsoft.com/office/word/2010/wordprocessingInk" xmlns:wne="http://schemas.microsoft.com/office/word/2006/wordml" xmlns:wps="http://schemas.microsoft.com/office/word/2010/wordprocessingShape" xmlns:wpsCustomData="http://www.wps.cn/officeDocument/2013/wpsCustomData" mc:Ignorable="w14 wp14">
-  <w:abstractNum w:abstractNumId="0">
+<w:numbering xmlns:wpc="http://schemas.microsoft.com/office/word/2010/wordprocessingCanvas" xmlns:cx="http://schemas.microsoft.com/office/drawing/2014/chartex" xmlns:cx1="http://schemas.microsoft.com/office/drawing/2015/9/8/chartex" xmlns:cx2="http://schemas.microsoft.com/office/drawing/2015/10/21/chartex" xmlns:cx3="http://schemas.microsoft.com/office/drawing/2016/5/9/chartex" xmlns:cx4="http://schemas.microsoft.com/office/drawing/2016/5/10/chartex" xmlns:cx5="http://schemas.microsoft.com/office/drawing/2016/5/11/chartex" xmlns:cx6="http://schemas.microsoft.com/office/drawing/2016/5/12/chartex" xmlns:cx7="http://schemas.microsoft.com/office/drawing/2016/5/13/chartex" xmlns:cx8="http://schemas.microsoft.com/office/drawing/2016/5/14/chartex" xmlns:mc="http://schemas.openxmlformats.org/markup-compatibility/2006" xmlns:aink="http://schemas.microsoft.com/office/drawing/2016/ink" xmlns:am3d="http://schemas.microsoft.com/office/drawing/2017/model3d" xmlns:o="urn:schemas-microsoft-com:office:office" xmlns:oel="http://schemas.microsoft.com/office/2019/extlst" xmlns:r="http://schemas.openxmlformats.org/officeDocument/2006/relationships" xmlns:m="http://schemas.openxmlformats.org/officeDocument/2006/math" xmlns:v="urn:schemas-microsoft-com:vml" xmlns:wp14="http://schemas.microsoft.com/office/word/2010/wordprocessingDrawing" xmlns:wp="http://schemas.openxmlformats.org/drawingml/2006/wordprocessingDrawing" xmlns:w10="urn:schemas-microsoft-com:office:word" xmlns:w="http://schemas.openxmlformats.org/wordprocessingml/2006/main" xmlns:w14="http://schemas.microsoft.com/office/word/2010/wordml" xmlns:w15="http://schemas.microsoft.com/office/word/2012/wordml" xmlns:w16cex="http://schemas.microsoft.com/office/word/2018/wordml/cex" xmlns:w16cid="http://schemas.microsoft.com/office/word/2016/wordml/cid" xmlns:w16="http://schemas.microsoft.com/office/word/2018/wordml" xmlns:w16du="http://schemas.microsoft.com/office/word/2023/wordml/word16du" xmlns:w16sdtdh="http://schemas.microsoft.com/office/word/2020/wordml/sdtdatahash" xmlns:w16sdtfl="http://schemas.microsoft.com/office/word/2024/wordml/sdtformatlock" xmlns:w16se="http://schemas.microsoft.com/office/word/2015/wordml/symex" xmlns:wpg="http://schemas.microsoft.com/office/word/2010/wordprocessingGroup" xmlns:wpi="http://schemas.microsoft.com/office/word/2010/wordprocessingInk" xmlns:wne="http://schemas.microsoft.com/office/word/2006/wordml" xmlns:wps="http://schemas.microsoft.com/office/word/2010/wordprocessingShape" mc:Ignorable="w14 w15 w16se w16cid w16 w16cex w16sdtdh w16sdtfl w16du wp14">
+  <w:abstractNum w:abstractNumId="0" w15:restartNumberingAfterBreak="0">
     <w:nsid w:val="F70C4885"/>
     <w:multiLevelType w:val="singleLevel"/>
     <w:tmpl w:val="F70C4885"/>
-    <w:lvl w:ilvl="0" w:tentative="0">
+    <w:lvl w:ilvl="0">
       <w:start w:val="6"/>
       <w:numFmt w:val="decimal"/>
       <w:suff w:val="space"/>
@@ -4010,11 +7829,11 @@
       <w:lvlJc w:val="left"/>
     </w:lvl>
   </w:abstractNum>
-  <w:abstractNum w:abstractNumId="1">
-    <w:nsid w:val="4F8B5DCB"/>
-    <w:multiLevelType w:val="multilevel"/>
-    <w:tmpl w:val="4F8B5DCB"/>
-    <w:lvl w:ilvl="0" w:tentative="0">
+  <w:abstractNum w:abstractNumId="1" w15:restartNumberingAfterBreak="0">
+    <w:nsid w:val="04AC761F"/>
+    <w:multiLevelType w:val="hybridMultilevel"/>
+    <w:tmpl w:val="A7D638C8"/>
+    <w:lvl w:ilvl="0" w:tplc="04090001">
       <w:start w:val="1"/>
       <w:numFmt w:val="bullet"/>
       <w:lvlText w:val=""/>
@@ -4023,10 +7842,10 @@
         <w:ind w:left="720" w:hanging="360"/>
       </w:pPr>
       <w:rPr>
-        <w:rFonts w:hint="default" w:ascii="Symbol" w:hAnsi="Symbol"/>
+        <w:rFonts w:ascii="Symbol" w:hAnsi="Symbol" w:hint="default"/>
       </w:rPr>
     </w:lvl>
-    <w:lvl w:ilvl="1" w:tentative="0">
+    <w:lvl w:ilvl="1" w:tplc="04090003" w:tentative="1">
       <w:start w:val="1"/>
       <w:numFmt w:val="bullet"/>
       <w:lvlText w:val="o"/>
@@ -4035,10 +7854,10 @@
         <w:ind w:left="1440" w:hanging="360"/>
       </w:pPr>
       <w:rPr>
-        <w:rFonts w:hint="default" w:ascii="Courier New" w:hAnsi="Courier New" w:cs="Courier New"/>
+        <w:rFonts w:ascii="Courier New" w:hAnsi="Courier New" w:cs="Courier New" w:hint="default"/>
       </w:rPr>
     </w:lvl>
-    <w:lvl w:ilvl="2" w:tentative="0">
+    <w:lvl w:ilvl="2" w:tplc="04090005" w:tentative="1">
       <w:start w:val="1"/>
       <w:numFmt w:val="bullet"/>
       <w:lvlText w:val=""/>
@@ -4047,10 +7866,10 @@
         <w:ind w:left="2160" w:hanging="360"/>
       </w:pPr>
       <w:rPr>
-        <w:rFonts w:hint="default" w:ascii="Wingdings" w:hAnsi="Wingdings"/>
+        <w:rFonts w:ascii="Wingdings" w:hAnsi="Wingdings" w:hint="default"/>
       </w:rPr>
     </w:lvl>
-    <w:lvl w:ilvl="3" w:tentative="0">
+    <w:lvl w:ilvl="3" w:tplc="04090001" w:tentative="1">
       <w:start w:val="1"/>
       <w:numFmt w:val="bullet"/>
       <w:lvlText w:val=""/>
@@ -4059,10 +7878,10 @@
         <w:ind w:left="2880" w:hanging="360"/>
       </w:pPr>
       <w:rPr>
-        <w:rFonts w:hint="default" w:ascii="Symbol" w:hAnsi="Symbol"/>
+        <w:rFonts w:ascii="Symbol" w:hAnsi="Symbol" w:hint="default"/>
       </w:rPr>
     </w:lvl>
-    <w:lvl w:ilvl="4" w:tentative="0">
+    <w:lvl w:ilvl="4" w:tplc="04090003" w:tentative="1">
       <w:start w:val="1"/>
       <w:numFmt w:val="bullet"/>
       <w:lvlText w:val="o"/>
@@ -4071,10 +7890,10 @@
         <w:ind w:left="3600" w:hanging="360"/>
       </w:pPr>
       <w:rPr>
-        <w:rFonts w:hint="default" w:ascii="Courier New" w:hAnsi="Courier New" w:cs="Courier New"/>
+        <w:rFonts w:ascii="Courier New" w:hAnsi="Courier New" w:cs="Courier New" w:hint="default"/>
       </w:rPr>
     </w:lvl>
-    <w:lvl w:ilvl="5" w:tentative="0">
+    <w:lvl w:ilvl="5" w:tplc="04090005" w:tentative="1">
       <w:start w:val="1"/>
       <w:numFmt w:val="bullet"/>
       <w:lvlText w:val=""/>
@@ -4083,10 +7902,10 @@
         <w:ind w:left="4320" w:hanging="360"/>
       </w:pPr>
       <w:rPr>
-        <w:rFonts w:hint="default" w:ascii="Wingdings" w:hAnsi="Wingdings"/>
+        <w:rFonts w:ascii="Wingdings" w:hAnsi="Wingdings" w:hint="default"/>
       </w:rPr>
     </w:lvl>
-    <w:lvl w:ilvl="6" w:tentative="0">
+    <w:lvl w:ilvl="6" w:tplc="04090001" w:tentative="1">
       <w:start w:val="1"/>
       <w:numFmt w:val="bullet"/>
       <w:lvlText w:val=""/>
@@ -4095,10 +7914,10 @@
         <w:ind w:left="5040" w:hanging="360"/>
       </w:pPr>
       <w:rPr>
-        <w:rFonts w:hint="default" w:ascii="Symbol" w:hAnsi="Symbol"/>
+        <w:rFonts w:ascii="Symbol" w:hAnsi="Symbol" w:hint="default"/>
       </w:rPr>
     </w:lvl>
-    <w:lvl w:ilvl="7" w:tentative="0">
+    <w:lvl w:ilvl="7" w:tplc="04090003" w:tentative="1">
       <w:start w:val="1"/>
       <w:numFmt w:val="bullet"/>
       <w:lvlText w:val="o"/>
@@ -4107,10 +7926,10 @@
         <w:ind w:left="5760" w:hanging="360"/>
       </w:pPr>
       <w:rPr>
-        <w:rFonts w:hint="default" w:ascii="Courier New" w:hAnsi="Courier New" w:cs="Courier New"/>
+        <w:rFonts w:ascii="Courier New" w:hAnsi="Courier New" w:cs="Courier New" w:hint="default"/>
       </w:rPr>
     </w:lvl>
-    <w:lvl w:ilvl="8" w:tentative="0">
+    <w:lvl w:ilvl="8" w:tplc="04090005" w:tentative="1">
       <w:start w:val="1"/>
       <w:numFmt w:val="bullet"/>
       <w:lvlText w:val=""/>
@@ -4119,15 +7938,282 @@
         <w:ind w:left="6480" w:hanging="360"/>
       </w:pPr>
       <w:rPr>
-        <w:rFonts w:hint="default" w:ascii="Wingdings" w:hAnsi="Wingdings"/>
+        <w:rFonts w:ascii="Wingdings" w:hAnsi="Wingdings" w:hint="default"/>
       </w:rPr>
     </w:lvl>
   </w:abstractNum>
-  <w:abstractNum w:abstractNumId="2">
-    <w:nsid w:val="505B7A7B"/>
+  <w:abstractNum w:abstractNumId="2" w15:restartNumberingAfterBreak="0">
+    <w:nsid w:val="10A95707"/>
+    <w:multiLevelType w:val="hybridMultilevel"/>
+    <w:tmpl w:val="0B5AD94A"/>
+    <w:lvl w:ilvl="0" w:tplc="18F016E8">
+      <w:start w:val="1"/>
+      <w:numFmt w:val="decimal"/>
+      <w:lvlText w:val="%1."/>
+      <w:lvlJc w:val="left"/>
+      <w:pPr>
+        <w:ind w:left="1800" w:hanging="360"/>
+      </w:pPr>
+      <w:rPr>
+        <w:rFonts w:hint="default"/>
+      </w:rPr>
+    </w:lvl>
+    <w:lvl w:ilvl="1" w:tplc="04090019" w:tentative="1">
+      <w:start w:val="1"/>
+      <w:numFmt w:val="lowerLetter"/>
+      <w:lvlText w:val="%2."/>
+      <w:lvlJc w:val="left"/>
+      <w:pPr>
+        <w:ind w:left="2520" w:hanging="360"/>
+      </w:pPr>
+    </w:lvl>
+    <w:lvl w:ilvl="2" w:tplc="0409001B" w:tentative="1">
+      <w:start w:val="1"/>
+      <w:numFmt w:val="lowerRoman"/>
+      <w:lvlText w:val="%3."/>
+      <w:lvlJc w:val="right"/>
+      <w:pPr>
+        <w:ind w:left="3240" w:hanging="180"/>
+      </w:pPr>
+    </w:lvl>
+    <w:lvl w:ilvl="3" w:tplc="0409000F" w:tentative="1">
+      <w:start w:val="1"/>
+      <w:numFmt w:val="decimal"/>
+      <w:lvlText w:val="%4."/>
+      <w:lvlJc w:val="left"/>
+      <w:pPr>
+        <w:ind w:left="3960" w:hanging="360"/>
+      </w:pPr>
+    </w:lvl>
+    <w:lvl w:ilvl="4" w:tplc="04090019" w:tentative="1">
+      <w:start w:val="1"/>
+      <w:numFmt w:val="lowerLetter"/>
+      <w:lvlText w:val="%5."/>
+      <w:lvlJc w:val="left"/>
+      <w:pPr>
+        <w:ind w:left="4680" w:hanging="360"/>
+      </w:pPr>
+    </w:lvl>
+    <w:lvl w:ilvl="5" w:tplc="0409001B" w:tentative="1">
+      <w:start w:val="1"/>
+      <w:numFmt w:val="lowerRoman"/>
+      <w:lvlText w:val="%6."/>
+      <w:lvlJc w:val="right"/>
+      <w:pPr>
+        <w:ind w:left="5400" w:hanging="180"/>
+      </w:pPr>
+    </w:lvl>
+    <w:lvl w:ilvl="6" w:tplc="0409000F" w:tentative="1">
+      <w:start w:val="1"/>
+      <w:numFmt w:val="decimal"/>
+      <w:lvlText w:val="%7."/>
+      <w:lvlJc w:val="left"/>
+      <w:pPr>
+        <w:ind w:left="6120" w:hanging="360"/>
+      </w:pPr>
+    </w:lvl>
+    <w:lvl w:ilvl="7" w:tplc="04090019" w:tentative="1">
+      <w:start w:val="1"/>
+      <w:numFmt w:val="lowerLetter"/>
+      <w:lvlText w:val="%8."/>
+      <w:lvlJc w:val="left"/>
+      <w:pPr>
+        <w:ind w:left="6840" w:hanging="360"/>
+      </w:pPr>
+    </w:lvl>
+    <w:lvl w:ilvl="8" w:tplc="0409001B" w:tentative="1">
+      <w:start w:val="1"/>
+      <w:numFmt w:val="lowerRoman"/>
+      <w:lvlText w:val="%9."/>
+      <w:lvlJc w:val="right"/>
+      <w:pPr>
+        <w:ind w:left="7560" w:hanging="180"/>
+      </w:pPr>
+    </w:lvl>
+  </w:abstractNum>
+  <w:abstractNum w:abstractNumId="3" w15:restartNumberingAfterBreak="0">
+    <w:nsid w:val="275A5CC7"/>
+    <w:multiLevelType w:val="hybridMultilevel"/>
+    <w:tmpl w:val="A810D6DC"/>
+    <w:lvl w:ilvl="0" w:tplc="70086434">
+      <w:start w:val="1"/>
+      <w:numFmt w:val="decimal"/>
+      <w:lvlText w:val="%1."/>
+      <w:lvlJc w:val="left"/>
+      <w:pPr>
+        <w:ind w:left="367" w:hanging="360"/>
+      </w:pPr>
+      <w:rPr>
+        <w:rFonts w:hint="default"/>
+      </w:rPr>
+    </w:lvl>
+    <w:lvl w:ilvl="1" w:tplc="04090019" w:tentative="1">
+      <w:start w:val="1"/>
+      <w:numFmt w:val="lowerLetter"/>
+      <w:lvlText w:val="%2."/>
+      <w:lvlJc w:val="left"/>
+      <w:pPr>
+        <w:ind w:left="1087" w:hanging="360"/>
+      </w:pPr>
+    </w:lvl>
+    <w:lvl w:ilvl="2" w:tplc="0409001B" w:tentative="1">
+      <w:start w:val="1"/>
+      <w:numFmt w:val="lowerRoman"/>
+      <w:lvlText w:val="%3."/>
+      <w:lvlJc w:val="right"/>
+      <w:pPr>
+        <w:ind w:left="1807" w:hanging="180"/>
+      </w:pPr>
+    </w:lvl>
+    <w:lvl w:ilvl="3" w:tplc="0409000F" w:tentative="1">
+      <w:start w:val="1"/>
+      <w:numFmt w:val="decimal"/>
+      <w:lvlText w:val="%4."/>
+      <w:lvlJc w:val="left"/>
+      <w:pPr>
+        <w:ind w:left="2527" w:hanging="360"/>
+      </w:pPr>
+    </w:lvl>
+    <w:lvl w:ilvl="4" w:tplc="04090019" w:tentative="1">
+      <w:start w:val="1"/>
+      <w:numFmt w:val="lowerLetter"/>
+      <w:lvlText w:val="%5."/>
+      <w:lvlJc w:val="left"/>
+      <w:pPr>
+        <w:ind w:left="3247" w:hanging="360"/>
+      </w:pPr>
+    </w:lvl>
+    <w:lvl w:ilvl="5" w:tplc="0409001B" w:tentative="1">
+      <w:start w:val="1"/>
+      <w:numFmt w:val="lowerRoman"/>
+      <w:lvlText w:val="%6."/>
+      <w:lvlJc w:val="right"/>
+      <w:pPr>
+        <w:ind w:left="3967" w:hanging="180"/>
+      </w:pPr>
+    </w:lvl>
+    <w:lvl w:ilvl="6" w:tplc="0409000F" w:tentative="1">
+      <w:start w:val="1"/>
+      <w:numFmt w:val="decimal"/>
+      <w:lvlText w:val="%7."/>
+      <w:lvlJc w:val="left"/>
+      <w:pPr>
+        <w:ind w:left="4687" w:hanging="360"/>
+      </w:pPr>
+    </w:lvl>
+    <w:lvl w:ilvl="7" w:tplc="04090019" w:tentative="1">
+      <w:start w:val="1"/>
+      <w:numFmt w:val="lowerLetter"/>
+      <w:lvlText w:val="%8."/>
+      <w:lvlJc w:val="left"/>
+      <w:pPr>
+        <w:ind w:left="5407" w:hanging="360"/>
+      </w:pPr>
+    </w:lvl>
+    <w:lvl w:ilvl="8" w:tplc="0409001B" w:tentative="1">
+      <w:start w:val="1"/>
+      <w:numFmt w:val="lowerRoman"/>
+      <w:lvlText w:val="%9."/>
+      <w:lvlJc w:val="right"/>
+      <w:pPr>
+        <w:ind w:left="6127" w:hanging="180"/>
+      </w:pPr>
+    </w:lvl>
+  </w:abstractNum>
+  <w:abstractNum w:abstractNumId="4" w15:restartNumberingAfterBreak="0">
+    <w:nsid w:val="47857570"/>
+    <w:multiLevelType w:val="hybridMultilevel"/>
+    <w:tmpl w:val="707254AA"/>
+    <w:lvl w:ilvl="0" w:tplc="93F0F472">
+      <w:start w:val="1"/>
+      <w:numFmt w:val="decimal"/>
+      <w:lvlText w:val="%1."/>
+      <w:lvlJc w:val="left"/>
+      <w:pPr>
+        <w:ind w:left="1080" w:hanging="360"/>
+      </w:pPr>
+      <w:rPr>
+        <w:rFonts w:hint="default"/>
+      </w:rPr>
+    </w:lvl>
+    <w:lvl w:ilvl="1" w:tplc="04090019" w:tentative="1">
+      <w:start w:val="1"/>
+      <w:numFmt w:val="lowerLetter"/>
+      <w:lvlText w:val="%2."/>
+      <w:lvlJc w:val="left"/>
+      <w:pPr>
+        <w:ind w:left="1800" w:hanging="360"/>
+      </w:pPr>
+    </w:lvl>
+    <w:lvl w:ilvl="2" w:tplc="0409001B" w:tentative="1">
+      <w:start w:val="1"/>
+      <w:numFmt w:val="lowerRoman"/>
+      <w:lvlText w:val="%3."/>
+      <w:lvlJc w:val="right"/>
+      <w:pPr>
+        <w:ind w:left="2520" w:hanging="180"/>
+      </w:pPr>
+    </w:lvl>
+    <w:lvl w:ilvl="3" w:tplc="0409000F" w:tentative="1">
+      <w:start w:val="1"/>
+      <w:numFmt w:val="decimal"/>
+      <w:lvlText w:val="%4."/>
+      <w:lvlJc w:val="left"/>
+      <w:pPr>
+        <w:ind w:left="3240" w:hanging="360"/>
+      </w:pPr>
+    </w:lvl>
+    <w:lvl w:ilvl="4" w:tplc="04090019" w:tentative="1">
+      <w:start w:val="1"/>
+      <w:numFmt w:val="lowerLetter"/>
+      <w:lvlText w:val="%5."/>
+      <w:lvlJc w:val="left"/>
+      <w:pPr>
+        <w:ind w:left="3960" w:hanging="360"/>
+      </w:pPr>
+    </w:lvl>
+    <w:lvl w:ilvl="5" w:tplc="0409001B" w:tentative="1">
+      <w:start w:val="1"/>
+      <w:numFmt w:val="lowerRoman"/>
+      <w:lvlText w:val="%6."/>
+      <w:lvlJc w:val="right"/>
+      <w:pPr>
+        <w:ind w:left="4680" w:hanging="180"/>
+      </w:pPr>
+    </w:lvl>
+    <w:lvl w:ilvl="6" w:tplc="0409000F" w:tentative="1">
+      <w:start w:val="1"/>
+      <w:numFmt w:val="decimal"/>
+      <w:lvlText w:val="%7."/>
+      <w:lvlJc w:val="left"/>
+      <w:pPr>
+        <w:ind w:left="5400" w:hanging="360"/>
+      </w:pPr>
+    </w:lvl>
+    <w:lvl w:ilvl="7" w:tplc="04090019" w:tentative="1">
+      <w:start w:val="1"/>
+      <w:numFmt w:val="lowerLetter"/>
+      <w:lvlText w:val="%8."/>
+      <w:lvlJc w:val="left"/>
+      <w:pPr>
+        <w:ind w:left="6120" w:hanging="360"/>
+      </w:pPr>
+    </w:lvl>
+    <w:lvl w:ilvl="8" w:tplc="0409001B" w:tentative="1">
+      <w:start w:val="1"/>
+      <w:numFmt w:val="lowerRoman"/>
+      <w:lvlText w:val="%9."/>
+      <w:lvlJc w:val="right"/>
+      <w:pPr>
+        <w:ind w:left="6840" w:hanging="180"/>
+      </w:pPr>
+    </w:lvl>
+  </w:abstractNum>
+  <w:abstractNum w:abstractNumId="5" w15:restartNumberingAfterBreak="0">
+    <w:nsid w:val="4F8B5DCB"/>
     <w:multiLevelType w:val="multilevel"/>
-    <w:tmpl w:val="505B7A7B"/>
-    <w:lvl w:ilvl="0" w:tentative="0">
+    <w:tmpl w:val="4F8B5DCB"/>
+    <w:lvl w:ilvl="0">
       <w:start w:val="1"/>
       <w:numFmt w:val="bullet"/>
       <w:lvlText w:val=""/>
@@ -4136,10 +8222,10 @@
         <w:ind w:left="720" w:hanging="360"/>
       </w:pPr>
       <w:rPr>
-        <w:rFonts w:hint="default" w:ascii="Symbol" w:hAnsi="Symbol"/>
+        <w:rFonts w:ascii="Symbol" w:hAnsi="Symbol" w:hint="default"/>
       </w:rPr>
     </w:lvl>
-    <w:lvl w:ilvl="1" w:tentative="0">
+    <w:lvl w:ilvl="1">
       <w:start w:val="1"/>
       <w:numFmt w:val="bullet"/>
       <w:lvlText w:val="o"/>
@@ -4148,10 +8234,10 @@
         <w:ind w:left="1440" w:hanging="360"/>
       </w:pPr>
       <w:rPr>
-        <w:rFonts w:hint="default" w:ascii="Courier New" w:hAnsi="Courier New" w:cs="Courier New"/>
+        <w:rFonts w:ascii="Courier New" w:hAnsi="Courier New" w:cs="Courier New" w:hint="default"/>
       </w:rPr>
     </w:lvl>
-    <w:lvl w:ilvl="2" w:tentative="0">
+    <w:lvl w:ilvl="2">
       <w:start w:val="1"/>
       <w:numFmt w:val="bullet"/>
       <w:lvlText w:val=""/>
@@ -4160,10 +8246,10 @@
         <w:ind w:left="2160" w:hanging="360"/>
       </w:pPr>
       <w:rPr>
-        <w:rFonts w:hint="default" w:ascii="Wingdings" w:hAnsi="Wingdings"/>
+        <w:rFonts w:ascii="Wingdings" w:hAnsi="Wingdings" w:hint="default"/>
       </w:rPr>
     </w:lvl>
-    <w:lvl w:ilvl="3" w:tentative="0">
+    <w:lvl w:ilvl="3">
       <w:start w:val="1"/>
       <w:numFmt w:val="bullet"/>
       <w:lvlText w:val=""/>
@@ -4172,10 +8258,10 @@
         <w:ind w:left="2880" w:hanging="360"/>
       </w:pPr>
       <w:rPr>
-        <w:rFonts w:hint="default" w:ascii="Symbol" w:hAnsi="Symbol"/>
+        <w:rFonts w:ascii="Symbol" w:hAnsi="Symbol" w:hint="default"/>
       </w:rPr>
     </w:lvl>
-    <w:lvl w:ilvl="4" w:tentative="0">
+    <w:lvl w:ilvl="4">
       <w:start w:val="1"/>
       <w:numFmt w:val="bullet"/>
       <w:lvlText w:val="o"/>
@@ -4184,10 +8270,10 @@
         <w:ind w:left="3600" w:hanging="360"/>
       </w:pPr>
       <w:rPr>
-        <w:rFonts w:hint="default" w:ascii="Courier New" w:hAnsi="Courier New" w:cs="Courier New"/>
+        <w:rFonts w:ascii="Courier New" w:hAnsi="Courier New" w:cs="Courier New" w:hint="default"/>
       </w:rPr>
     </w:lvl>
-    <w:lvl w:ilvl="5" w:tentative="0">
+    <w:lvl w:ilvl="5">
       <w:start w:val="1"/>
       <w:numFmt w:val="bullet"/>
       <w:lvlText w:val=""/>
@@ -4196,10 +8282,10 @@
         <w:ind w:left="4320" w:hanging="360"/>
       </w:pPr>
       <w:rPr>
-        <w:rFonts w:hint="default" w:ascii="Wingdings" w:hAnsi="Wingdings"/>
+        <w:rFonts w:ascii="Wingdings" w:hAnsi="Wingdings" w:hint="default"/>
       </w:rPr>
     </w:lvl>
-    <w:lvl w:ilvl="6" w:tentative="0">
+    <w:lvl w:ilvl="6">
       <w:start w:val="1"/>
       <w:numFmt w:val="bullet"/>
       <w:lvlText w:val=""/>
@@ -4208,10 +8294,10 @@
         <w:ind w:left="5040" w:hanging="360"/>
       </w:pPr>
       <w:rPr>
-        <w:rFonts w:hint="default" w:ascii="Symbol" w:hAnsi="Symbol"/>
+        <w:rFonts w:ascii="Symbol" w:hAnsi="Symbol" w:hint="default"/>
       </w:rPr>
     </w:lvl>
-    <w:lvl w:ilvl="7" w:tentative="0">
+    <w:lvl w:ilvl="7">
       <w:start w:val="1"/>
       <w:numFmt w:val="bullet"/>
       <w:lvlText w:val="o"/>
@@ -4220,10 +8306,10 @@
         <w:ind w:left="5760" w:hanging="360"/>
       </w:pPr>
       <w:rPr>
-        <w:rFonts w:hint="default" w:ascii="Courier New" w:hAnsi="Courier New" w:cs="Courier New"/>
+        <w:rFonts w:ascii="Courier New" w:hAnsi="Courier New" w:cs="Courier New" w:hint="default"/>
       </w:rPr>
     </w:lvl>
-    <w:lvl w:ilvl="8" w:tentative="0">
+    <w:lvl w:ilvl="8">
       <w:start w:val="1"/>
       <w:numFmt w:val="bullet"/>
       <w:lvlText w:val=""/>
@@ -4232,15 +8318,128 @@
         <w:ind w:left="6480" w:hanging="360"/>
       </w:pPr>
       <w:rPr>
-        <w:rFonts w:hint="default" w:ascii="Wingdings" w:hAnsi="Wingdings"/>
+        <w:rFonts w:ascii="Wingdings" w:hAnsi="Wingdings" w:hint="default"/>
       </w:rPr>
     </w:lvl>
   </w:abstractNum>
-  <w:abstractNum w:abstractNumId="3">
+  <w:abstractNum w:abstractNumId="6" w15:restartNumberingAfterBreak="0">
+    <w:nsid w:val="505B7A7B"/>
+    <w:multiLevelType w:val="multilevel"/>
+    <w:tmpl w:val="505B7A7B"/>
+    <w:lvl w:ilvl="0">
+      <w:start w:val="1"/>
+      <w:numFmt w:val="bullet"/>
+      <w:lvlText w:val=""/>
+      <w:lvlJc w:val="left"/>
+      <w:pPr>
+        <w:ind w:left="720" w:hanging="360"/>
+      </w:pPr>
+      <w:rPr>
+        <w:rFonts w:ascii="Symbol" w:hAnsi="Symbol" w:hint="default"/>
+      </w:rPr>
+    </w:lvl>
+    <w:lvl w:ilvl="1">
+      <w:start w:val="1"/>
+      <w:numFmt w:val="bullet"/>
+      <w:lvlText w:val="o"/>
+      <w:lvlJc w:val="left"/>
+      <w:pPr>
+        <w:ind w:left="1440" w:hanging="360"/>
+      </w:pPr>
+      <w:rPr>
+        <w:rFonts w:ascii="Courier New" w:hAnsi="Courier New" w:cs="Courier New" w:hint="default"/>
+      </w:rPr>
+    </w:lvl>
+    <w:lvl w:ilvl="2">
+      <w:start w:val="1"/>
+      <w:numFmt w:val="bullet"/>
+      <w:lvlText w:val=""/>
+      <w:lvlJc w:val="left"/>
+      <w:pPr>
+        <w:ind w:left="2160" w:hanging="360"/>
+      </w:pPr>
+      <w:rPr>
+        <w:rFonts w:ascii="Wingdings" w:hAnsi="Wingdings" w:hint="default"/>
+      </w:rPr>
+    </w:lvl>
+    <w:lvl w:ilvl="3">
+      <w:start w:val="1"/>
+      <w:numFmt w:val="bullet"/>
+      <w:lvlText w:val=""/>
+      <w:lvlJc w:val="left"/>
+      <w:pPr>
+        <w:ind w:left="2880" w:hanging="360"/>
+      </w:pPr>
+      <w:rPr>
+        <w:rFonts w:ascii="Symbol" w:hAnsi="Symbol" w:hint="default"/>
+      </w:rPr>
+    </w:lvl>
+    <w:lvl w:ilvl="4">
+      <w:start w:val="1"/>
+      <w:numFmt w:val="bullet"/>
+      <w:lvlText w:val="o"/>
+      <w:lvlJc w:val="left"/>
+      <w:pPr>
+        <w:ind w:left="3600" w:hanging="360"/>
+      </w:pPr>
+      <w:rPr>
+        <w:rFonts w:ascii="Courier New" w:hAnsi="Courier New" w:cs="Courier New" w:hint="default"/>
+      </w:rPr>
+    </w:lvl>
+    <w:lvl w:ilvl="5">
+      <w:start w:val="1"/>
+      <w:numFmt w:val="bullet"/>
+      <w:lvlText w:val=""/>
+      <w:lvlJc w:val="left"/>
+      <w:pPr>
+        <w:ind w:left="4320" w:hanging="360"/>
+      </w:pPr>
+      <w:rPr>
+        <w:rFonts w:ascii="Wingdings" w:hAnsi="Wingdings" w:hint="default"/>
+      </w:rPr>
+    </w:lvl>
+    <w:lvl w:ilvl="6">
+      <w:start w:val="1"/>
+      <w:numFmt w:val="bullet"/>
+      <w:lvlText w:val=""/>
+      <w:lvlJc w:val="left"/>
+      <w:pPr>
+        <w:ind w:left="5040" w:hanging="360"/>
+      </w:pPr>
+      <w:rPr>
+        <w:rFonts w:ascii="Symbol" w:hAnsi="Symbol" w:hint="default"/>
+      </w:rPr>
+    </w:lvl>
+    <w:lvl w:ilvl="7">
+      <w:start w:val="1"/>
+      <w:numFmt w:val="bullet"/>
+      <w:lvlText w:val="o"/>
+      <w:lvlJc w:val="left"/>
+      <w:pPr>
+        <w:ind w:left="5760" w:hanging="360"/>
+      </w:pPr>
+      <w:rPr>
+        <w:rFonts w:ascii="Courier New" w:hAnsi="Courier New" w:cs="Courier New" w:hint="default"/>
+      </w:rPr>
+    </w:lvl>
+    <w:lvl w:ilvl="8">
+      <w:start w:val="1"/>
+      <w:numFmt w:val="bullet"/>
+      <w:lvlText w:val=""/>
+      <w:lvlJc w:val="left"/>
+      <w:pPr>
+        <w:ind w:left="6480" w:hanging="360"/>
+      </w:pPr>
+      <w:rPr>
+        <w:rFonts w:ascii="Wingdings" w:hAnsi="Wingdings" w:hint="default"/>
+      </w:rPr>
+    </w:lvl>
+  </w:abstractNum>
+  <w:abstractNum w:abstractNumId="7" w15:restartNumberingAfterBreak="0">
     <w:nsid w:val="592B256C"/>
     <w:multiLevelType w:val="singleLevel"/>
     <w:tmpl w:val="592B256C"/>
-    <w:lvl w:ilvl="0" w:tentative="0">
+    <w:lvl w:ilvl="0">
       <w:start w:val="1"/>
       <w:numFmt w:val="bullet"/>
       <w:lvlText w:val=""/>
@@ -4249,18 +8448,18 @@
         <w:tabs>
           <w:tab w:val="left" w:pos="420"/>
         </w:tabs>
-        <w:ind w:left="420" w:leftChars="0" w:hanging="420" w:firstLineChars="0"/>
+        <w:ind w:left="420" w:hanging="420"/>
       </w:pPr>
       <w:rPr>
-        <w:rFonts w:hint="default" w:ascii="Wingdings" w:hAnsi="Wingdings"/>
+        <w:rFonts w:ascii="Wingdings" w:hAnsi="Wingdings" w:hint="default"/>
       </w:rPr>
     </w:lvl>
   </w:abstractNum>
-  <w:abstractNum w:abstractNumId="4">
+  <w:abstractNum w:abstractNumId="8" w15:restartNumberingAfterBreak="0">
     <w:nsid w:val="6ED062BC"/>
     <w:multiLevelType w:val="multilevel"/>
     <w:tmpl w:val="6ED062BC"/>
-    <w:lvl w:ilvl="0" w:tentative="0">
+    <w:lvl w:ilvl="0">
       <w:start w:val="1"/>
       <w:numFmt w:val="bullet"/>
       <w:lvlText w:val=""/>
@@ -4269,10 +8468,10 @@
         <w:ind w:left="780" w:hanging="360"/>
       </w:pPr>
       <w:rPr>
-        <w:rFonts w:hint="default" w:ascii="Symbol" w:hAnsi="Symbol"/>
+        <w:rFonts w:ascii="Symbol" w:hAnsi="Symbol" w:hint="default"/>
       </w:rPr>
     </w:lvl>
-    <w:lvl w:ilvl="1" w:tentative="0">
+    <w:lvl w:ilvl="1">
       <w:start w:val="1"/>
       <w:numFmt w:val="bullet"/>
       <w:lvlText w:val="o"/>
@@ -4281,10 +8480,10 @@
         <w:ind w:left="1500" w:hanging="360"/>
       </w:pPr>
       <w:rPr>
-        <w:rFonts w:hint="default" w:ascii="Courier New" w:hAnsi="Courier New" w:cs="Courier New"/>
+        <w:rFonts w:ascii="Courier New" w:hAnsi="Courier New" w:cs="Courier New" w:hint="default"/>
       </w:rPr>
     </w:lvl>
-    <w:lvl w:ilvl="2" w:tentative="0">
+    <w:lvl w:ilvl="2">
       <w:start w:val="1"/>
       <w:numFmt w:val="bullet"/>
       <w:lvlText w:val=""/>
@@ -4293,10 +8492,10 @@
         <w:ind w:left="2220" w:hanging="360"/>
       </w:pPr>
       <w:rPr>
-        <w:rFonts w:hint="default" w:ascii="Wingdings" w:hAnsi="Wingdings"/>
+        <w:rFonts w:ascii="Wingdings" w:hAnsi="Wingdings" w:hint="default"/>
       </w:rPr>
     </w:lvl>
-    <w:lvl w:ilvl="3" w:tentative="0">
+    <w:lvl w:ilvl="3">
       <w:start w:val="1"/>
       <w:numFmt w:val="bullet"/>
       <w:lvlText w:val=""/>
@@ -4305,10 +8504,10 @@
         <w:ind w:left="2940" w:hanging="360"/>
       </w:pPr>
       <w:rPr>
-        <w:rFonts w:hint="default" w:ascii="Symbol" w:hAnsi="Symbol"/>
+        <w:rFonts w:ascii="Symbol" w:hAnsi="Symbol" w:hint="default"/>
       </w:rPr>
     </w:lvl>
-    <w:lvl w:ilvl="4" w:tentative="0">
+    <w:lvl w:ilvl="4">
       <w:start w:val="1"/>
       <w:numFmt w:val="bullet"/>
       <w:lvlText w:val="o"/>
@@ -4317,10 +8516,10 @@
         <w:ind w:left="3660" w:hanging="360"/>
       </w:pPr>
       <w:rPr>
-        <w:rFonts w:hint="default" w:ascii="Courier New" w:hAnsi="Courier New" w:cs="Courier New"/>
+        <w:rFonts w:ascii="Courier New" w:hAnsi="Courier New" w:cs="Courier New" w:hint="default"/>
       </w:rPr>
     </w:lvl>
-    <w:lvl w:ilvl="5" w:tentative="0">
+    <w:lvl w:ilvl="5">
       <w:start w:val="1"/>
       <w:numFmt w:val="bullet"/>
       <w:lvlText w:val=""/>
@@ -4329,10 +8528,10 @@
         <w:ind w:left="4380" w:hanging="360"/>
       </w:pPr>
       <w:rPr>
-        <w:rFonts w:hint="default" w:ascii="Wingdings" w:hAnsi="Wingdings"/>
+        <w:rFonts w:ascii="Wingdings" w:hAnsi="Wingdings" w:hint="default"/>
       </w:rPr>
     </w:lvl>
-    <w:lvl w:ilvl="6" w:tentative="0">
+    <w:lvl w:ilvl="6">
       <w:start w:val="1"/>
       <w:numFmt w:val="bullet"/>
       <w:lvlText w:val=""/>
@@ -4341,10 +8540,10 @@
         <w:ind w:left="5100" w:hanging="360"/>
       </w:pPr>
       <w:rPr>
-        <w:rFonts w:hint="default" w:ascii="Symbol" w:hAnsi="Symbol"/>
+        <w:rFonts w:ascii="Symbol" w:hAnsi="Symbol" w:hint="default"/>
       </w:rPr>
     </w:lvl>
-    <w:lvl w:ilvl="7" w:tentative="0">
+    <w:lvl w:ilvl="7">
       <w:start w:val="1"/>
       <w:numFmt w:val="bullet"/>
       <w:lvlText w:val="o"/>
@@ -4353,10 +8552,10 @@
         <w:ind w:left="5820" w:hanging="360"/>
       </w:pPr>
       <w:rPr>
-        <w:rFonts w:hint="default" w:ascii="Courier New" w:hAnsi="Courier New" w:cs="Courier New"/>
+        <w:rFonts w:ascii="Courier New" w:hAnsi="Courier New" w:cs="Courier New" w:hint="default"/>
       </w:rPr>
     </w:lvl>
-    <w:lvl w:ilvl="8" w:tentative="0">
+    <w:lvl w:ilvl="8">
       <w:start w:val="1"/>
       <w:numFmt w:val="bullet"/>
       <w:lvlText w:val=""/>
@@ -4365,346 +8564,399 @@
         <w:ind w:left="6540" w:hanging="360"/>
       </w:pPr>
       <w:rPr>
-        <w:rFonts w:hint="default" w:ascii="Wingdings" w:hAnsi="Wingdings"/>
+        <w:rFonts w:ascii="Wingdings" w:hAnsi="Wingdings" w:hint="default"/>
       </w:rPr>
     </w:lvl>
   </w:abstractNum>
-  <w:num w:numId="1">
+  <w:num w:numId="1" w16cid:durableId="1807888375">
+    <w:abstractNumId w:val="6"/>
+  </w:num>
+  <w:num w:numId="2" w16cid:durableId="1640189012">
+    <w:abstractNumId w:val="8"/>
+  </w:num>
+  <w:num w:numId="3" w16cid:durableId="241645450">
+    <w:abstractNumId w:val="5"/>
+  </w:num>
+  <w:num w:numId="4" w16cid:durableId="509684989">
+    <w:abstractNumId w:val="0"/>
+  </w:num>
+  <w:num w:numId="5" w16cid:durableId="679312555">
+    <w:abstractNumId w:val="7"/>
+  </w:num>
+  <w:num w:numId="6" w16cid:durableId="1844667368">
+    <w:abstractNumId w:val="1"/>
+  </w:num>
+  <w:num w:numId="7" w16cid:durableId="1826438107">
     <w:abstractNumId w:val="2"/>
   </w:num>
-  <w:num w:numId="2">
+  <w:num w:numId="8" w16cid:durableId="387804802">
     <w:abstractNumId w:val="4"/>
   </w:num>
-  <w:num w:numId="3">
-    <w:abstractNumId w:val="1"/>
-  </w:num>
-  <w:num w:numId="4">
-    <w:abstractNumId w:val="0"/>
-  </w:num>
-  <w:num w:numId="5">
+  <w:num w:numId="9" w16cid:durableId="1961956284">
     <w:abstractNumId w:val="3"/>
   </w:num>
 </w:numbering>
 </file>
 
 <file path=word/styles.xml><?xml version="1.0" encoding="utf-8"?>
-<w:styles xmlns:mc="http://schemas.openxmlformats.org/markup-compatibility/2006" xmlns:o="urn:schemas-microsoft-com:office:office" xmlns:r="http://schemas.openxmlformats.org/officeDocument/2006/relationships" xmlns:m="http://schemas.openxmlformats.org/officeDocument/2006/math" xmlns:v="urn:schemas-microsoft-com:vml" xmlns:w="http://schemas.openxmlformats.org/wordprocessingml/2006/main" xmlns:w14="http://schemas.microsoft.com/office/word/2010/wordml" xmlns:w10="urn:schemas-microsoft-com:office:word" xmlns:sl="http://schemas.openxmlformats.org/schemaLibrary/2006/main" xmlns:wpsCustomData="http://www.wps.cn/officeDocument/2013/wpsCustomData" mc:Ignorable="w14">
+<w:styles xmlns:mc="http://schemas.openxmlformats.org/markup-compatibility/2006" xmlns:r="http://schemas.openxmlformats.org/officeDocument/2006/relationships" xmlns:w="http://schemas.openxmlformats.org/wordprocessingml/2006/main" xmlns:w14="http://schemas.microsoft.com/office/word/2010/wordml" xmlns:w15="http://schemas.microsoft.com/office/word/2012/wordml" xmlns:w16cex="http://schemas.microsoft.com/office/word/2018/wordml/cex" xmlns:w16cid="http://schemas.microsoft.com/office/word/2016/wordml/cid" xmlns:w16="http://schemas.microsoft.com/office/word/2018/wordml" xmlns:w16du="http://schemas.microsoft.com/office/word/2023/wordml/word16du" xmlns:w16sdtdh="http://schemas.microsoft.com/office/word/2020/wordml/sdtdatahash" xmlns:w16sdtfl="http://schemas.microsoft.com/office/word/2024/wordml/sdtformatlock" xmlns:w16se="http://schemas.microsoft.com/office/word/2015/wordml/symex" mc:Ignorable="w14 w15 w16se w16cid w16 w16cex w16sdtdh w16sdtfl w16du">
   <w:docDefaults>
     <w:rPrDefault>
       <w:rPr>
-        <w:rFonts w:ascii="Times New Roman" w:hAnsi="Times New Roman" w:eastAsia="SimSun" w:cs="Times New Roman"/>
+        <w:rFonts w:ascii="Times New Roman" w:eastAsia="SimSun" w:hAnsi="Times New Roman" w:cs="Times New Roman"/>
+        <w:lang w:val="en-US" w:eastAsia="en-US" w:bidi="ar-SA"/>
       </w:rPr>
     </w:rPrDefault>
     <w:pPrDefault/>
   </w:docDefaults>
-  <w:latentStyles w:count="260" w:defQFormat="0" w:defUnhideWhenUsed="1" w:defSemiHidden="1" w:defUIPriority="99" w:defLockedState="0">
-    <w:lsdException w:qFormat="1" w:unhideWhenUsed="0" w:uiPriority="1" w:semiHidden="0" w:name="Normal"/>
-    <w:lsdException w:qFormat="1" w:unhideWhenUsed="0" w:uiPriority="1" w:semiHidden="0" w:name="heading 1"/>
-    <w:lsdException w:qFormat="1" w:unhideWhenUsed="0" w:uiPriority="1" w:semiHidden="0" w:name="heading 2"/>
-    <w:lsdException w:qFormat="1" w:unhideWhenUsed="0" w:uiPriority="1" w:semiHidden="0" w:name="heading 3"/>
-    <w:lsdException w:qFormat="1" w:uiPriority="0" w:name="heading 4"/>
-    <w:lsdException w:qFormat="1" w:uiPriority="0" w:name="heading 5"/>
-    <w:lsdException w:qFormat="1" w:uiPriority="0" w:name="heading 6"/>
-    <w:lsdException w:qFormat="1" w:uiPriority="0" w:name="heading 7"/>
-    <w:lsdException w:qFormat="1" w:uiPriority="0" w:name="heading 8"/>
-    <w:lsdException w:qFormat="1" w:uiPriority="0" w:name="heading 9"/>
-    <w:lsdException w:unhideWhenUsed="0" w:uiPriority="0" w:semiHidden="0" w:name="index 1"/>
-    <w:lsdException w:unhideWhenUsed="0" w:uiPriority="0" w:semiHidden="0" w:name="index 2"/>
-    <w:lsdException w:unhideWhenUsed="0" w:uiPriority="0" w:semiHidden="0" w:name="index 3"/>
-    <w:lsdException w:unhideWhenUsed="0" w:uiPriority="0" w:semiHidden="0" w:name="index 4"/>
-    <w:lsdException w:unhideWhenUsed="0" w:uiPriority="0" w:semiHidden="0" w:name="index 5"/>
-    <w:lsdException w:unhideWhenUsed="0" w:uiPriority="0" w:semiHidden="0" w:name="index 6"/>
-    <w:lsdException w:unhideWhenUsed="0" w:uiPriority="0" w:semiHidden="0" w:name="index 7"/>
-    <w:lsdException w:unhideWhenUsed="0" w:uiPriority="0" w:semiHidden="0" w:name="index 8"/>
-    <w:lsdException w:unhideWhenUsed="0" w:uiPriority="0" w:semiHidden="0" w:name="index 9"/>
-    <w:lsdException w:unhideWhenUsed="0" w:uiPriority="0" w:semiHidden="0" w:name="toc 1"/>
-    <w:lsdException w:unhideWhenUsed="0" w:uiPriority="0" w:semiHidden="0" w:name="toc 2"/>
-    <w:lsdException w:unhideWhenUsed="0" w:uiPriority="0" w:semiHidden="0" w:name="toc 3"/>
-    <w:lsdException w:unhideWhenUsed="0" w:uiPriority="0" w:semiHidden="0" w:name="toc 4"/>
-    <w:lsdException w:unhideWhenUsed="0" w:uiPriority="0" w:semiHidden="0" w:name="toc 5"/>
-    <w:lsdException w:unhideWhenUsed="0" w:uiPriority="0" w:semiHidden="0" w:name="toc 6"/>
-    <w:lsdException w:unhideWhenUsed="0" w:uiPriority="0" w:semiHidden="0" w:name="toc 7"/>
-    <w:lsdException w:unhideWhenUsed="0" w:uiPriority="0" w:semiHidden="0" w:name="toc 8"/>
-    <w:lsdException w:unhideWhenUsed="0" w:uiPriority="0" w:semiHidden="0" w:name="toc 9"/>
-    <w:lsdException w:unhideWhenUsed="0" w:uiPriority="0" w:semiHidden="0" w:name="Normal Indent"/>
-    <w:lsdException w:unhideWhenUsed="0" w:uiPriority="0" w:semiHidden="0" w:name="footnote text"/>
-    <w:lsdException w:unhideWhenUsed="0" w:uiPriority="0" w:semiHidden="0" w:name="annotation text"/>
-    <w:lsdException w:unhideWhenUsed="0" w:uiPriority="0" w:semiHidden="0" w:name="header"/>
-    <w:lsdException w:unhideWhenUsed="0" w:uiPriority="0" w:semiHidden="0" w:name="footer"/>
-    <w:lsdException w:unhideWhenUsed="0" w:uiPriority="0" w:semiHidden="0" w:name="index heading"/>
-    <w:lsdException w:qFormat="1" w:uiPriority="0" w:name="caption"/>
-    <w:lsdException w:unhideWhenUsed="0" w:uiPriority="0" w:semiHidden="0" w:name="table of figures"/>
-    <w:lsdException w:unhideWhenUsed="0" w:uiPriority="0" w:semiHidden="0" w:name="envelope address"/>
-    <w:lsdException w:unhideWhenUsed="0" w:uiPriority="0" w:semiHidden="0" w:name="envelope return"/>
-    <w:lsdException w:unhideWhenUsed="0" w:uiPriority="0" w:semiHidden="0" w:name="footnote reference"/>
-    <w:lsdException w:unhideWhenUsed="0" w:uiPriority="0" w:semiHidden="0" w:name="annotation reference"/>
-    <w:lsdException w:unhideWhenUsed="0" w:uiPriority="0" w:semiHidden="0" w:name="line number"/>
-    <w:lsdException w:unhideWhenUsed="0" w:uiPriority="0" w:semiHidden="0" w:name="page number"/>
-    <w:lsdException w:unhideWhenUsed="0" w:uiPriority="0" w:semiHidden="0" w:name="endnote reference"/>
-    <w:lsdException w:unhideWhenUsed="0" w:uiPriority="0" w:semiHidden="0" w:name="endnote text"/>
-    <w:lsdException w:unhideWhenUsed="0" w:uiPriority="0" w:semiHidden="0" w:name="table of authorities"/>
-    <w:lsdException w:unhideWhenUsed="0" w:uiPriority="0" w:semiHidden="0" w:name="macro"/>
-    <w:lsdException w:unhideWhenUsed="0" w:uiPriority="0" w:semiHidden="0" w:name="toa heading"/>
-    <w:lsdException w:unhideWhenUsed="0" w:uiPriority="0" w:semiHidden="0" w:name="List"/>
-    <w:lsdException w:unhideWhenUsed="0" w:uiPriority="0" w:semiHidden="0" w:name="List Bullet"/>
-    <w:lsdException w:unhideWhenUsed="0" w:uiPriority="0" w:semiHidden="0" w:name="List Number"/>
-    <w:lsdException w:unhideWhenUsed="0" w:uiPriority="0" w:semiHidden="0" w:name="List 2"/>
-    <w:lsdException w:unhideWhenUsed="0" w:uiPriority="0" w:semiHidden="0" w:name="List 3"/>
-    <w:lsdException w:unhideWhenUsed="0" w:uiPriority="0" w:semiHidden="0" w:name="List 4"/>
-    <w:lsdException w:unhideWhenUsed="0" w:uiPriority="0" w:semiHidden="0" w:name="List 5"/>
-    <w:lsdException w:unhideWhenUsed="0" w:uiPriority="0" w:semiHidden="0" w:name="List Bullet 2"/>
-    <w:lsdException w:unhideWhenUsed="0" w:uiPriority="0" w:semiHidden="0" w:name="List Bullet 3"/>
-    <w:lsdException w:unhideWhenUsed="0" w:uiPriority="0" w:semiHidden="0" w:name="List Bullet 4"/>
-    <w:lsdException w:unhideWhenUsed="0" w:uiPriority="0" w:semiHidden="0" w:name="List Bullet 5"/>
-    <w:lsdException w:unhideWhenUsed="0" w:uiPriority="0" w:semiHidden="0" w:name="List Number 2"/>
-    <w:lsdException w:unhideWhenUsed="0" w:uiPriority="0" w:semiHidden="0" w:name="List Number 3"/>
-    <w:lsdException w:unhideWhenUsed="0" w:uiPriority="0" w:semiHidden="0" w:name="List Number 4"/>
-    <w:lsdException w:unhideWhenUsed="0" w:uiPriority="0" w:semiHidden="0" w:name="List Number 5"/>
-    <w:lsdException w:qFormat="1" w:unhideWhenUsed="0" w:uiPriority="1" w:semiHidden="0" w:name="Title"/>
-    <w:lsdException w:unhideWhenUsed="0" w:uiPriority="0" w:semiHidden="0" w:name="Closing"/>
-    <w:lsdException w:unhideWhenUsed="0" w:uiPriority="0" w:semiHidden="0" w:name="Signature"/>
-    <w:lsdException w:qFormat="1" w:uiPriority="1" w:semiHidden="0" w:name="Default Paragraph Font"/>
-    <w:lsdException w:qFormat="1" w:unhideWhenUsed="0" w:uiPriority="1" w:semiHidden="0" w:name="Body Text"/>
-    <w:lsdException w:unhideWhenUsed="0" w:uiPriority="0" w:semiHidden="0" w:name="Body Text Indent"/>
-    <w:lsdException w:unhideWhenUsed="0" w:uiPriority="0" w:semiHidden="0" w:name="List Continue"/>
-    <w:lsdException w:unhideWhenUsed="0" w:uiPriority="0" w:semiHidden="0" w:name="List Continue 2"/>
-    <w:lsdException w:unhideWhenUsed="0" w:uiPriority="0" w:semiHidden="0" w:name="List Continue 3"/>
-    <w:lsdException w:unhideWhenUsed="0" w:uiPriority="0" w:semiHidden="0" w:name="List Continue 4"/>
-    <w:lsdException w:unhideWhenUsed="0" w:uiPriority="0" w:semiHidden="0" w:name="List Continue 5"/>
-    <w:lsdException w:unhideWhenUsed="0" w:uiPriority="0" w:semiHidden="0" w:name="Message Header"/>
-    <w:lsdException w:qFormat="1" w:unhideWhenUsed="0" w:uiPriority="0" w:semiHidden="0" w:name="Subtitle"/>
-    <w:lsdException w:unhideWhenUsed="0" w:uiPriority="0" w:semiHidden="0" w:name="Salutation"/>
-    <w:lsdException w:unhideWhenUsed="0" w:uiPriority="0" w:semiHidden="0" w:name="Date"/>
-    <w:lsdException w:unhideWhenUsed="0" w:uiPriority="0" w:semiHidden="0" w:name="Body Text First Indent"/>
-    <w:lsdException w:unhideWhenUsed="0" w:uiPriority="0" w:semiHidden="0" w:name="Body Text First Indent 2"/>
-    <w:lsdException w:unhideWhenUsed="0" w:uiPriority="0" w:semiHidden="0" w:name="Note Heading"/>
-    <w:lsdException w:unhideWhenUsed="0" w:uiPriority="0" w:semiHidden="0" w:name="Body Text 2"/>
-    <w:lsdException w:unhideWhenUsed="0" w:uiPriority="0" w:semiHidden="0" w:name="Body Text 3"/>
-    <w:lsdException w:unhideWhenUsed="0" w:uiPriority="0" w:semiHidden="0" w:name="Body Text Indent 2"/>
-    <w:lsdException w:unhideWhenUsed="0" w:uiPriority="0" w:semiHidden="0" w:name="Body Text Indent 3"/>
-    <w:lsdException w:unhideWhenUsed="0" w:uiPriority="0" w:semiHidden="0" w:name="Block Text"/>
-    <w:lsdException w:unhideWhenUsed="0" w:uiPriority="0" w:semiHidden="0" w:name="Hyperlink"/>
-    <w:lsdException w:unhideWhenUsed="0" w:uiPriority="0" w:semiHidden="0" w:name="FollowedHyperlink"/>
-    <w:lsdException w:qFormat="1" w:unhideWhenUsed="0" w:uiPriority="0" w:semiHidden="0" w:name="Strong"/>
-    <w:lsdException w:qFormat="1" w:unhideWhenUsed="0" w:uiPriority="0" w:semiHidden="0" w:name="Emphasis"/>
-    <w:lsdException w:unhideWhenUsed="0" w:uiPriority="0" w:semiHidden="0" w:name="Document Map"/>
-    <w:lsdException w:unhideWhenUsed="0" w:uiPriority="0" w:semiHidden="0" w:name="Plain Text"/>
-    <w:lsdException w:unhideWhenUsed="0" w:uiPriority="0" w:semiHidden="0" w:name="E-mail Signature"/>
-    <w:lsdException w:unhideWhenUsed="0" w:uiPriority="0" w:semiHidden="0" w:name="Normal (Web)"/>
-    <w:lsdException w:unhideWhenUsed="0" w:uiPriority="0" w:semiHidden="0" w:name="HTML Acronym"/>
-    <w:lsdException w:unhideWhenUsed="0" w:uiPriority="0" w:semiHidden="0" w:name="HTML Address"/>
-    <w:lsdException w:unhideWhenUsed="0" w:uiPriority="0" w:semiHidden="0" w:name="HTML Cite"/>
-    <w:lsdException w:unhideWhenUsed="0" w:uiPriority="0" w:semiHidden="0" w:name="HTML Code"/>
-    <w:lsdException w:unhideWhenUsed="0" w:uiPriority="0" w:semiHidden="0" w:name="HTML Definition"/>
-    <w:lsdException w:unhideWhenUsed="0" w:uiPriority="0" w:semiHidden="0" w:name="HTML Keyboard"/>
-    <w:lsdException w:unhideWhenUsed="0" w:uiPriority="0" w:semiHidden="0" w:name="HTML Preformatted"/>
-    <w:lsdException w:unhideWhenUsed="0" w:uiPriority="0" w:semiHidden="0" w:name="HTML Sample"/>
-    <w:lsdException w:unhideWhenUsed="0" w:uiPriority="0" w:semiHidden="0" w:name="HTML Typewriter"/>
-    <w:lsdException w:unhideWhenUsed="0" w:uiPriority="0" w:semiHidden="0" w:name="HTML Variable"/>
-    <w:lsdException w:uiPriority="99" w:name="Normal Table"/>
-    <w:lsdException w:unhideWhenUsed="0" w:uiPriority="0" w:semiHidden="0" w:name="annotation subject"/>
-    <w:lsdException w:uiPriority="0" w:name="Table Simple 1"/>
-    <w:lsdException w:uiPriority="0" w:name="Table Simple 2"/>
-    <w:lsdException w:uiPriority="0" w:name="Table Simple 3"/>
-    <w:lsdException w:uiPriority="0" w:name="Table Classic 1"/>
-    <w:lsdException w:uiPriority="0" w:name="Table Classic 2"/>
-    <w:lsdException w:uiPriority="0" w:name="Table Classic 3"/>
-    <w:lsdException w:uiPriority="0" w:name="Table Classic 4"/>
-    <w:lsdException w:uiPriority="0" w:name="Table Colorful 1"/>
-    <w:lsdException w:uiPriority="0" w:name="Table Colorful 2"/>
-    <w:lsdException w:uiPriority="0" w:name="Table Colorful 3"/>
-    <w:lsdException w:uiPriority="0" w:name="Table Columns 1"/>
-    <w:lsdException w:uiPriority="0" w:name="Table Columns 2"/>
-    <w:lsdException w:uiPriority="0" w:name="Table Columns 3"/>
-    <w:lsdException w:uiPriority="0" w:name="Table Columns 4"/>
-    <w:lsdException w:uiPriority="0" w:name="Table Columns 5"/>
-    <w:lsdException w:uiPriority="0" w:name="Table Grid 1"/>
-    <w:lsdException w:uiPriority="0" w:name="Table Grid 2"/>
-    <w:lsdException w:uiPriority="0" w:name="Table Grid 3"/>
-    <w:lsdException w:uiPriority="0" w:name="Table Grid 4"/>
-    <w:lsdException w:uiPriority="0" w:name="Table Grid 5"/>
-    <w:lsdException w:uiPriority="0" w:name="Table Grid 6"/>
-    <w:lsdException w:uiPriority="0" w:name="Table Grid 7"/>
-    <w:lsdException w:uiPriority="0" w:name="Table Grid 8"/>
-    <w:lsdException w:uiPriority="0" w:name="Table List 1"/>
-    <w:lsdException w:uiPriority="0" w:name="Table List 2"/>
-    <w:lsdException w:uiPriority="0" w:name="Table List 3"/>
-    <w:lsdException w:uiPriority="0" w:name="Table List 4"/>
-    <w:lsdException w:uiPriority="0" w:name="Table List 5"/>
-    <w:lsdException w:uiPriority="0" w:name="Table List 6"/>
-    <w:lsdException w:uiPriority="0" w:name="Table List 7"/>
-    <w:lsdException w:uiPriority="0" w:name="Table List 8"/>
-    <w:lsdException w:uiPriority="0" w:name="Table 3D effects 1"/>
-    <w:lsdException w:uiPriority="0" w:name="Table 3D effects 2"/>
-    <w:lsdException w:uiPriority="0" w:name="Table 3D effects 3"/>
-    <w:lsdException w:uiPriority="0" w:name="Table Contemporary"/>
-    <w:lsdException w:uiPriority="0" w:name="Table Elegant"/>
-    <w:lsdException w:uiPriority="0" w:name="Table Professional"/>
-    <w:lsdException w:uiPriority="0" w:name="Table Subtle 1"/>
-    <w:lsdException w:uiPriority="0" w:name="Table Subtle 2"/>
-    <w:lsdException w:uiPriority="0" w:name="Table Web 1"/>
-    <w:lsdException w:uiPriority="0" w:name="Table Web 2"/>
-    <w:lsdException w:uiPriority="0" w:name="Table Web 3"/>
-    <w:lsdException w:unhideWhenUsed="0" w:uiPriority="0" w:semiHidden="0" w:name="Balloon Text"/>
-    <w:lsdException w:unhideWhenUsed="0" w:uiPriority="0" w:semiHidden="0" w:name="Table Grid"/>
-    <w:lsdException w:uiPriority="0" w:name="Table Theme"/>
-    <w:lsdException w:unhideWhenUsed="0" w:uiPriority="60" w:semiHidden="0" w:name="Light Shading"/>
-    <w:lsdException w:unhideWhenUsed="0" w:uiPriority="61" w:semiHidden="0" w:name="Light List"/>
-    <w:lsdException w:unhideWhenUsed="0" w:uiPriority="62" w:semiHidden="0" w:name="Light Grid"/>
-    <w:lsdException w:unhideWhenUsed="0" w:uiPriority="63" w:semiHidden="0" w:name="Medium Shading 1"/>
-    <w:lsdException w:unhideWhenUsed="0" w:uiPriority="64" w:semiHidden="0" w:name="Medium Shading 2"/>
-    <w:lsdException w:unhideWhenUsed="0" w:uiPriority="65" w:semiHidden="0" w:name="Medium List 1"/>
-    <w:lsdException w:unhideWhenUsed="0" w:uiPriority="66" w:semiHidden="0" w:name="Medium List 2"/>
-    <w:lsdException w:unhideWhenUsed="0" w:uiPriority="67" w:semiHidden="0" w:name="Medium Grid 1"/>
-    <w:lsdException w:unhideWhenUsed="0" w:uiPriority="68" w:semiHidden="0" w:name="Medium Grid 2"/>
-    <w:lsdException w:unhideWhenUsed="0" w:uiPriority="69" w:semiHidden="0" w:name="Medium Grid 3"/>
-    <w:lsdException w:unhideWhenUsed="0" w:uiPriority="70" w:semiHidden="0" w:name="Dark List"/>
-    <w:lsdException w:unhideWhenUsed="0" w:uiPriority="71" w:semiHidden="0" w:name="Colorful Shading"/>
-    <w:lsdException w:unhideWhenUsed="0" w:uiPriority="72" w:semiHidden="0" w:name="Colorful List"/>
-    <w:lsdException w:unhideWhenUsed="0" w:uiPriority="73" w:semiHidden="0" w:name="Colorful Grid"/>
-    <w:lsdException w:unhideWhenUsed="0" w:uiPriority="60" w:semiHidden="0" w:name="Light Shading Accent 1"/>
-    <w:lsdException w:unhideWhenUsed="0" w:uiPriority="61" w:semiHidden="0" w:name="Light List Accent 1"/>
-    <w:lsdException w:unhideWhenUsed="0" w:uiPriority="62" w:semiHidden="0" w:name="Light Grid Accent 1"/>
-    <w:lsdException w:unhideWhenUsed="0" w:uiPriority="63" w:semiHidden="0" w:name="Medium Shading 1 Accent 1"/>
-    <w:lsdException w:unhideWhenUsed="0" w:uiPriority="64" w:semiHidden="0" w:name="Medium Shading 2 Accent 1"/>
-    <w:lsdException w:unhideWhenUsed="0" w:uiPriority="65" w:semiHidden="0" w:name="Medium List 1 Accent 1"/>
-    <w:lsdException w:qFormat="1" w:unhideWhenUsed="0" w:uiPriority="1" w:semiHidden="0" w:name="List Paragraph"/>
-    <w:lsdException w:unhideWhenUsed="0" w:uiPriority="66" w:semiHidden="0" w:name="Medium List 2 Accent 1"/>
-    <w:lsdException w:unhideWhenUsed="0" w:uiPriority="67" w:semiHidden="0" w:name="Medium Grid 1 Accent 1"/>
-    <w:lsdException w:unhideWhenUsed="0" w:uiPriority="68" w:semiHidden="0" w:name="Medium Grid 2 Accent 1"/>
-    <w:lsdException w:unhideWhenUsed="0" w:uiPriority="69" w:semiHidden="0" w:name="Medium Grid 3 Accent 1"/>
-    <w:lsdException w:unhideWhenUsed="0" w:uiPriority="70" w:semiHidden="0" w:name="Dark List Accent 1"/>
-    <w:lsdException w:unhideWhenUsed="0" w:uiPriority="71" w:semiHidden="0" w:name="Colorful Shading Accent 1"/>
-    <w:lsdException w:unhideWhenUsed="0" w:uiPriority="72" w:semiHidden="0" w:name="Colorful List Accent 1"/>
-    <w:lsdException w:unhideWhenUsed="0" w:uiPriority="73" w:semiHidden="0" w:name="Colorful Grid Accent 1"/>
-    <w:lsdException w:unhideWhenUsed="0" w:uiPriority="60" w:semiHidden="0" w:name="Light Shading Accent 2"/>
-    <w:lsdException w:unhideWhenUsed="0" w:uiPriority="61" w:semiHidden="0" w:name="Light List Accent 2"/>
-    <w:lsdException w:unhideWhenUsed="0" w:uiPriority="62" w:semiHidden="0" w:name="Light Grid Accent 2"/>
-    <w:lsdException w:unhideWhenUsed="0" w:uiPriority="63" w:semiHidden="0" w:name="Medium Shading 1 Accent 2"/>
-    <w:lsdException w:unhideWhenUsed="0" w:uiPriority="64" w:semiHidden="0" w:name="Medium Shading 2 Accent 2"/>
-    <w:lsdException w:unhideWhenUsed="0" w:uiPriority="65" w:semiHidden="0" w:name="Medium List 1 Accent 2"/>
-    <w:lsdException w:unhideWhenUsed="0" w:uiPriority="66" w:semiHidden="0" w:name="Medium List 2 Accent 2"/>
-    <w:lsdException w:unhideWhenUsed="0" w:uiPriority="67" w:semiHidden="0" w:name="Medium Grid 1 Accent 2"/>
-    <w:lsdException w:unhideWhenUsed="0" w:uiPriority="68" w:semiHidden="0" w:name="Medium Grid 2 Accent 2"/>
-    <w:lsdException w:unhideWhenUsed="0" w:uiPriority="69" w:semiHidden="0" w:name="Medium Grid 3 Accent 2"/>
-    <w:lsdException w:unhideWhenUsed="0" w:uiPriority="70" w:semiHidden="0" w:name="Dark List Accent 2"/>
-    <w:lsdException w:unhideWhenUsed="0" w:uiPriority="71" w:semiHidden="0" w:name="Colorful Shading Accent 2"/>
-    <w:lsdException w:unhideWhenUsed="0" w:uiPriority="72" w:semiHidden="0" w:name="Colorful List Accent 2"/>
-    <w:lsdException w:unhideWhenUsed="0" w:uiPriority="73" w:semiHidden="0" w:name="Colorful Grid Accent 2"/>
-    <w:lsdException w:unhideWhenUsed="0" w:uiPriority="60" w:semiHidden="0" w:name="Light Shading Accent 3"/>
-    <w:lsdException w:unhideWhenUsed="0" w:uiPriority="61" w:semiHidden="0" w:name="Light List Accent 3"/>
-    <w:lsdException w:unhideWhenUsed="0" w:uiPriority="62" w:semiHidden="0" w:name="Light Grid Accent 3"/>
-    <w:lsdException w:unhideWhenUsed="0" w:uiPriority="63" w:semiHidden="0" w:name="Medium Shading 1 Accent 3"/>
-    <w:lsdException w:unhideWhenUsed="0" w:uiPriority="64" w:semiHidden="0" w:name="Medium Shading 2 Accent 3"/>
-    <w:lsdException w:unhideWhenUsed="0" w:uiPriority="65" w:semiHidden="0" w:name="Medium List 1 Accent 3"/>
-    <w:lsdException w:unhideWhenUsed="0" w:uiPriority="66" w:semiHidden="0" w:name="Medium List 2 Accent 3"/>
-    <w:lsdException w:unhideWhenUsed="0" w:uiPriority="67" w:semiHidden="0" w:name="Medium Grid 1 Accent 3"/>
-    <w:lsdException w:unhideWhenUsed="0" w:uiPriority="68" w:semiHidden="0" w:name="Medium Grid 2 Accent 3"/>
-    <w:lsdException w:unhideWhenUsed="0" w:uiPriority="69" w:semiHidden="0" w:name="Medium Grid 3 Accent 3"/>
-    <w:lsdException w:unhideWhenUsed="0" w:uiPriority="70" w:semiHidden="0" w:name="Dark List Accent 3"/>
-    <w:lsdException w:unhideWhenUsed="0" w:uiPriority="71" w:semiHidden="0" w:name="Colorful Shading Accent 3"/>
-    <w:lsdException w:unhideWhenUsed="0" w:uiPriority="72" w:semiHidden="0" w:name="Colorful List Accent 3"/>
-    <w:lsdException w:unhideWhenUsed="0" w:uiPriority="73" w:semiHidden="0" w:name="Colorful Grid Accent 3"/>
-    <w:lsdException w:unhideWhenUsed="0" w:uiPriority="60" w:semiHidden="0" w:name="Light Shading Accent 4"/>
-    <w:lsdException w:unhideWhenUsed="0" w:uiPriority="61" w:semiHidden="0" w:name="Light List Accent 4"/>
-    <w:lsdException w:unhideWhenUsed="0" w:uiPriority="62" w:semiHidden="0" w:name="Light Grid Accent 4"/>
-    <w:lsdException w:unhideWhenUsed="0" w:uiPriority="63" w:semiHidden="0" w:name="Medium Shading 1 Accent 4"/>
-    <w:lsdException w:unhideWhenUsed="0" w:uiPriority="64" w:semiHidden="0" w:name="Medium Shading 2 Accent 4"/>
-    <w:lsdException w:unhideWhenUsed="0" w:uiPriority="65" w:semiHidden="0" w:name="Medium List 1 Accent 4"/>
-    <w:lsdException w:unhideWhenUsed="0" w:uiPriority="66" w:semiHidden="0" w:name="Medium List 2 Accent 4"/>
-    <w:lsdException w:unhideWhenUsed="0" w:uiPriority="67" w:semiHidden="0" w:name="Medium Grid 1 Accent 4"/>
-    <w:lsdException w:unhideWhenUsed="0" w:uiPriority="68" w:semiHidden="0" w:name="Medium Grid 2 Accent 4"/>
-    <w:lsdException w:unhideWhenUsed="0" w:uiPriority="69" w:semiHidden="0" w:name="Medium Grid 3 Accent 4"/>
-    <w:lsdException w:unhideWhenUsed="0" w:uiPriority="70" w:semiHidden="0" w:name="Dark List Accent 4"/>
-    <w:lsdException w:unhideWhenUsed="0" w:uiPriority="71" w:semiHidden="0" w:name="Colorful Shading Accent 4"/>
-    <w:lsdException w:unhideWhenUsed="0" w:uiPriority="72" w:semiHidden="0" w:name="Colorful List Accent 4"/>
-    <w:lsdException w:unhideWhenUsed="0" w:uiPriority="73" w:semiHidden="0" w:name="Colorful Grid Accent 4"/>
-    <w:lsdException w:unhideWhenUsed="0" w:uiPriority="60" w:semiHidden="0" w:name="Light Shading Accent 5"/>
-    <w:lsdException w:unhideWhenUsed="0" w:uiPriority="61" w:semiHidden="0" w:name="Light List Accent 5"/>
-    <w:lsdException w:unhideWhenUsed="0" w:uiPriority="62" w:semiHidden="0" w:name="Light Grid Accent 5"/>
-    <w:lsdException w:unhideWhenUsed="0" w:uiPriority="63" w:semiHidden="0" w:name="Medium Shading 1 Accent 5"/>
-    <w:lsdException w:unhideWhenUsed="0" w:uiPriority="64" w:semiHidden="0" w:name="Medium Shading 2 Accent 5"/>
-    <w:lsdException w:unhideWhenUsed="0" w:uiPriority="65" w:semiHidden="0" w:name="Medium List 1 Accent 5"/>
-    <w:lsdException w:unhideWhenUsed="0" w:uiPriority="66" w:semiHidden="0" w:name="Medium List 2 Accent 5"/>
-    <w:lsdException w:unhideWhenUsed="0" w:uiPriority="67" w:semiHidden="0" w:name="Medium Grid 1 Accent 5"/>
-    <w:lsdException w:unhideWhenUsed="0" w:uiPriority="68" w:semiHidden="0" w:name="Medium Grid 2 Accent 5"/>
-    <w:lsdException w:unhideWhenUsed="0" w:uiPriority="69" w:semiHidden="0" w:name="Medium Grid 3 Accent 5"/>
-    <w:lsdException w:unhideWhenUsed="0" w:uiPriority="70" w:semiHidden="0" w:name="Dark List Accent 5"/>
-    <w:lsdException w:unhideWhenUsed="0" w:uiPriority="71" w:semiHidden="0" w:name="Colorful Shading Accent 5"/>
-    <w:lsdException w:unhideWhenUsed="0" w:uiPriority="72" w:semiHidden="0" w:name="Colorful List Accent 5"/>
-    <w:lsdException w:unhideWhenUsed="0" w:uiPriority="73" w:semiHidden="0" w:name="Colorful Grid Accent 5"/>
-    <w:lsdException w:unhideWhenUsed="0" w:uiPriority="60" w:semiHidden="0" w:name="Light Shading Accent 6"/>
-    <w:lsdException w:unhideWhenUsed="0" w:uiPriority="61" w:semiHidden="0" w:name="Light List Accent 6"/>
-    <w:lsdException w:unhideWhenUsed="0" w:uiPriority="62" w:semiHidden="0" w:name="Light Grid Accent 6"/>
-    <w:lsdException w:unhideWhenUsed="0" w:uiPriority="63" w:semiHidden="0" w:name="Medium Shading 1 Accent 6"/>
-    <w:lsdException w:unhideWhenUsed="0" w:uiPriority="64" w:semiHidden="0" w:name="Medium Shading 2 Accent 6"/>
-    <w:lsdException w:unhideWhenUsed="0" w:uiPriority="65" w:semiHidden="0" w:name="Medium List 1 Accent 6"/>
-    <w:lsdException w:unhideWhenUsed="0" w:uiPriority="66" w:semiHidden="0" w:name="Medium List 2 Accent 6"/>
-    <w:lsdException w:unhideWhenUsed="0" w:uiPriority="67" w:semiHidden="0" w:name="Medium Grid 1 Accent 6"/>
-    <w:lsdException w:unhideWhenUsed="0" w:uiPriority="68" w:semiHidden="0" w:name="Medium Grid 2 Accent 6"/>
-    <w:lsdException w:unhideWhenUsed="0" w:uiPriority="69" w:semiHidden="0" w:name="Medium Grid 3 Accent 6"/>
-    <w:lsdException w:unhideWhenUsed="0" w:uiPriority="70" w:semiHidden="0" w:name="Dark List Accent 6"/>
-    <w:lsdException w:unhideWhenUsed="0" w:uiPriority="71" w:semiHidden="0" w:name="Colorful Shading Accent 6"/>
-    <w:lsdException w:unhideWhenUsed="0" w:uiPriority="72" w:semiHidden="0" w:name="Colorful List Accent 6"/>
-    <w:lsdException w:unhideWhenUsed="0" w:uiPriority="73" w:semiHidden="0" w:name="Colorful Grid Accent 6"/>
+  <w:latentStyles w:defLockedState="0" w:defUIPriority="0" w:defSemiHidden="0" w:defUnhideWhenUsed="0" w:defQFormat="0" w:count="376">
+    <w:lsdException w:name="Normal" w:uiPriority="1" w:qFormat="1"/>
+    <w:lsdException w:name="heading 1" w:uiPriority="1" w:qFormat="1"/>
+    <w:lsdException w:name="heading 2" w:uiPriority="1" w:qFormat="1"/>
+    <w:lsdException w:name="heading 3" w:uiPriority="1" w:qFormat="1"/>
+    <w:lsdException w:name="heading 4" w:semiHidden="1" w:unhideWhenUsed="1" w:qFormat="1"/>
+    <w:lsdException w:name="heading 5" w:semiHidden="1" w:unhideWhenUsed="1" w:qFormat="1"/>
+    <w:lsdException w:name="heading 6" w:semiHidden="1" w:unhideWhenUsed="1" w:qFormat="1"/>
+    <w:lsdException w:name="heading 7" w:semiHidden="1" w:unhideWhenUsed="1" w:qFormat="1"/>
+    <w:lsdException w:name="heading 8" w:semiHidden="1" w:unhideWhenUsed="1" w:qFormat="1"/>
+    <w:lsdException w:name="heading 9" w:semiHidden="1" w:unhideWhenUsed="1" w:qFormat="1"/>
+    <w:lsdException w:name="toc 2" w:uiPriority="39"/>
+    <w:lsdException w:name="caption" w:semiHidden="1" w:unhideWhenUsed="1" w:qFormat="1"/>
+    <w:lsdException w:name="Title" w:uiPriority="1" w:qFormat="1"/>
+    <w:lsdException w:name="Default Paragraph Font" w:uiPriority="1" w:unhideWhenUsed="1" w:qFormat="1"/>
+    <w:lsdException w:name="Body Text" w:uiPriority="1" w:qFormat="1"/>
+    <w:lsdException w:name="Subtitle" w:qFormat="1"/>
+    <w:lsdException w:name="Hyperlink" w:uiPriority="99"/>
+    <w:lsdException w:name="Strong" w:qFormat="1"/>
+    <w:lsdException w:name="Emphasis" w:qFormat="1"/>
+    <w:lsdException w:name="HTML Top of Form" w:semiHidden="1" w:uiPriority="99" w:unhideWhenUsed="1"/>
+    <w:lsdException w:name="HTML Bottom of Form" w:semiHidden="1" w:uiPriority="99" w:unhideWhenUsed="1"/>
+    <w:lsdException w:name="Normal Table" w:semiHidden="1" w:uiPriority="99" w:unhideWhenUsed="1"/>
+    <w:lsdException w:name="No List" w:semiHidden="1" w:uiPriority="99" w:unhideWhenUsed="1"/>
+    <w:lsdException w:name="Outline List 1" w:semiHidden="1" w:uiPriority="99" w:unhideWhenUsed="1"/>
+    <w:lsdException w:name="Outline List 2" w:semiHidden="1" w:uiPriority="99" w:unhideWhenUsed="1"/>
+    <w:lsdException w:name="Outline List 3" w:semiHidden="1" w:uiPriority="99" w:unhideWhenUsed="1"/>
+    <w:lsdException w:name="Table Simple 1" w:semiHidden="1" w:unhideWhenUsed="1"/>
+    <w:lsdException w:name="Table Simple 2" w:semiHidden="1" w:unhideWhenUsed="1"/>
+    <w:lsdException w:name="Table Simple 3" w:semiHidden="1" w:unhideWhenUsed="1"/>
+    <w:lsdException w:name="Table Classic 1" w:semiHidden="1" w:unhideWhenUsed="1"/>
+    <w:lsdException w:name="Table Classic 2" w:semiHidden="1" w:unhideWhenUsed="1"/>
+    <w:lsdException w:name="Table Classic 3" w:semiHidden="1" w:unhideWhenUsed="1"/>
+    <w:lsdException w:name="Table Classic 4" w:semiHidden="1" w:unhideWhenUsed="1"/>
+    <w:lsdException w:name="Table Colorful 1" w:semiHidden="1" w:unhideWhenUsed="1"/>
+    <w:lsdException w:name="Table Colorful 2" w:semiHidden="1" w:unhideWhenUsed="1"/>
+    <w:lsdException w:name="Table Colorful 3" w:semiHidden="1" w:unhideWhenUsed="1"/>
+    <w:lsdException w:name="Table Columns 1" w:semiHidden="1" w:unhideWhenUsed="1"/>
+    <w:lsdException w:name="Table Columns 2" w:semiHidden="1" w:unhideWhenUsed="1"/>
+    <w:lsdException w:name="Table Columns 3" w:semiHidden="1" w:unhideWhenUsed="1"/>
+    <w:lsdException w:name="Table Columns 4" w:semiHidden="1" w:unhideWhenUsed="1"/>
+    <w:lsdException w:name="Table Columns 5" w:semiHidden="1" w:unhideWhenUsed="1"/>
+    <w:lsdException w:name="Table Grid 1" w:semiHidden="1" w:unhideWhenUsed="1"/>
+    <w:lsdException w:name="Table Grid 2" w:semiHidden="1" w:unhideWhenUsed="1"/>
+    <w:lsdException w:name="Table Grid 3" w:semiHidden="1" w:unhideWhenUsed="1"/>
+    <w:lsdException w:name="Table Grid 4" w:semiHidden="1" w:unhideWhenUsed="1"/>
+    <w:lsdException w:name="Table Grid 5" w:semiHidden="1" w:unhideWhenUsed="1"/>
+    <w:lsdException w:name="Table Grid 6" w:semiHidden="1" w:unhideWhenUsed="1"/>
+    <w:lsdException w:name="Table Grid 7" w:semiHidden="1" w:unhideWhenUsed="1"/>
+    <w:lsdException w:name="Table Grid 8" w:semiHidden="1" w:unhideWhenUsed="1"/>
+    <w:lsdException w:name="Table List 1" w:semiHidden="1" w:unhideWhenUsed="1"/>
+    <w:lsdException w:name="Table List 2" w:semiHidden="1" w:unhideWhenUsed="1"/>
+    <w:lsdException w:name="Table List 3" w:semiHidden="1" w:unhideWhenUsed="1"/>
+    <w:lsdException w:name="Table List 4" w:semiHidden="1" w:unhideWhenUsed="1"/>
+    <w:lsdException w:name="Table List 5" w:semiHidden="1" w:unhideWhenUsed="1"/>
+    <w:lsdException w:name="Table List 6" w:semiHidden="1" w:unhideWhenUsed="1"/>
+    <w:lsdException w:name="Table List 7" w:semiHidden="1" w:unhideWhenUsed="1"/>
+    <w:lsdException w:name="Table List 8" w:semiHidden="1" w:unhideWhenUsed="1"/>
+    <w:lsdException w:name="Table 3D effects 1" w:semiHidden="1" w:unhideWhenUsed="1"/>
+    <w:lsdException w:name="Table 3D effects 2" w:semiHidden="1" w:unhideWhenUsed="1"/>
+    <w:lsdException w:name="Table 3D effects 3" w:semiHidden="1" w:unhideWhenUsed="1"/>
+    <w:lsdException w:name="Table Contemporary" w:semiHidden="1" w:unhideWhenUsed="1"/>
+    <w:lsdException w:name="Table Elegant" w:semiHidden="1" w:unhideWhenUsed="1"/>
+    <w:lsdException w:name="Table Professional" w:semiHidden="1" w:unhideWhenUsed="1"/>
+    <w:lsdException w:name="Table Subtle 1" w:semiHidden="1" w:unhideWhenUsed="1"/>
+    <w:lsdException w:name="Table Subtle 2" w:semiHidden="1" w:unhideWhenUsed="1"/>
+    <w:lsdException w:name="Table Web 1" w:semiHidden="1" w:unhideWhenUsed="1"/>
+    <w:lsdException w:name="Table Web 2" w:semiHidden="1" w:unhideWhenUsed="1"/>
+    <w:lsdException w:name="Table Web 3" w:semiHidden="1" w:unhideWhenUsed="1"/>
+    <w:lsdException w:name="Table Theme" w:semiHidden="1" w:unhideWhenUsed="1"/>
+    <w:lsdException w:name="Placeholder Text" w:semiHidden="1" w:uiPriority="99" w:unhideWhenUsed="1"/>
+    <w:lsdException w:name="No Spacing" w:semiHidden="1" w:uiPriority="99" w:unhideWhenUsed="1"/>
+    <w:lsdException w:name="Light Shading" w:uiPriority="60"/>
+    <w:lsdException w:name="Light List" w:uiPriority="61"/>
+    <w:lsdException w:name="Light Grid" w:uiPriority="62"/>
+    <w:lsdException w:name="Medium Shading 1" w:uiPriority="63"/>
+    <w:lsdException w:name="Medium Shading 2" w:uiPriority="64"/>
+    <w:lsdException w:name="Medium List 1" w:uiPriority="65"/>
+    <w:lsdException w:name="Medium List 2" w:uiPriority="66"/>
+    <w:lsdException w:name="Medium Grid 1" w:uiPriority="67"/>
+    <w:lsdException w:name="Medium Grid 2" w:uiPriority="68"/>
+    <w:lsdException w:name="Medium Grid 3" w:uiPriority="69"/>
+    <w:lsdException w:name="Dark List" w:uiPriority="70"/>
+    <w:lsdException w:name="Colorful Shading" w:uiPriority="71"/>
+    <w:lsdException w:name="Colorful List" w:uiPriority="72"/>
+    <w:lsdException w:name="Colorful Grid" w:uiPriority="73"/>
+    <w:lsdException w:name="Light Shading Accent 1" w:uiPriority="60"/>
+    <w:lsdException w:name="Light List Accent 1" w:uiPriority="61"/>
+    <w:lsdException w:name="Light Grid Accent 1" w:uiPriority="62"/>
+    <w:lsdException w:name="Medium Shading 1 Accent 1" w:uiPriority="63"/>
+    <w:lsdException w:name="Medium Shading 2 Accent 1" w:uiPriority="64"/>
+    <w:lsdException w:name="Medium List 1 Accent 1" w:uiPriority="65"/>
+    <w:lsdException w:name="Revision" w:semiHidden="1" w:uiPriority="99" w:unhideWhenUsed="1"/>
+    <w:lsdException w:name="List Paragraph" w:uiPriority="1" w:qFormat="1"/>
+    <w:lsdException w:name="Quote" w:semiHidden="1" w:uiPriority="99" w:unhideWhenUsed="1"/>
+    <w:lsdException w:name="Intense Quote" w:semiHidden="1" w:uiPriority="99" w:unhideWhenUsed="1"/>
+    <w:lsdException w:name="Medium List 2 Accent 1" w:uiPriority="66"/>
+    <w:lsdException w:name="Medium Grid 1 Accent 1" w:uiPriority="67"/>
+    <w:lsdException w:name="Medium Grid 2 Accent 1" w:uiPriority="68"/>
+    <w:lsdException w:name="Medium Grid 3 Accent 1" w:uiPriority="69"/>
+    <w:lsdException w:name="Dark List Accent 1" w:uiPriority="70"/>
+    <w:lsdException w:name="Colorful Shading Accent 1" w:uiPriority="71"/>
+    <w:lsdException w:name="Colorful List Accent 1" w:uiPriority="72"/>
+    <w:lsdException w:name="Colorful Grid Accent 1" w:uiPriority="73"/>
+    <w:lsdException w:name="Light Shading Accent 2" w:uiPriority="60"/>
+    <w:lsdException w:name="Light List Accent 2" w:uiPriority="61"/>
+    <w:lsdException w:name="Light Grid Accent 2" w:uiPriority="62"/>
+    <w:lsdException w:name="Medium Shading 1 Accent 2" w:uiPriority="63"/>
+    <w:lsdException w:name="Medium Shading 2 Accent 2" w:uiPriority="64"/>
+    <w:lsdException w:name="Medium List 1 Accent 2" w:uiPriority="65"/>
+    <w:lsdException w:name="Medium List 2 Accent 2" w:uiPriority="66"/>
+    <w:lsdException w:name="Medium Grid 1 Accent 2" w:uiPriority="67"/>
+    <w:lsdException w:name="Medium Grid 2 Accent 2" w:uiPriority="68"/>
+    <w:lsdException w:name="Medium Grid 3 Accent 2" w:uiPriority="69"/>
+    <w:lsdException w:name="Dark List Accent 2" w:uiPriority="70"/>
+    <w:lsdException w:name="Colorful Shading Accent 2" w:uiPriority="71"/>
+    <w:lsdException w:name="Colorful List Accent 2" w:uiPriority="72"/>
+    <w:lsdException w:name="Colorful Grid Accent 2" w:uiPriority="73"/>
+    <w:lsdException w:name="Light Shading Accent 3" w:uiPriority="60"/>
+    <w:lsdException w:name="Light List Accent 3" w:uiPriority="61"/>
+    <w:lsdException w:name="Light Grid Accent 3" w:uiPriority="62"/>
+    <w:lsdException w:name="Medium Shading 1 Accent 3" w:uiPriority="63"/>
+    <w:lsdException w:name="Medium Shading 2 Accent 3" w:uiPriority="64"/>
+    <w:lsdException w:name="Medium List 1 Accent 3" w:uiPriority="65"/>
+    <w:lsdException w:name="Medium List 2 Accent 3" w:uiPriority="66"/>
+    <w:lsdException w:name="Medium Grid 1 Accent 3" w:uiPriority="67"/>
+    <w:lsdException w:name="Medium Grid 2 Accent 3" w:uiPriority="68"/>
+    <w:lsdException w:name="Medium Grid 3 Accent 3" w:uiPriority="69"/>
+    <w:lsdException w:name="Dark List Accent 3" w:uiPriority="70"/>
+    <w:lsdException w:name="Colorful Shading Accent 3" w:uiPriority="71"/>
+    <w:lsdException w:name="Colorful List Accent 3" w:uiPriority="72"/>
+    <w:lsdException w:name="Colorful Grid Accent 3" w:uiPriority="73"/>
+    <w:lsdException w:name="Light Shading Accent 4" w:uiPriority="60"/>
+    <w:lsdException w:name="Light List Accent 4" w:uiPriority="61"/>
+    <w:lsdException w:name="Light Grid Accent 4" w:uiPriority="62"/>
+    <w:lsdException w:name="Medium Shading 1 Accent 4" w:uiPriority="63"/>
+    <w:lsdException w:name="Medium Shading 2 Accent 4" w:uiPriority="64"/>
+    <w:lsdException w:name="Medium List 1 Accent 4" w:uiPriority="65"/>
+    <w:lsdException w:name="Medium List 2 Accent 4" w:uiPriority="66"/>
+    <w:lsdException w:name="Medium Grid 1 Accent 4" w:uiPriority="67"/>
+    <w:lsdException w:name="Medium Grid 2 Accent 4" w:uiPriority="68"/>
+    <w:lsdException w:name="Medium Grid 3 Accent 4" w:uiPriority="69"/>
+    <w:lsdException w:name="Dark List Accent 4" w:uiPriority="70"/>
+    <w:lsdException w:name="Colorful Shading Accent 4" w:uiPriority="71"/>
+    <w:lsdException w:name="Colorful List Accent 4" w:uiPriority="72"/>
+    <w:lsdException w:name="Colorful Grid Accent 4" w:uiPriority="73"/>
+    <w:lsdException w:name="Light Shading Accent 5" w:uiPriority="60"/>
+    <w:lsdException w:name="Light List Accent 5" w:uiPriority="61"/>
+    <w:lsdException w:name="Light Grid Accent 5" w:uiPriority="62"/>
+    <w:lsdException w:name="Medium Shading 1 Accent 5" w:uiPriority="63"/>
+    <w:lsdException w:name="Medium Shading 2 Accent 5" w:uiPriority="64"/>
+    <w:lsdException w:name="Medium List 1 Accent 5" w:uiPriority="65"/>
+    <w:lsdException w:name="Medium List 2 Accent 5" w:uiPriority="66"/>
+    <w:lsdException w:name="Medium Grid 1 Accent 5" w:uiPriority="67"/>
+    <w:lsdException w:name="Medium Grid 2 Accent 5" w:uiPriority="68"/>
+    <w:lsdException w:name="Medium Grid 3 Accent 5" w:uiPriority="69"/>
+    <w:lsdException w:name="Dark List Accent 5" w:uiPriority="70"/>
+    <w:lsdException w:name="Colorful Shading Accent 5" w:uiPriority="71"/>
+    <w:lsdException w:name="Colorful List Accent 5" w:uiPriority="72"/>
+    <w:lsdException w:name="Colorful Grid Accent 5" w:uiPriority="73"/>
+    <w:lsdException w:name="Light Shading Accent 6" w:uiPriority="60"/>
+    <w:lsdException w:name="Light List Accent 6" w:uiPriority="61"/>
+    <w:lsdException w:name="Light Grid Accent 6" w:uiPriority="62"/>
+    <w:lsdException w:name="Medium Shading 1 Accent 6" w:uiPriority="63"/>
+    <w:lsdException w:name="Medium Shading 2 Accent 6" w:uiPriority="64"/>
+    <w:lsdException w:name="Medium List 1 Accent 6" w:uiPriority="65"/>
+    <w:lsdException w:name="Medium List 2 Accent 6" w:uiPriority="66"/>
+    <w:lsdException w:name="Medium Grid 1 Accent 6" w:uiPriority="67"/>
+    <w:lsdException w:name="Medium Grid 2 Accent 6" w:uiPriority="68"/>
+    <w:lsdException w:name="Medium Grid 3 Accent 6" w:uiPriority="69"/>
+    <w:lsdException w:name="Dark List Accent 6" w:uiPriority="70"/>
+    <w:lsdException w:name="Colorful Shading Accent 6" w:uiPriority="71"/>
+    <w:lsdException w:name="Colorful List Accent 6" w:uiPriority="72"/>
+    <w:lsdException w:name="Colorful Grid Accent 6" w:uiPriority="73"/>
+    <w:lsdException w:name="Subtle Emphasis" w:uiPriority="19" w:qFormat="1"/>
+    <w:lsdException w:name="Intense Emphasis" w:uiPriority="21" w:qFormat="1"/>
+    <w:lsdException w:name="Subtle Reference" w:uiPriority="31" w:qFormat="1"/>
+    <w:lsdException w:name="Intense Reference" w:uiPriority="32" w:qFormat="1"/>
+    <w:lsdException w:name="Book Title" w:uiPriority="33" w:qFormat="1"/>
+    <w:lsdException w:name="Bibliography" w:semiHidden="1" w:uiPriority="37" w:unhideWhenUsed="1"/>
+    <w:lsdException w:name="TOC Heading" w:semiHidden="1" w:uiPriority="39" w:unhideWhenUsed="1" w:qFormat="1"/>
+    <w:lsdException w:name="Plain Table 1" w:uiPriority="41"/>
+    <w:lsdException w:name="Plain Table 2" w:uiPriority="42"/>
+    <w:lsdException w:name="Plain Table 3" w:uiPriority="43"/>
+    <w:lsdException w:name="Plain Table 4" w:uiPriority="44"/>
+    <w:lsdException w:name="Plain Table 5" w:uiPriority="45"/>
+    <w:lsdException w:name="Grid Table Light" w:uiPriority="40"/>
+    <w:lsdException w:name="Grid Table 1 Light" w:uiPriority="46"/>
+    <w:lsdException w:name="Grid Table 2" w:uiPriority="47"/>
+    <w:lsdException w:name="Grid Table 3" w:uiPriority="48"/>
+    <w:lsdException w:name="Grid Table 4" w:uiPriority="49"/>
+    <w:lsdException w:name="Grid Table 5 Dark" w:uiPriority="50"/>
+    <w:lsdException w:name="Grid Table 6 Colorful" w:uiPriority="51"/>
+    <w:lsdException w:name="Grid Table 7 Colorful" w:uiPriority="52"/>
+    <w:lsdException w:name="Grid Table 1 Light Accent 1" w:uiPriority="46"/>
+    <w:lsdException w:name="Grid Table 2 Accent 1" w:uiPriority="47"/>
+    <w:lsdException w:name="Grid Table 3 Accent 1" w:uiPriority="48"/>
+    <w:lsdException w:name="Grid Table 4 Accent 1" w:uiPriority="49"/>
+    <w:lsdException w:name="Grid Table 5 Dark Accent 1" w:uiPriority="50"/>
+    <w:lsdException w:name="Grid Table 6 Colorful Accent 1" w:uiPriority="51"/>
+    <w:lsdException w:name="Grid Table 7 Colorful Accent 1" w:uiPriority="52"/>
+    <w:lsdException w:name="Grid Table 1 Light Accent 2" w:uiPriority="46"/>
+    <w:lsdException w:name="Grid Table 2 Accent 2" w:uiPriority="47"/>
+    <w:lsdException w:name="Grid Table 3 Accent 2" w:uiPriority="48"/>
+    <w:lsdException w:name="Grid Table 4 Accent 2" w:uiPriority="49"/>
+    <w:lsdException w:name="Grid Table 5 Dark Accent 2" w:uiPriority="50"/>
+    <w:lsdException w:name="Grid Table 6 Colorful Accent 2" w:uiPriority="51"/>
+    <w:lsdException w:name="Grid Table 7 Colorful Accent 2" w:uiPriority="52"/>
+    <w:lsdException w:name="Grid Table 1 Light Accent 3" w:uiPriority="46"/>
+    <w:lsdException w:name="Grid Table 2 Accent 3" w:uiPriority="47"/>
+    <w:lsdException w:name="Grid Table 3 Accent 3" w:uiPriority="48"/>
+    <w:lsdException w:name="Grid Table 4 Accent 3" w:uiPriority="49"/>
+    <w:lsdException w:name="Grid Table 5 Dark Accent 3" w:uiPriority="50"/>
+    <w:lsdException w:name="Grid Table 6 Colorful Accent 3" w:uiPriority="51"/>
+    <w:lsdException w:name="Grid Table 7 Colorful Accent 3" w:uiPriority="52"/>
+    <w:lsdException w:name="Grid Table 1 Light Accent 4" w:uiPriority="46"/>
+    <w:lsdException w:name="Grid Table 2 Accent 4" w:uiPriority="47"/>
+    <w:lsdException w:name="Grid Table 3 Accent 4" w:uiPriority="48"/>
+    <w:lsdException w:name="Grid Table 4 Accent 4" w:uiPriority="49"/>
+    <w:lsdException w:name="Grid Table 5 Dark Accent 4" w:uiPriority="50"/>
+    <w:lsdException w:name="Grid Table 6 Colorful Accent 4" w:uiPriority="51"/>
+    <w:lsdException w:name="Grid Table 7 Colorful Accent 4" w:uiPriority="52"/>
+    <w:lsdException w:name="Grid Table 1 Light Accent 5" w:uiPriority="46"/>
+    <w:lsdException w:name="Grid Table 2 Accent 5" w:uiPriority="47"/>
+    <w:lsdException w:name="Grid Table 3 Accent 5" w:uiPriority="48"/>
+    <w:lsdException w:name="Grid Table 4 Accent 5" w:uiPriority="49"/>
+    <w:lsdException w:name="Grid Table 5 Dark Accent 5" w:uiPriority="50"/>
+    <w:lsdException w:name="Grid Table 6 Colorful Accent 5" w:uiPriority="51"/>
+    <w:lsdException w:name="Grid Table 7 Colorful Accent 5" w:uiPriority="52"/>
+    <w:lsdException w:name="Grid Table 1 Light Accent 6" w:uiPriority="46"/>
+    <w:lsdException w:name="Grid Table 2 Accent 6" w:uiPriority="47"/>
+    <w:lsdException w:name="Grid Table 3 Accent 6" w:uiPriority="48"/>
+    <w:lsdException w:name="Grid Table 4 Accent 6" w:uiPriority="49"/>
+    <w:lsdException w:name="Grid Table 5 Dark Accent 6" w:uiPriority="50"/>
+    <w:lsdException w:name="Grid Table 6 Colorful Accent 6" w:uiPriority="51"/>
+    <w:lsdException w:name="Grid Table 7 Colorful Accent 6" w:uiPriority="52"/>
+    <w:lsdException w:name="List Table 1 Light" w:uiPriority="46"/>
+    <w:lsdException w:name="List Table 2" w:uiPriority="47"/>
+    <w:lsdException w:name="List Table 3" w:uiPriority="48"/>
+    <w:lsdException w:name="List Table 4" w:uiPriority="49"/>
+    <w:lsdException w:name="List Table 5 Dark" w:uiPriority="50"/>
+    <w:lsdException w:name="List Table 6 Colorful" w:uiPriority="51"/>
+    <w:lsdException w:name="List Table 7 Colorful" w:uiPriority="52"/>
+    <w:lsdException w:name="List Table 1 Light Accent 1" w:uiPriority="46"/>
+    <w:lsdException w:name="List Table 2 Accent 1" w:uiPriority="47"/>
+    <w:lsdException w:name="List Table 3 Accent 1" w:uiPriority="48"/>
+    <w:lsdException w:name="List Table 4 Accent 1" w:uiPriority="49"/>
+    <w:lsdException w:name="List Table 5 Dark Accent 1" w:uiPriority="50"/>
+    <w:lsdException w:name="List Table 6 Colorful Accent 1" w:uiPriority="51"/>
+    <w:lsdException w:name="List Table 7 Colorful Accent 1" w:uiPriority="52"/>
+    <w:lsdException w:name="List Table 1 Light Accent 2" w:uiPriority="46"/>
+    <w:lsdException w:name="List Table 2 Accent 2" w:uiPriority="47"/>
+    <w:lsdException w:name="List Table 3 Accent 2" w:uiPriority="48"/>
+    <w:lsdException w:name="List Table 4 Accent 2" w:uiPriority="49"/>
+    <w:lsdException w:name="List Table 5 Dark Accent 2" w:uiPriority="50"/>
+    <w:lsdException w:name="List Table 6 Colorful Accent 2" w:uiPriority="51"/>
+    <w:lsdException w:name="List Table 7 Colorful Accent 2" w:uiPriority="52"/>
+    <w:lsdException w:name="List Table 1 Light Accent 3" w:uiPriority="46"/>
+    <w:lsdException w:name="List Table 2 Accent 3" w:uiPriority="47"/>
+    <w:lsdException w:name="List Table 3 Accent 3" w:uiPriority="48"/>
+    <w:lsdException w:name="List Table 4 Accent 3" w:uiPriority="49"/>
+    <w:lsdException w:name="List Table 5 Dark Accent 3" w:uiPriority="50"/>
+    <w:lsdException w:name="List Table 6 Colorful Accent 3" w:uiPriority="51"/>
+    <w:lsdException w:name="List Table 7 Colorful Accent 3" w:uiPriority="52"/>
+    <w:lsdException w:name="List Table 1 Light Accent 4" w:uiPriority="46"/>
+    <w:lsdException w:name="List Table 2 Accent 4" w:uiPriority="47"/>
+    <w:lsdException w:name="List Table 3 Accent 4" w:uiPriority="48"/>
+    <w:lsdException w:name="List Table 4 Accent 4" w:uiPriority="49"/>
+    <w:lsdException w:name="List Table 5 Dark Accent 4" w:uiPriority="50"/>
+    <w:lsdException w:name="List Table 6 Colorful Accent 4" w:uiPriority="51"/>
+    <w:lsdException w:name="List Table 7 Colorful Accent 4" w:uiPriority="52"/>
+    <w:lsdException w:name="List Table 1 Light Accent 5" w:uiPriority="46"/>
+    <w:lsdException w:name="List Table 2 Accent 5" w:uiPriority="47"/>
+    <w:lsdException w:name="List Table 3 Accent 5" w:uiPriority="48"/>
+    <w:lsdException w:name="List Table 4 Accent 5" w:uiPriority="49"/>
+    <w:lsdException w:name="List Table 5 Dark Accent 5" w:uiPriority="50"/>
+    <w:lsdException w:name="List Table 6 Colorful Accent 5" w:uiPriority="51"/>
+    <w:lsdException w:name="List Table 7 Colorful Accent 5" w:uiPriority="52"/>
+    <w:lsdException w:name="List Table 1 Light Accent 6" w:uiPriority="46"/>
+    <w:lsdException w:name="List Table 2 Accent 6" w:uiPriority="47"/>
+    <w:lsdException w:name="List Table 3 Accent 6" w:uiPriority="48"/>
+    <w:lsdException w:name="List Table 4 Accent 6" w:uiPriority="49"/>
+    <w:lsdException w:name="List Table 5 Dark Accent 6" w:uiPriority="50"/>
+    <w:lsdException w:name="List Table 6 Colorful Accent 6" w:uiPriority="51"/>
+    <w:lsdException w:name="List Table 7 Colorful Accent 6" w:uiPriority="52"/>
+    <w:lsdException w:name="Mention" w:semiHidden="1" w:uiPriority="99" w:unhideWhenUsed="1"/>
+    <w:lsdException w:name="Smart Hyperlink" w:semiHidden="1" w:uiPriority="99" w:unhideWhenUsed="1"/>
+    <w:lsdException w:name="Hashtag" w:semiHidden="1" w:uiPriority="99" w:unhideWhenUsed="1"/>
+    <w:lsdException w:name="Unresolved Mention" w:semiHidden="1" w:uiPriority="99" w:unhideWhenUsed="1"/>
+    <w:lsdException w:name="Smart Link" w:semiHidden="1" w:uiPriority="99" w:unhideWhenUsed="1"/>
   </w:latentStyles>
-  <w:style w:type="paragraph" w:default="1" w:styleId="1">
+  <w:style w:type="paragraph" w:default="1" w:styleId="Normal">
     <w:name w:val="Normal"/>
+    <w:uiPriority w:val="1"/>
     <w:qFormat/>
-    <w:uiPriority w:val="1"/>
     <w:pPr>
       <w:widowControl w:val="0"/>
       <w:autoSpaceDE w:val="0"/>
       <w:autoSpaceDN w:val="0"/>
     </w:pPr>
     <w:rPr>
-      <w:rFonts w:ascii="Calibri" w:hAnsi="Calibri" w:eastAsia="Calibri" w:cs="Calibri"/>
+      <w:rFonts w:ascii="Calibri" w:eastAsia="Calibri" w:hAnsi="Calibri" w:cs="Calibri"/>
       <w:sz w:val="22"/>
       <w:szCs w:val="22"/>
-      <w:lang w:val="el-GR" w:eastAsia="en-US" w:bidi="ar-SA"/>
+      <w:lang w:val="el-GR"/>
     </w:rPr>
   </w:style>
-  <w:style w:type="paragraph" w:styleId="2">
+  <w:style w:type="paragraph" w:styleId="Heading1">
     <w:name w:val="heading 1"/>
-    <w:basedOn w:val="1"/>
+    <w:basedOn w:val="Normal"/>
+    <w:uiPriority w:val="1"/>
     <w:qFormat/>
-    <w:uiPriority w:val="1"/>
     <w:pPr>
       <w:ind w:right="8"/>
       <w:jc w:val="center"/>
       <w:outlineLvl w:val="0"/>
     </w:pPr>
     <w:rPr>
-      <w:rFonts w:ascii="Times New Roman" w:hAnsi="Times New Roman" w:eastAsia="Times New Roman" w:cs="Times New Roman"/>
+      <w:rFonts w:ascii="Times New Roman" w:eastAsia="Times New Roman" w:hAnsi="Times New Roman" w:cs="Times New Roman"/>
       <w:b/>
       <w:bCs/>
       <w:sz w:val="28"/>
       <w:szCs w:val="28"/>
     </w:rPr>
   </w:style>
-  <w:style w:type="paragraph" w:styleId="3">
+  <w:style w:type="paragraph" w:styleId="Heading2">
     <w:name w:val="heading 2"/>
-    <w:basedOn w:val="1"/>
-    <w:link w:val="14"/>
+    <w:basedOn w:val="Normal"/>
+    <w:link w:val="Heading2Char"/>
+    <w:uiPriority w:val="1"/>
     <w:qFormat/>
-    <w:uiPriority w:val="1"/>
     <w:pPr>
       <w:ind w:left="7"/>
       <w:outlineLvl w:val="1"/>
     </w:pPr>
     <w:rPr>
-      <w:rFonts w:ascii="Times New Roman" w:hAnsi="Times New Roman" w:eastAsia="Times New Roman" w:cs="Times New Roman"/>
+      <w:rFonts w:ascii="Times New Roman" w:eastAsia="Times New Roman" w:hAnsi="Times New Roman" w:cs="Times New Roman"/>
       <w:b/>
       <w:bCs/>
       <w:sz w:val="24"/>
       <w:szCs w:val="24"/>
     </w:rPr>
   </w:style>
-  <w:style w:type="paragraph" w:styleId="4">
+  <w:style w:type="paragraph" w:styleId="Heading3">
     <w:name w:val="heading 3"/>
-    <w:basedOn w:val="1"/>
+    <w:basedOn w:val="Normal"/>
+    <w:uiPriority w:val="1"/>
     <w:qFormat/>
-    <w:uiPriority w:val="1"/>
     <w:pPr>
       <w:ind w:left="218"/>
       <w:outlineLvl w:val="2"/>
@@ -4716,18 +8968,18 @@
       <w:szCs w:val="24"/>
     </w:rPr>
   </w:style>
-  <w:style w:type="character" w:default="1" w:styleId="5">
+  <w:style w:type="character" w:default="1" w:styleId="DefaultParagraphFont">
     <w:name w:val="Default Paragraph Font"/>
+    <w:uiPriority w:val="1"/>
     <w:unhideWhenUsed/>
-    <w:qFormat/>
-    <w:uiPriority w:val="1"/>
   </w:style>
-  <w:style w:type="table" w:default="1" w:styleId="6">
+  <w:style w:type="table" w:default="1" w:styleId="TableNormal">
     <w:name w:val="Normal Table"/>
+    <w:uiPriority w:val="99"/>
     <w:semiHidden/>
     <w:unhideWhenUsed/>
-    <w:uiPriority w:val="99"/>
     <w:tblPr>
+      <w:tblInd w:w="0" w:type="dxa"/>
       <w:tblCellMar>
         <w:top w:w="0" w:type="dxa"/>
         <w:left w:w="108" w:type="dxa"/>
@@ -4736,22 +8988,28 @@
       </w:tblCellMar>
     </w:tblPr>
   </w:style>
-  <w:style w:type="paragraph" w:styleId="7">
+  <w:style w:type="numbering" w:default="1" w:styleId="NoList">
+    <w:name w:val="No List"/>
+    <w:uiPriority w:val="99"/>
+    <w:semiHidden/>
+    <w:unhideWhenUsed/>
+  </w:style>
+  <w:style w:type="paragraph" w:styleId="BodyText">
     <w:name w:val="Body Text"/>
-    <w:basedOn w:val="1"/>
-    <w:link w:val="16"/>
+    <w:basedOn w:val="Normal"/>
+    <w:link w:val="BodyTextChar"/>
+    <w:uiPriority w:val="1"/>
     <w:qFormat/>
-    <w:uiPriority w:val="1"/>
     <w:rPr>
       <w:sz w:val="24"/>
       <w:szCs w:val="24"/>
     </w:rPr>
   </w:style>
-  <w:style w:type="paragraph" w:styleId="8">
+  <w:style w:type="paragraph" w:styleId="Title">
     <w:name w:val="Title"/>
-    <w:basedOn w:val="1"/>
+    <w:basedOn w:val="Normal"/>
+    <w:uiPriority w:val="1"/>
     <w:qFormat/>
-    <w:uiPriority w:val="1"/>
     <w:pPr>
       <w:ind w:left="218"/>
     </w:pPr>
@@ -4762,12 +9020,12 @@
       <w:szCs w:val="44"/>
     </w:rPr>
   </w:style>
-  <w:style w:type="table" w:customStyle="1" w:styleId="9">
+  <w:style w:type="table" w:customStyle="1" w:styleId="TableNormal1">
     <w:name w:val="Table Normal1"/>
+    <w:uiPriority w:val="2"/>
     <w:semiHidden/>
     <w:unhideWhenUsed/>
     <w:qFormat/>
-    <w:uiPriority w:val="2"/>
     <w:tblPr>
       <w:tblCellMar>
         <w:top w:w="0" w:type="dxa"/>
@@ -4777,27 +9035,27 @@
       </w:tblCellMar>
     </w:tblPr>
   </w:style>
-  <w:style w:type="paragraph" w:styleId="10">
+  <w:style w:type="paragraph" w:styleId="ListParagraph">
     <w:name w:val="List Paragraph"/>
-    <w:basedOn w:val="1"/>
+    <w:basedOn w:val="Normal"/>
+    <w:uiPriority w:val="1"/>
     <w:qFormat/>
-    <w:uiPriority w:val="1"/>
     <w:pPr>
       <w:spacing w:before="120"/>
       <w:ind w:left="578" w:hanging="360"/>
     </w:pPr>
   </w:style>
-  <w:style w:type="paragraph" w:customStyle="1" w:styleId="11">
+  <w:style w:type="paragraph" w:customStyle="1" w:styleId="TableParagraph">
     <w:name w:val="Table Paragraph"/>
-    <w:basedOn w:val="1"/>
+    <w:basedOn w:val="Normal"/>
+    <w:uiPriority w:val="1"/>
     <w:qFormat/>
-    <w:uiPriority w:val="1"/>
   </w:style>
-  <w:style w:type="paragraph" w:customStyle="1" w:styleId="12">
+  <w:style w:type="paragraph" w:customStyle="1" w:styleId="Default">
     <w:name w:val="Default"/>
+    <w:uiPriority w:val="99"/>
     <w:unhideWhenUsed/>
     <w:qFormat/>
-    <w:uiPriority w:val="99"/>
     <w:pPr>
       <w:widowControl w:val="0"/>
       <w:autoSpaceDE w:val="0"/>
@@ -4805,33 +9063,32 @@
       <w:adjustRightInd w:val="0"/>
     </w:pPr>
     <w:rPr>
-      <w:rFonts w:ascii="Calibri" w:hAnsi="Calibri" w:eastAsia="Calibri" w:cstheme="minorBidi"/>
+      <w:rFonts w:ascii="Calibri" w:eastAsia="Calibri" w:hAnsi="Calibri" w:cstheme="minorBidi"/>
       <w:color w:val="000000"/>
       <w:sz w:val="24"/>
       <w:szCs w:val="24"/>
-      <w:lang w:val="en-US" w:eastAsia="en-US" w:bidi="ar-SA"/>
     </w:rPr>
   </w:style>
-  <w:style w:type="paragraph" w:customStyle="1" w:styleId="13">
+  <w:style w:type="paragraph" w:customStyle="1" w:styleId="CustomHeading">
     <w:name w:val="Custom Heading"/>
-    <w:basedOn w:val="3"/>
-    <w:link w:val="15"/>
+    <w:basedOn w:val="Heading2"/>
+    <w:link w:val="CustomHeadingChar"/>
+    <w:uiPriority w:val="1"/>
     <w:qFormat/>
-    <w:uiPriority w:val="1"/>
     <w:rPr>
       <w:color w:val="C00000"/>
       <w:sz w:val="36"/>
       <w:lang w:val="en-US"/>
     </w:rPr>
   </w:style>
-  <w:style w:type="character" w:customStyle="1" w:styleId="14">
+  <w:style w:type="character" w:customStyle="1" w:styleId="Heading2Char">
     <w:name w:val="Heading 2 Char"/>
-    <w:basedOn w:val="5"/>
-    <w:link w:val="3"/>
+    <w:basedOn w:val="DefaultParagraphFont"/>
+    <w:link w:val="Heading2"/>
+    <w:uiPriority w:val="1"/>
     <w:qFormat/>
-    <w:uiPriority w:val="1"/>
     <w:rPr>
-      <w:rFonts w:ascii="Times New Roman" w:hAnsi="Times New Roman" w:eastAsia="Times New Roman" w:cs="Times New Roman"/>
+      <w:rFonts w:ascii="Times New Roman" w:eastAsia="Times New Roman" w:hAnsi="Times New Roman" w:cs="Times New Roman"/>
       <w:b/>
       <w:bCs/>
       <w:sz w:val="24"/>
@@ -4839,31 +9096,118 @@
       <w:lang w:val="el-GR"/>
     </w:rPr>
   </w:style>
-  <w:style w:type="character" w:customStyle="1" w:styleId="15">
+  <w:style w:type="character" w:customStyle="1" w:styleId="CustomHeadingChar">
     <w:name w:val="Custom Heading Char"/>
-    <w:basedOn w:val="14"/>
-    <w:link w:val="13"/>
+    <w:basedOn w:val="Heading2Char"/>
+    <w:link w:val="CustomHeading"/>
+    <w:uiPriority w:val="1"/>
     <w:qFormat/>
-    <w:uiPriority w:val="1"/>
     <w:rPr>
-      <w:rFonts w:ascii="Times New Roman" w:hAnsi="Times New Roman" w:eastAsia="Times New Roman" w:cs="Times New Roman"/>
+      <w:rFonts w:ascii="Times New Roman" w:eastAsia="Times New Roman" w:hAnsi="Times New Roman" w:cs="Times New Roman"/>
+      <w:b/>
+      <w:bCs/>
       <w:color w:val="C00000"/>
       <w:sz w:val="36"/>
       <w:szCs w:val="24"/>
       <w:lang w:val="el-GR"/>
     </w:rPr>
   </w:style>
-  <w:style w:type="character" w:customStyle="1" w:styleId="16">
+  <w:style w:type="character" w:customStyle="1" w:styleId="BodyTextChar">
     <w:name w:val="Body Text Char"/>
-    <w:basedOn w:val="5"/>
-    <w:link w:val="7"/>
+    <w:basedOn w:val="DefaultParagraphFont"/>
+    <w:link w:val="BodyText"/>
+    <w:uiPriority w:val="1"/>
     <w:qFormat/>
-    <w:uiPriority w:val="1"/>
     <w:rPr>
-      <w:rFonts w:ascii="Calibri" w:hAnsi="Calibri" w:eastAsia="Calibri" w:cs="Calibri"/>
+      <w:rFonts w:ascii="Calibri" w:eastAsia="Calibri" w:hAnsi="Calibri" w:cs="Calibri"/>
       <w:sz w:val="24"/>
       <w:szCs w:val="24"/>
       <w:lang w:val="el-GR"/>
+    </w:rPr>
+  </w:style>
+  <w:style w:type="paragraph" w:styleId="Subtitle">
+    <w:name w:val="Subtitle"/>
+    <w:basedOn w:val="Normal"/>
+    <w:next w:val="Normal"/>
+    <w:link w:val="SubtitleChar"/>
+    <w:qFormat/>
+    <w:rsid w:val="00A357D2"/>
+    <w:pPr>
+      <w:numPr>
+        <w:ilvl w:val="1"/>
+      </w:numPr>
+      <w:spacing w:after="160"/>
+    </w:pPr>
+    <w:rPr>
+      <w:rFonts w:asciiTheme="minorHAnsi" w:eastAsiaTheme="minorEastAsia" w:hAnsiTheme="minorHAnsi" w:cstheme="minorBidi"/>
+      <w:color w:val="5A5A5A" w:themeColor="text1" w:themeTint="A5"/>
+      <w:spacing w:val="15"/>
+    </w:rPr>
+  </w:style>
+  <w:style w:type="character" w:customStyle="1" w:styleId="SubtitleChar">
+    <w:name w:val="Subtitle Char"/>
+    <w:basedOn w:val="DefaultParagraphFont"/>
+    <w:link w:val="Subtitle"/>
+    <w:rsid w:val="00A357D2"/>
+    <w:rPr>
+      <w:rFonts w:asciiTheme="minorHAnsi" w:eastAsiaTheme="minorEastAsia" w:hAnsiTheme="minorHAnsi" w:cstheme="minorBidi"/>
+      <w:color w:val="5A5A5A" w:themeColor="text1" w:themeTint="A5"/>
+      <w:spacing w:val="15"/>
+      <w:sz w:val="22"/>
+      <w:szCs w:val="22"/>
+      <w:lang w:val="el-GR"/>
+    </w:rPr>
+  </w:style>
+  <w:style w:type="paragraph" w:styleId="TOCHeading">
+    <w:name w:val="TOC Heading"/>
+    <w:basedOn w:val="Heading1"/>
+    <w:next w:val="Normal"/>
+    <w:uiPriority w:val="39"/>
+    <w:unhideWhenUsed/>
+    <w:qFormat/>
+    <w:rsid w:val="00AB2AE7"/>
+    <w:pPr>
+      <w:keepNext/>
+      <w:keepLines/>
+      <w:widowControl/>
+      <w:autoSpaceDE/>
+      <w:autoSpaceDN/>
+      <w:spacing w:before="240" w:line="259" w:lineRule="auto"/>
+      <w:ind w:right="0"/>
+      <w:jc w:val="left"/>
+      <w:outlineLvl w:val="9"/>
+    </w:pPr>
+    <w:rPr>
+      <w:rFonts w:asciiTheme="majorHAnsi" w:eastAsiaTheme="majorEastAsia" w:hAnsiTheme="majorHAnsi" w:cstheme="majorBidi"/>
+      <w:b w:val="0"/>
+      <w:bCs w:val="0"/>
+      <w:color w:val="365F91" w:themeColor="accent1" w:themeShade="BF"/>
+      <w:sz w:val="32"/>
+      <w:szCs w:val="32"/>
+      <w:lang w:val="en-US"/>
+    </w:rPr>
+  </w:style>
+  <w:style w:type="paragraph" w:styleId="TOC2">
+    <w:name w:val="toc 2"/>
+    <w:basedOn w:val="Normal"/>
+    <w:next w:val="Normal"/>
+    <w:autoRedefine/>
+    <w:uiPriority w:val="39"/>
+    <w:rsid w:val="00AB2AE7"/>
+    <w:pPr>
+      <w:spacing w:after="100"/>
+      <w:ind w:left="220"/>
+    </w:pPr>
+  </w:style>
+  <w:style w:type="character" w:styleId="Hyperlink">
+    <w:name w:val="Hyperlink"/>
+    <w:basedOn w:val="DefaultParagraphFont"/>
+    <w:uiPriority w:val="99"/>
+    <w:unhideWhenUsed/>
+    <w:rsid w:val="00AB2AE7"/>
+    <w:rPr>
+      <w:color w:val="0000FF" w:themeColor="hyperlink"/>
+      <w:u w:val="single"/>
     </w:rPr>
   </w:style>
 </w:styles>
@@ -5148,6 +9492,7 @@
     </a:fmtScheme>
   </a:themeElements>
   <a:objectDefaults/>
+  <a:extraClrSchemeLst/>
 </a:theme>
 </file>
 
@@ -5160,10 +9505,22 @@
 </s:customData>
 </file>
 
+<file path=customXml/item2.xml><?xml version="1.0" encoding="utf-8"?>
+<b:Sources xmlns:b="http://schemas.openxmlformats.org/officeDocument/2006/bibliography" xmlns="http://schemas.openxmlformats.org/officeDocument/2006/bibliography" SelectedStyle="\APASixthEditionOfficeOnline.xsl" StyleName="APA" Version="6"/>
+</file>
+
 <file path=customXml/itemProps1.xml><?xml version="1.0" encoding="utf-8"?>
 <ds:datastoreItem xmlns:ds="http://schemas.openxmlformats.org/officeDocument/2006/customXml" ds:itemID="{B1977F7D-205B-4081-913C-38D41E755F92}">
   <ds:schemaRefs>
     <ds:schemaRef ds:uri="http://www.wps.cn/officeDocument/2013/wpsCustomData"/>
   </ds:schemaRefs>
 </ds:datastoreItem>
+</file>
+
+<file path=customXml/itemProps2.xml><?xml version="1.0" encoding="utf-8"?>
+<ds:datastoreItem xmlns:ds="http://schemas.openxmlformats.org/officeDocument/2006/customXml" ds:itemID="{89F4FD0A-0581-432F-9F07-6A67FDC84B53}">
+  <ds:schemaRefs>
+    <ds:schemaRef ds:uri="http://schemas.openxmlformats.org/officeDocument/2006/bibliography"/>
+  </ds:schemaRefs>
+</ds:datastoreItem>
 </file>